--- a/PI/RPI-fft.docx
+++ b/PI/RPI-fft.docx
@@ -101,7 +101,7 @@
       </w:r>
     </w:p>
     <w:p>
-      <w:hyperlink r:id="rId5" w:history="1">
+      <w:hyperlink r:id="rId7" w:history="1">
         <w:r>
           <w:rPr>
             <w:rStyle w:val="Hyperlink"/>
@@ -189,6 +189,1340 @@
         <w:t>, and communication between ARM and GPU adds 100µs of latency which is much longer than the shortest transform takes to compute! To overcome this, batches of transforms can be executed with a single call. Typical per-transform runtimes in microseconds are:</w:t>
       </w:r>
     </w:p>
+    <w:tbl>
+      <w:tblPr>
+        <w:tblW w:w="0" w:type="auto"/>
+        <w:tblCellSpacing w:w="15" w:type="dxa"/>
+        <w:shd w:val="clear" w:color="auto" w:fill="E6E2DD"/>
+        <w:tblCellMar>
+          <w:top w:w="15" w:type="dxa"/>
+          <w:left w:w="15" w:type="dxa"/>
+          <w:bottom w:w="15" w:type="dxa"/>
+          <w:right w:w="15" w:type="dxa"/>
+        </w:tblCellMar>
+        <w:tblLook w:val="04A0" w:firstRow="1" w:lastRow="0" w:firstColumn="1" w:lastColumn="0" w:noHBand="0" w:noVBand="1"/>
+      </w:tblPr>
+      <w:tblGrid>
+        <w:gridCol w:w="1075"/>
+        <w:gridCol w:w="1283"/>
+        <w:gridCol w:w="1405"/>
+        <w:gridCol w:w="1405"/>
+        <w:gridCol w:w="1060"/>
+        <w:gridCol w:w="1362"/>
+      </w:tblGrid>
+      <w:tr>
+        <w:trPr>
+          <w:tblCellSpacing w:w="15" w:type="dxa"/>
+        </w:trPr>
+        <w:tc>
+          <w:tcPr>
+            <w:tcW w:w="0" w:type="auto"/>
+            <w:shd w:val="clear" w:color="auto" w:fill="F2F1F0"/>
+            <w:tcMar>
+              <w:top w:w="30" w:type="dxa"/>
+              <w:left w:w="150" w:type="dxa"/>
+              <w:bottom w:w="30" w:type="dxa"/>
+              <w:right w:w="150" w:type="dxa"/>
+            </w:tcMar>
+            <w:vAlign w:val="center"/>
+            <w:hideMark/>
+          </w:tcPr>
+          <w:p>
+            <w:r>
+              <w:t>Points</w:t>
+            </w:r>
+          </w:p>
+        </w:tc>
+        <w:tc>
+          <w:tcPr>
+            <w:tcW w:w="0" w:type="auto"/>
+            <w:shd w:val="clear" w:color="auto" w:fill="F2F1F0"/>
+            <w:tcMar>
+              <w:top w:w="30" w:type="dxa"/>
+              <w:left w:w="150" w:type="dxa"/>
+              <w:bottom w:w="30" w:type="dxa"/>
+              <w:right w:w="150" w:type="dxa"/>
+            </w:tcMar>
+            <w:vAlign w:val="center"/>
+            <w:hideMark/>
+          </w:tcPr>
+          <w:p>
+            <w:r>
+              <w:t>   batch=1</w:t>
+            </w:r>
+          </w:p>
+        </w:tc>
+        <w:tc>
+          <w:tcPr>
+            <w:tcW w:w="0" w:type="auto"/>
+            <w:shd w:val="clear" w:color="auto" w:fill="F2F1F0"/>
+            <w:tcMar>
+              <w:top w:w="30" w:type="dxa"/>
+              <w:left w:w="150" w:type="dxa"/>
+              <w:bottom w:w="30" w:type="dxa"/>
+              <w:right w:w="150" w:type="dxa"/>
+            </w:tcMar>
+            <w:vAlign w:val="center"/>
+            <w:hideMark/>
+          </w:tcPr>
+          <w:p>
+            <w:r>
+              <w:t>   batch=10</w:t>
+            </w:r>
+          </w:p>
+        </w:tc>
+        <w:tc>
+          <w:tcPr>
+            <w:tcW w:w="0" w:type="auto"/>
+            <w:shd w:val="clear" w:color="auto" w:fill="F2F1F0"/>
+            <w:tcMar>
+              <w:top w:w="30" w:type="dxa"/>
+              <w:left w:w="150" w:type="dxa"/>
+              <w:bottom w:w="30" w:type="dxa"/>
+              <w:right w:w="150" w:type="dxa"/>
+            </w:tcMar>
+            <w:vAlign w:val="center"/>
+            <w:hideMark/>
+          </w:tcPr>
+          <w:p>
+            <w:r>
+              <w:t>   batch=50</w:t>
+            </w:r>
+          </w:p>
+        </w:tc>
+        <w:tc>
+          <w:tcPr>
+            <w:tcW w:w="0" w:type="auto"/>
+            <w:shd w:val="clear" w:color="auto" w:fill="F2F1F0"/>
+            <w:tcMar>
+              <w:top w:w="30" w:type="dxa"/>
+              <w:left w:w="150" w:type="dxa"/>
+              <w:bottom w:w="30" w:type="dxa"/>
+              <w:right w:w="150" w:type="dxa"/>
+            </w:tcMar>
+            <w:vAlign w:val="center"/>
+            <w:hideMark/>
+          </w:tcPr>
+          <w:p>
+            <w:r>
+              <w:t>   FFTW</w:t>
+            </w:r>
+          </w:p>
+        </w:tc>
+        <w:tc>
+          <w:tcPr>
+            <w:tcW w:w="0" w:type="auto"/>
+            <w:shd w:val="clear" w:color="auto" w:fill="F2F1F0"/>
+            <w:tcMar>
+              <w:top w:w="30" w:type="dxa"/>
+              <w:left w:w="150" w:type="dxa"/>
+              <w:bottom w:w="30" w:type="dxa"/>
+              <w:right w:w="150" w:type="dxa"/>
+            </w:tcMar>
+            <w:vAlign w:val="center"/>
+            <w:hideMark/>
+          </w:tcPr>
+          <w:p>
+            <w:r>
+              <w:t>   Speedup</w:t>
+            </w:r>
+          </w:p>
+        </w:tc>
+      </w:tr>
+      <w:tr>
+        <w:trPr>
+          <w:tblCellSpacing w:w="15" w:type="dxa"/>
+        </w:trPr>
+        <w:tc>
+          <w:tcPr>
+            <w:tcW w:w="0" w:type="auto"/>
+            <w:shd w:val="clear" w:color="auto" w:fill="F2F1F0"/>
+            <w:tcMar>
+              <w:top w:w="30" w:type="dxa"/>
+              <w:left w:w="150" w:type="dxa"/>
+              <w:bottom w:w="30" w:type="dxa"/>
+              <w:right w:w="150" w:type="dxa"/>
+            </w:tcMar>
+            <w:vAlign w:val="center"/>
+            <w:hideMark/>
+          </w:tcPr>
+          <w:p>
+            <w:r>
+              <w:t>256</w:t>
+            </w:r>
+          </w:p>
+        </w:tc>
+        <w:tc>
+          <w:tcPr>
+            <w:tcW w:w="0" w:type="auto"/>
+            <w:shd w:val="clear" w:color="auto" w:fill="F2F1F0"/>
+            <w:tcMar>
+              <w:top w:w="30" w:type="dxa"/>
+              <w:left w:w="150" w:type="dxa"/>
+              <w:bottom w:w="30" w:type="dxa"/>
+              <w:right w:w="150" w:type="dxa"/>
+            </w:tcMar>
+            <w:vAlign w:val="center"/>
+            <w:hideMark/>
+          </w:tcPr>
+          <w:p>
+            <w:r>
+              <w:t>112</w:t>
+            </w:r>
+          </w:p>
+        </w:tc>
+        <w:tc>
+          <w:tcPr>
+            <w:tcW w:w="0" w:type="auto"/>
+            <w:shd w:val="clear" w:color="auto" w:fill="F2F1F0"/>
+            <w:tcMar>
+              <w:top w:w="30" w:type="dxa"/>
+              <w:left w:w="150" w:type="dxa"/>
+              <w:bottom w:w="30" w:type="dxa"/>
+              <w:right w:w="150" w:type="dxa"/>
+            </w:tcMar>
+            <w:vAlign w:val="center"/>
+            <w:hideMark/>
+          </w:tcPr>
+          <w:p>
+            <w:r>
+              <w:t>22</w:t>
+            </w:r>
+          </w:p>
+        </w:tc>
+        <w:tc>
+          <w:tcPr>
+            <w:tcW w:w="0" w:type="auto"/>
+            <w:shd w:val="clear" w:color="auto" w:fill="F2F1F0"/>
+            <w:tcMar>
+              <w:top w:w="30" w:type="dxa"/>
+              <w:left w:w="150" w:type="dxa"/>
+              <w:bottom w:w="30" w:type="dxa"/>
+              <w:right w:w="150" w:type="dxa"/>
+            </w:tcMar>
+            <w:vAlign w:val="center"/>
+            <w:hideMark/>
+          </w:tcPr>
+          <w:p>
+            <w:r>
+              <w:t>16</w:t>
+            </w:r>
+          </w:p>
+        </w:tc>
+        <w:tc>
+          <w:tcPr>
+            <w:tcW w:w="0" w:type="auto"/>
+            <w:shd w:val="clear" w:color="auto" w:fill="F2F1F0"/>
+            <w:tcMar>
+              <w:top w:w="30" w:type="dxa"/>
+              <w:left w:w="150" w:type="dxa"/>
+              <w:bottom w:w="30" w:type="dxa"/>
+              <w:right w:w="150" w:type="dxa"/>
+            </w:tcMar>
+            <w:vAlign w:val="center"/>
+            <w:hideMark/>
+          </w:tcPr>
+          <w:p>
+            <w:r>
+              <w:t>92</w:t>
+            </w:r>
+          </w:p>
+        </w:tc>
+        <w:tc>
+          <w:tcPr>
+            <w:tcW w:w="0" w:type="auto"/>
+            <w:shd w:val="clear" w:color="auto" w:fill="F2F1F0"/>
+            <w:tcMar>
+              <w:top w:w="30" w:type="dxa"/>
+              <w:left w:w="150" w:type="dxa"/>
+              <w:bottom w:w="30" w:type="dxa"/>
+              <w:right w:w="150" w:type="dxa"/>
+            </w:tcMar>
+            <w:vAlign w:val="center"/>
+            <w:hideMark/>
+          </w:tcPr>
+          <w:p>
+            <w:r>
+              <w:t>5.8x</w:t>
+            </w:r>
+          </w:p>
+        </w:tc>
+      </w:tr>
+      <w:tr>
+        <w:trPr>
+          <w:tblCellSpacing w:w="15" w:type="dxa"/>
+        </w:trPr>
+        <w:tc>
+          <w:tcPr>
+            <w:tcW w:w="0" w:type="auto"/>
+            <w:shd w:val="clear" w:color="auto" w:fill="F2F1F0"/>
+            <w:tcMar>
+              <w:top w:w="30" w:type="dxa"/>
+              <w:left w:w="150" w:type="dxa"/>
+              <w:bottom w:w="30" w:type="dxa"/>
+              <w:right w:w="150" w:type="dxa"/>
+            </w:tcMar>
+            <w:vAlign w:val="center"/>
+            <w:hideMark/>
+          </w:tcPr>
+          <w:p>
+            <w:r>
+              <w:t>512</w:t>
+            </w:r>
+          </w:p>
+        </w:tc>
+        <w:tc>
+          <w:tcPr>
+            <w:tcW w:w="0" w:type="auto"/>
+            <w:shd w:val="clear" w:color="auto" w:fill="F2F1F0"/>
+            <w:tcMar>
+              <w:top w:w="30" w:type="dxa"/>
+              <w:left w:w="150" w:type="dxa"/>
+              <w:bottom w:w="30" w:type="dxa"/>
+              <w:right w:w="150" w:type="dxa"/>
+            </w:tcMar>
+            <w:vAlign w:val="center"/>
+            <w:hideMark/>
+          </w:tcPr>
+          <w:p>
+            <w:r>
+              <w:t>125</w:t>
+            </w:r>
+          </w:p>
+        </w:tc>
+        <w:tc>
+          <w:tcPr>
+            <w:tcW w:w="0" w:type="auto"/>
+            <w:shd w:val="clear" w:color="auto" w:fill="F2F1F0"/>
+            <w:tcMar>
+              <w:top w:w="30" w:type="dxa"/>
+              <w:left w:w="150" w:type="dxa"/>
+              <w:bottom w:w="30" w:type="dxa"/>
+              <w:right w:w="150" w:type="dxa"/>
+            </w:tcMar>
+            <w:vAlign w:val="center"/>
+            <w:hideMark/>
+          </w:tcPr>
+          <w:p>
+            <w:r>
+              <w:t>37</w:t>
+            </w:r>
+          </w:p>
+        </w:tc>
+        <w:tc>
+          <w:tcPr>
+            <w:tcW w:w="0" w:type="auto"/>
+            <w:shd w:val="clear" w:color="auto" w:fill="F2F1F0"/>
+            <w:tcMar>
+              <w:top w:w="30" w:type="dxa"/>
+              <w:left w:w="150" w:type="dxa"/>
+              <w:bottom w:w="30" w:type="dxa"/>
+              <w:right w:w="150" w:type="dxa"/>
+            </w:tcMar>
+            <w:vAlign w:val="center"/>
+            <w:hideMark/>
+          </w:tcPr>
+          <w:p>
+            <w:r>
+              <w:t>26</w:t>
+            </w:r>
+          </w:p>
+        </w:tc>
+        <w:tc>
+          <w:tcPr>
+            <w:tcW w:w="0" w:type="auto"/>
+            <w:shd w:val="clear" w:color="auto" w:fill="F2F1F0"/>
+            <w:tcMar>
+              <w:top w:w="30" w:type="dxa"/>
+              <w:left w:w="150" w:type="dxa"/>
+              <w:bottom w:w="30" w:type="dxa"/>
+              <w:right w:w="150" w:type="dxa"/>
+            </w:tcMar>
+            <w:vAlign w:val="center"/>
+            <w:hideMark/>
+          </w:tcPr>
+          <w:p>
+            <w:r>
+              <w:t>217</w:t>
+            </w:r>
+          </w:p>
+        </w:tc>
+        <w:tc>
+          <w:tcPr>
+            <w:tcW w:w="0" w:type="auto"/>
+            <w:shd w:val="clear" w:color="auto" w:fill="F2F1F0"/>
+            <w:tcMar>
+              <w:top w:w="30" w:type="dxa"/>
+              <w:left w:w="150" w:type="dxa"/>
+              <w:bottom w:w="30" w:type="dxa"/>
+              <w:right w:w="150" w:type="dxa"/>
+            </w:tcMar>
+            <w:vAlign w:val="center"/>
+            <w:hideMark/>
+          </w:tcPr>
+          <w:p>
+            <w:r>
+              <w:t>8.3x</w:t>
+            </w:r>
+          </w:p>
+        </w:tc>
+      </w:tr>
+      <w:tr>
+        <w:trPr>
+          <w:tblCellSpacing w:w="15" w:type="dxa"/>
+        </w:trPr>
+        <w:tc>
+          <w:tcPr>
+            <w:tcW w:w="0" w:type="auto"/>
+            <w:shd w:val="clear" w:color="auto" w:fill="F2F1F0"/>
+            <w:tcMar>
+              <w:top w:w="30" w:type="dxa"/>
+              <w:left w:w="150" w:type="dxa"/>
+              <w:bottom w:w="30" w:type="dxa"/>
+              <w:right w:w="150" w:type="dxa"/>
+            </w:tcMar>
+            <w:vAlign w:val="center"/>
+            <w:hideMark/>
+          </w:tcPr>
+          <w:p>
+            <w:r>
+              <w:t>1024</w:t>
+            </w:r>
+          </w:p>
+        </w:tc>
+        <w:tc>
+          <w:tcPr>
+            <w:tcW w:w="0" w:type="auto"/>
+            <w:shd w:val="clear" w:color="auto" w:fill="F2F1F0"/>
+            <w:tcMar>
+              <w:top w:w="30" w:type="dxa"/>
+              <w:left w:w="150" w:type="dxa"/>
+              <w:bottom w:w="30" w:type="dxa"/>
+              <w:right w:w="150" w:type="dxa"/>
+            </w:tcMar>
+            <w:vAlign w:val="center"/>
+            <w:hideMark/>
+          </w:tcPr>
+          <w:p>
+            <w:r>
+              <w:t>136</w:t>
+            </w:r>
+          </w:p>
+        </w:tc>
+        <w:tc>
+          <w:tcPr>
+            <w:tcW w:w="0" w:type="auto"/>
+            <w:shd w:val="clear" w:color="auto" w:fill="F2F1F0"/>
+            <w:tcMar>
+              <w:top w:w="30" w:type="dxa"/>
+              <w:left w:w="150" w:type="dxa"/>
+              <w:bottom w:w="30" w:type="dxa"/>
+              <w:right w:w="150" w:type="dxa"/>
+            </w:tcMar>
+            <w:vAlign w:val="center"/>
+            <w:hideMark/>
+          </w:tcPr>
+          <w:p>
+            <w:r>
+              <w:t>54</w:t>
+            </w:r>
+          </w:p>
+        </w:tc>
+        <w:tc>
+          <w:tcPr>
+            <w:tcW w:w="0" w:type="auto"/>
+            <w:shd w:val="clear" w:color="auto" w:fill="F2F1F0"/>
+            <w:tcMar>
+              <w:top w:w="30" w:type="dxa"/>
+              <w:left w:w="150" w:type="dxa"/>
+              <w:bottom w:w="30" w:type="dxa"/>
+              <w:right w:w="150" w:type="dxa"/>
+            </w:tcMar>
+            <w:vAlign w:val="center"/>
+            <w:hideMark/>
+          </w:tcPr>
+          <w:p>
+            <w:r>
+              <w:t>45</w:t>
+            </w:r>
+          </w:p>
+        </w:tc>
+        <w:tc>
+          <w:tcPr>
+            <w:tcW w:w="0" w:type="auto"/>
+            <w:shd w:val="clear" w:color="auto" w:fill="F2F1F0"/>
+            <w:tcMar>
+              <w:top w:w="30" w:type="dxa"/>
+              <w:left w:w="150" w:type="dxa"/>
+              <w:bottom w:w="30" w:type="dxa"/>
+              <w:right w:w="150" w:type="dxa"/>
+            </w:tcMar>
+            <w:vAlign w:val="center"/>
+            <w:hideMark/>
+          </w:tcPr>
+          <w:p>
+            <w:r>
+              <w:t>482</w:t>
+            </w:r>
+          </w:p>
+        </w:tc>
+        <w:tc>
+          <w:tcPr>
+            <w:tcW w:w="0" w:type="auto"/>
+            <w:shd w:val="clear" w:color="auto" w:fill="F2F1F0"/>
+            <w:tcMar>
+              <w:top w:w="30" w:type="dxa"/>
+              <w:left w:w="150" w:type="dxa"/>
+              <w:bottom w:w="30" w:type="dxa"/>
+              <w:right w:w="150" w:type="dxa"/>
+            </w:tcMar>
+            <w:vAlign w:val="center"/>
+            <w:hideMark/>
+          </w:tcPr>
+          <w:p>
+            <w:r>
+              <w:t>10.7x</w:t>
+            </w:r>
+          </w:p>
+        </w:tc>
+      </w:tr>
+      <w:tr>
+        <w:trPr>
+          <w:tblCellSpacing w:w="15" w:type="dxa"/>
+        </w:trPr>
+        <w:tc>
+          <w:tcPr>
+            <w:tcW w:w="0" w:type="auto"/>
+            <w:shd w:val="clear" w:color="auto" w:fill="F2F1F0"/>
+            <w:tcMar>
+              <w:top w:w="30" w:type="dxa"/>
+              <w:left w:w="150" w:type="dxa"/>
+              <w:bottom w:w="30" w:type="dxa"/>
+              <w:right w:w="150" w:type="dxa"/>
+            </w:tcMar>
+            <w:vAlign w:val="center"/>
+            <w:hideMark/>
+          </w:tcPr>
+          <w:p>
+            <w:r>
+              <w:t>2048</w:t>
+            </w:r>
+          </w:p>
+        </w:tc>
+        <w:tc>
+          <w:tcPr>
+            <w:tcW w:w="0" w:type="auto"/>
+            <w:shd w:val="clear" w:color="auto" w:fill="F2F1F0"/>
+            <w:tcMar>
+              <w:top w:w="30" w:type="dxa"/>
+              <w:left w:w="150" w:type="dxa"/>
+              <w:bottom w:w="30" w:type="dxa"/>
+              <w:right w:w="150" w:type="dxa"/>
+            </w:tcMar>
+            <w:vAlign w:val="center"/>
+            <w:hideMark/>
+          </w:tcPr>
+          <w:p>
+            <w:r>
+              <w:t>180</w:t>
+            </w:r>
+          </w:p>
+        </w:tc>
+        <w:tc>
+          <w:tcPr>
+            <w:tcW w:w="0" w:type="auto"/>
+            <w:shd w:val="clear" w:color="auto" w:fill="F2F1F0"/>
+            <w:tcMar>
+              <w:top w:w="30" w:type="dxa"/>
+              <w:left w:w="150" w:type="dxa"/>
+              <w:bottom w:w="30" w:type="dxa"/>
+              <w:right w:w="150" w:type="dxa"/>
+            </w:tcMar>
+            <w:vAlign w:val="center"/>
+            <w:hideMark/>
+          </w:tcPr>
+          <w:p>
+            <w:r>
+              <w:t>107</w:t>
+            </w:r>
+          </w:p>
+        </w:tc>
+        <w:tc>
+          <w:tcPr>
+            <w:tcW w:w="0" w:type="auto"/>
+            <w:shd w:val="clear" w:color="auto" w:fill="F2F1F0"/>
+            <w:tcMar>
+              <w:top w:w="30" w:type="dxa"/>
+              <w:left w:w="150" w:type="dxa"/>
+              <w:bottom w:w="30" w:type="dxa"/>
+              <w:right w:w="150" w:type="dxa"/>
+            </w:tcMar>
+            <w:vAlign w:val="center"/>
+            <w:hideMark/>
+          </w:tcPr>
+          <w:p>
+            <w:r>
+              <w:t>93</w:t>
+            </w:r>
+          </w:p>
+        </w:tc>
+        <w:tc>
+          <w:tcPr>
+            <w:tcW w:w="0" w:type="auto"/>
+            <w:shd w:val="clear" w:color="auto" w:fill="F2F1F0"/>
+            <w:tcMar>
+              <w:top w:w="30" w:type="dxa"/>
+              <w:left w:w="150" w:type="dxa"/>
+              <w:bottom w:w="30" w:type="dxa"/>
+              <w:right w:w="150" w:type="dxa"/>
+            </w:tcMar>
+            <w:vAlign w:val="center"/>
+            <w:hideMark/>
+          </w:tcPr>
+          <w:p>
+            <w:r>
+              <w:t>952</w:t>
+            </w:r>
+          </w:p>
+        </w:tc>
+        <w:tc>
+          <w:tcPr>
+            <w:tcW w:w="0" w:type="auto"/>
+            <w:shd w:val="clear" w:color="auto" w:fill="F2F1F0"/>
+            <w:tcMar>
+              <w:top w:w="30" w:type="dxa"/>
+              <w:left w:w="150" w:type="dxa"/>
+              <w:bottom w:w="30" w:type="dxa"/>
+              <w:right w:w="150" w:type="dxa"/>
+            </w:tcMar>
+            <w:vAlign w:val="center"/>
+            <w:hideMark/>
+          </w:tcPr>
+          <w:p>
+            <w:r>
+              <w:t>10.2x</w:t>
+            </w:r>
+          </w:p>
+        </w:tc>
+      </w:tr>
+      <w:tr>
+        <w:trPr>
+          <w:tblCellSpacing w:w="15" w:type="dxa"/>
+        </w:trPr>
+        <w:tc>
+          <w:tcPr>
+            <w:tcW w:w="0" w:type="auto"/>
+            <w:shd w:val="clear" w:color="auto" w:fill="F2F1F0"/>
+            <w:tcMar>
+              <w:top w:w="30" w:type="dxa"/>
+              <w:left w:w="150" w:type="dxa"/>
+              <w:bottom w:w="30" w:type="dxa"/>
+              <w:right w:w="150" w:type="dxa"/>
+            </w:tcMar>
+            <w:vAlign w:val="center"/>
+            <w:hideMark/>
+          </w:tcPr>
+          <w:p>
+            <w:r>
+              <w:t>4096</w:t>
+            </w:r>
+          </w:p>
+        </w:tc>
+        <w:tc>
+          <w:tcPr>
+            <w:tcW w:w="0" w:type="auto"/>
+            <w:shd w:val="clear" w:color="auto" w:fill="F2F1F0"/>
+            <w:tcMar>
+              <w:top w:w="30" w:type="dxa"/>
+              <w:left w:w="150" w:type="dxa"/>
+              <w:bottom w:w="30" w:type="dxa"/>
+              <w:right w:w="150" w:type="dxa"/>
+            </w:tcMar>
+            <w:vAlign w:val="center"/>
+            <w:hideMark/>
+          </w:tcPr>
+          <w:p>
+            <w:r>
+              <w:t>298</w:t>
+            </w:r>
+          </w:p>
+        </w:tc>
+        <w:tc>
+          <w:tcPr>
+            <w:tcW w:w="0" w:type="auto"/>
+            <w:shd w:val="clear" w:color="auto" w:fill="F2F1F0"/>
+            <w:tcMar>
+              <w:top w:w="30" w:type="dxa"/>
+              <w:left w:w="150" w:type="dxa"/>
+              <w:bottom w:w="30" w:type="dxa"/>
+              <w:right w:w="150" w:type="dxa"/>
+            </w:tcMar>
+            <w:vAlign w:val="center"/>
+            <w:hideMark/>
+          </w:tcPr>
+          <w:p>
+            <w:r>
+              <w:t>256</w:t>
+            </w:r>
+          </w:p>
+        </w:tc>
+        <w:tc>
+          <w:tcPr>
+            <w:tcW w:w="0" w:type="auto"/>
+            <w:shd w:val="clear" w:color="auto" w:fill="F2F1F0"/>
+            <w:tcMar>
+              <w:top w:w="30" w:type="dxa"/>
+              <w:left w:w="150" w:type="dxa"/>
+              <w:bottom w:w="30" w:type="dxa"/>
+              <w:right w:w="150" w:type="dxa"/>
+            </w:tcMar>
+            <w:vAlign w:val="center"/>
+            <w:hideMark/>
+          </w:tcPr>
+          <w:p>
+            <w:r>
+              <w:t>240</w:t>
+            </w:r>
+          </w:p>
+        </w:tc>
+        <w:tc>
+          <w:tcPr>
+            <w:tcW w:w="0" w:type="auto"/>
+            <w:shd w:val="clear" w:color="auto" w:fill="F2F1F0"/>
+            <w:tcMar>
+              <w:top w:w="30" w:type="dxa"/>
+              <w:left w:w="150" w:type="dxa"/>
+              <w:bottom w:w="30" w:type="dxa"/>
+              <w:right w:w="150" w:type="dxa"/>
+            </w:tcMar>
+            <w:vAlign w:val="center"/>
+            <w:hideMark/>
+          </w:tcPr>
+          <w:p>
+            <w:r>
+              <w:t>3002</w:t>
+            </w:r>
+          </w:p>
+        </w:tc>
+        <w:tc>
+          <w:tcPr>
+            <w:tcW w:w="0" w:type="auto"/>
+            <w:shd w:val="clear" w:color="auto" w:fill="F2F1F0"/>
+            <w:tcMar>
+              <w:top w:w="30" w:type="dxa"/>
+              <w:left w:w="150" w:type="dxa"/>
+              <w:bottom w:w="30" w:type="dxa"/>
+              <w:right w:w="150" w:type="dxa"/>
+            </w:tcMar>
+            <w:vAlign w:val="center"/>
+            <w:hideMark/>
+          </w:tcPr>
+          <w:p>
+            <w:r>
+              <w:t>12.5x</w:t>
+            </w:r>
+          </w:p>
+        </w:tc>
+      </w:tr>
+      <w:tr>
+        <w:trPr>
+          <w:tblCellSpacing w:w="15" w:type="dxa"/>
+        </w:trPr>
+        <w:tc>
+          <w:tcPr>
+            <w:tcW w:w="0" w:type="auto"/>
+            <w:shd w:val="clear" w:color="auto" w:fill="F2F1F0"/>
+            <w:tcMar>
+              <w:top w:w="30" w:type="dxa"/>
+              <w:left w:w="150" w:type="dxa"/>
+              <w:bottom w:w="30" w:type="dxa"/>
+              <w:right w:w="150" w:type="dxa"/>
+            </w:tcMar>
+            <w:vAlign w:val="center"/>
+            <w:hideMark/>
+          </w:tcPr>
+          <w:p>
+            <w:r>
+              <w:lastRenderedPageBreak/>
+              <w:t>8192</w:t>
+            </w:r>
+          </w:p>
+        </w:tc>
+        <w:tc>
+          <w:tcPr>
+            <w:tcW w:w="0" w:type="auto"/>
+            <w:shd w:val="clear" w:color="auto" w:fill="F2F1F0"/>
+            <w:tcMar>
+              <w:top w:w="30" w:type="dxa"/>
+              <w:left w:w="150" w:type="dxa"/>
+              <w:bottom w:w="30" w:type="dxa"/>
+              <w:right w:w="150" w:type="dxa"/>
+            </w:tcMar>
+            <w:vAlign w:val="center"/>
+            <w:hideMark/>
+          </w:tcPr>
+          <w:p>
+            <w:r>
+              <w:t>689</w:t>
+            </w:r>
+          </w:p>
+        </w:tc>
+        <w:tc>
+          <w:tcPr>
+            <w:tcW w:w="0" w:type="auto"/>
+            <w:shd w:val="clear" w:color="auto" w:fill="F2F1F0"/>
+            <w:tcMar>
+              <w:top w:w="30" w:type="dxa"/>
+              <w:left w:w="150" w:type="dxa"/>
+              <w:bottom w:w="30" w:type="dxa"/>
+              <w:right w:w="150" w:type="dxa"/>
+            </w:tcMar>
+            <w:vAlign w:val="center"/>
+            <w:hideMark/>
+          </w:tcPr>
+          <w:p>
+            <w:r>
+              <w:t>624</w:t>
+            </w:r>
+          </w:p>
+        </w:tc>
+        <w:tc>
+          <w:tcPr>
+            <w:tcW w:w="0" w:type="auto"/>
+            <w:shd w:val="clear" w:color="auto" w:fill="F2F1F0"/>
+            <w:tcMar>
+              <w:top w:w="30" w:type="dxa"/>
+              <w:left w:w="150" w:type="dxa"/>
+              <w:bottom w:w="30" w:type="dxa"/>
+              <w:right w:w="150" w:type="dxa"/>
+            </w:tcMar>
+            <w:vAlign w:val="center"/>
+            <w:hideMark/>
+          </w:tcPr>
+          <w:p>
+            <w:r>
+              <w:t>608</w:t>
+            </w:r>
+          </w:p>
+        </w:tc>
+        <w:tc>
+          <w:tcPr>
+            <w:tcW w:w="0" w:type="auto"/>
+            <w:shd w:val="clear" w:color="auto" w:fill="F2F1F0"/>
+            <w:tcMar>
+              <w:top w:w="30" w:type="dxa"/>
+              <w:left w:w="150" w:type="dxa"/>
+              <w:bottom w:w="30" w:type="dxa"/>
+              <w:right w:w="150" w:type="dxa"/>
+            </w:tcMar>
+            <w:vAlign w:val="center"/>
+            <w:hideMark/>
+          </w:tcPr>
+          <w:p>
+            <w:r>
+              <w:t>5082</w:t>
+            </w:r>
+          </w:p>
+        </w:tc>
+        <w:tc>
+          <w:tcPr>
+            <w:tcW w:w="0" w:type="auto"/>
+            <w:shd w:val="clear" w:color="auto" w:fill="F2F1F0"/>
+            <w:tcMar>
+              <w:top w:w="30" w:type="dxa"/>
+              <w:left w:w="150" w:type="dxa"/>
+              <w:bottom w:w="30" w:type="dxa"/>
+              <w:right w:w="150" w:type="dxa"/>
+            </w:tcMar>
+            <w:vAlign w:val="center"/>
+            <w:hideMark/>
+          </w:tcPr>
+          <w:p>
+            <w:r>
+              <w:t>8.4x</w:t>
+            </w:r>
+          </w:p>
+        </w:tc>
+      </w:tr>
+      <w:tr>
+        <w:trPr>
+          <w:tblCellSpacing w:w="15" w:type="dxa"/>
+        </w:trPr>
+        <w:tc>
+          <w:tcPr>
+            <w:tcW w:w="0" w:type="auto"/>
+            <w:shd w:val="clear" w:color="auto" w:fill="F2F1F0"/>
+            <w:tcMar>
+              <w:top w:w="30" w:type="dxa"/>
+              <w:left w:w="150" w:type="dxa"/>
+              <w:bottom w:w="30" w:type="dxa"/>
+              <w:right w:w="150" w:type="dxa"/>
+            </w:tcMar>
+            <w:vAlign w:val="center"/>
+            <w:hideMark/>
+          </w:tcPr>
+          <w:p>
+            <w:r>
+              <w:t>16384</w:t>
+            </w:r>
+          </w:p>
+        </w:tc>
+        <w:tc>
+          <w:tcPr>
+            <w:tcW w:w="0" w:type="auto"/>
+            <w:shd w:val="clear" w:color="auto" w:fill="F2F1F0"/>
+            <w:tcMar>
+              <w:top w:w="30" w:type="dxa"/>
+              <w:left w:w="150" w:type="dxa"/>
+              <w:bottom w:w="30" w:type="dxa"/>
+              <w:right w:w="150" w:type="dxa"/>
+            </w:tcMar>
+            <w:vAlign w:val="center"/>
+            <w:hideMark/>
+          </w:tcPr>
+          <w:p>
+            <w:r>
+              <w:t>1274</w:t>
+            </w:r>
+          </w:p>
+        </w:tc>
+        <w:tc>
+          <w:tcPr>
+            <w:tcW w:w="0" w:type="auto"/>
+            <w:shd w:val="clear" w:color="auto" w:fill="F2F1F0"/>
+            <w:tcMar>
+              <w:top w:w="30" w:type="dxa"/>
+              <w:left w:w="150" w:type="dxa"/>
+              <w:bottom w:w="30" w:type="dxa"/>
+              <w:right w:w="150" w:type="dxa"/>
+            </w:tcMar>
+            <w:vAlign w:val="center"/>
+            <w:hideMark/>
+          </w:tcPr>
+          <w:p>
+            <w:r>
+              <w:t>1167</w:t>
+            </w:r>
+          </w:p>
+        </w:tc>
+        <w:tc>
+          <w:tcPr>
+            <w:tcW w:w="0" w:type="auto"/>
+            <w:shd w:val="clear" w:color="auto" w:fill="F2F1F0"/>
+            <w:tcMar>
+              <w:top w:w="30" w:type="dxa"/>
+              <w:left w:w="150" w:type="dxa"/>
+              <w:bottom w:w="30" w:type="dxa"/>
+              <w:right w:w="150" w:type="dxa"/>
+            </w:tcMar>
+            <w:vAlign w:val="center"/>
+            <w:hideMark/>
+          </w:tcPr>
+          <w:p>
+            <w:r>
+              <w:t>1131</w:t>
+            </w:r>
+          </w:p>
+        </w:tc>
+        <w:tc>
+          <w:tcPr>
+            <w:tcW w:w="0" w:type="auto"/>
+            <w:shd w:val="clear" w:color="auto" w:fill="F2F1F0"/>
+            <w:tcMar>
+              <w:top w:w="30" w:type="dxa"/>
+              <w:left w:w="150" w:type="dxa"/>
+              <w:bottom w:w="30" w:type="dxa"/>
+              <w:right w:w="150" w:type="dxa"/>
+            </w:tcMar>
+            <w:vAlign w:val="center"/>
+            <w:hideMark/>
+          </w:tcPr>
+          <w:p>
+            <w:r>
+              <w:t>12005</w:t>
+            </w:r>
+          </w:p>
+        </w:tc>
+        <w:tc>
+          <w:tcPr>
+            <w:tcW w:w="0" w:type="auto"/>
+            <w:shd w:val="clear" w:color="auto" w:fill="F2F1F0"/>
+            <w:tcMar>
+              <w:top w:w="30" w:type="dxa"/>
+              <w:left w:w="150" w:type="dxa"/>
+              <w:bottom w:w="30" w:type="dxa"/>
+              <w:right w:w="150" w:type="dxa"/>
+            </w:tcMar>
+            <w:vAlign w:val="center"/>
+            <w:hideMark/>
+          </w:tcPr>
+          <w:p>
+            <w:r>
+              <w:t>10.6x</w:t>
+            </w:r>
+          </w:p>
+        </w:tc>
+      </w:tr>
+      <w:tr>
+        <w:trPr>
+          <w:tblCellSpacing w:w="15" w:type="dxa"/>
+        </w:trPr>
+        <w:tc>
+          <w:tcPr>
+            <w:tcW w:w="0" w:type="auto"/>
+            <w:shd w:val="clear" w:color="auto" w:fill="F2F1F0"/>
+            <w:tcMar>
+              <w:top w:w="30" w:type="dxa"/>
+              <w:left w:w="150" w:type="dxa"/>
+              <w:bottom w:w="30" w:type="dxa"/>
+              <w:right w:w="150" w:type="dxa"/>
+            </w:tcMar>
+            <w:vAlign w:val="center"/>
+            <w:hideMark/>
+          </w:tcPr>
+          <w:p>
+            <w:r>
+              <w:t>32768</w:t>
+            </w:r>
+          </w:p>
+        </w:tc>
+        <w:tc>
+          <w:tcPr>
+            <w:tcW w:w="0" w:type="auto"/>
+            <w:shd w:val="clear" w:color="auto" w:fill="F2F1F0"/>
+            <w:tcMar>
+              <w:top w:w="30" w:type="dxa"/>
+              <w:left w:w="150" w:type="dxa"/>
+              <w:bottom w:w="30" w:type="dxa"/>
+              <w:right w:w="150" w:type="dxa"/>
+            </w:tcMar>
+            <w:vAlign w:val="center"/>
+            <w:hideMark/>
+          </w:tcPr>
+          <w:p>
+            <w:r>
+              <w:t>3397</w:t>
+            </w:r>
+          </w:p>
+        </w:tc>
+        <w:tc>
+          <w:tcPr>
+            <w:tcW w:w="0" w:type="auto"/>
+            <w:shd w:val="clear" w:color="auto" w:fill="F2F1F0"/>
+            <w:tcMar>
+              <w:top w:w="30" w:type="dxa"/>
+              <w:left w:w="150" w:type="dxa"/>
+              <w:bottom w:w="30" w:type="dxa"/>
+              <w:right w:w="150" w:type="dxa"/>
+            </w:tcMar>
+            <w:vAlign w:val="center"/>
+            <w:hideMark/>
+          </w:tcPr>
+          <w:p>
+            <w:r>
+              <w:t>3225</w:t>
+            </w:r>
+          </w:p>
+        </w:tc>
+        <w:tc>
+          <w:tcPr>
+            <w:tcW w:w="0" w:type="auto"/>
+            <w:shd w:val="clear" w:color="auto" w:fill="F2F1F0"/>
+            <w:tcMar>
+              <w:top w:w="30" w:type="dxa"/>
+              <w:left w:w="150" w:type="dxa"/>
+              <w:bottom w:w="30" w:type="dxa"/>
+              <w:right w:w="150" w:type="dxa"/>
+            </w:tcMar>
+            <w:vAlign w:val="center"/>
+            <w:hideMark/>
+          </w:tcPr>
+          <w:p>
+            <w:r>
+              <w:t>3196</w:t>
+            </w:r>
+          </w:p>
+        </w:tc>
+        <w:tc>
+          <w:tcPr>
+            <w:tcW w:w="0" w:type="auto"/>
+            <w:shd w:val="clear" w:color="auto" w:fill="F2F1F0"/>
+            <w:tcMar>
+              <w:top w:w="30" w:type="dxa"/>
+              <w:left w:w="150" w:type="dxa"/>
+              <w:bottom w:w="30" w:type="dxa"/>
+              <w:right w:w="150" w:type="dxa"/>
+            </w:tcMar>
+            <w:vAlign w:val="center"/>
+            <w:hideMark/>
+          </w:tcPr>
+          <w:p>
+            <w:r>
+              <w:t>31211</w:t>
+            </w:r>
+          </w:p>
+        </w:tc>
+        <w:tc>
+          <w:tcPr>
+            <w:tcW w:w="0" w:type="auto"/>
+            <w:shd w:val="clear" w:color="auto" w:fill="F2F1F0"/>
+            <w:tcMar>
+              <w:top w:w="30" w:type="dxa"/>
+              <w:left w:w="150" w:type="dxa"/>
+              <w:bottom w:w="30" w:type="dxa"/>
+              <w:right w:w="150" w:type="dxa"/>
+            </w:tcMar>
+            <w:vAlign w:val="center"/>
+            <w:hideMark/>
+          </w:tcPr>
+          <w:p>
+            <w:r>
+              <w:t>9.8x</w:t>
+            </w:r>
+          </w:p>
+        </w:tc>
+      </w:tr>
+      <w:tr>
+        <w:trPr>
+          <w:tblCellSpacing w:w="15" w:type="dxa"/>
+        </w:trPr>
+        <w:tc>
+          <w:tcPr>
+            <w:tcW w:w="0" w:type="auto"/>
+            <w:shd w:val="clear" w:color="auto" w:fill="F2F1F0"/>
+            <w:tcMar>
+              <w:top w:w="30" w:type="dxa"/>
+              <w:left w:w="150" w:type="dxa"/>
+              <w:bottom w:w="30" w:type="dxa"/>
+              <w:right w:w="150" w:type="dxa"/>
+            </w:tcMar>
+            <w:vAlign w:val="center"/>
+            <w:hideMark/>
+          </w:tcPr>
+          <w:p>
+            <w:r>
+              <w:t>65536</w:t>
+            </w:r>
+          </w:p>
+        </w:tc>
+        <w:tc>
+          <w:tcPr>
+            <w:tcW w:w="0" w:type="auto"/>
+            <w:shd w:val="clear" w:color="auto" w:fill="F2F1F0"/>
+            <w:tcMar>
+              <w:top w:w="30" w:type="dxa"/>
+              <w:left w:w="150" w:type="dxa"/>
+              <w:bottom w:w="30" w:type="dxa"/>
+              <w:right w:w="150" w:type="dxa"/>
+            </w:tcMar>
+            <w:vAlign w:val="center"/>
+            <w:hideMark/>
+          </w:tcPr>
+          <w:p>
+            <w:r>
+              <w:t>6978</w:t>
+            </w:r>
+          </w:p>
+        </w:tc>
+        <w:tc>
+          <w:tcPr>
+            <w:tcW w:w="0" w:type="auto"/>
+            <w:shd w:val="clear" w:color="auto" w:fill="F2F1F0"/>
+            <w:tcMar>
+              <w:top w:w="30" w:type="dxa"/>
+              <w:left w:w="150" w:type="dxa"/>
+              <w:bottom w:w="30" w:type="dxa"/>
+              <w:right w:w="150" w:type="dxa"/>
+            </w:tcMar>
+            <w:vAlign w:val="center"/>
+            <w:hideMark/>
+          </w:tcPr>
+          <w:p>
+            <w:r>
+              <w:t>6703</w:t>
+            </w:r>
+          </w:p>
+        </w:tc>
+        <w:tc>
+          <w:tcPr>
+            <w:tcW w:w="0" w:type="auto"/>
+            <w:shd w:val="clear" w:color="auto" w:fill="F2F1F0"/>
+            <w:tcMar>
+              <w:top w:w="30" w:type="dxa"/>
+              <w:left w:w="150" w:type="dxa"/>
+              <w:bottom w:w="30" w:type="dxa"/>
+              <w:right w:w="150" w:type="dxa"/>
+            </w:tcMar>
+            <w:vAlign w:val="center"/>
+            <w:hideMark/>
+          </w:tcPr>
+          <w:p>
+            <w:r>
+              <w:t>6674</w:t>
+            </w:r>
+          </w:p>
+        </w:tc>
+        <w:tc>
+          <w:tcPr>
+            <w:tcW w:w="0" w:type="auto"/>
+            <w:shd w:val="clear" w:color="auto" w:fill="F2F1F0"/>
+            <w:tcMar>
+              <w:top w:w="30" w:type="dxa"/>
+              <w:left w:w="150" w:type="dxa"/>
+              <w:bottom w:w="30" w:type="dxa"/>
+              <w:right w:w="150" w:type="dxa"/>
+            </w:tcMar>
+            <w:vAlign w:val="center"/>
+            <w:hideMark/>
+          </w:tcPr>
+          <w:p>
+            <w:r>
+              <w:t>82769</w:t>
+            </w:r>
+          </w:p>
+        </w:tc>
+        <w:tc>
+          <w:tcPr>
+            <w:tcW w:w="0" w:type="auto"/>
+            <w:shd w:val="clear" w:color="auto" w:fill="F2F1F0"/>
+            <w:tcMar>
+              <w:top w:w="30" w:type="dxa"/>
+              <w:left w:w="150" w:type="dxa"/>
+              <w:bottom w:w="30" w:type="dxa"/>
+              <w:right w:w="150" w:type="dxa"/>
+            </w:tcMar>
+            <w:vAlign w:val="center"/>
+            <w:hideMark/>
+          </w:tcPr>
+          <w:p>
+            <w:r>
+              <w:t>12.4x</w:t>
+            </w:r>
+          </w:p>
+        </w:tc>
+      </w:tr>
+      <w:tr>
+        <w:trPr>
+          <w:tblCellSpacing w:w="15" w:type="dxa"/>
+        </w:trPr>
+        <w:tc>
+          <w:tcPr>
+            <w:tcW w:w="0" w:type="auto"/>
+            <w:shd w:val="clear" w:color="auto" w:fill="F2F1F0"/>
+            <w:tcMar>
+              <w:top w:w="30" w:type="dxa"/>
+              <w:left w:w="150" w:type="dxa"/>
+              <w:bottom w:w="30" w:type="dxa"/>
+              <w:right w:w="150" w:type="dxa"/>
+            </w:tcMar>
+            <w:vAlign w:val="center"/>
+            <w:hideMark/>
+          </w:tcPr>
+          <w:p>
+            <w:r>
+              <w:t>131072</w:t>
+            </w:r>
+          </w:p>
+        </w:tc>
+        <w:tc>
+          <w:tcPr>
+            <w:tcW w:w="0" w:type="auto"/>
+            <w:shd w:val="clear" w:color="auto" w:fill="F2F1F0"/>
+            <w:tcMar>
+              <w:top w:w="30" w:type="dxa"/>
+              <w:left w:w="150" w:type="dxa"/>
+              <w:bottom w:w="30" w:type="dxa"/>
+              <w:right w:w="150" w:type="dxa"/>
+            </w:tcMar>
+            <w:vAlign w:val="center"/>
+            <w:hideMark/>
+          </w:tcPr>
+          <w:p>
+            <w:r>
+              <w:t>16734</w:t>
+            </w:r>
+          </w:p>
+        </w:tc>
+        <w:tc>
+          <w:tcPr>
+            <w:tcW w:w="0" w:type="auto"/>
+            <w:shd w:val="clear" w:color="auto" w:fill="F2F1F0"/>
+            <w:tcMar>
+              <w:top w:w="30" w:type="dxa"/>
+              <w:left w:w="150" w:type="dxa"/>
+              <w:bottom w:w="30" w:type="dxa"/>
+              <w:right w:w="150" w:type="dxa"/>
+            </w:tcMar>
+            <w:vAlign w:val="center"/>
+            <w:hideMark/>
+          </w:tcPr>
+          <w:p>
+            <w:r>
+              <w:t>16110</w:t>
+            </w:r>
+          </w:p>
+        </w:tc>
+        <w:tc>
+          <w:tcPr>
+            <w:tcW w:w="0" w:type="auto"/>
+            <w:shd w:val="clear" w:color="auto" w:fill="F2F1F0"/>
+            <w:tcMar>
+              <w:top w:w="30" w:type="dxa"/>
+              <w:left w:w="150" w:type="dxa"/>
+              <w:bottom w:w="30" w:type="dxa"/>
+              <w:right w:w="150" w:type="dxa"/>
+            </w:tcMar>
+            <w:vAlign w:val="center"/>
+            <w:hideMark/>
+          </w:tcPr>
+          <w:p>
+            <w:r>
+              <w:t>16171</w:t>
+            </w:r>
+          </w:p>
+        </w:tc>
+        <w:tc>
+          <w:tcPr>
+            <w:tcW w:w="0" w:type="auto"/>
+            <w:shd w:val="clear" w:color="auto" w:fill="F2F1F0"/>
+            <w:tcMar>
+              <w:top w:w="30" w:type="dxa"/>
+              <w:left w:w="150" w:type="dxa"/>
+              <w:bottom w:w="30" w:type="dxa"/>
+              <w:right w:w="150" w:type="dxa"/>
+            </w:tcMar>
+            <w:vAlign w:val="center"/>
+            <w:hideMark/>
+          </w:tcPr>
+          <w:p>
+            <w:r>
+              <w:t>183731</w:t>
+            </w:r>
+          </w:p>
+        </w:tc>
+        <w:tc>
+          <w:tcPr>
+            <w:tcW w:w="0" w:type="auto"/>
+            <w:shd w:val="clear" w:color="auto" w:fill="F2F1F0"/>
+            <w:tcMar>
+              <w:top w:w="30" w:type="dxa"/>
+              <w:left w:w="150" w:type="dxa"/>
+              <w:bottom w:w="30" w:type="dxa"/>
+              <w:right w:w="150" w:type="dxa"/>
+            </w:tcMar>
+            <w:vAlign w:val="center"/>
+            <w:hideMark/>
+          </w:tcPr>
+          <w:p>
+            <w:r>
+              <w:t>11.4x</w:t>
+            </w:r>
+          </w:p>
+        </w:tc>
+      </w:tr>
+    </w:tbl>
+    <w:p/>
+    <w:p/>
     <w:p/>
     <w:p>
       <w:pPr>
@@ -211,13 +1545,7 @@
     </w:p>
     <w:p/>
     <w:p>
-      <w:pPr>
-        <w:rPr>
-          <w:rFonts w:hint="eastAsia"/>
-        </w:rPr>
-      </w:pPr>
-      <w:r>
-        <w:lastRenderedPageBreak/>
+      <w:r>
         <w:t xml:space="preserve">Last October, </w:t>
       </w:r>
       <w:proofErr w:type="spellStart"/>
@@ -262,12 +1590,7 @@
       </w:r>
       <w:proofErr w:type="spellEnd"/>
       <w:r>
-        <w:t>-up</w:t>
-      </w:r>
-      <w:bookmarkStart w:id="0" w:name="_GoBack"/>
-      <w:bookmarkEnd w:id="0"/>
-      <w:r>
-        <w:t xml:space="preserve">date &amp;&amp; </w:t>
+        <w:t xml:space="preserve">-update &amp;&amp; </w:t>
       </w:r>
       <w:proofErr w:type="spellStart"/>
       <w:r>
@@ -284,7 +1607,11 @@
         <w:t>To build and run the example program:</w:t>
       </w:r>
     </w:p>
-    <w:p/>
+    <w:p>
+      <w:r>
+        <w:t>directory:</w:t>
+      </w:r>
+    </w:p>
     <w:p>
       <w:r>
         <w:t>cd /opt/</w:t>
@@ -624,32 +1951,5104 @@
       </w:r>
     </w:p>
     <w:p>
-      <w:pPr>
-        <w:rPr>
-          <w:rFonts w:hint="eastAsia"/>
-        </w:rPr>
-      </w:pPr>
+      <w:proofErr w:type="spellStart"/>
+      <w:r>
+        <w:t>pi@raspberrypi</w:t>
+      </w:r>
+      <w:proofErr w:type="spellEnd"/>
+      <w:r>
+        <w:t>:/opt/</w:t>
+      </w:r>
+      <w:proofErr w:type="spellStart"/>
+      <w:r>
+        <w:t>vc</w:t>
+      </w:r>
+      <w:proofErr w:type="spellEnd"/>
+      <w:r>
+        <w:t>/</w:t>
+      </w:r>
+      <w:proofErr w:type="spellStart"/>
+      <w:r>
+        <w:t>src</w:t>
+      </w:r>
+      <w:proofErr w:type="spellEnd"/>
+      <w:r>
+        <w:t>/</w:t>
+      </w:r>
+      <w:proofErr w:type="spellStart"/>
+      <w:r>
+        <w:t>hello_pi</w:t>
+      </w:r>
+      <w:proofErr w:type="spellEnd"/>
+      <w:r>
+        <w:t>/</w:t>
+      </w:r>
+      <w:proofErr w:type="spellStart"/>
+      <w:r>
+        <w:t>hello_fft</w:t>
+      </w:r>
+      <w:proofErr w:type="spellEnd"/>
+      <w:r>
+        <w:t xml:space="preserve"> $ </w:t>
+      </w:r>
+      <w:proofErr w:type="spellStart"/>
+      <w:r>
+        <w:t>sudo</w:t>
+      </w:r>
+      <w:proofErr w:type="spellEnd"/>
+      <w:r>
+        <w:t xml:space="preserve"> ./</w:t>
+      </w:r>
+      <w:proofErr w:type="spellStart"/>
+      <w:r>
+        <w:t>hello_fft.bin</w:t>
+      </w:r>
+      <w:proofErr w:type="spellEnd"/>
+      <w:r>
+        <w:t xml:space="preserve"> 8 1 1</w:t>
+      </w:r>
+    </w:p>
+    <w:p>
+      <w:proofErr w:type="spellStart"/>
+      <w:r>
+        <w:t>rel_rms_err</w:t>
+      </w:r>
+      <w:proofErr w:type="spellEnd"/>
+      <w:r>
+        <w:t xml:space="preserve"> = 3.3e-07, </w:t>
+      </w:r>
+      <w:proofErr w:type="spellStart"/>
+      <w:r>
+        <w:t>usecs</w:t>
+      </w:r>
+      <w:proofErr w:type="spellEnd"/>
+      <w:r>
+        <w:t xml:space="preserve"> = 44, k = 0</w:t>
+      </w:r>
+    </w:p>
+    <w:p>
+      <w:proofErr w:type="spellStart"/>
+      <w:r>
+        <w:t>pi@raspberrypi</w:t>
+      </w:r>
+      <w:proofErr w:type="spellEnd"/>
+      <w:r>
+        <w:t>:/opt/</w:t>
+      </w:r>
+      <w:proofErr w:type="spellStart"/>
+      <w:r>
+        <w:t>vc</w:t>
+      </w:r>
+      <w:proofErr w:type="spellEnd"/>
+      <w:r>
+        <w:t>/</w:t>
+      </w:r>
+      <w:proofErr w:type="spellStart"/>
+      <w:r>
+        <w:t>src</w:t>
+      </w:r>
+      <w:proofErr w:type="spellEnd"/>
+      <w:r>
+        <w:t>/</w:t>
+      </w:r>
+      <w:proofErr w:type="spellStart"/>
+      <w:r>
+        <w:t>hello_pi</w:t>
+      </w:r>
+      <w:proofErr w:type="spellEnd"/>
+      <w:r>
+        <w:t>/</w:t>
+      </w:r>
+      <w:proofErr w:type="spellStart"/>
+      <w:r>
+        <w:t>hello_fft</w:t>
+      </w:r>
+      <w:proofErr w:type="spellEnd"/>
+      <w:r>
+        <w:t xml:space="preserve"> $ </w:t>
+      </w:r>
+      <w:proofErr w:type="spellStart"/>
+      <w:r>
+        <w:t>sudo</w:t>
+      </w:r>
+      <w:proofErr w:type="spellEnd"/>
+      <w:r>
+        <w:t xml:space="preserve"> ./</w:t>
+      </w:r>
+      <w:proofErr w:type="spellStart"/>
+      <w:r>
+        <w:t>hello_fft.bin</w:t>
+      </w:r>
+      <w:proofErr w:type="spellEnd"/>
+      <w:r>
+        <w:t xml:space="preserve"> 8 2 1</w:t>
+      </w:r>
+    </w:p>
+    <w:p>
+      <w:proofErr w:type="spellStart"/>
+      <w:r>
+        <w:t>rel_rms_err</w:t>
+      </w:r>
+      <w:proofErr w:type="spellEnd"/>
+      <w:r>
+        <w:t xml:space="preserve"> = 3.1e-07, </w:t>
+      </w:r>
+      <w:proofErr w:type="spellStart"/>
+      <w:r>
+        <w:t>usecs</w:t>
+      </w:r>
+      <w:proofErr w:type="spellEnd"/>
+      <w:r>
+        <w:t xml:space="preserve"> = 30, k = 0</w:t>
+      </w:r>
+    </w:p>
+    <w:p>
+      <w:proofErr w:type="spellStart"/>
+      <w:r>
+        <w:t>pi@raspberrypi</w:t>
+      </w:r>
+      <w:proofErr w:type="spellEnd"/>
+      <w:r>
+        <w:t>:/opt/</w:t>
+      </w:r>
+      <w:proofErr w:type="spellStart"/>
+      <w:r>
+        <w:t>vc</w:t>
+      </w:r>
+      <w:proofErr w:type="spellEnd"/>
+      <w:r>
+        <w:t>/</w:t>
+      </w:r>
+      <w:proofErr w:type="spellStart"/>
+      <w:r>
+        <w:t>src</w:t>
+      </w:r>
+      <w:proofErr w:type="spellEnd"/>
+      <w:r>
+        <w:t>/</w:t>
+      </w:r>
+      <w:proofErr w:type="spellStart"/>
+      <w:r>
+        <w:t>hello_pi</w:t>
+      </w:r>
+      <w:proofErr w:type="spellEnd"/>
+      <w:r>
+        <w:t>/</w:t>
+      </w:r>
+      <w:proofErr w:type="spellStart"/>
+      <w:r>
+        <w:t>hello_fft</w:t>
+      </w:r>
+      <w:proofErr w:type="spellEnd"/>
+      <w:r>
+        <w:t xml:space="preserve"> $ </w:t>
+      </w:r>
+      <w:proofErr w:type="spellStart"/>
+      <w:r>
+        <w:t>sudo</w:t>
+      </w:r>
+      <w:proofErr w:type="spellEnd"/>
+      <w:r>
+        <w:t xml:space="preserve"> ./</w:t>
+      </w:r>
+      <w:proofErr w:type="spellStart"/>
+      <w:r>
+        <w:t>hello_fft.bin</w:t>
+      </w:r>
+      <w:proofErr w:type="spellEnd"/>
+      <w:r>
+        <w:t xml:space="preserve"> 8 4 1</w:t>
+      </w:r>
+    </w:p>
+    <w:p>
+      <w:proofErr w:type="spellStart"/>
+      <w:r>
+        <w:t>rel_rms_err</w:t>
+      </w:r>
+      <w:proofErr w:type="spellEnd"/>
+      <w:r>
+        <w:t xml:space="preserve"> = 2.8e-07, </w:t>
+      </w:r>
+      <w:proofErr w:type="spellStart"/>
+      <w:r>
+        <w:t>usecs</w:t>
+      </w:r>
+      <w:proofErr w:type="spellEnd"/>
+      <w:r>
+        <w:t xml:space="preserve"> = 22, k = 0</w:t>
+      </w:r>
+    </w:p>
+    <w:p>
+      <w:proofErr w:type="spellStart"/>
+      <w:r>
+        <w:t>pi@raspberrypi</w:t>
+      </w:r>
+      <w:proofErr w:type="spellEnd"/>
+      <w:r>
+        <w:t>:/opt/</w:t>
+      </w:r>
+      <w:proofErr w:type="spellStart"/>
+      <w:r>
+        <w:t>vc</w:t>
+      </w:r>
+      <w:proofErr w:type="spellEnd"/>
+      <w:r>
+        <w:t>/</w:t>
+      </w:r>
+      <w:proofErr w:type="spellStart"/>
+      <w:r>
+        <w:t>src</w:t>
+      </w:r>
+      <w:proofErr w:type="spellEnd"/>
+      <w:r>
+        <w:t>/</w:t>
+      </w:r>
+      <w:proofErr w:type="spellStart"/>
+      <w:r>
+        <w:t>hello_pi</w:t>
+      </w:r>
+      <w:proofErr w:type="spellEnd"/>
+      <w:r>
+        <w:t>/</w:t>
+      </w:r>
+      <w:proofErr w:type="spellStart"/>
+      <w:r>
+        <w:t>hello_fft</w:t>
+      </w:r>
+      <w:proofErr w:type="spellEnd"/>
+      <w:r>
+        <w:t xml:space="preserve"> $ </w:t>
+      </w:r>
+      <w:proofErr w:type="spellStart"/>
+      <w:r>
+        <w:t>sudo</w:t>
+      </w:r>
+      <w:proofErr w:type="spellEnd"/>
+      <w:r>
+        <w:t xml:space="preserve"> ./</w:t>
+      </w:r>
+      <w:proofErr w:type="spellStart"/>
+      <w:r>
+        <w:t>hello_fft.bin</w:t>
+      </w:r>
+      <w:proofErr w:type="spellEnd"/>
+      <w:r>
+        <w:t xml:space="preserve"> 8 8 1</w:t>
+      </w:r>
+    </w:p>
+    <w:p>
+      <w:proofErr w:type="spellStart"/>
+      <w:r>
+        <w:t>rel_rms_err</w:t>
+      </w:r>
+      <w:proofErr w:type="spellEnd"/>
+      <w:r>
+        <w:t xml:space="preserve"> = 2.7e-07, </w:t>
+      </w:r>
+      <w:proofErr w:type="spellStart"/>
+      <w:r>
+        <w:t>usecs</w:t>
+      </w:r>
+      <w:proofErr w:type="spellEnd"/>
+      <w:r>
+        <w:t xml:space="preserve"> = 19, k = 0</w:t>
+      </w:r>
+    </w:p>
+    <w:p>
+      <w:proofErr w:type="spellStart"/>
+      <w:r>
+        <w:t>pi@raspberrypi</w:t>
+      </w:r>
+      <w:proofErr w:type="spellEnd"/>
+      <w:r>
+        <w:t>:/opt/</w:t>
+      </w:r>
+      <w:proofErr w:type="spellStart"/>
+      <w:r>
+        <w:t>vc</w:t>
+      </w:r>
+      <w:proofErr w:type="spellEnd"/>
+      <w:r>
+        <w:t>/</w:t>
+      </w:r>
+      <w:proofErr w:type="spellStart"/>
+      <w:r>
+        <w:t>src</w:t>
+      </w:r>
+      <w:proofErr w:type="spellEnd"/>
+      <w:r>
+        <w:t>/</w:t>
+      </w:r>
+      <w:proofErr w:type="spellStart"/>
+      <w:r>
+        <w:t>hello_pi</w:t>
+      </w:r>
+      <w:proofErr w:type="spellEnd"/>
+      <w:r>
+        <w:t>/</w:t>
+      </w:r>
+      <w:proofErr w:type="spellStart"/>
+      <w:r>
+        <w:t>hello_fft</w:t>
+      </w:r>
+      <w:proofErr w:type="spellEnd"/>
+      <w:r>
+        <w:t xml:space="preserve"> $ </w:t>
+      </w:r>
+      <w:proofErr w:type="spellStart"/>
+      <w:r>
+        <w:t>sudo</w:t>
+      </w:r>
+      <w:proofErr w:type="spellEnd"/>
+      <w:r>
+        <w:t xml:space="preserve"> ./</w:t>
+      </w:r>
+      <w:proofErr w:type="spellStart"/>
+      <w:r>
+        <w:t>hello_fft.bin</w:t>
+      </w:r>
+      <w:proofErr w:type="spellEnd"/>
+      <w:r>
+        <w:t xml:space="preserve"> 8 16 1</w:t>
+      </w:r>
+    </w:p>
+    <w:p>
+      <w:proofErr w:type="spellStart"/>
+      <w:r>
+        <w:t>rel_rms_err</w:t>
+      </w:r>
+      <w:proofErr w:type="spellEnd"/>
+      <w:r>
+        <w:t xml:space="preserve"> = 2.6e-07, </w:t>
+      </w:r>
+      <w:proofErr w:type="spellStart"/>
+      <w:r>
+        <w:t>usecs</w:t>
+      </w:r>
+      <w:proofErr w:type="spellEnd"/>
+      <w:r>
+        <w:t xml:space="preserve"> = 28, k = 0</w:t>
+      </w:r>
+    </w:p>
+    <w:p>
+      <w:proofErr w:type="spellStart"/>
+      <w:r>
+        <w:t>pi@raspberrypi</w:t>
+      </w:r>
+      <w:proofErr w:type="spellEnd"/>
+      <w:r>
+        <w:t>:/opt/</w:t>
+      </w:r>
+      <w:proofErr w:type="spellStart"/>
+      <w:r>
+        <w:t>vc</w:t>
+      </w:r>
+      <w:proofErr w:type="spellEnd"/>
+      <w:r>
+        <w:t>/</w:t>
+      </w:r>
+      <w:proofErr w:type="spellStart"/>
+      <w:r>
+        <w:t>src</w:t>
+      </w:r>
+      <w:proofErr w:type="spellEnd"/>
+      <w:r>
+        <w:t>/</w:t>
+      </w:r>
+      <w:proofErr w:type="spellStart"/>
+      <w:r>
+        <w:t>hello_pi</w:t>
+      </w:r>
+      <w:proofErr w:type="spellEnd"/>
+      <w:r>
+        <w:t>/</w:t>
+      </w:r>
+      <w:proofErr w:type="spellStart"/>
+      <w:r>
+        <w:t>hello_fft</w:t>
+      </w:r>
+      <w:proofErr w:type="spellEnd"/>
+      <w:r>
+        <w:t xml:space="preserve"> $ </w:t>
+      </w:r>
+      <w:proofErr w:type="spellStart"/>
+      <w:r>
+        <w:t>sudo</w:t>
+      </w:r>
+      <w:proofErr w:type="spellEnd"/>
+      <w:r>
+        <w:t xml:space="preserve"> ./</w:t>
+      </w:r>
+      <w:proofErr w:type="spellStart"/>
+      <w:r>
+        <w:t>hello_fft.bin</w:t>
+      </w:r>
+      <w:proofErr w:type="spellEnd"/>
+      <w:r>
+        <w:t xml:space="preserve"> 8 32 1</w:t>
+      </w:r>
+    </w:p>
+    <w:p>
+      <w:proofErr w:type="spellStart"/>
+      <w:r>
+        <w:t>rel_rms_err</w:t>
+      </w:r>
+      <w:proofErr w:type="spellEnd"/>
+      <w:r>
+        <w:t xml:space="preserve"> = 2.6e-07, </w:t>
+      </w:r>
+      <w:proofErr w:type="spellStart"/>
+      <w:r>
+        <w:t>usecs</w:t>
+      </w:r>
+      <w:proofErr w:type="spellEnd"/>
+      <w:r>
+        <w:t xml:space="preserve"> = 17, k = 0</w:t>
+      </w:r>
+    </w:p>
+    <w:p>
+      <w:proofErr w:type="spellStart"/>
+      <w:r>
+        <w:t>pi@raspberrypi</w:t>
+      </w:r>
+      <w:proofErr w:type="spellEnd"/>
+      <w:r>
+        <w:t>:/opt/</w:t>
+      </w:r>
+      <w:proofErr w:type="spellStart"/>
+      <w:r>
+        <w:t>vc</w:t>
+      </w:r>
+      <w:proofErr w:type="spellEnd"/>
+      <w:r>
+        <w:t>/</w:t>
+      </w:r>
+      <w:proofErr w:type="spellStart"/>
+      <w:r>
+        <w:t>src</w:t>
+      </w:r>
+      <w:proofErr w:type="spellEnd"/>
+      <w:r>
+        <w:t>/</w:t>
+      </w:r>
+      <w:proofErr w:type="spellStart"/>
+      <w:r>
+        <w:t>hello_pi</w:t>
+      </w:r>
+      <w:proofErr w:type="spellEnd"/>
+      <w:r>
+        <w:t>/</w:t>
+      </w:r>
+      <w:proofErr w:type="spellStart"/>
+      <w:r>
+        <w:t>hello_fft</w:t>
+      </w:r>
+      <w:proofErr w:type="spellEnd"/>
+      <w:r>
+        <w:t xml:space="preserve"> $ </w:t>
+      </w:r>
+      <w:proofErr w:type="spellStart"/>
+      <w:r>
+        <w:t>sudo</w:t>
+      </w:r>
+      <w:proofErr w:type="spellEnd"/>
+      <w:r>
+        <w:t xml:space="preserve"> ./</w:t>
+      </w:r>
+      <w:proofErr w:type="spellStart"/>
+      <w:r>
+        <w:t>hello_fft.bin</w:t>
+      </w:r>
+      <w:proofErr w:type="spellEnd"/>
+      <w:r>
+        <w:t xml:space="preserve"> 8 64 1</w:t>
+      </w:r>
+    </w:p>
+    <w:p>
+      <w:proofErr w:type="spellStart"/>
+      <w:r>
+        <w:t>rel_rms_err</w:t>
+      </w:r>
+      <w:proofErr w:type="spellEnd"/>
+      <w:r>
+        <w:t xml:space="preserve"> = 2.5e-07, </w:t>
+      </w:r>
+      <w:proofErr w:type="spellStart"/>
+      <w:r>
+        <w:t>usecs</w:t>
+      </w:r>
+      <w:proofErr w:type="spellEnd"/>
+      <w:r>
+        <w:t xml:space="preserve"> = 16, k = 0</w:t>
+      </w:r>
+    </w:p>
+    <w:p>
+      <w:proofErr w:type="spellStart"/>
+      <w:r>
+        <w:t>pi@raspberrypi</w:t>
+      </w:r>
+      <w:proofErr w:type="spellEnd"/>
+      <w:r>
+        <w:t>:/opt/</w:t>
+      </w:r>
+      <w:proofErr w:type="spellStart"/>
+      <w:r>
+        <w:t>vc</w:t>
+      </w:r>
+      <w:proofErr w:type="spellEnd"/>
+      <w:r>
+        <w:t>/</w:t>
+      </w:r>
+      <w:proofErr w:type="spellStart"/>
+      <w:r>
+        <w:t>src</w:t>
+      </w:r>
+      <w:proofErr w:type="spellEnd"/>
+      <w:r>
+        <w:t>/</w:t>
+      </w:r>
+      <w:proofErr w:type="spellStart"/>
+      <w:r>
+        <w:t>hello_pi</w:t>
+      </w:r>
+      <w:proofErr w:type="spellEnd"/>
+      <w:r>
+        <w:t>/</w:t>
+      </w:r>
+      <w:proofErr w:type="spellStart"/>
+      <w:r>
+        <w:t>hello_fft</w:t>
+      </w:r>
+      <w:proofErr w:type="spellEnd"/>
+      <w:r>
+        <w:t xml:space="preserve"> $ </w:t>
+      </w:r>
+      <w:proofErr w:type="spellStart"/>
+      <w:r>
+        <w:t>sudo</w:t>
+      </w:r>
+      <w:proofErr w:type="spellEnd"/>
+      <w:r>
+        <w:t xml:space="preserve"> ./</w:t>
+      </w:r>
+      <w:proofErr w:type="spellStart"/>
+      <w:r>
+        <w:t>hello_fft.bin</w:t>
+      </w:r>
+      <w:proofErr w:type="spellEnd"/>
+      <w:r>
+        <w:t xml:space="preserve"> 8 16 1</w:t>
+      </w:r>
+    </w:p>
+    <w:p>
+      <w:proofErr w:type="spellStart"/>
+      <w:r>
+        <w:t>rel_rms_err</w:t>
+      </w:r>
+      <w:proofErr w:type="spellEnd"/>
+      <w:r>
+        <w:t xml:space="preserve"> = 2.6e-07, </w:t>
+      </w:r>
+      <w:proofErr w:type="spellStart"/>
+      <w:r>
+        <w:t>usecs</w:t>
+      </w:r>
+      <w:proofErr w:type="spellEnd"/>
+      <w:r>
+        <w:t xml:space="preserve"> = 17, k = 0</w:t>
+      </w:r>
+    </w:p>
+    <w:p>
+      <w:proofErr w:type="spellStart"/>
+      <w:r>
+        <w:t>pi@raspberrypi</w:t>
+      </w:r>
+      <w:proofErr w:type="spellEnd"/>
+      <w:r>
+        <w:t>:/opt/</w:t>
+      </w:r>
+      <w:proofErr w:type="spellStart"/>
+      <w:r>
+        <w:t>vc</w:t>
+      </w:r>
+      <w:proofErr w:type="spellEnd"/>
+      <w:r>
+        <w:t>/</w:t>
+      </w:r>
+      <w:proofErr w:type="spellStart"/>
+      <w:r>
+        <w:t>src</w:t>
+      </w:r>
+      <w:proofErr w:type="spellEnd"/>
+      <w:r>
+        <w:t>/</w:t>
+      </w:r>
+      <w:proofErr w:type="spellStart"/>
+      <w:r>
+        <w:t>hello_pi</w:t>
+      </w:r>
+      <w:proofErr w:type="spellEnd"/>
+      <w:r>
+        <w:t>/</w:t>
+      </w:r>
+      <w:proofErr w:type="spellStart"/>
+      <w:r>
+        <w:t>hello_fft</w:t>
+      </w:r>
+      <w:proofErr w:type="spellEnd"/>
+      <w:r>
+        <w:t xml:space="preserve"> $ </w:t>
+      </w:r>
+      <w:proofErr w:type="spellStart"/>
+      <w:r>
+        <w:t>sudo</w:t>
+      </w:r>
+      <w:proofErr w:type="spellEnd"/>
+      <w:r>
+        <w:t xml:space="preserve"> ./</w:t>
+      </w:r>
+      <w:proofErr w:type="spellStart"/>
+      <w:r>
+        <w:t>hello_fft.bin</w:t>
+      </w:r>
+      <w:proofErr w:type="spellEnd"/>
+      <w:r>
+        <w:t xml:space="preserve"> 8 128 1</w:t>
+      </w:r>
+    </w:p>
+    <w:p>
+      <w:proofErr w:type="spellStart"/>
+      <w:r>
+        <w:t>rel_rms_err</w:t>
+      </w:r>
+      <w:proofErr w:type="spellEnd"/>
+      <w:r>
+        <w:t xml:space="preserve"> = 0.062, </w:t>
+      </w:r>
+      <w:proofErr w:type="spellStart"/>
+      <w:r>
+        <w:t>usecs</w:t>
+      </w:r>
+      <w:proofErr w:type="spellEnd"/>
+      <w:r>
+        <w:t xml:space="preserve"> = 17, k = 0</w:t>
+      </w:r>
+    </w:p>
+    <w:p>
+      <w:proofErr w:type="spellStart"/>
+      <w:r>
+        <w:t>pi@raspberrypi</w:t>
+      </w:r>
+      <w:proofErr w:type="spellEnd"/>
+      <w:r>
+        <w:t>:/opt/</w:t>
+      </w:r>
+      <w:proofErr w:type="spellStart"/>
+      <w:r>
+        <w:t>vc</w:t>
+      </w:r>
+      <w:proofErr w:type="spellEnd"/>
+      <w:r>
+        <w:t>/</w:t>
+      </w:r>
+      <w:proofErr w:type="spellStart"/>
+      <w:r>
+        <w:t>src</w:t>
+      </w:r>
+      <w:proofErr w:type="spellEnd"/>
+      <w:r>
+        <w:t>/</w:t>
+      </w:r>
+      <w:proofErr w:type="spellStart"/>
+      <w:r>
+        <w:t>hello_pi</w:t>
+      </w:r>
+      <w:proofErr w:type="spellEnd"/>
+      <w:r>
+        <w:t>/</w:t>
+      </w:r>
+      <w:proofErr w:type="spellStart"/>
+      <w:r>
+        <w:t>hello_fft</w:t>
+      </w:r>
+      <w:proofErr w:type="spellEnd"/>
+      <w:r>
+        <w:t xml:space="preserve"> $ </w:t>
+      </w:r>
+      <w:proofErr w:type="spellStart"/>
+      <w:r>
+        <w:t>sudo</w:t>
+      </w:r>
+      <w:proofErr w:type="spellEnd"/>
+      <w:r>
+        <w:t xml:space="preserve"> ./</w:t>
+      </w:r>
+      <w:proofErr w:type="spellStart"/>
+      <w:r>
+        <w:t>hello_fft.bin</w:t>
+      </w:r>
+      <w:proofErr w:type="spellEnd"/>
+      <w:r>
+        <w:t xml:space="preserve"> 8 256 1</w:t>
+      </w:r>
+    </w:p>
+    <w:p>
+      <w:proofErr w:type="spellStart"/>
+      <w:r>
+        <w:t>rel_rms_err</w:t>
+      </w:r>
+      <w:proofErr w:type="spellEnd"/>
+      <w:r>
+        <w:t xml:space="preserve"> = 0.062, </w:t>
+      </w:r>
+      <w:proofErr w:type="spellStart"/>
+      <w:r>
+        <w:t>usecs</w:t>
+      </w:r>
+      <w:proofErr w:type="spellEnd"/>
+      <w:r>
+        <w:t xml:space="preserve"> = 16, k = 0</w:t>
+      </w:r>
+    </w:p>
+    <w:p>
+      <w:proofErr w:type="spellStart"/>
+      <w:r>
+        <w:t>pi@raspberrypi</w:t>
+      </w:r>
+      <w:proofErr w:type="spellEnd"/>
+      <w:r>
+        <w:t>:/opt/</w:t>
+      </w:r>
+      <w:proofErr w:type="spellStart"/>
+      <w:r>
+        <w:t>vc</w:t>
+      </w:r>
+      <w:proofErr w:type="spellEnd"/>
+      <w:r>
+        <w:t>/</w:t>
+      </w:r>
+      <w:proofErr w:type="spellStart"/>
+      <w:r>
+        <w:t>src</w:t>
+      </w:r>
+      <w:proofErr w:type="spellEnd"/>
+      <w:r>
+        <w:t>/</w:t>
+      </w:r>
+      <w:proofErr w:type="spellStart"/>
+      <w:r>
+        <w:t>hello_pi</w:t>
+      </w:r>
+      <w:proofErr w:type="spellEnd"/>
+      <w:r>
+        <w:t>/</w:t>
+      </w:r>
+      <w:proofErr w:type="spellStart"/>
+      <w:r>
+        <w:t>hello_fft</w:t>
+      </w:r>
+      <w:proofErr w:type="spellEnd"/>
+      <w:r>
+        <w:t xml:space="preserve"> $ </w:t>
+      </w:r>
+      <w:proofErr w:type="spellStart"/>
+      <w:r>
+        <w:t>sudo</w:t>
+      </w:r>
+      <w:proofErr w:type="spellEnd"/>
+      <w:r>
+        <w:t xml:space="preserve"> ./</w:t>
+      </w:r>
+      <w:proofErr w:type="spellStart"/>
+      <w:r>
+        <w:t>hello_fft.bin</w:t>
+      </w:r>
+      <w:proofErr w:type="spellEnd"/>
+      <w:r>
+        <w:t xml:space="preserve"> 8 512 1</w:t>
+      </w:r>
+    </w:p>
+    <w:p>
+      <w:proofErr w:type="spellStart"/>
+      <w:r>
+        <w:t>rel_rms_err</w:t>
+      </w:r>
+      <w:proofErr w:type="spellEnd"/>
+      <w:r>
+        <w:t xml:space="preserve"> = 0.71, </w:t>
+      </w:r>
+      <w:proofErr w:type="spellStart"/>
+      <w:r>
+        <w:t>usecs</w:t>
+      </w:r>
+      <w:proofErr w:type="spellEnd"/>
+      <w:r>
+        <w:t xml:space="preserve"> = 15, k = 0</w:t>
+      </w:r>
+    </w:p>
+    <w:p>
+      <w:proofErr w:type="spellStart"/>
+      <w:r>
+        <w:t>pi@raspberrypi</w:t>
+      </w:r>
+      <w:proofErr w:type="spellEnd"/>
+      <w:r>
+        <w:t>:/opt/</w:t>
+      </w:r>
+      <w:proofErr w:type="spellStart"/>
+      <w:r>
+        <w:t>vc</w:t>
+      </w:r>
+      <w:proofErr w:type="spellEnd"/>
+      <w:r>
+        <w:t>/</w:t>
+      </w:r>
+      <w:proofErr w:type="spellStart"/>
+      <w:r>
+        <w:t>src</w:t>
+      </w:r>
+      <w:proofErr w:type="spellEnd"/>
+      <w:r>
+        <w:t>/</w:t>
+      </w:r>
+      <w:proofErr w:type="spellStart"/>
+      <w:r>
+        <w:t>hello_pi</w:t>
+      </w:r>
+      <w:proofErr w:type="spellEnd"/>
+      <w:r>
+        <w:t>/</w:t>
+      </w:r>
+      <w:proofErr w:type="spellStart"/>
+      <w:r>
+        <w:t>hello_fft</w:t>
+      </w:r>
+      <w:proofErr w:type="spellEnd"/>
+      <w:r>
+        <w:t xml:space="preserve"> $ </w:t>
+      </w:r>
+      <w:proofErr w:type="spellStart"/>
+      <w:r>
+        <w:t>sudo</w:t>
+      </w:r>
+      <w:proofErr w:type="spellEnd"/>
+      <w:r>
+        <w:t xml:space="preserve"> ./</w:t>
+      </w:r>
+      <w:proofErr w:type="spellStart"/>
+      <w:r>
+        <w:t>hello_fft.bin</w:t>
+      </w:r>
+      <w:proofErr w:type="spellEnd"/>
+      <w:r>
+        <w:t xml:space="preserve"> 8 1024 1</w:t>
+      </w:r>
+    </w:p>
+    <w:p>
+      <w:proofErr w:type="spellStart"/>
+      <w:r>
+        <w:t>rel_rms_err</w:t>
+      </w:r>
+      <w:proofErr w:type="spellEnd"/>
+      <w:r>
+        <w:t xml:space="preserve"> = 0.94, </w:t>
+      </w:r>
+      <w:proofErr w:type="spellStart"/>
+      <w:r>
+        <w:t>usecs</w:t>
+      </w:r>
+      <w:proofErr w:type="spellEnd"/>
+      <w:r>
+        <w:t xml:space="preserve"> = 15, k = 0</w:t>
+      </w:r>
+    </w:p>
+    <w:p>
+      <w:proofErr w:type="spellStart"/>
+      <w:r>
+        <w:t>pi@raspberrypi</w:t>
+      </w:r>
+      <w:proofErr w:type="spellEnd"/>
+      <w:r>
+        <w:t>:/opt/</w:t>
+      </w:r>
+      <w:proofErr w:type="spellStart"/>
+      <w:r>
+        <w:t>vc</w:t>
+      </w:r>
+      <w:proofErr w:type="spellEnd"/>
+      <w:r>
+        <w:t>/</w:t>
+      </w:r>
+      <w:proofErr w:type="spellStart"/>
+      <w:r>
+        <w:t>src</w:t>
+      </w:r>
+      <w:proofErr w:type="spellEnd"/>
+      <w:r>
+        <w:t>/</w:t>
+      </w:r>
+      <w:proofErr w:type="spellStart"/>
+      <w:r>
+        <w:t>hello_pi</w:t>
+      </w:r>
+      <w:proofErr w:type="spellEnd"/>
+      <w:r>
+        <w:t>/</w:t>
+      </w:r>
+      <w:proofErr w:type="spellStart"/>
+      <w:r>
+        <w:t>hello_fft</w:t>
+      </w:r>
+      <w:proofErr w:type="spellEnd"/>
+      <w:r>
+        <w:t xml:space="preserve"> $ </w:t>
+      </w:r>
+      <w:proofErr w:type="spellStart"/>
+      <w:r>
+        <w:t>sudo</w:t>
+      </w:r>
+      <w:proofErr w:type="spellEnd"/>
+      <w:r>
+        <w:t xml:space="preserve"> ./</w:t>
+      </w:r>
+      <w:proofErr w:type="spellStart"/>
+      <w:r>
+        <w:t>hello_fft.bin</w:t>
+      </w:r>
+      <w:proofErr w:type="spellEnd"/>
+      <w:r>
+        <w:t xml:space="preserve"> 8 2048 1</w:t>
+      </w:r>
+    </w:p>
+    <w:p>
+      <w:proofErr w:type="spellStart"/>
+      <w:r>
+        <w:t>rel_rms_err</w:t>
+      </w:r>
+      <w:proofErr w:type="spellEnd"/>
+      <w:r>
+        <w:t xml:space="preserve"> = 1, </w:t>
+      </w:r>
+      <w:proofErr w:type="spellStart"/>
+      <w:r>
+        <w:t>usecs</w:t>
+      </w:r>
+      <w:proofErr w:type="spellEnd"/>
+      <w:r>
+        <w:t xml:space="preserve"> = 15, k = 0</w:t>
+      </w:r>
+    </w:p>
+    <w:p>
+      <w:proofErr w:type="spellStart"/>
+      <w:r>
+        <w:t>pi@raspberrypi</w:t>
+      </w:r>
+      <w:proofErr w:type="spellEnd"/>
+      <w:r>
+        <w:t>:/opt/</w:t>
+      </w:r>
+      <w:proofErr w:type="spellStart"/>
+      <w:r>
+        <w:t>vc</w:t>
+      </w:r>
+      <w:proofErr w:type="spellEnd"/>
+      <w:r>
+        <w:t>/</w:t>
+      </w:r>
+      <w:proofErr w:type="spellStart"/>
+      <w:r>
+        <w:t>src</w:t>
+      </w:r>
+      <w:proofErr w:type="spellEnd"/>
+      <w:r>
+        <w:t>/</w:t>
+      </w:r>
+      <w:proofErr w:type="spellStart"/>
+      <w:r>
+        <w:t>hello_pi</w:t>
+      </w:r>
+      <w:proofErr w:type="spellEnd"/>
+      <w:r>
+        <w:t>/</w:t>
+      </w:r>
+      <w:proofErr w:type="spellStart"/>
+      <w:r>
+        <w:t>hello_fft</w:t>
+      </w:r>
+      <w:proofErr w:type="spellEnd"/>
+      <w:r>
+        <w:t xml:space="preserve"> $ </w:t>
+      </w:r>
+      <w:proofErr w:type="spellStart"/>
+      <w:r>
+        <w:t>sudo</w:t>
+      </w:r>
+      <w:proofErr w:type="spellEnd"/>
+      <w:r>
+        <w:t xml:space="preserve"> ./</w:t>
+      </w:r>
+      <w:proofErr w:type="spellStart"/>
+      <w:r>
+        <w:t>hello_fft.bin</w:t>
+      </w:r>
+      <w:proofErr w:type="spellEnd"/>
+      <w:r>
+        <w:t xml:space="preserve"> 8 4096 1</w:t>
+      </w:r>
+    </w:p>
+    <w:p>
+      <w:proofErr w:type="spellStart"/>
+      <w:r>
+        <w:t>rel_rms_err</w:t>
+      </w:r>
+      <w:proofErr w:type="spellEnd"/>
+      <w:r>
+        <w:t xml:space="preserve"> = 1.1, </w:t>
+      </w:r>
+      <w:proofErr w:type="spellStart"/>
+      <w:r>
+        <w:t>usecs</w:t>
+      </w:r>
+      <w:proofErr w:type="spellEnd"/>
+      <w:r>
+        <w:t xml:space="preserve"> = 15, k = 0</w:t>
+      </w:r>
+    </w:p>
+    <w:p>
+      <w:proofErr w:type="spellStart"/>
+      <w:r>
+        <w:t>pi@raspberrypi</w:t>
+      </w:r>
+      <w:proofErr w:type="spellEnd"/>
+      <w:r>
+        <w:t>:/opt/</w:t>
+      </w:r>
+      <w:proofErr w:type="spellStart"/>
+      <w:r>
+        <w:t>vc</w:t>
+      </w:r>
+      <w:proofErr w:type="spellEnd"/>
+      <w:r>
+        <w:t>/</w:t>
+      </w:r>
+      <w:proofErr w:type="spellStart"/>
+      <w:r>
+        <w:t>src</w:t>
+      </w:r>
+      <w:proofErr w:type="spellEnd"/>
+      <w:r>
+        <w:t>/</w:t>
+      </w:r>
+      <w:proofErr w:type="spellStart"/>
+      <w:r>
+        <w:t>hello_pi</w:t>
+      </w:r>
+      <w:proofErr w:type="spellEnd"/>
+      <w:r>
+        <w:t>/</w:t>
+      </w:r>
+      <w:proofErr w:type="spellStart"/>
+      <w:r>
+        <w:t>hello_fft</w:t>
+      </w:r>
+      <w:proofErr w:type="spellEnd"/>
+      <w:r>
+        <w:t xml:space="preserve"> $ </w:t>
+      </w:r>
+      <w:proofErr w:type="spellStart"/>
+      <w:r>
+        <w:t>sudo</w:t>
+      </w:r>
+      <w:proofErr w:type="spellEnd"/>
+      <w:r>
+        <w:t xml:space="preserve"> ./</w:t>
+      </w:r>
+      <w:proofErr w:type="spellStart"/>
+      <w:r>
+        <w:t>hello_fft.bin</w:t>
+      </w:r>
+      <w:proofErr w:type="spellEnd"/>
+      <w:r>
+        <w:t xml:space="preserve"> 8 8192 1</w:t>
+      </w:r>
+    </w:p>
+    <w:p>
+      <w:proofErr w:type="spellStart"/>
+      <w:r>
+        <w:t>rel_rms_err</w:t>
+      </w:r>
+      <w:proofErr w:type="spellEnd"/>
+      <w:r>
+        <w:t xml:space="preserve"> = 1.1, </w:t>
+      </w:r>
+      <w:proofErr w:type="spellStart"/>
+      <w:r>
+        <w:t>usecs</w:t>
+      </w:r>
+      <w:proofErr w:type="spellEnd"/>
+      <w:r>
+        <w:t xml:space="preserve"> = 15, k = 0</w:t>
+      </w:r>
+    </w:p>
+    <w:p/>
+    <w:p>
+      <w:proofErr w:type="spellStart"/>
+      <w:r>
+        <w:t>pi@raspberrypi</w:t>
+      </w:r>
+      <w:proofErr w:type="spellEnd"/>
+      <w:r>
+        <w:t>:/opt/</w:t>
+      </w:r>
+      <w:proofErr w:type="spellStart"/>
+      <w:r>
+        <w:t>vc</w:t>
+      </w:r>
+      <w:proofErr w:type="spellEnd"/>
+      <w:r>
+        <w:t>/</w:t>
+      </w:r>
+      <w:proofErr w:type="spellStart"/>
+      <w:r>
+        <w:t>src</w:t>
+      </w:r>
+      <w:proofErr w:type="spellEnd"/>
+      <w:r>
+        <w:t>/</w:t>
+      </w:r>
+      <w:proofErr w:type="spellStart"/>
+      <w:r>
+        <w:t>hello_pi</w:t>
+      </w:r>
+      <w:proofErr w:type="spellEnd"/>
+      <w:r>
+        <w:t>/</w:t>
+      </w:r>
+      <w:proofErr w:type="spellStart"/>
+      <w:r>
+        <w:t>hello_fft</w:t>
+      </w:r>
+      <w:proofErr w:type="spellEnd"/>
+      <w:r>
+        <w:t xml:space="preserve"> $ </w:t>
+      </w:r>
+      <w:proofErr w:type="spellStart"/>
+      <w:r>
+        <w:t>sudo</w:t>
+      </w:r>
+      <w:proofErr w:type="spellEnd"/>
+      <w:r>
+        <w:t xml:space="preserve"> ./</w:t>
+      </w:r>
+      <w:proofErr w:type="spellStart"/>
+      <w:r>
+        <w:t>hello_fft.bin</w:t>
+      </w:r>
+      <w:proofErr w:type="spellEnd"/>
+      <w:r>
+        <w:t xml:space="preserve"> 8 1 4</w:t>
+      </w:r>
+    </w:p>
+    <w:p>
+      <w:proofErr w:type="spellStart"/>
+      <w:r>
+        <w:t>rel_rms_err</w:t>
+      </w:r>
+      <w:proofErr w:type="spellEnd"/>
+      <w:r>
+        <w:t xml:space="preserve"> = 3.3e-07, </w:t>
+      </w:r>
+      <w:proofErr w:type="spellStart"/>
+      <w:r>
+        <w:t>usecs</w:t>
+      </w:r>
+      <w:proofErr w:type="spellEnd"/>
+      <w:r>
+        <w:t xml:space="preserve"> = 44, k = 0</w:t>
+      </w:r>
+    </w:p>
+    <w:p>
+      <w:proofErr w:type="spellStart"/>
+      <w:r>
+        <w:t>rel_rms_err</w:t>
+      </w:r>
+      <w:proofErr w:type="spellEnd"/>
+      <w:r>
+        <w:t xml:space="preserve"> = 3.3e-07, </w:t>
+      </w:r>
+      <w:proofErr w:type="spellStart"/>
+      <w:r>
+        <w:t>usecs</w:t>
+      </w:r>
+      <w:proofErr w:type="spellEnd"/>
+      <w:r>
+        <w:t xml:space="preserve"> = 31, k = 1</w:t>
+      </w:r>
+    </w:p>
+    <w:p>
+      <w:proofErr w:type="spellStart"/>
+      <w:r>
+        <w:t>rel_rms_err</w:t>
+      </w:r>
+      <w:proofErr w:type="spellEnd"/>
+      <w:r>
+        <w:t xml:space="preserve"> = 3.3e-07, </w:t>
+      </w:r>
+      <w:proofErr w:type="spellStart"/>
+      <w:r>
+        <w:t>usecs</w:t>
+      </w:r>
+      <w:proofErr w:type="spellEnd"/>
+      <w:r>
+        <w:t xml:space="preserve"> = 31, k = 2</w:t>
+      </w:r>
+    </w:p>
+    <w:p>
+      <w:proofErr w:type="spellStart"/>
+      <w:r>
+        <w:t>rel_rms_err</w:t>
+      </w:r>
+      <w:proofErr w:type="spellEnd"/>
+      <w:r>
+        <w:t xml:space="preserve"> = 3.3e-07, </w:t>
+      </w:r>
+      <w:proofErr w:type="spellStart"/>
+      <w:r>
+        <w:t>usecs</w:t>
+      </w:r>
+      <w:proofErr w:type="spellEnd"/>
+      <w:r>
+        <w:t xml:space="preserve"> = 31, k = 3</w:t>
+      </w:r>
+    </w:p>
+    <w:p>
+      <w:proofErr w:type="spellStart"/>
+      <w:r>
+        <w:t>pi@raspberrypi</w:t>
+      </w:r>
+      <w:proofErr w:type="spellEnd"/>
+      <w:r>
+        <w:t>:/opt/</w:t>
+      </w:r>
+      <w:proofErr w:type="spellStart"/>
+      <w:r>
+        <w:t>vc</w:t>
+      </w:r>
+      <w:proofErr w:type="spellEnd"/>
+      <w:r>
+        <w:t>/</w:t>
+      </w:r>
+      <w:proofErr w:type="spellStart"/>
+      <w:r>
+        <w:t>src</w:t>
+      </w:r>
+      <w:proofErr w:type="spellEnd"/>
+      <w:r>
+        <w:t>/</w:t>
+      </w:r>
+      <w:proofErr w:type="spellStart"/>
+      <w:r>
+        <w:t>hello_pi</w:t>
+      </w:r>
+      <w:proofErr w:type="spellEnd"/>
+      <w:r>
+        <w:t>/</w:t>
+      </w:r>
+      <w:proofErr w:type="spellStart"/>
+      <w:r>
+        <w:t>hello_fft</w:t>
+      </w:r>
+      <w:proofErr w:type="spellEnd"/>
+      <w:r>
+        <w:t xml:space="preserve"> $ </w:t>
+      </w:r>
+      <w:proofErr w:type="spellStart"/>
+      <w:r>
+        <w:t>sudo</w:t>
+      </w:r>
+      <w:proofErr w:type="spellEnd"/>
+      <w:r>
+        <w:t xml:space="preserve"> ./</w:t>
+      </w:r>
+      <w:proofErr w:type="spellStart"/>
+      <w:r>
+        <w:t>hello_fft.bin</w:t>
+      </w:r>
+      <w:proofErr w:type="spellEnd"/>
+      <w:r>
+        <w:t xml:space="preserve"> 8 1 8</w:t>
+      </w:r>
+    </w:p>
+    <w:p>
+      <w:proofErr w:type="spellStart"/>
+      <w:r>
+        <w:t>rel_rms_err</w:t>
+      </w:r>
+      <w:proofErr w:type="spellEnd"/>
+      <w:r>
+        <w:t xml:space="preserve"> = 3.3e-07, </w:t>
+      </w:r>
+      <w:proofErr w:type="spellStart"/>
+      <w:r>
+        <w:t>usecs</w:t>
+      </w:r>
+      <w:proofErr w:type="spellEnd"/>
+      <w:r>
+        <w:t xml:space="preserve"> = 51, k = 0</w:t>
+      </w:r>
+    </w:p>
+    <w:p>
+      <w:proofErr w:type="spellStart"/>
+      <w:r>
+        <w:t>rel_rms_err</w:t>
+      </w:r>
+      <w:proofErr w:type="spellEnd"/>
+      <w:r>
+        <w:t xml:space="preserve"> = 3.3e-07, </w:t>
+      </w:r>
+      <w:proofErr w:type="spellStart"/>
+      <w:r>
+        <w:t>usecs</w:t>
+      </w:r>
+      <w:proofErr w:type="spellEnd"/>
+      <w:r>
+        <w:t xml:space="preserve"> = 31, k = 1</w:t>
+      </w:r>
+    </w:p>
+    <w:p>
+      <w:proofErr w:type="spellStart"/>
+      <w:r>
+        <w:t>rel_rms_err</w:t>
+      </w:r>
+      <w:proofErr w:type="spellEnd"/>
+      <w:r>
+        <w:t xml:space="preserve"> = 3.3e-07, </w:t>
+      </w:r>
+      <w:proofErr w:type="spellStart"/>
+      <w:r>
+        <w:t>usecs</w:t>
+      </w:r>
+      <w:proofErr w:type="spellEnd"/>
+      <w:r>
+        <w:t xml:space="preserve"> = 32, k = 2</w:t>
+      </w:r>
+    </w:p>
+    <w:p>
+      <w:proofErr w:type="spellStart"/>
+      <w:r>
+        <w:t>rel_rms_err</w:t>
+      </w:r>
+      <w:proofErr w:type="spellEnd"/>
+      <w:r>
+        <w:t xml:space="preserve"> = 3.3e-07, </w:t>
+      </w:r>
+      <w:proofErr w:type="spellStart"/>
+      <w:r>
+        <w:t>usecs</w:t>
+      </w:r>
+      <w:proofErr w:type="spellEnd"/>
+      <w:r>
+        <w:t xml:space="preserve"> = 32, k = 3</w:t>
+      </w:r>
+    </w:p>
+    <w:p>
+      <w:proofErr w:type="spellStart"/>
+      <w:r>
+        <w:t>rel_rms_err</w:t>
+      </w:r>
+      <w:proofErr w:type="spellEnd"/>
+      <w:r>
+        <w:t xml:space="preserve"> = 3.3e-07, </w:t>
+      </w:r>
+      <w:proofErr w:type="spellStart"/>
+      <w:r>
+        <w:t>usecs</w:t>
+      </w:r>
+      <w:proofErr w:type="spellEnd"/>
+      <w:r>
+        <w:t xml:space="preserve"> = 32, k = 4</w:t>
+      </w:r>
+    </w:p>
+    <w:p>
+      <w:proofErr w:type="spellStart"/>
+      <w:r>
+        <w:t>rel_rms_err</w:t>
+      </w:r>
+      <w:proofErr w:type="spellEnd"/>
+      <w:r>
+        <w:t xml:space="preserve"> = 3.3e-07, </w:t>
+      </w:r>
+      <w:proofErr w:type="spellStart"/>
+      <w:r>
+        <w:t>usecs</w:t>
+      </w:r>
+      <w:proofErr w:type="spellEnd"/>
+      <w:r>
+        <w:t xml:space="preserve"> = 33, k = 5</w:t>
+      </w:r>
+    </w:p>
+    <w:p>
+      <w:proofErr w:type="spellStart"/>
+      <w:r>
+        <w:t>rel_rms_err</w:t>
+      </w:r>
+      <w:proofErr w:type="spellEnd"/>
+      <w:r>
+        <w:t xml:space="preserve"> = 3.3e-07, </w:t>
+      </w:r>
+      <w:proofErr w:type="spellStart"/>
+      <w:r>
+        <w:t>usecs</w:t>
+      </w:r>
+      <w:proofErr w:type="spellEnd"/>
+      <w:r>
+        <w:t xml:space="preserve"> = 31, k = 6</w:t>
+      </w:r>
+    </w:p>
+    <w:p>
+      <w:proofErr w:type="spellStart"/>
+      <w:r>
+        <w:t>rel_rms_err</w:t>
+      </w:r>
+      <w:proofErr w:type="spellEnd"/>
+      <w:r>
+        <w:t xml:space="preserve"> = 3.3e-07, </w:t>
+      </w:r>
+      <w:proofErr w:type="spellStart"/>
+      <w:r>
+        <w:t>usecs</w:t>
+      </w:r>
+      <w:proofErr w:type="spellEnd"/>
+      <w:r>
+        <w:t xml:space="preserve"> = 31, k = 7</w:t>
+      </w:r>
+    </w:p>
+    <w:p>
+      <w:proofErr w:type="spellStart"/>
+      <w:r>
+        <w:t>pi@raspberrypi</w:t>
+      </w:r>
+      <w:proofErr w:type="spellEnd"/>
+      <w:r>
+        <w:t>:/opt/</w:t>
+      </w:r>
+      <w:proofErr w:type="spellStart"/>
+      <w:r>
+        <w:t>vc</w:t>
+      </w:r>
+      <w:proofErr w:type="spellEnd"/>
+      <w:r>
+        <w:t>/</w:t>
+      </w:r>
+      <w:proofErr w:type="spellStart"/>
+      <w:r>
+        <w:t>src</w:t>
+      </w:r>
+      <w:proofErr w:type="spellEnd"/>
+      <w:r>
+        <w:t>/</w:t>
+      </w:r>
+      <w:proofErr w:type="spellStart"/>
+      <w:r>
+        <w:t>hello_pi</w:t>
+      </w:r>
+      <w:proofErr w:type="spellEnd"/>
+      <w:r>
+        <w:t>/</w:t>
+      </w:r>
+      <w:proofErr w:type="spellStart"/>
+      <w:r>
+        <w:t>hello_fft</w:t>
+      </w:r>
+      <w:proofErr w:type="spellEnd"/>
+      <w:r>
+        <w:t xml:space="preserve"> $ </w:t>
+      </w:r>
+      <w:proofErr w:type="spellStart"/>
+      <w:r>
+        <w:t>sudo</w:t>
+      </w:r>
+      <w:proofErr w:type="spellEnd"/>
+      <w:r>
+        <w:t xml:space="preserve"> ./</w:t>
+      </w:r>
+      <w:proofErr w:type="spellStart"/>
+      <w:r>
+        <w:t>hello_fft.bin</w:t>
+      </w:r>
+      <w:proofErr w:type="spellEnd"/>
+      <w:r>
+        <w:t xml:space="preserve"> 8 1 16</w:t>
+      </w:r>
+    </w:p>
+    <w:p>
+      <w:proofErr w:type="spellStart"/>
+      <w:r>
+        <w:t>rel_rms_err</w:t>
+      </w:r>
+      <w:proofErr w:type="spellEnd"/>
+      <w:r>
+        <w:t xml:space="preserve"> = 3.3e-07, </w:t>
+      </w:r>
+      <w:proofErr w:type="spellStart"/>
+      <w:r>
+        <w:t>usecs</w:t>
+      </w:r>
+      <w:proofErr w:type="spellEnd"/>
+      <w:r>
+        <w:t xml:space="preserve"> = 43, k = 0</w:t>
+      </w:r>
+    </w:p>
+    <w:p>
+      <w:proofErr w:type="spellStart"/>
+      <w:r>
+        <w:t>rel_rms_err</w:t>
+      </w:r>
+      <w:proofErr w:type="spellEnd"/>
+      <w:r>
+        <w:t xml:space="preserve"> = 3.3e-07, </w:t>
+      </w:r>
+      <w:proofErr w:type="spellStart"/>
+      <w:r>
+        <w:t>usecs</w:t>
+      </w:r>
+      <w:proofErr w:type="spellEnd"/>
+      <w:r>
+        <w:t xml:space="preserve"> = 31, k = 1</w:t>
+      </w:r>
+    </w:p>
+    <w:p>
+      <w:proofErr w:type="spellStart"/>
+      <w:r>
+        <w:t>rel_rms_err</w:t>
+      </w:r>
+      <w:proofErr w:type="spellEnd"/>
+      <w:r>
+        <w:t xml:space="preserve"> = 3.3e-07, </w:t>
+      </w:r>
+      <w:proofErr w:type="spellStart"/>
+      <w:r>
+        <w:t>usecs</w:t>
+      </w:r>
+      <w:proofErr w:type="spellEnd"/>
+      <w:r>
+        <w:t xml:space="preserve"> = 32, k = 2</w:t>
+      </w:r>
+    </w:p>
+    <w:p>
+      <w:proofErr w:type="spellStart"/>
+      <w:r>
+        <w:t>rel_rms_err</w:t>
+      </w:r>
+      <w:proofErr w:type="spellEnd"/>
+      <w:r>
+        <w:t xml:space="preserve"> = 3.3e-07, </w:t>
+      </w:r>
+      <w:proofErr w:type="spellStart"/>
+      <w:r>
+        <w:t>usecs</w:t>
+      </w:r>
+      <w:proofErr w:type="spellEnd"/>
+      <w:r>
+        <w:t xml:space="preserve"> = 31, k = 3</w:t>
+      </w:r>
+    </w:p>
+    <w:p>
+      <w:proofErr w:type="spellStart"/>
+      <w:r>
+        <w:t>rel_rms_err</w:t>
+      </w:r>
+      <w:proofErr w:type="spellEnd"/>
+      <w:r>
+        <w:t xml:space="preserve"> = 3.3e-07, </w:t>
+      </w:r>
+      <w:proofErr w:type="spellStart"/>
+      <w:r>
+        <w:t>usecs</w:t>
+      </w:r>
+      <w:proofErr w:type="spellEnd"/>
+      <w:r>
+        <w:t xml:space="preserve"> = 32, k = 4</w:t>
+      </w:r>
+    </w:p>
+    <w:p>
+      <w:proofErr w:type="spellStart"/>
+      <w:r>
+        <w:t>rel_rms_err</w:t>
+      </w:r>
+      <w:proofErr w:type="spellEnd"/>
+      <w:r>
+        <w:t xml:space="preserve"> = 3.3e-07, </w:t>
+      </w:r>
+      <w:proofErr w:type="spellStart"/>
+      <w:r>
+        <w:t>usecs</w:t>
+      </w:r>
+      <w:proofErr w:type="spellEnd"/>
+      <w:r>
+        <w:t xml:space="preserve"> = 33, k = 5</w:t>
+      </w:r>
+    </w:p>
+    <w:p>
+      <w:proofErr w:type="spellStart"/>
+      <w:r>
+        <w:t>rel_rms_err</w:t>
+      </w:r>
+      <w:proofErr w:type="spellEnd"/>
+      <w:r>
+        <w:t xml:space="preserve"> = 3.3e-07, </w:t>
+      </w:r>
+      <w:proofErr w:type="spellStart"/>
+      <w:r>
+        <w:t>usecs</w:t>
+      </w:r>
+      <w:proofErr w:type="spellEnd"/>
+      <w:r>
+        <w:t xml:space="preserve"> = 32, k = 6</w:t>
+      </w:r>
+    </w:p>
+    <w:p>
+      <w:proofErr w:type="spellStart"/>
+      <w:r>
+        <w:t>rel_rms_err</w:t>
+      </w:r>
+      <w:proofErr w:type="spellEnd"/>
+      <w:r>
+        <w:t xml:space="preserve"> = 3.3e-07, </w:t>
+      </w:r>
+      <w:proofErr w:type="spellStart"/>
+      <w:r>
+        <w:t>usecs</w:t>
+      </w:r>
+      <w:proofErr w:type="spellEnd"/>
+      <w:r>
+        <w:t xml:space="preserve"> = 31, k = 7</w:t>
+      </w:r>
+    </w:p>
+    <w:p>
+      <w:proofErr w:type="spellStart"/>
+      <w:r>
+        <w:t>rel_rms_err</w:t>
+      </w:r>
+      <w:proofErr w:type="spellEnd"/>
+      <w:r>
+        <w:t xml:space="preserve"> = 3.3e-07, </w:t>
+      </w:r>
+      <w:proofErr w:type="spellStart"/>
+      <w:r>
+        <w:t>usecs</w:t>
+      </w:r>
+      <w:proofErr w:type="spellEnd"/>
+      <w:r>
+        <w:t xml:space="preserve"> = 30, k = 8</w:t>
+      </w:r>
+    </w:p>
+    <w:p>
+      <w:proofErr w:type="spellStart"/>
+      <w:r>
+        <w:t>rel_rms_err</w:t>
+      </w:r>
+      <w:proofErr w:type="spellEnd"/>
+      <w:r>
+        <w:t xml:space="preserve"> = 3.3e-07, </w:t>
+      </w:r>
+      <w:proofErr w:type="spellStart"/>
+      <w:r>
+        <w:t>usecs</w:t>
+      </w:r>
+      <w:proofErr w:type="spellEnd"/>
+      <w:r>
+        <w:t xml:space="preserve"> = 30, k = 9</w:t>
+      </w:r>
+    </w:p>
+    <w:p>
+      <w:proofErr w:type="spellStart"/>
+      <w:r>
+        <w:t>rel_rms_err</w:t>
+      </w:r>
+      <w:proofErr w:type="spellEnd"/>
+      <w:r>
+        <w:t xml:space="preserve"> = 3.3e-07, </w:t>
+      </w:r>
+      <w:proofErr w:type="spellStart"/>
+      <w:r>
+        <w:t>usecs</w:t>
+      </w:r>
+      <w:proofErr w:type="spellEnd"/>
+      <w:r>
+        <w:t xml:space="preserve"> = 30, k = 10</w:t>
+      </w:r>
+    </w:p>
+    <w:p>
+      <w:proofErr w:type="spellStart"/>
+      <w:r>
+        <w:t>rel_rms_err</w:t>
+      </w:r>
+      <w:proofErr w:type="spellEnd"/>
+      <w:r>
+        <w:t xml:space="preserve"> = 3.3e-07, </w:t>
+      </w:r>
+      <w:proofErr w:type="spellStart"/>
+      <w:r>
+        <w:t>usecs</w:t>
+      </w:r>
+      <w:proofErr w:type="spellEnd"/>
+      <w:r>
+        <w:t xml:space="preserve"> = 30, k = 11</w:t>
+      </w:r>
+    </w:p>
+    <w:p>
+      <w:proofErr w:type="spellStart"/>
+      <w:r>
+        <w:t>rel_rms_err</w:t>
+      </w:r>
+      <w:proofErr w:type="spellEnd"/>
+      <w:r>
+        <w:t xml:space="preserve"> = 3.3e-07, </w:t>
+      </w:r>
+      <w:proofErr w:type="spellStart"/>
+      <w:r>
+        <w:t>usecs</w:t>
+      </w:r>
+      <w:proofErr w:type="spellEnd"/>
+      <w:r>
+        <w:t xml:space="preserve"> = 29, k = 12</w:t>
+      </w:r>
+    </w:p>
+    <w:p>
+      <w:proofErr w:type="spellStart"/>
+      <w:r>
+        <w:t>rel_rms_err</w:t>
+      </w:r>
+      <w:proofErr w:type="spellEnd"/>
+      <w:r>
+        <w:t xml:space="preserve"> = 3.3e-07, </w:t>
+      </w:r>
+      <w:proofErr w:type="spellStart"/>
+      <w:r>
+        <w:t>usecs</w:t>
+      </w:r>
+      <w:proofErr w:type="spellEnd"/>
+      <w:r>
+        <w:t xml:space="preserve"> = 31, k = 13</w:t>
+      </w:r>
+    </w:p>
+    <w:p>
+      <w:proofErr w:type="spellStart"/>
+      <w:r>
+        <w:t>rel_rms_err</w:t>
+      </w:r>
+      <w:proofErr w:type="spellEnd"/>
+      <w:r>
+        <w:t xml:space="preserve"> = 3.3e-07, </w:t>
+      </w:r>
+      <w:proofErr w:type="spellStart"/>
+      <w:r>
+        <w:t>usecs</w:t>
+      </w:r>
+      <w:proofErr w:type="spellEnd"/>
+      <w:r>
+        <w:t xml:space="preserve"> = 30, k = 14</w:t>
+      </w:r>
+    </w:p>
+    <w:p>
+      <w:proofErr w:type="spellStart"/>
+      <w:r>
+        <w:t>rel_rms_err</w:t>
+      </w:r>
+      <w:proofErr w:type="spellEnd"/>
+      <w:r>
+        <w:t xml:space="preserve"> = 3.3e-07, </w:t>
+      </w:r>
+      <w:proofErr w:type="spellStart"/>
+      <w:r>
+        <w:t>usecs</w:t>
+      </w:r>
+      <w:proofErr w:type="spellEnd"/>
+      <w:r>
+        <w:t xml:space="preserve"> = 31, k = 15</w:t>
+      </w:r>
+    </w:p>
+    <w:p>
+      <w:proofErr w:type="spellStart"/>
+      <w:r>
+        <w:t>pi@raspberrypi</w:t>
+      </w:r>
+      <w:proofErr w:type="spellEnd"/>
+      <w:r>
+        <w:t>:/opt/</w:t>
+      </w:r>
+      <w:proofErr w:type="spellStart"/>
+      <w:r>
+        <w:t>vc</w:t>
+      </w:r>
+      <w:proofErr w:type="spellEnd"/>
+      <w:r>
+        <w:t>/</w:t>
+      </w:r>
+      <w:proofErr w:type="spellStart"/>
+      <w:r>
+        <w:t>src</w:t>
+      </w:r>
+      <w:proofErr w:type="spellEnd"/>
+      <w:r>
+        <w:t>/</w:t>
+      </w:r>
+      <w:proofErr w:type="spellStart"/>
+      <w:r>
+        <w:t>hello_pi</w:t>
+      </w:r>
+      <w:proofErr w:type="spellEnd"/>
+      <w:r>
+        <w:t>/</w:t>
+      </w:r>
+      <w:proofErr w:type="spellStart"/>
+      <w:r>
+        <w:t>hello_fft</w:t>
+      </w:r>
+      <w:proofErr w:type="spellEnd"/>
+      <w:r>
+        <w:t xml:space="preserve"> $ </w:t>
+      </w:r>
+      <w:proofErr w:type="spellStart"/>
+      <w:r>
+        <w:t>sudo</w:t>
+      </w:r>
+      <w:proofErr w:type="spellEnd"/>
+      <w:r>
+        <w:t xml:space="preserve"> ./</w:t>
+      </w:r>
+      <w:proofErr w:type="spellStart"/>
+      <w:r>
+        <w:t>hello_fft.bin</w:t>
+      </w:r>
+      <w:proofErr w:type="spellEnd"/>
+      <w:r>
+        <w:t xml:space="preserve"> 8 1 32</w:t>
+      </w:r>
+    </w:p>
+    <w:p>
+      <w:proofErr w:type="spellStart"/>
+      <w:r>
+        <w:t>rel_rms_err</w:t>
+      </w:r>
+      <w:proofErr w:type="spellEnd"/>
+      <w:r>
+        <w:t xml:space="preserve"> = 3.3e-07, </w:t>
+      </w:r>
+      <w:proofErr w:type="spellStart"/>
+      <w:r>
+        <w:t>usecs</w:t>
+      </w:r>
+      <w:proofErr w:type="spellEnd"/>
+      <w:r>
+        <w:t xml:space="preserve"> = 46, k = 0</w:t>
+      </w:r>
+    </w:p>
+    <w:p>
+      <w:proofErr w:type="spellStart"/>
+      <w:r>
+        <w:t>rel_rms_err</w:t>
+      </w:r>
+      <w:proofErr w:type="spellEnd"/>
+      <w:r>
+        <w:t xml:space="preserve"> = 3.3e-07, </w:t>
+      </w:r>
+      <w:proofErr w:type="spellStart"/>
+      <w:r>
+        <w:t>usecs</w:t>
+      </w:r>
+      <w:proofErr w:type="spellEnd"/>
+      <w:r>
+        <w:t xml:space="preserve"> = 31, k = 1</w:t>
+      </w:r>
+    </w:p>
+    <w:p>
+      <w:proofErr w:type="spellStart"/>
+      <w:r>
+        <w:t>rel_rms_err</w:t>
+      </w:r>
+      <w:proofErr w:type="spellEnd"/>
+      <w:r>
+        <w:t xml:space="preserve"> = 3.3e-07, </w:t>
+      </w:r>
+      <w:proofErr w:type="spellStart"/>
+      <w:r>
+        <w:t>usecs</w:t>
+      </w:r>
+      <w:proofErr w:type="spellEnd"/>
+      <w:r>
+        <w:t xml:space="preserve"> = 32, k = 2</w:t>
+      </w:r>
+    </w:p>
+    <w:p>
+      <w:proofErr w:type="spellStart"/>
+      <w:r>
+        <w:t>rel_rms_err</w:t>
+      </w:r>
+      <w:proofErr w:type="spellEnd"/>
+      <w:r>
+        <w:t xml:space="preserve"> = 3.3e-07, </w:t>
+      </w:r>
+      <w:proofErr w:type="spellStart"/>
+      <w:r>
+        <w:t>usecs</w:t>
+      </w:r>
+      <w:proofErr w:type="spellEnd"/>
+      <w:r>
+        <w:t xml:space="preserve"> = 31, k = 3</w:t>
+      </w:r>
+    </w:p>
+    <w:p>
+      <w:proofErr w:type="spellStart"/>
+      <w:r>
+        <w:t>rel_rms_err</w:t>
+      </w:r>
+      <w:proofErr w:type="spellEnd"/>
+      <w:r>
+        <w:t xml:space="preserve"> = 3.3e-07, </w:t>
+      </w:r>
+      <w:proofErr w:type="spellStart"/>
+      <w:r>
+        <w:t>usecs</w:t>
+      </w:r>
+      <w:proofErr w:type="spellEnd"/>
+      <w:r>
+        <w:t xml:space="preserve"> = 32, k = 4</w:t>
+      </w:r>
+    </w:p>
+    <w:p>
+      <w:proofErr w:type="spellStart"/>
+      <w:r>
+        <w:t>rel_rms_err</w:t>
+      </w:r>
+      <w:proofErr w:type="spellEnd"/>
+      <w:r>
+        <w:t xml:space="preserve"> = 3.3e-07, </w:t>
+      </w:r>
+      <w:proofErr w:type="spellStart"/>
+      <w:r>
+        <w:t>usecs</w:t>
+      </w:r>
+      <w:proofErr w:type="spellEnd"/>
+      <w:r>
+        <w:t xml:space="preserve"> = 31, k = 5</w:t>
+      </w:r>
+    </w:p>
+    <w:p>
+      <w:proofErr w:type="spellStart"/>
+      <w:r>
+        <w:t>rel_rms_err</w:t>
+      </w:r>
+      <w:proofErr w:type="spellEnd"/>
+      <w:r>
+        <w:t xml:space="preserve"> = 3.3e-07, </w:t>
+      </w:r>
+      <w:proofErr w:type="spellStart"/>
+      <w:r>
+        <w:t>usecs</w:t>
+      </w:r>
+      <w:proofErr w:type="spellEnd"/>
+      <w:r>
+        <w:t xml:space="preserve"> = 32, k = 6</w:t>
+      </w:r>
+    </w:p>
+    <w:p>
+      <w:proofErr w:type="spellStart"/>
+      <w:r>
+        <w:t>rel_rms_err</w:t>
+      </w:r>
+      <w:proofErr w:type="spellEnd"/>
+      <w:r>
+        <w:t xml:space="preserve"> = 3.3e-07, </w:t>
+      </w:r>
+      <w:proofErr w:type="spellStart"/>
+      <w:r>
+        <w:t>usecs</w:t>
+      </w:r>
+      <w:proofErr w:type="spellEnd"/>
+      <w:r>
+        <w:t xml:space="preserve"> = 30, k = 7</w:t>
+      </w:r>
+    </w:p>
+    <w:p>
+      <w:proofErr w:type="spellStart"/>
+      <w:r>
+        <w:t>rel_rms_err</w:t>
+      </w:r>
+      <w:proofErr w:type="spellEnd"/>
+      <w:r>
+        <w:t xml:space="preserve"> = 3.3e-07, </w:t>
+      </w:r>
+      <w:proofErr w:type="spellStart"/>
+      <w:r>
+        <w:t>usecs</w:t>
+      </w:r>
+      <w:proofErr w:type="spellEnd"/>
+      <w:r>
+        <w:t xml:space="preserve"> = 31, k = 8</w:t>
+      </w:r>
+    </w:p>
+    <w:p>
+      <w:proofErr w:type="spellStart"/>
+      <w:r>
+        <w:t>rel_rms_err</w:t>
+      </w:r>
+      <w:proofErr w:type="spellEnd"/>
+      <w:r>
+        <w:t xml:space="preserve"> = 3.3e-07, </w:t>
+      </w:r>
+      <w:proofErr w:type="spellStart"/>
+      <w:r>
+        <w:t>usecs</w:t>
+      </w:r>
+      <w:proofErr w:type="spellEnd"/>
+      <w:r>
+        <w:t xml:space="preserve"> = 29, k = 9</w:t>
+      </w:r>
+    </w:p>
+    <w:p>
+      <w:proofErr w:type="spellStart"/>
+      <w:r>
+        <w:t>rel_rms_err</w:t>
+      </w:r>
+      <w:proofErr w:type="spellEnd"/>
+      <w:r>
+        <w:t xml:space="preserve"> = 3.3e-07, </w:t>
+      </w:r>
+      <w:proofErr w:type="spellStart"/>
+      <w:r>
+        <w:t>usecs</w:t>
+      </w:r>
+      <w:proofErr w:type="spellEnd"/>
+      <w:r>
+        <w:t xml:space="preserve"> = 29, k = 10</w:t>
+      </w:r>
+    </w:p>
+    <w:p>
+      <w:proofErr w:type="spellStart"/>
+      <w:r>
+        <w:t>rel_rms_err</w:t>
+      </w:r>
+      <w:proofErr w:type="spellEnd"/>
+      <w:r>
+        <w:t xml:space="preserve"> = 3.3e-07, </w:t>
+      </w:r>
+      <w:proofErr w:type="spellStart"/>
+      <w:r>
+        <w:t>usecs</w:t>
+      </w:r>
+      <w:proofErr w:type="spellEnd"/>
+      <w:r>
+        <w:t xml:space="preserve"> = 29, k = 11</w:t>
+      </w:r>
+    </w:p>
+    <w:p>
+      <w:proofErr w:type="spellStart"/>
+      <w:r>
+        <w:t>rel_rms_err</w:t>
+      </w:r>
+      <w:proofErr w:type="spellEnd"/>
+      <w:r>
+        <w:t xml:space="preserve"> = 3.3e-07, </w:t>
+      </w:r>
+      <w:proofErr w:type="spellStart"/>
+      <w:r>
+        <w:t>usecs</w:t>
+      </w:r>
+      <w:proofErr w:type="spellEnd"/>
+      <w:r>
+        <w:t xml:space="preserve"> = 29, k = 12</w:t>
+      </w:r>
+    </w:p>
+    <w:p>
+      <w:proofErr w:type="spellStart"/>
+      <w:r>
+        <w:t>rel_rms_err</w:t>
+      </w:r>
+      <w:proofErr w:type="spellEnd"/>
+      <w:r>
+        <w:t xml:space="preserve"> = 3.3e-07, </w:t>
+      </w:r>
+      <w:proofErr w:type="spellStart"/>
+      <w:r>
+        <w:t>usecs</w:t>
+      </w:r>
+      <w:proofErr w:type="spellEnd"/>
+      <w:r>
+        <w:t xml:space="preserve"> = 30, k = 13</w:t>
+      </w:r>
+    </w:p>
+    <w:p>
+      <w:proofErr w:type="spellStart"/>
+      <w:r>
+        <w:t>rel_rms_err</w:t>
+      </w:r>
+      <w:proofErr w:type="spellEnd"/>
+      <w:r>
+        <w:t xml:space="preserve"> = 3.3e-07, </w:t>
+      </w:r>
+      <w:proofErr w:type="spellStart"/>
+      <w:r>
+        <w:t>usecs</w:t>
+      </w:r>
+      <w:proofErr w:type="spellEnd"/>
+      <w:r>
+        <w:t xml:space="preserve"> = 32, k = 14</w:t>
+      </w:r>
+    </w:p>
+    <w:p>
+      <w:proofErr w:type="spellStart"/>
+      <w:r>
+        <w:t>rel_rms_err</w:t>
+      </w:r>
+      <w:proofErr w:type="spellEnd"/>
+      <w:r>
+        <w:t xml:space="preserve"> = 3.3e-07, </w:t>
+      </w:r>
+      <w:proofErr w:type="spellStart"/>
+      <w:r>
+        <w:t>usecs</w:t>
+      </w:r>
+      <w:proofErr w:type="spellEnd"/>
+      <w:r>
+        <w:t xml:space="preserve"> = 31, k = 15</w:t>
+      </w:r>
+    </w:p>
+    <w:p>
+      <w:proofErr w:type="spellStart"/>
+      <w:r>
+        <w:t>rel_rms_err</w:t>
+      </w:r>
+      <w:proofErr w:type="spellEnd"/>
+      <w:r>
+        <w:t xml:space="preserve"> = 3.3e-07, </w:t>
+      </w:r>
+      <w:proofErr w:type="spellStart"/>
+      <w:r>
+        <w:t>usecs</w:t>
+      </w:r>
+      <w:proofErr w:type="spellEnd"/>
+      <w:r>
+        <w:t xml:space="preserve"> = 30, k = 16</w:t>
+      </w:r>
+    </w:p>
+    <w:p>
+      <w:proofErr w:type="spellStart"/>
+      <w:r>
+        <w:t>rel_rms_err</w:t>
+      </w:r>
+      <w:proofErr w:type="spellEnd"/>
+      <w:r>
+        <w:t xml:space="preserve"> = 3.3e-07, </w:t>
+      </w:r>
+      <w:proofErr w:type="spellStart"/>
+      <w:r>
+        <w:t>usecs</w:t>
+      </w:r>
+      <w:proofErr w:type="spellEnd"/>
+      <w:r>
+        <w:t xml:space="preserve"> = 30, k = 17</w:t>
+      </w:r>
+    </w:p>
+    <w:p>
+      <w:proofErr w:type="spellStart"/>
+      <w:r>
+        <w:t>rel_rms_err</w:t>
+      </w:r>
+      <w:proofErr w:type="spellEnd"/>
+      <w:r>
+        <w:t xml:space="preserve"> = 3.3e-07, </w:t>
+      </w:r>
+      <w:proofErr w:type="spellStart"/>
+      <w:r>
+        <w:t>usecs</w:t>
+      </w:r>
+      <w:proofErr w:type="spellEnd"/>
+      <w:r>
+        <w:t xml:space="preserve"> = 30, k = 18</w:t>
+      </w:r>
+    </w:p>
+    <w:p>
+      <w:proofErr w:type="spellStart"/>
+      <w:r>
+        <w:t>rel_rms_err</w:t>
+      </w:r>
+      <w:proofErr w:type="spellEnd"/>
+      <w:r>
+        <w:t xml:space="preserve"> = 3.3e-07, </w:t>
+      </w:r>
+      <w:proofErr w:type="spellStart"/>
+      <w:r>
+        <w:t>usecs</w:t>
+      </w:r>
+      <w:proofErr w:type="spellEnd"/>
+      <w:r>
+        <w:t xml:space="preserve"> = 29, k = 19</w:t>
+      </w:r>
+    </w:p>
+    <w:p>
+      <w:proofErr w:type="spellStart"/>
+      <w:r>
+        <w:t>rel_rms_err</w:t>
+      </w:r>
+      <w:proofErr w:type="spellEnd"/>
+      <w:r>
+        <w:t xml:space="preserve"> = 3.3e-07, </w:t>
+      </w:r>
+      <w:proofErr w:type="spellStart"/>
+      <w:r>
+        <w:t>usecs</w:t>
+      </w:r>
+      <w:proofErr w:type="spellEnd"/>
+      <w:r>
+        <w:t xml:space="preserve"> = 30, k = 20</w:t>
+      </w:r>
+    </w:p>
+    <w:p>
+      <w:proofErr w:type="spellStart"/>
+      <w:r>
+        <w:t>rel_rms_err</w:t>
+      </w:r>
+      <w:proofErr w:type="spellEnd"/>
+      <w:r>
+        <w:t xml:space="preserve"> = 3.3e-07, </w:t>
+      </w:r>
+      <w:proofErr w:type="spellStart"/>
+      <w:r>
+        <w:t>usecs</w:t>
+      </w:r>
+      <w:proofErr w:type="spellEnd"/>
+      <w:r>
+        <w:t xml:space="preserve"> = 30, k = 21</w:t>
+      </w:r>
+    </w:p>
+    <w:p>
+      <w:proofErr w:type="spellStart"/>
+      <w:r>
+        <w:t>rel_rms_err</w:t>
+      </w:r>
+      <w:proofErr w:type="spellEnd"/>
+      <w:r>
+        <w:t xml:space="preserve"> = 3.3e-07, </w:t>
+      </w:r>
+      <w:proofErr w:type="spellStart"/>
+      <w:r>
+        <w:t>usecs</w:t>
+      </w:r>
+      <w:proofErr w:type="spellEnd"/>
+      <w:r>
+        <w:t xml:space="preserve"> = 29, k = 22</w:t>
+      </w:r>
+    </w:p>
+    <w:p>
+      <w:proofErr w:type="spellStart"/>
+      <w:r>
+        <w:t>rel_rms_err</w:t>
+      </w:r>
+      <w:proofErr w:type="spellEnd"/>
+      <w:r>
+        <w:t xml:space="preserve"> = 3.3e-07, </w:t>
+      </w:r>
+      <w:proofErr w:type="spellStart"/>
+      <w:r>
+        <w:t>usecs</w:t>
+      </w:r>
+      <w:proofErr w:type="spellEnd"/>
+      <w:r>
+        <w:t xml:space="preserve"> = 29, k = 23</w:t>
+      </w:r>
+    </w:p>
+    <w:p>
+      <w:proofErr w:type="spellStart"/>
+      <w:r>
+        <w:t>rel_rms_err</w:t>
+      </w:r>
+      <w:proofErr w:type="spellEnd"/>
+      <w:r>
+        <w:t xml:space="preserve"> = 3.3e-07, </w:t>
+      </w:r>
+      <w:proofErr w:type="spellStart"/>
+      <w:r>
+        <w:t>usecs</w:t>
+      </w:r>
+      <w:proofErr w:type="spellEnd"/>
+      <w:r>
+        <w:t xml:space="preserve"> = 29, k = 24</w:t>
+      </w:r>
+    </w:p>
+    <w:p>
+      <w:proofErr w:type="spellStart"/>
+      <w:r>
+        <w:t>rel_rms_err</w:t>
+      </w:r>
+      <w:proofErr w:type="spellEnd"/>
+      <w:r>
+        <w:t xml:space="preserve"> = 3.3e-07, </w:t>
+      </w:r>
+      <w:proofErr w:type="spellStart"/>
+      <w:r>
+        <w:t>usecs</w:t>
+      </w:r>
+      <w:proofErr w:type="spellEnd"/>
+      <w:r>
+        <w:t xml:space="preserve"> = 29, k = 25</w:t>
+      </w:r>
+    </w:p>
+    <w:p>
+      <w:proofErr w:type="spellStart"/>
+      <w:r>
+        <w:t>rel_rms_err</w:t>
+      </w:r>
+      <w:proofErr w:type="spellEnd"/>
+      <w:r>
+        <w:t xml:space="preserve"> = 3.3e-07, </w:t>
+      </w:r>
+      <w:proofErr w:type="spellStart"/>
+      <w:r>
+        <w:t>usecs</w:t>
+      </w:r>
+      <w:proofErr w:type="spellEnd"/>
+      <w:r>
+        <w:t xml:space="preserve"> = 30, k = 26</w:t>
+      </w:r>
+    </w:p>
+    <w:p>
+      <w:proofErr w:type="spellStart"/>
+      <w:r>
+        <w:t>rel_rms_err</w:t>
+      </w:r>
+      <w:proofErr w:type="spellEnd"/>
+      <w:r>
+        <w:t xml:space="preserve"> = 3.3e-07, </w:t>
+      </w:r>
+      <w:proofErr w:type="spellStart"/>
+      <w:r>
+        <w:t>usecs</w:t>
+      </w:r>
+      <w:proofErr w:type="spellEnd"/>
+      <w:r>
+        <w:t xml:space="preserve"> = 29, k = 27</w:t>
+      </w:r>
+    </w:p>
+    <w:p>
+      <w:proofErr w:type="spellStart"/>
+      <w:r>
+        <w:t>rel_rms_err</w:t>
+      </w:r>
+      <w:proofErr w:type="spellEnd"/>
+      <w:r>
+        <w:t xml:space="preserve"> = 3.3e-07, </w:t>
+      </w:r>
+      <w:proofErr w:type="spellStart"/>
+      <w:r>
+        <w:t>usecs</w:t>
+      </w:r>
+      <w:proofErr w:type="spellEnd"/>
+      <w:r>
+        <w:t xml:space="preserve"> = 29, k = 28</w:t>
+      </w:r>
+    </w:p>
+    <w:p>
+      <w:proofErr w:type="spellStart"/>
+      <w:r>
+        <w:t>rel_rms_err</w:t>
+      </w:r>
+      <w:proofErr w:type="spellEnd"/>
+      <w:r>
+        <w:t xml:space="preserve"> = 3.3e-07, </w:t>
+      </w:r>
+      <w:proofErr w:type="spellStart"/>
+      <w:r>
+        <w:t>usecs</w:t>
+      </w:r>
+      <w:proofErr w:type="spellEnd"/>
+      <w:r>
+        <w:t xml:space="preserve"> = 29, k = 29</w:t>
+      </w:r>
+    </w:p>
+    <w:p>
+      <w:proofErr w:type="spellStart"/>
+      <w:r>
+        <w:t>rel_rms_err</w:t>
+      </w:r>
+      <w:proofErr w:type="spellEnd"/>
+      <w:r>
+        <w:t xml:space="preserve"> = 3.3e-07, </w:t>
+      </w:r>
+      <w:proofErr w:type="spellStart"/>
+      <w:r>
+        <w:t>usecs</w:t>
+      </w:r>
+      <w:proofErr w:type="spellEnd"/>
+      <w:r>
+        <w:t xml:space="preserve"> = 29, k = 30</w:t>
+      </w:r>
+    </w:p>
+    <w:p>
+      <w:proofErr w:type="spellStart"/>
+      <w:r>
+        <w:t>rel_rms_err</w:t>
+      </w:r>
+      <w:proofErr w:type="spellEnd"/>
+      <w:r>
+        <w:t xml:space="preserve"> = 3.3e-07, </w:t>
+      </w:r>
+      <w:proofErr w:type="spellStart"/>
+      <w:r>
+        <w:t>usecs</w:t>
+      </w:r>
+      <w:proofErr w:type="spellEnd"/>
+      <w:r>
+        <w:t xml:space="preserve"> = 31, k = 31</w:t>
+      </w:r>
+    </w:p>
+    <w:p/>
+    <w:p>
+      <w:proofErr w:type="spellStart"/>
+      <w:r>
+        <w:t>pi@raspberrypi</w:t>
+      </w:r>
+      <w:proofErr w:type="spellEnd"/>
+      <w:r>
+        <w:t>:/opt/</w:t>
+      </w:r>
+      <w:proofErr w:type="spellStart"/>
+      <w:r>
+        <w:t>vc</w:t>
+      </w:r>
+      <w:proofErr w:type="spellEnd"/>
+      <w:r>
+        <w:t>/</w:t>
+      </w:r>
+      <w:proofErr w:type="spellStart"/>
+      <w:r>
+        <w:t>src</w:t>
+      </w:r>
+      <w:proofErr w:type="spellEnd"/>
+      <w:r>
+        <w:t>/</w:t>
+      </w:r>
+      <w:proofErr w:type="spellStart"/>
+      <w:r>
+        <w:t>hello_pi</w:t>
+      </w:r>
+      <w:proofErr w:type="spellEnd"/>
+      <w:r>
+        <w:t>/</w:t>
+      </w:r>
+      <w:proofErr w:type="spellStart"/>
+      <w:r>
+        <w:t>hello_fft</w:t>
+      </w:r>
+      <w:proofErr w:type="spellEnd"/>
+      <w:r>
+        <w:t xml:space="preserve"> $ </w:t>
+      </w:r>
+      <w:proofErr w:type="spellStart"/>
+      <w:r>
+        <w:t>sudo</w:t>
+      </w:r>
+      <w:proofErr w:type="spellEnd"/>
+      <w:r>
+        <w:t xml:space="preserve"> ./</w:t>
+      </w:r>
+      <w:proofErr w:type="spellStart"/>
+      <w:r>
+        <w:t>hello_fft.bin</w:t>
+      </w:r>
+      <w:proofErr w:type="spellEnd"/>
+      <w:r>
+        <w:t xml:space="preserve"> 22 1 1</w:t>
+      </w:r>
+    </w:p>
+    <w:p>
+      <w:proofErr w:type="spellStart"/>
+      <w:r>
+        <w:t>rel_rms_err</w:t>
+      </w:r>
+      <w:proofErr w:type="spellEnd"/>
+      <w:r>
+        <w:t xml:space="preserve"> = 1.5e-06, </w:t>
+      </w:r>
+      <w:proofErr w:type="spellStart"/>
+      <w:r>
+        <w:t>usecs</w:t>
+      </w:r>
+      <w:proofErr w:type="spellEnd"/>
+      <w:r>
+        <w:t xml:space="preserve"> = 781473, k = 0</w:t>
+      </w:r>
+    </w:p>
+    <w:p>
+      <w:proofErr w:type="spellStart"/>
+      <w:r>
+        <w:t>pi@raspberrypi</w:t>
+      </w:r>
+      <w:proofErr w:type="spellEnd"/>
+      <w:r>
+        <w:t>:/opt/</w:t>
+      </w:r>
+      <w:proofErr w:type="spellStart"/>
+      <w:r>
+        <w:t>vc</w:t>
+      </w:r>
+      <w:proofErr w:type="spellEnd"/>
+      <w:r>
+        <w:t>/</w:t>
+      </w:r>
+      <w:proofErr w:type="spellStart"/>
+      <w:r>
+        <w:t>src</w:t>
+      </w:r>
+      <w:proofErr w:type="spellEnd"/>
+      <w:r>
+        <w:t>/</w:t>
+      </w:r>
+      <w:proofErr w:type="spellStart"/>
+      <w:r>
+        <w:t>hello_pi</w:t>
+      </w:r>
+      <w:proofErr w:type="spellEnd"/>
+      <w:r>
+        <w:t>/</w:t>
+      </w:r>
+      <w:proofErr w:type="spellStart"/>
+      <w:r>
+        <w:t>hello_fft</w:t>
+      </w:r>
+      <w:proofErr w:type="spellEnd"/>
+      <w:r>
+        <w:t xml:space="preserve"> $ </w:t>
+      </w:r>
+      <w:proofErr w:type="spellStart"/>
+      <w:r>
+        <w:t>sudo</w:t>
+      </w:r>
+      <w:proofErr w:type="spellEnd"/>
+      <w:r>
+        <w:t xml:space="preserve"> ./</w:t>
+      </w:r>
+      <w:proofErr w:type="spellStart"/>
+      <w:r>
+        <w:t>hello_fft.bin</w:t>
+      </w:r>
+      <w:proofErr w:type="spellEnd"/>
+      <w:r>
+        <w:t xml:space="preserve"> 22 2 1</w:t>
+      </w:r>
+    </w:p>
+    <w:p>
+      <w:proofErr w:type="spellStart"/>
+      <w:r>
+        <w:t>rel_rms_err</w:t>
+      </w:r>
+      <w:proofErr w:type="spellEnd"/>
+      <w:r>
+        <w:t xml:space="preserve"> = 1.5e-06, </w:t>
+      </w:r>
+      <w:proofErr w:type="spellStart"/>
+      <w:r>
+        <w:t>usecs</w:t>
+      </w:r>
+      <w:proofErr w:type="spellEnd"/>
+      <w:r>
+        <w:t xml:space="preserve"> = 783190, k = 0</w:t>
+      </w:r>
+    </w:p>
+    <w:p>
+      <w:proofErr w:type="spellStart"/>
+      <w:r>
+        <w:t>pi@raspberrypi</w:t>
+      </w:r>
+      <w:proofErr w:type="spellEnd"/>
+      <w:r>
+        <w:t>:/opt/</w:t>
+      </w:r>
+      <w:proofErr w:type="spellStart"/>
+      <w:r>
+        <w:t>vc</w:t>
+      </w:r>
+      <w:proofErr w:type="spellEnd"/>
+      <w:r>
+        <w:t>/</w:t>
+      </w:r>
+      <w:proofErr w:type="spellStart"/>
+      <w:r>
+        <w:t>src</w:t>
+      </w:r>
+      <w:proofErr w:type="spellEnd"/>
+      <w:r>
+        <w:t>/</w:t>
+      </w:r>
+      <w:proofErr w:type="spellStart"/>
+      <w:r>
+        <w:t>hello_pi</w:t>
+      </w:r>
+      <w:proofErr w:type="spellEnd"/>
+      <w:r>
+        <w:t>/</w:t>
+      </w:r>
+      <w:proofErr w:type="spellStart"/>
+      <w:r>
+        <w:t>hello_fft</w:t>
+      </w:r>
+      <w:proofErr w:type="spellEnd"/>
+      <w:r>
+        <w:t xml:space="preserve"> $ </w:t>
+      </w:r>
+      <w:proofErr w:type="spellStart"/>
+      <w:r>
+        <w:t>sudo</w:t>
+      </w:r>
+      <w:proofErr w:type="spellEnd"/>
+      <w:r>
+        <w:t xml:space="preserve"> ./</w:t>
+      </w:r>
+      <w:proofErr w:type="spellStart"/>
+      <w:r>
+        <w:t>hello_fft.bin</w:t>
+      </w:r>
+      <w:proofErr w:type="spellEnd"/>
+      <w:r>
+        <w:t xml:space="preserve"> 22 4 1</w:t>
+      </w:r>
+    </w:p>
+    <w:p>
+      <w:r>
+        <w:t>Out of memory.  Try a smaller batch or increase GPU memory.</w:t>
+      </w:r>
+    </w:p>
+    <w:p>
+      <w:proofErr w:type="spellStart"/>
+      <w:r>
+        <w:t>pi@raspberrypi</w:t>
+      </w:r>
+      <w:proofErr w:type="spellEnd"/>
+      <w:r>
+        <w:t>:/opt/</w:t>
+      </w:r>
+      <w:proofErr w:type="spellStart"/>
+      <w:r>
+        <w:t>vc</w:t>
+      </w:r>
+      <w:proofErr w:type="spellEnd"/>
+      <w:r>
+        <w:t>/</w:t>
+      </w:r>
+      <w:proofErr w:type="spellStart"/>
+      <w:r>
+        <w:t>src</w:t>
+      </w:r>
+      <w:proofErr w:type="spellEnd"/>
+      <w:r>
+        <w:t>/</w:t>
+      </w:r>
+      <w:proofErr w:type="spellStart"/>
+      <w:r>
+        <w:t>hello_pi</w:t>
+      </w:r>
+      <w:proofErr w:type="spellEnd"/>
+      <w:r>
+        <w:t>/</w:t>
+      </w:r>
+      <w:proofErr w:type="spellStart"/>
+      <w:r>
+        <w:t>hello_fft</w:t>
+      </w:r>
+      <w:proofErr w:type="spellEnd"/>
+      <w:r>
+        <w:t xml:space="preserve"> $ </w:t>
+      </w:r>
+      <w:proofErr w:type="spellStart"/>
+      <w:r>
+        <w:t>sudo</w:t>
+      </w:r>
+      <w:proofErr w:type="spellEnd"/>
+      <w:r>
+        <w:t xml:space="preserve"> ./</w:t>
+      </w:r>
+      <w:proofErr w:type="spellStart"/>
+      <w:r>
+        <w:t>hello_fft.bin</w:t>
+      </w:r>
+      <w:proofErr w:type="spellEnd"/>
+      <w:r>
+        <w:t xml:space="preserve"> 22 8 1</w:t>
+      </w:r>
+    </w:p>
+    <w:p>
+      <w:r>
+        <w:t>Out of memory.  Try a smaller batch or increase GPU memory.</w:t>
+      </w:r>
+    </w:p>
+    <w:p>
+      <w:proofErr w:type="spellStart"/>
+      <w:r>
+        <w:t>pi@raspberrypi</w:t>
+      </w:r>
+      <w:proofErr w:type="spellEnd"/>
+      <w:r>
+        <w:t>:/opt/</w:t>
+      </w:r>
+      <w:proofErr w:type="spellStart"/>
+      <w:r>
+        <w:t>vc</w:t>
+      </w:r>
+      <w:proofErr w:type="spellEnd"/>
+      <w:r>
+        <w:t>/</w:t>
+      </w:r>
+      <w:proofErr w:type="spellStart"/>
+      <w:r>
+        <w:t>src</w:t>
+      </w:r>
+      <w:proofErr w:type="spellEnd"/>
+      <w:r>
+        <w:t>/</w:t>
+      </w:r>
+      <w:proofErr w:type="spellStart"/>
+      <w:r>
+        <w:t>hello_pi</w:t>
+      </w:r>
+      <w:proofErr w:type="spellEnd"/>
+      <w:r>
+        <w:t>/</w:t>
+      </w:r>
+      <w:proofErr w:type="spellStart"/>
+      <w:r>
+        <w:t>hello_fft</w:t>
+      </w:r>
+      <w:proofErr w:type="spellEnd"/>
+      <w:r>
+        <w:t xml:space="preserve"> $ </w:t>
+      </w:r>
+      <w:proofErr w:type="spellStart"/>
+      <w:r>
+        <w:t>sudo</w:t>
+      </w:r>
+      <w:proofErr w:type="spellEnd"/>
+      <w:r>
+        <w:t xml:space="preserve"> ./</w:t>
+      </w:r>
+      <w:proofErr w:type="spellStart"/>
+      <w:r>
+        <w:t>hello_fft.bin</w:t>
+      </w:r>
+      <w:proofErr w:type="spellEnd"/>
+      <w:r>
+        <w:t xml:space="preserve"> 22 2 2</w:t>
+      </w:r>
+    </w:p>
+    <w:p>
+      <w:proofErr w:type="spellStart"/>
+      <w:r>
+        <w:t>rel_rms_err</w:t>
+      </w:r>
+      <w:proofErr w:type="spellEnd"/>
+      <w:r>
+        <w:t xml:space="preserve"> = 1.5e-06, </w:t>
+      </w:r>
+      <w:proofErr w:type="spellStart"/>
+      <w:r>
+        <w:t>usecs</w:t>
+      </w:r>
+      <w:proofErr w:type="spellEnd"/>
+      <w:r>
+        <w:t xml:space="preserve"> = 785348, k = 0</w:t>
+      </w:r>
+    </w:p>
+    <w:p>
+      <w:proofErr w:type="spellStart"/>
+      <w:r>
+        <w:t>rel_rms_err</w:t>
+      </w:r>
+      <w:proofErr w:type="spellEnd"/>
+      <w:r>
+        <w:t xml:space="preserve"> = 1.5e-06, </w:t>
+      </w:r>
+      <w:proofErr w:type="spellStart"/>
+      <w:r>
+        <w:t>usecs</w:t>
+      </w:r>
+      <w:proofErr w:type="spellEnd"/>
+      <w:r>
+        <w:t xml:space="preserve"> = 781543, k = 1</w:t>
+      </w:r>
+    </w:p>
+    <w:p>
+      <w:proofErr w:type="spellStart"/>
+      <w:r>
+        <w:t>pi@raspberrypi</w:t>
+      </w:r>
+      <w:proofErr w:type="spellEnd"/>
+      <w:r>
+        <w:t>:/opt/</w:t>
+      </w:r>
+      <w:proofErr w:type="spellStart"/>
+      <w:r>
+        <w:t>vc</w:t>
+      </w:r>
+      <w:proofErr w:type="spellEnd"/>
+      <w:r>
+        <w:t>/</w:t>
+      </w:r>
+      <w:proofErr w:type="spellStart"/>
+      <w:r>
+        <w:t>src</w:t>
+      </w:r>
+      <w:proofErr w:type="spellEnd"/>
+      <w:r>
+        <w:t>/</w:t>
+      </w:r>
+      <w:proofErr w:type="spellStart"/>
+      <w:r>
+        <w:t>hello_pi</w:t>
+      </w:r>
+      <w:proofErr w:type="spellEnd"/>
+      <w:r>
+        <w:t>/</w:t>
+      </w:r>
+      <w:proofErr w:type="spellStart"/>
+      <w:r>
+        <w:t>hello_fft</w:t>
+      </w:r>
+      <w:proofErr w:type="spellEnd"/>
+      <w:r>
+        <w:t xml:space="preserve"> $ </w:t>
+      </w:r>
+      <w:proofErr w:type="spellStart"/>
+      <w:r>
+        <w:t>sudo</w:t>
+      </w:r>
+      <w:proofErr w:type="spellEnd"/>
+      <w:r>
+        <w:t xml:space="preserve"> ./</w:t>
+      </w:r>
+      <w:proofErr w:type="spellStart"/>
+      <w:r>
+        <w:t>hello_fft.bin</w:t>
+      </w:r>
+      <w:proofErr w:type="spellEnd"/>
+      <w:r>
+        <w:t xml:space="preserve"> 22 2 4</w:t>
+      </w:r>
+    </w:p>
+    <w:p>
+      <w:proofErr w:type="spellStart"/>
+      <w:r>
+        <w:t>rel_rms_err</w:t>
+      </w:r>
+      <w:proofErr w:type="spellEnd"/>
+      <w:r>
+        <w:t xml:space="preserve"> = 1.5e-06, </w:t>
+      </w:r>
+      <w:proofErr w:type="spellStart"/>
+      <w:r>
+        <w:t>usecs</w:t>
+      </w:r>
+      <w:proofErr w:type="spellEnd"/>
+      <w:r>
+        <w:t xml:space="preserve"> = 781577, k = 0</w:t>
+      </w:r>
+    </w:p>
+    <w:p>
+      <w:proofErr w:type="spellStart"/>
+      <w:r>
+        <w:t>rel_rms_err</w:t>
+      </w:r>
+      <w:proofErr w:type="spellEnd"/>
+      <w:r>
+        <w:t xml:space="preserve"> = 1.5e-06, </w:t>
+      </w:r>
+      <w:proofErr w:type="spellStart"/>
+      <w:r>
+        <w:t>usecs</w:t>
+      </w:r>
+      <w:proofErr w:type="spellEnd"/>
+      <w:r>
+        <w:t xml:space="preserve"> = 778754, k = 1</w:t>
+      </w:r>
+    </w:p>
+    <w:p>
+      <w:proofErr w:type="spellStart"/>
+      <w:r>
+        <w:t>rel_rms_err</w:t>
+      </w:r>
+      <w:proofErr w:type="spellEnd"/>
+      <w:r>
+        <w:t xml:space="preserve"> = 1.5e-06, </w:t>
+      </w:r>
+      <w:proofErr w:type="spellStart"/>
+      <w:r>
+        <w:t>usecs</w:t>
+      </w:r>
+      <w:proofErr w:type="spellEnd"/>
+      <w:r>
+        <w:t xml:space="preserve"> = 778890, k = 2</w:t>
+      </w:r>
+    </w:p>
+    <w:p>
+      <w:proofErr w:type="spellStart"/>
+      <w:r>
+        <w:t>rel_rms_err</w:t>
+      </w:r>
+      <w:proofErr w:type="spellEnd"/>
+      <w:r>
+        <w:t xml:space="preserve"> = 1.5e-06, </w:t>
+      </w:r>
+      <w:proofErr w:type="spellStart"/>
+      <w:r>
+        <w:t>usecs</w:t>
+      </w:r>
+      <w:proofErr w:type="spellEnd"/>
+      <w:r>
+        <w:t xml:space="preserve"> = 778164, k = 3</w:t>
+      </w:r>
     </w:p>
     <w:p/>
     <w:p/>
     <w:p>
+      <w:r>
+        <w:t>$ cd /opt/</w:t>
+      </w:r>
+      <w:proofErr w:type="spellStart"/>
+      <w:r>
+        <w:t>vc</w:t>
+      </w:r>
+      <w:proofErr w:type="spellEnd"/>
+      <w:r>
+        <w:t>/</w:t>
+      </w:r>
+      <w:proofErr w:type="spellStart"/>
+      <w:r>
+        <w:t>src</w:t>
+      </w:r>
+      <w:proofErr w:type="spellEnd"/>
+      <w:r>
+        <w:t>/</w:t>
+      </w:r>
+      <w:proofErr w:type="spellStart"/>
+      <w:r>
+        <w:t>hello_pi</w:t>
+      </w:r>
+      <w:proofErr w:type="spellEnd"/>
+      <w:r>
+        <w:t>/</w:t>
+      </w:r>
+      <w:proofErr w:type="spellStart"/>
+      <w:r>
+        <w:t>hello_fft</w:t>
+      </w:r>
+      <w:proofErr w:type="spellEnd"/>
+    </w:p>
+    <w:p>
+      <w:r>
+        <w:t xml:space="preserve">$ </w:t>
+      </w:r>
+      <w:proofErr w:type="spellStart"/>
+      <w:r>
+        <w:t>sudo</w:t>
+      </w:r>
+      <w:proofErr w:type="spellEnd"/>
+      <w:r>
+        <w:t xml:space="preserve"> perf_3.16 stat -d ./</w:t>
+      </w:r>
+      <w:proofErr w:type="spellStart"/>
+      <w:r>
+        <w:t>hello_fft.bin</w:t>
+      </w:r>
+      <w:proofErr w:type="spellEnd"/>
+      <w:r>
+        <w:t xml:space="preserve"> 21 4</w:t>
+      </w:r>
+    </w:p>
+    <w:p>
+      <w:proofErr w:type="spellStart"/>
+      <w:r>
+        <w:t>rel_rms_err</w:t>
+      </w:r>
+      <w:proofErr w:type="spellEnd"/>
+      <w:r>
+        <w:t xml:space="preserve"> = 1.5e-06, </w:t>
+      </w:r>
+      <w:proofErr w:type="spellStart"/>
+      <w:r>
+        <w:t>usecs</w:t>
+      </w:r>
+      <w:proofErr w:type="spellEnd"/>
+      <w:r>
+        <w:t xml:space="preserve"> = 384048, k = 0</w:t>
+      </w:r>
+    </w:p>
+    <w:p/>
+    <w:p>
+      <w:r>
+        <w:t xml:space="preserve"> Performance counter stats for './</w:t>
+      </w:r>
+      <w:proofErr w:type="spellStart"/>
+      <w:r>
+        <w:t>hello_fft.bin</w:t>
+      </w:r>
+      <w:proofErr w:type="spellEnd"/>
+      <w:r>
+        <w:t xml:space="preserve"> 21 4':</w:t>
+      </w:r>
+    </w:p>
+    <w:p/>
+    <w:p>
+      <w:r>
+        <w:t xml:space="preserve">      16611.682000      task-clock (</w:t>
+      </w:r>
+      <w:proofErr w:type="spellStart"/>
+      <w:proofErr w:type="gramStart"/>
+      <w:r>
+        <w:t>msec</w:t>
+      </w:r>
+      <w:proofErr w:type="spellEnd"/>
+      <w:r>
+        <w:t xml:space="preserve">)   </w:t>
+      </w:r>
+      <w:proofErr w:type="gramEnd"/>
+      <w:r>
+        <w:t xml:space="preserve">      #    0.884 CPUs utilized</w:t>
+      </w:r>
+    </w:p>
+    <w:p>
+      <w:r>
+        <w:t xml:space="preserve">               331      context-switches          #    0.020 K/sec</w:t>
+      </w:r>
+    </w:p>
+    <w:p>
+      <w:r>
+        <w:t xml:space="preserve">                 0      </w:t>
+      </w:r>
+      <w:proofErr w:type="spellStart"/>
+      <w:r>
+        <w:t>cpu</w:t>
+      </w:r>
+      <w:proofErr w:type="spellEnd"/>
+      <w:r>
+        <w:t>-migrations            #    0.000 K/sec</w:t>
+      </w:r>
+    </w:p>
+    <w:p>
+      <w:r>
+        <w:t xml:space="preserve">            16,477      page-faults               #    0.992 K/sec</w:t>
+      </w:r>
+    </w:p>
+    <w:p>
+      <w:r>
+        <w:t xml:space="preserve">    11,577,399,763      cycles                    #    0.697 GHz                  </w:t>
+      </w:r>
+      <w:proofErr w:type="gramStart"/>
+      <w:r>
+        <w:t xml:space="preserve">   [</w:t>
+      </w:r>
+      <w:proofErr w:type="gramEnd"/>
+      <w:r>
+        <w:t>37.56%]</w:t>
+      </w:r>
+    </w:p>
+    <w:p>
+      <w:r>
+        <w:t xml:space="preserve">     1,285,911,727      stalled-cycles-frontend   #   11.11% frontend cycles idle </w:t>
+      </w:r>
+      <w:proofErr w:type="gramStart"/>
+      <w:r>
+        <w:t xml:space="preserve">   [</w:t>
+      </w:r>
+      <w:proofErr w:type="gramEnd"/>
+      <w:r>
+        <w:t>37.54%]</w:t>
+      </w:r>
+    </w:p>
+    <w:p>
+      <w:r>
+        <w:t xml:space="preserve">        11,624,766      stalled-cycles-backend    #    0.10% </w:t>
+      </w:r>
+      <w:proofErr w:type="gramStart"/>
+      <w:r>
+        <w:t>backend  cycles</w:t>
+      </w:r>
+      <w:proofErr w:type="gramEnd"/>
+      <w:r>
+        <w:t xml:space="preserve"> idle    [37.36%]</w:t>
+      </w:r>
+    </w:p>
+    <w:p>
+      <w:r>
+        <w:t xml:space="preserve">     3,590,951,918      instructions              #    </w:t>
+      </w:r>
+      <w:proofErr w:type="gramStart"/>
+      <w:r>
+        <w:t xml:space="preserve">0.31  </w:t>
+      </w:r>
+      <w:proofErr w:type="spellStart"/>
+      <w:r>
+        <w:t>insns</w:t>
+      </w:r>
+      <w:proofErr w:type="spellEnd"/>
+      <w:proofErr w:type="gramEnd"/>
+      <w:r>
+        <w:t xml:space="preserve"> per cycle</w:t>
+      </w:r>
+    </w:p>
+    <w:p>
+      <w:r>
+        <w:t xml:space="preserve">                                                  #    </w:t>
+      </w:r>
+      <w:proofErr w:type="gramStart"/>
+      <w:r>
+        <w:t>0.36  stalled</w:t>
+      </w:r>
+      <w:proofErr w:type="gramEnd"/>
+      <w:r>
+        <w:t xml:space="preserve"> cycles per </w:t>
+      </w:r>
+      <w:proofErr w:type="spellStart"/>
+      <w:r>
+        <w:t>insn</w:t>
+      </w:r>
+      <w:proofErr w:type="spellEnd"/>
+      <w:r>
+        <w:t xml:space="preserve"> [24.99%]</w:t>
+      </w:r>
+    </w:p>
+    <w:p>
+      <w:r>
+        <w:t xml:space="preserve">       491,596,173      branches                  #   29.593 M/sec                </w:t>
+      </w:r>
+      <w:proofErr w:type="gramStart"/>
+      <w:r>
+        <w:t xml:space="preserve">   [</w:t>
+      </w:r>
+      <w:proofErr w:type="gramEnd"/>
+      <w:r>
+        <w:t>25.14%]</w:t>
+      </w:r>
+    </w:p>
+    <w:p>
+      <w:r>
+        <w:t xml:space="preserve">        12,319,210      branch-misses             #    2.51% of all branches      </w:t>
+      </w:r>
+      <w:proofErr w:type="gramStart"/>
+      <w:r>
+        <w:t xml:space="preserve">   [</w:t>
+      </w:r>
+      <w:proofErr w:type="gramEnd"/>
+      <w:r>
+        <w:t>25.08%]</w:t>
+      </w:r>
+    </w:p>
+    <w:p>
+      <w:r>
+        <w:t xml:space="preserve">        27,138,104      L1-dcache-loads           #    1.634 M/sec                </w:t>
+      </w:r>
+      <w:proofErr w:type="gramStart"/>
+      <w:r>
+        <w:t xml:space="preserve">   [</w:t>
+      </w:r>
+      <w:proofErr w:type="gramEnd"/>
+      <w:r>
+        <w:t>25.06%]</w:t>
+      </w:r>
+    </w:p>
+    <w:p>
+      <w:r>
+        <w:t xml:space="preserve">           697,059      L1-dcache-load-misses     #    2.57% of all L1-dcache hits</w:t>
+      </w:r>
+      <w:proofErr w:type="gramStart"/>
+      <w:r>
+        <w:t xml:space="preserve">   [</w:t>
+      </w:r>
+      <w:proofErr w:type="gramEnd"/>
+      <w:r>
+        <w:t>25.08%]</w:t>
+      </w:r>
+    </w:p>
+    <w:p>
+      <w:r>
+        <w:t xml:space="preserve">   &lt;not supported&gt;      LLC-loads</w:t>
+      </w:r>
+    </w:p>
+    <w:p>
+      <w:r>
+        <w:t xml:space="preserve">   &lt;not supported&gt;      LLC-load-misses</w:t>
+      </w:r>
+    </w:p>
+    <w:p/>
+    <w:p>
+      <w:r>
+        <w:t xml:space="preserve">      18.790153624 </w:t>
+      </w:r>
+      <w:proofErr w:type="gramStart"/>
+      <w:r>
+        <w:t>seconds</w:t>
+      </w:r>
+      <w:proofErr w:type="gramEnd"/>
+      <w:r>
+        <w:t xml:space="preserve"> time elapsed</w:t>
+      </w:r>
+    </w:p>
+    <w:p/>
+    <w:p>
+      <w:r>
+        <w:t>$ cd ~/QH_directory/userland/host_applications/linux/apps/hello_pi/hello_fft</w:t>
+      </w:r>
+    </w:p>
+    <w:p>
+      <w:r>
+        <w:t xml:space="preserve">$ </w:t>
+      </w:r>
+      <w:proofErr w:type="spellStart"/>
+      <w:r>
+        <w:t>sudo</w:t>
+      </w:r>
+      <w:proofErr w:type="spellEnd"/>
+      <w:r>
+        <w:t xml:space="preserve"> perf_3.16 stat -d </w:t>
+      </w:r>
+      <w:proofErr w:type="gramStart"/>
+      <w:r>
+        <w:t>./</w:t>
+      </w:r>
+      <w:proofErr w:type="spellStart"/>
+      <w:r>
+        <w:t>hello_fft.bin</w:t>
+      </w:r>
+      <w:proofErr w:type="spellEnd"/>
+      <w:r>
+        <w:t xml:space="preserve">  20</w:t>
+      </w:r>
+      <w:proofErr w:type="gramEnd"/>
+      <w:r>
+        <w:t xml:space="preserve"> 10</w:t>
+      </w:r>
+    </w:p>
+    <w:p>
+      <w:proofErr w:type="spellStart"/>
+      <w:r>
+        <w:t>rel_rms_err</w:t>
+      </w:r>
+      <w:proofErr w:type="spellEnd"/>
+      <w:r>
+        <w:t xml:space="preserve"> = 1.4e-06, </w:t>
+      </w:r>
+      <w:proofErr w:type="spellStart"/>
+      <w:r>
+        <w:t>usecs</w:t>
+      </w:r>
+      <w:proofErr w:type="spellEnd"/>
+      <w:r>
+        <w:t xml:space="preserve"> = 192471, k = 0</w:t>
+      </w:r>
+    </w:p>
+    <w:p/>
+    <w:p>
+      <w:r>
+        <w:t xml:space="preserve"> Performance counter stats for './</w:t>
+      </w:r>
+      <w:proofErr w:type="spellStart"/>
+      <w:r>
+        <w:t>hello_fft.bin</w:t>
+      </w:r>
+      <w:proofErr w:type="spellEnd"/>
+      <w:r>
+        <w:t xml:space="preserve"> 20 10':</w:t>
+      </w:r>
+    </w:p>
+    <w:p/>
+    <w:p>
+      <w:r>
+        <w:t xml:space="preserve">      20842.337000      task-clock (</w:t>
+      </w:r>
+      <w:proofErr w:type="spellStart"/>
+      <w:proofErr w:type="gramStart"/>
+      <w:r>
+        <w:t>msec</w:t>
+      </w:r>
+      <w:proofErr w:type="spellEnd"/>
+      <w:r>
+        <w:t xml:space="preserve">)   </w:t>
+      </w:r>
+      <w:proofErr w:type="gramEnd"/>
+      <w:r>
+        <w:t xml:space="preserve">      #    0.812 CPUs utilized</w:t>
+      </w:r>
+    </w:p>
+    <w:p>
+      <w:r>
+        <w:t xml:space="preserve">               599      context-switches          #    0.029 K/sec</w:t>
+      </w:r>
+    </w:p>
+    <w:p>
+      <w:r>
+        <w:t xml:space="preserve">                 0      </w:t>
+      </w:r>
+      <w:proofErr w:type="spellStart"/>
+      <w:r>
+        <w:t>cpu</w:t>
+      </w:r>
+      <w:proofErr w:type="spellEnd"/>
+      <w:r>
+        <w:t>-migrations            #    0.000 K/sec</w:t>
+      </w:r>
+    </w:p>
+    <w:p>
+      <w:r>
+        <w:t xml:space="preserve">            20,571      page-faults               #    0.987 K/sec</w:t>
+      </w:r>
+    </w:p>
+    <w:p>
+      <w:r>
+        <w:t xml:space="preserve">    14,530,940,586      cycles                    #    0.697 GHz                  </w:t>
+      </w:r>
+      <w:proofErr w:type="gramStart"/>
+      <w:r>
+        <w:t xml:space="preserve">   [</w:t>
+      </w:r>
+      <w:proofErr w:type="gramEnd"/>
+      <w:r>
+        <w:t>37.67%]</w:t>
+      </w:r>
+    </w:p>
+    <w:p>
+      <w:r>
+        <w:t xml:space="preserve">     1,611,996,079      stalled-cycles-frontend   #   11.09% frontend cycles idle </w:t>
+      </w:r>
+      <w:proofErr w:type="gramStart"/>
+      <w:r>
+        <w:t xml:space="preserve">   [</w:t>
+      </w:r>
+      <w:proofErr w:type="gramEnd"/>
+      <w:r>
+        <w:t>37.42%]</w:t>
+      </w:r>
+    </w:p>
+    <w:p>
+      <w:r>
+        <w:t xml:space="preserve">        14,560,086      stalled-cycles-backend    #    0.10% </w:t>
+      </w:r>
+      <w:proofErr w:type="gramStart"/>
+      <w:r>
+        <w:t>backend  cycles</w:t>
+      </w:r>
+      <w:proofErr w:type="gramEnd"/>
+      <w:r>
+        <w:t xml:space="preserve"> idle    [37.28%]</w:t>
+      </w:r>
+    </w:p>
+    <w:p>
+      <w:r>
+        <w:t xml:space="preserve">     4,522,659,463      instructions              #    </w:t>
+      </w:r>
+      <w:proofErr w:type="gramStart"/>
+      <w:r>
+        <w:t xml:space="preserve">0.31  </w:t>
+      </w:r>
+      <w:proofErr w:type="spellStart"/>
+      <w:r>
+        <w:t>insns</w:t>
+      </w:r>
+      <w:proofErr w:type="spellEnd"/>
+      <w:proofErr w:type="gramEnd"/>
+      <w:r>
+        <w:t xml:space="preserve"> per cycle</w:t>
+      </w:r>
+    </w:p>
+    <w:p>
+      <w:r>
+        <w:t xml:space="preserve">                                                  #    </w:t>
+      </w:r>
+      <w:proofErr w:type="gramStart"/>
+      <w:r>
+        <w:t>0.36  stalled</w:t>
+      </w:r>
+      <w:proofErr w:type="gramEnd"/>
+      <w:r>
+        <w:t xml:space="preserve"> cycles per </w:t>
+      </w:r>
+      <w:proofErr w:type="spellStart"/>
+      <w:r>
+        <w:t>insn</w:t>
+      </w:r>
+      <w:proofErr w:type="spellEnd"/>
+      <w:r>
+        <w:t xml:space="preserve"> [24.94%]</w:t>
+      </w:r>
+    </w:p>
+    <w:p>
+      <w:r>
+        <w:t xml:space="preserve">       615,849,834      branches                  #   29.548 M/sec                </w:t>
+      </w:r>
+      <w:proofErr w:type="gramStart"/>
+      <w:r>
+        <w:t xml:space="preserve">   [</w:t>
+      </w:r>
+      <w:proofErr w:type="gramEnd"/>
+      <w:r>
+        <w:t>25.04%]</w:t>
+      </w:r>
+    </w:p>
+    <w:p>
+      <w:r>
+        <w:t xml:space="preserve">        14,833,907      branch-misses             #    2.41% of all branches      </w:t>
+      </w:r>
+      <w:proofErr w:type="gramStart"/>
+      <w:r>
+        <w:t xml:space="preserve">   [</w:t>
+      </w:r>
+      <w:proofErr w:type="gramEnd"/>
+      <w:r>
+        <w:t>25.11%]</w:t>
+      </w:r>
+    </w:p>
+    <w:p>
+      <w:r>
+        <w:t xml:space="preserve">        32,706,289      L1-dcache-loads           #    1.569 M/sec                </w:t>
+      </w:r>
+      <w:proofErr w:type="gramStart"/>
+      <w:r>
+        <w:t xml:space="preserve">   [</w:t>
+      </w:r>
+      <w:proofErr w:type="gramEnd"/>
+      <w:r>
+        <w:t>25.19%]</w:t>
+      </w:r>
+    </w:p>
+    <w:p>
+      <w:r>
+        <w:t xml:space="preserve">         1,152,936      L1-dcache-load-misses     #    3.53% of all L1-dcache hits</w:t>
+      </w:r>
+      <w:proofErr w:type="gramStart"/>
+      <w:r>
+        <w:t xml:space="preserve">   [</w:t>
+      </w:r>
+      <w:proofErr w:type="gramEnd"/>
+      <w:r>
+        <w:t>25.16%]</w:t>
+      </w:r>
+    </w:p>
+    <w:p>
+      <w:r>
+        <w:t xml:space="preserve">   &lt;not supported&gt;      LLC-loads</w:t>
+      </w:r>
+    </w:p>
+    <w:p>
+      <w:r>
+        <w:t xml:space="preserve">   &lt;not supported&gt;      LLC-load-misses</w:t>
+      </w:r>
+    </w:p>
+    <w:p/>
+    <w:p>
+      <w:r>
+        <w:t xml:space="preserve">      25.663854775 </w:t>
+      </w:r>
+      <w:proofErr w:type="gramStart"/>
+      <w:r>
+        <w:t>seconds</w:t>
+      </w:r>
+      <w:proofErr w:type="gramEnd"/>
+      <w:r>
+        <w:t xml:space="preserve"> time elapsed</w:t>
+      </w:r>
+    </w:p>
+    <w:p/>
+    <w:p>
+      <w:r>
+        <w:t xml:space="preserve">$ </w:t>
+      </w:r>
+      <w:proofErr w:type="spellStart"/>
+      <w:r>
+        <w:t>sudo</w:t>
+      </w:r>
+      <w:proofErr w:type="spellEnd"/>
+      <w:r>
+        <w:t xml:space="preserve"> perf_3.16 stat -d </w:t>
+      </w:r>
+      <w:proofErr w:type="gramStart"/>
+      <w:r>
+        <w:t>./</w:t>
+      </w:r>
+      <w:proofErr w:type="spellStart"/>
+      <w:r>
+        <w:t>hello_fft.bin</w:t>
+      </w:r>
+      <w:proofErr w:type="spellEnd"/>
+      <w:r>
+        <w:t xml:space="preserve">  20</w:t>
+      </w:r>
+      <w:proofErr w:type="gramEnd"/>
+      <w:r>
+        <w:t xml:space="preserve"> 1</w:t>
+      </w:r>
+    </w:p>
+    <w:p>
+      <w:proofErr w:type="spellStart"/>
+      <w:r>
+        <w:t>rel_rms_err</w:t>
+      </w:r>
+      <w:proofErr w:type="spellEnd"/>
+      <w:r>
+        <w:t xml:space="preserve"> = 1.5e-06, </w:t>
+      </w:r>
+      <w:proofErr w:type="spellStart"/>
+      <w:r>
+        <w:t>usecs</w:t>
+      </w:r>
+      <w:proofErr w:type="spellEnd"/>
+      <w:r>
+        <w:t xml:space="preserve"> = 191712, k = 0</w:t>
+      </w:r>
+    </w:p>
+    <w:p/>
+    <w:p>
+      <w:r>
+        <w:t xml:space="preserve"> Performance counter stats for './</w:t>
+      </w:r>
+      <w:proofErr w:type="spellStart"/>
+      <w:r>
+        <w:t>hello_fft.bin</w:t>
+      </w:r>
+      <w:proofErr w:type="spellEnd"/>
+      <w:r>
+        <w:t xml:space="preserve"> 20 1':</w:t>
+      </w:r>
+    </w:p>
+    <w:p/>
+    <w:p>
+      <w:r>
+        <w:t xml:space="preserve">       2073.859000      task-clock (</w:t>
+      </w:r>
+      <w:proofErr w:type="spellStart"/>
+      <w:proofErr w:type="gramStart"/>
+      <w:r>
+        <w:t>msec</w:t>
+      </w:r>
+      <w:proofErr w:type="spellEnd"/>
+      <w:r>
+        <w:t xml:space="preserve">)   </w:t>
+      </w:r>
+      <w:proofErr w:type="gramEnd"/>
+      <w:r>
+        <w:t xml:space="preserve">      #    0.895 CPUs utilized</w:t>
+      </w:r>
+    </w:p>
+    <w:p>
+      <w:r>
+        <w:t xml:space="preserve">                45      context-switches          #    0.022 K/sec</w:t>
+      </w:r>
+    </w:p>
+    <w:p>
+      <w:r>
+        <w:t xml:space="preserve">                 0      </w:t>
+      </w:r>
+      <w:proofErr w:type="spellStart"/>
+      <w:r>
+        <w:t>cpu</w:t>
+      </w:r>
+      <w:proofErr w:type="spellEnd"/>
+      <w:r>
+        <w:t>-migrations            #    0.000 K/sec</w:t>
+      </w:r>
+    </w:p>
+    <w:p>
+      <w:r>
+        <w:t xml:space="preserve">             2,138      page-faults               #    0.001 M/sec</w:t>
+      </w:r>
+    </w:p>
+    <w:p>
+      <w:r>
+        <w:t xml:space="preserve">     1,445,726,218      cycles                    #    0.697 GHz                  </w:t>
+      </w:r>
+      <w:proofErr w:type="gramStart"/>
+      <w:r>
+        <w:t xml:space="preserve">   [</w:t>
+      </w:r>
+      <w:proofErr w:type="gramEnd"/>
+      <w:r>
+        <w:t>37.45%]</w:t>
+      </w:r>
+    </w:p>
+    <w:p>
+      <w:r>
+        <w:t xml:space="preserve">       168,054,051      stalled-cycles-frontend   #   11.62% frontend cycles idle </w:t>
+      </w:r>
+      <w:proofErr w:type="gramStart"/>
+      <w:r>
+        <w:t xml:space="preserve">   [</w:t>
+      </w:r>
+      <w:proofErr w:type="gramEnd"/>
+      <w:r>
+        <w:t>37.85%]</w:t>
+      </w:r>
+    </w:p>
+    <w:p>
+      <w:r>
+        <w:t xml:space="preserve">         2,340,102      stalled-cycles-backend    #    0.16% </w:t>
+      </w:r>
+      <w:proofErr w:type="gramStart"/>
+      <w:r>
+        <w:t>backend  cycles</w:t>
+      </w:r>
+      <w:proofErr w:type="gramEnd"/>
+      <w:r>
+        <w:t xml:space="preserve"> idle    [38.15%]</w:t>
+      </w:r>
+    </w:p>
+    <w:p>
+      <w:r>
+        <w:t xml:space="preserve">       439,204,097      instructions              #    </w:t>
+      </w:r>
+      <w:proofErr w:type="gramStart"/>
+      <w:r>
+        <w:t xml:space="preserve">0.30  </w:t>
+      </w:r>
+      <w:proofErr w:type="spellStart"/>
+      <w:r>
+        <w:t>insns</w:t>
+      </w:r>
+      <w:proofErr w:type="spellEnd"/>
+      <w:proofErr w:type="gramEnd"/>
+      <w:r>
+        <w:t xml:space="preserve"> per cycle</w:t>
+      </w:r>
+    </w:p>
+    <w:p>
+      <w:r>
+        <w:t xml:space="preserve">                                                  #    </w:t>
+      </w:r>
+      <w:proofErr w:type="gramStart"/>
+      <w:r>
+        <w:t>0.38  stalled</w:t>
+      </w:r>
+      <w:proofErr w:type="gramEnd"/>
+      <w:r>
+        <w:t xml:space="preserve"> cycles per </w:t>
+      </w:r>
+      <w:proofErr w:type="spellStart"/>
+      <w:r>
+        <w:t>insn</w:t>
+      </w:r>
+      <w:proofErr w:type="spellEnd"/>
+      <w:r>
+        <w:t xml:space="preserve"> [25.45%]</w:t>
+      </w:r>
+    </w:p>
+    <w:p>
+      <w:r>
+        <w:t xml:space="preserve">        60,354,270      branches                  #   29.102 M/sec                </w:t>
+      </w:r>
+      <w:proofErr w:type="gramStart"/>
+      <w:r>
+        <w:t xml:space="preserve">   [</w:t>
+      </w:r>
+      <w:proofErr w:type="gramEnd"/>
+      <w:r>
+        <w:t>25.31%]</w:t>
+      </w:r>
+    </w:p>
+    <w:p>
+      <w:r>
+        <w:t xml:space="preserve">         1,630,240      branch-misses             #    2.70% of all branches      </w:t>
+      </w:r>
+      <w:proofErr w:type="gramStart"/>
+      <w:r>
+        <w:t xml:space="preserve">   [</w:t>
+      </w:r>
+      <w:proofErr w:type="gramEnd"/>
+      <w:r>
+        <w:t>25.16%]</w:t>
+      </w:r>
+    </w:p>
+    <w:p>
+      <w:r>
+        <w:t xml:space="preserve">         4,900,540      L1-dcache-loads           #    2.363 M/sec                </w:t>
+      </w:r>
+      <w:proofErr w:type="gramStart"/>
+      <w:r>
+        <w:t xml:space="preserve">   [</w:t>
+      </w:r>
+      <w:proofErr w:type="gramEnd"/>
+      <w:r>
+        <w:t>25.60%]</w:t>
+      </w:r>
+    </w:p>
+    <w:p>
+      <w:r>
+        <w:t xml:space="preserve">           155,059      L1-dcache-load-misses     #    3.16% of all L1-dcache hits</w:t>
+      </w:r>
+      <w:proofErr w:type="gramStart"/>
+      <w:r>
+        <w:t xml:space="preserve">   [</w:t>
+      </w:r>
+      <w:proofErr w:type="gramEnd"/>
+      <w:r>
+        <w:t>25.15%]</w:t>
+      </w:r>
+    </w:p>
+    <w:p>
+      <w:r>
+        <w:t xml:space="preserve">   &lt;not supported&gt;      LLC-loads</w:t>
+      </w:r>
+    </w:p>
+    <w:p>
+      <w:r>
+        <w:t xml:space="preserve">   &lt;not supported&gt;      LLC-load-misses</w:t>
+      </w:r>
+    </w:p>
+    <w:p/>
+    <w:p>
+      <w:r>
+        <w:t xml:space="preserve">       2.316615205 </w:t>
+      </w:r>
+      <w:proofErr w:type="gramStart"/>
+      <w:r>
+        <w:t>seconds</w:t>
+      </w:r>
+      <w:proofErr w:type="gramEnd"/>
+      <w:r>
+        <w:t xml:space="preserve"> time elapsed</w:t>
+      </w:r>
+    </w:p>
+    <w:p/>
+    <w:p>
+      <w:r>
+        <w:t xml:space="preserve">$ </w:t>
+      </w:r>
+      <w:proofErr w:type="spellStart"/>
+      <w:r>
+        <w:t>sudo</w:t>
+      </w:r>
+      <w:proofErr w:type="spellEnd"/>
+      <w:r>
+        <w:t xml:space="preserve"> perf_3.16 stat -d </w:t>
+      </w:r>
+      <w:proofErr w:type="gramStart"/>
+      <w:r>
+        <w:t>./</w:t>
+      </w:r>
+      <w:proofErr w:type="spellStart"/>
+      <w:r>
+        <w:t>hello_fft.bin</w:t>
+      </w:r>
+      <w:proofErr w:type="spellEnd"/>
+      <w:r>
+        <w:t xml:space="preserve">  20</w:t>
+      </w:r>
+      <w:proofErr w:type="gramEnd"/>
+      <w:r>
+        <w:t xml:space="preserve"> 10 1</w:t>
+      </w:r>
+    </w:p>
+    <w:p>
+      <w:proofErr w:type="spellStart"/>
+      <w:r>
+        <w:t>rel_rms_err</w:t>
+      </w:r>
+      <w:proofErr w:type="spellEnd"/>
+      <w:r>
+        <w:t xml:space="preserve"> = 1.4e-06, </w:t>
+      </w:r>
+      <w:proofErr w:type="spellStart"/>
+      <w:r>
+        <w:t>usecs</w:t>
+      </w:r>
+      <w:proofErr w:type="spellEnd"/>
+      <w:r>
+        <w:t xml:space="preserve"> = 192392, k = 0</w:t>
+      </w:r>
+    </w:p>
+    <w:p/>
+    <w:p>
+      <w:r>
+        <w:t>Performance counter stats for './</w:t>
+      </w:r>
+      <w:proofErr w:type="spellStart"/>
+      <w:r>
+        <w:t>hello_fft.bin</w:t>
+      </w:r>
+      <w:proofErr w:type="spellEnd"/>
+      <w:r>
+        <w:t xml:space="preserve"> 20 10 1':</w:t>
+      </w:r>
+    </w:p>
+    <w:p/>
+    <w:p>
+      <w:r>
+        <w:t xml:space="preserve">     20795.216000      task-clock (</w:t>
+      </w:r>
+      <w:proofErr w:type="spellStart"/>
+      <w:proofErr w:type="gramStart"/>
+      <w:r>
+        <w:t>msec</w:t>
+      </w:r>
+      <w:proofErr w:type="spellEnd"/>
+      <w:r>
+        <w:t xml:space="preserve">)   </w:t>
+      </w:r>
+      <w:proofErr w:type="gramEnd"/>
+      <w:r>
+        <w:t xml:space="preserve">      #    0.820 CPUs utilized</w:t>
+      </w:r>
+    </w:p>
+    <w:p>
+      <w:r>
+        <w:t xml:space="preserve">              622      context-switches          #    0.030 K/sec</w:t>
+      </w:r>
+    </w:p>
+    <w:p>
+      <w:r>
+        <w:t xml:space="preserve">                0      </w:t>
+      </w:r>
+      <w:proofErr w:type="spellStart"/>
+      <w:r>
+        <w:t>cpu</w:t>
+      </w:r>
+      <w:proofErr w:type="spellEnd"/>
+      <w:r>
+        <w:t>-migrations            #    0.000 K/sec</w:t>
+      </w:r>
+    </w:p>
+    <w:p>
+      <w:r>
+        <w:t xml:space="preserve">           20,571      page-faults               #    0.989 K/sec</w:t>
+      </w:r>
+    </w:p>
+    <w:p>
+      <w:r>
+        <w:t xml:space="preserve">   14,462,479,493      cycles                    #    0.695 GHz                  </w:t>
+      </w:r>
+      <w:proofErr w:type="gramStart"/>
+      <w:r>
+        <w:t xml:space="preserve">   [</w:t>
+      </w:r>
+      <w:proofErr w:type="gramEnd"/>
+      <w:r>
+        <w:t>37.65%]</w:t>
+      </w:r>
+    </w:p>
+    <w:p>
+      <w:r>
+        <w:t xml:space="preserve">    1,591,452,238      stalled-cycles-frontend   #   11.00% frontend cycles idle </w:t>
+      </w:r>
+      <w:proofErr w:type="gramStart"/>
+      <w:r>
+        <w:t xml:space="preserve">   [</w:t>
+      </w:r>
+      <w:proofErr w:type="gramEnd"/>
+      <w:r>
+        <w:t>37.42%]</w:t>
+      </w:r>
+    </w:p>
+    <w:p>
+      <w:r>
+        <w:t xml:space="preserve">       14,030,599      stalled-cycles-backend    #    0.10% </w:t>
+      </w:r>
+      <w:proofErr w:type="gramStart"/>
+      <w:r>
+        <w:t>backend  cycles</w:t>
+      </w:r>
+      <w:proofErr w:type="gramEnd"/>
+      <w:r>
+        <w:t xml:space="preserve"> idle    [37.63%]</w:t>
+      </w:r>
+    </w:p>
+    <w:p>
+      <w:r>
+        <w:t xml:space="preserve">    4,527,389,098      instructions              #    </w:t>
+      </w:r>
+      <w:proofErr w:type="gramStart"/>
+      <w:r>
+        <w:t xml:space="preserve">0.31  </w:t>
+      </w:r>
+      <w:proofErr w:type="spellStart"/>
+      <w:r>
+        <w:t>insns</w:t>
+      </w:r>
+      <w:proofErr w:type="spellEnd"/>
+      <w:proofErr w:type="gramEnd"/>
+      <w:r>
+        <w:t xml:space="preserve"> per cycle</w:t>
+      </w:r>
+    </w:p>
+    <w:p>
+      <w:r>
+        <w:t xml:space="preserve">                                                 #    </w:t>
+      </w:r>
+      <w:proofErr w:type="gramStart"/>
+      <w:r>
+        <w:t>0.35  stalled</w:t>
+      </w:r>
+      <w:proofErr w:type="gramEnd"/>
+      <w:r>
+        <w:t xml:space="preserve"> cycles per </w:t>
+      </w:r>
+      <w:proofErr w:type="spellStart"/>
+      <w:r>
+        <w:t>insn</w:t>
+      </w:r>
+      <w:proofErr w:type="spellEnd"/>
+      <w:r>
+        <w:t xml:space="preserve"> [25.28%]</w:t>
+      </w:r>
+    </w:p>
+    <w:p>
+      <w:r>
+        <w:t xml:space="preserve">      618,832,550      branches                  #   29.758 M/sec                </w:t>
+      </w:r>
+      <w:proofErr w:type="gramStart"/>
+      <w:r>
+        <w:t xml:space="preserve">   [</w:t>
+      </w:r>
+      <w:proofErr w:type="gramEnd"/>
+      <w:r>
+        <w:t>25.06%]</w:t>
+      </w:r>
+    </w:p>
+    <w:p>
+      <w:r>
+        <w:t xml:space="preserve">       14,727,795      branch-misses             #    2.38% of all branches      </w:t>
+      </w:r>
+      <w:proofErr w:type="gramStart"/>
+      <w:r>
+        <w:t xml:space="preserve">   [</w:t>
+      </w:r>
+      <w:proofErr w:type="gramEnd"/>
+      <w:r>
+        <w:t>24.83%]</w:t>
+      </w:r>
+    </w:p>
+    <w:p>
+      <w:r>
+        <w:t xml:space="preserve">       36,632,522      L1-dcache-loads           #    1.762 M/sec                </w:t>
+      </w:r>
+      <w:proofErr w:type="gramStart"/>
+      <w:r>
+        <w:t xml:space="preserve">   [</w:t>
+      </w:r>
+      <w:proofErr w:type="gramEnd"/>
+      <w:r>
+        <w:t>24.99%]</w:t>
+      </w:r>
+    </w:p>
+    <w:p>
+      <w:r>
+        <w:t xml:space="preserve">          997,478      L1-dcache-load-misses     #    2.72% of all L1-dcache hits</w:t>
+      </w:r>
+      <w:proofErr w:type="gramStart"/>
+      <w:r>
+        <w:t xml:space="preserve">   [</w:t>
+      </w:r>
+      <w:proofErr w:type="gramEnd"/>
+      <w:r>
+        <w:t>25.00%]</w:t>
+      </w:r>
+    </w:p>
+    <w:p>
+      <w:r>
+        <w:t xml:space="preserve">  &lt;not supported&gt;      LLC-loads</w:t>
+      </w:r>
+    </w:p>
+    <w:p>
+      <w:r>
+        <w:t xml:space="preserve">  &lt;not supported&gt;      LLC-load-misses</w:t>
+      </w:r>
+    </w:p>
+    <w:p/>
+    <w:p>
+      <w:r>
+        <w:t xml:space="preserve">     25.369885801 </w:t>
+      </w:r>
+      <w:proofErr w:type="gramStart"/>
+      <w:r>
+        <w:t>seconds</w:t>
+      </w:r>
+      <w:proofErr w:type="gramEnd"/>
+      <w:r>
+        <w:t xml:space="preserve"> time elapsed</w:t>
+      </w:r>
+    </w:p>
+    <w:p/>
+    <w:p>
+      <w:r>
+        <w:t xml:space="preserve">$ </w:t>
+      </w:r>
+      <w:proofErr w:type="spellStart"/>
+      <w:r>
+        <w:t>sudo</w:t>
+      </w:r>
+      <w:proofErr w:type="spellEnd"/>
+      <w:r>
+        <w:t xml:space="preserve"> perf_3.16 stat -d </w:t>
+      </w:r>
+      <w:proofErr w:type="gramStart"/>
+      <w:r>
+        <w:t>./</w:t>
+      </w:r>
+      <w:proofErr w:type="spellStart"/>
+      <w:r>
+        <w:t>hello_fft.bin</w:t>
+      </w:r>
+      <w:proofErr w:type="spellEnd"/>
+      <w:r>
+        <w:t xml:space="preserve">  20</w:t>
+      </w:r>
+      <w:proofErr w:type="gramEnd"/>
+      <w:r>
+        <w:t xml:space="preserve"> 10 2</w:t>
+      </w:r>
+    </w:p>
+    <w:p>
+      <w:proofErr w:type="spellStart"/>
+      <w:r>
+        <w:t>rel_rms_err</w:t>
+      </w:r>
+      <w:proofErr w:type="spellEnd"/>
+      <w:r>
+        <w:t xml:space="preserve"> = 1.4e-06, </w:t>
+      </w:r>
+      <w:proofErr w:type="spellStart"/>
+      <w:r>
+        <w:t>usecs</w:t>
+      </w:r>
+      <w:proofErr w:type="spellEnd"/>
+      <w:r>
+        <w:t xml:space="preserve"> = 193745, k = 0</w:t>
+      </w:r>
+    </w:p>
+    <w:p>
+      <w:proofErr w:type="spellStart"/>
+      <w:r>
+        <w:t>rel_rms_err</w:t>
+      </w:r>
+      <w:proofErr w:type="spellEnd"/>
+      <w:r>
+        <w:t xml:space="preserve"> = 1.4e-06, </w:t>
+      </w:r>
+      <w:proofErr w:type="spellStart"/>
+      <w:r>
+        <w:t>usecs</w:t>
+      </w:r>
+      <w:proofErr w:type="spellEnd"/>
+      <w:r>
+        <w:t xml:space="preserve"> = 194533, k = 1</w:t>
+      </w:r>
+    </w:p>
+    <w:p/>
+    <w:p>
+      <w:r>
+        <w:t>Performance counter stats for './</w:t>
+      </w:r>
+      <w:proofErr w:type="spellStart"/>
+      <w:r>
+        <w:t>hello_fft.bin</w:t>
+      </w:r>
+      <w:proofErr w:type="spellEnd"/>
+      <w:r>
+        <w:t xml:space="preserve"> 20 10 2':</w:t>
+      </w:r>
+    </w:p>
+    <w:p/>
+    <w:p>
+      <w:r>
+        <w:t xml:space="preserve">     41489.336000      task-clock (</w:t>
+      </w:r>
+      <w:proofErr w:type="spellStart"/>
+      <w:proofErr w:type="gramStart"/>
+      <w:r>
+        <w:t>msec</w:t>
+      </w:r>
+      <w:proofErr w:type="spellEnd"/>
+      <w:r>
+        <w:t xml:space="preserve">)   </w:t>
+      </w:r>
+      <w:proofErr w:type="gramEnd"/>
+      <w:r>
+        <w:t xml:space="preserve">      #    0.813 CPUs utilized</w:t>
+      </w:r>
+    </w:p>
+    <w:p>
+      <w:r>
+        <w:t xml:space="preserve">            1,241      context-switches          #    0.030 K/sec</w:t>
+      </w:r>
+    </w:p>
+    <w:p>
+      <w:r>
+        <w:t xml:space="preserve">                0      </w:t>
+      </w:r>
+      <w:proofErr w:type="spellStart"/>
+      <w:r>
+        <w:t>cpu</w:t>
+      </w:r>
+      <w:proofErr w:type="spellEnd"/>
+      <w:r>
+        <w:t>-migrations            #    0.000 K/sec</w:t>
+      </w:r>
+    </w:p>
+    <w:p>
+      <w:r>
+        <w:t xml:space="preserve">           20,567      page-faults               #    0.496 K/sec</w:t>
+      </w:r>
+    </w:p>
+    <w:p>
+      <w:r>
+        <w:t xml:space="preserve">   28,924,373,678      cycles                    #    0.697 GHz                  </w:t>
+      </w:r>
+      <w:proofErr w:type="gramStart"/>
+      <w:r>
+        <w:t xml:space="preserve">   [</w:t>
+      </w:r>
+      <w:proofErr w:type="gramEnd"/>
+      <w:r>
+        <w:t>37.64%]</w:t>
+      </w:r>
+    </w:p>
+    <w:p>
+      <w:r>
+        <w:t xml:space="preserve">    3,146,747,530      stalled-cycles-frontend   #   10.88% frontend cycles idle </w:t>
+      </w:r>
+      <w:proofErr w:type="gramStart"/>
+      <w:r>
+        <w:t xml:space="preserve">   [</w:t>
+      </w:r>
+      <w:proofErr w:type="gramEnd"/>
+      <w:r>
+        <w:t>37.61%]</w:t>
+      </w:r>
+    </w:p>
+    <w:p>
+      <w:r>
+        <w:t xml:space="preserve">       27,314,821      stalled-cycles-backend    #    0.09% </w:t>
+      </w:r>
+      <w:proofErr w:type="gramStart"/>
+      <w:r>
+        <w:t>backend  cycles</w:t>
+      </w:r>
+      <w:proofErr w:type="gramEnd"/>
+      <w:r>
+        <w:t xml:space="preserve"> idle    [37.43%]</w:t>
+      </w:r>
+    </w:p>
+    <w:p>
+      <w:r>
+        <w:t xml:space="preserve">    9,032,409,981      instructions              #    </w:t>
+      </w:r>
+      <w:proofErr w:type="gramStart"/>
+      <w:r>
+        <w:t xml:space="preserve">0.31  </w:t>
+      </w:r>
+      <w:proofErr w:type="spellStart"/>
+      <w:r>
+        <w:t>insns</w:t>
+      </w:r>
+      <w:proofErr w:type="spellEnd"/>
+      <w:proofErr w:type="gramEnd"/>
+      <w:r>
+        <w:t xml:space="preserve"> per cycle</w:t>
+      </w:r>
+    </w:p>
+    <w:p>
+      <w:r>
+        <w:t xml:space="preserve">                                                 #    </w:t>
+      </w:r>
+      <w:proofErr w:type="gramStart"/>
+      <w:r>
+        <w:t>0.35  stalled</w:t>
+      </w:r>
+      <w:proofErr w:type="gramEnd"/>
+      <w:r>
+        <w:t xml:space="preserve"> cycles per </w:t>
+      </w:r>
+      <w:proofErr w:type="spellStart"/>
+      <w:r>
+        <w:t>insn</w:t>
+      </w:r>
+      <w:proofErr w:type="spellEnd"/>
+      <w:r>
+        <w:t xml:space="preserve"> [24.85%]</w:t>
+      </w:r>
+    </w:p>
+    <w:p>
+      <w:r>
+        <w:t xml:space="preserve">    1,234,499,221      branches                  #   29.755 M/sec                </w:t>
+      </w:r>
+      <w:proofErr w:type="gramStart"/>
+      <w:r>
+        <w:t xml:space="preserve">   [</w:t>
+      </w:r>
+      <w:proofErr w:type="gramEnd"/>
+      <w:r>
+        <w:t>24.84%]</w:t>
+      </w:r>
+    </w:p>
+    <w:p>
+      <w:r>
+        <w:t xml:space="preserve">       29,373,667      branch-misses             #    2.38% of all branches      </w:t>
+      </w:r>
+      <w:proofErr w:type="gramStart"/>
+      <w:r>
+        <w:t xml:space="preserve">   [</w:t>
+      </w:r>
+      <w:proofErr w:type="gramEnd"/>
+      <w:r>
+        <w:t>25.05%]</w:t>
+      </w:r>
+    </w:p>
+    <w:p>
+      <w:r>
+        <w:t xml:space="preserve">       59,944,125      L1-dcache-loads           #    1.445 M/sec                </w:t>
+      </w:r>
+      <w:proofErr w:type="gramStart"/>
+      <w:r>
+        <w:t xml:space="preserve">   [</w:t>
+      </w:r>
+      <w:proofErr w:type="gramEnd"/>
+      <w:r>
+        <w:t>25.11%]</w:t>
+      </w:r>
+    </w:p>
+    <w:p>
+      <w:r>
+        <w:t xml:space="preserve">        2,015,937      L1-dcache-load-misses     #    3.36% of all L1-dcache hits</w:t>
+      </w:r>
+      <w:proofErr w:type="gramStart"/>
+      <w:r>
+        <w:t xml:space="preserve">   [</w:t>
+      </w:r>
+      <w:proofErr w:type="gramEnd"/>
+      <w:r>
+        <w:t>25.19%]</w:t>
+      </w:r>
+    </w:p>
+    <w:p>
+      <w:r>
+        <w:t xml:space="preserve">  &lt;not supported&gt;      LLC-loads</w:t>
+      </w:r>
+    </w:p>
+    <w:p>
+      <w:r>
+        <w:t xml:space="preserve">  &lt;not supported&gt;      LLC-load-misses</w:t>
+      </w:r>
+    </w:p>
+    <w:p/>
+    <w:p>
+      <w:r>
+        <w:t xml:space="preserve">     51.033239728 </w:t>
+      </w:r>
+      <w:proofErr w:type="gramStart"/>
+      <w:r>
+        <w:t>seconds</w:t>
+      </w:r>
+      <w:proofErr w:type="gramEnd"/>
+      <w:r>
+        <w:t xml:space="preserve"> time elapsed</w:t>
+      </w:r>
+    </w:p>
+    <w:p/>
+    <w:p>
+      <w:r>
+        <w:t xml:space="preserve"> $ </w:t>
+      </w:r>
+      <w:proofErr w:type="spellStart"/>
+      <w:r>
+        <w:t>sudo</w:t>
+      </w:r>
+      <w:proofErr w:type="spellEnd"/>
+      <w:r>
+        <w:t xml:space="preserve"> perf_3.16 stat -d </w:t>
+      </w:r>
+      <w:proofErr w:type="gramStart"/>
+      <w:r>
+        <w:t>./</w:t>
+      </w:r>
+      <w:proofErr w:type="spellStart"/>
+      <w:r>
+        <w:t>hello_fft.bin</w:t>
+      </w:r>
+      <w:proofErr w:type="spellEnd"/>
+      <w:r>
+        <w:t xml:space="preserve">  8</w:t>
+      </w:r>
+      <w:proofErr w:type="gramEnd"/>
+      <w:r>
+        <w:t xml:space="preserve"> 10 2</w:t>
+      </w:r>
+    </w:p>
+    <w:p>
+      <w:r>
+        <w:t xml:space="preserve"> </w:t>
+      </w:r>
+      <w:proofErr w:type="spellStart"/>
+      <w:r>
+        <w:t>rel_rms_err</w:t>
+      </w:r>
+      <w:proofErr w:type="spellEnd"/>
+      <w:r>
+        <w:t xml:space="preserve"> = 2.7e-07, </w:t>
+      </w:r>
+      <w:proofErr w:type="spellStart"/>
+      <w:r>
+        <w:t>usecs</w:t>
+      </w:r>
+      <w:proofErr w:type="spellEnd"/>
+      <w:r>
+        <w:t xml:space="preserve"> = 20, k = 0</w:t>
+      </w:r>
+    </w:p>
+    <w:p>
+      <w:r>
+        <w:t xml:space="preserve"> </w:t>
+      </w:r>
+      <w:proofErr w:type="spellStart"/>
+      <w:r>
+        <w:t>rel_rms_err</w:t>
+      </w:r>
+      <w:proofErr w:type="spellEnd"/>
+      <w:r>
+        <w:t xml:space="preserve"> = 2.7e-07, </w:t>
+      </w:r>
+      <w:proofErr w:type="spellStart"/>
+      <w:r>
+        <w:t>usecs</w:t>
+      </w:r>
+      <w:proofErr w:type="spellEnd"/>
+      <w:r>
+        <w:t xml:space="preserve"> = 18, k = 1</w:t>
+      </w:r>
+    </w:p>
+    <w:p/>
+    <w:p>
+      <w:r>
+        <w:t xml:space="preserve">  Performance counter stats for './</w:t>
+      </w:r>
+      <w:proofErr w:type="spellStart"/>
+      <w:r>
+        <w:t>hello_fft.bin</w:t>
+      </w:r>
+      <w:proofErr w:type="spellEnd"/>
+      <w:r>
+        <w:t xml:space="preserve"> 8 10 2':</w:t>
+      </w:r>
+    </w:p>
+    <w:p/>
+    <w:p>
+      <w:r>
+        <w:t xml:space="preserve">          35.376000      task-clock (</w:t>
+      </w:r>
+      <w:proofErr w:type="spellStart"/>
+      <w:proofErr w:type="gramStart"/>
+      <w:r>
+        <w:t>msec</w:t>
+      </w:r>
+      <w:proofErr w:type="spellEnd"/>
+      <w:r>
+        <w:t xml:space="preserve">)   </w:t>
+      </w:r>
+      <w:proofErr w:type="gramEnd"/>
+      <w:r>
+        <w:t xml:space="preserve">      #    0.814 CPUs utilized</w:t>
+      </w:r>
+    </w:p>
+    <w:p>
+      <w:r>
+        <w:t xml:space="preserve">                 11      context-switches          #    0.311 K/sec</w:t>
+      </w:r>
+    </w:p>
+    <w:p>
+      <w:r>
+        <w:t xml:space="preserve">                  0      </w:t>
+      </w:r>
+      <w:proofErr w:type="spellStart"/>
+      <w:r>
+        <w:t>cpu</w:t>
+      </w:r>
+      <w:proofErr w:type="spellEnd"/>
+      <w:r>
+        <w:t>-migrations            #    0.000 K/sec</w:t>
+      </w:r>
+    </w:p>
+    <w:p>
+      <w:r>
+        <w:t xml:space="preserve">                 97      page-faults               #    0.003 M/sec</w:t>
+      </w:r>
+    </w:p>
+    <w:p>
+      <w:r>
+        <w:t xml:space="preserve">          1,315,035      cycles                    #    0.037 GHz</w:t>
+      </w:r>
+    </w:p>
+    <w:p>
+      <w:r>
+        <w:t xml:space="preserve">          4,507,197      stalled-cycles-frontend   </w:t>
+      </w:r>
+      <w:proofErr w:type="gramStart"/>
+      <w:r>
+        <w:t>#  342.74</w:t>
+      </w:r>
+      <w:proofErr w:type="gramEnd"/>
+      <w:r>
+        <w:t>% frontend cycles idle</w:t>
+      </w:r>
+    </w:p>
+    <w:p>
+      <w:r>
+        <w:t xml:space="preserve">            441,497      stalled-cycles-backend    #   33.57% </w:t>
+      </w:r>
+      <w:proofErr w:type="gramStart"/>
+      <w:r>
+        <w:t>backend  cycles</w:t>
+      </w:r>
+      <w:proofErr w:type="gramEnd"/>
+      <w:r>
+        <w:t xml:space="preserve"> idle</w:t>
+      </w:r>
+    </w:p>
+    <w:p>
+      <w:r>
+        <w:t xml:space="preserve">          4,967,122      instructions              #    </w:t>
+      </w:r>
+      <w:proofErr w:type="gramStart"/>
+      <w:r>
+        <w:t xml:space="preserve">3.78  </w:t>
+      </w:r>
+      <w:proofErr w:type="spellStart"/>
+      <w:r>
+        <w:t>insns</w:t>
+      </w:r>
+      <w:proofErr w:type="spellEnd"/>
+      <w:proofErr w:type="gramEnd"/>
+      <w:r>
+        <w:t xml:space="preserve"> per cycle</w:t>
+      </w:r>
+    </w:p>
+    <w:p>
+      <w:r>
+        <w:t xml:space="preserve">                                                   #    </w:t>
+      </w:r>
+      <w:proofErr w:type="gramStart"/>
+      <w:r>
+        <w:t>0.91  stalled</w:t>
+      </w:r>
+      <w:proofErr w:type="gramEnd"/>
+      <w:r>
+        <w:t xml:space="preserve"> cycles per </w:t>
+      </w:r>
+      <w:proofErr w:type="spellStart"/>
+      <w:r>
+        <w:t>insn</w:t>
+      </w:r>
+      <w:proofErr w:type="spellEnd"/>
+      <w:r>
+        <w:t xml:space="preserve"> [59.55%]</w:t>
+      </w:r>
+    </w:p>
+    <w:p>
+      <w:r>
+        <w:t xml:space="preserve">            942,058      branches                  #   26.630 M/sec                </w:t>
+      </w:r>
+      <w:proofErr w:type="gramStart"/>
+      <w:r>
+        <w:t xml:space="preserve">   [</w:t>
+      </w:r>
+      <w:proofErr w:type="gramEnd"/>
+      <w:r>
+        <w:t>39.51%]</w:t>
+      </w:r>
+    </w:p>
+    <w:p>
+      <w:r>
+        <w:t xml:space="preserve">             40,161      branch-misses             #    4.26% of all branches      </w:t>
+      </w:r>
+      <w:proofErr w:type="gramStart"/>
+      <w:r>
+        <w:t xml:space="preserve">   [</w:t>
+      </w:r>
+      <w:proofErr w:type="gramEnd"/>
+      <w:r>
+        <w:t>16.84%]</w:t>
+      </w:r>
+    </w:p>
+    <w:p>
+      <w:r>
+        <w:t xml:space="preserve">      &lt;not counted&gt;      L1-dcache-loads</w:t>
+      </w:r>
+    </w:p>
+    <w:p>
+      <w:r>
+        <w:t xml:space="preserve">      &lt;not counted&gt;      L1-dcache-load-misses</w:t>
+      </w:r>
+    </w:p>
+    <w:p>
+      <w:r>
+        <w:t xml:space="preserve">    &lt;not supported&gt;      LLC-loads</w:t>
+      </w:r>
+    </w:p>
+    <w:p>
+      <w:r>
+        <w:t xml:space="preserve">    &lt;not supported&gt;      LLC-load-misses</w:t>
+      </w:r>
+    </w:p>
+    <w:p/>
+    <w:p>
+      <w:r>
+        <w:t xml:space="preserve">        0.043437430 </w:t>
+      </w:r>
+      <w:proofErr w:type="gramStart"/>
+      <w:r>
+        <w:t>seconds</w:t>
+      </w:r>
+      <w:proofErr w:type="gramEnd"/>
+      <w:r>
+        <w:t xml:space="preserve"> time elapsed</w:t>
+      </w:r>
+    </w:p>
+    <w:p/>
+    <w:p>
+      <w:r>
+        <w:t xml:space="preserve"> $ </w:t>
+      </w:r>
+      <w:proofErr w:type="spellStart"/>
+      <w:r>
+        <w:t>sudo</w:t>
+      </w:r>
+      <w:proofErr w:type="spellEnd"/>
+      <w:r>
+        <w:t xml:space="preserve"> perf_3.16 stat -d </w:t>
+      </w:r>
+      <w:proofErr w:type="gramStart"/>
+      <w:r>
+        <w:t>./</w:t>
+      </w:r>
+      <w:proofErr w:type="spellStart"/>
+      <w:r>
+        <w:t>hello_fft.bin</w:t>
+      </w:r>
+      <w:proofErr w:type="spellEnd"/>
+      <w:r>
+        <w:t xml:space="preserve">  8</w:t>
+      </w:r>
+      <w:proofErr w:type="gramEnd"/>
+      <w:r>
+        <w:t xml:space="preserve"> 1 2</w:t>
+      </w:r>
+    </w:p>
+    <w:p>
+      <w:r>
+        <w:t xml:space="preserve"> </w:t>
+      </w:r>
+      <w:proofErr w:type="spellStart"/>
+      <w:r>
+        <w:t>rel_rms_err</w:t>
+      </w:r>
+      <w:proofErr w:type="spellEnd"/>
+      <w:r>
+        <w:t xml:space="preserve"> = 3.3e-07, </w:t>
+      </w:r>
+      <w:proofErr w:type="spellStart"/>
+      <w:r>
+        <w:t>usecs</w:t>
+      </w:r>
+      <w:proofErr w:type="spellEnd"/>
+      <w:r>
+        <w:t xml:space="preserve"> = 53, k = 0</w:t>
+      </w:r>
+    </w:p>
+    <w:p>
+      <w:r>
+        <w:t xml:space="preserve"> </w:t>
+      </w:r>
+      <w:proofErr w:type="spellStart"/>
+      <w:r>
+        <w:t>rel_rms_err</w:t>
+      </w:r>
+      <w:proofErr w:type="spellEnd"/>
+      <w:r>
+        <w:t xml:space="preserve"> = 3.3e-07, </w:t>
+      </w:r>
+      <w:proofErr w:type="spellStart"/>
+      <w:r>
+        <w:t>usecs</w:t>
+      </w:r>
+      <w:proofErr w:type="spellEnd"/>
+      <w:r>
+        <w:t xml:space="preserve"> = 34, k = 1</w:t>
+      </w:r>
+    </w:p>
+    <w:p/>
+    <w:p>
+      <w:r>
+        <w:t xml:space="preserve">  Performance counter stats for './</w:t>
+      </w:r>
+      <w:proofErr w:type="spellStart"/>
+      <w:r>
+        <w:t>hello_fft.bin</w:t>
+      </w:r>
+      <w:proofErr w:type="spellEnd"/>
+      <w:r>
+        <w:t xml:space="preserve"> 8 1 2':</w:t>
+      </w:r>
+    </w:p>
+    <w:p/>
+    <w:p>
+      <w:r>
+        <w:t xml:space="preserve">          25.234000      task-clock (</w:t>
+      </w:r>
+      <w:proofErr w:type="spellStart"/>
+      <w:proofErr w:type="gramStart"/>
+      <w:r>
+        <w:t>msec</w:t>
+      </w:r>
+      <w:proofErr w:type="spellEnd"/>
+      <w:r>
+        <w:t xml:space="preserve">)   </w:t>
+      </w:r>
+      <w:proofErr w:type="gramEnd"/>
+      <w:r>
+        <w:t xml:space="preserve">      #    0.741 CPUs utilized</w:t>
+      </w:r>
+    </w:p>
+    <w:p>
+      <w:r>
+        <w:t xml:space="preserve">                 17      context-switches          #    0.674 K/sec</w:t>
+      </w:r>
+    </w:p>
+    <w:p>
+      <w:r>
+        <w:t xml:space="preserve">                  0      </w:t>
+      </w:r>
+      <w:proofErr w:type="spellStart"/>
+      <w:r>
+        <w:t>cpu</w:t>
+      </w:r>
+      <w:proofErr w:type="spellEnd"/>
+      <w:r>
+        <w:t>-migrations            #    0.000 K/sec</w:t>
+      </w:r>
+    </w:p>
+    <w:p>
+      <w:r>
+        <w:t xml:space="preserve">                 91      page-faults               #    0.004 M/sec</w:t>
+      </w:r>
+    </w:p>
+    <w:p>
+      <w:r>
+        <w:t xml:space="preserve">          3,416,788      cycles                    #    0.135 GHz</w:t>
+      </w:r>
+    </w:p>
+    <w:p>
+      <w:r>
+        <w:t xml:space="preserve">          5,496,335      stalled-cycles-frontend   </w:t>
+      </w:r>
+      <w:proofErr w:type="gramStart"/>
+      <w:r>
+        <w:t>#  160.86</w:t>
+      </w:r>
+      <w:proofErr w:type="gramEnd"/>
+      <w:r>
+        <w:t>% frontend cycles idle</w:t>
+      </w:r>
+    </w:p>
+    <w:p>
+      <w:r>
+        <w:t xml:space="preserve">            459,694      stalled-cycles-backend    #   13.45% </w:t>
+      </w:r>
+      <w:proofErr w:type="gramStart"/>
+      <w:r>
+        <w:t>backend  cycles</w:t>
+      </w:r>
+      <w:proofErr w:type="gramEnd"/>
+      <w:r>
+        <w:t xml:space="preserve"> idle</w:t>
+      </w:r>
+    </w:p>
+    <w:p>
+      <w:r>
+        <w:t xml:space="preserve">          4,608,842      instructions              #    </w:t>
+      </w:r>
+      <w:proofErr w:type="gramStart"/>
+      <w:r>
+        <w:t xml:space="preserve">1.35  </w:t>
+      </w:r>
+      <w:proofErr w:type="spellStart"/>
+      <w:r>
+        <w:t>insns</w:t>
+      </w:r>
+      <w:proofErr w:type="spellEnd"/>
+      <w:proofErr w:type="gramEnd"/>
+      <w:r>
+        <w:t xml:space="preserve"> per cycle</w:t>
+      </w:r>
+    </w:p>
+    <w:p>
+      <w:r>
+        <w:t xml:space="preserve">                                                   #    </w:t>
+      </w:r>
+      <w:proofErr w:type="gramStart"/>
+      <w:r>
+        <w:t>1.19  stalled</w:t>
+      </w:r>
+      <w:proofErr w:type="gramEnd"/>
+      <w:r>
+        <w:t xml:space="preserve"> cycles per </w:t>
+      </w:r>
+      <w:proofErr w:type="spellStart"/>
+      <w:r>
+        <w:t>insn</w:t>
+      </w:r>
+      <w:proofErr w:type="spellEnd"/>
+      <w:r>
+        <w:t xml:space="preserve"> [42.36%]</w:t>
+      </w:r>
+    </w:p>
+    <w:p>
+      <w:r>
+        <w:t xml:space="preserve">            787,847      branches                  #   31.222 M/sec                </w:t>
+      </w:r>
+      <w:proofErr w:type="gramStart"/>
+      <w:r>
+        <w:t xml:space="preserve">   [</w:t>
+      </w:r>
+      <w:proofErr w:type="gramEnd"/>
+      <w:r>
+        <w:t>18.20%]</w:t>
+      </w:r>
+    </w:p>
+    <w:p>
+      <w:r>
+        <w:t xml:space="preserve">      &lt;not counted&gt;      branch-misses</w:t>
+      </w:r>
+    </w:p>
+    <w:p>
+      <w:r>
+        <w:t xml:space="preserve">      &lt;not counted&gt;      L1-dcache-loads</w:t>
+      </w:r>
+    </w:p>
+    <w:p>
+      <w:r>
+        <w:t xml:space="preserve">      &lt;not counted&gt;      L1-dcache-load-misses</w:t>
+      </w:r>
+    </w:p>
+    <w:p>
+      <w:r>
+        <w:t xml:space="preserve">    &lt;not supported&gt;      LLC-loads</w:t>
+      </w:r>
+    </w:p>
+    <w:p>
+      <w:r>
+        <w:t xml:space="preserve">    &lt;not supported&gt;      LLC-load-misses</w:t>
+      </w:r>
+    </w:p>
+    <w:p/>
+    <w:p>
+      <w:r>
+        <w:t xml:space="preserve">        0.034069553 </w:t>
+      </w:r>
+      <w:proofErr w:type="gramStart"/>
+      <w:r>
+        <w:t>seconds</w:t>
+      </w:r>
+      <w:proofErr w:type="gramEnd"/>
+      <w:r>
+        <w:t xml:space="preserve"> time elapsed</w:t>
+      </w:r>
+    </w:p>
+    <w:p/>
+    <w:p>
+      <w:r>
+        <w:t xml:space="preserve">$ </w:t>
+      </w:r>
+      <w:proofErr w:type="spellStart"/>
+      <w:r>
+        <w:t>sudo</w:t>
+      </w:r>
+      <w:proofErr w:type="spellEnd"/>
+      <w:r>
+        <w:t xml:space="preserve"> perf_3.16 stat -d </w:t>
+      </w:r>
+      <w:proofErr w:type="gramStart"/>
+      <w:r>
+        <w:t>./</w:t>
+      </w:r>
+      <w:proofErr w:type="spellStart"/>
+      <w:r>
+        <w:t>hello_fft.bin</w:t>
+      </w:r>
+      <w:proofErr w:type="spellEnd"/>
+      <w:r>
+        <w:t xml:space="preserve">  8</w:t>
+      </w:r>
+      <w:proofErr w:type="gramEnd"/>
+      <w:r>
+        <w:t xml:space="preserve"> 50 2</w:t>
+      </w:r>
+    </w:p>
+    <w:p>
+      <w:proofErr w:type="spellStart"/>
+      <w:r>
+        <w:t>rel_rms_err</w:t>
+      </w:r>
+      <w:proofErr w:type="spellEnd"/>
+      <w:r>
+        <w:t xml:space="preserve"> = 2.5e-07, </w:t>
+      </w:r>
+      <w:proofErr w:type="spellStart"/>
+      <w:r>
+        <w:t>usecs</w:t>
+      </w:r>
+      <w:proofErr w:type="spellEnd"/>
+      <w:r>
+        <w:t xml:space="preserve"> = 18, k = 0</w:t>
+      </w:r>
+    </w:p>
+    <w:p>
+      <w:proofErr w:type="spellStart"/>
+      <w:r>
+        <w:t>rel_rms_err</w:t>
+      </w:r>
+      <w:proofErr w:type="spellEnd"/>
+      <w:r>
+        <w:t xml:space="preserve"> = 2.5e-07, </w:t>
+      </w:r>
+      <w:proofErr w:type="spellStart"/>
+      <w:r>
+        <w:t>usecs</w:t>
+      </w:r>
+      <w:proofErr w:type="spellEnd"/>
+      <w:r>
+        <w:t xml:space="preserve"> = 18, k = 1</w:t>
+      </w:r>
+    </w:p>
+    <w:p/>
+    <w:p>
+      <w:r>
+        <w:t xml:space="preserve"> Performance counter stats for './</w:t>
+      </w:r>
+      <w:proofErr w:type="spellStart"/>
+      <w:r>
+        <w:t>hello_fft.bin</w:t>
+      </w:r>
+      <w:proofErr w:type="spellEnd"/>
+      <w:r>
+        <w:t xml:space="preserve"> 8 50 2':</w:t>
+      </w:r>
+    </w:p>
+    <w:p/>
+    <w:p>
+      <w:r>
+        <w:t xml:space="preserve">         85.593000      task-clock (</w:t>
+      </w:r>
+      <w:proofErr w:type="spellStart"/>
+      <w:proofErr w:type="gramStart"/>
+      <w:r>
+        <w:t>msec</w:t>
+      </w:r>
+      <w:proofErr w:type="spellEnd"/>
+      <w:r>
+        <w:t xml:space="preserve">)   </w:t>
+      </w:r>
+      <w:proofErr w:type="gramEnd"/>
+      <w:r>
+        <w:t xml:space="preserve">      #    0.905 CPUs utilized</w:t>
+      </w:r>
+    </w:p>
+    <w:p>
+      <w:r>
+        <w:t xml:space="preserve">                13      context-switches          #    0.152 K/sec</w:t>
+      </w:r>
+    </w:p>
+    <w:p>
+      <w:r>
+        <w:t xml:space="preserve">                 0      </w:t>
+      </w:r>
+      <w:proofErr w:type="spellStart"/>
+      <w:r>
+        <w:t>cpu</w:t>
+      </w:r>
+      <w:proofErr w:type="spellEnd"/>
+      <w:r>
+        <w:t>-migrations            #    0.000 K/sec</w:t>
+      </w:r>
+    </w:p>
+    <w:p>
+      <w:r>
+        <w:t xml:space="preserve">               141      page-faults               #    0.002 M/sec</w:t>
+      </w:r>
+    </w:p>
+    <w:p>
+      <w:r>
+        <w:t xml:space="preserve">        59,446,895      cycles                    #    0.695 GHz                  </w:t>
+      </w:r>
+      <w:proofErr w:type="gramStart"/>
+      <w:r>
+        <w:t xml:space="preserve">   [</w:t>
+      </w:r>
+      <w:proofErr w:type="gramEnd"/>
+      <w:r>
+        <w:t>33.73%]</w:t>
+      </w:r>
+    </w:p>
+    <w:p>
+      <w:r>
+        <w:t xml:space="preserve">        18,211,275      stalled-cycles-frontend   #   30.63% frontend cycles idle </w:t>
+      </w:r>
+      <w:proofErr w:type="gramStart"/>
+      <w:r>
+        <w:t xml:space="preserve">   [</w:t>
+      </w:r>
+      <w:proofErr w:type="gramEnd"/>
+      <w:r>
+        <w:t>44.18%]</w:t>
+      </w:r>
+    </w:p>
+    <w:p>
+      <w:r>
+        <w:t xml:space="preserve">           447,559      stalled-cycles-backend    #    0.75% </w:t>
+      </w:r>
+      <w:proofErr w:type="gramStart"/>
+      <w:r>
+        <w:t>backend  cycles</w:t>
+      </w:r>
+      <w:proofErr w:type="gramEnd"/>
+      <w:r>
+        <w:t xml:space="preserve"> idle</w:t>
+      </w:r>
+    </w:p>
+    <w:p>
+      <w:r>
+        <w:t xml:space="preserve">         9,224,249      instructions              #    </w:t>
+      </w:r>
+      <w:proofErr w:type="gramStart"/>
+      <w:r>
+        <w:t xml:space="preserve">0.16  </w:t>
+      </w:r>
+      <w:proofErr w:type="spellStart"/>
+      <w:r>
+        <w:t>insns</w:t>
+      </w:r>
+      <w:proofErr w:type="spellEnd"/>
+      <w:proofErr w:type="gramEnd"/>
+      <w:r>
+        <w:t xml:space="preserve"> per cycle</w:t>
+      </w:r>
+    </w:p>
+    <w:p>
+      <w:r>
+        <w:t xml:space="preserve">                                                  #    </w:t>
+      </w:r>
+      <w:proofErr w:type="gramStart"/>
+      <w:r>
+        <w:t>1.97  stalled</w:t>
+      </w:r>
+      <w:proofErr w:type="gramEnd"/>
+      <w:r>
+        <w:t xml:space="preserve"> cycles per </w:t>
+      </w:r>
+      <w:proofErr w:type="spellStart"/>
+      <w:r>
+        <w:t>insn</w:t>
+      </w:r>
+      <w:proofErr w:type="spellEnd"/>
+      <w:r>
+        <w:t xml:space="preserve"> [43.85%]</w:t>
+      </w:r>
+    </w:p>
+    <w:p>
+      <w:r>
+        <w:t xml:space="preserve">         1,173,759      branches                  #   13.713 M/sec</w:t>
+      </w:r>
+      <w:bookmarkStart w:id="0" w:name="_GoBack"/>
+      <w:bookmarkEnd w:id="0"/>
+      <w:r>
+        <w:t xml:space="preserve">                </w:t>
+      </w:r>
+      <w:proofErr w:type="gramStart"/>
+      <w:r>
+        <w:t xml:space="preserve">   [</w:t>
+      </w:r>
+      <w:proofErr w:type="gramEnd"/>
+      <w:r>
+        <w:t>33.63%]</w:t>
+      </w:r>
+    </w:p>
+    <w:p>
+      <w:r>
+        <w:t xml:space="preserve">            72,115      branch-misses             #    6.14% of all branches      </w:t>
+      </w:r>
+      <w:proofErr w:type="gramStart"/>
+      <w:r>
+        <w:t xml:space="preserve">   [</w:t>
+      </w:r>
+      <w:proofErr w:type="gramEnd"/>
+      <w:r>
+        <w:t>28.20%]</w:t>
+      </w:r>
+    </w:p>
+    <w:p>
+      <w:r>
+        <w:t xml:space="preserve">            82,373      L1-dcache-loads           #    0.962 M/sec                </w:t>
+      </w:r>
+      <w:proofErr w:type="gramStart"/>
+      <w:r>
+        <w:t xml:space="preserve">   [</w:t>
+      </w:r>
+      <w:proofErr w:type="gramEnd"/>
+      <w:r>
+        <w:t>27.02%]</w:t>
+      </w:r>
+    </w:p>
+    <w:p>
+      <w:r>
+        <w:t xml:space="preserve">            58,372      L1-dcache-load-misses     #   70.86% of all L1-dcache hits</w:t>
+      </w:r>
+      <w:proofErr w:type="gramStart"/>
+      <w:r>
+        <w:t xml:space="preserve">   [</w:t>
+      </w:r>
+      <w:proofErr w:type="gramEnd"/>
+      <w:r>
+        <w:t>26.00%]</w:t>
+      </w:r>
+    </w:p>
+    <w:p>
+      <w:r>
+        <w:t xml:space="preserve">   &lt;not supported&gt;      LLC-loads</w:t>
+      </w:r>
+    </w:p>
+    <w:p>
+      <w:r>
+        <w:t xml:space="preserve">   &lt;not supported&gt;      LLC-load-misses</w:t>
+      </w:r>
+    </w:p>
+    <w:p/>
+    <w:p>
+      <w:r>
+        <w:t xml:space="preserve">       0.094569758 </w:t>
+      </w:r>
+      <w:proofErr w:type="gramStart"/>
+      <w:r>
+        <w:t>seconds</w:t>
+      </w:r>
+      <w:proofErr w:type="gramEnd"/>
+      <w:r>
+        <w:t xml:space="preserve"> time elapsed</w:t>
+      </w:r>
+    </w:p>
+    <w:p/>
+    <w:p/>
+    <w:p/>
+    <w:p/>
+    <w:p/>
+    <w:p>
       <w:pPr>
         <w:pStyle w:val="Heading1"/>
-        <w:rPr>
-          <w:rFonts w:hint="eastAsia"/>
-        </w:rPr>
       </w:pPr>
       <w:r>
         <w:t>CPU part:</w:t>
       </w:r>
     </w:p>
-    <w:p>
-      <w:pPr>
-        <w:rPr>
-          <w:rFonts w:hint="eastAsia"/>
-        </w:rPr>
-      </w:pPr>
-    </w:p>
+    <w:p/>
     <w:p>
       <w:proofErr w:type="spellStart"/>
       <w:r>
@@ -674,6 +7073,44 @@
     </w:sectPr>
   </w:body>
 </w:document>
+</file>
+
+<file path=word/endnotes.xml><?xml version="1.0" encoding="utf-8"?>
+<w:endnotes xmlns:wpc="http://schemas.microsoft.com/office/word/2010/wordprocessingCanvas" xmlns:mo="http://schemas.microsoft.com/office/mac/office/2008/main" xmlns:mc="http://schemas.openxmlformats.org/markup-compatibility/2006" xmlns:mv="urn:schemas-microsoft-com:mac:vml" xmlns:o="urn:schemas-microsoft-com:office:office" xmlns:r="http://schemas.openxmlformats.org/officeDocument/2006/relationships" xmlns:m="http://schemas.openxmlformats.org/officeDocument/2006/math" xmlns:v="urn:schemas-microsoft-com:vml" xmlns:wp14="http://schemas.microsoft.com/office/word/2010/wordprocessingDrawing" xmlns:wp="http://schemas.openxmlformats.org/drawingml/2006/wordprocessingDrawing" xmlns:w10="urn:schemas-microsoft-com:office:word" xmlns:w="http://schemas.openxmlformats.org/wordprocessingml/2006/main" xmlns:w14="http://schemas.microsoft.com/office/word/2010/wordml" xmlns:w15="http://schemas.microsoft.com/office/word/2012/wordml" xmlns:wpg="http://schemas.microsoft.com/office/word/2010/wordprocessingGroup" xmlns:wpi="http://schemas.microsoft.com/office/word/2010/wordprocessingInk" xmlns:wne="http://schemas.microsoft.com/office/word/2006/wordml" xmlns:wps="http://schemas.microsoft.com/office/word/2010/wordprocessingShape" mc:Ignorable="w14 w15 wp14">
+  <w:endnote w:type="separator" w:id="-1">
+    <w:p>
+      <w:r>
+        <w:separator/>
+      </w:r>
+    </w:p>
+  </w:endnote>
+  <w:endnote w:type="continuationSeparator" w:id="0">
+    <w:p>
+      <w:r>
+        <w:continuationSeparator/>
+      </w:r>
+    </w:p>
+  </w:endnote>
+</w:endnotes>
+</file>
+
+<file path=word/footnotes.xml><?xml version="1.0" encoding="utf-8"?>
+<w:footnotes xmlns:wpc="http://schemas.microsoft.com/office/word/2010/wordprocessingCanvas" xmlns:mo="http://schemas.microsoft.com/office/mac/office/2008/main" xmlns:mc="http://schemas.openxmlformats.org/markup-compatibility/2006" xmlns:mv="urn:schemas-microsoft-com:mac:vml" xmlns:o="urn:schemas-microsoft-com:office:office" xmlns:r="http://schemas.openxmlformats.org/officeDocument/2006/relationships" xmlns:m="http://schemas.openxmlformats.org/officeDocument/2006/math" xmlns:v="urn:schemas-microsoft-com:vml" xmlns:wp14="http://schemas.microsoft.com/office/word/2010/wordprocessingDrawing" xmlns:wp="http://schemas.openxmlformats.org/drawingml/2006/wordprocessingDrawing" xmlns:w10="urn:schemas-microsoft-com:office:word" xmlns:w="http://schemas.openxmlformats.org/wordprocessingml/2006/main" xmlns:w14="http://schemas.microsoft.com/office/word/2010/wordml" xmlns:w15="http://schemas.microsoft.com/office/word/2012/wordml" xmlns:wpg="http://schemas.microsoft.com/office/word/2010/wordprocessingGroup" xmlns:wpi="http://schemas.microsoft.com/office/word/2010/wordprocessingInk" xmlns:wne="http://schemas.microsoft.com/office/word/2006/wordml" xmlns:wps="http://schemas.microsoft.com/office/word/2010/wordprocessingShape" mc:Ignorable="w14 w15 wp14">
+  <w:footnote w:type="separator" w:id="-1">
+    <w:p>
+      <w:r>
+        <w:separator/>
+      </w:r>
+    </w:p>
+  </w:footnote>
+  <w:footnote w:type="continuationSeparator" w:id="0">
+    <w:p>
+      <w:r>
+        <w:continuationSeparator/>
+      </w:r>
+    </w:p>
+  </w:footnote>
+</w:footnotes>
 </file>
 
 <file path=word/numbering.xml><?xml version="1.0" encoding="utf-8"?>
@@ -1217,7 +7654,6 @@
   <w:style w:type="character" w:default="1" w:styleId="DefaultParagraphFont">
     <w:name w:val="Default Paragraph Font"/>
     <w:uiPriority w:val="1"/>
-    <w:semiHidden/>
     <w:unhideWhenUsed/>
   </w:style>
   <w:style w:type="table" w:default="1" w:styleId="TableNormal">
@@ -1363,6 +7799,48 @@
       <w:color w:val="0563C1" w:themeColor="hyperlink"/>
       <w:u w:val="single"/>
     </w:rPr>
+  </w:style>
+  <w:style w:type="paragraph" w:styleId="Header">
+    <w:name w:val="header"/>
+    <w:basedOn w:val="Normal"/>
+    <w:link w:val="HeaderChar"/>
+    <w:uiPriority w:val="99"/>
+    <w:unhideWhenUsed/>
+    <w:rsid w:val="00810989"/>
+    <w:pPr>
+      <w:tabs>
+        <w:tab w:val="center" w:pos="4680"/>
+        <w:tab w:val="right" w:pos="9360"/>
+      </w:tabs>
+    </w:pPr>
+  </w:style>
+  <w:style w:type="character" w:customStyle="1" w:styleId="HeaderChar">
+    <w:name w:val="Header Char"/>
+    <w:basedOn w:val="DefaultParagraphFont"/>
+    <w:link w:val="Header"/>
+    <w:uiPriority w:val="99"/>
+    <w:rsid w:val="00810989"/>
+  </w:style>
+  <w:style w:type="paragraph" w:styleId="Footer">
+    <w:name w:val="footer"/>
+    <w:basedOn w:val="Normal"/>
+    <w:link w:val="FooterChar"/>
+    <w:uiPriority w:val="99"/>
+    <w:unhideWhenUsed/>
+    <w:rsid w:val="00810989"/>
+    <w:pPr>
+      <w:tabs>
+        <w:tab w:val="center" w:pos="4680"/>
+        <w:tab w:val="right" w:pos="9360"/>
+      </w:tabs>
+    </w:pPr>
+  </w:style>
+  <w:style w:type="character" w:customStyle="1" w:styleId="FooterChar">
+    <w:name w:val="Footer Char"/>
+    <w:basedOn w:val="DefaultParagraphFont"/>
+    <w:link w:val="Footer"/>
+    <w:uiPriority w:val="99"/>
+    <w:rsid w:val="00810989"/>
   </w:style>
 </w:styles>
 </file>

--- a/PI/RPI-fft.docx
+++ b/PI/RPI-fft.docx
@@ -5795,1173 +5795,35 @@
     </w:p>
     <w:p>
       <w:r>
-        <w:t xml:space="preserve">              622      context-switches          #    0.030 K/sec</w:t>
-      </w:r>
-    </w:p>
-    <w:p>
-      <w:r>
-        <w:t xml:space="preserve">                0      </w:t>
-      </w:r>
-      <w:proofErr w:type="spellStart"/>
-      <w:r>
-        <w:t>cpu</w:t>
-      </w:r>
-      <w:proofErr w:type="spellEnd"/>
-      <w:r>
-        <w:t>-migrations            #    0.000 K/sec</w:t>
-      </w:r>
-    </w:p>
-    <w:p>
-      <w:r>
-        <w:t xml:space="preserve">           20,571      page-faults               #    0.989 K/sec</w:t>
-      </w:r>
-    </w:p>
-    <w:p>
-      <w:r>
-        <w:t xml:space="preserve">   14,462,479,493      cycles                    #    0.695 GHz                  </w:t>
-      </w:r>
-      <w:proofErr w:type="gramStart"/>
-      <w:r>
-        <w:t xml:space="preserve">   [</w:t>
-      </w:r>
-      <w:proofErr w:type="gramEnd"/>
-      <w:r>
-        <w:t>37.65%]</w:t>
-      </w:r>
-    </w:p>
-    <w:p>
-      <w:r>
-        <w:t xml:space="preserve">    1,591,452,238      stalled-cycles-frontend   #   11.00% frontend cycles idle </w:t>
-      </w:r>
-      <w:proofErr w:type="gramStart"/>
-      <w:r>
-        <w:t xml:space="preserve">   [</w:t>
-      </w:r>
-      <w:proofErr w:type="gramEnd"/>
-      <w:r>
-        <w:t>37.42%]</w:t>
-      </w:r>
-    </w:p>
-    <w:p>
-      <w:r>
-        <w:t xml:space="preserve">       14,030,599      stalled-cycles-backend    #    0.10% </w:t>
-      </w:r>
-      <w:proofErr w:type="gramStart"/>
-      <w:r>
-        <w:t>backend  cycles</w:t>
-      </w:r>
-      <w:proofErr w:type="gramEnd"/>
-      <w:r>
-        <w:t xml:space="preserve"> idle    [37.63%]</w:t>
-      </w:r>
-    </w:p>
-    <w:p>
-      <w:r>
-        <w:t xml:space="preserve">    4,527,389,098      instructions              #    </w:t>
-      </w:r>
-      <w:proofErr w:type="gramStart"/>
-      <w:r>
-        <w:t xml:space="preserve">0.31  </w:t>
-      </w:r>
-      <w:proofErr w:type="spellStart"/>
-      <w:r>
-        <w:t>insns</w:t>
-      </w:r>
-      <w:proofErr w:type="spellEnd"/>
-      <w:proofErr w:type="gramEnd"/>
-      <w:r>
-        <w:t xml:space="preserve"> per cycle</w:t>
-      </w:r>
-    </w:p>
-    <w:p>
-      <w:r>
-        <w:t xml:space="preserve">                                                 #    </w:t>
-      </w:r>
-      <w:proofErr w:type="gramStart"/>
-      <w:r>
-        <w:t>0.35  stalled</w:t>
-      </w:r>
-      <w:proofErr w:type="gramEnd"/>
-      <w:r>
-        <w:t xml:space="preserve"> cycles per </w:t>
-      </w:r>
-      <w:proofErr w:type="spellStart"/>
-      <w:r>
-        <w:t>insn</w:t>
-      </w:r>
-      <w:proofErr w:type="spellEnd"/>
-      <w:r>
-        <w:t xml:space="preserve"> [25.28%]</w:t>
-      </w:r>
-    </w:p>
-    <w:p>
-      <w:r>
-        <w:t xml:space="preserve">      618,832,550      branches                  #   29.758 M/sec                </w:t>
-      </w:r>
-      <w:proofErr w:type="gramStart"/>
-      <w:r>
-        <w:t xml:space="preserve">   [</w:t>
-      </w:r>
-      <w:proofErr w:type="gramEnd"/>
-      <w:r>
-        <w:t>25.06%]</w:t>
-      </w:r>
-    </w:p>
-    <w:p>
-      <w:r>
-        <w:t xml:space="preserve">       14,727,795      branch-misses             #    2.38% of all branches      </w:t>
-      </w:r>
-      <w:proofErr w:type="gramStart"/>
-      <w:r>
-        <w:t xml:space="preserve">   [</w:t>
-      </w:r>
-      <w:proofErr w:type="gramEnd"/>
-      <w:r>
-        <w:t>24.83%]</w:t>
-      </w:r>
-    </w:p>
-    <w:p>
-      <w:r>
-        <w:t xml:space="preserve">       36,632,522      L1-dcache-loads           #    1.762 M/sec                </w:t>
-      </w:r>
-      <w:proofErr w:type="gramStart"/>
-      <w:r>
-        <w:t xml:space="preserve">   [</w:t>
-      </w:r>
-      <w:proofErr w:type="gramEnd"/>
-      <w:r>
-        <w:t>24.99%]</w:t>
-      </w:r>
-    </w:p>
-    <w:p>
-      <w:r>
-        <w:t xml:space="preserve">          997,478      L1-dcache-load-misses     #    2.72% of all L1-dcache hits</w:t>
-      </w:r>
-      <w:proofErr w:type="gramStart"/>
-      <w:r>
-        <w:t xml:space="preserve">   [</w:t>
-      </w:r>
-      <w:proofErr w:type="gramEnd"/>
-      <w:r>
-        <w:t>25.00%]</w:t>
-      </w:r>
-    </w:p>
-    <w:p>
-      <w:r>
-        <w:t xml:space="preserve">  &lt;not supported&gt;      LLC-loads</w:t>
-      </w:r>
-    </w:p>
-    <w:p>
-      <w:r>
-        <w:t xml:space="preserve">  &lt;not supported&gt;      LLC-load-misses</w:t>
-      </w:r>
-    </w:p>
-    <w:p/>
-    <w:p>
-      <w:r>
-        <w:t xml:space="preserve">     25.369885801 </w:t>
-      </w:r>
-      <w:proofErr w:type="gramStart"/>
-      <w:r>
-        <w:t>seconds</w:t>
-      </w:r>
-      <w:proofErr w:type="gramEnd"/>
-      <w:r>
-        <w:t xml:space="preserve"> time elapsed</w:t>
-      </w:r>
-    </w:p>
-    <w:p/>
-    <w:p>
-      <w:r>
-        <w:t xml:space="preserve">$ </w:t>
-      </w:r>
-      <w:proofErr w:type="spellStart"/>
-      <w:r>
-        <w:t>sudo</w:t>
-      </w:r>
-      <w:proofErr w:type="spellEnd"/>
-      <w:r>
-        <w:t xml:space="preserve"> perf_3.16 stat -d </w:t>
-      </w:r>
-      <w:proofErr w:type="gramStart"/>
-      <w:r>
-        <w:t>./</w:t>
-      </w:r>
-      <w:proofErr w:type="spellStart"/>
-      <w:r>
-        <w:t>hello_fft.bin</w:t>
-      </w:r>
-      <w:proofErr w:type="spellEnd"/>
-      <w:r>
-        <w:t xml:space="preserve">  20</w:t>
-      </w:r>
-      <w:proofErr w:type="gramEnd"/>
-      <w:r>
-        <w:t xml:space="preserve"> 10 2</w:t>
-      </w:r>
-    </w:p>
-    <w:p>
-      <w:proofErr w:type="spellStart"/>
-      <w:r>
-        <w:t>rel_rms_err</w:t>
-      </w:r>
-      <w:proofErr w:type="spellEnd"/>
-      <w:r>
-        <w:t xml:space="preserve"> = 1.4e-06, </w:t>
-      </w:r>
-      <w:proofErr w:type="spellStart"/>
-      <w:r>
-        <w:t>usecs</w:t>
-      </w:r>
-      <w:proofErr w:type="spellEnd"/>
-      <w:r>
-        <w:t xml:space="preserve"> = 193745, k = 0</w:t>
-      </w:r>
-    </w:p>
-    <w:p>
-      <w:proofErr w:type="spellStart"/>
-      <w:r>
-        <w:t>rel_rms_err</w:t>
-      </w:r>
-      <w:proofErr w:type="spellEnd"/>
-      <w:r>
-        <w:t xml:space="preserve"> = 1.4e-06, </w:t>
-      </w:r>
-      <w:proofErr w:type="spellStart"/>
-      <w:r>
-        <w:t>usecs</w:t>
-      </w:r>
-      <w:proofErr w:type="spellEnd"/>
-      <w:r>
-        <w:t xml:space="preserve"> = 194533, k = 1</w:t>
-      </w:r>
-    </w:p>
-    <w:p/>
-    <w:p>
-      <w:r>
-        <w:t>Performance counter stats for './</w:t>
-      </w:r>
-      <w:proofErr w:type="spellStart"/>
-      <w:r>
-        <w:t>hello_fft.bin</w:t>
-      </w:r>
-      <w:proofErr w:type="spellEnd"/>
-      <w:r>
-        <w:t xml:space="preserve"> 20 10 2':</w:t>
-      </w:r>
-    </w:p>
-    <w:p/>
-    <w:p>
-      <w:r>
-        <w:t xml:space="preserve">     41489.336000      task-clock (</w:t>
-      </w:r>
-      <w:proofErr w:type="spellStart"/>
-      <w:proofErr w:type="gramStart"/>
-      <w:r>
-        <w:t>msec</w:t>
-      </w:r>
-      <w:proofErr w:type="spellEnd"/>
-      <w:r>
-        <w:t xml:space="preserve">)   </w:t>
-      </w:r>
-      <w:proofErr w:type="gramEnd"/>
-      <w:r>
-        <w:t xml:space="preserve">      #    0.813 CPUs utilized</w:t>
-      </w:r>
-    </w:p>
-    <w:p>
-      <w:r>
-        <w:t xml:space="preserve">            1,241      context-switches          #    0.030 K/sec</w:t>
-      </w:r>
-    </w:p>
-    <w:p>
-      <w:r>
-        <w:t xml:space="preserve">                0      </w:t>
-      </w:r>
-      <w:proofErr w:type="spellStart"/>
-      <w:r>
-        <w:t>cpu</w:t>
-      </w:r>
-      <w:proofErr w:type="spellEnd"/>
-      <w:r>
-        <w:t>-migrations            #    0.000 K/sec</w:t>
-      </w:r>
-    </w:p>
-    <w:p>
-      <w:r>
-        <w:t xml:space="preserve">           20,567      page-faults               #    0.496 K/sec</w:t>
-      </w:r>
-    </w:p>
-    <w:p>
-      <w:r>
-        <w:t xml:space="preserve">   28,924,373,678      cycles                    #    0.697 GHz                  </w:t>
-      </w:r>
-      <w:proofErr w:type="gramStart"/>
-      <w:r>
-        <w:t xml:space="preserve">   [</w:t>
-      </w:r>
-      <w:proofErr w:type="gramEnd"/>
-      <w:r>
-        <w:t>37.64%]</w:t>
-      </w:r>
-    </w:p>
-    <w:p>
-      <w:r>
-        <w:t xml:space="preserve">    3,146,747,530      stalled-cycles-frontend   #   10.88% frontend cycles idle </w:t>
-      </w:r>
-      <w:proofErr w:type="gramStart"/>
-      <w:r>
-        <w:t xml:space="preserve">   [</w:t>
-      </w:r>
-      <w:proofErr w:type="gramEnd"/>
-      <w:r>
-        <w:t>37.61%]</w:t>
-      </w:r>
-    </w:p>
-    <w:p>
-      <w:r>
-        <w:t xml:space="preserve">       27,314,821      stalled-cycles-backend    #    0.09% </w:t>
-      </w:r>
-      <w:proofErr w:type="gramStart"/>
-      <w:r>
-        <w:t>backend  cycles</w:t>
-      </w:r>
-      <w:proofErr w:type="gramEnd"/>
-      <w:r>
-        <w:t xml:space="preserve"> idle    [37.43%]</w:t>
-      </w:r>
-    </w:p>
-    <w:p>
-      <w:r>
-        <w:t xml:space="preserve">    9,032,409,981      instructions              #    </w:t>
-      </w:r>
-      <w:proofErr w:type="gramStart"/>
-      <w:r>
-        <w:t xml:space="preserve">0.31  </w:t>
-      </w:r>
-      <w:proofErr w:type="spellStart"/>
-      <w:r>
-        <w:t>insns</w:t>
-      </w:r>
-      <w:proofErr w:type="spellEnd"/>
-      <w:proofErr w:type="gramEnd"/>
-      <w:r>
-        <w:t xml:space="preserve"> per cycle</w:t>
-      </w:r>
-    </w:p>
-    <w:p>
-      <w:r>
-        <w:t xml:space="preserve">                                                 #    </w:t>
-      </w:r>
-      <w:proofErr w:type="gramStart"/>
-      <w:r>
-        <w:t>0.35  stalled</w:t>
-      </w:r>
-      <w:proofErr w:type="gramEnd"/>
-      <w:r>
-        <w:t xml:space="preserve"> cycles per </w:t>
-      </w:r>
-      <w:proofErr w:type="spellStart"/>
-      <w:r>
-        <w:t>insn</w:t>
-      </w:r>
-      <w:proofErr w:type="spellEnd"/>
-      <w:r>
-        <w:t xml:space="preserve"> [24.85%]</w:t>
-      </w:r>
-    </w:p>
-    <w:p>
-      <w:r>
-        <w:t xml:space="preserve">    1,234,499,221      branches                  #   29.755 M/sec                </w:t>
-      </w:r>
-      <w:proofErr w:type="gramStart"/>
-      <w:r>
-        <w:t xml:space="preserve">   [</w:t>
-      </w:r>
-      <w:proofErr w:type="gramEnd"/>
-      <w:r>
-        <w:t>24.84%]</w:t>
-      </w:r>
-    </w:p>
-    <w:p>
-      <w:r>
-        <w:t xml:space="preserve">       29,373,667      branch-misses             #    2.38% of all branches      </w:t>
-      </w:r>
-      <w:proofErr w:type="gramStart"/>
-      <w:r>
-        <w:t xml:space="preserve">   [</w:t>
-      </w:r>
-      <w:proofErr w:type="gramEnd"/>
-      <w:r>
-        <w:t>25.05%]</w:t>
-      </w:r>
-    </w:p>
-    <w:p>
-      <w:r>
-        <w:t xml:space="preserve">       59,944,125      L1-dcache-loads           #    1.445 M/sec                </w:t>
-      </w:r>
-      <w:proofErr w:type="gramStart"/>
-      <w:r>
-        <w:t xml:space="preserve">   [</w:t>
-      </w:r>
-      <w:proofErr w:type="gramEnd"/>
-      <w:r>
-        <w:t>25.11%]</w:t>
-      </w:r>
-    </w:p>
-    <w:p>
-      <w:r>
-        <w:t xml:space="preserve">        2,015,937      L1-dcache-load-misses     #    3.36% of all L1-dcache hits</w:t>
-      </w:r>
-      <w:proofErr w:type="gramStart"/>
-      <w:r>
-        <w:t xml:space="preserve">   [</w:t>
-      </w:r>
-      <w:proofErr w:type="gramEnd"/>
-      <w:r>
-        <w:t>25.19%]</w:t>
-      </w:r>
-    </w:p>
-    <w:p>
-      <w:r>
-        <w:t xml:space="preserve">  &lt;not supported&gt;      LLC-loads</w:t>
-      </w:r>
-    </w:p>
-    <w:p>
-      <w:r>
-        <w:t xml:space="preserve">  &lt;not supported&gt;      LLC-load-misses</w:t>
-      </w:r>
-    </w:p>
-    <w:p/>
-    <w:p>
-      <w:r>
-        <w:t xml:space="preserve">     51.033239728 </w:t>
-      </w:r>
-      <w:proofErr w:type="gramStart"/>
-      <w:r>
-        <w:t>seconds</w:t>
-      </w:r>
-      <w:proofErr w:type="gramEnd"/>
-      <w:r>
-        <w:t xml:space="preserve"> time elapsed</w:t>
-      </w:r>
-    </w:p>
-    <w:p/>
-    <w:p>
-      <w:r>
-        <w:t xml:space="preserve"> $ </w:t>
-      </w:r>
-      <w:proofErr w:type="spellStart"/>
-      <w:r>
-        <w:t>sudo</w:t>
-      </w:r>
-      <w:proofErr w:type="spellEnd"/>
-      <w:r>
-        <w:t xml:space="preserve"> perf_3.16 stat -d </w:t>
-      </w:r>
-      <w:proofErr w:type="gramStart"/>
-      <w:r>
-        <w:t>./</w:t>
-      </w:r>
-      <w:proofErr w:type="spellStart"/>
-      <w:r>
-        <w:t>hello_fft.bin</w:t>
-      </w:r>
-      <w:proofErr w:type="spellEnd"/>
-      <w:r>
-        <w:t xml:space="preserve">  8</w:t>
-      </w:r>
-      <w:proofErr w:type="gramEnd"/>
-      <w:r>
-        <w:t xml:space="preserve"> 10 2</w:t>
-      </w:r>
-    </w:p>
-    <w:p>
-      <w:r>
-        <w:t xml:space="preserve"> </w:t>
-      </w:r>
-      <w:proofErr w:type="spellStart"/>
-      <w:r>
-        <w:t>rel_rms_err</w:t>
-      </w:r>
-      <w:proofErr w:type="spellEnd"/>
-      <w:r>
-        <w:t xml:space="preserve"> = 2.7e-07, </w:t>
-      </w:r>
-      <w:proofErr w:type="spellStart"/>
-      <w:r>
-        <w:t>usecs</w:t>
-      </w:r>
-      <w:proofErr w:type="spellEnd"/>
-      <w:r>
-        <w:t xml:space="preserve"> = 20, k = 0</w:t>
-      </w:r>
-    </w:p>
-    <w:p>
-      <w:r>
-        <w:t xml:space="preserve"> </w:t>
-      </w:r>
-      <w:proofErr w:type="spellStart"/>
-      <w:r>
-        <w:t>rel_rms_err</w:t>
-      </w:r>
-      <w:proofErr w:type="spellEnd"/>
-      <w:r>
-        <w:t xml:space="preserve"> = 2.7e-07, </w:t>
-      </w:r>
-      <w:proofErr w:type="spellStart"/>
-      <w:r>
-        <w:t>usecs</w:t>
-      </w:r>
-      <w:proofErr w:type="spellEnd"/>
-      <w:r>
-        <w:t xml:space="preserve"> = 18, k = 1</w:t>
-      </w:r>
-    </w:p>
-    <w:p/>
-    <w:p>
-      <w:r>
-        <w:t xml:space="preserve">  Performance counter stats for './</w:t>
-      </w:r>
-      <w:proofErr w:type="spellStart"/>
-      <w:r>
-        <w:t>hello_fft.bin</w:t>
-      </w:r>
-      <w:proofErr w:type="spellEnd"/>
-      <w:r>
-        <w:t xml:space="preserve"> 8 10 2':</w:t>
-      </w:r>
-    </w:p>
-    <w:p/>
-    <w:p>
-      <w:r>
-        <w:t xml:space="preserve">          35.376000      task-clock (</w:t>
-      </w:r>
-      <w:proofErr w:type="spellStart"/>
-      <w:proofErr w:type="gramStart"/>
-      <w:r>
-        <w:t>msec</w:t>
-      </w:r>
-      <w:proofErr w:type="spellEnd"/>
-      <w:r>
-        <w:t xml:space="preserve">)   </w:t>
-      </w:r>
-      <w:proofErr w:type="gramEnd"/>
-      <w:r>
-        <w:t xml:space="preserve">      #    0.814 CPUs utilized</w:t>
-      </w:r>
-    </w:p>
-    <w:p>
-      <w:r>
-        <w:t xml:space="preserve">                 11      context-switches          #    0.311 K/sec</w:t>
-      </w:r>
-    </w:p>
-    <w:p>
-      <w:r>
-        <w:t xml:space="preserve">                  0      </w:t>
-      </w:r>
-      <w:proofErr w:type="spellStart"/>
-      <w:r>
-        <w:t>cpu</w:t>
-      </w:r>
-      <w:proofErr w:type="spellEnd"/>
-      <w:r>
-        <w:t>-migrations            #    0.000 K/sec</w:t>
-      </w:r>
-    </w:p>
-    <w:p>
-      <w:r>
-        <w:t xml:space="preserve">                 97      page-faults               #    0.003 M/sec</w:t>
-      </w:r>
-    </w:p>
-    <w:p>
-      <w:r>
-        <w:t xml:space="preserve">          1,315,035      cycles                    #    0.037 GHz</w:t>
-      </w:r>
-    </w:p>
-    <w:p>
-      <w:r>
-        <w:t xml:space="preserve">          4,507,197      stalled-cycles-frontend   </w:t>
-      </w:r>
-      <w:proofErr w:type="gramStart"/>
-      <w:r>
-        <w:t>#  342.74</w:t>
-      </w:r>
-      <w:proofErr w:type="gramEnd"/>
-      <w:r>
-        <w:t>% frontend cycles idle</w:t>
-      </w:r>
-    </w:p>
-    <w:p>
-      <w:r>
-        <w:t xml:space="preserve">            441,497      stalled-cycles-backend    #   33.57% </w:t>
-      </w:r>
-      <w:proofErr w:type="gramStart"/>
-      <w:r>
-        <w:t>backend  cycles</w:t>
-      </w:r>
-      <w:proofErr w:type="gramEnd"/>
-      <w:r>
-        <w:t xml:space="preserve"> idle</w:t>
-      </w:r>
-    </w:p>
-    <w:p>
-      <w:r>
-        <w:t xml:space="preserve">          4,967,122      instructions              #    </w:t>
-      </w:r>
-      <w:proofErr w:type="gramStart"/>
-      <w:r>
-        <w:t xml:space="preserve">3.78  </w:t>
-      </w:r>
-      <w:proofErr w:type="spellStart"/>
-      <w:r>
-        <w:t>insns</w:t>
-      </w:r>
-      <w:proofErr w:type="spellEnd"/>
-      <w:proofErr w:type="gramEnd"/>
-      <w:r>
-        <w:t xml:space="preserve"> per cycle</w:t>
-      </w:r>
-    </w:p>
-    <w:p>
-      <w:r>
-        <w:t xml:space="preserve">                                                   #    </w:t>
-      </w:r>
-      <w:proofErr w:type="gramStart"/>
-      <w:r>
-        <w:t>0.91  stalled</w:t>
-      </w:r>
-      <w:proofErr w:type="gramEnd"/>
-      <w:r>
-        <w:t xml:space="preserve"> cycles per </w:t>
-      </w:r>
-      <w:proofErr w:type="spellStart"/>
-      <w:r>
-        <w:t>insn</w:t>
-      </w:r>
-      <w:proofErr w:type="spellEnd"/>
-      <w:r>
-        <w:t xml:space="preserve"> [59.55%]</w:t>
-      </w:r>
-    </w:p>
-    <w:p>
-      <w:r>
-        <w:t xml:space="preserve">            942,058      branches                  #   26.630 M/sec                </w:t>
-      </w:r>
-      <w:proofErr w:type="gramStart"/>
-      <w:r>
-        <w:t xml:space="preserve">   [</w:t>
-      </w:r>
-      <w:proofErr w:type="gramEnd"/>
-      <w:r>
-        <w:t>39.51%]</w:t>
-      </w:r>
-    </w:p>
-    <w:p>
-      <w:r>
-        <w:t xml:space="preserve">             40,161      branch-misses             #    4.26% of all branches      </w:t>
-      </w:r>
-      <w:proofErr w:type="gramStart"/>
-      <w:r>
-        <w:t xml:space="preserve">   [</w:t>
-      </w:r>
-      <w:proofErr w:type="gramEnd"/>
-      <w:r>
-        <w:t>16.84%]</w:t>
-      </w:r>
-    </w:p>
-    <w:p>
-      <w:r>
-        <w:t xml:space="preserve">      &lt;not counted&gt;      L1-dcache-loads</w:t>
-      </w:r>
-    </w:p>
-    <w:p>
-      <w:r>
-        <w:t xml:space="preserve">      &lt;not counted&gt;      L1-dcache-load-misses</w:t>
-      </w:r>
-    </w:p>
-    <w:p>
-      <w:r>
-        <w:t xml:space="preserve">    &lt;not supported&gt;      LLC-loads</w:t>
-      </w:r>
-    </w:p>
-    <w:p>
-      <w:r>
-        <w:t xml:space="preserve">    &lt;not supported&gt;      LLC-load-misses</w:t>
-      </w:r>
-    </w:p>
-    <w:p/>
-    <w:p>
-      <w:r>
-        <w:t xml:space="preserve">        0.043437430 </w:t>
-      </w:r>
-      <w:proofErr w:type="gramStart"/>
-      <w:r>
-        <w:t>seconds</w:t>
-      </w:r>
-      <w:proofErr w:type="gramEnd"/>
-      <w:r>
-        <w:t xml:space="preserve"> time elapsed</w:t>
-      </w:r>
-    </w:p>
-    <w:p/>
-    <w:p>
-      <w:r>
-        <w:t xml:space="preserve"> $ </w:t>
-      </w:r>
-      <w:proofErr w:type="spellStart"/>
-      <w:r>
-        <w:t>sudo</w:t>
-      </w:r>
-      <w:proofErr w:type="spellEnd"/>
-      <w:r>
-        <w:t xml:space="preserve"> perf_3.16 stat -d </w:t>
-      </w:r>
-      <w:proofErr w:type="gramStart"/>
-      <w:r>
-        <w:t>./</w:t>
-      </w:r>
-      <w:proofErr w:type="spellStart"/>
-      <w:r>
-        <w:t>hello_fft.bin</w:t>
-      </w:r>
-      <w:proofErr w:type="spellEnd"/>
-      <w:r>
-        <w:t xml:space="preserve">  8</w:t>
-      </w:r>
-      <w:proofErr w:type="gramEnd"/>
-      <w:r>
-        <w:t xml:space="preserve"> 1 2</w:t>
-      </w:r>
-    </w:p>
-    <w:p>
-      <w:r>
-        <w:t xml:space="preserve"> </w:t>
-      </w:r>
-      <w:proofErr w:type="spellStart"/>
-      <w:r>
-        <w:t>rel_rms_err</w:t>
-      </w:r>
-      <w:proofErr w:type="spellEnd"/>
-      <w:r>
-        <w:t xml:space="preserve"> = 3.3e-07, </w:t>
-      </w:r>
-      <w:proofErr w:type="spellStart"/>
-      <w:r>
-        <w:t>usecs</w:t>
-      </w:r>
-      <w:proofErr w:type="spellEnd"/>
-      <w:r>
-        <w:t xml:space="preserve"> = 53, k = 0</w:t>
-      </w:r>
-    </w:p>
-    <w:p>
-      <w:r>
-        <w:t xml:space="preserve"> </w:t>
-      </w:r>
-      <w:proofErr w:type="spellStart"/>
-      <w:r>
-        <w:t>rel_rms_err</w:t>
-      </w:r>
-      <w:proofErr w:type="spellEnd"/>
-      <w:r>
-        <w:t xml:space="preserve"> = 3.3e-07, </w:t>
-      </w:r>
-      <w:proofErr w:type="spellStart"/>
-      <w:r>
-        <w:t>usecs</w:t>
-      </w:r>
-      <w:proofErr w:type="spellEnd"/>
-      <w:r>
-        <w:t xml:space="preserve"> = 34, k = 1</w:t>
-      </w:r>
-    </w:p>
-    <w:p/>
-    <w:p>
-      <w:r>
-        <w:t xml:space="preserve">  Performance counter stats for './</w:t>
-      </w:r>
-      <w:proofErr w:type="spellStart"/>
-      <w:r>
-        <w:t>hello_fft.bin</w:t>
-      </w:r>
-      <w:proofErr w:type="spellEnd"/>
-      <w:r>
-        <w:t xml:space="preserve"> 8 1 2':</w:t>
-      </w:r>
-    </w:p>
-    <w:p/>
-    <w:p>
-      <w:r>
-        <w:t xml:space="preserve">          25.234000      task-clock (</w:t>
-      </w:r>
-      <w:proofErr w:type="spellStart"/>
-      <w:proofErr w:type="gramStart"/>
-      <w:r>
-        <w:t>msec</w:t>
-      </w:r>
-      <w:proofErr w:type="spellEnd"/>
-      <w:r>
-        <w:t xml:space="preserve">)   </w:t>
-      </w:r>
-      <w:proofErr w:type="gramEnd"/>
-      <w:r>
-        <w:t xml:space="preserve">      #    0.741 CPUs utilized</w:t>
-      </w:r>
-    </w:p>
-    <w:p>
-      <w:r>
-        <w:t xml:space="preserve">                 17      context-switches          #    0.674 K/sec</w:t>
-      </w:r>
-    </w:p>
-    <w:p>
-      <w:r>
-        <w:t xml:space="preserve">                  0      </w:t>
-      </w:r>
-      <w:proofErr w:type="spellStart"/>
-      <w:r>
-        <w:t>cpu</w:t>
-      </w:r>
-      <w:proofErr w:type="spellEnd"/>
-      <w:r>
-        <w:t>-migrations            #    0.000 K/sec</w:t>
-      </w:r>
-    </w:p>
-    <w:p>
-      <w:r>
-        <w:t xml:space="preserve">                 91      page-faults               #    0.004 M/sec</w:t>
-      </w:r>
-    </w:p>
-    <w:p>
-      <w:r>
-        <w:t xml:space="preserve">          3,416,788      cycles                    #    0.135 GHz</w:t>
-      </w:r>
-    </w:p>
-    <w:p>
-      <w:r>
-        <w:t xml:space="preserve">          5,496,335      stalled-cycles-frontend   </w:t>
-      </w:r>
-      <w:proofErr w:type="gramStart"/>
-      <w:r>
-        <w:t>#  160.86</w:t>
-      </w:r>
-      <w:proofErr w:type="gramEnd"/>
-      <w:r>
-        <w:t>% frontend cycles idle</w:t>
-      </w:r>
-    </w:p>
-    <w:p>
-      <w:r>
-        <w:t xml:space="preserve">            459,694      stalled-cycles-backend    #   13.45% </w:t>
-      </w:r>
-      <w:proofErr w:type="gramStart"/>
-      <w:r>
-        <w:t>backend  cycles</w:t>
-      </w:r>
-      <w:proofErr w:type="gramEnd"/>
-      <w:r>
-        <w:t xml:space="preserve"> idle</w:t>
-      </w:r>
-    </w:p>
-    <w:p>
-      <w:r>
-        <w:t xml:space="preserve">          4,608,842      instructions              #    </w:t>
-      </w:r>
-      <w:proofErr w:type="gramStart"/>
-      <w:r>
-        <w:t xml:space="preserve">1.35  </w:t>
-      </w:r>
-      <w:proofErr w:type="spellStart"/>
-      <w:r>
-        <w:t>insns</w:t>
-      </w:r>
-      <w:proofErr w:type="spellEnd"/>
-      <w:proofErr w:type="gramEnd"/>
-      <w:r>
-        <w:t xml:space="preserve"> per cycle</w:t>
-      </w:r>
-    </w:p>
-    <w:p>
-      <w:r>
-        <w:t xml:space="preserve">                                                   #    </w:t>
-      </w:r>
-      <w:proofErr w:type="gramStart"/>
-      <w:r>
-        <w:t>1.19  stalled</w:t>
-      </w:r>
-      <w:proofErr w:type="gramEnd"/>
-      <w:r>
-        <w:t xml:space="preserve"> cycles per </w:t>
-      </w:r>
-      <w:proofErr w:type="spellStart"/>
-      <w:r>
-        <w:t>insn</w:t>
-      </w:r>
-      <w:proofErr w:type="spellEnd"/>
-      <w:r>
-        <w:t xml:space="preserve"> [42.36%]</w:t>
-      </w:r>
-    </w:p>
-    <w:p>
-      <w:r>
-        <w:t xml:space="preserve">            787,847      branches                  #   31.222 M/sec                </w:t>
-      </w:r>
-      <w:proofErr w:type="gramStart"/>
-      <w:r>
-        <w:t xml:space="preserve">   [</w:t>
-      </w:r>
-      <w:proofErr w:type="gramEnd"/>
-      <w:r>
-        <w:t>18.20%]</w:t>
-      </w:r>
-    </w:p>
-    <w:p>
-      <w:r>
-        <w:t xml:space="preserve">      &lt;not counted&gt;      branch-misses</w:t>
-      </w:r>
-    </w:p>
-    <w:p>
-      <w:r>
-        <w:t xml:space="preserve">      &lt;not counted&gt;      L1-dcache-loads</w:t>
-      </w:r>
-    </w:p>
-    <w:p>
-      <w:r>
-        <w:t xml:space="preserve">      &lt;not counted&gt;      L1-dcache-load-misses</w:t>
-      </w:r>
-    </w:p>
-    <w:p>
-      <w:r>
-        <w:t xml:space="preserve">    &lt;not supported&gt;      LLC-loads</w:t>
-      </w:r>
-    </w:p>
-    <w:p>
-      <w:r>
-        <w:t xml:space="preserve">    &lt;not supported&gt;      LLC-load-misses</w:t>
-      </w:r>
-    </w:p>
-    <w:p/>
-    <w:p>
-      <w:r>
-        <w:t xml:space="preserve">        0.034069553 </w:t>
-      </w:r>
-      <w:proofErr w:type="gramStart"/>
-      <w:r>
-        <w:t>seconds</w:t>
-      </w:r>
-      <w:proofErr w:type="gramEnd"/>
-      <w:r>
-        <w:t xml:space="preserve"> time elapsed</w:t>
-      </w:r>
-    </w:p>
-    <w:p/>
-    <w:p>
-      <w:r>
-        <w:t xml:space="preserve">$ </w:t>
-      </w:r>
-      <w:proofErr w:type="spellStart"/>
-      <w:r>
-        <w:t>sudo</w:t>
-      </w:r>
-      <w:proofErr w:type="spellEnd"/>
-      <w:r>
-        <w:t xml:space="preserve"> perf_3.16 stat -d </w:t>
-      </w:r>
-      <w:proofErr w:type="gramStart"/>
-      <w:r>
-        <w:t>./</w:t>
-      </w:r>
-      <w:proofErr w:type="spellStart"/>
-      <w:r>
-        <w:t>hello_fft.bin</w:t>
-      </w:r>
-      <w:proofErr w:type="spellEnd"/>
-      <w:r>
-        <w:t xml:space="preserve">  8</w:t>
-      </w:r>
-      <w:proofErr w:type="gramEnd"/>
-      <w:r>
-        <w:t xml:space="preserve"> 50 2</w:t>
-      </w:r>
-    </w:p>
-    <w:p>
-      <w:proofErr w:type="spellStart"/>
-      <w:r>
-        <w:t>rel_rms_err</w:t>
-      </w:r>
-      <w:proofErr w:type="spellEnd"/>
-      <w:r>
-        <w:t xml:space="preserve"> = 2.5e-07, </w:t>
-      </w:r>
-      <w:proofErr w:type="spellStart"/>
-      <w:r>
-        <w:t>usecs</w:t>
-      </w:r>
-      <w:proofErr w:type="spellEnd"/>
-      <w:r>
-        <w:t xml:space="preserve"> = 18, k = 0</w:t>
-      </w:r>
-    </w:p>
-    <w:p>
-      <w:proofErr w:type="spellStart"/>
-      <w:r>
-        <w:t>rel_rms_err</w:t>
-      </w:r>
-      <w:proofErr w:type="spellEnd"/>
-      <w:r>
-        <w:t xml:space="preserve"> = 2.5e-07, </w:t>
-      </w:r>
-      <w:proofErr w:type="spellStart"/>
-      <w:r>
-        <w:t>usecs</w:t>
-      </w:r>
-      <w:proofErr w:type="spellEnd"/>
-      <w:r>
-        <w:t xml:space="preserve"> = 18, k = 1</w:t>
-      </w:r>
-    </w:p>
-    <w:p/>
-    <w:p>
-      <w:r>
-        <w:t xml:space="preserve"> Performance counter stats for './</w:t>
-      </w:r>
-      <w:proofErr w:type="spellStart"/>
-      <w:r>
-        <w:t>hello_fft.bin</w:t>
-      </w:r>
-      <w:proofErr w:type="spellEnd"/>
-      <w:r>
-        <w:t xml:space="preserve"> 8 50 2':</w:t>
-      </w:r>
-    </w:p>
-    <w:p/>
-    <w:p>
-      <w:r>
-        <w:t xml:space="preserve">         85.593000      task-clock (</w:t>
-      </w:r>
-      <w:proofErr w:type="spellStart"/>
-      <w:proofErr w:type="gramStart"/>
-      <w:r>
-        <w:t>msec</w:t>
-      </w:r>
-      <w:proofErr w:type="spellEnd"/>
-      <w:r>
-        <w:t xml:space="preserve">)   </w:t>
-      </w:r>
-      <w:proofErr w:type="gramEnd"/>
-      <w:r>
-        <w:t xml:space="preserve">      #    0.905 CPUs utilized</w:t>
-      </w:r>
-    </w:p>
-    <w:p>
-      <w:r>
-        <w:t xml:space="preserve">                13      context-switches          #    0.152 K/sec</w:t>
-      </w:r>
-    </w:p>
-    <w:p>
-      <w:r>
-        <w:t xml:space="preserve">                 0      </w:t>
-      </w:r>
-      <w:proofErr w:type="spellStart"/>
-      <w:r>
-        <w:t>cpu</w:t>
-      </w:r>
-      <w:proofErr w:type="spellEnd"/>
-      <w:r>
-        <w:t>-migrations            #    0.000 K/sec</w:t>
-      </w:r>
-    </w:p>
-    <w:p>
-      <w:r>
-        <w:t xml:space="preserve">               141      page-faults               #    0.002 M/sec</w:t>
-      </w:r>
-    </w:p>
-    <w:p>
-      <w:r>
-        <w:t xml:space="preserve">        59,446,895      cycles                    #    0.695 GHz                  </w:t>
-      </w:r>
-      <w:proofErr w:type="gramStart"/>
-      <w:r>
-        <w:t xml:space="preserve">   [</w:t>
-      </w:r>
-      <w:proofErr w:type="gramEnd"/>
-      <w:r>
-        <w:t>33.73%]</w:t>
-      </w:r>
-    </w:p>
-    <w:p>
-      <w:r>
-        <w:t xml:space="preserve">        18,211,275      stalled-cycles-frontend   #   30.63% frontend cycles idle </w:t>
-      </w:r>
-      <w:proofErr w:type="gramStart"/>
-      <w:r>
-        <w:t xml:space="preserve">   [</w:t>
-      </w:r>
-      <w:proofErr w:type="gramEnd"/>
-      <w:r>
-        <w:t>44.18%]</w:t>
-      </w:r>
-    </w:p>
-    <w:p>
-      <w:r>
-        <w:t xml:space="preserve">           447,559      stalled-cycles-backend    #    0.75% </w:t>
-      </w:r>
-      <w:proofErr w:type="gramStart"/>
-      <w:r>
-        <w:t>backend  cycles</w:t>
-      </w:r>
-      <w:proofErr w:type="gramEnd"/>
-      <w:r>
-        <w:t xml:space="preserve"> idle</w:t>
-      </w:r>
-    </w:p>
-    <w:p>
-      <w:r>
-        <w:t xml:space="preserve">         9,224,249      instructions              #    </w:t>
-      </w:r>
-      <w:proofErr w:type="gramStart"/>
-      <w:r>
-        <w:t xml:space="preserve">0.16  </w:t>
-      </w:r>
-      <w:proofErr w:type="spellStart"/>
-      <w:r>
-        <w:t>insns</w:t>
-      </w:r>
-      <w:proofErr w:type="spellEnd"/>
-      <w:proofErr w:type="gramEnd"/>
-      <w:r>
-        <w:t xml:space="preserve"> per cycle</w:t>
-      </w:r>
-    </w:p>
-    <w:p>
-      <w:r>
-        <w:t xml:space="preserve">                                                  #    </w:t>
-      </w:r>
-      <w:proofErr w:type="gramStart"/>
-      <w:r>
-        <w:t>1.97  stalled</w:t>
-      </w:r>
-      <w:proofErr w:type="gramEnd"/>
-      <w:r>
-        <w:t xml:space="preserve"> cycles per </w:t>
-      </w:r>
-      <w:proofErr w:type="spellStart"/>
-      <w:r>
-        <w:t>insn</w:t>
-      </w:r>
-      <w:proofErr w:type="spellEnd"/>
-      <w:r>
-        <w:t xml:space="preserve"> [43.85%]</w:t>
-      </w:r>
-    </w:p>
-    <w:p>
-      <w:r>
-        <w:t xml:space="preserve">         1,173,759      branches                  #   13.713 M/sec</w:t>
+        <w:t xml:space="preserve">        </w:t>
       </w:r>
       <w:bookmarkStart w:id="0" w:name="_GoBack"/>
       <w:bookmarkEnd w:id="0"/>
       <w:r>
-        <w:t xml:space="preserve">                </w:t>
+        <w:t xml:space="preserve">      622      context-switches          #    0.030 K/sec</w:t>
+      </w:r>
+    </w:p>
+    <w:p>
+      <w:r>
+        <w:t xml:space="preserve">                0      </w:t>
+      </w:r>
+      <w:proofErr w:type="spellStart"/>
+      <w:r>
+        <w:t>cpu</w:t>
+      </w:r>
+      <w:proofErr w:type="spellEnd"/>
+      <w:r>
+        <w:t>-migrations            #    0.000 K/sec</w:t>
+      </w:r>
+    </w:p>
+    <w:p>
+      <w:r>
+        <w:t xml:space="preserve">           20,571      page-faults               #    0.989 K/sec</w:t>
+      </w:r>
+    </w:p>
+    <w:p>
+      <w:r>
+        <w:t xml:space="preserve">   14,462,479,493      cycles                    #    0.695 GHz                  </w:t>
       </w:r>
       <w:proofErr w:type="gramStart"/>
       <w:r>
@@ -6969,6 +5831,1144 @@
       </w:r>
       <w:proofErr w:type="gramEnd"/>
       <w:r>
+        <w:t>37.65%]</w:t>
+      </w:r>
+    </w:p>
+    <w:p>
+      <w:r>
+        <w:t xml:space="preserve">    1,591,452,238      stalled-cycles-frontend   #   11.00% frontend cycles idle </w:t>
+      </w:r>
+      <w:proofErr w:type="gramStart"/>
+      <w:r>
+        <w:t xml:space="preserve">   [</w:t>
+      </w:r>
+      <w:proofErr w:type="gramEnd"/>
+      <w:r>
+        <w:t>37.42%]</w:t>
+      </w:r>
+    </w:p>
+    <w:p>
+      <w:r>
+        <w:t xml:space="preserve">       14,030,599      stalled-cycles-backend    #    0.10% </w:t>
+      </w:r>
+      <w:proofErr w:type="gramStart"/>
+      <w:r>
+        <w:t>backend  cycles</w:t>
+      </w:r>
+      <w:proofErr w:type="gramEnd"/>
+      <w:r>
+        <w:t xml:space="preserve"> idle    [37.63%]</w:t>
+      </w:r>
+    </w:p>
+    <w:p>
+      <w:r>
+        <w:t xml:space="preserve">    4,527,389,098      instructions              #    </w:t>
+      </w:r>
+      <w:proofErr w:type="gramStart"/>
+      <w:r>
+        <w:t xml:space="preserve">0.31  </w:t>
+      </w:r>
+      <w:proofErr w:type="spellStart"/>
+      <w:r>
+        <w:t>insns</w:t>
+      </w:r>
+      <w:proofErr w:type="spellEnd"/>
+      <w:proofErr w:type="gramEnd"/>
+      <w:r>
+        <w:t xml:space="preserve"> per cycle</w:t>
+      </w:r>
+    </w:p>
+    <w:p>
+      <w:r>
+        <w:t xml:space="preserve">                                                 #    </w:t>
+      </w:r>
+      <w:proofErr w:type="gramStart"/>
+      <w:r>
+        <w:t>0.35  stalled</w:t>
+      </w:r>
+      <w:proofErr w:type="gramEnd"/>
+      <w:r>
+        <w:t xml:space="preserve"> cycles per </w:t>
+      </w:r>
+      <w:proofErr w:type="spellStart"/>
+      <w:r>
+        <w:t>insn</w:t>
+      </w:r>
+      <w:proofErr w:type="spellEnd"/>
+      <w:r>
+        <w:t xml:space="preserve"> [25.28%]</w:t>
+      </w:r>
+    </w:p>
+    <w:p>
+      <w:r>
+        <w:t xml:space="preserve">      618,832,550      branches                  #   29.758 M/sec                </w:t>
+      </w:r>
+      <w:proofErr w:type="gramStart"/>
+      <w:r>
+        <w:t xml:space="preserve">   [</w:t>
+      </w:r>
+      <w:proofErr w:type="gramEnd"/>
+      <w:r>
+        <w:t>25.06%]</w:t>
+      </w:r>
+    </w:p>
+    <w:p>
+      <w:r>
+        <w:t xml:space="preserve">       14,727,795      branch-misses             #    2.38% of all branches      </w:t>
+      </w:r>
+      <w:proofErr w:type="gramStart"/>
+      <w:r>
+        <w:t xml:space="preserve">   [</w:t>
+      </w:r>
+      <w:proofErr w:type="gramEnd"/>
+      <w:r>
+        <w:t>24.83%]</w:t>
+      </w:r>
+    </w:p>
+    <w:p>
+      <w:r>
+        <w:t xml:space="preserve">       36,632,522      L1-dcache-loads           #    1.762 M/sec                </w:t>
+      </w:r>
+      <w:proofErr w:type="gramStart"/>
+      <w:r>
+        <w:t xml:space="preserve">   [</w:t>
+      </w:r>
+      <w:proofErr w:type="gramEnd"/>
+      <w:r>
+        <w:t>24.99%]</w:t>
+      </w:r>
+    </w:p>
+    <w:p>
+      <w:r>
+        <w:t xml:space="preserve">          997,478      L1-dcache-load-misses     #    2.72% of all L1-dcache hits</w:t>
+      </w:r>
+      <w:proofErr w:type="gramStart"/>
+      <w:r>
+        <w:t xml:space="preserve">   [</w:t>
+      </w:r>
+      <w:proofErr w:type="gramEnd"/>
+      <w:r>
+        <w:t>25.00%]</w:t>
+      </w:r>
+    </w:p>
+    <w:p>
+      <w:r>
+        <w:t xml:space="preserve">  &lt;not supported&gt;      LLC-loads</w:t>
+      </w:r>
+    </w:p>
+    <w:p>
+      <w:r>
+        <w:t xml:space="preserve">  &lt;not supported&gt;      LLC-load-misses</w:t>
+      </w:r>
+    </w:p>
+    <w:p/>
+    <w:p>
+      <w:r>
+        <w:t xml:space="preserve">     25.369885801 </w:t>
+      </w:r>
+      <w:proofErr w:type="gramStart"/>
+      <w:r>
+        <w:t>seconds</w:t>
+      </w:r>
+      <w:proofErr w:type="gramEnd"/>
+      <w:r>
+        <w:t xml:space="preserve"> time elapsed</w:t>
+      </w:r>
+    </w:p>
+    <w:p/>
+    <w:p>
+      <w:r>
+        <w:t xml:space="preserve">$ </w:t>
+      </w:r>
+      <w:proofErr w:type="spellStart"/>
+      <w:r>
+        <w:t>sudo</w:t>
+      </w:r>
+      <w:proofErr w:type="spellEnd"/>
+      <w:r>
+        <w:t xml:space="preserve"> perf_3.16 stat -d </w:t>
+      </w:r>
+      <w:proofErr w:type="gramStart"/>
+      <w:r>
+        <w:t>./</w:t>
+      </w:r>
+      <w:proofErr w:type="spellStart"/>
+      <w:r>
+        <w:t>hello_fft.bin</w:t>
+      </w:r>
+      <w:proofErr w:type="spellEnd"/>
+      <w:r>
+        <w:t xml:space="preserve">  20</w:t>
+      </w:r>
+      <w:proofErr w:type="gramEnd"/>
+      <w:r>
+        <w:t xml:space="preserve"> 10 2</w:t>
+      </w:r>
+    </w:p>
+    <w:p>
+      <w:proofErr w:type="spellStart"/>
+      <w:r>
+        <w:t>rel_rms_err</w:t>
+      </w:r>
+      <w:proofErr w:type="spellEnd"/>
+      <w:r>
+        <w:t xml:space="preserve"> = 1.4e-06, </w:t>
+      </w:r>
+      <w:proofErr w:type="spellStart"/>
+      <w:r>
+        <w:t>usecs</w:t>
+      </w:r>
+      <w:proofErr w:type="spellEnd"/>
+      <w:r>
+        <w:t xml:space="preserve"> = 193745, k = 0</w:t>
+      </w:r>
+    </w:p>
+    <w:p>
+      <w:proofErr w:type="spellStart"/>
+      <w:r>
+        <w:t>rel_rms_err</w:t>
+      </w:r>
+      <w:proofErr w:type="spellEnd"/>
+      <w:r>
+        <w:t xml:space="preserve"> = 1.4e-06, </w:t>
+      </w:r>
+      <w:proofErr w:type="spellStart"/>
+      <w:r>
+        <w:t>usecs</w:t>
+      </w:r>
+      <w:proofErr w:type="spellEnd"/>
+      <w:r>
+        <w:t xml:space="preserve"> = 194533, k = 1</w:t>
+      </w:r>
+    </w:p>
+    <w:p/>
+    <w:p>
+      <w:r>
+        <w:t>Performance counter stats for './</w:t>
+      </w:r>
+      <w:proofErr w:type="spellStart"/>
+      <w:r>
+        <w:t>hello_fft.bin</w:t>
+      </w:r>
+      <w:proofErr w:type="spellEnd"/>
+      <w:r>
+        <w:t xml:space="preserve"> 20 10 2':</w:t>
+      </w:r>
+    </w:p>
+    <w:p/>
+    <w:p>
+      <w:r>
+        <w:t xml:space="preserve">     41489.336000      task-clock (</w:t>
+      </w:r>
+      <w:proofErr w:type="spellStart"/>
+      <w:proofErr w:type="gramStart"/>
+      <w:r>
+        <w:t>msec</w:t>
+      </w:r>
+      <w:proofErr w:type="spellEnd"/>
+      <w:r>
+        <w:t xml:space="preserve">)   </w:t>
+      </w:r>
+      <w:proofErr w:type="gramEnd"/>
+      <w:r>
+        <w:t xml:space="preserve">      #    0.813 CPUs utilized</w:t>
+      </w:r>
+    </w:p>
+    <w:p>
+      <w:r>
+        <w:t xml:space="preserve">            1,241      context-switches          #    0.030 K/sec</w:t>
+      </w:r>
+    </w:p>
+    <w:p>
+      <w:r>
+        <w:t xml:space="preserve">                0      </w:t>
+      </w:r>
+      <w:proofErr w:type="spellStart"/>
+      <w:r>
+        <w:t>cpu</w:t>
+      </w:r>
+      <w:proofErr w:type="spellEnd"/>
+      <w:r>
+        <w:t>-migrations            #    0.000 K/sec</w:t>
+      </w:r>
+    </w:p>
+    <w:p>
+      <w:r>
+        <w:t xml:space="preserve">           20,567      page-faults               #    0.496 K/sec</w:t>
+      </w:r>
+    </w:p>
+    <w:p>
+      <w:r>
+        <w:t xml:space="preserve">   28,924,373,678      cycles                    #    0.697 GHz                  </w:t>
+      </w:r>
+      <w:proofErr w:type="gramStart"/>
+      <w:r>
+        <w:t xml:space="preserve">   [</w:t>
+      </w:r>
+      <w:proofErr w:type="gramEnd"/>
+      <w:r>
+        <w:t>37.64%]</w:t>
+      </w:r>
+    </w:p>
+    <w:p>
+      <w:r>
+        <w:t xml:space="preserve">    3,146,747,530      stalled-cycles-frontend   #   10.88% frontend cycles idle </w:t>
+      </w:r>
+      <w:proofErr w:type="gramStart"/>
+      <w:r>
+        <w:t xml:space="preserve">   [</w:t>
+      </w:r>
+      <w:proofErr w:type="gramEnd"/>
+      <w:r>
+        <w:t>37.61%]</w:t>
+      </w:r>
+    </w:p>
+    <w:p>
+      <w:r>
+        <w:t xml:space="preserve">       27,314,821      stalled-cycles-backend    #    0.09% </w:t>
+      </w:r>
+      <w:proofErr w:type="gramStart"/>
+      <w:r>
+        <w:t>backend  cycles</w:t>
+      </w:r>
+      <w:proofErr w:type="gramEnd"/>
+      <w:r>
+        <w:t xml:space="preserve"> idle    [37.43%]</w:t>
+      </w:r>
+    </w:p>
+    <w:p>
+      <w:r>
+        <w:t xml:space="preserve">    9,032,409,981      instructions              #    </w:t>
+      </w:r>
+      <w:proofErr w:type="gramStart"/>
+      <w:r>
+        <w:t xml:space="preserve">0.31  </w:t>
+      </w:r>
+      <w:proofErr w:type="spellStart"/>
+      <w:r>
+        <w:t>insns</w:t>
+      </w:r>
+      <w:proofErr w:type="spellEnd"/>
+      <w:proofErr w:type="gramEnd"/>
+      <w:r>
+        <w:t xml:space="preserve"> per cycle</w:t>
+      </w:r>
+    </w:p>
+    <w:p>
+      <w:r>
+        <w:t xml:space="preserve">                                                 #    </w:t>
+      </w:r>
+      <w:proofErr w:type="gramStart"/>
+      <w:r>
+        <w:t>0.35  stalled</w:t>
+      </w:r>
+      <w:proofErr w:type="gramEnd"/>
+      <w:r>
+        <w:t xml:space="preserve"> cycles per </w:t>
+      </w:r>
+      <w:proofErr w:type="spellStart"/>
+      <w:r>
+        <w:t>insn</w:t>
+      </w:r>
+      <w:proofErr w:type="spellEnd"/>
+      <w:r>
+        <w:t xml:space="preserve"> [24.85%]</w:t>
+      </w:r>
+    </w:p>
+    <w:p>
+      <w:r>
+        <w:t xml:space="preserve">    1,234,499,221      branches                  #   29.755 M/sec                </w:t>
+      </w:r>
+      <w:proofErr w:type="gramStart"/>
+      <w:r>
+        <w:t xml:space="preserve">   [</w:t>
+      </w:r>
+      <w:proofErr w:type="gramEnd"/>
+      <w:r>
+        <w:t>24.84%]</w:t>
+      </w:r>
+    </w:p>
+    <w:p>
+      <w:r>
+        <w:t xml:space="preserve">       29,373,667      branch-misses             #    2.38% of all branches      </w:t>
+      </w:r>
+      <w:proofErr w:type="gramStart"/>
+      <w:r>
+        <w:t xml:space="preserve">   [</w:t>
+      </w:r>
+      <w:proofErr w:type="gramEnd"/>
+      <w:r>
+        <w:t>25.05%]</w:t>
+      </w:r>
+    </w:p>
+    <w:p>
+      <w:r>
+        <w:t xml:space="preserve">       59,944,125      L1-dcache-loads           #    1.445 M/sec                </w:t>
+      </w:r>
+      <w:proofErr w:type="gramStart"/>
+      <w:r>
+        <w:t xml:space="preserve">   [</w:t>
+      </w:r>
+      <w:proofErr w:type="gramEnd"/>
+      <w:r>
+        <w:t>25.11%]</w:t>
+      </w:r>
+    </w:p>
+    <w:p>
+      <w:r>
+        <w:t xml:space="preserve">        2,015,937      L1-dcache-load-misses     #    3.36% of all L1-dcache hits</w:t>
+      </w:r>
+      <w:proofErr w:type="gramStart"/>
+      <w:r>
+        <w:t xml:space="preserve">   [</w:t>
+      </w:r>
+      <w:proofErr w:type="gramEnd"/>
+      <w:r>
+        <w:t>25.19%]</w:t>
+      </w:r>
+    </w:p>
+    <w:p>
+      <w:r>
+        <w:t xml:space="preserve">  &lt;not supported&gt;      LLC-loads</w:t>
+      </w:r>
+    </w:p>
+    <w:p>
+      <w:r>
+        <w:t xml:space="preserve">  &lt;not supported&gt;      LLC-load-misses</w:t>
+      </w:r>
+    </w:p>
+    <w:p/>
+    <w:p>
+      <w:r>
+        <w:t xml:space="preserve">     51.033239728 </w:t>
+      </w:r>
+      <w:proofErr w:type="gramStart"/>
+      <w:r>
+        <w:t>seconds</w:t>
+      </w:r>
+      <w:proofErr w:type="gramEnd"/>
+      <w:r>
+        <w:t xml:space="preserve"> time elapsed</w:t>
+      </w:r>
+    </w:p>
+    <w:p/>
+    <w:p>
+      <w:r>
+        <w:t xml:space="preserve"> $ </w:t>
+      </w:r>
+      <w:proofErr w:type="spellStart"/>
+      <w:r>
+        <w:t>sudo</w:t>
+      </w:r>
+      <w:proofErr w:type="spellEnd"/>
+      <w:r>
+        <w:t xml:space="preserve"> perf_3.16 stat -d </w:t>
+      </w:r>
+      <w:proofErr w:type="gramStart"/>
+      <w:r>
+        <w:t>./</w:t>
+      </w:r>
+      <w:proofErr w:type="spellStart"/>
+      <w:r>
+        <w:t>hello_fft.bin</w:t>
+      </w:r>
+      <w:proofErr w:type="spellEnd"/>
+      <w:r>
+        <w:t xml:space="preserve">  8</w:t>
+      </w:r>
+      <w:proofErr w:type="gramEnd"/>
+      <w:r>
+        <w:t xml:space="preserve"> 10 2</w:t>
+      </w:r>
+    </w:p>
+    <w:p>
+      <w:r>
+        <w:t xml:space="preserve"> </w:t>
+      </w:r>
+      <w:proofErr w:type="spellStart"/>
+      <w:r>
+        <w:t>rel_rms_err</w:t>
+      </w:r>
+      <w:proofErr w:type="spellEnd"/>
+      <w:r>
+        <w:t xml:space="preserve"> = 2.7e-07, </w:t>
+      </w:r>
+      <w:proofErr w:type="spellStart"/>
+      <w:r>
+        <w:t>usecs</w:t>
+      </w:r>
+      <w:proofErr w:type="spellEnd"/>
+      <w:r>
+        <w:t xml:space="preserve"> = 20, k = 0</w:t>
+      </w:r>
+    </w:p>
+    <w:p>
+      <w:r>
+        <w:t xml:space="preserve"> </w:t>
+      </w:r>
+      <w:proofErr w:type="spellStart"/>
+      <w:r>
+        <w:t>rel_rms_err</w:t>
+      </w:r>
+      <w:proofErr w:type="spellEnd"/>
+      <w:r>
+        <w:t xml:space="preserve"> = 2.7e-07, </w:t>
+      </w:r>
+      <w:proofErr w:type="spellStart"/>
+      <w:r>
+        <w:t>usecs</w:t>
+      </w:r>
+      <w:proofErr w:type="spellEnd"/>
+      <w:r>
+        <w:t xml:space="preserve"> = 18, k = 1</w:t>
+      </w:r>
+    </w:p>
+    <w:p/>
+    <w:p>
+      <w:r>
+        <w:t xml:space="preserve">  Performance counter stats for './</w:t>
+      </w:r>
+      <w:proofErr w:type="spellStart"/>
+      <w:r>
+        <w:t>hello_fft.bin</w:t>
+      </w:r>
+      <w:proofErr w:type="spellEnd"/>
+      <w:r>
+        <w:t xml:space="preserve"> 8 10 2':</w:t>
+      </w:r>
+    </w:p>
+    <w:p/>
+    <w:p>
+      <w:r>
+        <w:t xml:space="preserve">          35.376000      task-clock (</w:t>
+      </w:r>
+      <w:proofErr w:type="spellStart"/>
+      <w:proofErr w:type="gramStart"/>
+      <w:r>
+        <w:t>msec</w:t>
+      </w:r>
+      <w:proofErr w:type="spellEnd"/>
+      <w:r>
+        <w:t xml:space="preserve">)   </w:t>
+      </w:r>
+      <w:proofErr w:type="gramEnd"/>
+      <w:r>
+        <w:t xml:space="preserve">      #    0.814 CPUs utilized</w:t>
+      </w:r>
+    </w:p>
+    <w:p>
+      <w:r>
+        <w:t xml:space="preserve">                 11      context-switches          #    0.311 K/sec</w:t>
+      </w:r>
+    </w:p>
+    <w:p>
+      <w:r>
+        <w:t xml:space="preserve">                  0      </w:t>
+      </w:r>
+      <w:proofErr w:type="spellStart"/>
+      <w:r>
+        <w:t>cpu</w:t>
+      </w:r>
+      <w:proofErr w:type="spellEnd"/>
+      <w:r>
+        <w:t>-migrations            #    0.000 K/sec</w:t>
+      </w:r>
+    </w:p>
+    <w:p>
+      <w:r>
+        <w:t xml:space="preserve">                 97      page-faults               #    0.003 M/sec</w:t>
+      </w:r>
+    </w:p>
+    <w:p>
+      <w:r>
+        <w:t xml:space="preserve">          1,315,035      cycles                    #    0.037 GHz</w:t>
+      </w:r>
+    </w:p>
+    <w:p>
+      <w:r>
+        <w:t xml:space="preserve">          4,507,197      stalled-cycles-frontend   </w:t>
+      </w:r>
+      <w:proofErr w:type="gramStart"/>
+      <w:r>
+        <w:t>#  342.74</w:t>
+      </w:r>
+      <w:proofErr w:type="gramEnd"/>
+      <w:r>
+        <w:t>% frontend cycles idle</w:t>
+      </w:r>
+    </w:p>
+    <w:p>
+      <w:r>
+        <w:t xml:space="preserve">            441,497      stalled-cycles-backend    #   33.57% </w:t>
+      </w:r>
+      <w:proofErr w:type="gramStart"/>
+      <w:r>
+        <w:t>backend  cycles</w:t>
+      </w:r>
+      <w:proofErr w:type="gramEnd"/>
+      <w:r>
+        <w:t xml:space="preserve"> idle</w:t>
+      </w:r>
+    </w:p>
+    <w:p>
+      <w:r>
+        <w:t xml:space="preserve">          4,967,122      instructions              #    </w:t>
+      </w:r>
+      <w:proofErr w:type="gramStart"/>
+      <w:r>
+        <w:t xml:space="preserve">3.78  </w:t>
+      </w:r>
+      <w:proofErr w:type="spellStart"/>
+      <w:r>
+        <w:t>insns</w:t>
+      </w:r>
+      <w:proofErr w:type="spellEnd"/>
+      <w:proofErr w:type="gramEnd"/>
+      <w:r>
+        <w:t xml:space="preserve"> per cycle</w:t>
+      </w:r>
+    </w:p>
+    <w:p>
+      <w:r>
+        <w:t xml:space="preserve">                                                   #    </w:t>
+      </w:r>
+      <w:proofErr w:type="gramStart"/>
+      <w:r>
+        <w:t>0.91  stalled</w:t>
+      </w:r>
+      <w:proofErr w:type="gramEnd"/>
+      <w:r>
+        <w:t xml:space="preserve"> cycles per </w:t>
+      </w:r>
+      <w:proofErr w:type="spellStart"/>
+      <w:r>
+        <w:t>insn</w:t>
+      </w:r>
+      <w:proofErr w:type="spellEnd"/>
+      <w:r>
+        <w:t xml:space="preserve"> [59.55%]</w:t>
+      </w:r>
+    </w:p>
+    <w:p>
+      <w:r>
+        <w:t xml:space="preserve">            942,058      branches                  #   26.630 M/sec                </w:t>
+      </w:r>
+      <w:proofErr w:type="gramStart"/>
+      <w:r>
+        <w:t xml:space="preserve">   [</w:t>
+      </w:r>
+      <w:proofErr w:type="gramEnd"/>
+      <w:r>
+        <w:t>39.51%]</w:t>
+      </w:r>
+    </w:p>
+    <w:p>
+      <w:r>
+        <w:t xml:space="preserve">             40,161      branch-misses             #    4.26% of all branches      </w:t>
+      </w:r>
+      <w:proofErr w:type="gramStart"/>
+      <w:r>
+        <w:t xml:space="preserve">   [</w:t>
+      </w:r>
+      <w:proofErr w:type="gramEnd"/>
+      <w:r>
+        <w:t>16.84%]</w:t>
+      </w:r>
+    </w:p>
+    <w:p>
+      <w:r>
+        <w:t xml:space="preserve">      &lt;not counted&gt;      L1-dcache-loads</w:t>
+      </w:r>
+    </w:p>
+    <w:p>
+      <w:r>
+        <w:t xml:space="preserve">      &lt;not counted&gt;      L1-dcache-load-misses</w:t>
+      </w:r>
+    </w:p>
+    <w:p>
+      <w:r>
+        <w:t xml:space="preserve">    &lt;not supported&gt;      LLC-loads</w:t>
+      </w:r>
+    </w:p>
+    <w:p>
+      <w:r>
+        <w:t xml:space="preserve">    &lt;not supported&gt;      LLC-load-misses</w:t>
+      </w:r>
+    </w:p>
+    <w:p/>
+    <w:p>
+      <w:r>
+        <w:t xml:space="preserve">        0.043437430 </w:t>
+      </w:r>
+      <w:proofErr w:type="gramStart"/>
+      <w:r>
+        <w:t>seconds</w:t>
+      </w:r>
+      <w:proofErr w:type="gramEnd"/>
+      <w:r>
+        <w:t xml:space="preserve"> time elapsed</w:t>
+      </w:r>
+    </w:p>
+    <w:p/>
+    <w:p>
+      <w:r>
+        <w:t xml:space="preserve"> $ </w:t>
+      </w:r>
+      <w:proofErr w:type="spellStart"/>
+      <w:r>
+        <w:t>sudo</w:t>
+      </w:r>
+      <w:proofErr w:type="spellEnd"/>
+      <w:r>
+        <w:t xml:space="preserve"> perf_3.16 stat -d </w:t>
+      </w:r>
+      <w:proofErr w:type="gramStart"/>
+      <w:r>
+        <w:t>./</w:t>
+      </w:r>
+      <w:proofErr w:type="spellStart"/>
+      <w:r>
+        <w:t>hello_fft.bin</w:t>
+      </w:r>
+      <w:proofErr w:type="spellEnd"/>
+      <w:r>
+        <w:t xml:space="preserve">  8</w:t>
+      </w:r>
+      <w:proofErr w:type="gramEnd"/>
+      <w:r>
+        <w:t xml:space="preserve"> 1 2</w:t>
+      </w:r>
+    </w:p>
+    <w:p>
+      <w:r>
+        <w:t xml:space="preserve"> </w:t>
+      </w:r>
+      <w:proofErr w:type="spellStart"/>
+      <w:r>
+        <w:t>rel_rms_err</w:t>
+      </w:r>
+      <w:proofErr w:type="spellEnd"/>
+      <w:r>
+        <w:t xml:space="preserve"> = 3.3e-07, </w:t>
+      </w:r>
+      <w:proofErr w:type="spellStart"/>
+      <w:r>
+        <w:t>usecs</w:t>
+      </w:r>
+      <w:proofErr w:type="spellEnd"/>
+      <w:r>
+        <w:t xml:space="preserve"> = 53, k = 0</w:t>
+      </w:r>
+    </w:p>
+    <w:p>
+      <w:r>
+        <w:t xml:space="preserve"> </w:t>
+      </w:r>
+      <w:proofErr w:type="spellStart"/>
+      <w:r>
+        <w:t>rel_rms_err</w:t>
+      </w:r>
+      <w:proofErr w:type="spellEnd"/>
+      <w:r>
+        <w:t xml:space="preserve"> = 3.3e-07, </w:t>
+      </w:r>
+      <w:proofErr w:type="spellStart"/>
+      <w:r>
+        <w:t>usecs</w:t>
+      </w:r>
+      <w:proofErr w:type="spellEnd"/>
+      <w:r>
+        <w:t xml:space="preserve"> = 34, k = 1</w:t>
+      </w:r>
+    </w:p>
+    <w:p/>
+    <w:p>
+      <w:r>
+        <w:t xml:space="preserve">  Performance counter stats for './</w:t>
+      </w:r>
+      <w:proofErr w:type="spellStart"/>
+      <w:r>
+        <w:t>hello_fft.bin</w:t>
+      </w:r>
+      <w:proofErr w:type="spellEnd"/>
+      <w:r>
+        <w:t xml:space="preserve"> 8 1 2':</w:t>
+      </w:r>
+    </w:p>
+    <w:p/>
+    <w:p>
+      <w:r>
+        <w:t xml:space="preserve">          25.234000      task-clock (</w:t>
+      </w:r>
+      <w:proofErr w:type="spellStart"/>
+      <w:proofErr w:type="gramStart"/>
+      <w:r>
+        <w:t>msec</w:t>
+      </w:r>
+      <w:proofErr w:type="spellEnd"/>
+      <w:r>
+        <w:t xml:space="preserve">)   </w:t>
+      </w:r>
+      <w:proofErr w:type="gramEnd"/>
+      <w:r>
+        <w:t xml:space="preserve">      #    0.741 CPUs utilized</w:t>
+      </w:r>
+    </w:p>
+    <w:p>
+      <w:r>
+        <w:t xml:space="preserve">                 17      context-switches          #    0.674 K/sec</w:t>
+      </w:r>
+    </w:p>
+    <w:p>
+      <w:r>
+        <w:t xml:space="preserve">                  0      </w:t>
+      </w:r>
+      <w:proofErr w:type="spellStart"/>
+      <w:r>
+        <w:t>cpu</w:t>
+      </w:r>
+      <w:proofErr w:type="spellEnd"/>
+      <w:r>
+        <w:t>-migrations            #    0.000 K/sec</w:t>
+      </w:r>
+    </w:p>
+    <w:p>
+      <w:r>
+        <w:t xml:space="preserve">                 91      page-faults               #    0.004 M/sec</w:t>
+      </w:r>
+    </w:p>
+    <w:p>
+      <w:r>
+        <w:t xml:space="preserve">          3,416,788      cycles                    #    0.135 GHz</w:t>
+      </w:r>
+    </w:p>
+    <w:p>
+      <w:r>
+        <w:t xml:space="preserve">          5,496,335      stalled-cycles-frontend   </w:t>
+      </w:r>
+      <w:proofErr w:type="gramStart"/>
+      <w:r>
+        <w:t>#  160.86</w:t>
+      </w:r>
+      <w:proofErr w:type="gramEnd"/>
+      <w:r>
+        <w:t>% frontend cycles idle</w:t>
+      </w:r>
+    </w:p>
+    <w:p>
+      <w:r>
+        <w:t xml:space="preserve">            459,694      stalled-cycles-backend    #   13.45% </w:t>
+      </w:r>
+      <w:proofErr w:type="gramStart"/>
+      <w:r>
+        <w:t>backend  cycles</w:t>
+      </w:r>
+      <w:proofErr w:type="gramEnd"/>
+      <w:r>
+        <w:t xml:space="preserve"> idle</w:t>
+      </w:r>
+    </w:p>
+    <w:p>
+      <w:r>
+        <w:t xml:space="preserve">          4,608,842      instructions              #    </w:t>
+      </w:r>
+      <w:proofErr w:type="gramStart"/>
+      <w:r>
+        <w:t xml:space="preserve">1.35  </w:t>
+      </w:r>
+      <w:proofErr w:type="spellStart"/>
+      <w:r>
+        <w:t>insns</w:t>
+      </w:r>
+      <w:proofErr w:type="spellEnd"/>
+      <w:proofErr w:type="gramEnd"/>
+      <w:r>
+        <w:t xml:space="preserve"> per cycle</w:t>
+      </w:r>
+    </w:p>
+    <w:p>
+      <w:r>
+        <w:t xml:space="preserve">                                                   #    </w:t>
+      </w:r>
+      <w:proofErr w:type="gramStart"/>
+      <w:r>
+        <w:t>1.19  stalled</w:t>
+      </w:r>
+      <w:proofErr w:type="gramEnd"/>
+      <w:r>
+        <w:t xml:space="preserve"> cycles per </w:t>
+      </w:r>
+      <w:proofErr w:type="spellStart"/>
+      <w:r>
+        <w:t>insn</w:t>
+      </w:r>
+      <w:proofErr w:type="spellEnd"/>
+      <w:r>
+        <w:t xml:space="preserve"> [42.36%]</w:t>
+      </w:r>
+    </w:p>
+    <w:p>
+      <w:r>
+        <w:t xml:space="preserve">            787,847      branches                  #   31.222 M/sec                </w:t>
+      </w:r>
+      <w:proofErr w:type="gramStart"/>
+      <w:r>
+        <w:t xml:space="preserve">   [</w:t>
+      </w:r>
+      <w:proofErr w:type="gramEnd"/>
+      <w:r>
+        <w:t>18.20%]</w:t>
+      </w:r>
+    </w:p>
+    <w:p>
+      <w:r>
+        <w:t xml:space="preserve">      &lt;not counted&gt;      branch-misses</w:t>
+      </w:r>
+    </w:p>
+    <w:p>
+      <w:r>
+        <w:t xml:space="preserve">      &lt;not counted&gt;      L1-dcache-loads</w:t>
+      </w:r>
+    </w:p>
+    <w:p>
+      <w:r>
+        <w:t xml:space="preserve">      &lt;not counted&gt;      L1-dcache-load-misses</w:t>
+      </w:r>
+    </w:p>
+    <w:p>
+      <w:r>
+        <w:t xml:space="preserve">    &lt;not supported&gt;      LLC-loads</w:t>
+      </w:r>
+    </w:p>
+    <w:p>
+      <w:r>
+        <w:t xml:space="preserve">    &lt;not supported&gt;      LLC-load-misses</w:t>
+      </w:r>
+    </w:p>
+    <w:p/>
+    <w:p>
+      <w:r>
+        <w:t xml:space="preserve">        0.034069553 </w:t>
+      </w:r>
+      <w:proofErr w:type="gramStart"/>
+      <w:r>
+        <w:t>seconds</w:t>
+      </w:r>
+      <w:proofErr w:type="gramEnd"/>
+      <w:r>
+        <w:t xml:space="preserve"> time elapsed</w:t>
+      </w:r>
+    </w:p>
+    <w:p/>
+    <w:p>
+      <w:r>
+        <w:t xml:space="preserve">$ </w:t>
+      </w:r>
+      <w:proofErr w:type="spellStart"/>
+      <w:r>
+        <w:t>sudo</w:t>
+      </w:r>
+      <w:proofErr w:type="spellEnd"/>
+      <w:r>
+        <w:t xml:space="preserve"> perf_3.16 stat -d </w:t>
+      </w:r>
+      <w:proofErr w:type="gramStart"/>
+      <w:r>
+        <w:t>./</w:t>
+      </w:r>
+      <w:proofErr w:type="spellStart"/>
+      <w:r>
+        <w:t>hello_fft.bin</w:t>
+      </w:r>
+      <w:proofErr w:type="spellEnd"/>
+      <w:r>
+        <w:t xml:space="preserve">  8</w:t>
+      </w:r>
+      <w:proofErr w:type="gramEnd"/>
+      <w:r>
+        <w:t xml:space="preserve"> 50 2</w:t>
+      </w:r>
+    </w:p>
+    <w:p>
+      <w:proofErr w:type="spellStart"/>
+      <w:r>
+        <w:t>rel_rms_err</w:t>
+      </w:r>
+      <w:proofErr w:type="spellEnd"/>
+      <w:r>
+        <w:t xml:space="preserve"> = 2.5e-07, </w:t>
+      </w:r>
+      <w:proofErr w:type="spellStart"/>
+      <w:r>
+        <w:t>usecs</w:t>
+      </w:r>
+      <w:proofErr w:type="spellEnd"/>
+      <w:r>
+        <w:t xml:space="preserve"> = 18, k = 0</w:t>
+      </w:r>
+    </w:p>
+    <w:p>
+      <w:proofErr w:type="spellStart"/>
+      <w:r>
+        <w:t>rel_rms_err</w:t>
+      </w:r>
+      <w:proofErr w:type="spellEnd"/>
+      <w:r>
+        <w:t xml:space="preserve"> = 2.5e-07, </w:t>
+      </w:r>
+      <w:proofErr w:type="spellStart"/>
+      <w:r>
+        <w:t>usecs</w:t>
+      </w:r>
+      <w:proofErr w:type="spellEnd"/>
+      <w:r>
+        <w:t xml:space="preserve"> = 18, k = 1</w:t>
+      </w:r>
+    </w:p>
+    <w:p/>
+    <w:p>
+      <w:r>
+        <w:t xml:space="preserve"> Performance counter stats for './</w:t>
+      </w:r>
+      <w:proofErr w:type="spellStart"/>
+      <w:r>
+        <w:t>hello_fft.bin</w:t>
+      </w:r>
+      <w:proofErr w:type="spellEnd"/>
+      <w:r>
+        <w:t xml:space="preserve"> 8 50 2':</w:t>
+      </w:r>
+    </w:p>
+    <w:p/>
+    <w:p>
+      <w:r>
+        <w:t xml:space="preserve">         85.593000      task-clock (</w:t>
+      </w:r>
+      <w:proofErr w:type="spellStart"/>
+      <w:proofErr w:type="gramStart"/>
+      <w:r>
+        <w:t>msec</w:t>
+      </w:r>
+      <w:proofErr w:type="spellEnd"/>
+      <w:r>
+        <w:t xml:space="preserve">)   </w:t>
+      </w:r>
+      <w:proofErr w:type="gramEnd"/>
+      <w:r>
+        <w:t xml:space="preserve">      #    0.905 CPUs utilized</w:t>
+      </w:r>
+    </w:p>
+    <w:p>
+      <w:r>
+        <w:t xml:space="preserve">                13      context-switches          #    0.152 K/sec</w:t>
+      </w:r>
+    </w:p>
+    <w:p>
+      <w:r>
+        <w:t xml:space="preserve">                 0      </w:t>
+      </w:r>
+      <w:proofErr w:type="spellStart"/>
+      <w:r>
+        <w:t>cpu</w:t>
+      </w:r>
+      <w:proofErr w:type="spellEnd"/>
+      <w:r>
+        <w:t>-migrations            #    0.000 K/sec</w:t>
+      </w:r>
+    </w:p>
+    <w:p>
+      <w:r>
+        <w:t xml:space="preserve">               141      page-faults               #    0.002 M/sec</w:t>
+      </w:r>
+    </w:p>
+    <w:p>
+      <w:r>
+        <w:t xml:space="preserve">        59,446,895      cycles                    #    0.695 GHz                  </w:t>
+      </w:r>
+      <w:proofErr w:type="gramStart"/>
+      <w:r>
+        <w:t xml:space="preserve">   [</w:t>
+      </w:r>
+      <w:proofErr w:type="gramEnd"/>
+      <w:r>
+        <w:t>33.73%]</w:t>
+      </w:r>
+    </w:p>
+    <w:p>
+      <w:r>
+        <w:t xml:space="preserve">        18,211,275      stalled-cycles-frontend   #   30.63% frontend cycles idle </w:t>
+      </w:r>
+      <w:proofErr w:type="gramStart"/>
+      <w:r>
+        <w:t xml:space="preserve">   [</w:t>
+      </w:r>
+      <w:proofErr w:type="gramEnd"/>
+      <w:r>
+        <w:t>44.18%]</w:t>
+      </w:r>
+    </w:p>
+    <w:p>
+      <w:r>
+        <w:t xml:space="preserve">           447,559      stalled-cycles-backend    #    0.75% </w:t>
+      </w:r>
+      <w:proofErr w:type="gramStart"/>
+      <w:r>
+        <w:t>backend  cycles</w:t>
+      </w:r>
+      <w:proofErr w:type="gramEnd"/>
+      <w:r>
+        <w:t xml:space="preserve"> idle</w:t>
+      </w:r>
+    </w:p>
+    <w:p>
+      <w:r>
+        <w:t xml:space="preserve">         9,224,249      instructions              #    </w:t>
+      </w:r>
+      <w:proofErr w:type="gramStart"/>
+      <w:r>
+        <w:t xml:space="preserve">0.16  </w:t>
+      </w:r>
+      <w:proofErr w:type="spellStart"/>
+      <w:r>
+        <w:t>insns</w:t>
+      </w:r>
+      <w:proofErr w:type="spellEnd"/>
+      <w:proofErr w:type="gramEnd"/>
+      <w:r>
+        <w:t xml:space="preserve"> per cycle</w:t>
+      </w:r>
+    </w:p>
+    <w:p>
+      <w:r>
+        <w:t xml:space="preserve">                                                  #    </w:t>
+      </w:r>
+      <w:proofErr w:type="gramStart"/>
+      <w:r>
+        <w:t>1.97  stalled</w:t>
+      </w:r>
+      <w:proofErr w:type="gramEnd"/>
+      <w:r>
+        <w:t xml:space="preserve"> cycles per </w:t>
+      </w:r>
+      <w:proofErr w:type="spellStart"/>
+      <w:r>
+        <w:t>insn</w:t>
+      </w:r>
+      <w:proofErr w:type="spellEnd"/>
+      <w:r>
+        <w:t xml:space="preserve"> [43.85%]</w:t>
+      </w:r>
+    </w:p>
+    <w:p>
+      <w:r>
+        <w:t xml:space="preserve">         1,173,759      branches                  #   13.713 M/sec                </w:t>
+      </w:r>
+      <w:proofErr w:type="gramStart"/>
+      <w:r>
+        <w:t xml:space="preserve">   [</w:t>
+      </w:r>
+      <w:proofErr w:type="gramEnd"/>
+      <w:r>
         <w:t>33.63%]</w:t>
       </w:r>
     </w:p>
@@ -7033,6 +7033,56 @@
       <w:proofErr w:type="gramEnd"/>
       <w:r>
         <w:t xml:space="preserve"> time elapsed</w:t>
+      </w:r>
+    </w:p>
+    <w:p/>
+    <w:p/>
+    <w:p/>
+    <w:p/>
+    <w:p>
+      <w:r>
+        <w:t>Conclusion:</w:t>
+      </w:r>
+    </w:p>
+    <w:p>
+      <w:proofErr w:type="spellStart"/>
+      <w:r>
+        <w:t>Rel_rms_err</w:t>
+      </w:r>
+      <w:proofErr w:type="spellEnd"/>
+      <w:r>
+        <w:t xml:space="preserve">, time, </w:t>
+      </w:r>
+    </w:p>
+    <w:p>
+      <w:r>
+        <w:t xml:space="preserve">Bigger job size, bigger </w:t>
+      </w:r>
+      <w:proofErr w:type="spellStart"/>
+      <w:r>
+        <w:t>rel_rms_err</w:t>
+      </w:r>
+      <w:proofErr w:type="spellEnd"/>
+      <w:r>
+        <w:t>.</w:t>
+      </w:r>
+    </w:p>
+    <w:p>
+      <w:r>
+        <w:t xml:space="preserve">More batches, less </w:t>
+      </w:r>
+      <w:proofErr w:type="spellStart"/>
+      <w:r>
+        <w:t>rel_rms_err</w:t>
+      </w:r>
+      <w:proofErr w:type="spellEnd"/>
+      <w:r>
+        <w:t>.</w:t>
+      </w:r>
+    </w:p>
+    <w:p>
+      <w:r>
+        <w:t>More batches, less compute time for each task.</w:t>
       </w:r>
     </w:p>
     <w:p/>

--- a/PI/RPI-fft.docx
+++ b/PI/RPI-fft.docx
@@ -5795,1230 +5795,1233 @@
     </w:p>
     <w:p>
       <w:r>
-        <w:t xml:space="preserve">        </w:t>
+        <w:t xml:space="preserve">              622      context-switches          #    0.030 K/sec</w:t>
+      </w:r>
+    </w:p>
+    <w:p>
+      <w:r>
+        <w:t xml:space="preserve">                0      </w:t>
+      </w:r>
+      <w:proofErr w:type="spellStart"/>
+      <w:r>
+        <w:t>cpu</w:t>
+      </w:r>
+      <w:proofErr w:type="spellEnd"/>
+      <w:r>
+        <w:t>-migrations            #    0.000 K/sec</w:t>
+      </w:r>
+    </w:p>
+    <w:p>
+      <w:r>
+        <w:t xml:space="preserve">           20,571      page-faults               #    0.989 K/sec</w:t>
+      </w:r>
+    </w:p>
+    <w:p>
+      <w:r>
+        <w:t xml:space="preserve">   14,462,479,493      cycles                    #    0.695 GHz                  </w:t>
+      </w:r>
+      <w:proofErr w:type="gramStart"/>
+      <w:r>
+        <w:t xml:space="preserve">   [</w:t>
+      </w:r>
+      <w:proofErr w:type="gramEnd"/>
+      <w:r>
+        <w:t>37.65%]</w:t>
+      </w:r>
+    </w:p>
+    <w:p>
+      <w:r>
+        <w:t xml:space="preserve">    1,591,452,238      stalled-cycles-frontend   #   11.00% frontend cycles idle </w:t>
+      </w:r>
+      <w:proofErr w:type="gramStart"/>
+      <w:r>
+        <w:t xml:space="preserve">   [</w:t>
+      </w:r>
+      <w:proofErr w:type="gramEnd"/>
+      <w:r>
+        <w:t>37.42%]</w:t>
+      </w:r>
+    </w:p>
+    <w:p>
+      <w:r>
+        <w:t xml:space="preserve">       14,030,599      stalled-cycles-backend    #    0.10% </w:t>
+      </w:r>
+      <w:proofErr w:type="gramStart"/>
+      <w:r>
+        <w:t>backend  cycles</w:t>
+      </w:r>
+      <w:proofErr w:type="gramEnd"/>
+      <w:r>
+        <w:t xml:space="preserve"> idle    [37.63%]</w:t>
+      </w:r>
+    </w:p>
+    <w:p>
+      <w:r>
+        <w:t xml:space="preserve">    4,527,389,098      instructions              #    </w:t>
+      </w:r>
+      <w:proofErr w:type="gramStart"/>
+      <w:r>
+        <w:t xml:space="preserve">0.31  </w:t>
+      </w:r>
+      <w:proofErr w:type="spellStart"/>
+      <w:r>
+        <w:t>insns</w:t>
+      </w:r>
+      <w:proofErr w:type="spellEnd"/>
+      <w:proofErr w:type="gramEnd"/>
+      <w:r>
+        <w:t xml:space="preserve"> per cycle</w:t>
+      </w:r>
+    </w:p>
+    <w:p>
+      <w:r>
+        <w:t xml:space="preserve">                                                 #    </w:t>
+      </w:r>
+      <w:proofErr w:type="gramStart"/>
+      <w:r>
+        <w:t>0.35  stalled</w:t>
+      </w:r>
+      <w:proofErr w:type="gramEnd"/>
+      <w:r>
+        <w:t xml:space="preserve"> cycles per </w:t>
+      </w:r>
+      <w:proofErr w:type="spellStart"/>
+      <w:r>
+        <w:t>insn</w:t>
+      </w:r>
+      <w:proofErr w:type="spellEnd"/>
+      <w:r>
+        <w:t xml:space="preserve"> [25.28%]</w:t>
+      </w:r>
+    </w:p>
+    <w:p>
+      <w:r>
+        <w:t xml:space="preserve">      618,832,550      branches                  #   29.758 M/sec                </w:t>
+      </w:r>
+      <w:proofErr w:type="gramStart"/>
+      <w:r>
+        <w:t xml:space="preserve">   [</w:t>
+      </w:r>
+      <w:proofErr w:type="gramEnd"/>
+      <w:r>
+        <w:t>25.06%]</w:t>
+      </w:r>
+    </w:p>
+    <w:p>
+      <w:r>
+        <w:t xml:space="preserve">       14,727,795      branch-misses             #    2.38% of all branches      </w:t>
+      </w:r>
+      <w:proofErr w:type="gramStart"/>
+      <w:r>
+        <w:t xml:space="preserve">   [</w:t>
+      </w:r>
+      <w:proofErr w:type="gramEnd"/>
+      <w:r>
+        <w:t>24.83%]</w:t>
+      </w:r>
+    </w:p>
+    <w:p>
+      <w:r>
+        <w:t xml:space="preserve">       36,632,522      L1-dcache-loads           #    1.762 M/sec                </w:t>
+      </w:r>
+      <w:proofErr w:type="gramStart"/>
+      <w:r>
+        <w:t xml:space="preserve">   [</w:t>
+      </w:r>
+      <w:proofErr w:type="gramEnd"/>
+      <w:r>
+        <w:t>24.99%]</w:t>
+      </w:r>
+    </w:p>
+    <w:p>
+      <w:r>
+        <w:t xml:space="preserve">          997,478      L1-dcache-load-misses     #    2.72% of all L1-dcache hits</w:t>
+      </w:r>
+      <w:proofErr w:type="gramStart"/>
+      <w:r>
+        <w:t xml:space="preserve">   [</w:t>
+      </w:r>
+      <w:proofErr w:type="gramEnd"/>
+      <w:r>
+        <w:t>25.00%]</w:t>
+      </w:r>
+    </w:p>
+    <w:p>
+      <w:r>
+        <w:t xml:space="preserve">  &lt;not supported&gt;      LLC-loads</w:t>
+      </w:r>
+    </w:p>
+    <w:p>
+      <w:r>
+        <w:t xml:space="preserve">  &lt;not supported&gt;      LLC-load-misses</w:t>
+      </w:r>
+    </w:p>
+    <w:p/>
+    <w:p>
+      <w:r>
+        <w:t xml:space="preserve">     25.369885801 </w:t>
+      </w:r>
+      <w:proofErr w:type="gramStart"/>
+      <w:r>
+        <w:t>seconds</w:t>
+      </w:r>
+      <w:proofErr w:type="gramEnd"/>
+      <w:r>
+        <w:t xml:space="preserve"> time elapsed</w:t>
+      </w:r>
+    </w:p>
+    <w:p/>
+    <w:p>
+      <w:r>
+        <w:t xml:space="preserve">$ </w:t>
+      </w:r>
+      <w:proofErr w:type="spellStart"/>
+      <w:r>
+        <w:t>sudo</w:t>
+      </w:r>
+      <w:proofErr w:type="spellEnd"/>
+      <w:r>
+        <w:t xml:space="preserve"> perf_3.16 stat -d </w:t>
+      </w:r>
+      <w:proofErr w:type="gramStart"/>
+      <w:r>
+        <w:t>./</w:t>
+      </w:r>
+      <w:proofErr w:type="spellStart"/>
+      <w:r>
+        <w:t>hello_fft.bin</w:t>
+      </w:r>
+      <w:proofErr w:type="spellEnd"/>
+      <w:r>
+        <w:t xml:space="preserve">  20</w:t>
+      </w:r>
+      <w:proofErr w:type="gramEnd"/>
+      <w:r>
+        <w:t xml:space="preserve"> 10 2</w:t>
+      </w:r>
+    </w:p>
+    <w:p>
+      <w:proofErr w:type="spellStart"/>
+      <w:r>
+        <w:t>rel_rms_err</w:t>
+      </w:r>
+      <w:proofErr w:type="spellEnd"/>
+      <w:r>
+        <w:t xml:space="preserve"> = 1.4e-06, </w:t>
+      </w:r>
+      <w:proofErr w:type="spellStart"/>
+      <w:r>
+        <w:t>usecs</w:t>
+      </w:r>
+      <w:proofErr w:type="spellEnd"/>
+      <w:r>
+        <w:t xml:space="preserve"> = 193745, k = 0</w:t>
+      </w:r>
+    </w:p>
+    <w:p>
+      <w:proofErr w:type="spellStart"/>
+      <w:r>
+        <w:t>rel_rms_err</w:t>
+      </w:r>
+      <w:proofErr w:type="spellEnd"/>
+      <w:r>
+        <w:t xml:space="preserve"> = 1.4e-06, </w:t>
+      </w:r>
+      <w:proofErr w:type="spellStart"/>
+      <w:r>
+        <w:t>usecs</w:t>
+      </w:r>
+      <w:proofErr w:type="spellEnd"/>
+      <w:r>
+        <w:t xml:space="preserve"> = 194533, k = 1</w:t>
+      </w:r>
+    </w:p>
+    <w:p/>
+    <w:p>
+      <w:r>
+        <w:t>Performance counter stats for './</w:t>
+      </w:r>
+      <w:proofErr w:type="spellStart"/>
+      <w:r>
+        <w:t>hello_fft.bin</w:t>
+      </w:r>
+      <w:proofErr w:type="spellEnd"/>
+      <w:r>
+        <w:t xml:space="preserve"> 20 10 2':</w:t>
+      </w:r>
+    </w:p>
+    <w:p/>
+    <w:p>
+      <w:r>
+        <w:t xml:space="preserve">     41489.336000      task-clock (</w:t>
+      </w:r>
+      <w:proofErr w:type="spellStart"/>
+      <w:proofErr w:type="gramStart"/>
+      <w:r>
+        <w:t>msec</w:t>
+      </w:r>
+      <w:proofErr w:type="spellEnd"/>
+      <w:r>
+        <w:t xml:space="preserve">)   </w:t>
+      </w:r>
+      <w:proofErr w:type="gramEnd"/>
+      <w:r>
+        <w:t xml:space="preserve">      #    0.813 CPUs utilized</w:t>
+      </w:r>
+    </w:p>
+    <w:p>
+      <w:r>
+        <w:t xml:space="preserve">            1,241      context-switches          #    0.030 K/sec</w:t>
+      </w:r>
+    </w:p>
+    <w:p>
+      <w:r>
+        <w:t xml:space="preserve">                0      </w:t>
+      </w:r>
+      <w:proofErr w:type="spellStart"/>
+      <w:r>
+        <w:t>cpu</w:t>
+      </w:r>
+      <w:proofErr w:type="spellEnd"/>
+      <w:r>
+        <w:t>-migrations            #    0.000 K/sec</w:t>
+      </w:r>
+    </w:p>
+    <w:p>
+      <w:r>
+        <w:t xml:space="preserve">           20,567      page-faults               #    0.496 K/sec</w:t>
+      </w:r>
+    </w:p>
+    <w:p>
+      <w:r>
+        <w:t xml:space="preserve">   28,924,373,678      cycles                    #    0.697 GHz                  </w:t>
+      </w:r>
+      <w:proofErr w:type="gramStart"/>
+      <w:r>
+        <w:t xml:space="preserve">   [</w:t>
+      </w:r>
+      <w:proofErr w:type="gramEnd"/>
+      <w:r>
+        <w:t>37.64%]</w:t>
+      </w:r>
+    </w:p>
+    <w:p>
+      <w:r>
+        <w:t xml:space="preserve">    3,146,747,530      stalled-cycles-frontend   #   10.88% frontend cycles idle </w:t>
+      </w:r>
+      <w:proofErr w:type="gramStart"/>
+      <w:r>
+        <w:t xml:space="preserve">   [</w:t>
+      </w:r>
+      <w:proofErr w:type="gramEnd"/>
+      <w:r>
+        <w:t>37.61%]</w:t>
+      </w:r>
+    </w:p>
+    <w:p>
+      <w:r>
+        <w:t xml:space="preserve">       27,314,821      stalled-cycles-backend    #    0.09% </w:t>
+      </w:r>
+      <w:proofErr w:type="gramStart"/>
+      <w:r>
+        <w:t>backend  cycles</w:t>
+      </w:r>
+      <w:proofErr w:type="gramEnd"/>
+      <w:r>
+        <w:t xml:space="preserve"> idle    [37.43%]</w:t>
+      </w:r>
+    </w:p>
+    <w:p>
+      <w:r>
+        <w:t xml:space="preserve">    9,032,409,981      instructions              #    </w:t>
+      </w:r>
+      <w:proofErr w:type="gramStart"/>
+      <w:r>
+        <w:t xml:space="preserve">0.31  </w:t>
+      </w:r>
+      <w:proofErr w:type="spellStart"/>
+      <w:r>
+        <w:t>insns</w:t>
+      </w:r>
+      <w:proofErr w:type="spellEnd"/>
+      <w:proofErr w:type="gramEnd"/>
+      <w:r>
+        <w:t xml:space="preserve"> per cycle</w:t>
+      </w:r>
+    </w:p>
+    <w:p>
+      <w:r>
+        <w:t xml:space="preserve">                                                 #    </w:t>
+      </w:r>
+      <w:proofErr w:type="gramStart"/>
+      <w:r>
+        <w:t>0.35  stalled</w:t>
+      </w:r>
+      <w:proofErr w:type="gramEnd"/>
+      <w:r>
+        <w:t xml:space="preserve"> cycles per </w:t>
+      </w:r>
+      <w:proofErr w:type="spellStart"/>
+      <w:r>
+        <w:t>insn</w:t>
+      </w:r>
+      <w:proofErr w:type="spellEnd"/>
+      <w:r>
+        <w:t xml:space="preserve"> [24.85%]</w:t>
+      </w:r>
+    </w:p>
+    <w:p>
+      <w:r>
+        <w:t xml:space="preserve">    1,234,499,221      branches                  #   29.755 M/sec                </w:t>
+      </w:r>
+      <w:proofErr w:type="gramStart"/>
+      <w:r>
+        <w:t xml:space="preserve">   [</w:t>
+      </w:r>
+      <w:proofErr w:type="gramEnd"/>
+      <w:r>
+        <w:t>24.84%]</w:t>
+      </w:r>
+    </w:p>
+    <w:p>
+      <w:r>
+        <w:t xml:space="preserve">       29,373,667      branch-misses             #    2.38% of all branches      </w:t>
+      </w:r>
+      <w:proofErr w:type="gramStart"/>
+      <w:r>
+        <w:t xml:space="preserve">   [</w:t>
+      </w:r>
+      <w:proofErr w:type="gramEnd"/>
+      <w:r>
+        <w:t>25.05%]</w:t>
+      </w:r>
+    </w:p>
+    <w:p>
+      <w:r>
+        <w:t xml:space="preserve">       59,944,125      L1-dcache-loads           #    1.445 M/sec                </w:t>
+      </w:r>
+      <w:proofErr w:type="gramStart"/>
+      <w:r>
+        <w:t xml:space="preserve">   [</w:t>
+      </w:r>
+      <w:proofErr w:type="gramEnd"/>
+      <w:r>
+        <w:t>25.11%]</w:t>
+      </w:r>
+    </w:p>
+    <w:p>
+      <w:r>
+        <w:t xml:space="preserve">        2,015,937      L1-dcache-load-misses     #    3.36% of all L1-dcache hits</w:t>
+      </w:r>
+      <w:proofErr w:type="gramStart"/>
+      <w:r>
+        <w:t xml:space="preserve">   [</w:t>
+      </w:r>
+      <w:proofErr w:type="gramEnd"/>
+      <w:r>
+        <w:t>25.19%]</w:t>
+      </w:r>
+    </w:p>
+    <w:p>
+      <w:r>
+        <w:t xml:space="preserve">  &lt;not supported&gt;      LLC-loads</w:t>
+      </w:r>
+    </w:p>
+    <w:p>
+      <w:r>
+        <w:t xml:space="preserve">  &lt;not supported&gt;      LLC-load-misses</w:t>
+      </w:r>
+    </w:p>
+    <w:p/>
+    <w:p>
+      <w:r>
+        <w:t xml:space="preserve">     51.033239728 </w:t>
+      </w:r>
+      <w:proofErr w:type="gramStart"/>
+      <w:r>
+        <w:t>seconds</w:t>
+      </w:r>
+      <w:proofErr w:type="gramEnd"/>
+      <w:r>
+        <w:t xml:space="preserve"> time elapsed</w:t>
+      </w:r>
+    </w:p>
+    <w:p/>
+    <w:p>
+      <w:r>
+        <w:t xml:space="preserve"> $ </w:t>
+      </w:r>
+      <w:proofErr w:type="spellStart"/>
+      <w:r>
+        <w:t>sudo</w:t>
+      </w:r>
+      <w:proofErr w:type="spellEnd"/>
+      <w:r>
+        <w:t xml:space="preserve"> perf_3.16 stat -d </w:t>
+      </w:r>
+      <w:proofErr w:type="gramStart"/>
+      <w:r>
+        <w:t>./</w:t>
+      </w:r>
+      <w:proofErr w:type="spellStart"/>
+      <w:r>
+        <w:t>hello_fft.bin</w:t>
+      </w:r>
+      <w:proofErr w:type="spellEnd"/>
+      <w:r>
+        <w:t xml:space="preserve">  8</w:t>
+      </w:r>
+      <w:proofErr w:type="gramEnd"/>
+      <w:r>
+        <w:t xml:space="preserve"> 10 2</w:t>
+      </w:r>
+    </w:p>
+    <w:p>
+      <w:r>
+        <w:t xml:space="preserve"> </w:t>
+      </w:r>
+      <w:proofErr w:type="spellStart"/>
+      <w:r>
+        <w:t>rel_rms_err</w:t>
+      </w:r>
+      <w:proofErr w:type="spellEnd"/>
+      <w:r>
+        <w:t xml:space="preserve"> = 2.7e-07, </w:t>
+      </w:r>
+      <w:proofErr w:type="spellStart"/>
+      <w:r>
+        <w:t>usecs</w:t>
+      </w:r>
+      <w:proofErr w:type="spellEnd"/>
+      <w:r>
+        <w:t xml:space="preserve"> = 20, k = 0</w:t>
+      </w:r>
+    </w:p>
+    <w:p>
+      <w:r>
+        <w:t xml:space="preserve"> </w:t>
+      </w:r>
+      <w:proofErr w:type="spellStart"/>
+      <w:r>
+        <w:t>rel_rms_err</w:t>
+      </w:r>
+      <w:proofErr w:type="spellEnd"/>
+      <w:r>
+        <w:t xml:space="preserve"> = 2.7e-07, </w:t>
+      </w:r>
+      <w:proofErr w:type="spellStart"/>
+      <w:r>
+        <w:t>usecs</w:t>
+      </w:r>
+      <w:proofErr w:type="spellEnd"/>
+      <w:r>
+        <w:t xml:space="preserve"> = 18, k = 1</w:t>
+      </w:r>
+    </w:p>
+    <w:p/>
+    <w:p>
+      <w:r>
+        <w:t xml:space="preserve">  Performance counter stats for './</w:t>
+      </w:r>
+      <w:proofErr w:type="spellStart"/>
+      <w:r>
+        <w:t>hello_fft.bin</w:t>
+      </w:r>
+      <w:proofErr w:type="spellEnd"/>
+      <w:r>
+        <w:t xml:space="preserve"> 8 10 2':</w:t>
+      </w:r>
+    </w:p>
+    <w:p/>
+    <w:p>
+      <w:r>
+        <w:t xml:space="preserve">          35.376000      task-clock (</w:t>
+      </w:r>
+      <w:proofErr w:type="spellStart"/>
+      <w:proofErr w:type="gramStart"/>
+      <w:r>
+        <w:t>msec</w:t>
+      </w:r>
+      <w:proofErr w:type="spellEnd"/>
+      <w:r>
+        <w:t xml:space="preserve">)   </w:t>
+      </w:r>
+      <w:proofErr w:type="gramEnd"/>
+      <w:r>
+        <w:t xml:space="preserve">      #    0.814 CPUs utilized</w:t>
+      </w:r>
+    </w:p>
+    <w:p>
+      <w:r>
+        <w:t xml:space="preserve">                 11      context-switches          #    0.311 K/sec</w:t>
+      </w:r>
+    </w:p>
+    <w:p>
+      <w:r>
+        <w:t xml:space="preserve">                  0      </w:t>
+      </w:r>
+      <w:proofErr w:type="spellStart"/>
+      <w:r>
+        <w:t>cpu</w:t>
+      </w:r>
+      <w:proofErr w:type="spellEnd"/>
+      <w:r>
+        <w:t>-migrations            #    0.000 K/sec</w:t>
+      </w:r>
+    </w:p>
+    <w:p>
+      <w:r>
+        <w:t xml:space="preserve">                 97      page-faults               #    0.003 M/sec</w:t>
+      </w:r>
+    </w:p>
+    <w:p>
+      <w:r>
+        <w:t xml:space="preserve">          1,315,035      cycles                    #    0.037 GHz</w:t>
+      </w:r>
+    </w:p>
+    <w:p>
+      <w:r>
+        <w:t xml:space="preserve">          4,507,197      stalled-cycles-frontend   </w:t>
+      </w:r>
+      <w:proofErr w:type="gramStart"/>
+      <w:r>
+        <w:t>#  342.74</w:t>
+      </w:r>
+      <w:proofErr w:type="gramEnd"/>
+      <w:r>
+        <w:t>% frontend cycles idle</w:t>
+      </w:r>
+    </w:p>
+    <w:p>
+      <w:r>
+        <w:t xml:space="preserve">            441,497      stalled-cycles-backend    #   33.57% </w:t>
+      </w:r>
+      <w:proofErr w:type="gramStart"/>
+      <w:r>
+        <w:t>backend  cycles</w:t>
+      </w:r>
+      <w:proofErr w:type="gramEnd"/>
+      <w:r>
+        <w:t xml:space="preserve"> idle</w:t>
+      </w:r>
+    </w:p>
+    <w:p>
+      <w:r>
+        <w:t xml:space="preserve">          4,967,122      instructions              #    </w:t>
+      </w:r>
+      <w:proofErr w:type="gramStart"/>
+      <w:r>
+        <w:t xml:space="preserve">3.78  </w:t>
+      </w:r>
+      <w:proofErr w:type="spellStart"/>
+      <w:r>
+        <w:t>insns</w:t>
+      </w:r>
+      <w:proofErr w:type="spellEnd"/>
+      <w:proofErr w:type="gramEnd"/>
+      <w:r>
+        <w:t xml:space="preserve"> per cycle</w:t>
+      </w:r>
+    </w:p>
+    <w:p>
+      <w:r>
+        <w:t xml:space="preserve">                                                   #    </w:t>
+      </w:r>
+      <w:proofErr w:type="gramStart"/>
+      <w:r>
+        <w:t>0.91  stalled</w:t>
+      </w:r>
+      <w:proofErr w:type="gramEnd"/>
+      <w:r>
+        <w:t xml:space="preserve"> cycles per </w:t>
+      </w:r>
+      <w:proofErr w:type="spellStart"/>
+      <w:r>
+        <w:t>insn</w:t>
+      </w:r>
+      <w:proofErr w:type="spellEnd"/>
+      <w:r>
+        <w:t xml:space="preserve"> [59.55%]</w:t>
+      </w:r>
+    </w:p>
+    <w:p>
+      <w:r>
+        <w:t xml:space="preserve">            942,058      branches                  #   26.630 M/sec                </w:t>
+      </w:r>
+      <w:proofErr w:type="gramStart"/>
+      <w:r>
+        <w:t xml:space="preserve">   [</w:t>
+      </w:r>
+      <w:proofErr w:type="gramEnd"/>
+      <w:r>
+        <w:t>39.51%]</w:t>
+      </w:r>
+    </w:p>
+    <w:p>
+      <w:r>
+        <w:t xml:space="preserve">             40,161      branch-misses             #    4.26% of all branches      </w:t>
+      </w:r>
+      <w:proofErr w:type="gramStart"/>
+      <w:r>
+        <w:t xml:space="preserve">   [</w:t>
+      </w:r>
+      <w:proofErr w:type="gramEnd"/>
+      <w:r>
+        <w:t>16.84%]</w:t>
+      </w:r>
+    </w:p>
+    <w:p>
+      <w:r>
+        <w:t xml:space="preserve">      &lt;not counted&gt;      L1-dcache-loads</w:t>
+      </w:r>
+    </w:p>
+    <w:p>
+      <w:r>
+        <w:t xml:space="preserve">      &lt;not counted&gt;      L1-dcache-load-misses</w:t>
+      </w:r>
+    </w:p>
+    <w:p>
+      <w:r>
+        <w:t xml:space="preserve">    &lt;not supported&gt;      LLC-loads</w:t>
+      </w:r>
+    </w:p>
+    <w:p>
+      <w:r>
+        <w:t xml:space="preserve">    &lt;not supported&gt;      LLC-load-misses</w:t>
+      </w:r>
+    </w:p>
+    <w:p/>
+    <w:p>
+      <w:r>
+        <w:t xml:space="preserve">        0.043437430 </w:t>
+      </w:r>
+      <w:proofErr w:type="gramStart"/>
+      <w:r>
+        <w:t>seconds</w:t>
+      </w:r>
+      <w:proofErr w:type="gramEnd"/>
+      <w:r>
+        <w:t xml:space="preserve"> time elapsed</w:t>
+      </w:r>
+    </w:p>
+    <w:p/>
+    <w:p>
+      <w:r>
+        <w:t xml:space="preserve"> $ </w:t>
+      </w:r>
+      <w:proofErr w:type="spellStart"/>
+      <w:r>
+        <w:t>sudo</w:t>
+      </w:r>
+      <w:proofErr w:type="spellEnd"/>
+      <w:r>
+        <w:t xml:space="preserve"> perf_3.16 stat -d </w:t>
+      </w:r>
+      <w:proofErr w:type="gramStart"/>
+      <w:r>
+        <w:t>./</w:t>
+      </w:r>
+      <w:proofErr w:type="spellStart"/>
+      <w:r>
+        <w:t>hello_fft.bin</w:t>
+      </w:r>
+      <w:proofErr w:type="spellEnd"/>
+      <w:r>
+        <w:t xml:space="preserve">  8</w:t>
+      </w:r>
+      <w:proofErr w:type="gramEnd"/>
+      <w:r>
+        <w:t xml:space="preserve"> 1 2</w:t>
+      </w:r>
+    </w:p>
+    <w:p>
+      <w:r>
+        <w:t xml:space="preserve"> </w:t>
+      </w:r>
+      <w:proofErr w:type="spellStart"/>
+      <w:r>
+        <w:t>rel_rms_err</w:t>
+      </w:r>
+      <w:proofErr w:type="spellEnd"/>
+      <w:r>
+        <w:t xml:space="preserve"> = 3.3e-07, </w:t>
+      </w:r>
+      <w:proofErr w:type="spellStart"/>
+      <w:r>
+        <w:t>usecs</w:t>
+      </w:r>
+      <w:proofErr w:type="spellEnd"/>
+      <w:r>
+        <w:t xml:space="preserve"> = 53, k = 0</w:t>
+      </w:r>
+    </w:p>
+    <w:p>
+      <w:r>
+        <w:t xml:space="preserve"> </w:t>
+      </w:r>
+      <w:proofErr w:type="spellStart"/>
+      <w:r>
+        <w:t>rel_rms_err</w:t>
+      </w:r>
+      <w:proofErr w:type="spellEnd"/>
+      <w:r>
+        <w:t xml:space="preserve"> = 3.3e-07, </w:t>
+      </w:r>
+      <w:proofErr w:type="spellStart"/>
+      <w:r>
+        <w:t>usecs</w:t>
+      </w:r>
+      <w:proofErr w:type="spellEnd"/>
+      <w:r>
+        <w:t xml:space="preserve"> = 34, k = 1</w:t>
+      </w:r>
+    </w:p>
+    <w:p/>
+    <w:p>
+      <w:r>
+        <w:t xml:space="preserve">  Performance counter stats for './</w:t>
+      </w:r>
+      <w:proofErr w:type="spellStart"/>
+      <w:r>
+        <w:t>hello_fft.bin</w:t>
+      </w:r>
+      <w:proofErr w:type="spellEnd"/>
+      <w:r>
+        <w:t xml:space="preserve"> 8 1 2':</w:t>
+      </w:r>
+    </w:p>
+    <w:p/>
+    <w:p>
+      <w:r>
+        <w:t xml:space="preserve">          25.234000      task-clock (</w:t>
+      </w:r>
+      <w:proofErr w:type="spellStart"/>
+      <w:proofErr w:type="gramStart"/>
+      <w:r>
+        <w:t>msec</w:t>
+      </w:r>
+      <w:proofErr w:type="spellEnd"/>
+      <w:r>
+        <w:t xml:space="preserve">)   </w:t>
+      </w:r>
+      <w:proofErr w:type="gramEnd"/>
+      <w:r>
+        <w:t xml:space="preserve">      #    0.741 CPUs utilized</w:t>
+      </w:r>
+    </w:p>
+    <w:p>
+      <w:r>
+        <w:t xml:space="preserve">                 17      context-switches          #    0.674 K/sec</w:t>
+      </w:r>
+    </w:p>
+    <w:p>
+      <w:r>
+        <w:t xml:space="preserve">                  0      </w:t>
+      </w:r>
+      <w:proofErr w:type="spellStart"/>
+      <w:r>
+        <w:t>cpu</w:t>
+      </w:r>
+      <w:proofErr w:type="spellEnd"/>
+      <w:r>
+        <w:t>-migrations            #    0.000 K/sec</w:t>
+      </w:r>
+    </w:p>
+    <w:p>
+      <w:r>
+        <w:t xml:space="preserve">                 91      page-faults               #    0.004 M/sec</w:t>
+      </w:r>
+    </w:p>
+    <w:p>
+      <w:r>
+        <w:t xml:space="preserve">          3,416,788      cycles                    #    0.135 GHz</w:t>
+      </w:r>
+    </w:p>
+    <w:p>
+      <w:r>
+        <w:t xml:space="preserve">          5,496,335      stalled-cycles-frontend   </w:t>
+      </w:r>
+      <w:proofErr w:type="gramStart"/>
+      <w:r>
+        <w:t>#  160.86</w:t>
+      </w:r>
+      <w:proofErr w:type="gramEnd"/>
+      <w:r>
+        <w:t>% frontend cycles idle</w:t>
+      </w:r>
+    </w:p>
+    <w:p>
+      <w:r>
+        <w:t xml:space="preserve">            459,694      stalled-cycles-backend    #   13.45% </w:t>
+      </w:r>
+      <w:proofErr w:type="gramStart"/>
+      <w:r>
+        <w:t>backend  cycles</w:t>
+      </w:r>
+      <w:proofErr w:type="gramEnd"/>
+      <w:r>
+        <w:t xml:space="preserve"> idle</w:t>
+      </w:r>
+    </w:p>
+    <w:p>
+      <w:r>
+        <w:t xml:space="preserve">          4,608,842      instructions              #    </w:t>
+      </w:r>
+      <w:proofErr w:type="gramStart"/>
+      <w:r>
+        <w:t xml:space="preserve">1.35  </w:t>
+      </w:r>
+      <w:proofErr w:type="spellStart"/>
+      <w:r>
+        <w:t>insns</w:t>
+      </w:r>
+      <w:proofErr w:type="spellEnd"/>
+      <w:proofErr w:type="gramEnd"/>
+      <w:r>
+        <w:t xml:space="preserve"> per cycle</w:t>
+      </w:r>
+    </w:p>
+    <w:p>
+      <w:r>
+        <w:t xml:space="preserve">                                                   #    </w:t>
+      </w:r>
+      <w:proofErr w:type="gramStart"/>
+      <w:r>
+        <w:t>1.19  stalled</w:t>
+      </w:r>
+      <w:proofErr w:type="gramEnd"/>
+      <w:r>
+        <w:t xml:space="preserve"> cycles per </w:t>
+      </w:r>
+      <w:proofErr w:type="spellStart"/>
+      <w:r>
+        <w:t>insn</w:t>
+      </w:r>
+      <w:proofErr w:type="spellEnd"/>
+      <w:r>
+        <w:t xml:space="preserve"> [42.36%]</w:t>
+      </w:r>
+    </w:p>
+    <w:p>
+      <w:r>
+        <w:t xml:space="preserve">            787,847      branches                  #   31.222 M/sec                </w:t>
+      </w:r>
+      <w:proofErr w:type="gramStart"/>
+      <w:r>
+        <w:t xml:space="preserve">   [</w:t>
+      </w:r>
+      <w:proofErr w:type="gramEnd"/>
+      <w:r>
+        <w:t>18.20%]</w:t>
+      </w:r>
+    </w:p>
+    <w:p>
+      <w:r>
+        <w:t xml:space="preserve">      &lt;not counted&gt;      branch-misses</w:t>
+      </w:r>
+    </w:p>
+    <w:p>
+      <w:r>
+        <w:t xml:space="preserve">      &lt;not counted&gt;      L1-dcache-loads</w:t>
+      </w:r>
+    </w:p>
+    <w:p>
+      <w:r>
+        <w:t xml:space="preserve">      &lt;not counted&gt;      L1-dcache-load-misses</w:t>
+      </w:r>
+    </w:p>
+    <w:p>
+      <w:r>
+        <w:t xml:space="preserve">    &lt;not supported&gt;      LLC-loads</w:t>
+      </w:r>
+    </w:p>
+    <w:p>
+      <w:r>
+        <w:t xml:space="preserve">    &lt;not supported&gt;      LLC-load-misses</w:t>
+      </w:r>
+    </w:p>
+    <w:p/>
+    <w:p>
+      <w:r>
+        <w:t xml:space="preserve">        0.034069553 </w:t>
+      </w:r>
+      <w:proofErr w:type="gramStart"/>
+      <w:r>
+        <w:t>seconds</w:t>
+      </w:r>
+      <w:proofErr w:type="gramEnd"/>
+      <w:r>
+        <w:t xml:space="preserve"> time elapsed</w:t>
+      </w:r>
+    </w:p>
+    <w:p/>
+    <w:p>
+      <w:r>
+        <w:t xml:space="preserve">$ </w:t>
+      </w:r>
+      <w:proofErr w:type="spellStart"/>
+      <w:r>
+        <w:t>sudo</w:t>
+      </w:r>
+      <w:proofErr w:type="spellEnd"/>
+      <w:r>
+        <w:t xml:space="preserve"> perf_3.16 stat -d </w:t>
+      </w:r>
+      <w:proofErr w:type="gramStart"/>
+      <w:r>
+        <w:t>./</w:t>
+      </w:r>
+      <w:proofErr w:type="spellStart"/>
+      <w:r>
+        <w:t>hello_fft.bin</w:t>
+      </w:r>
+      <w:proofErr w:type="spellEnd"/>
+      <w:r>
+        <w:t xml:space="preserve">  8</w:t>
+      </w:r>
+      <w:proofErr w:type="gramEnd"/>
+      <w:r>
+        <w:t xml:space="preserve"> 50 2</w:t>
+      </w:r>
+    </w:p>
+    <w:p>
+      <w:proofErr w:type="spellStart"/>
+      <w:r>
+        <w:t>rel_rms_err</w:t>
+      </w:r>
+      <w:proofErr w:type="spellEnd"/>
+      <w:r>
+        <w:t xml:space="preserve"> = 2.5e-07, </w:t>
+      </w:r>
+      <w:proofErr w:type="spellStart"/>
+      <w:r>
+        <w:t>usecs</w:t>
+      </w:r>
+      <w:proofErr w:type="spellEnd"/>
+      <w:r>
+        <w:t xml:space="preserve"> = 18, k = 0</w:t>
+      </w:r>
+    </w:p>
+    <w:p>
+      <w:proofErr w:type="spellStart"/>
+      <w:r>
+        <w:t>rel_rms_err</w:t>
+      </w:r>
+      <w:proofErr w:type="spellEnd"/>
+      <w:r>
+        <w:t xml:space="preserve"> = 2.5e-07, </w:t>
+      </w:r>
+      <w:proofErr w:type="spellStart"/>
+      <w:r>
+        <w:t>usecs</w:t>
+      </w:r>
+      <w:proofErr w:type="spellEnd"/>
+      <w:r>
+        <w:t xml:space="preserve"> = 18, k = 1</w:t>
+      </w:r>
+    </w:p>
+    <w:p/>
+    <w:p>
+      <w:r>
+        <w:t xml:space="preserve"> Performance counter stats for './</w:t>
+      </w:r>
+      <w:proofErr w:type="spellStart"/>
+      <w:r>
+        <w:t>hello_fft.bin</w:t>
+      </w:r>
+      <w:proofErr w:type="spellEnd"/>
+      <w:r>
+        <w:t xml:space="preserve"> 8 50 2':</w:t>
+      </w:r>
+    </w:p>
+    <w:p/>
+    <w:p>
+      <w:r>
+        <w:t xml:space="preserve">         85.593000      task-clock (</w:t>
+      </w:r>
+      <w:proofErr w:type="spellStart"/>
+      <w:proofErr w:type="gramStart"/>
+      <w:r>
+        <w:t>msec</w:t>
+      </w:r>
+      <w:proofErr w:type="spellEnd"/>
+      <w:r>
+        <w:t xml:space="preserve">)   </w:t>
+      </w:r>
+      <w:proofErr w:type="gramEnd"/>
+      <w:r>
+        <w:t xml:space="preserve">      #    0.905 CPUs utilized</w:t>
+      </w:r>
+    </w:p>
+    <w:p>
+      <w:r>
+        <w:t xml:space="preserve">                13      context-switches          #    0.152 K/sec</w:t>
+      </w:r>
+    </w:p>
+    <w:p>
+      <w:r>
+        <w:t xml:space="preserve">                 0      </w:t>
+      </w:r>
+      <w:proofErr w:type="spellStart"/>
+      <w:r>
+        <w:t>cpu</w:t>
+      </w:r>
+      <w:proofErr w:type="spellEnd"/>
+      <w:r>
+        <w:t>-migrations            #    0.000 K/sec</w:t>
+      </w:r>
+    </w:p>
+    <w:p>
+      <w:r>
+        <w:t xml:space="preserve">               141      page-faults               #    0.002 M/sec</w:t>
+      </w:r>
+    </w:p>
+    <w:p>
+      <w:r>
+        <w:t xml:space="preserve">        59,446,895      cycles                    #    0.695 GHz                  </w:t>
+      </w:r>
+      <w:proofErr w:type="gramStart"/>
+      <w:r>
+        <w:t xml:space="preserve">   [</w:t>
+      </w:r>
+      <w:proofErr w:type="gramEnd"/>
+      <w:r>
+        <w:t>33.73%]</w:t>
+      </w:r>
+    </w:p>
+    <w:p>
+      <w:r>
+        <w:t xml:space="preserve">        18,211,275      stalled-cycles-frontend   #   30.63% frontend cycles idle </w:t>
+      </w:r>
+      <w:proofErr w:type="gramStart"/>
+      <w:r>
+        <w:t xml:space="preserve">   [</w:t>
+      </w:r>
+      <w:proofErr w:type="gramEnd"/>
+      <w:r>
+        <w:t>44.18%]</w:t>
+      </w:r>
+    </w:p>
+    <w:p>
+      <w:r>
+        <w:t xml:space="preserve">           447,559      stalled-cycles-backend    #    0.75% </w:t>
+      </w:r>
+      <w:proofErr w:type="gramStart"/>
+      <w:r>
+        <w:t>backend  cycles</w:t>
+      </w:r>
+      <w:proofErr w:type="gramEnd"/>
+      <w:r>
+        <w:t xml:space="preserve"> idle</w:t>
+      </w:r>
+    </w:p>
+    <w:p>
+      <w:r>
+        <w:t xml:space="preserve">         9,224,249      instructions              #    </w:t>
+      </w:r>
+      <w:proofErr w:type="gramStart"/>
+      <w:r>
+        <w:t xml:space="preserve">0.16  </w:t>
+      </w:r>
+      <w:proofErr w:type="spellStart"/>
+      <w:r>
+        <w:t>insns</w:t>
+      </w:r>
+      <w:proofErr w:type="spellEnd"/>
+      <w:proofErr w:type="gramEnd"/>
+      <w:r>
+        <w:t xml:space="preserve"> per cycle</w:t>
+      </w:r>
+    </w:p>
+    <w:p>
+      <w:r>
+        <w:t xml:space="preserve">                                                  #    </w:t>
+      </w:r>
+      <w:proofErr w:type="gramStart"/>
+      <w:r>
+        <w:t>1.97  stalled</w:t>
+      </w:r>
+      <w:proofErr w:type="gramEnd"/>
+      <w:r>
+        <w:t xml:space="preserve"> cycles per </w:t>
+      </w:r>
+      <w:proofErr w:type="spellStart"/>
+      <w:r>
+        <w:t>insn</w:t>
+      </w:r>
+      <w:proofErr w:type="spellEnd"/>
+      <w:r>
+        <w:t xml:space="preserve"> [43.85%]</w:t>
+      </w:r>
+    </w:p>
+    <w:p>
+      <w:r>
+        <w:t xml:space="preserve">         1,173,759      branches                  #   13.713 M/sec                </w:t>
+      </w:r>
+      <w:proofErr w:type="gramStart"/>
+      <w:r>
+        <w:t xml:space="preserve">   [</w:t>
+      </w:r>
+      <w:proofErr w:type="gramEnd"/>
+      <w:r>
+        <w:t>33.63%]</w:t>
+      </w:r>
+    </w:p>
+    <w:p>
+      <w:r>
+        <w:t xml:space="preserve">            72,115      branch-misses             #    6.14% of all branches      </w:t>
+      </w:r>
+      <w:proofErr w:type="gramStart"/>
+      <w:r>
+        <w:t xml:space="preserve">   [</w:t>
+      </w:r>
+      <w:proofErr w:type="gramEnd"/>
+      <w:r>
+        <w:t>28.20%]</w:t>
+      </w:r>
+    </w:p>
+    <w:p>
+      <w:r>
+        <w:t xml:space="preserve">            82,373      L1-dcache-loads           #    0.962 M/sec                </w:t>
+      </w:r>
+      <w:proofErr w:type="gramStart"/>
+      <w:r>
+        <w:t xml:space="preserve">   [</w:t>
+      </w:r>
+      <w:proofErr w:type="gramEnd"/>
+      <w:r>
+        <w:t>27.02%]</w:t>
+      </w:r>
+    </w:p>
+    <w:p>
+      <w:r>
+        <w:t xml:space="preserve">            58,372      L1-dcache-load-misses     #   70.86% of all L1-dcache hits</w:t>
+      </w:r>
+      <w:proofErr w:type="gramStart"/>
+      <w:r>
+        <w:t xml:space="preserve">   [</w:t>
+      </w:r>
+      <w:proofErr w:type="gramEnd"/>
+      <w:r>
+        <w:t>26.00%]</w:t>
+      </w:r>
+    </w:p>
+    <w:p>
+      <w:r>
+        <w:t xml:space="preserve">   &lt;not supported&gt;      LLC-loads</w:t>
+      </w:r>
+    </w:p>
+    <w:p>
+      <w:r>
+        <w:t xml:space="preserve">   &lt;not supported</w:t>
       </w:r>
       <w:bookmarkStart w:id="0" w:name="_GoBack"/>
+      <w:r>
+        <w:t xml:space="preserve">&gt;      </w:t>
+      </w:r>
       <w:bookmarkEnd w:id="0"/>
       <w:r>
-        <w:t xml:space="preserve">      622      context-switches          #    0.030 K/sec</w:t>
-      </w:r>
-    </w:p>
-    <w:p>
-      <w:r>
-        <w:t xml:space="preserve">                0      </w:t>
-      </w:r>
-      <w:proofErr w:type="spellStart"/>
-      <w:r>
-        <w:t>cpu</w:t>
-      </w:r>
-      <w:proofErr w:type="spellEnd"/>
-      <w:r>
-        <w:t>-migrations            #    0.000 K/sec</w:t>
-      </w:r>
-    </w:p>
-    <w:p>
-      <w:r>
-        <w:t xml:space="preserve">           20,571      page-faults               #    0.989 K/sec</w:t>
-      </w:r>
-    </w:p>
-    <w:p>
-      <w:r>
-        <w:t xml:space="preserve">   14,462,479,493      cycles                    #    0.695 GHz                  </w:t>
-      </w:r>
-      <w:proofErr w:type="gramStart"/>
-      <w:r>
-        <w:t xml:space="preserve">   [</w:t>
-      </w:r>
-      <w:proofErr w:type="gramEnd"/>
-      <w:r>
-        <w:t>37.65%]</w:t>
-      </w:r>
-    </w:p>
-    <w:p>
-      <w:r>
-        <w:t xml:space="preserve">    1,591,452,238      stalled-cycles-frontend   #   11.00% frontend cycles idle </w:t>
-      </w:r>
-      <w:proofErr w:type="gramStart"/>
-      <w:r>
-        <w:t xml:space="preserve">   [</w:t>
-      </w:r>
-      <w:proofErr w:type="gramEnd"/>
-      <w:r>
-        <w:t>37.42%]</w:t>
-      </w:r>
-    </w:p>
-    <w:p>
-      <w:r>
-        <w:t xml:space="preserve">       14,030,599      stalled-cycles-backend    #    0.10% </w:t>
-      </w:r>
-      <w:proofErr w:type="gramStart"/>
-      <w:r>
-        <w:t>backend  cycles</w:t>
-      </w:r>
-      <w:proofErr w:type="gramEnd"/>
-      <w:r>
-        <w:t xml:space="preserve"> idle    [37.63%]</w:t>
-      </w:r>
-    </w:p>
-    <w:p>
-      <w:r>
-        <w:t xml:space="preserve">    4,527,389,098      instructions              #    </w:t>
-      </w:r>
-      <w:proofErr w:type="gramStart"/>
-      <w:r>
-        <w:t xml:space="preserve">0.31  </w:t>
-      </w:r>
-      <w:proofErr w:type="spellStart"/>
-      <w:r>
-        <w:t>insns</w:t>
-      </w:r>
-      <w:proofErr w:type="spellEnd"/>
-      <w:proofErr w:type="gramEnd"/>
-      <w:r>
-        <w:t xml:space="preserve"> per cycle</w:t>
-      </w:r>
-    </w:p>
-    <w:p>
-      <w:r>
-        <w:t xml:space="preserve">                                                 #    </w:t>
-      </w:r>
-      <w:proofErr w:type="gramStart"/>
-      <w:r>
-        <w:t>0.35  stalled</w:t>
-      </w:r>
-      <w:proofErr w:type="gramEnd"/>
-      <w:r>
-        <w:t xml:space="preserve"> cycles per </w:t>
-      </w:r>
-      <w:proofErr w:type="spellStart"/>
-      <w:r>
-        <w:t>insn</w:t>
-      </w:r>
-      <w:proofErr w:type="spellEnd"/>
-      <w:r>
-        <w:t xml:space="preserve"> [25.28%]</w:t>
-      </w:r>
-    </w:p>
-    <w:p>
-      <w:r>
-        <w:t xml:space="preserve">      618,832,550      branches                  #   29.758 M/sec                </w:t>
-      </w:r>
-      <w:proofErr w:type="gramStart"/>
-      <w:r>
-        <w:t xml:space="preserve">   [</w:t>
-      </w:r>
-      <w:proofErr w:type="gramEnd"/>
-      <w:r>
-        <w:t>25.06%]</w:t>
-      </w:r>
-    </w:p>
-    <w:p>
-      <w:r>
-        <w:t xml:space="preserve">       14,727,795      branch-misses             #    2.38% of all branches      </w:t>
-      </w:r>
-      <w:proofErr w:type="gramStart"/>
-      <w:r>
-        <w:t xml:space="preserve">   [</w:t>
-      </w:r>
-      <w:proofErr w:type="gramEnd"/>
-      <w:r>
-        <w:t>24.83%]</w:t>
-      </w:r>
-    </w:p>
-    <w:p>
-      <w:r>
-        <w:t xml:space="preserve">       36,632,522      L1-dcache-loads           #    1.762 M/sec                </w:t>
-      </w:r>
-      <w:proofErr w:type="gramStart"/>
-      <w:r>
-        <w:t xml:space="preserve">   [</w:t>
-      </w:r>
-      <w:proofErr w:type="gramEnd"/>
-      <w:r>
-        <w:t>24.99%]</w:t>
-      </w:r>
-    </w:p>
-    <w:p>
-      <w:r>
-        <w:t xml:space="preserve">          997,478      L1-dcache-load-misses     #    2.72% of all L1-dcache hits</w:t>
-      </w:r>
-      <w:proofErr w:type="gramStart"/>
-      <w:r>
-        <w:t xml:space="preserve">   [</w:t>
-      </w:r>
-      <w:proofErr w:type="gramEnd"/>
-      <w:r>
-        <w:t>25.00%]</w:t>
-      </w:r>
-    </w:p>
-    <w:p>
-      <w:r>
-        <w:t xml:space="preserve">  &lt;not supported&gt;      LLC-loads</w:t>
-      </w:r>
-    </w:p>
-    <w:p>
-      <w:r>
-        <w:t xml:space="preserve">  &lt;not supported&gt;      LLC-load-misses</w:t>
-      </w:r>
-    </w:p>
-    <w:p/>
-    <w:p>
-      <w:r>
-        <w:t xml:space="preserve">     25.369885801 </w:t>
-      </w:r>
-      <w:proofErr w:type="gramStart"/>
-      <w:r>
-        <w:t>seconds</w:t>
-      </w:r>
-      <w:proofErr w:type="gramEnd"/>
-      <w:r>
-        <w:t xml:space="preserve"> time elapsed</w:t>
-      </w:r>
-    </w:p>
-    <w:p/>
-    <w:p>
-      <w:r>
-        <w:t xml:space="preserve">$ </w:t>
-      </w:r>
-      <w:proofErr w:type="spellStart"/>
-      <w:r>
-        <w:t>sudo</w:t>
-      </w:r>
-      <w:proofErr w:type="spellEnd"/>
-      <w:r>
-        <w:t xml:space="preserve"> perf_3.16 stat -d </w:t>
-      </w:r>
-      <w:proofErr w:type="gramStart"/>
-      <w:r>
-        <w:t>./</w:t>
-      </w:r>
-      <w:proofErr w:type="spellStart"/>
-      <w:r>
-        <w:t>hello_fft.bin</w:t>
-      </w:r>
-      <w:proofErr w:type="spellEnd"/>
-      <w:r>
-        <w:t xml:space="preserve">  20</w:t>
-      </w:r>
-      <w:proofErr w:type="gramEnd"/>
-      <w:r>
-        <w:t xml:space="preserve"> 10 2</w:t>
-      </w:r>
-    </w:p>
-    <w:p>
-      <w:proofErr w:type="spellStart"/>
-      <w:r>
-        <w:t>rel_rms_err</w:t>
-      </w:r>
-      <w:proofErr w:type="spellEnd"/>
-      <w:r>
-        <w:t xml:space="preserve"> = 1.4e-06, </w:t>
-      </w:r>
-      <w:proofErr w:type="spellStart"/>
-      <w:r>
-        <w:t>usecs</w:t>
-      </w:r>
-      <w:proofErr w:type="spellEnd"/>
-      <w:r>
-        <w:t xml:space="preserve"> = 193745, k = 0</w:t>
-      </w:r>
-    </w:p>
-    <w:p>
-      <w:proofErr w:type="spellStart"/>
-      <w:r>
-        <w:t>rel_rms_err</w:t>
-      </w:r>
-      <w:proofErr w:type="spellEnd"/>
-      <w:r>
-        <w:t xml:space="preserve"> = 1.4e-06, </w:t>
-      </w:r>
-      <w:proofErr w:type="spellStart"/>
-      <w:r>
-        <w:t>usecs</w:t>
-      </w:r>
-      <w:proofErr w:type="spellEnd"/>
-      <w:r>
-        <w:t xml:space="preserve"> = 194533, k = 1</w:t>
-      </w:r>
-    </w:p>
-    <w:p/>
-    <w:p>
-      <w:r>
-        <w:t>Performance counter stats for './</w:t>
-      </w:r>
-      <w:proofErr w:type="spellStart"/>
-      <w:r>
-        <w:t>hello_fft.bin</w:t>
-      </w:r>
-      <w:proofErr w:type="spellEnd"/>
-      <w:r>
-        <w:t xml:space="preserve"> 20 10 2':</w:t>
-      </w:r>
-    </w:p>
-    <w:p/>
-    <w:p>
-      <w:r>
-        <w:t xml:space="preserve">     41489.336000      task-clock (</w:t>
-      </w:r>
-      <w:proofErr w:type="spellStart"/>
-      <w:proofErr w:type="gramStart"/>
-      <w:r>
-        <w:t>msec</w:t>
-      </w:r>
-      <w:proofErr w:type="spellEnd"/>
-      <w:r>
-        <w:t xml:space="preserve">)   </w:t>
-      </w:r>
-      <w:proofErr w:type="gramEnd"/>
-      <w:r>
-        <w:t xml:space="preserve">      #    0.813 CPUs utilized</w:t>
-      </w:r>
-    </w:p>
-    <w:p>
-      <w:r>
-        <w:t xml:space="preserve">            1,241      context-switches          #    0.030 K/sec</w:t>
-      </w:r>
-    </w:p>
-    <w:p>
-      <w:r>
-        <w:t xml:space="preserve">                0      </w:t>
-      </w:r>
-      <w:proofErr w:type="spellStart"/>
-      <w:r>
-        <w:t>cpu</w:t>
-      </w:r>
-      <w:proofErr w:type="spellEnd"/>
-      <w:r>
-        <w:t>-migrations            #    0.000 K/sec</w:t>
-      </w:r>
-    </w:p>
-    <w:p>
-      <w:r>
-        <w:t xml:space="preserve">           20,567      page-faults               #    0.496 K/sec</w:t>
-      </w:r>
-    </w:p>
-    <w:p>
-      <w:r>
-        <w:t xml:space="preserve">   28,924,373,678      cycles                    #    0.697 GHz                  </w:t>
-      </w:r>
-      <w:proofErr w:type="gramStart"/>
-      <w:r>
-        <w:t xml:space="preserve">   [</w:t>
-      </w:r>
-      <w:proofErr w:type="gramEnd"/>
-      <w:r>
-        <w:t>37.64%]</w:t>
-      </w:r>
-    </w:p>
-    <w:p>
-      <w:r>
-        <w:t xml:space="preserve">    3,146,747,530      stalled-cycles-frontend   #   10.88% frontend cycles idle </w:t>
-      </w:r>
-      <w:proofErr w:type="gramStart"/>
-      <w:r>
-        <w:t xml:space="preserve">   [</w:t>
-      </w:r>
-      <w:proofErr w:type="gramEnd"/>
-      <w:r>
-        <w:t>37.61%]</w:t>
-      </w:r>
-    </w:p>
-    <w:p>
-      <w:r>
-        <w:t xml:space="preserve">       27,314,821      stalled-cycles-backend    #    0.09% </w:t>
-      </w:r>
-      <w:proofErr w:type="gramStart"/>
-      <w:r>
-        <w:t>backend  cycles</w:t>
-      </w:r>
-      <w:proofErr w:type="gramEnd"/>
-      <w:r>
-        <w:t xml:space="preserve"> idle    [37.43%]</w:t>
-      </w:r>
-    </w:p>
-    <w:p>
-      <w:r>
-        <w:t xml:space="preserve">    9,032,409,981      instructions              #    </w:t>
-      </w:r>
-      <w:proofErr w:type="gramStart"/>
-      <w:r>
-        <w:t xml:space="preserve">0.31  </w:t>
-      </w:r>
-      <w:proofErr w:type="spellStart"/>
-      <w:r>
-        <w:t>insns</w:t>
-      </w:r>
-      <w:proofErr w:type="spellEnd"/>
-      <w:proofErr w:type="gramEnd"/>
-      <w:r>
-        <w:t xml:space="preserve"> per cycle</w:t>
-      </w:r>
-    </w:p>
-    <w:p>
-      <w:r>
-        <w:t xml:space="preserve">                                                 #    </w:t>
-      </w:r>
-      <w:proofErr w:type="gramStart"/>
-      <w:r>
-        <w:t>0.35  stalled</w:t>
-      </w:r>
-      <w:proofErr w:type="gramEnd"/>
-      <w:r>
-        <w:t xml:space="preserve"> cycles per </w:t>
-      </w:r>
-      <w:proofErr w:type="spellStart"/>
-      <w:r>
-        <w:t>insn</w:t>
-      </w:r>
-      <w:proofErr w:type="spellEnd"/>
-      <w:r>
-        <w:t xml:space="preserve"> [24.85%]</w:t>
-      </w:r>
-    </w:p>
-    <w:p>
-      <w:r>
-        <w:t xml:space="preserve">    1,234,499,221      branches                  #   29.755 M/sec                </w:t>
-      </w:r>
-      <w:proofErr w:type="gramStart"/>
-      <w:r>
-        <w:t xml:space="preserve">   [</w:t>
-      </w:r>
-      <w:proofErr w:type="gramEnd"/>
-      <w:r>
-        <w:t>24.84%]</w:t>
-      </w:r>
-    </w:p>
-    <w:p>
-      <w:r>
-        <w:t xml:space="preserve">       29,373,667      branch-misses             #    2.38% of all branches      </w:t>
-      </w:r>
-      <w:proofErr w:type="gramStart"/>
-      <w:r>
-        <w:t xml:space="preserve">   [</w:t>
-      </w:r>
-      <w:proofErr w:type="gramEnd"/>
-      <w:r>
-        <w:t>25.05%]</w:t>
-      </w:r>
-    </w:p>
-    <w:p>
-      <w:r>
-        <w:t xml:space="preserve">       59,944,125      L1-dcache-loads           #    1.445 M/sec                </w:t>
-      </w:r>
-      <w:proofErr w:type="gramStart"/>
-      <w:r>
-        <w:t xml:space="preserve">   [</w:t>
-      </w:r>
-      <w:proofErr w:type="gramEnd"/>
-      <w:r>
-        <w:t>25.11%]</w:t>
-      </w:r>
-    </w:p>
-    <w:p>
-      <w:r>
-        <w:t xml:space="preserve">        2,015,937      L1-dcache-load-misses     #    3.36% of all L1-dcache hits</w:t>
-      </w:r>
-      <w:proofErr w:type="gramStart"/>
-      <w:r>
-        <w:t xml:space="preserve">   [</w:t>
-      </w:r>
-      <w:proofErr w:type="gramEnd"/>
-      <w:r>
-        <w:t>25.19%]</w:t>
-      </w:r>
-    </w:p>
-    <w:p>
-      <w:r>
-        <w:t xml:space="preserve">  &lt;not supported&gt;      LLC-loads</w:t>
-      </w:r>
-    </w:p>
-    <w:p>
-      <w:r>
-        <w:t xml:space="preserve">  &lt;not supported&gt;      LLC-load-misses</w:t>
-      </w:r>
-    </w:p>
-    <w:p/>
-    <w:p>
-      <w:r>
-        <w:t xml:space="preserve">     51.033239728 </w:t>
-      </w:r>
-      <w:proofErr w:type="gramStart"/>
-      <w:r>
-        <w:t>seconds</w:t>
-      </w:r>
-      <w:proofErr w:type="gramEnd"/>
-      <w:r>
-        <w:t xml:space="preserve"> time elapsed</w:t>
-      </w:r>
-    </w:p>
-    <w:p/>
-    <w:p>
-      <w:r>
-        <w:t xml:space="preserve"> $ </w:t>
-      </w:r>
-      <w:proofErr w:type="spellStart"/>
-      <w:r>
-        <w:t>sudo</w:t>
-      </w:r>
-      <w:proofErr w:type="spellEnd"/>
-      <w:r>
-        <w:t xml:space="preserve"> perf_3.16 stat -d </w:t>
-      </w:r>
-      <w:proofErr w:type="gramStart"/>
-      <w:r>
-        <w:t>./</w:t>
-      </w:r>
-      <w:proofErr w:type="spellStart"/>
-      <w:r>
-        <w:t>hello_fft.bin</w:t>
-      </w:r>
-      <w:proofErr w:type="spellEnd"/>
-      <w:r>
-        <w:t xml:space="preserve">  8</w:t>
-      </w:r>
-      <w:proofErr w:type="gramEnd"/>
-      <w:r>
-        <w:t xml:space="preserve"> 10 2</w:t>
-      </w:r>
-    </w:p>
-    <w:p>
-      <w:r>
-        <w:t xml:space="preserve"> </w:t>
-      </w:r>
-      <w:proofErr w:type="spellStart"/>
-      <w:r>
-        <w:t>rel_rms_err</w:t>
-      </w:r>
-      <w:proofErr w:type="spellEnd"/>
-      <w:r>
-        <w:t xml:space="preserve"> = 2.7e-07, </w:t>
-      </w:r>
-      <w:proofErr w:type="spellStart"/>
-      <w:r>
-        <w:t>usecs</w:t>
-      </w:r>
-      <w:proofErr w:type="spellEnd"/>
-      <w:r>
-        <w:t xml:space="preserve"> = 20, k = 0</w:t>
-      </w:r>
-    </w:p>
-    <w:p>
-      <w:r>
-        <w:t xml:space="preserve"> </w:t>
-      </w:r>
-      <w:proofErr w:type="spellStart"/>
-      <w:r>
-        <w:t>rel_rms_err</w:t>
-      </w:r>
-      <w:proofErr w:type="spellEnd"/>
-      <w:r>
-        <w:t xml:space="preserve"> = 2.7e-07, </w:t>
-      </w:r>
-      <w:proofErr w:type="spellStart"/>
-      <w:r>
-        <w:t>usecs</w:t>
-      </w:r>
-      <w:proofErr w:type="spellEnd"/>
-      <w:r>
-        <w:t xml:space="preserve"> = 18, k = 1</w:t>
-      </w:r>
-    </w:p>
-    <w:p/>
-    <w:p>
-      <w:r>
-        <w:t xml:space="preserve">  Performance counter stats for './</w:t>
-      </w:r>
-      <w:proofErr w:type="spellStart"/>
-      <w:r>
-        <w:t>hello_fft.bin</w:t>
-      </w:r>
-      <w:proofErr w:type="spellEnd"/>
-      <w:r>
-        <w:t xml:space="preserve"> 8 10 2':</w:t>
-      </w:r>
-    </w:p>
-    <w:p/>
-    <w:p>
-      <w:r>
-        <w:t xml:space="preserve">          35.376000      task-clock (</w:t>
-      </w:r>
-      <w:proofErr w:type="spellStart"/>
-      <w:proofErr w:type="gramStart"/>
-      <w:r>
-        <w:t>msec</w:t>
-      </w:r>
-      <w:proofErr w:type="spellEnd"/>
-      <w:r>
-        <w:t xml:space="preserve">)   </w:t>
-      </w:r>
-      <w:proofErr w:type="gramEnd"/>
-      <w:r>
-        <w:t xml:space="preserve">      #    0.814 CPUs utilized</w:t>
-      </w:r>
-    </w:p>
-    <w:p>
-      <w:r>
-        <w:t xml:space="preserve">                 11      context-switches          #    0.311 K/sec</w:t>
-      </w:r>
-    </w:p>
-    <w:p>
-      <w:r>
-        <w:t xml:space="preserve">                  0      </w:t>
-      </w:r>
-      <w:proofErr w:type="spellStart"/>
-      <w:r>
-        <w:t>cpu</w:t>
-      </w:r>
-      <w:proofErr w:type="spellEnd"/>
-      <w:r>
-        <w:t>-migrations            #    0.000 K/sec</w:t>
-      </w:r>
-    </w:p>
-    <w:p>
-      <w:r>
-        <w:t xml:space="preserve">                 97      page-faults               #    0.003 M/sec</w:t>
-      </w:r>
-    </w:p>
-    <w:p>
-      <w:r>
-        <w:t xml:space="preserve">          1,315,035      cycles                    #    0.037 GHz</w:t>
-      </w:r>
-    </w:p>
-    <w:p>
-      <w:r>
-        <w:t xml:space="preserve">          4,507,197      stalled-cycles-frontend   </w:t>
-      </w:r>
-      <w:proofErr w:type="gramStart"/>
-      <w:r>
-        <w:t>#  342.74</w:t>
-      </w:r>
-      <w:proofErr w:type="gramEnd"/>
-      <w:r>
-        <w:t>% frontend cycles idle</w:t>
-      </w:r>
-    </w:p>
-    <w:p>
-      <w:r>
-        <w:t xml:space="preserve">            441,497      stalled-cycles-backend    #   33.57% </w:t>
-      </w:r>
-      <w:proofErr w:type="gramStart"/>
-      <w:r>
-        <w:t>backend  cycles</w:t>
-      </w:r>
-      <w:proofErr w:type="gramEnd"/>
-      <w:r>
-        <w:t xml:space="preserve"> idle</w:t>
-      </w:r>
-    </w:p>
-    <w:p>
-      <w:r>
-        <w:t xml:space="preserve">          4,967,122      instructions              #    </w:t>
-      </w:r>
-      <w:proofErr w:type="gramStart"/>
-      <w:r>
-        <w:t xml:space="preserve">3.78  </w:t>
-      </w:r>
-      <w:proofErr w:type="spellStart"/>
-      <w:r>
-        <w:t>insns</w:t>
-      </w:r>
-      <w:proofErr w:type="spellEnd"/>
-      <w:proofErr w:type="gramEnd"/>
-      <w:r>
-        <w:t xml:space="preserve"> per cycle</w:t>
-      </w:r>
-    </w:p>
-    <w:p>
-      <w:r>
-        <w:t xml:space="preserve">                                                   #    </w:t>
-      </w:r>
-      <w:proofErr w:type="gramStart"/>
-      <w:r>
-        <w:t>0.91  stalled</w:t>
-      </w:r>
-      <w:proofErr w:type="gramEnd"/>
-      <w:r>
-        <w:t xml:space="preserve"> cycles per </w:t>
-      </w:r>
-      <w:proofErr w:type="spellStart"/>
-      <w:r>
-        <w:t>insn</w:t>
-      </w:r>
-      <w:proofErr w:type="spellEnd"/>
-      <w:r>
-        <w:t xml:space="preserve"> [59.55%]</w:t>
-      </w:r>
-    </w:p>
-    <w:p>
-      <w:r>
-        <w:t xml:space="preserve">            942,058      branches                  #   26.630 M/sec                </w:t>
-      </w:r>
-      <w:proofErr w:type="gramStart"/>
-      <w:r>
-        <w:t xml:space="preserve">   [</w:t>
-      </w:r>
-      <w:proofErr w:type="gramEnd"/>
-      <w:r>
-        <w:t>39.51%]</w:t>
-      </w:r>
-    </w:p>
-    <w:p>
-      <w:r>
-        <w:t xml:space="preserve">             40,161      branch-misses             #    4.26% of all branches      </w:t>
-      </w:r>
-      <w:proofErr w:type="gramStart"/>
-      <w:r>
-        <w:t xml:space="preserve">   [</w:t>
-      </w:r>
-      <w:proofErr w:type="gramEnd"/>
-      <w:r>
-        <w:t>16.84%]</w:t>
-      </w:r>
-    </w:p>
-    <w:p>
-      <w:r>
-        <w:t xml:space="preserve">      &lt;not counted&gt;      L1-dcache-loads</w:t>
-      </w:r>
-    </w:p>
-    <w:p>
-      <w:r>
-        <w:t xml:space="preserve">      &lt;not counted&gt;      L1-dcache-load-misses</w:t>
-      </w:r>
-    </w:p>
-    <w:p>
-      <w:r>
-        <w:t xml:space="preserve">    &lt;not supported&gt;      LLC-loads</w:t>
-      </w:r>
-    </w:p>
-    <w:p>
-      <w:r>
-        <w:t xml:space="preserve">    &lt;not supported&gt;      LLC-load-misses</w:t>
-      </w:r>
-    </w:p>
-    <w:p/>
-    <w:p>
-      <w:r>
-        <w:t xml:space="preserve">        0.043437430 </w:t>
-      </w:r>
-      <w:proofErr w:type="gramStart"/>
-      <w:r>
-        <w:t>seconds</w:t>
-      </w:r>
-      <w:proofErr w:type="gramEnd"/>
-      <w:r>
-        <w:t xml:space="preserve"> time elapsed</w:t>
-      </w:r>
-    </w:p>
-    <w:p/>
-    <w:p>
-      <w:r>
-        <w:t xml:space="preserve"> $ </w:t>
-      </w:r>
-      <w:proofErr w:type="spellStart"/>
-      <w:r>
-        <w:t>sudo</w:t>
-      </w:r>
-      <w:proofErr w:type="spellEnd"/>
-      <w:r>
-        <w:t xml:space="preserve"> perf_3.16 stat -d </w:t>
-      </w:r>
-      <w:proofErr w:type="gramStart"/>
-      <w:r>
-        <w:t>./</w:t>
-      </w:r>
-      <w:proofErr w:type="spellStart"/>
-      <w:r>
-        <w:t>hello_fft.bin</w:t>
-      </w:r>
-      <w:proofErr w:type="spellEnd"/>
-      <w:r>
-        <w:t xml:space="preserve">  8</w:t>
-      </w:r>
-      <w:proofErr w:type="gramEnd"/>
-      <w:r>
-        <w:t xml:space="preserve"> 1 2</w:t>
-      </w:r>
-    </w:p>
-    <w:p>
-      <w:r>
-        <w:t xml:space="preserve"> </w:t>
-      </w:r>
-      <w:proofErr w:type="spellStart"/>
-      <w:r>
-        <w:t>rel_rms_err</w:t>
-      </w:r>
-      <w:proofErr w:type="spellEnd"/>
-      <w:r>
-        <w:t xml:space="preserve"> = 3.3e-07, </w:t>
-      </w:r>
-      <w:proofErr w:type="spellStart"/>
-      <w:r>
-        <w:t>usecs</w:t>
-      </w:r>
-      <w:proofErr w:type="spellEnd"/>
-      <w:r>
-        <w:t xml:space="preserve"> = 53, k = 0</w:t>
-      </w:r>
-    </w:p>
-    <w:p>
-      <w:r>
-        <w:t xml:space="preserve"> </w:t>
-      </w:r>
-      <w:proofErr w:type="spellStart"/>
-      <w:r>
-        <w:t>rel_rms_err</w:t>
-      </w:r>
-      <w:proofErr w:type="spellEnd"/>
-      <w:r>
-        <w:t xml:space="preserve"> = 3.3e-07, </w:t>
-      </w:r>
-      <w:proofErr w:type="spellStart"/>
-      <w:r>
-        <w:t>usecs</w:t>
-      </w:r>
-      <w:proofErr w:type="spellEnd"/>
-      <w:r>
-        <w:t xml:space="preserve"> = 34, k = 1</w:t>
-      </w:r>
-    </w:p>
-    <w:p/>
-    <w:p>
-      <w:r>
-        <w:t xml:space="preserve">  Performance counter stats for './</w:t>
-      </w:r>
-      <w:proofErr w:type="spellStart"/>
-      <w:r>
-        <w:t>hello_fft.bin</w:t>
-      </w:r>
-      <w:proofErr w:type="spellEnd"/>
-      <w:r>
-        <w:t xml:space="preserve"> 8 1 2':</w:t>
-      </w:r>
-    </w:p>
-    <w:p/>
-    <w:p>
-      <w:r>
-        <w:t xml:space="preserve">          25.234000      task-clock (</w:t>
-      </w:r>
-      <w:proofErr w:type="spellStart"/>
-      <w:proofErr w:type="gramStart"/>
-      <w:r>
-        <w:t>msec</w:t>
-      </w:r>
-      <w:proofErr w:type="spellEnd"/>
-      <w:r>
-        <w:t xml:space="preserve">)   </w:t>
-      </w:r>
-      <w:proofErr w:type="gramEnd"/>
-      <w:r>
-        <w:t xml:space="preserve">      #    0.741 CPUs utilized</w:t>
-      </w:r>
-    </w:p>
-    <w:p>
-      <w:r>
-        <w:t xml:space="preserve">                 17      context-switches          #    0.674 K/sec</w:t>
-      </w:r>
-    </w:p>
-    <w:p>
-      <w:r>
-        <w:t xml:space="preserve">                  0      </w:t>
-      </w:r>
-      <w:proofErr w:type="spellStart"/>
-      <w:r>
-        <w:t>cpu</w:t>
-      </w:r>
-      <w:proofErr w:type="spellEnd"/>
-      <w:r>
-        <w:t>-migrations            #    0.000 K/sec</w:t>
-      </w:r>
-    </w:p>
-    <w:p>
-      <w:r>
-        <w:t xml:space="preserve">                 91      page-faults               #    0.004 M/sec</w:t>
-      </w:r>
-    </w:p>
-    <w:p>
-      <w:r>
-        <w:t xml:space="preserve">          3,416,788      cycles                    #    0.135 GHz</w:t>
-      </w:r>
-    </w:p>
-    <w:p>
-      <w:r>
-        <w:t xml:space="preserve">          5,496,335      stalled-cycles-frontend   </w:t>
-      </w:r>
-      <w:proofErr w:type="gramStart"/>
-      <w:r>
-        <w:t>#  160.86</w:t>
-      </w:r>
-      <w:proofErr w:type="gramEnd"/>
-      <w:r>
-        <w:t>% frontend cycles idle</w:t>
-      </w:r>
-    </w:p>
-    <w:p>
-      <w:r>
-        <w:t xml:space="preserve">            459,694      stalled-cycles-backend    #   13.45% </w:t>
-      </w:r>
-      <w:proofErr w:type="gramStart"/>
-      <w:r>
-        <w:t>backend  cycles</w:t>
-      </w:r>
-      <w:proofErr w:type="gramEnd"/>
-      <w:r>
-        <w:t xml:space="preserve"> idle</w:t>
-      </w:r>
-    </w:p>
-    <w:p>
-      <w:r>
-        <w:t xml:space="preserve">          4,608,842      instructions              #    </w:t>
-      </w:r>
-      <w:proofErr w:type="gramStart"/>
-      <w:r>
-        <w:t xml:space="preserve">1.35  </w:t>
-      </w:r>
-      <w:proofErr w:type="spellStart"/>
-      <w:r>
-        <w:t>insns</w:t>
-      </w:r>
-      <w:proofErr w:type="spellEnd"/>
-      <w:proofErr w:type="gramEnd"/>
-      <w:r>
-        <w:t xml:space="preserve"> per cycle</w:t>
-      </w:r>
-    </w:p>
-    <w:p>
-      <w:r>
-        <w:t xml:space="preserve">                                                   #    </w:t>
-      </w:r>
-      <w:proofErr w:type="gramStart"/>
-      <w:r>
-        <w:t>1.19  stalled</w:t>
-      </w:r>
-      <w:proofErr w:type="gramEnd"/>
-      <w:r>
-        <w:t xml:space="preserve"> cycles per </w:t>
-      </w:r>
-      <w:proofErr w:type="spellStart"/>
-      <w:r>
-        <w:t>insn</w:t>
-      </w:r>
-      <w:proofErr w:type="spellEnd"/>
-      <w:r>
-        <w:t xml:space="preserve"> [42.36%]</w:t>
-      </w:r>
-    </w:p>
-    <w:p>
-      <w:r>
-        <w:t xml:space="preserve">            787,847      branches                  #   31.222 M/sec                </w:t>
-      </w:r>
-      <w:proofErr w:type="gramStart"/>
-      <w:r>
-        <w:t xml:space="preserve">   [</w:t>
-      </w:r>
-      <w:proofErr w:type="gramEnd"/>
-      <w:r>
-        <w:t>18.20%]</w:t>
-      </w:r>
-    </w:p>
-    <w:p>
-      <w:r>
-        <w:t xml:space="preserve">      &lt;not counted&gt;      branch-misses</w:t>
-      </w:r>
-    </w:p>
-    <w:p>
-      <w:r>
-        <w:t xml:space="preserve">      &lt;not counted&gt;      L1-dcache-loads</w:t>
-      </w:r>
-    </w:p>
-    <w:p>
-      <w:r>
-        <w:t xml:space="preserve">      &lt;not counted&gt;      L1-dcache-load-misses</w:t>
-      </w:r>
-    </w:p>
-    <w:p>
-      <w:r>
-        <w:t xml:space="preserve">    &lt;not supported&gt;      LLC-loads</w:t>
-      </w:r>
-    </w:p>
-    <w:p>
-      <w:r>
-        <w:t xml:space="preserve">    &lt;not supported&gt;      LLC-load-misses</w:t>
-      </w:r>
-    </w:p>
-    <w:p/>
-    <w:p>
-      <w:r>
-        <w:t xml:space="preserve">        0.034069553 </w:t>
-      </w:r>
-      <w:proofErr w:type="gramStart"/>
-      <w:r>
-        <w:t>seconds</w:t>
-      </w:r>
-      <w:proofErr w:type="gramEnd"/>
-      <w:r>
-        <w:t xml:space="preserve"> time elapsed</w:t>
-      </w:r>
-    </w:p>
-    <w:p/>
-    <w:p>
-      <w:r>
-        <w:t xml:space="preserve">$ </w:t>
-      </w:r>
-      <w:proofErr w:type="spellStart"/>
-      <w:r>
-        <w:t>sudo</w:t>
-      </w:r>
-      <w:proofErr w:type="spellEnd"/>
-      <w:r>
-        <w:t xml:space="preserve"> perf_3.16 stat -d </w:t>
-      </w:r>
-      <w:proofErr w:type="gramStart"/>
-      <w:r>
-        <w:t>./</w:t>
-      </w:r>
-      <w:proofErr w:type="spellStart"/>
-      <w:r>
-        <w:t>hello_fft.bin</w:t>
-      </w:r>
-      <w:proofErr w:type="spellEnd"/>
-      <w:r>
-        <w:t xml:space="preserve">  8</w:t>
-      </w:r>
-      <w:proofErr w:type="gramEnd"/>
-      <w:r>
-        <w:t xml:space="preserve"> 50 2</w:t>
-      </w:r>
-    </w:p>
-    <w:p>
-      <w:proofErr w:type="spellStart"/>
-      <w:r>
-        <w:t>rel_rms_err</w:t>
-      </w:r>
-      <w:proofErr w:type="spellEnd"/>
-      <w:r>
-        <w:t xml:space="preserve"> = 2.5e-07, </w:t>
-      </w:r>
-      <w:proofErr w:type="spellStart"/>
-      <w:r>
-        <w:t>usecs</w:t>
-      </w:r>
-      <w:proofErr w:type="spellEnd"/>
-      <w:r>
-        <w:t xml:space="preserve"> = 18, k = 0</w:t>
-      </w:r>
-    </w:p>
-    <w:p>
-      <w:proofErr w:type="spellStart"/>
-      <w:r>
-        <w:t>rel_rms_err</w:t>
-      </w:r>
-      <w:proofErr w:type="spellEnd"/>
-      <w:r>
-        <w:t xml:space="preserve"> = 2.5e-07, </w:t>
-      </w:r>
-      <w:proofErr w:type="spellStart"/>
-      <w:r>
-        <w:t>usecs</w:t>
-      </w:r>
-      <w:proofErr w:type="spellEnd"/>
-      <w:r>
-        <w:t xml:space="preserve"> = 18, k = 1</w:t>
-      </w:r>
-    </w:p>
-    <w:p/>
-    <w:p>
-      <w:r>
-        <w:t xml:space="preserve"> Performance counter stats for './</w:t>
-      </w:r>
-      <w:proofErr w:type="spellStart"/>
-      <w:r>
-        <w:t>hello_fft.bin</w:t>
-      </w:r>
-      <w:proofErr w:type="spellEnd"/>
-      <w:r>
-        <w:t xml:space="preserve"> 8 50 2':</w:t>
-      </w:r>
-    </w:p>
-    <w:p/>
-    <w:p>
-      <w:r>
-        <w:t xml:space="preserve">         85.593000      task-clock (</w:t>
-      </w:r>
-      <w:proofErr w:type="spellStart"/>
-      <w:proofErr w:type="gramStart"/>
-      <w:r>
-        <w:t>msec</w:t>
-      </w:r>
-      <w:proofErr w:type="spellEnd"/>
-      <w:r>
-        <w:t xml:space="preserve">)   </w:t>
-      </w:r>
-      <w:proofErr w:type="gramEnd"/>
-      <w:r>
-        <w:t xml:space="preserve">      #    0.905 CPUs utilized</w:t>
-      </w:r>
-    </w:p>
-    <w:p>
-      <w:r>
-        <w:t xml:space="preserve">                13      context-switches          #    0.152 K/sec</w:t>
-      </w:r>
-    </w:p>
-    <w:p>
-      <w:r>
-        <w:t xml:space="preserve">                 0      </w:t>
-      </w:r>
-      <w:proofErr w:type="spellStart"/>
-      <w:r>
-        <w:t>cpu</w:t>
-      </w:r>
-      <w:proofErr w:type="spellEnd"/>
-      <w:r>
-        <w:t>-migrations            #    0.000 K/sec</w:t>
-      </w:r>
-    </w:p>
-    <w:p>
-      <w:r>
-        <w:t xml:space="preserve">               141      page-faults               #    0.002 M/sec</w:t>
-      </w:r>
-    </w:p>
-    <w:p>
-      <w:r>
-        <w:t xml:space="preserve">        59,446,895      cycles                    #    0.695 GHz                  </w:t>
-      </w:r>
-      <w:proofErr w:type="gramStart"/>
-      <w:r>
-        <w:t xml:space="preserve">   [</w:t>
-      </w:r>
-      <w:proofErr w:type="gramEnd"/>
-      <w:r>
-        <w:t>33.73%]</w:t>
-      </w:r>
-    </w:p>
-    <w:p>
-      <w:r>
-        <w:t xml:space="preserve">        18,211,275      stalled-cycles-frontend   #   30.63% frontend cycles idle </w:t>
-      </w:r>
-      <w:proofErr w:type="gramStart"/>
-      <w:r>
-        <w:t xml:space="preserve">   [</w:t>
-      </w:r>
-      <w:proofErr w:type="gramEnd"/>
-      <w:r>
-        <w:t>44.18%]</w:t>
-      </w:r>
-    </w:p>
-    <w:p>
-      <w:r>
-        <w:t xml:space="preserve">           447,559      stalled-cycles-backend    #    0.75% </w:t>
-      </w:r>
-      <w:proofErr w:type="gramStart"/>
-      <w:r>
-        <w:t>backend  cycles</w:t>
-      </w:r>
-      <w:proofErr w:type="gramEnd"/>
-      <w:r>
-        <w:t xml:space="preserve"> idle</w:t>
-      </w:r>
-    </w:p>
-    <w:p>
-      <w:r>
-        <w:t xml:space="preserve">         9,224,249      instructions              #    </w:t>
-      </w:r>
-      <w:proofErr w:type="gramStart"/>
-      <w:r>
-        <w:t xml:space="preserve">0.16  </w:t>
-      </w:r>
-      <w:proofErr w:type="spellStart"/>
-      <w:r>
-        <w:t>insns</w:t>
-      </w:r>
-      <w:proofErr w:type="spellEnd"/>
-      <w:proofErr w:type="gramEnd"/>
-      <w:r>
-        <w:t xml:space="preserve"> per cycle</w:t>
-      </w:r>
-    </w:p>
-    <w:p>
-      <w:r>
-        <w:t xml:space="preserve">                                                  #    </w:t>
-      </w:r>
-      <w:proofErr w:type="gramStart"/>
-      <w:r>
-        <w:t>1.97  stalled</w:t>
-      </w:r>
-      <w:proofErr w:type="gramEnd"/>
-      <w:r>
-        <w:t xml:space="preserve"> cycles per </w:t>
-      </w:r>
-      <w:proofErr w:type="spellStart"/>
-      <w:r>
-        <w:t>insn</w:t>
-      </w:r>
-      <w:proofErr w:type="spellEnd"/>
-      <w:r>
-        <w:t xml:space="preserve"> [43.85%]</w:t>
-      </w:r>
-    </w:p>
-    <w:p>
-      <w:r>
-        <w:t xml:space="preserve">         1,173,759      branches                  #   13.713 M/sec                </w:t>
-      </w:r>
-      <w:proofErr w:type="gramStart"/>
-      <w:r>
-        <w:t xml:space="preserve">   [</w:t>
-      </w:r>
-      <w:proofErr w:type="gramEnd"/>
-      <w:r>
-        <w:t>33.63%]</w:t>
-      </w:r>
-    </w:p>
-    <w:p>
-      <w:r>
-        <w:t xml:space="preserve">            72,115      branch-misses             #    6.14% of all branches      </w:t>
-      </w:r>
-      <w:proofErr w:type="gramStart"/>
-      <w:r>
-        <w:t xml:space="preserve">   [</w:t>
-      </w:r>
-      <w:proofErr w:type="gramEnd"/>
-      <w:r>
-        <w:t>28.20%]</w:t>
-      </w:r>
-    </w:p>
-    <w:p>
-      <w:r>
-        <w:t xml:space="preserve">            82,373      L1-dcache-loads           #    0.962 M/sec                </w:t>
-      </w:r>
-      <w:proofErr w:type="gramStart"/>
-      <w:r>
-        <w:t xml:space="preserve">   [</w:t>
-      </w:r>
-      <w:proofErr w:type="gramEnd"/>
-      <w:r>
-        <w:t>27.02%]</w:t>
-      </w:r>
-    </w:p>
-    <w:p>
-      <w:r>
-        <w:t xml:space="preserve">            58,372      L1-dcache-load-misses     #   70.86% of all L1-dcache hits</w:t>
-      </w:r>
-      <w:proofErr w:type="gramStart"/>
-      <w:r>
-        <w:t xml:space="preserve">   [</w:t>
-      </w:r>
-      <w:proofErr w:type="gramEnd"/>
-      <w:r>
-        <w:t>26.00%]</w:t>
-      </w:r>
-    </w:p>
-    <w:p>
-      <w:r>
-        <w:t xml:space="preserve">   &lt;not supported&gt;      LLC-loads</w:t>
-      </w:r>
-    </w:p>
-    <w:p>
-      <w:r>
-        <w:t xml:space="preserve">   &lt;not supported&gt;      LLC-load-misses</w:t>
+        <w:t>LLC-load-misses</w:t>
       </w:r>
     </w:p>
     <w:p/>
@@ -7040,6 +7043,9 @@
     <w:p/>
     <w:p/>
     <w:p>
+      <w:pPr>
+        <w:pStyle w:val="Heading2"/>
+      </w:pPr>
       <w:r>
         <w:t>Conclusion:</w:t>
       </w:r>
@@ -7704,6 +7710,7 @@
   <w:style w:type="character" w:default="1" w:styleId="DefaultParagraphFont">
     <w:name w:val="Default Paragraph Font"/>
     <w:uiPriority w:val="1"/>
+    <w:semiHidden/>
     <w:unhideWhenUsed/>
   </w:style>
   <w:style w:type="table" w:default="1" w:styleId="TableNormal">

--- a/PI/RPI-fft.docx
+++ b/PI/RPI-fft.docx
@@ -106,7 +106,15 @@
         <w:t>General purpose code for the VideoCore IV graphics</w:t>
       </w:r>
       <w:r>
-        <w:t xml:space="preserve"> processing unit(GPU) in the BCM2835. To create an accelerated Fast Fourier Transform library.</w:t>
+        <w:t xml:space="preserve"> processing unit(GPU) in the BCM2835. To create an accelerated Fast </w:t>
+      </w:r>
+      <w:proofErr w:type="gramStart"/>
+      <w:r>
+        <w:t>Fourier</w:t>
+      </w:r>
+      <w:proofErr w:type="gramEnd"/>
+      <w:r>
+        <w:t xml:space="preserve"> Transform library.</w:t>
       </w:r>
       <w:r>
         <w:t xml:space="preserve"> </w:t>
@@ -1580,17 +1588,38 @@
     </w:p>
     <w:p>
       <w:r>
-        <w:t>log2_N = log2(FFT_length),       log2_N = 8...22</w:t>
-      </w:r>
-    </w:p>
-    <w:p>
-      <w:r>
-        <w:t>jobs   = transforms per batch,   jobs&gt;0,        default 1</w:t>
-      </w:r>
-    </w:p>
-    <w:p>
-      <w:r>
-        <w:t>loops  = number of test repeats, loops&gt;0,       default 1</w:t>
+        <w:t>log2_N = log2(FFT_length</w:t>
+      </w:r>
+      <w:proofErr w:type="gramStart"/>
+      <w:r>
+        <w:t xml:space="preserve">),   </w:t>
+      </w:r>
+      <w:proofErr w:type="gramEnd"/>
+      <w:r>
+        <w:t xml:space="preserve">    log2_N = 8...22</w:t>
+      </w:r>
+    </w:p>
+    <w:p>
+      <w:r>
+        <w:t xml:space="preserve">jobs   = transforms per </w:t>
+      </w:r>
+      <w:proofErr w:type="gramStart"/>
+      <w:r>
+        <w:t xml:space="preserve">batch,   </w:t>
+      </w:r>
+      <w:proofErr w:type="gramEnd"/>
+      <w:r>
+        <w:t>jobs&gt;0,        default 1</w:t>
+      </w:r>
+    </w:p>
+    <w:p>
+      <w:proofErr w:type="gramStart"/>
+      <w:r>
+        <w:t>loops  =</w:t>
+      </w:r>
+      <w:proofErr w:type="gramEnd"/>
+      <w:r>
+        <w:t xml:space="preserve"> number of test repeats, loops&gt;0,       default 1</w:t>
       </w:r>
     </w:p>
     <w:p/>
@@ -1645,386 +1674,585 @@
       <w:r>
         <w:t>Library details:</w:t>
       </w:r>
+    </w:p>
+    <w:p>
+      <w:r>
+        <w:t xml:space="preserve">Reference: </w:t>
+      </w:r>
+      <w:proofErr w:type="gramStart"/>
+      <w:r>
+        <w:t>gpu_fft.txt  from</w:t>
+      </w:r>
+      <w:proofErr w:type="gramEnd"/>
+      <w:r>
+        <w:t xml:space="preserve"> the library hello_fft</w:t>
+      </w:r>
+    </w:p>
+    <w:p>
+      <w:r>
+        <w:t>BCM2835 "GPU_FFT" release 3.0 by Andrew Holme, 2015.</w:t>
+      </w:r>
+    </w:p>
+    <w:p/>
+    <w:p>
+      <w:r>
+        <w:t>GPU_FFT is an FFT library for the Raspberry Pi which exploits the BCM2835 SoC</w:t>
+      </w:r>
+    </w:p>
+    <w:p>
+      <w:r>
+        <w:t>3D hardware to deliver ten times more data throughput than is possible on the</w:t>
+      </w:r>
+    </w:p>
+    <w:p>
+      <w:r>
+        <w:t>700 MHz ARM of the Pi 1.  Kernels are provided for all power-of-2 FFT lengths</w:t>
+      </w:r>
+    </w:p>
+    <w:p>
+      <w:r>
+        <w:t>between 256 and 4,194,304 points inclusive.  A transpose function, which also</w:t>
+      </w:r>
+    </w:p>
+    <w:p>
+      <w:r>
+        <w:t>uses the 3D hardware, is provided to support 2-dimensional transforms.</w:t>
+      </w:r>
+    </w:p>
+    <w:p/>
+    <w:p/>
+    <w:p>
+      <w:r>
+        <w:t>*** Accuracy ***</w:t>
+      </w:r>
+    </w:p>
+    <w:p/>
+    <w:p>
+      <w:r>
+        <w:t>GPU_FFT uses single-precision floats for data and twiddle factors.  The output</w:t>
+      </w:r>
+    </w:p>
+    <w:p>
+      <w:r>
+        <w:t>is not scaled.  The relative root-mean-square (rms) error in parts-per-million</w:t>
+      </w:r>
+    </w:p>
+    <w:p>
+      <w:r>
+        <w:t>(ppm) for different transform lengths (N) is typically:</w:t>
+      </w:r>
+    </w:p>
+    <w:p/>
+    <w:p>
+      <w:r>
+        <w:t xml:space="preserve">log2(N) </w:t>
+      </w:r>
+      <w:proofErr w:type="gramStart"/>
+      <w:r>
+        <w:t>|  8</w:t>
+      </w:r>
+      <w:proofErr w:type="gramEnd"/>
+      <w:r>
+        <w:t xml:space="preserve">    |  9    | 10    | 11    | 12    | 13    | 14    | 15</w:t>
+      </w:r>
+    </w:p>
+    <w:p>
+      <w:r>
+        <w:t xml:space="preserve">ppm rms </w:t>
+      </w:r>
+      <w:proofErr w:type="gramStart"/>
+      <w:r>
+        <w:t>|  0.33</w:t>
+      </w:r>
+      <w:proofErr w:type="gramEnd"/>
+      <w:r>
+        <w:t xml:space="preserve"> |  0.46 |  0.52 |  0.59 |  0.78 |  0.83 |  0.92 |  0.98</w:t>
+      </w:r>
+    </w:p>
+    <w:p/>
+    <w:p>
+      <w:r>
+        <w:t xml:space="preserve">log2(N) | 16    | 17    | 18    | 19    | 20    </w:t>
+      </w:r>
+      <w:proofErr w:type="gramStart"/>
+      <w:r>
+        <w:t>|  21</w:t>
+      </w:r>
+      <w:proofErr w:type="gramEnd"/>
+      <w:r>
+        <w:t xml:space="preserve">   | 22</w:t>
+      </w:r>
+    </w:p>
+    <w:p>
+      <w:r>
+        <w:t xml:space="preserve">ppm rms </w:t>
+      </w:r>
+      <w:proofErr w:type="gramStart"/>
+      <w:r>
+        <w:t>|  1.0</w:t>
+      </w:r>
+      <w:proofErr w:type="gramEnd"/>
+      <w:r>
+        <w:t xml:space="preserve">  |  1.3  |  1.3  |  1.4  |  1.5  |  1.5  |  1.5</w:t>
+      </w:r>
+    </w:p>
+    <w:p/>
+    <w:p>
+      <w:r>
+        <w:t>Accuracy has improved significantly over previous releases at the expense of a</w:t>
+      </w:r>
+    </w:p>
+    <w:p>
+      <w:r>
+        <w:t>small (2%) performance hit; however, FFTW is still one order of magnitude more</w:t>
+      </w:r>
+    </w:p>
+    <w:p>
+      <w:r>
+        <w:t>accurate than GPU_FFT.</w:t>
+      </w:r>
+    </w:p>
+    <w:p/>
+    <w:p/>
+    <w:p>
+      <w:r>
+        <w:t>*** Throughput ***</w:t>
+      </w:r>
+    </w:p>
+    <w:p/>
+    <w:p>
+      <w:r>
+        <w:t>GPU_FFT 1.0 had to be invoked through a "mailbox" which added a 100us overhead</w:t>
+      </w:r>
+    </w:p>
+    <w:p>
+      <w:r>
+        <w:t>on every call.  To mitigate this, batches of transforms could be submitted via</w:t>
+      </w:r>
+    </w:p>
+    <w:p>
+      <w:r>
+        <w:t>a single call.  GPU_FFT now avoids this 100us overhead by poking GPU registers</w:t>
+      </w:r>
+    </w:p>
+    <w:p>
+      <w:r>
+        <w:t>directly from the ARM if total batch runtime will be short; but still uses the</w:t>
+      </w:r>
+    </w:p>
+    <w:p>
+      <w:r>
+        <w:t>mailbox for longer jobs to avoid busy waiting at 100% CPU for too long.</w:t>
+      </w:r>
+    </w:p>
+    <w:p/>
+    <w:p>
+      <w:r>
+        <w:t>Typical per-transform runtimes for batch sizes of 1 and 10; and comparative</w:t>
+      </w:r>
+    </w:p>
+    <w:p>
+      <w:r>
+        <w:t>figures for FFTW (FFTW_MEASURE mode) on a Pi 1 with L2 cache enabled are:</w:t>
+      </w:r>
+    </w:p>
+    <w:p/>
+    <w:p>
+      <w:r>
+        <w:t xml:space="preserve">log2(N) |   8   |   9   </w:t>
+      </w:r>
+      <w:proofErr w:type="gramStart"/>
+      <w:r>
+        <w:t>|  10</w:t>
+      </w:r>
+      <w:proofErr w:type="gramEnd"/>
+      <w:r>
+        <w:t xml:space="preserve">   |  11   |  12  |  13  |  14  |  15</w:t>
+      </w:r>
+    </w:p>
+    <w:p>
+      <w:r>
+        <w:t xml:space="preserve">      1 | 0.033 | 0.049 | 0.070 | </w:t>
+      </w:r>
+      <w:proofErr w:type="gramStart"/>
+      <w:r>
+        <w:t>0.12  |</w:t>
+      </w:r>
+      <w:proofErr w:type="gramEnd"/>
+      <w:r>
+        <w:t xml:space="preserve"> 0.25 | 0.61 |  1.2 |  3.5</w:t>
+      </w:r>
+    </w:p>
+    <w:p>
+      <w:r>
+        <w:t xml:space="preserve">     10 | 0.017 | 0.029 | 0.049 | </w:t>
+      </w:r>
+      <w:proofErr w:type="gramStart"/>
+      <w:r>
+        <w:t>0.11  |</w:t>
+      </w:r>
+      <w:proofErr w:type="gramEnd"/>
+      <w:r>
+        <w:t xml:space="preserve"> 0.27 | 0.66 |  1.2 |  3.3</w:t>
+      </w:r>
+    </w:p>
+    <w:p>
+      <w:r>
+        <w:t xml:space="preserve">   FFTW | 0.092 | </w:t>
+      </w:r>
+      <w:proofErr w:type="gramStart"/>
+      <w:r>
+        <w:t>0.22  |</w:t>
+      </w:r>
+      <w:proofErr w:type="gramEnd"/>
+      <w:r>
+        <w:t xml:space="preserve"> 0.48  | 0.95  | 3.0  | 5.1  | 12   | 31</w:t>
+      </w:r>
+    </w:p>
+    <w:p/>
+    <w:p>
+      <w:r>
+        <w:t xml:space="preserve">log2(N) </w:t>
+      </w:r>
+      <w:proofErr w:type="gramStart"/>
+      <w:r>
+        <w:t>|  16</w:t>
+      </w:r>
+      <w:proofErr w:type="gramEnd"/>
+      <w:r>
+        <w:t xml:space="preserve">  |  17 |  18 |  19 |   20 |   21 |   22        All times in</w:t>
+      </w:r>
+    </w:p>
+    <w:p>
+      <w:r>
+        <w:t xml:space="preserve">      1 </w:t>
+      </w:r>
+      <w:proofErr w:type="gramStart"/>
+      <w:r>
+        <w:t>|  7.0</w:t>
+      </w:r>
+      <w:proofErr w:type="gramEnd"/>
+      <w:r>
+        <w:t xml:space="preserve"> |  17 |  43 |  97 |  194 |  388 |  786        milliseconds</w:t>
+      </w:r>
+    </w:p>
+    <w:p>
+      <w:r>
+        <w:t xml:space="preserve">   FFTW | 83   | 180 | 560 | 670 | 1600 | 3400 | 8800        2 sig. figs.</w:t>
+      </w:r>
+    </w:p>
+    <w:p/>
+    <w:p/>
+    <w:p>
+      <w:r>
+        <w:t>*** API functions ***</w:t>
+      </w:r>
+    </w:p>
+    <w:p/>
+    <w:p>
+      <w:r>
+        <w:t xml:space="preserve">    gpu_fft_</w:t>
+      </w:r>
+      <w:proofErr w:type="gramStart"/>
+      <w:r>
+        <w:t>prepare(</w:t>
+      </w:r>
+      <w:proofErr w:type="gramEnd"/>
+      <w:r>
+        <w:t>)       Call once to allocate memory and initialise data</w:t>
+      </w:r>
+    </w:p>
+    <w:p>
+      <w:r>
+        <w:t xml:space="preserve">                            structures.  Returns 0 for success.</w:t>
+      </w:r>
+    </w:p>
+    <w:p/>
+    <w:p>
+      <w:r>
+        <w:t xml:space="preserve">    gpu_fft_</w:t>
+      </w:r>
+      <w:proofErr w:type="gramStart"/>
+      <w:r>
+        <w:t>execute(</w:t>
+      </w:r>
+      <w:proofErr w:type="gramEnd"/>
+      <w:r>
+        <w:t>)       Call one or more times to execute a previously</w:t>
+      </w:r>
+    </w:p>
+    <w:p>
+      <w:r>
+        <w:t xml:space="preserve">                            prepared FFT batch.  Returns 0 for success.</w:t>
+      </w:r>
+    </w:p>
+    <w:p/>
+    <w:p>
+      <w:r>
+        <w:t xml:space="preserve">    gpu_fft_</w:t>
+      </w:r>
+      <w:proofErr w:type="gramStart"/>
+      <w:r>
+        <w:t>release(</w:t>
+      </w:r>
+      <w:proofErr w:type="gramEnd"/>
+      <w:r>
+        <w:t>)       Call once to release resources after use.</w:t>
+      </w:r>
+    </w:p>
+    <w:p>
+      <w:r>
+        <w:t xml:space="preserve">                            GPU memory is permanently lost if not freed.</w:t>
+      </w:r>
+    </w:p>
+    <w:p/>
+    <w:p/>
+    <w:p>
+      <w:r>
+        <w:t>*** Parameters ***</w:t>
+      </w:r>
+    </w:p>
+    <w:p/>
+    <w:p>
+      <w:r>
+        <w:t xml:space="preserve">    int mb          Mailbox file descriptor obtained by calling mbox_</w:t>
+      </w:r>
+      <w:proofErr w:type="gramStart"/>
+      <w:r>
+        <w:t>open(</w:t>
+      </w:r>
+      <w:proofErr w:type="gramEnd"/>
+      <w:r>
+        <w:t>)</w:t>
+      </w:r>
+    </w:p>
+    <w:p/>
+    <w:p>
+      <w:r>
+        <w:t xml:space="preserve">    int log2_N      log2(FFT length) = 8 to 22</w:t>
+      </w:r>
+    </w:p>
+    <w:p/>
+    <w:p>
+      <w:r>
+        <w:t xml:space="preserve">    int direction   FFT direction:  GPU_FFT_FWD for forward FFT</w:t>
+      </w:r>
+    </w:p>
+    <w:p>
+      <w:r>
+        <w:t xml:space="preserve">                                    GPU_FFT_REV for inverse FFT</w:t>
+      </w:r>
+    </w:p>
+    <w:p/>
+    <w:p>
+      <w:r>
+        <w:t xml:space="preserve">    int jobs        Number of transforms in batch = 1 or more</w:t>
+      </w:r>
+    </w:p>
+    <w:p/>
+    <w:p>
+      <w:r>
+        <w:t xml:space="preserve">    GPU_FFT **      Output parameter from prepare: control structure.</w:t>
+      </w:r>
+    </w:p>
+    <w:p>
+      <w:r>
+        <w:t xml:space="preserve">    GPU_FFT *       Input parameter to execute and release</w:t>
+      </w:r>
+    </w:p>
+    <w:p/>
+    <w:p/>
+    <w:p>
+      <w:r>
+        <w:t>*** Data format ***</w:t>
+      </w:r>
+    </w:p>
+    <w:p/>
+    <w:p>
+      <w:r>
+        <w:t>Complex data arrays are stored as alternate real and imaginary parts:</w:t>
+      </w:r>
+    </w:p>
+    <w:p/>
+    <w:p>
+      <w:r>
+        <w:t xml:space="preserve">    struct GPU_FFT_COMPLEX {</w:t>
+      </w:r>
+    </w:p>
+    <w:p>
+      <w:r>
+        <w:t xml:space="preserve">        float re, im;</w:t>
+      </w:r>
+    </w:p>
+    <w:p>
+      <w:r>
+        <w:t xml:space="preserve">    };</w:t>
+      </w:r>
+    </w:p>
+    <w:p/>
+    <w:p>
+      <w:r>
+        <w:t>The GPU_FFT struct created by gpu_fft_</w:t>
+      </w:r>
+      <w:proofErr w:type="gramStart"/>
+      <w:r>
+        <w:t>prepare(</w:t>
+      </w:r>
+      <w:proofErr w:type="gramEnd"/>
+      <w:r>
+        <w:t>) contains pointers to the input</w:t>
+      </w:r>
+    </w:p>
+    <w:p>
+      <w:r>
+        <w:t>and output arrays:</w:t>
+      </w:r>
+    </w:p>
+    <w:p/>
+    <w:p>
+      <w:r>
+        <w:t xml:space="preserve">    struct GPU_FFT {</w:t>
+      </w:r>
+    </w:p>
+    <w:p>
+      <w:r>
+        <w:t xml:space="preserve">       struct GPU_FFT_COMPLEX *in, *out;</w:t>
+      </w:r>
+    </w:p>
+    <w:p/>
+    <w:p>
+      <w:r>
+        <w:t>When executing a batch of transforms, buffer pointers are obtained as follows:</w:t>
+      </w:r>
+    </w:p>
+    <w:p/>
+    <w:p>
+      <w:r>
+        <w:t xml:space="preserve">    struct GPU_FFT *fft = gpu_fft_</w:t>
+      </w:r>
+      <w:proofErr w:type="gramStart"/>
+      <w:r>
+        <w:t>prepare( ...</w:t>
+      </w:r>
+      <w:proofErr w:type="gramEnd"/>
+      <w:r>
+        <w:t xml:space="preserve"> , jobs);</w:t>
+      </w:r>
+    </w:p>
+    <w:p>
+      <w:r>
+        <w:t xml:space="preserve">    for (int j=0; j&lt;jobs; j++) {</w:t>
+      </w:r>
+    </w:p>
+    <w:p>
+      <w:r>
+        <w:t xml:space="preserve">       struct GPU_FFT_COMPLEX *</w:t>
+      </w:r>
+      <w:proofErr w:type="gramStart"/>
+      <w:r>
+        <w:t>in  =</w:t>
+      </w:r>
+      <w:proofErr w:type="gramEnd"/>
+      <w:r>
+        <w:t xml:space="preserve"> fft-&gt;in  + j*fft-&gt;step;</w:t>
+      </w:r>
+    </w:p>
+    <w:p>
+      <w:r>
+        <w:t xml:space="preserve">       struct GPU_FFT_COMPLEX *out = fft-&gt;out + j*fft-&gt;step;</w:t>
+      </w:r>
+    </w:p>
+    <w:p/>
+    <w:p>
+      <w:r>
+        <w:t>GPU_FFT.step is greater than FFT length because a guard space is left between</w:t>
+      </w:r>
+    </w:p>
+    <w:p>
+      <w:r>
+        <w:t>buffers for caching and alignment reasons.</w:t>
+      </w:r>
+    </w:p>
+    <w:p/>
+    <w:p>
+      <w:r>
+        <w:t>GPU_FFT performs multiple passes between ping-pong buffers.  The final output</w:t>
+      </w:r>
+    </w:p>
+    <w:p>
+      <w:r>
+        <w:t>lands in the same buffer as input after an even number of passes.  Transforms</w:t>
+      </w:r>
+    </w:p>
+    <w:p>
+      <w:r>
+        <w:t xml:space="preserve">where log2_N=12...16 use an odd number of passes and </w:t>
+      </w:r>
+      <w:proofErr w:type="gramStart"/>
+      <w:r>
+        <w:t>the final result</w:t>
+      </w:r>
+      <w:proofErr w:type="gramEnd"/>
+      <w:r>
+        <w:t xml:space="preserve"> is left</w:t>
+      </w:r>
+    </w:p>
+    <w:p>
+      <w:r>
+        <w:t>out-of-place.  The input data is never preserved.</w:t>
+      </w:r>
+    </w:p>
+    <w:p/>
+    <w:p>
+      <w:r>
+        <w:t>GPU_FFT and Open GL will run concurrently on Pi 1 if GPU_FFT is configured not</w:t>
+      </w:r>
+    </w:p>
+    <w:p>
+      <w:r>
+        <w:t>to use VC4 L2 cache by zeroing a define in file gpu_fft_base.c as follows:</w:t>
+      </w:r>
+    </w:p>
+    <w:p/>
+    <w:p>
+      <w:r>
+        <w:t>#define GPU_FFT_USE_VC4_L2_CACHE 0 // Pi 1 only: cached=1; direct=0</w:t>
+      </w:r>
+    </w:p>
+    <w:p/>
+    <w:p>
+      <w:r>
+        <w:t>Overall performance will probably be higher if GPU_FFT and Open GL take turns</w:t>
+      </w:r>
+    </w:p>
+    <w:p>
+      <w:r>
+        <w:t xml:space="preserve">at using the 3D hardware.  Since </w:t>
+      </w:r>
+      <w:proofErr w:type="gramStart"/>
+      <w:r>
+        <w:t>eglSwapBuffers(</w:t>
+      </w:r>
+      <w:proofErr w:type="gramEnd"/>
+      <w:r>
+        <w:t>) returns immediately without</w:t>
+      </w:r>
+    </w:p>
+    <w:p>
+      <w:r>
+        <w:t xml:space="preserve">waiting for rendering, call </w:t>
+      </w:r>
+      <w:proofErr w:type="gramStart"/>
+      <w:r>
+        <w:t>glFlush(</w:t>
+      </w:r>
+      <w:proofErr w:type="gramEnd"/>
+      <w:r>
+        <w:t>) and glFinish() afterwards as follows:</w:t>
+      </w:r>
       <w:bookmarkStart w:id="0" w:name="_GoBack"/>
       <w:bookmarkEnd w:id="0"/>
     </w:p>
-    <w:p>
-      <w:r>
-        <w:t>Reference: gpu_fft.txt  from the library hello_fft</w:t>
-      </w:r>
-    </w:p>
-    <w:p>
-      <w:r>
-        <w:t>BCM2835 "GPU_FFT" release 3.0 by Andrew Holme, 2015.</w:t>
-      </w:r>
-    </w:p>
-    <w:p/>
-    <w:p>
-      <w:r>
-        <w:t>GPU_FFT is an FFT library for the Raspberry Pi which exploits the BCM2835 SoC</w:t>
-      </w:r>
-    </w:p>
-    <w:p>
-      <w:r>
-        <w:t>3D hardware to deliver ten times more data throughput than is possible on the</w:t>
-      </w:r>
-    </w:p>
-    <w:p>
-      <w:r>
-        <w:t>700 MHz ARM of the Pi 1.  Kernels are provided for all power-of-2 FFT lengths</w:t>
-      </w:r>
-    </w:p>
-    <w:p>
-      <w:r>
-        <w:t>between 256 and 4,194,304 points inclusive.  A transpose function, which also</w:t>
-      </w:r>
-    </w:p>
-    <w:p>
-      <w:r>
-        <w:t>uses the 3D hardware, is provided to support 2-dimensional transforms.</w:t>
-      </w:r>
-    </w:p>
-    <w:p/>
-    <w:p/>
-    <w:p>
-      <w:r>
-        <w:t>*** Accuracy ***</w:t>
-      </w:r>
-    </w:p>
-    <w:p/>
-    <w:p>
-      <w:r>
-        <w:t>GPU_FFT uses single-precision floats for data and twiddle factors.  The output</w:t>
-      </w:r>
-    </w:p>
-    <w:p>
-      <w:r>
-        <w:t>is not scaled.  The relative root-mean-square (rms) error in parts-per-million</w:t>
-      </w:r>
-    </w:p>
-    <w:p>
-      <w:r>
-        <w:t>(ppm) for different transform lengths (N) is typically:</w:t>
-      </w:r>
-    </w:p>
-    <w:p/>
-    <w:p>
-      <w:r>
-        <w:t>log2(N) |  8    |  9    | 10    | 11    | 12    | 13    | 14    | 15</w:t>
-      </w:r>
-    </w:p>
-    <w:p>
-      <w:r>
-        <w:t>ppm rms |  0.33 |  0.46 |  0.52 |  0.59 |  0.78 |  0.83 |  0.92 |  0.98</w:t>
-      </w:r>
-    </w:p>
-    <w:p/>
-    <w:p>
-      <w:r>
-        <w:t>log2(N) | 16    | 17    | 18    | 19    | 20    |  21   | 22</w:t>
-      </w:r>
-    </w:p>
-    <w:p>
-      <w:r>
-        <w:t>ppm rms |  1.0  |  1.3  |  1.3  |  1.4  |  1.5  |  1.5  |  1.5</w:t>
-      </w:r>
-    </w:p>
-    <w:p/>
-    <w:p>
-      <w:r>
-        <w:t>Accuracy has improved significantly over previous releases at the expense of a</w:t>
-      </w:r>
-    </w:p>
-    <w:p>
-      <w:r>
-        <w:t>small (2%) performance hit; however, FFTW is still one order of magnitude more</w:t>
-      </w:r>
-    </w:p>
-    <w:p>
-      <w:r>
-        <w:t>accurate than GPU_FFT.</w:t>
-      </w:r>
-    </w:p>
-    <w:p/>
-    <w:p/>
-    <w:p>
-      <w:r>
-        <w:t>*** Throughput ***</w:t>
-      </w:r>
-    </w:p>
-    <w:p/>
-    <w:p>
-      <w:r>
-        <w:t>GPU_FFT 1.0 had to be invoked through a "mailbox" which added a 100us overhead</w:t>
-      </w:r>
-    </w:p>
-    <w:p>
-      <w:r>
-        <w:t>on every call.  To mitigate this, batches of transforms could be submitted via</w:t>
-      </w:r>
-    </w:p>
-    <w:p>
-      <w:r>
-        <w:t>a single call.  GPU_FFT now avoids this 100us overhead by poking GPU registers</w:t>
-      </w:r>
-    </w:p>
-    <w:p>
-      <w:r>
-        <w:t>directly from the ARM if total batch runtime will be short; but still uses the</w:t>
-      </w:r>
-    </w:p>
-    <w:p>
-      <w:r>
-        <w:t>mailbox for longer jobs to avoid busy waiting at 100% CPU for too long.</w:t>
-      </w:r>
-    </w:p>
-    <w:p/>
-    <w:p>
-      <w:r>
-        <w:t>Typical per-transform runtimes for batch sizes of 1 and 10; and comparative</w:t>
-      </w:r>
-    </w:p>
-    <w:p>
-      <w:r>
-        <w:t>figures for FFTW (FFTW_MEASURE mode) on a Pi 1 with L2 cache enabled are:</w:t>
-      </w:r>
-    </w:p>
-    <w:p/>
-    <w:p>
-      <w:r>
-        <w:t>log2(N) |   8   |   9   |  10   |  11   |  12  |  13  |  14  |  15</w:t>
-      </w:r>
-    </w:p>
-    <w:p>
-      <w:r>
-        <w:t xml:space="preserve">      1 | 0.033 | 0.049 | 0.070 | 0.12  | 0.25 | 0.61 |  1.2 |  3.5</w:t>
-      </w:r>
-    </w:p>
-    <w:p>
-      <w:r>
-        <w:t xml:space="preserve">     10 | 0.017 | 0.029 | 0.049 | 0.11  | 0.27 | 0.66 |  1.2 |  3.3</w:t>
-      </w:r>
-    </w:p>
-    <w:p>
-      <w:r>
-        <w:t xml:space="preserve">   FFTW | 0.092 | 0.22  | 0.48  | 0.95  | 3.0  | 5.1  | 12   | 31</w:t>
-      </w:r>
-    </w:p>
-    <w:p/>
-    <w:p>
-      <w:r>
-        <w:t>log2(N) |  16  |  17 |  18 |  19 |   20 |   21 |   22        All times in</w:t>
-      </w:r>
-    </w:p>
-    <w:p>
-      <w:r>
-        <w:t xml:space="preserve">      1 |  7.0 |  17 |  43 |  97 |  194 |  388 |  786        milliseconds</w:t>
-      </w:r>
-    </w:p>
-    <w:p>
-      <w:r>
-        <w:t xml:space="preserve">   FFTW | 83   | 180 | 560 | 670 | 1600 | 3400 | 8800        2 sig. figs.</w:t>
-      </w:r>
-    </w:p>
-    <w:p/>
-    <w:p/>
-    <w:p>
-      <w:r>
-        <w:t>*** API functions ***</w:t>
-      </w:r>
-    </w:p>
-    <w:p/>
-    <w:p>
-      <w:r>
-        <w:t xml:space="preserve">    gpu_fft_prepare()       Call once to allocate memory and initialise data</w:t>
-      </w:r>
-    </w:p>
-    <w:p>
-      <w:r>
-        <w:t xml:space="preserve">                            structures.  Returns 0 for success.</w:t>
-      </w:r>
-    </w:p>
-    <w:p/>
-    <w:p>
-      <w:r>
-        <w:t xml:space="preserve">    gpu_fft_execute()       Call one or more times to execute a previously</w:t>
-      </w:r>
-    </w:p>
-    <w:p>
-      <w:r>
-        <w:t xml:space="preserve">                            prepared FFT batch.  Returns 0 for success.</w:t>
-      </w:r>
-    </w:p>
-    <w:p/>
-    <w:p>
-      <w:r>
-        <w:t xml:space="preserve">    gpu_fft_release()       Call once to release resources after use.</w:t>
-      </w:r>
-    </w:p>
-    <w:p>
-      <w:r>
-        <w:t xml:space="preserve">                            GPU memory is permanently lost if not freed.</w:t>
-      </w:r>
-    </w:p>
-    <w:p/>
-    <w:p/>
-    <w:p>
-      <w:r>
-        <w:t>*** Parameters ***</w:t>
-      </w:r>
-    </w:p>
-    <w:p/>
-    <w:p>
-      <w:r>
-        <w:t xml:space="preserve">    int mb          Mailbox file descriptor obtained by calling mbox_open()</w:t>
-      </w:r>
-    </w:p>
-    <w:p/>
-    <w:p>
-      <w:r>
-        <w:t xml:space="preserve">    int log2_N      log2(FFT length) = 8 to 22</w:t>
-      </w:r>
-    </w:p>
-    <w:p/>
-    <w:p>
-      <w:r>
-        <w:t xml:space="preserve">    int direction   FFT direction:  GPU_FFT_FWD for forward FFT</w:t>
-      </w:r>
-    </w:p>
-    <w:p>
-      <w:r>
-        <w:t xml:space="preserve">                                    GPU_FFT_REV for inverse FFT</w:t>
-      </w:r>
-    </w:p>
-    <w:p/>
-    <w:p>
-      <w:r>
-        <w:t xml:space="preserve">    int jobs        Number of transforms in batch = 1 or more</w:t>
-      </w:r>
-    </w:p>
-    <w:p/>
-    <w:p>
-      <w:r>
-        <w:t xml:space="preserve">    GPU_FFT **      Output parameter from prepare: control structure.</w:t>
-      </w:r>
-    </w:p>
-    <w:p>
-      <w:r>
-        <w:t xml:space="preserve">    GPU_FFT *       Input parameter to execute and release</w:t>
-      </w:r>
-    </w:p>
-    <w:p/>
-    <w:p/>
-    <w:p>
-      <w:r>
-        <w:t>*** Data format ***</w:t>
-      </w:r>
-    </w:p>
-    <w:p/>
-    <w:p>
-      <w:r>
-        <w:t>Complex data arrays are stored as alternate real and imaginary parts:</w:t>
-      </w:r>
-    </w:p>
-    <w:p/>
-    <w:p>
-      <w:r>
-        <w:t xml:space="preserve">    struct GPU_FFT_COMPLEX {</w:t>
-      </w:r>
-    </w:p>
-    <w:p>
-      <w:r>
-        <w:t xml:space="preserve">        float re, im;</w:t>
-      </w:r>
-    </w:p>
-    <w:p>
-      <w:r>
-        <w:t xml:space="preserve">    };</w:t>
-      </w:r>
-    </w:p>
-    <w:p/>
-    <w:p>
-      <w:r>
-        <w:t>The GPU_FFT struct created by gpu_fft_prepare() contains pointers to the input</w:t>
-      </w:r>
-    </w:p>
-    <w:p>
-      <w:r>
-        <w:t>and output arrays:</w:t>
-      </w:r>
-    </w:p>
-    <w:p/>
-    <w:p>
-      <w:r>
-        <w:t xml:space="preserve">    struct GPU_FFT {</w:t>
-      </w:r>
-    </w:p>
-    <w:p>
-      <w:r>
-        <w:t xml:space="preserve">       struct GPU_FFT_COMPLEX *in, *out;</w:t>
-      </w:r>
-    </w:p>
-    <w:p/>
-    <w:p>
-      <w:r>
-        <w:t>When executing a batch of transforms, buffer pointers are obtained as follows:</w:t>
-      </w:r>
-    </w:p>
-    <w:p/>
-    <w:p>
-      <w:r>
-        <w:t xml:space="preserve">    struct GPU_FFT *fft = gpu_fft_prepare( ... , jobs);</w:t>
-      </w:r>
-    </w:p>
-    <w:p>
-      <w:r>
-        <w:t xml:space="preserve">    for (int j=0; j&lt;jobs; j++) {</w:t>
-      </w:r>
-    </w:p>
-    <w:p>
-      <w:r>
-        <w:t xml:space="preserve">       struct GPU_FFT_COMPLEX *in  = fft-&gt;in  + j*fft-&gt;step;</w:t>
-      </w:r>
-    </w:p>
-    <w:p>
-      <w:r>
-        <w:t xml:space="preserve">       struct GPU_FFT_COMPLEX *out = fft-&gt;out + j*fft-&gt;step;</w:t>
-      </w:r>
-    </w:p>
-    <w:p/>
-    <w:p>
-      <w:r>
-        <w:t>GPU_FFT.step is greater than FFT length because a guard space is left between</w:t>
-      </w:r>
-    </w:p>
-    <w:p>
-      <w:r>
-        <w:t>buffers for caching and alignment reasons.</w:t>
-      </w:r>
-    </w:p>
-    <w:p/>
-    <w:p>
-      <w:r>
-        <w:t>GPU_FFT performs multiple passes between ping-pong buffers.  The final output</w:t>
-      </w:r>
-    </w:p>
-    <w:p>
-      <w:r>
-        <w:t>lands in the same buffer as input after an even number of passes.  Transforms</w:t>
-      </w:r>
-    </w:p>
-    <w:p>
-      <w:r>
-        <w:t>where log2_N=12...16 use an odd number of passes and the final result is left</w:t>
-      </w:r>
-    </w:p>
-    <w:p>
-      <w:r>
-        <w:t>out-of-place.  The input data is never preserved.</w:t>
-      </w:r>
-    </w:p>
-    <w:p/>
-    <w:p/>
     <w:p/>
     <w:p/>
     <w:p/>
@@ -2617,7 +2845,15 @@
     <w:p/>
     <w:p>
       <w:r>
-        <w:t xml:space="preserve">      16611.682000      task-clock (msec)         #    0.884 CPUs utilized</w:t>
+        <w:t xml:space="preserve">      16611.682000      task-clock (</w:t>
+      </w:r>
+      <w:proofErr w:type="gramStart"/>
+      <w:r>
+        <w:t xml:space="preserve">msec)   </w:t>
+      </w:r>
+      <w:proofErr w:type="gramEnd"/>
+      <w:r>
+        <w:t xml:space="preserve">      #    0.884 CPUs utilized</w:t>
       </w:r>
     </w:p>
     <w:p>
@@ -2637,47 +2873,119 @@
     </w:p>
     <w:p>
       <w:r>
-        <w:t xml:space="preserve">    11,577,399,763      cycles                    #    0.697 GHz                     [37.56%]</w:t>
-      </w:r>
-    </w:p>
-    <w:p>
-      <w:r>
-        <w:t xml:space="preserve">     1,285,911,727      stalled-cycles-frontend   #   11.11% frontend cycles idle    [37.54%]</w:t>
-      </w:r>
-    </w:p>
-    <w:p>
-      <w:r>
-        <w:t xml:space="preserve">        11,624,766      stalled-cycles-backend    #    0.10% backend  cycles idle    [37.36%]</w:t>
-      </w:r>
-    </w:p>
-    <w:p>
-      <w:r>
-        <w:t xml:space="preserve">     3,590,951,918      instructions              #    0.31  insns per cycle</w:t>
-      </w:r>
-    </w:p>
-    <w:p>
-      <w:r>
-        <w:t xml:space="preserve">                                                  #    0.36  stalled cycles per insn [24.99%]</w:t>
-      </w:r>
-    </w:p>
-    <w:p>
-      <w:r>
-        <w:t xml:space="preserve">       491,596,173      branches                  #   29.593 M/sec                   [25.14%]</w:t>
-      </w:r>
-    </w:p>
-    <w:p>
-      <w:r>
-        <w:t xml:space="preserve">        12,319,210      branch-misses             #    2.51% of all branches         [25.08%]</w:t>
-      </w:r>
-    </w:p>
-    <w:p>
-      <w:r>
-        <w:t xml:space="preserve">        27,138,104      L1-dcache-loads           #    1.634 M/sec                   [25.06%]</w:t>
-      </w:r>
-    </w:p>
-    <w:p>
-      <w:r>
-        <w:t xml:space="preserve">           697,059      L1-dcache-load-misses     #    2.57% of all L1-dcache hits   [25.08%]</w:t>
+        <w:t xml:space="preserve">    11,577,399,763      cycles                    #    0.697 GHz                  </w:t>
+      </w:r>
+      <w:proofErr w:type="gramStart"/>
+      <w:r>
+        <w:t xml:space="preserve">   [</w:t>
+      </w:r>
+      <w:proofErr w:type="gramEnd"/>
+      <w:r>
+        <w:t>37.56%]</w:t>
+      </w:r>
+    </w:p>
+    <w:p>
+      <w:r>
+        <w:t xml:space="preserve">     1,285,911,727      stalled-cycles-frontend   #   11.11% frontend cycles idle </w:t>
+      </w:r>
+      <w:proofErr w:type="gramStart"/>
+      <w:r>
+        <w:t xml:space="preserve">   [</w:t>
+      </w:r>
+      <w:proofErr w:type="gramEnd"/>
+      <w:r>
+        <w:t>37.54%]</w:t>
+      </w:r>
+    </w:p>
+    <w:p>
+      <w:r>
+        <w:t xml:space="preserve">        11,624,766      stalled-cycles-backend    #    0.10% </w:t>
+      </w:r>
+      <w:proofErr w:type="gramStart"/>
+      <w:r>
+        <w:t>backend  cycles</w:t>
+      </w:r>
+      <w:proofErr w:type="gramEnd"/>
+      <w:r>
+        <w:t xml:space="preserve"> idle    [37.36%]</w:t>
+      </w:r>
+    </w:p>
+    <w:p>
+      <w:r>
+        <w:t xml:space="preserve">     3,590,951,918      instructions              #    </w:t>
+      </w:r>
+      <w:proofErr w:type="gramStart"/>
+      <w:r>
+        <w:t>0.31  insns</w:t>
+      </w:r>
+      <w:proofErr w:type="gramEnd"/>
+      <w:r>
+        <w:t xml:space="preserve"> per cycle</w:t>
+      </w:r>
+    </w:p>
+    <w:p>
+      <w:r>
+        <w:t xml:space="preserve">                                                  #    </w:t>
+      </w:r>
+      <w:proofErr w:type="gramStart"/>
+      <w:r>
+        <w:t>0.36  stalled</w:t>
+      </w:r>
+      <w:proofErr w:type="gramEnd"/>
+      <w:r>
+        <w:t xml:space="preserve"> cycles per insn [24.99%]</w:t>
+      </w:r>
+    </w:p>
+    <w:p>
+      <w:r>
+        <w:t xml:space="preserve">       491,596,173      branches                  #   29.593 M/sec                </w:t>
+      </w:r>
+      <w:proofErr w:type="gramStart"/>
+      <w:r>
+        <w:t xml:space="preserve">   [</w:t>
+      </w:r>
+      <w:proofErr w:type="gramEnd"/>
+      <w:r>
+        <w:t>25.14%]</w:t>
+      </w:r>
+    </w:p>
+    <w:p>
+      <w:r>
+        <w:t xml:space="preserve">        12,319,210      branch-misses             #    2.51% of all branches      </w:t>
+      </w:r>
+      <w:proofErr w:type="gramStart"/>
+      <w:r>
+        <w:t xml:space="preserve">   [</w:t>
+      </w:r>
+      <w:proofErr w:type="gramEnd"/>
+      <w:r>
+        <w:t>25.08%]</w:t>
+      </w:r>
+    </w:p>
+    <w:p>
+      <w:r>
+        <w:t xml:space="preserve">        27,138,104      L1-dcache-loads           #    1.634 M/sec                </w:t>
+      </w:r>
+      <w:proofErr w:type="gramStart"/>
+      <w:r>
+        <w:t xml:space="preserve">   [</w:t>
+      </w:r>
+      <w:proofErr w:type="gramEnd"/>
+      <w:r>
+        <w:t>25.06%]</w:t>
+      </w:r>
+    </w:p>
+    <w:p>
+      <w:r>
+        <w:t xml:space="preserve">           697,059      L1-dcache-load-misses     #    2.57% of all L1-dcache hits</w:t>
+      </w:r>
+      <w:proofErr w:type="gramStart"/>
+      <w:r>
+        <w:t xml:space="preserve">   [</w:t>
+      </w:r>
+      <w:proofErr w:type="gramEnd"/>
+      <w:r>
+        <w:t>25.08%]</w:t>
       </w:r>
     </w:p>
     <w:p>
@@ -2693,7 +3001,15 @@
     <w:p/>
     <w:p>
       <w:r>
-        <w:t xml:space="preserve">      18.790153624 seconds time elapsed</w:t>
+        <w:t xml:space="preserve">      18.790153624 </w:t>
+      </w:r>
+      <w:proofErr w:type="gramStart"/>
+      <w:r>
+        <w:t>seconds</w:t>
+      </w:r>
+      <w:proofErr w:type="gramEnd"/>
+      <w:r>
+        <w:t xml:space="preserve"> time elapsed</w:t>
       </w:r>
     </w:p>
     <w:p/>
@@ -2704,7 +3020,15 @@
     </w:p>
     <w:p>
       <w:r>
-        <w:t>$ sudo perf_3.16 stat -d ./hello_fft.bin  20 10</w:t>
+        <w:t xml:space="preserve">$ sudo perf_3.16 stat -d </w:t>
+      </w:r>
+      <w:proofErr w:type="gramStart"/>
+      <w:r>
+        <w:t>./hello_fft.bin  20</w:t>
+      </w:r>
+      <w:proofErr w:type="gramEnd"/>
+      <w:r>
+        <w:t xml:space="preserve"> 10</w:t>
       </w:r>
     </w:p>
     <w:p>
@@ -2721,7 +3045,15 @@
     <w:p/>
     <w:p>
       <w:r>
-        <w:t xml:space="preserve">      20842.337000      task-clock (msec)         #    0.812 CPUs utilized</w:t>
+        <w:t xml:space="preserve">      20842.337000      task-clock (</w:t>
+      </w:r>
+      <w:proofErr w:type="gramStart"/>
+      <w:r>
+        <w:t xml:space="preserve">msec)   </w:t>
+      </w:r>
+      <w:proofErr w:type="gramEnd"/>
+      <w:r>
+        <w:t xml:space="preserve">      #    0.812 CPUs utilized</w:t>
       </w:r>
     </w:p>
     <w:p>
@@ -2741,47 +3073,119 @@
     </w:p>
     <w:p>
       <w:r>
-        <w:t xml:space="preserve">    14,530,940,586      cycles                    #    0.697 GHz                     [37.67%]</w:t>
-      </w:r>
-    </w:p>
-    <w:p>
-      <w:r>
-        <w:t xml:space="preserve">     1,611,996,079      stalled-cycles-frontend   #   11.09% frontend cycles idle    [37.42%]</w:t>
-      </w:r>
-    </w:p>
-    <w:p>
-      <w:r>
-        <w:t xml:space="preserve">        14,560,086      stalled-cycles-backend    #    0.10% backend  cycles idle    [37.28%]</w:t>
-      </w:r>
-    </w:p>
-    <w:p>
-      <w:r>
-        <w:t xml:space="preserve">     4,522,659,463      instructions              #    0.31  insns per cycle</w:t>
-      </w:r>
-    </w:p>
-    <w:p>
-      <w:r>
-        <w:t xml:space="preserve">                                                  #    0.36  stalled cycles per insn [24.94%]</w:t>
-      </w:r>
-    </w:p>
-    <w:p>
-      <w:r>
-        <w:t xml:space="preserve">       615,849,834      branches                  #   29.548 M/sec                   [25.04%]</w:t>
-      </w:r>
-    </w:p>
-    <w:p>
-      <w:r>
-        <w:t xml:space="preserve">        14,833,907      branch-misses             #    2.41% of all branches         [25.11%]</w:t>
-      </w:r>
-    </w:p>
-    <w:p>
-      <w:r>
-        <w:t xml:space="preserve">        32,706,289      L1-dcache-loads           #    1.569 M/sec                   [25.19%]</w:t>
-      </w:r>
-    </w:p>
-    <w:p>
-      <w:r>
-        <w:t xml:space="preserve">         1,152,936      L1-dcache-load-misses     #    3.53% of all L1-dcache hits   [25.16%]</w:t>
+        <w:t xml:space="preserve">    14,530,940,586      cycles                    #    0.697 GHz                  </w:t>
+      </w:r>
+      <w:proofErr w:type="gramStart"/>
+      <w:r>
+        <w:t xml:space="preserve">   [</w:t>
+      </w:r>
+      <w:proofErr w:type="gramEnd"/>
+      <w:r>
+        <w:t>37.67%]</w:t>
+      </w:r>
+    </w:p>
+    <w:p>
+      <w:r>
+        <w:t xml:space="preserve">     1,611,996,079      stalled-cycles-frontend   #   11.09% frontend cycles idle </w:t>
+      </w:r>
+      <w:proofErr w:type="gramStart"/>
+      <w:r>
+        <w:t xml:space="preserve">   [</w:t>
+      </w:r>
+      <w:proofErr w:type="gramEnd"/>
+      <w:r>
+        <w:t>37.42%]</w:t>
+      </w:r>
+    </w:p>
+    <w:p>
+      <w:r>
+        <w:t xml:space="preserve">        14,560,086      stalled-cycles-backend    #    0.10% </w:t>
+      </w:r>
+      <w:proofErr w:type="gramStart"/>
+      <w:r>
+        <w:t>backend  cycles</w:t>
+      </w:r>
+      <w:proofErr w:type="gramEnd"/>
+      <w:r>
+        <w:t xml:space="preserve"> idle    [37.28%]</w:t>
+      </w:r>
+    </w:p>
+    <w:p>
+      <w:r>
+        <w:t xml:space="preserve">     4,522,659,463      instructions              #    </w:t>
+      </w:r>
+      <w:proofErr w:type="gramStart"/>
+      <w:r>
+        <w:t>0.31  insns</w:t>
+      </w:r>
+      <w:proofErr w:type="gramEnd"/>
+      <w:r>
+        <w:t xml:space="preserve"> per cycle</w:t>
+      </w:r>
+    </w:p>
+    <w:p>
+      <w:r>
+        <w:t xml:space="preserve">                                                  #    </w:t>
+      </w:r>
+      <w:proofErr w:type="gramStart"/>
+      <w:r>
+        <w:t>0.36  stalled</w:t>
+      </w:r>
+      <w:proofErr w:type="gramEnd"/>
+      <w:r>
+        <w:t xml:space="preserve"> cycles per insn [24.94%]</w:t>
+      </w:r>
+    </w:p>
+    <w:p>
+      <w:r>
+        <w:t xml:space="preserve">       615,849,834      branches                  #   29.548 M/sec                </w:t>
+      </w:r>
+      <w:proofErr w:type="gramStart"/>
+      <w:r>
+        <w:t xml:space="preserve">   [</w:t>
+      </w:r>
+      <w:proofErr w:type="gramEnd"/>
+      <w:r>
+        <w:t>25.04%]</w:t>
+      </w:r>
+    </w:p>
+    <w:p>
+      <w:r>
+        <w:t xml:space="preserve">        14,833,907      branch-misses             #    2.41% of all branches      </w:t>
+      </w:r>
+      <w:proofErr w:type="gramStart"/>
+      <w:r>
+        <w:t xml:space="preserve">   [</w:t>
+      </w:r>
+      <w:proofErr w:type="gramEnd"/>
+      <w:r>
+        <w:t>25.11%]</w:t>
+      </w:r>
+    </w:p>
+    <w:p>
+      <w:r>
+        <w:t xml:space="preserve">        32,706,289      L1-dcache-loads           #    1.569 M/sec                </w:t>
+      </w:r>
+      <w:proofErr w:type="gramStart"/>
+      <w:r>
+        <w:t xml:space="preserve">   [</w:t>
+      </w:r>
+      <w:proofErr w:type="gramEnd"/>
+      <w:r>
+        <w:t>25.19%]</w:t>
+      </w:r>
+    </w:p>
+    <w:p>
+      <w:r>
+        <w:t xml:space="preserve">         1,152,936      L1-dcache-load-misses     #    3.53% of all L1-dcache hits</w:t>
+      </w:r>
+      <w:proofErr w:type="gramStart"/>
+      <w:r>
+        <w:t xml:space="preserve">   [</w:t>
+      </w:r>
+      <w:proofErr w:type="gramEnd"/>
+      <w:r>
+        <w:t>25.16%]</w:t>
       </w:r>
     </w:p>
     <w:p>
@@ -2797,13 +3201,29 @@
     <w:p/>
     <w:p>
       <w:r>
-        <w:t xml:space="preserve">      25.663854775 seconds time elapsed</w:t>
-      </w:r>
-    </w:p>
-    <w:p/>
-    <w:p>
-      <w:r>
-        <w:t>$ sudo perf_3.16 stat -d ./hello_fft.bin  20 1</w:t>
+        <w:t xml:space="preserve">      25.663854775 </w:t>
+      </w:r>
+      <w:proofErr w:type="gramStart"/>
+      <w:r>
+        <w:t>seconds</w:t>
+      </w:r>
+      <w:proofErr w:type="gramEnd"/>
+      <w:r>
+        <w:t xml:space="preserve"> time elapsed</w:t>
+      </w:r>
+    </w:p>
+    <w:p/>
+    <w:p>
+      <w:r>
+        <w:t xml:space="preserve">$ sudo perf_3.16 stat -d </w:t>
+      </w:r>
+      <w:proofErr w:type="gramStart"/>
+      <w:r>
+        <w:t>./hello_fft.bin  20</w:t>
+      </w:r>
+      <w:proofErr w:type="gramEnd"/>
+      <w:r>
+        <w:t xml:space="preserve"> 1</w:t>
       </w:r>
     </w:p>
     <w:p>
@@ -2820,7 +3240,15 @@
     <w:p/>
     <w:p>
       <w:r>
-        <w:t xml:space="preserve">       2073.859000      task-clock (msec)         #    0.895 CPUs utilized</w:t>
+        <w:t xml:space="preserve">       2073.859000      task-clock (</w:t>
+      </w:r>
+      <w:proofErr w:type="gramStart"/>
+      <w:r>
+        <w:t xml:space="preserve">msec)   </w:t>
+      </w:r>
+      <w:proofErr w:type="gramEnd"/>
+      <w:r>
+        <w:t xml:space="preserve">      #    0.895 CPUs utilized</w:t>
       </w:r>
     </w:p>
     <w:p>
@@ -2840,47 +3268,119 @@
     </w:p>
     <w:p>
       <w:r>
-        <w:t xml:space="preserve">     1,445,726,218      cycles                    #    0.697 GHz                     [37.45%]</w:t>
-      </w:r>
-    </w:p>
-    <w:p>
-      <w:r>
-        <w:t xml:space="preserve">       168,054,051      stalled-cycles-frontend   #   11.62% frontend cycles idle    [37.85%]</w:t>
-      </w:r>
-    </w:p>
-    <w:p>
-      <w:r>
-        <w:t xml:space="preserve">         2,340,102      stalled-cycles-backend    #    0.16% backend  cycles idle    [38.15%]</w:t>
-      </w:r>
-    </w:p>
-    <w:p>
-      <w:r>
-        <w:t xml:space="preserve">       439,204,097      instructions              #    0.30  insns per cycle</w:t>
-      </w:r>
-    </w:p>
-    <w:p>
-      <w:r>
-        <w:t xml:space="preserve">                                                  #    0.38  stalled cycles per insn [25.45%]</w:t>
-      </w:r>
-    </w:p>
-    <w:p>
-      <w:r>
-        <w:t xml:space="preserve">        60,354,270      branches                  #   29.102 M/sec                   [25.31%]</w:t>
-      </w:r>
-    </w:p>
-    <w:p>
-      <w:r>
-        <w:t xml:space="preserve">         1,630,240      branch-misses             #    2.70% of all branches         [25.16%]</w:t>
-      </w:r>
-    </w:p>
-    <w:p>
-      <w:r>
-        <w:t xml:space="preserve">         4,900,540      L1-dcache-loads           #    2.363 M/sec                   [25.60%]</w:t>
-      </w:r>
-    </w:p>
-    <w:p>
-      <w:r>
-        <w:t xml:space="preserve">           155,059      L1-dcache-load-misses     #    3.16% of all L1-dcache hits   [25.15%]</w:t>
+        <w:t xml:space="preserve">     1,445,726,218      cycles                    #    0.697 GHz                  </w:t>
+      </w:r>
+      <w:proofErr w:type="gramStart"/>
+      <w:r>
+        <w:t xml:space="preserve">   [</w:t>
+      </w:r>
+      <w:proofErr w:type="gramEnd"/>
+      <w:r>
+        <w:t>37.45%]</w:t>
+      </w:r>
+    </w:p>
+    <w:p>
+      <w:r>
+        <w:t xml:space="preserve">       168,054,051      stalled-cycles-frontend   #   11.62% frontend cycles idle </w:t>
+      </w:r>
+      <w:proofErr w:type="gramStart"/>
+      <w:r>
+        <w:t xml:space="preserve">   [</w:t>
+      </w:r>
+      <w:proofErr w:type="gramEnd"/>
+      <w:r>
+        <w:t>37.85%]</w:t>
+      </w:r>
+    </w:p>
+    <w:p>
+      <w:r>
+        <w:t xml:space="preserve">         2,340,102      stalled-cycles-backend    #    0.16% </w:t>
+      </w:r>
+      <w:proofErr w:type="gramStart"/>
+      <w:r>
+        <w:t>backend  cycles</w:t>
+      </w:r>
+      <w:proofErr w:type="gramEnd"/>
+      <w:r>
+        <w:t xml:space="preserve"> idle    [38.15%]</w:t>
+      </w:r>
+    </w:p>
+    <w:p>
+      <w:r>
+        <w:t xml:space="preserve">       439,204,097      instructions              #    </w:t>
+      </w:r>
+      <w:proofErr w:type="gramStart"/>
+      <w:r>
+        <w:t>0.30  insns</w:t>
+      </w:r>
+      <w:proofErr w:type="gramEnd"/>
+      <w:r>
+        <w:t xml:space="preserve"> per cycle</w:t>
+      </w:r>
+    </w:p>
+    <w:p>
+      <w:r>
+        <w:t xml:space="preserve">                                                  #    </w:t>
+      </w:r>
+      <w:proofErr w:type="gramStart"/>
+      <w:r>
+        <w:t>0.38  stalled</w:t>
+      </w:r>
+      <w:proofErr w:type="gramEnd"/>
+      <w:r>
+        <w:t xml:space="preserve"> cycles per insn [25.45%]</w:t>
+      </w:r>
+    </w:p>
+    <w:p>
+      <w:r>
+        <w:t xml:space="preserve">        60,354,270      branches                  #   29.102 M/sec                </w:t>
+      </w:r>
+      <w:proofErr w:type="gramStart"/>
+      <w:r>
+        <w:t xml:space="preserve">   [</w:t>
+      </w:r>
+      <w:proofErr w:type="gramEnd"/>
+      <w:r>
+        <w:t>25.31%]</w:t>
+      </w:r>
+    </w:p>
+    <w:p>
+      <w:r>
+        <w:t xml:space="preserve">         1,630,240      branch-misses             #    2.70% of all branches      </w:t>
+      </w:r>
+      <w:proofErr w:type="gramStart"/>
+      <w:r>
+        <w:t xml:space="preserve">   [</w:t>
+      </w:r>
+      <w:proofErr w:type="gramEnd"/>
+      <w:r>
+        <w:t>25.16%]</w:t>
+      </w:r>
+    </w:p>
+    <w:p>
+      <w:r>
+        <w:t xml:space="preserve">         4,900,540      L1-dcache-loads           #    2.363 M/sec                </w:t>
+      </w:r>
+      <w:proofErr w:type="gramStart"/>
+      <w:r>
+        <w:t xml:space="preserve">   [</w:t>
+      </w:r>
+      <w:proofErr w:type="gramEnd"/>
+      <w:r>
+        <w:t>25.60%]</w:t>
+      </w:r>
+    </w:p>
+    <w:p>
+      <w:r>
+        <w:t xml:space="preserve">           155,059      L1-dcache-load-misses     #    3.16% of all L1-dcache hits</w:t>
+      </w:r>
+      <w:proofErr w:type="gramStart"/>
+      <w:r>
+        <w:t xml:space="preserve">   [</w:t>
+      </w:r>
+      <w:proofErr w:type="gramEnd"/>
+      <w:r>
+        <w:t>25.15%]</w:t>
       </w:r>
     </w:p>
     <w:p>
@@ -2896,13 +3396,29 @@
     <w:p/>
     <w:p>
       <w:r>
-        <w:t xml:space="preserve">       2.316615205 seconds time elapsed</w:t>
-      </w:r>
-    </w:p>
-    <w:p/>
-    <w:p>
-      <w:r>
-        <w:t>$ sudo perf_3.16 stat -d ./hello_fft.bin  20 10 1</w:t>
+        <w:t xml:space="preserve">       2.316615205 </w:t>
+      </w:r>
+      <w:proofErr w:type="gramStart"/>
+      <w:r>
+        <w:t>seconds</w:t>
+      </w:r>
+      <w:proofErr w:type="gramEnd"/>
+      <w:r>
+        <w:t xml:space="preserve"> time elapsed</w:t>
+      </w:r>
+    </w:p>
+    <w:p/>
+    <w:p>
+      <w:r>
+        <w:t xml:space="preserve">$ sudo perf_3.16 stat -d </w:t>
+      </w:r>
+      <w:proofErr w:type="gramStart"/>
+      <w:r>
+        <w:t>./hello_fft.bin  20</w:t>
+      </w:r>
+      <w:proofErr w:type="gramEnd"/>
+      <w:r>
+        <w:t xml:space="preserve"> 10 1</w:t>
       </w:r>
     </w:p>
     <w:p>
@@ -2919,7 +3435,15 @@
     <w:p/>
     <w:p>
       <w:r>
-        <w:t xml:space="preserve">     20795.216000      task-clock (msec)         #    0.820 CPUs utilized</w:t>
+        <w:t xml:space="preserve">     20795.216000      task-clock (</w:t>
+      </w:r>
+      <w:proofErr w:type="gramStart"/>
+      <w:r>
+        <w:t xml:space="preserve">msec)   </w:t>
+      </w:r>
+      <w:proofErr w:type="gramEnd"/>
+      <w:r>
+        <w:t xml:space="preserve">      #    0.820 CPUs utilized</w:t>
       </w:r>
     </w:p>
     <w:p>
@@ -2939,47 +3463,119 @@
     </w:p>
     <w:p>
       <w:r>
-        <w:t xml:space="preserve">   14,462,479,493      cycles                    #    0.695 GHz                     [37.65%]</w:t>
-      </w:r>
-    </w:p>
-    <w:p>
-      <w:r>
-        <w:t xml:space="preserve">    1,591,452,238      stalled-cycles-frontend   #   11.00% frontend cycles idle    [37.42%]</w:t>
-      </w:r>
-    </w:p>
-    <w:p>
-      <w:r>
-        <w:t xml:space="preserve">       14,030,599      stalled-cycles-backend    #    0.10% backend  cycles idle    [37.63%]</w:t>
-      </w:r>
-    </w:p>
-    <w:p>
-      <w:r>
-        <w:t xml:space="preserve">    4,527,389,098      instructions              #    0.31  insns per cycle</w:t>
-      </w:r>
-    </w:p>
-    <w:p>
-      <w:r>
-        <w:t xml:space="preserve">                                                 #    0.35  stalled cycles per insn [25.28%]</w:t>
-      </w:r>
-    </w:p>
-    <w:p>
-      <w:r>
-        <w:t xml:space="preserve">      618,832,550      branches                  #   29.758 M/sec                   [25.06%]</w:t>
-      </w:r>
-    </w:p>
-    <w:p>
-      <w:r>
-        <w:t xml:space="preserve">       14,727,795      branch-misses             #    2.38% of all branches         [24.83%]</w:t>
-      </w:r>
-    </w:p>
-    <w:p>
-      <w:r>
-        <w:t xml:space="preserve">       36,632,522      L1-dcache-loads           #    1.762 M/sec                   [24.99%]</w:t>
-      </w:r>
-    </w:p>
-    <w:p>
-      <w:r>
-        <w:t xml:space="preserve">          997,478      L1-dcache-load-misses     #    2.72% of all L1-dcache hits   [25.00%]</w:t>
+        <w:t xml:space="preserve">   14,462,479,493      cycles                    #    0.695 GHz                  </w:t>
+      </w:r>
+      <w:proofErr w:type="gramStart"/>
+      <w:r>
+        <w:t xml:space="preserve">   [</w:t>
+      </w:r>
+      <w:proofErr w:type="gramEnd"/>
+      <w:r>
+        <w:t>37.65%]</w:t>
+      </w:r>
+    </w:p>
+    <w:p>
+      <w:r>
+        <w:t xml:space="preserve">    1,591,452,238      stalled-cycles-frontend   #   11.00% frontend cycles idle </w:t>
+      </w:r>
+      <w:proofErr w:type="gramStart"/>
+      <w:r>
+        <w:t xml:space="preserve">   [</w:t>
+      </w:r>
+      <w:proofErr w:type="gramEnd"/>
+      <w:r>
+        <w:t>37.42%]</w:t>
+      </w:r>
+    </w:p>
+    <w:p>
+      <w:r>
+        <w:t xml:space="preserve">       14,030,599      stalled-cycles-backend    #    0.10% </w:t>
+      </w:r>
+      <w:proofErr w:type="gramStart"/>
+      <w:r>
+        <w:t>backend  cycles</w:t>
+      </w:r>
+      <w:proofErr w:type="gramEnd"/>
+      <w:r>
+        <w:t xml:space="preserve"> idle    [37.63%]</w:t>
+      </w:r>
+    </w:p>
+    <w:p>
+      <w:r>
+        <w:t xml:space="preserve">    4,527,389,098      instructions              #    </w:t>
+      </w:r>
+      <w:proofErr w:type="gramStart"/>
+      <w:r>
+        <w:t>0.31  insns</w:t>
+      </w:r>
+      <w:proofErr w:type="gramEnd"/>
+      <w:r>
+        <w:t xml:space="preserve"> per cycle</w:t>
+      </w:r>
+    </w:p>
+    <w:p>
+      <w:r>
+        <w:t xml:space="preserve">                                                 #    </w:t>
+      </w:r>
+      <w:proofErr w:type="gramStart"/>
+      <w:r>
+        <w:t>0.35  stalled</w:t>
+      </w:r>
+      <w:proofErr w:type="gramEnd"/>
+      <w:r>
+        <w:t xml:space="preserve"> cycles per insn [25.28%]</w:t>
+      </w:r>
+    </w:p>
+    <w:p>
+      <w:r>
+        <w:t xml:space="preserve">      618,832,550      branches                  #   29.758 M/sec                </w:t>
+      </w:r>
+      <w:proofErr w:type="gramStart"/>
+      <w:r>
+        <w:t xml:space="preserve">   [</w:t>
+      </w:r>
+      <w:proofErr w:type="gramEnd"/>
+      <w:r>
+        <w:t>25.06%]</w:t>
+      </w:r>
+    </w:p>
+    <w:p>
+      <w:r>
+        <w:t xml:space="preserve">       14,727,795      branch-misses             #    2.38% of all branches      </w:t>
+      </w:r>
+      <w:proofErr w:type="gramStart"/>
+      <w:r>
+        <w:t xml:space="preserve">   [</w:t>
+      </w:r>
+      <w:proofErr w:type="gramEnd"/>
+      <w:r>
+        <w:t>24.83%]</w:t>
+      </w:r>
+    </w:p>
+    <w:p>
+      <w:r>
+        <w:t xml:space="preserve">       36,632,522      L1-dcache-loads           #    1.762 M/sec                </w:t>
+      </w:r>
+      <w:proofErr w:type="gramStart"/>
+      <w:r>
+        <w:t xml:space="preserve">   [</w:t>
+      </w:r>
+      <w:proofErr w:type="gramEnd"/>
+      <w:r>
+        <w:t>24.99%]</w:t>
+      </w:r>
+    </w:p>
+    <w:p>
+      <w:r>
+        <w:t xml:space="preserve">          997,478      L1-dcache-load-misses     #    2.72% of all L1-dcache hits</w:t>
+      </w:r>
+      <w:proofErr w:type="gramStart"/>
+      <w:r>
+        <w:t xml:space="preserve">   [</w:t>
+      </w:r>
+      <w:proofErr w:type="gramEnd"/>
+      <w:r>
+        <w:t>25.00%]</w:t>
       </w:r>
     </w:p>
     <w:p>
@@ -2995,13 +3591,29 @@
     <w:p/>
     <w:p>
       <w:r>
-        <w:t xml:space="preserve">     25.369885801 seconds time elapsed</w:t>
-      </w:r>
-    </w:p>
-    <w:p/>
-    <w:p>
-      <w:r>
-        <w:t>$ sudo perf_3.16 stat -d ./hello_fft.bin  20 10 2</w:t>
+        <w:t xml:space="preserve">     25.369885801 </w:t>
+      </w:r>
+      <w:proofErr w:type="gramStart"/>
+      <w:r>
+        <w:t>seconds</w:t>
+      </w:r>
+      <w:proofErr w:type="gramEnd"/>
+      <w:r>
+        <w:t xml:space="preserve"> time elapsed</w:t>
+      </w:r>
+    </w:p>
+    <w:p/>
+    <w:p>
+      <w:r>
+        <w:t xml:space="preserve">$ sudo perf_3.16 stat -d </w:t>
+      </w:r>
+      <w:proofErr w:type="gramStart"/>
+      <w:r>
+        <w:t>./hello_fft.bin  20</w:t>
+      </w:r>
+      <w:proofErr w:type="gramEnd"/>
+      <w:r>
+        <w:t xml:space="preserve"> 10 2</w:t>
       </w:r>
     </w:p>
     <w:p>
@@ -3023,7 +3635,15 @@
     <w:p/>
     <w:p>
       <w:r>
-        <w:t xml:space="preserve">     41489.336000      task-clock (msec)         #    0.813 CPUs utilized</w:t>
+        <w:t xml:space="preserve">     41489.336000      task-clock (</w:t>
+      </w:r>
+      <w:proofErr w:type="gramStart"/>
+      <w:r>
+        <w:t xml:space="preserve">msec)   </w:t>
+      </w:r>
+      <w:proofErr w:type="gramEnd"/>
+      <w:r>
+        <w:t xml:space="preserve">      #    0.813 CPUs utilized</w:t>
       </w:r>
     </w:p>
     <w:p>
@@ -3043,47 +3663,119 @@
     </w:p>
     <w:p>
       <w:r>
-        <w:t xml:space="preserve">   28,924,373,678      cycles                    #    0.697 GHz                     [37.64%]</w:t>
-      </w:r>
-    </w:p>
-    <w:p>
-      <w:r>
-        <w:t xml:space="preserve">    3,146,747,530      stalled-cycles-frontend   #   10.88% frontend cycles idle    [37.61%]</w:t>
-      </w:r>
-    </w:p>
-    <w:p>
-      <w:r>
-        <w:t xml:space="preserve">       27,314,821      stalled-cycles-backend    #    0.09% backend  cycles idle    [37.43%]</w:t>
-      </w:r>
-    </w:p>
-    <w:p>
-      <w:r>
-        <w:t xml:space="preserve">    9,032,409,981      instructions              #    0.31  insns per cycle</w:t>
-      </w:r>
-    </w:p>
-    <w:p>
-      <w:r>
-        <w:t xml:space="preserve">                                                 #    0.35  stalled cycles per insn [24.85%]</w:t>
-      </w:r>
-    </w:p>
-    <w:p>
-      <w:r>
-        <w:t xml:space="preserve">    1,234,499,221      branches                  #   29.755 M/sec                   [24.84%]</w:t>
-      </w:r>
-    </w:p>
-    <w:p>
-      <w:r>
-        <w:t xml:space="preserve">       29,373,667      branch-misses             #    2.38% of all branches         [25.05%]</w:t>
-      </w:r>
-    </w:p>
-    <w:p>
-      <w:r>
-        <w:t xml:space="preserve">       59,944,125      L1-dcache-loads           #    1.445 M/sec                   [25.11%]</w:t>
-      </w:r>
-    </w:p>
-    <w:p>
-      <w:r>
-        <w:t xml:space="preserve">        2,015,937      L1-dcache-load-misses     #    3.36% of all L1-dcache hits   [25.19%]</w:t>
+        <w:t xml:space="preserve">   28,924,373,678      cycles                    #    0.697 GHz                  </w:t>
+      </w:r>
+      <w:proofErr w:type="gramStart"/>
+      <w:r>
+        <w:t xml:space="preserve">   [</w:t>
+      </w:r>
+      <w:proofErr w:type="gramEnd"/>
+      <w:r>
+        <w:t>37.64%]</w:t>
+      </w:r>
+    </w:p>
+    <w:p>
+      <w:r>
+        <w:t xml:space="preserve">    3,146,747,530      stalled-cycles-frontend   #   10.88% frontend cycles idle </w:t>
+      </w:r>
+      <w:proofErr w:type="gramStart"/>
+      <w:r>
+        <w:t xml:space="preserve">   [</w:t>
+      </w:r>
+      <w:proofErr w:type="gramEnd"/>
+      <w:r>
+        <w:t>37.61%]</w:t>
+      </w:r>
+    </w:p>
+    <w:p>
+      <w:r>
+        <w:t xml:space="preserve">       27,314,821      stalled-cycles-backend    #    0.09% </w:t>
+      </w:r>
+      <w:proofErr w:type="gramStart"/>
+      <w:r>
+        <w:t>backend  cycles</w:t>
+      </w:r>
+      <w:proofErr w:type="gramEnd"/>
+      <w:r>
+        <w:t xml:space="preserve"> idle    [37.43%]</w:t>
+      </w:r>
+    </w:p>
+    <w:p>
+      <w:r>
+        <w:t xml:space="preserve">    9,032,409,981      instructions              #    </w:t>
+      </w:r>
+      <w:proofErr w:type="gramStart"/>
+      <w:r>
+        <w:t>0.31  insns</w:t>
+      </w:r>
+      <w:proofErr w:type="gramEnd"/>
+      <w:r>
+        <w:t xml:space="preserve"> per cycle</w:t>
+      </w:r>
+    </w:p>
+    <w:p>
+      <w:r>
+        <w:t xml:space="preserve">                                                 #    </w:t>
+      </w:r>
+      <w:proofErr w:type="gramStart"/>
+      <w:r>
+        <w:t>0.35  stalled</w:t>
+      </w:r>
+      <w:proofErr w:type="gramEnd"/>
+      <w:r>
+        <w:t xml:space="preserve"> cycles per insn [24.85%]</w:t>
+      </w:r>
+    </w:p>
+    <w:p>
+      <w:r>
+        <w:t xml:space="preserve">    1,234,499,221      branches                  #   29.755 M/sec                </w:t>
+      </w:r>
+      <w:proofErr w:type="gramStart"/>
+      <w:r>
+        <w:t xml:space="preserve">   [</w:t>
+      </w:r>
+      <w:proofErr w:type="gramEnd"/>
+      <w:r>
+        <w:t>24.84%]</w:t>
+      </w:r>
+    </w:p>
+    <w:p>
+      <w:r>
+        <w:t xml:space="preserve">       29,373,667      branch-misses             #    2.38% of all branches      </w:t>
+      </w:r>
+      <w:proofErr w:type="gramStart"/>
+      <w:r>
+        <w:t xml:space="preserve">   [</w:t>
+      </w:r>
+      <w:proofErr w:type="gramEnd"/>
+      <w:r>
+        <w:t>25.05%]</w:t>
+      </w:r>
+    </w:p>
+    <w:p>
+      <w:r>
+        <w:t xml:space="preserve">       59,944,125      L1-dcache-loads           #    1.445 M/sec                </w:t>
+      </w:r>
+      <w:proofErr w:type="gramStart"/>
+      <w:r>
+        <w:t xml:space="preserve">   [</w:t>
+      </w:r>
+      <w:proofErr w:type="gramEnd"/>
+      <w:r>
+        <w:t>25.11%]</w:t>
+      </w:r>
+    </w:p>
+    <w:p>
+      <w:r>
+        <w:t xml:space="preserve">        2,015,937      L1-dcache-load-misses     #    3.36% of all L1-dcache hits</w:t>
+      </w:r>
+      <w:proofErr w:type="gramStart"/>
+      <w:r>
+        <w:t xml:space="preserve">   [</w:t>
+      </w:r>
+      <w:proofErr w:type="gramEnd"/>
+      <w:r>
+        <w:t>25.19%]</w:t>
       </w:r>
     </w:p>
     <w:p>
@@ -3099,13 +3791,29 @@
     <w:p/>
     <w:p>
       <w:r>
-        <w:t xml:space="preserve">     51.033239728 seconds time elapsed</w:t>
-      </w:r>
-    </w:p>
-    <w:p/>
-    <w:p>
-      <w:r>
-        <w:t xml:space="preserve"> $ sudo perf_3.16 stat -d ./hello_fft.bin  8 10 2</w:t>
+        <w:t xml:space="preserve">     51.033239728 </w:t>
+      </w:r>
+      <w:proofErr w:type="gramStart"/>
+      <w:r>
+        <w:t>seconds</w:t>
+      </w:r>
+      <w:proofErr w:type="gramEnd"/>
+      <w:r>
+        <w:t xml:space="preserve"> time elapsed</w:t>
+      </w:r>
+    </w:p>
+    <w:p/>
+    <w:p>
+      <w:r>
+        <w:t xml:space="preserve"> $ sudo perf_3.16 stat -d </w:t>
+      </w:r>
+      <w:proofErr w:type="gramStart"/>
+      <w:r>
+        <w:t>./hello_fft.bin  8</w:t>
+      </w:r>
+      <w:proofErr w:type="gramEnd"/>
+      <w:r>
+        <w:t xml:space="preserve"> 10 2</w:t>
       </w:r>
     </w:p>
     <w:p>
@@ -3127,7 +3835,15 @@
     <w:p/>
     <w:p>
       <w:r>
-        <w:t xml:space="preserve">          35.376000      task-clock (msec)         #    0.814 CPUs utilized</w:t>
+        <w:t xml:space="preserve">          35.376000      task-clock (</w:t>
+      </w:r>
+      <w:proofErr w:type="gramStart"/>
+      <w:r>
+        <w:t xml:space="preserve">msec)   </w:t>
+      </w:r>
+      <w:proofErr w:type="gramEnd"/>
+      <w:r>
+        <w:t xml:space="preserve">      #    0.814 CPUs utilized</w:t>
       </w:r>
     </w:p>
     <w:p>
@@ -3152,32 +3868,80 @@
     </w:p>
     <w:p>
       <w:r>
-        <w:t xml:space="preserve">          4,507,197      stalled-cycles-frontend   #  342.74% frontend cycles idle</w:t>
-      </w:r>
-    </w:p>
-    <w:p>
-      <w:r>
-        <w:t xml:space="preserve">            441,497      stalled-cycles-backend    #   33.57% backend  cycles idle</w:t>
-      </w:r>
-    </w:p>
-    <w:p>
-      <w:r>
-        <w:t xml:space="preserve">          4,967,122      instructions              #    3.78  insns per cycle</w:t>
-      </w:r>
-    </w:p>
-    <w:p>
-      <w:r>
-        <w:t xml:space="preserve">                                                   #    0.91  stalled cycles per insn [59.55%]</w:t>
-      </w:r>
-    </w:p>
-    <w:p>
-      <w:r>
-        <w:t xml:space="preserve">            942,058      branches                  #   26.630 M/sec                   [39.51%]</w:t>
-      </w:r>
-    </w:p>
-    <w:p>
-      <w:r>
-        <w:t xml:space="preserve">             40,161      branch-misses             #    4.26% of all branches         [16.84%]</w:t>
+        <w:t xml:space="preserve">          4,507,197      stalled-cycles-frontend   </w:t>
+      </w:r>
+      <w:proofErr w:type="gramStart"/>
+      <w:r>
+        <w:t>#  342.74</w:t>
+      </w:r>
+      <w:proofErr w:type="gramEnd"/>
+      <w:r>
+        <w:t>% frontend cycles idle</w:t>
+      </w:r>
+    </w:p>
+    <w:p>
+      <w:r>
+        <w:t xml:space="preserve">            441,497      stalled-cycles-backend    #   33.57% </w:t>
+      </w:r>
+      <w:proofErr w:type="gramStart"/>
+      <w:r>
+        <w:t>backend  cycles</w:t>
+      </w:r>
+      <w:proofErr w:type="gramEnd"/>
+      <w:r>
+        <w:t xml:space="preserve"> idle</w:t>
+      </w:r>
+    </w:p>
+    <w:p>
+      <w:r>
+        <w:t xml:space="preserve">          4,967,122      instructions              #    </w:t>
+      </w:r>
+      <w:proofErr w:type="gramStart"/>
+      <w:r>
+        <w:t>3.78  insns</w:t>
+      </w:r>
+      <w:proofErr w:type="gramEnd"/>
+      <w:r>
+        <w:t xml:space="preserve"> per cycle</w:t>
+      </w:r>
+    </w:p>
+    <w:p>
+      <w:r>
+        <w:t xml:space="preserve">                                                   #    </w:t>
+      </w:r>
+      <w:proofErr w:type="gramStart"/>
+      <w:r>
+        <w:t>0.91  stalled</w:t>
+      </w:r>
+      <w:proofErr w:type="gramEnd"/>
+      <w:r>
+        <w:t xml:space="preserve"> cycles per insn [59.55%]</w:t>
+      </w:r>
+    </w:p>
+    <w:p>
+      <w:r>
+        <w:t xml:space="preserve">            942,058      branches                  #   26.630 M/sec                </w:t>
+      </w:r>
+      <w:proofErr w:type="gramStart"/>
+      <w:r>
+        <w:t xml:space="preserve">   [</w:t>
+      </w:r>
+      <w:proofErr w:type="gramEnd"/>
+      <w:r>
+        <w:t>39.51%]</w:t>
+      </w:r>
+    </w:p>
+    <w:p>
+      <w:r>
+        <w:t xml:space="preserve">             40,161      branch-misses             #    4.26% of all branches      </w:t>
+      </w:r>
+      <w:proofErr w:type="gramStart"/>
+      <w:r>
+        <w:t xml:space="preserve">   [</w:t>
+      </w:r>
+      <w:proofErr w:type="gramEnd"/>
+      <w:r>
+        <w:t>16.84%]</w:t>
       </w:r>
     </w:p>
     <w:p>
@@ -3203,13 +3967,29 @@
     <w:p/>
     <w:p>
       <w:r>
-        <w:t xml:space="preserve">        0.043437430 seconds time elapsed</w:t>
-      </w:r>
-    </w:p>
-    <w:p/>
-    <w:p>
-      <w:r>
-        <w:t xml:space="preserve"> $ sudo perf_3.16 stat -d ./hello_fft.bin  8 1 2</w:t>
+        <w:t xml:space="preserve">        0.043437430 </w:t>
+      </w:r>
+      <w:proofErr w:type="gramStart"/>
+      <w:r>
+        <w:t>seconds</w:t>
+      </w:r>
+      <w:proofErr w:type="gramEnd"/>
+      <w:r>
+        <w:t xml:space="preserve"> time elapsed</w:t>
+      </w:r>
+    </w:p>
+    <w:p/>
+    <w:p>
+      <w:r>
+        <w:t xml:space="preserve"> $ sudo perf_3.16 stat -d </w:t>
+      </w:r>
+      <w:proofErr w:type="gramStart"/>
+      <w:r>
+        <w:t>./hello_fft.bin  8</w:t>
+      </w:r>
+      <w:proofErr w:type="gramEnd"/>
+      <w:r>
+        <w:t xml:space="preserve"> 1 2</w:t>
       </w:r>
     </w:p>
     <w:p>
@@ -3231,7 +4011,15 @@
     <w:p/>
     <w:p>
       <w:r>
-        <w:t xml:space="preserve">          25.234000      task-clock (msec)         #    0.741 CPUs utilized</w:t>
+        <w:t xml:space="preserve">          25.234000      task-clock (</w:t>
+      </w:r>
+      <w:proofErr w:type="gramStart"/>
+      <w:r>
+        <w:t xml:space="preserve">msec)   </w:t>
+      </w:r>
+      <w:proofErr w:type="gramEnd"/>
+      <w:r>
+        <w:t xml:space="preserve">      #    0.741 CPUs utilized</w:t>
       </w:r>
     </w:p>
     <w:p>
@@ -3256,27 +4044,67 @@
     </w:p>
     <w:p>
       <w:r>
-        <w:t xml:space="preserve">          5,496,335      stalled-cycles-frontend   #  160.86% frontend cycles idle</w:t>
-      </w:r>
-    </w:p>
-    <w:p>
-      <w:r>
-        <w:t xml:space="preserve">            459,694      stalled-cycles-backend    #   13.45% backend  cycles idle</w:t>
-      </w:r>
-    </w:p>
-    <w:p>
-      <w:r>
-        <w:t xml:space="preserve">          4,608,842      instructions              #    1.35  insns per cycle</w:t>
-      </w:r>
-    </w:p>
-    <w:p>
-      <w:r>
-        <w:t xml:space="preserve">                                                   #    1.19  stalled cycles per insn [42.36%]</w:t>
-      </w:r>
-    </w:p>
-    <w:p>
-      <w:r>
-        <w:t xml:space="preserve">            787,847      branches                  #   31.222 M/sec                   [18.20%]</w:t>
+        <w:t xml:space="preserve">          5,496,335      stalled-cycles-frontend   </w:t>
+      </w:r>
+      <w:proofErr w:type="gramStart"/>
+      <w:r>
+        <w:t>#  160.86</w:t>
+      </w:r>
+      <w:proofErr w:type="gramEnd"/>
+      <w:r>
+        <w:t>% frontend cycles idle</w:t>
+      </w:r>
+    </w:p>
+    <w:p>
+      <w:r>
+        <w:t xml:space="preserve">            459,694      stalled-cycles-backend    #   13.45% </w:t>
+      </w:r>
+      <w:proofErr w:type="gramStart"/>
+      <w:r>
+        <w:t>backend  cycles</w:t>
+      </w:r>
+      <w:proofErr w:type="gramEnd"/>
+      <w:r>
+        <w:t xml:space="preserve"> idle</w:t>
+      </w:r>
+    </w:p>
+    <w:p>
+      <w:r>
+        <w:t xml:space="preserve">          4,608,842      instructions              #    </w:t>
+      </w:r>
+      <w:proofErr w:type="gramStart"/>
+      <w:r>
+        <w:t>1.35  insns</w:t>
+      </w:r>
+      <w:proofErr w:type="gramEnd"/>
+      <w:r>
+        <w:t xml:space="preserve"> per cycle</w:t>
+      </w:r>
+    </w:p>
+    <w:p>
+      <w:r>
+        <w:t xml:space="preserve">                                                   #    </w:t>
+      </w:r>
+      <w:proofErr w:type="gramStart"/>
+      <w:r>
+        <w:t>1.19  stalled</w:t>
+      </w:r>
+      <w:proofErr w:type="gramEnd"/>
+      <w:r>
+        <w:t xml:space="preserve"> cycles per insn [42.36%]</w:t>
+      </w:r>
+    </w:p>
+    <w:p>
+      <w:r>
+        <w:t xml:space="preserve">            787,847      branches                  #   31.222 M/sec                </w:t>
+      </w:r>
+      <w:proofErr w:type="gramStart"/>
+      <w:r>
+        <w:t xml:space="preserve">   [</w:t>
+      </w:r>
+      <w:proofErr w:type="gramEnd"/>
+      <w:r>
+        <w:t>18.20%]</w:t>
       </w:r>
     </w:p>
     <w:p>
@@ -3307,13 +4135,29 @@
     <w:p/>
     <w:p>
       <w:r>
-        <w:t xml:space="preserve">        0.034069553 seconds time elapsed</w:t>
-      </w:r>
-    </w:p>
-    <w:p/>
-    <w:p>
-      <w:r>
-        <w:t>$ sudo perf_3.16 stat -d ./hello_fft.bin  8 50 2</w:t>
+        <w:t xml:space="preserve">        0.034069553 </w:t>
+      </w:r>
+      <w:proofErr w:type="gramStart"/>
+      <w:r>
+        <w:t>seconds</w:t>
+      </w:r>
+      <w:proofErr w:type="gramEnd"/>
+      <w:r>
+        <w:t xml:space="preserve"> time elapsed</w:t>
+      </w:r>
+    </w:p>
+    <w:p/>
+    <w:p>
+      <w:r>
+        <w:t xml:space="preserve">$ sudo perf_3.16 stat -d </w:t>
+      </w:r>
+      <w:proofErr w:type="gramStart"/>
+      <w:r>
+        <w:t>./hello_fft.bin  8</w:t>
+      </w:r>
+      <w:proofErr w:type="gramEnd"/>
+      <w:r>
+        <w:t xml:space="preserve"> 50 2</w:t>
       </w:r>
     </w:p>
     <w:p>
@@ -3335,7 +4179,15 @@
     <w:p/>
     <w:p>
       <w:r>
-        <w:t xml:space="preserve">         85.593000      task-clock (msec)         #    0.905 CPUs utilized</w:t>
+        <w:t xml:space="preserve">         85.593000      task-clock (</w:t>
+      </w:r>
+      <w:proofErr w:type="gramStart"/>
+      <w:r>
+        <w:t xml:space="preserve">msec)   </w:t>
+      </w:r>
+      <w:proofErr w:type="gramEnd"/>
+      <w:r>
+        <w:t xml:space="preserve">      #    0.905 CPUs utilized</w:t>
       </w:r>
     </w:p>
     <w:p>
@@ -3355,47 +4207,119 @@
     </w:p>
     <w:p>
       <w:r>
-        <w:t xml:space="preserve">        59,446,895      cycles                    #    0.695 GHz                     [33.73%]</w:t>
-      </w:r>
-    </w:p>
-    <w:p>
-      <w:r>
-        <w:t xml:space="preserve">        18,211,275      stalled-cycles-frontend   #   30.63% frontend cycles idle    [44.18%]</w:t>
-      </w:r>
-    </w:p>
-    <w:p>
-      <w:r>
-        <w:t xml:space="preserve">           447,559      stalled-cycles-backend    #    0.75% backend  cycles idle</w:t>
-      </w:r>
-    </w:p>
-    <w:p>
-      <w:r>
-        <w:t xml:space="preserve">         9,224,249      instructions              #    0.16  insns per cycle</w:t>
-      </w:r>
-    </w:p>
-    <w:p>
-      <w:r>
-        <w:t xml:space="preserve">                                                  #    1.97  stalled cycles per insn [43.85%]</w:t>
-      </w:r>
-    </w:p>
-    <w:p>
-      <w:r>
-        <w:t xml:space="preserve">         1,173,759      branches                  #   13.713 M/sec                   [33.63%]</w:t>
-      </w:r>
-    </w:p>
-    <w:p>
-      <w:r>
-        <w:t xml:space="preserve">            72,115      branch-misses             #    6.14% of all branches         [28.20%]</w:t>
-      </w:r>
-    </w:p>
-    <w:p>
-      <w:r>
-        <w:t xml:space="preserve">            82,373      L1-dcache-loads           #    0.962 M/sec                   [27.02%]</w:t>
-      </w:r>
-    </w:p>
-    <w:p>
-      <w:r>
-        <w:t xml:space="preserve">            58,372      L1-dcache-load-misses     #   70.86% of all L1-dcache hits   [26.00%]</w:t>
+        <w:t xml:space="preserve">        59,446,895      cycles                    #    0.695 GHz                  </w:t>
+      </w:r>
+      <w:proofErr w:type="gramStart"/>
+      <w:r>
+        <w:t xml:space="preserve">   [</w:t>
+      </w:r>
+      <w:proofErr w:type="gramEnd"/>
+      <w:r>
+        <w:t>33.73%]</w:t>
+      </w:r>
+    </w:p>
+    <w:p>
+      <w:r>
+        <w:t xml:space="preserve">        18,211,275      stalled-cycles-frontend   #   30.63% frontend cycles idle </w:t>
+      </w:r>
+      <w:proofErr w:type="gramStart"/>
+      <w:r>
+        <w:t xml:space="preserve">   [</w:t>
+      </w:r>
+      <w:proofErr w:type="gramEnd"/>
+      <w:r>
+        <w:t>44.18%]</w:t>
+      </w:r>
+    </w:p>
+    <w:p>
+      <w:r>
+        <w:t xml:space="preserve">           447,559      stalled-cycles-backend    #    0.75% </w:t>
+      </w:r>
+      <w:proofErr w:type="gramStart"/>
+      <w:r>
+        <w:t>backend  cycles</w:t>
+      </w:r>
+      <w:proofErr w:type="gramEnd"/>
+      <w:r>
+        <w:t xml:space="preserve"> idle</w:t>
+      </w:r>
+    </w:p>
+    <w:p>
+      <w:r>
+        <w:t xml:space="preserve">         9,224,249      instructions              #    </w:t>
+      </w:r>
+      <w:proofErr w:type="gramStart"/>
+      <w:r>
+        <w:t>0.16  insns</w:t>
+      </w:r>
+      <w:proofErr w:type="gramEnd"/>
+      <w:r>
+        <w:t xml:space="preserve"> per cycle</w:t>
+      </w:r>
+    </w:p>
+    <w:p>
+      <w:r>
+        <w:t xml:space="preserve">                                                  #    </w:t>
+      </w:r>
+      <w:proofErr w:type="gramStart"/>
+      <w:r>
+        <w:t>1.97  stalled</w:t>
+      </w:r>
+      <w:proofErr w:type="gramEnd"/>
+      <w:r>
+        <w:t xml:space="preserve"> cycles per insn [43.85%]</w:t>
+      </w:r>
+    </w:p>
+    <w:p>
+      <w:r>
+        <w:t xml:space="preserve">         1,173,759      branches                  #   13.713 M/sec                </w:t>
+      </w:r>
+      <w:proofErr w:type="gramStart"/>
+      <w:r>
+        <w:t xml:space="preserve">   [</w:t>
+      </w:r>
+      <w:proofErr w:type="gramEnd"/>
+      <w:r>
+        <w:t>33.63%]</w:t>
+      </w:r>
+    </w:p>
+    <w:p>
+      <w:r>
+        <w:t xml:space="preserve">            72,115      branch-misses             #    6.14% of all branches      </w:t>
+      </w:r>
+      <w:proofErr w:type="gramStart"/>
+      <w:r>
+        <w:t xml:space="preserve">   [</w:t>
+      </w:r>
+      <w:proofErr w:type="gramEnd"/>
+      <w:r>
+        <w:t>28.20%]</w:t>
+      </w:r>
+    </w:p>
+    <w:p>
+      <w:r>
+        <w:t xml:space="preserve">            82,373      L1-dcache-loads           #    0.962 M/sec                </w:t>
+      </w:r>
+      <w:proofErr w:type="gramStart"/>
+      <w:r>
+        <w:t xml:space="preserve">   [</w:t>
+      </w:r>
+      <w:proofErr w:type="gramEnd"/>
+      <w:r>
+        <w:t>27.02%]</w:t>
+      </w:r>
+    </w:p>
+    <w:p>
+      <w:r>
+        <w:t xml:space="preserve">            58,372      L1-dcache-load-misses     #   70.86% of all L1-dcache hits</w:t>
+      </w:r>
+      <w:proofErr w:type="gramStart"/>
+      <w:r>
+        <w:t xml:space="preserve">   [</w:t>
+      </w:r>
+      <w:proofErr w:type="gramEnd"/>
+      <w:r>
+        <w:t>26.00%]</w:t>
       </w:r>
     </w:p>
     <w:p>
@@ -3411,7 +4335,15 @@
     <w:p/>
     <w:p>
       <w:r>
-        <w:t xml:space="preserve">       0.094569758 seconds time elapsed</w:t>
+        <w:t xml:space="preserve">       0.094569758 </w:t>
+      </w:r>
+      <w:proofErr w:type="gramStart"/>
+      <w:r>
+        <w:t>seconds</w:t>
+      </w:r>
+      <w:proofErr w:type="gramEnd"/>
+      <w:r>
+        <w:t xml:space="preserve"> time elapsed</w:t>
       </w:r>
     </w:p>
     <w:p/>

--- a/PI/RPI-fft.docx
+++ b/PI/RPI-fft.docx
@@ -6,6 +6,15 @@
       <w:pPr>
         <w:pStyle w:val="Title"/>
       </w:pPr>
+      <w:r>
+        <w:softHyphen/>
+      </w:r>
+      <w:r>
+        <w:softHyphen/>
+      </w:r>
+      <w:r>
+        <w:softHyphen/>
+      </w:r>
       <w:r>
         <w:t>Title: Raspberry Pi 2B+ runs FFT on</w:t>
       </w:r>
@@ -106,15 +115,7 @@
         <w:t>General purpose code for the VideoCore IV graphics</w:t>
       </w:r>
       <w:r>
-        <w:t xml:space="preserve"> processing unit(GPU) in the BCM2835. To create an accelerated Fast </w:t>
-      </w:r>
-      <w:proofErr w:type="gramStart"/>
-      <w:r>
-        <w:t>Fourier</w:t>
-      </w:r>
-      <w:proofErr w:type="gramEnd"/>
-      <w:r>
-        <w:t xml:space="preserve"> Transform library.</w:t>
+        <w:t xml:space="preserve"> processing unit(GPU) in the BCM2835. To create an accelerated Fast Fourier Transform library.</w:t>
       </w:r>
       <w:r>
         <w:t xml:space="preserve"> </w:t>
@@ -1588,38 +1589,17 @@
     </w:p>
     <w:p>
       <w:r>
-        <w:t>log2_N = log2(FFT_length</w:t>
-      </w:r>
-      <w:proofErr w:type="gramStart"/>
-      <w:r>
-        <w:t xml:space="preserve">),   </w:t>
-      </w:r>
-      <w:proofErr w:type="gramEnd"/>
-      <w:r>
-        <w:t xml:space="preserve">    log2_N = 8...22</w:t>
-      </w:r>
-    </w:p>
-    <w:p>
-      <w:r>
-        <w:t xml:space="preserve">jobs   = transforms per </w:t>
-      </w:r>
-      <w:proofErr w:type="gramStart"/>
-      <w:r>
-        <w:t xml:space="preserve">batch,   </w:t>
-      </w:r>
-      <w:proofErr w:type="gramEnd"/>
-      <w:r>
-        <w:t>jobs&gt;0,        default 1</w:t>
-      </w:r>
-    </w:p>
-    <w:p>
-      <w:proofErr w:type="gramStart"/>
-      <w:r>
-        <w:t>loops  =</w:t>
-      </w:r>
-      <w:proofErr w:type="gramEnd"/>
-      <w:r>
-        <w:t xml:space="preserve"> number of test repeats, loops&gt;0,       default 1</w:t>
+        <w:t>log2_N = log2(FFT_length),       log2_N = 8...22</w:t>
+      </w:r>
+    </w:p>
+    <w:p>
+      <w:r>
+        <w:t>jobs   = transforms per batch,   jobs&gt;0,        default 1</w:t>
+      </w:r>
+    </w:p>
+    <w:p>
+      <w:r>
+        <w:t>loops  = number of test repeats, loops&gt;0,       default 1</w:t>
       </w:r>
     </w:p>
     <w:p/>
@@ -1630,6 +1610,7 @@
     </w:p>
     <w:p>
       <w:r>
+        <w:lastRenderedPageBreak/>
         <w:t>$ sudo ./hello_fft.bin 8</w:t>
       </w:r>
     </w:p>
@@ -1677,15 +1658,7 @@
     </w:p>
     <w:p>
       <w:r>
-        <w:t xml:space="preserve">Reference: </w:t>
-      </w:r>
-      <w:proofErr w:type="gramStart"/>
-      <w:r>
-        <w:t>gpu_fft.txt  from</w:t>
-      </w:r>
-      <w:proofErr w:type="gramEnd"/>
-      <w:r>
-        <w:t xml:space="preserve"> the library hello_fft</w:t>
+        <w:t>Reference: gpu_fft.txt  from the library hello_fft</w:t>
       </w:r>
     </w:p>
     <w:p>
@@ -1745,55 +1718,23 @@
     <w:p/>
     <w:p>
       <w:r>
-        <w:t xml:space="preserve">log2(N) </w:t>
-      </w:r>
-      <w:proofErr w:type="gramStart"/>
-      <w:r>
-        <w:t>|  8</w:t>
-      </w:r>
-      <w:proofErr w:type="gramEnd"/>
-      <w:r>
-        <w:t xml:space="preserve">    |  9    | 10    | 11    | 12    | 13    | 14    | 15</w:t>
-      </w:r>
-    </w:p>
-    <w:p>
-      <w:r>
-        <w:t xml:space="preserve">ppm rms </w:t>
-      </w:r>
-      <w:proofErr w:type="gramStart"/>
-      <w:r>
-        <w:t>|  0.33</w:t>
-      </w:r>
-      <w:proofErr w:type="gramEnd"/>
-      <w:r>
-        <w:t xml:space="preserve"> |  0.46 |  0.52 |  0.59 |  0.78 |  0.83 |  0.92 |  0.98</w:t>
-      </w:r>
-    </w:p>
-    <w:p/>
-    <w:p>
-      <w:r>
-        <w:t xml:space="preserve">log2(N) | 16    | 17    | 18    | 19    | 20    </w:t>
-      </w:r>
-      <w:proofErr w:type="gramStart"/>
-      <w:r>
-        <w:t>|  21</w:t>
-      </w:r>
-      <w:proofErr w:type="gramEnd"/>
-      <w:r>
-        <w:t xml:space="preserve">   | 22</w:t>
-      </w:r>
-    </w:p>
-    <w:p>
-      <w:r>
-        <w:t xml:space="preserve">ppm rms </w:t>
-      </w:r>
-      <w:proofErr w:type="gramStart"/>
-      <w:r>
-        <w:t>|  1.0</w:t>
-      </w:r>
-      <w:proofErr w:type="gramEnd"/>
-      <w:r>
-        <w:t xml:space="preserve">  |  1.3  |  1.3  |  1.4  |  1.5  |  1.5  |  1.5</w:t>
+        <w:t>log2(N) |  8    |  9    | 10    | 11    | 12    | 13    | 14    | 15</w:t>
+      </w:r>
+    </w:p>
+    <w:p>
+      <w:r>
+        <w:t>ppm rms |  0.33 |  0.46 |  0.52 |  0.59 |  0.78 |  0.83 |  0.92 |  0.98</w:t>
+      </w:r>
+    </w:p>
+    <w:p/>
+    <w:p>
+      <w:r>
+        <w:t>log2(N) | 16    | 17    | 18    | 19    | 20    |  21   | 22</w:t>
+      </w:r>
+    </w:p>
+    <w:p>
+      <w:r>
+        <w:t>ppm rms |  1.0  |  1.3  |  1.3  |  1.4  |  1.5  |  1.5  |  1.5</w:t>
       </w:r>
     </w:p>
     <w:p/>
@@ -1837,6 +1778,7 @@
     </w:p>
     <w:p>
       <w:r>
+        <w:lastRenderedPageBreak/>
         <w:t>directly from the ARM if total batch runtime will be short; but still uses the</w:t>
       </w:r>
     </w:p>
@@ -1859,81 +1801,33 @@
     <w:p/>
     <w:p>
       <w:r>
-        <w:t xml:space="preserve">log2(N) |   8   |   9   </w:t>
-      </w:r>
-      <w:proofErr w:type="gramStart"/>
-      <w:r>
-        <w:t>|  10</w:t>
-      </w:r>
-      <w:proofErr w:type="gramEnd"/>
-      <w:r>
-        <w:t xml:space="preserve">   |  11   |  12  |  13  |  14  |  15</w:t>
-      </w:r>
-    </w:p>
-    <w:p>
-      <w:r>
-        <w:t xml:space="preserve">      1 | 0.033 | 0.049 | 0.070 | </w:t>
-      </w:r>
-      <w:proofErr w:type="gramStart"/>
-      <w:r>
-        <w:t>0.12  |</w:t>
-      </w:r>
-      <w:proofErr w:type="gramEnd"/>
-      <w:r>
-        <w:t xml:space="preserve"> 0.25 | 0.61 |  1.2 |  3.5</w:t>
-      </w:r>
-    </w:p>
-    <w:p>
-      <w:r>
-        <w:t xml:space="preserve">     10 | 0.017 | 0.029 | 0.049 | </w:t>
-      </w:r>
-      <w:proofErr w:type="gramStart"/>
-      <w:r>
-        <w:t>0.11  |</w:t>
-      </w:r>
-      <w:proofErr w:type="gramEnd"/>
-      <w:r>
-        <w:t xml:space="preserve"> 0.27 | 0.66 |  1.2 |  3.3</w:t>
-      </w:r>
-    </w:p>
-    <w:p>
-      <w:r>
-        <w:t xml:space="preserve">   FFTW | 0.092 | </w:t>
-      </w:r>
-      <w:proofErr w:type="gramStart"/>
-      <w:r>
-        <w:t>0.22  |</w:t>
-      </w:r>
-      <w:proofErr w:type="gramEnd"/>
-      <w:r>
-        <w:t xml:space="preserve"> 0.48  | 0.95  | 3.0  | 5.1  | 12   | 31</w:t>
-      </w:r>
-    </w:p>
-    <w:p/>
-    <w:p>
-      <w:r>
-        <w:t xml:space="preserve">log2(N) </w:t>
-      </w:r>
-      <w:proofErr w:type="gramStart"/>
-      <w:r>
-        <w:t>|  16</w:t>
-      </w:r>
-      <w:proofErr w:type="gramEnd"/>
-      <w:r>
-        <w:t xml:space="preserve">  |  17 |  18 |  19 |   20 |   21 |   22        All times in</w:t>
-      </w:r>
-    </w:p>
-    <w:p>
-      <w:r>
-        <w:t xml:space="preserve">      1 </w:t>
-      </w:r>
-      <w:proofErr w:type="gramStart"/>
-      <w:r>
-        <w:t>|  7.0</w:t>
-      </w:r>
-      <w:proofErr w:type="gramEnd"/>
-      <w:r>
-        <w:t xml:space="preserve"> |  17 |  43 |  97 |  194 |  388 |  786        milliseconds</w:t>
+        <w:t>log2(N) |   8   |   9   |  10   |  11   |  12  |  13  |  14  |  15</w:t>
+      </w:r>
+    </w:p>
+    <w:p>
+      <w:r>
+        <w:t xml:space="preserve">      1 | 0.033 | 0.049 | 0.070 | 0.12  | 0.25 | 0.61 |  1.2 |  3.5</w:t>
+      </w:r>
+    </w:p>
+    <w:p>
+      <w:r>
+        <w:t xml:space="preserve">     10 | 0.017 | 0.029 | 0.049 | 0.11  | 0.27 | 0.66 |  1.2 |  3.3</w:t>
+      </w:r>
+    </w:p>
+    <w:p>
+      <w:r>
+        <w:t xml:space="preserve">   FFTW | 0.092 | 0.22  | 0.48  | 0.95  | 3.0  | 5.1  | 12   | 31</w:t>
+      </w:r>
+    </w:p>
+    <w:p/>
+    <w:p>
+      <w:r>
+        <w:t>log2(N) |  16  |  17 |  18 |  19 |   20 |   21 |   22        All times in</w:t>
+      </w:r>
+    </w:p>
+    <w:p>
+      <w:r>
+        <w:t xml:space="preserve">      1 |  7.0 |  17 |  43 |  97 |  194 |  388 |  786        milliseconds</w:t>
       </w:r>
     </w:p>
     <w:p>
@@ -1951,15 +1845,7 @@
     <w:p/>
     <w:p>
       <w:r>
-        <w:t xml:space="preserve">    gpu_fft_</w:t>
-      </w:r>
-      <w:proofErr w:type="gramStart"/>
-      <w:r>
-        <w:t>prepare(</w:t>
-      </w:r>
-      <w:proofErr w:type="gramEnd"/>
-      <w:r>
-        <w:t>)       Call once to allocate memory and initialise data</w:t>
+        <w:t xml:space="preserve">    gpu_fft_prepare()       Call once to allocate memory and initialise data</w:t>
       </w:r>
     </w:p>
     <w:p>
@@ -1970,15 +1856,7 @@
     <w:p/>
     <w:p>
       <w:r>
-        <w:t xml:space="preserve">    gpu_fft_</w:t>
-      </w:r>
-      <w:proofErr w:type="gramStart"/>
-      <w:r>
-        <w:t>execute(</w:t>
-      </w:r>
-      <w:proofErr w:type="gramEnd"/>
-      <w:r>
-        <w:t>)       Call one or more times to execute a previously</w:t>
+        <w:t xml:space="preserve">    gpu_fft_execute()       Call one or more times to execute a previously</w:t>
       </w:r>
     </w:p>
     <w:p>
@@ -1989,15 +1867,7 @@
     <w:p/>
     <w:p>
       <w:r>
-        <w:t xml:space="preserve">    gpu_fft_</w:t>
-      </w:r>
-      <w:proofErr w:type="gramStart"/>
-      <w:r>
-        <w:t>release(</w:t>
-      </w:r>
-      <w:proofErr w:type="gramEnd"/>
-      <w:r>
-        <w:t>)       Call once to release resources after use.</w:t>
+        <w:t xml:space="preserve">    gpu_fft_release()       Call once to release resources after use.</w:t>
       </w:r>
     </w:p>
     <w:p>
@@ -2015,15 +1885,7 @@
     <w:p/>
     <w:p>
       <w:r>
-        <w:t xml:space="preserve">    int mb          Mailbox file descriptor obtained by calling mbox_</w:t>
-      </w:r>
-      <w:proofErr w:type="gramStart"/>
-      <w:r>
-        <w:t>open(</w:t>
-      </w:r>
-      <w:proofErr w:type="gramEnd"/>
-      <w:r>
-        <w:t>)</w:t>
+        <w:t xml:space="preserve">    int mb          Mailbox file descriptor obtained by calling mbox_open()</w:t>
       </w:r>
     </w:p>
     <w:p/>
@@ -2092,15 +1954,7 @@
     <w:p/>
     <w:p>
       <w:r>
-        <w:t>The GPU_FFT struct created by gpu_fft_</w:t>
-      </w:r>
-      <w:proofErr w:type="gramStart"/>
-      <w:r>
-        <w:t>prepare(</w:t>
-      </w:r>
-      <w:proofErr w:type="gramEnd"/>
-      <w:r>
-        <w:t>) contains pointers to the input</w:t>
+        <w:t>The GPU_FFT struct created by gpu_fft_prepare() contains pointers to the input</w:t>
       </w:r>
     </w:p>
     <w:p>
@@ -2128,15 +1982,7 @@
     <w:p/>
     <w:p>
       <w:r>
-        <w:t xml:space="preserve">    struct GPU_FFT *fft = gpu_fft_</w:t>
-      </w:r>
-      <w:proofErr w:type="gramStart"/>
-      <w:r>
-        <w:t>prepare( ...</w:t>
-      </w:r>
-      <w:proofErr w:type="gramEnd"/>
-      <w:r>
-        <w:t xml:space="preserve"> , jobs);</w:t>
+        <w:t xml:space="preserve">    struct GPU_FFT *fft = gpu_fft_prepare( ... , jobs);</w:t>
       </w:r>
     </w:p>
     <w:p>
@@ -2146,15 +1992,7 @@
     </w:p>
     <w:p>
       <w:r>
-        <w:t xml:space="preserve">       struct GPU_FFT_COMPLEX *</w:t>
-      </w:r>
-      <w:proofErr w:type="gramStart"/>
-      <w:r>
-        <w:t>in  =</w:t>
-      </w:r>
-      <w:proofErr w:type="gramEnd"/>
-      <w:r>
-        <w:t xml:space="preserve"> fft-&gt;in  + j*fft-&gt;step;</w:t>
+        <w:t xml:space="preserve">       struct GPU_FFT_COMPLEX *in  = fft-&gt;in  + j*fft-&gt;step;</w:t>
       </w:r>
     </w:p>
     <w:p>
@@ -2186,15 +2024,7 @@
     </w:p>
     <w:p>
       <w:r>
-        <w:t xml:space="preserve">where log2_N=12...16 use an odd number of passes and </w:t>
-      </w:r>
-      <w:proofErr w:type="gramStart"/>
-      <w:r>
-        <w:t>the final result</w:t>
-      </w:r>
-      <w:proofErr w:type="gramEnd"/>
-      <w:r>
-        <w:t xml:space="preserve"> is left</w:t>
+        <w:t>where log2_N=12...16 use an odd number of passes and the final result is left</w:t>
       </w:r>
     </w:p>
     <w:p>
@@ -2227,638 +2057,2499 @@
     </w:p>
     <w:p>
       <w:r>
-        <w:t xml:space="preserve">at using the 3D hardware.  Since </w:t>
-      </w:r>
-      <w:proofErr w:type="gramStart"/>
-      <w:r>
-        <w:t>eglSwapBuffers(</w:t>
-      </w:r>
-      <w:proofErr w:type="gramEnd"/>
-      <w:r>
-        <w:t>) returns immediately without</w:t>
-      </w:r>
-    </w:p>
-    <w:p>
-      <w:r>
-        <w:t xml:space="preserve">waiting for rendering, call </w:t>
-      </w:r>
-      <w:proofErr w:type="gramStart"/>
-      <w:r>
-        <w:t>glFlush(</w:t>
-      </w:r>
-      <w:proofErr w:type="gramEnd"/>
-      <w:r>
-        <w:t>) and glFinish() afterwards as follows:</w:t>
+        <w:t>at using the 3D hardware.  Since eglSwapBuffers() returns immediately without</w:t>
+      </w:r>
+    </w:p>
+    <w:p>
+      <w:r>
+        <w:t>waiting for rendering, call glFlush() and glFinish() afterwards as follows:</w:t>
+      </w:r>
+    </w:p>
+    <w:p/>
+    <w:p/>
+    <w:p/>
+    <w:p>
+      <w:pPr>
+        <w:pStyle w:val="Heading2"/>
+      </w:pPr>
+      <w:r>
+        <w:t xml:space="preserve">Library </w:t>
+      </w:r>
+      <w:r>
+        <w:t>results:</w:t>
+      </w:r>
+    </w:p>
+    <w:p>
+      <w:r>
+        <w:t>pi@raspberrypi:/opt/vc/src/hello_pi/hello_fft $ sudo ./hello_fft.bin 8 1 1</w:t>
+      </w:r>
+    </w:p>
+    <w:p>
+      <w:r>
+        <w:t>rel_rms_err = 3.3e-07, usecs = 44, k = 0</w:t>
+      </w:r>
+    </w:p>
+    <w:p>
+      <w:r>
+        <w:t>pi@raspberrypi:/opt/vc/src/hello_pi/hello_fft $ sudo ./hello_fft.bin 8 2 1</w:t>
+      </w:r>
+    </w:p>
+    <w:p>
+      <w:r>
+        <w:t>rel_rms_err = 3.1e-07, usecs = 30, k = 0</w:t>
+      </w:r>
+    </w:p>
+    <w:p>
+      <w:r>
+        <w:lastRenderedPageBreak/>
+        <w:t>pi@raspberrypi:/opt/vc/src/hello_pi/hello_fft $ sudo ./hello_fft.bin 8 4 1</w:t>
+      </w:r>
+    </w:p>
+    <w:p>
+      <w:r>
+        <w:t>rel_rms_err = 2.8e-07, usecs = 22, k = 0</w:t>
+      </w:r>
+    </w:p>
+    <w:p>
+      <w:r>
+        <w:t>pi@raspberrypi:/opt/vc/src/hello_pi/hello_fft $ sudo ./hello_fft.bin 8 8 1</w:t>
+      </w:r>
+    </w:p>
+    <w:p>
+      <w:r>
+        <w:t>rel_rms_err = 2.7e-07, usecs = 19, k = 0</w:t>
+      </w:r>
+    </w:p>
+    <w:p>
+      <w:r>
+        <w:t>pi@raspberrypi:/opt/vc/src/hello_pi/hello_fft $ sudo ./hello_fft.bin 8 16 1</w:t>
+      </w:r>
+    </w:p>
+    <w:p>
+      <w:r>
+        <w:t>rel_rms_err = 2.6e-07, usecs = 28, k = 0</w:t>
+      </w:r>
+    </w:p>
+    <w:p>
+      <w:r>
+        <w:t>pi@raspberrypi:/opt/vc/src/hello_pi/hello_fft $ sudo ./hello_fft.bin 8 32 1</w:t>
+      </w:r>
+    </w:p>
+    <w:p>
+      <w:r>
+        <w:t>rel_rms_err = 2.6e-07, usecs = 17, k = 0</w:t>
+      </w:r>
+    </w:p>
+    <w:p>
+      <w:r>
+        <w:t>pi@raspberrypi:/opt/vc/src/hello_pi/hello_fft $ sudo ./hello_fft.bin 8 64 1</w:t>
+      </w:r>
+    </w:p>
+    <w:p>
+      <w:r>
+        <w:t>rel_rms_err = 2.5e-07, usecs = 16, k = 0</w:t>
+      </w:r>
+    </w:p>
+    <w:p>
+      <w:r>
+        <w:t>pi@raspberrypi:/opt/vc/src/hello_pi/hello_fft $ sudo ./hello_fft.bin 8 16 1</w:t>
+      </w:r>
+    </w:p>
+    <w:p>
+      <w:r>
+        <w:t>rel_rms_err = 2.6e-07, usecs = 17, k = 0</w:t>
+      </w:r>
+    </w:p>
+    <w:p>
+      <w:r>
+        <w:t>pi@raspberrypi:/opt/vc/src/hello_pi/hello_fft $ sudo ./hello_fft.bin 8 128 1</w:t>
+      </w:r>
+    </w:p>
+    <w:p>
+      <w:r>
+        <w:t>rel_rms_err = 0.062, usecs = 17, k = 0</w:t>
+      </w:r>
+    </w:p>
+    <w:p>
+      <w:r>
+        <w:t>pi@raspberrypi:/opt/vc/src/hello_pi/hello_fft $ sudo ./hello_fft.bin 8 256 1</w:t>
+      </w:r>
+    </w:p>
+    <w:p>
+      <w:r>
+        <w:t>rel_rms_err = 0.062, usecs = 16, k = 0</w:t>
+      </w:r>
+    </w:p>
+    <w:p>
+      <w:r>
+        <w:t>pi@raspberrypi:/opt/vc/src/hello_pi/hello_fft $ sudo ./hello_fft.bin 8 512 1</w:t>
+      </w:r>
+    </w:p>
+    <w:p>
+      <w:r>
+        <w:t>rel_rms_err = 0.71, usecs = 15, k = 0</w:t>
+      </w:r>
+    </w:p>
+    <w:p>
+      <w:r>
+        <w:t>pi@raspberrypi:/opt/vc/src/hello_pi/hello_fft $ sudo ./hello_fft.bin 8 1024 1</w:t>
+      </w:r>
+    </w:p>
+    <w:p>
+      <w:r>
+        <w:t>rel_rms_err = 0.94, usecs = 15, k = 0</w:t>
+      </w:r>
+    </w:p>
+    <w:p>
+      <w:r>
+        <w:t>pi@raspberrypi:/opt/vc/src/hello_pi/hello_fft $ sudo ./hello_fft.bin 8 2048 1</w:t>
+      </w:r>
+    </w:p>
+    <w:p>
+      <w:r>
+        <w:t>rel_rms_err = 1, usecs = 15, k = 0</w:t>
+      </w:r>
+    </w:p>
+    <w:p>
+      <w:r>
+        <w:t>pi@raspberrypi:/opt/vc/src/hello_pi/hello_fft $ sudo ./hello_fft.bin 8 4096 1</w:t>
+      </w:r>
+    </w:p>
+    <w:p>
+      <w:r>
+        <w:t>rel_rms_err = 1.1, usecs = 15, k = 0</w:t>
+      </w:r>
+    </w:p>
+    <w:p>
+      <w:r>
+        <w:t>pi@raspberrypi:/opt/vc/src/hello_pi/hello_fft $ sudo ./hello_fft.bin 8 8192 1</w:t>
+      </w:r>
+    </w:p>
+    <w:p>
+      <w:r>
+        <w:t>rel_rms_err = 1.1, usecs = 15, k = 0</w:t>
+      </w:r>
+    </w:p>
+    <w:p/>
+    <w:p>
+      <w:r>
+        <w:t>pi@raspberrypi:/opt/vc/src/hello_pi/hello_fft $ sudo ./hello_fft.bin 8 1 4</w:t>
+      </w:r>
+    </w:p>
+    <w:p>
+      <w:r>
+        <w:t>rel_rms_err = 3.3e-07, usecs = 44, k = 0</w:t>
+      </w:r>
+    </w:p>
+    <w:p>
+      <w:r>
+        <w:t>rel_rms_err = 3.3e-07, usecs = 31, k = 1</w:t>
+      </w:r>
+    </w:p>
+    <w:p>
+      <w:r>
+        <w:t>rel_rms_err = 3.3e-07, usecs = 31, k = 2</w:t>
+      </w:r>
+    </w:p>
+    <w:p>
+      <w:r>
+        <w:t>rel_rms_err = 3.3e-07, usecs = 31, k = 3</w:t>
+      </w:r>
+    </w:p>
+    <w:p>
+      <w:r>
+        <w:t>pi@raspberrypi:/opt/vc/src/hello_pi/hello_fft $ sudo ./hello_fft.bin 8 1 8</w:t>
+      </w:r>
+    </w:p>
+    <w:p>
+      <w:r>
+        <w:t>rel_rms_err = 3.3e-07, usecs = 51, k = 0</w:t>
+      </w:r>
+    </w:p>
+    <w:p>
+      <w:r>
+        <w:t>rel_rms_err = 3.3e-07, usecs = 31, k = 1</w:t>
+      </w:r>
+    </w:p>
+    <w:p>
+      <w:r>
+        <w:t>rel_rms_err = 3.3e-07, usecs = 32, k = 2</w:t>
+      </w:r>
+    </w:p>
+    <w:p>
+      <w:r>
+        <w:t>rel_rms_err = 3.3e-07, usecs = 32, k = 3</w:t>
+      </w:r>
+    </w:p>
+    <w:p>
+      <w:r>
+        <w:t>rel_rms_err = 3.3e-07, usecs = 32, k = 4</w:t>
+      </w:r>
+    </w:p>
+    <w:p>
+      <w:r>
+        <w:t>rel_rms_err = 3.3e-07, usecs = 33, k = 5</w:t>
+      </w:r>
+    </w:p>
+    <w:p>
+      <w:r>
+        <w:t>rel_rms_err = 3.3e-07, usecs = 31, k = 6</w:t>
+      </w:r>
+    </w:p>
+    <w:p>
+      <w:r>
+        <w:t>rel_rms_err = 3.3e-07, usecs = 31, k = 7</w:t>
+      </w:r>
+    </w:p>
+    <w:p>
+      <w:r>
+        <w:t>pi@raspberrypi:/opt/vc/src/hello_pi/hello_fft $ sudo ./hello_fft.bin 8 1 16</w:t>
+      </w:r>
+    </w:p>
+    <w:p>
+      <w:r>
+        <w:t>rel_rms_err = 3.3e-07, usecs = 43, k = 0</w:t>
+      </w:r>
+    </w:p>
+    <w:p>
+      <w:r>
+        <w:t>rel_rms_err = 3.3e-07, usecs = 31, k = 1</w:t>
+      </w:r>
+    </w:p>
+    <w:p>
+      <w:r>
+        <w:lastRenderedPageBreak/>
+        <w:t>rel_rms_err = 3.3e-07, usecs = 32, k = 2</w:t>
+      </w:r>
+    </w:p>
+    <w:p>
+      <w:r>
+        <w:t>rel_rms_err = 3.3e-07, usecs = 31, k = 3</w:t>
+      </w:r>
+    </w:p>
+    <w:p>
+      <w:r>
+        <w:t>rel_rms_err = 3.3e-07, usecs = 32, k = 4</w:t>
+      </w:r>
+    </w:p>
+    <w:p>
+      <w:r>
+        <w:t>rel_rms_err = 3.3e-07, usecs = 33, k = 5</w:t>
+      </w:r>
+    </w:p>
+    <w:p>
+      <w:r>
+        <w:t>rel_rms_err = 3.3e-07, usecs = 32, k = 6</w:t>
+      </w:r>
+    </w:p>
+    <w:p>
+      <w:r>
+        <w:t>rel_rms_err = 3.3e-07, usecs = 31, k = 7</w:t>
+      </w:r>
+    </w:p>
+    <w:p>
+      <w:r>
+        <w:t>rel_rms_err = 3.3e-07, usecs = 30, k = 8</w:t>
+      </w:r>
+    </w:p>
+    <w:p>
+      <w:r>
+        <w:t>rel_rms_err = 3.3e-07, usecs = 30, k = 9</w:t>
+      </w:r>
+    </w:p>
+    <w:p>
+      <w:r>
+        <w:t>rel_rms_err = 3.3e-07, usecs = 30, k = 10</w:t>
+      </w:r>
+    </w:p>
+    <w:p>
+      <w:r>
+        <w:t>rel_rms_err = 3.3e-07, usecs = 30, k = 11</w:t>
+      </w:r>
+    </w:p>
+    <w:p>
+      <w:r>
+        <w:t>rel_rms_err = 3.3e-07, usecs = 29, k = 12</w:t>
+      </w:r>
+    </w:p>
+    <w:p>
+      <w:r>
+        <w:t>rel_rms_err = 3.3e-07, usecs = 31, k = 13</w:t>
+      </w:r>
+    </w:p>
+    <w:p>
+      <w:r>
+        <w:t>rel_rms_err = 3.3e-07, usecs = 30, k = 14</w:t>
+      </w:r>
+    </w:p>
+    <w:p>
+      <w:r>
+        <w:t>rel_rms_err = 3.3e-07, usecs = 31, k = 15</w:t>
+      </w:r>
+    </w:p>
+    <w:p>
+      <w:r>
+        <w:t>pi@raspberrypi:/opt/vc/src/hello_pi/hello_fft $ sudo ./hello_fft.bin 8 1 32</w:t>
+      </w:r>
+    </w:p>
+    <w:p>
+      <w:r>
+        <w:t>rel_rms_err = 3.3e-07, usecs = 46, k = 0</w:t>
+      </w:r>
+    </w:p>
+    <w:p>
+      <w:r>
+        <w:t>rel_rms_err = 3.3e-07, usecs = 31, k = 1</w:t>
+      </w:r>
+    </w:p>
+    <w:p>
+      <w:r>
+        <w:t>rel_rms_err = 3.3e-07, usecs = 32, k = 2</w:t>
+      </w:r>
+    </w:p>
+    <w:p>
+      <w:r>
+        <w:t>rel_rms_err = 3.3e-07, usecs = 31, k = 3</w:t>
+      </w:r>
+    </w:p>
+    <w:p>
+      <w:r>
+        <w:t>rel_rms_err = 3.3e-07, usecs = 32, k = 4</w:t>
+      </w:r>
+    </w:p>
+    <w:p>
+      <w:r>
+        <w:t>rel_rms_err = 3.3e-07, usecs = 31, k = 5</w:t>
+      </w:r>
+    </w:p>
+    <w:p>
+      <w:r>
+        <w:t>rel_rms_err = 3.3e-07, usecs = 32, k = 6</w:t>
+      </w:r>
+    </w:p>
+    <w:p>
+      <w:r>
+        <w:t>rel_rms_err = 3.3e-07, usecs = 30, k = 7</w:t>
+      </w:r>
+    </w:p>
+    <w:p>
+      <w:r>
+        <w:t>rel_rms_err = 3.3e-07, usecs = 31, k = 8</w:t>
+      </w:r>
+    </w:p>
+    <w:p>
+      <w:r>
+        <w:t>rel_rms_err = 3.3e-07, usecs = 29, k = 9</w:t>
+      </w:r>
+    </w:p>
+    <w:p>
+      <w:r>
+        <w:t>rel_rms_err = 3.3e-07, usecs = 29, k = 10</w:t>
+      </w:r>
+    </w:p>
+    <w:p>
+      <w:r>
+        <w:t>rel_rms_err = 3.3e-07, usecs = 29, k = 11</w:t>
+      </w:r>
+    </w:p>
+    <w:p>
+      <w:r>
+        <w:t>rel_rms_err = 3.3e-07, usecs = 29, k = 12</w:t>
+      </w:r>
+    </w:p>
+    <w:p>
+      <w:r>
+        <w:t>rel_rms_err = 3.3e-07, usecs = 30, k = 13</w:t>
+      </w:r>
+    </w:p>
+    <w:p>
+      <w:r>
+        <w:t>rel_rms_err = 3.3e-07, usecs = 32, k = 14</w:t>
+      </w:r>
+    </w:p>
+    <w:p>
+      <w:r>
+        <w:t>rel_rms_err = 3.3e-07, usecs = 31, k = 15</w:t>
+      </w:r>
+    </w:p>
+    <w:p>
+      <w:r>
+        <w:t>rel_rms_err = 3.3e-07, usecs = 30, k = 16</w:t>
+      </w:r>
+    </w:p>
+    <w:p>
+      <w:r>
+        <w:t>rel_rms_err = 3.3e-07, usecs = 30, k = 17</w:t>
+      </w:r>
+    </w:p>
+    <w:p>
+      <w:r>
+        <w:t>rel_rms_err = 3.3e-07, usecs = 30, k = 18</w:t>
+      </w:r>
+    </w:p>
+    <w:p>
+      <w:r>
+        <w:t>rel_rms_err = 3.3e-07, usecs = 29, k = 19</w:t>
+      </w:r>
+    </w:p>
+    <w:p>
+      <w:r>
+        <w:t>rel_rms_err = 3.3e-07, usecs = 30, k = 20</w:t>
+      </w:r>
+    </w:p>
+    <w:p>
+      <w:r>
+        <w:t>rel_rms_err = 3.3e-07, usecs = 30, k = 21</w:t>
+      </w:r>
+    </w:p>
+    <w:p>
+      <w:r>
+        <w:t>rel_rms_err = 3.3e-07, usecs = 29, k = 22</w:t>
+      </w:r>
+    </w:p>
+    <w:p>
+      <w:r>
+        <w:t>rel_rms_err = 3.3e-07, usecs = 29, k = 23</w:t>
+      </w:r>
+    </w:p>
+    <w:p>
+      <w:r>
+        <w:t>rel_rms_err = 3.3e-07, usecs = 29, k = 24</w:t>
+      </w:r>
+    </w:p>
+    <w:p>
+      <w:r>
+        <w:t>rel_rms_err = 3.3e-07, usecs = 29, k = 25</w:t>
+      </w:r>
+    </w:p>
+    <w:p>
+      <w:r>
+        <w:t>rel_rms_err = 3.3e-07, usecs = 30, k = 26</w:t>
+      </w:r>
+    </w:p>
+    <w:p>
+      <w:r>
+        <w:t>rel_rms_err = 3.3e-07, usecs = 29, k = 27</w:t>
+      </w:r>
+    </w:p>
+    <w:p>
+      <w:r>
+        <w:t>rel_rms_err = 3.3e-07, usecs = 29, k = 28</w:t>
+      </w:r>
+    </w:p>
+    <w:p>
+      <w:r>
+        <w:lastRenderedPageBreak/>
+        <w:t>rel_rms_err = 3.3e-07, usecs = 29, k = 29</w:t>
+      </w:r>
+    </w:p>
+    <w:p>
+      <w:r>
+        <w:t>rel_rms_err = 3.3e-07, usecs = 29, k = 30</w:t>
+      </w:r>
+    </w:p>
+    <w:p>
+      <w:r>
+        <w:t>rel_rms_err = 3.3e-07, usecs = 31, k = 31</w:t>
+      </w:r>
+    </w:p>
+    <w:p/>
+    <w:p>
+      <w:r>
+        <w:t>pi@raspberrypi:/opt/vc/src/hello_pi/hello_fft $ sudo ./hello_fft.bin 22 1 1</w:t>
+      </w:r>
+    </w:p>
+    <w:p>
+      <w:r>
+        <w:t>rel_rms_err = 1.5e-06, usecs = 781473, k = 0</w:t>
+      </w:r>
+    </w:p>
+    <w:p>
+      <w:r>
+        <w:t>pi@raspberrypi:/opt/vc/src/hello_pi/hello_fft $ sudo ./hello_fft.bin 22 2 1</w:t>
+      </w:r>
+    </w:p>
+    <w:p>
+      <w:r>
+        <w:t>rel_rms_err = 1.5e-06, usecs = 783190, k = 0</w:t>
+      </w:r>
+    </w:p>
+    <w:p>
+      <w:r>
+        <w:t>pi@raspberrypi:/opt/vc/src/hello_pi/hello_fft $ sudo ./hello_fft.bin 22 4 1</w:t>
+      </w:r>
+    </w:p>
+    <w:p>
+      <w:r>
+        <w:t>Out of memory.  Try a smaller batch or increase GPU memory.</w:t>
+      </w:r>
+    </w:p>
+    <w:p>
+      <w:r>
+        <w:t>pi@raspberrypi:/opt/vc/src/hello_pi/hello_fft $ sudo ./hello_fft.bin 22 8 1</w:t>
+      </w:r>
+    </w:p>
+    <w:p>
+      <w:r>
+        <w:t>Out of memory.  Try a smaller batch or increase GPU memory.</w:t>
+      </w:r>
+    </w:p>
+    <w:p>
+      <w:r>
+        <w:t>pi@raspberrypi:/opt/vc/src/hello_pi/hello_fft $ sudo ./hello_fft.bin 22 2 2</w:t>
+      </w:r>
+    </w:p>
+    <w:p>
+      <w:r>
+        <w:t>rel_rms_err = 1.5e-06, usecs = 785348, k = 0</w:t>
+      </w:r>
+    </w:p>
+    <w:p>
+      <w:r>
+        <w:t>rel_rms_err = 1.5e-06, usecs = 781543, k = 1</w:t>
+      </w:r>
+    </w:p>
+    <w:p>
+      <w:r>
+        <w:t>pi@raspberrypi:/opt/vc/src/hello_pi/hello_fft $ sudo ./hello_fft.bin 22 2 4</w:t>
+      </w:r>
+    </w:p>
+    <w:p>
+      <w:r>
+        <w:t>rel_rms_err = 1.5e-06, usecs = 781577, k = 0</w:t>
+      </w:r>
+    </w:p>
+    <w:p>
+      <w:r>
+        <w:t>rel_rms_err = 1.5e-06, usecs = 778754, k = 1</w:t>
+      </w:r>
+    </w:p>
+    <w:p>
+      <w:r>
+        <w:t>rel_rms_err = 1.5e-06, usecs = 778890, k = 2</w:t>
+      </w:r>
+    </w:p>
+    <w:p>
+      <w:r>
+        <w:t>rel_rms_err = 1.5e-06, usecs = 778164, k = 3</w:t>
+      </w:r>
+    </w:p>
+    <w:p/>
+    <w:p/>
+    <w:p>
+      <w:r>
+        <w:t>$ cd /opt/vc/src/hello_pi/hello_fft</w:t>
+      </w:r>
+    </w:p>
+    <w:p>
+      <w:r>
+        <w:t>$ sudo perf_3.16 stat -d ./hello_fft.bin 21 4</w:t>
+      </w:r>
+    </w:p>
+    <w:p>
+      <w:r>
+        <w:t>rel_rms_err = 1.5e-06, usecs = 384048, k = 0</w:t>
+      </w:r>
+    </w:p>
+    <w:p/>
+    <w:p>
+      <w:r>
+        <w:t xml:space="preserve"> Performance counter stats for './hello_fft.bin 21 4':</w:t>
+      </w:r>
+    </w:p>
+    <w:p/>
+    <w:p>
+      <w:r>
+        <w:t xml:space="preserve">      16611.682000      task-clock (msec)         #    0.884 CPUs utilized</w:t>
+      </w:r>
+    </w:p>
+    <w:p>
+      <w:r>
+        <w:t xml:space="preserve">               331      context-switches          #    0.020 K/sec</w:t>
+      </w:r>
+    </w:p>
+    <w:p>
+      <w:r>
+        <w:t xml:space="preserve">                 0      cpu-migrations            #    0.000 K/sec</w:t>
+      </w:r>
+    </w:p>
+    <w:p>
+      <w:r>
+        <w:t xml:space="preserve">            16,477      page-faults               #    0.992 K/sec</w:t>
+      </w:r>
+    </w:p>
+    <w:p>
+      <w:r>
+        <w:t xml:space="preserve">    11,577,399,763      cycles                    #    0.697 GHz                     [37.56%]</w:t>
+      </w:r>
+    </w:p>
+    <w:p>
+      <w:r>
+        <w:t xml:space="preserve">     1,285,911,727      stalled-cycles-frontend   #   11.11% frontend cycles idle    [37.54%]</w:t>
+      </w:r>
+    </w:p>
+    <w:p>
+      <w:r>
+        <w:t xml:space="preserve">        11,624,766      stalled-cycles-backend    #    0.10% backend  cycles idle    [37.36%]</w:t>
+      </w:r>
+    </w:p>
+    <w:p>
+      <w:r>
+        <w:t xml:space="preserve">     3,590,951,918      instructions              #    0.31  insns per cycle</w:t>
+      </w:r>
+    </w:p>
+    <w:p>
+      <w:r>
+        <w:t xml:space="preserve">                                                  #    0.36  stalled cycles per insn [24.99%]</w:t>
+      </w:r>
+    </w:p>
+    <w:p>
+      <w:r>
+        <w:t xml:space="preserve">       491,596,173      branches                  #   29.593 M/sec                   [25.14%]</w:t>
+      </w:r>
+    </w:p>
+    <w:p>
+      <w:r>
+        <w:t xml:space="preserve">        12,319,210      branch-misses             #    2.51% of all branches         [25.08%]</w:t>
+      </w:r>
+    </w:p>
+    <w:p>
+      <w:r>
+        <w:t xml:space="preserve">        27,138,104      L1-dcache-loads           #    1.634 M/sec                   [25.06%]</w:t>
+      </w:r>
+    </w:p>
+    <w:p>
+      <w:r>
+        <w:t xml:space="preserve">           697,059      L1-dcache-load-misses     #    2.57% of all L1-dcache hits   [25.08%]</w:t>
+      </w:r>
+    </w:p>
+    <w:p>
+      <w:r>
+        <w:t xml:space="preserve">   &lt;not supported&gt;      LLC-loads</w:t>
+      </w:r>
+    </w:p>
+    <w:p>
+      <w:r>
+        <w:t xml:space="preserve">   &lt;not supported&gt;      LLC-load-misses</w:t>
+      </w:r>
+    </w:p>
+    <w:p/>
+    <w:p>
+      <w:r>
+        <w:lastRenderedPageBreak/>
+        <w:t xml:space="preserve">      18.790153624 seconds time elapsed</w:t>
+      </w:r>
+    </w:p>
+    <w:p/>
+    <w:p>
+      <w:r>
+        <w:t>$ cd ~/QH_directory/userland/host_applications/linux/apps/hello_pi/hello_fft</w:t>
+      </w:r>
+    </w:p>
+    <w:p>
+      <w:r>
+        <w:t>$ sudo perf_3.16 stat -d ./hello_fft.bin  20 10</w:t>
+      </w:r>
+    </w:p>
+    <w:p>
+      <w:r>
+        <w:t>rel_rms_err = 1.4e-06, usecs = 192471, k = 0</w:t>
+      </w:r>
+    </w:p>
+    <w:p/>
+    <w:p>
+      <w:r>
+        <w:t xml:space="preserve"> Performance counter stats for './hello_fft.bin 20 10':</w:t>
+      </w:r>
+    </w:p>
+    <w:p/>
+    <w:p>
+      <w:r>
+        <w:t xml:space="preserve">      20842.337000      task-clock (msec)         #    0.812 CPUs utilized</w:t>
+      </w:r>
+    </w:p>
+    <w:p>
+      <w:r>
+        <w:t xml:space="preserve">               599      context-switches          #    0.029 K/sec</w:t>
+      </w:r>
+    </w:p>
+    <w:p>
+      <w:r>
+        <w:t xml:space="preserve">                 0      cpu-migrations            #    0.000 K/sec</w:t>
+      </w:r>
+    </w:p>
+    <w:p>
+      <w:r>
+        <w:t xml:space="preserve">            20,571      page-faults               #    0.987 K/sec</w:t>
+      </w:r>
+    </w:p>
+    <w:p>
+      <w:r>
+        <w:t xml:space="preserve">    14,530,940,586      cycles                    #    0.697 GHz                     [37.67%]</w:t>
+      </w:r>
+    </w:p>
+    <w:p>
+      <w:r>
+        <w:t xml:space="preserve">     1,611,996,079      stalled-cycles-frontend   #   11.09% frontend cycles idle    [37.42%]</w:t>
+      </w:r>
+    </w:p>
+    <w:p>
+      <w:r>
+        <w:t xml:space="preserve">        14,560,086      stalled-cycles-backend    #    0.10% backend  cycles idle    [37.28%]</w:t>
+      </w:r>
+    </w:p>
+    <w:p>
+      <w:r>
+        <w:t xml:space="preserve">     4,522,659,463      instructions              #    0.31  insns per cycle</w:t>
+      </w:r>
+    </w:p>
+    <w:p>
+      <w:r>
+        <w:t xml:space="preserve">                                                  #    0.36  stalled cycles per insn [24.94%]</w:t>
+      </w:r>
+    </w:p>
+    <w:p>
+      <w:r>
+        <w:t xml:space="preserve">       615,849,834      branches                  #   29.548 M/sec                   [25.04%]</w:t>
+      </w:r>
+    </w:p>
+    <w:p>
+      <w:r>
+        <w:t xml:space="preserve">        14,833,907      branch-misses             #    2.41% of all branches         [25.11%]</w:t>
+      </w:r>
+    </w:p>
+    <w:p>
+      <w:r>
+        <w:t xml:space="preserve">        32,706,289      L1-dcache-loads           #    1.569 M/sec                   [25.19%]</w:t>
+      </w:r>
+    </w:p>
+    <w:p>
+      <w:r>
+        <w:t xml:space="preserve">         1,152,936      L1-dcache-load-misses     #    3.53% of all L1-dcache hits   [25.16%]</w:t>
+      </w:r>
+    </w:p>
+    <w:p>
+      <w:r>
+        <w:t xml:space="preserve">   &lt;not supported&gt;      LLC-loads</w:t>
+      </w:r>
+    </w:p>
+    <w:p>
+      <w:r>
+        <w:t xml:space="preserve">   &lt;not supported&gt;      LLC-load-misses</w:t>
+      </w:r>
+    </w:p>
+    <w:p/>
+    <w:p>
+      <w:r>
+        <w:t xml:space="preserve">      25.663854775 seconds time elapsed</w:t>
+      </w:r>
+    </w:p>
+    <w:p/>
+    <w:p>
+      <w:r>
+        <w:t>$ sudo perf_3.16 stat -d ./hello_fft.bin  20 1</w:t>
+      </w:r>
+    </w:p>
+    <w:p>
+      <w:r>
+        <w:t>rel_rms_err = 1.5e-06, usecs = 191712, k = 0</w:t>
+      </w:r>
+    </w:p>
+    <w:p/>
+    <w:p>
+      <w:r>
+        <w:t xml:space="preserve"> Performance counter stats for './hello_fft.bin 20 1':</w:t>
+      </w:r>
+    </w:p>
+    <w:p/>
+    <w:p>
+      <w:r>
+        <w:t xml:space="preserve">       2073.859000      task-clock (msec)         #    0.895 CPUs utilized</w:t>
+      </w:r>
+    </w:p>
+    <w:p>
+      <w:r>
+        <w:t xml:space="preserve">                45      context-switches          #    0.022 K/sec</w:t>
+      </w:r>
+    </w:p>
+    <w:p>
+      <w:r>
+        <w:t xml:space="preserve">                 0      cpu-migrations            #    0.000 K/sec</w:t>
+      </w:r>
+    </w:p>
+    <w:p>
+      <w:r>
+        <w:t xml:space="preserve">             2,138      page-faults               #    0.001 M/sec</w:t>
+      </w:r>
+    </w:p>
+    <w:p>
+      <w:r>
+        <w:t xml:space="preserve">     1,445,726,218      cycles                    #    0.697 GHz                     [37.45%]</w:t>
+      </w:r>
+    </w:p>
+    <w:p>
+      <w:r>
+        <w:t xml:space="preserve">       168,054,051      stalled-cycles-frontend   #   11.62% frontend cycles idle    [37.85%]</w:t>
+      </w:r>
+    </w:p>
+    <w:p>
+      <w:r>
+        <w:t xml:space="preserve">         2,340,102      stalled-cycles-backend    #    0.16% backend  cycles idle    [38.15%]</w:t>
+      </w:r>
+    </w:p>
+    <w:p>
+      <w:r>
+        <w:t xml:space="preserve">       439,204,097      instructions              #    0.30  insns per cycle</w:t>
+      </w:r>
+    </w:p>
+    <w:p>
+      <w:r>
+        <w:t xml:space="preserve">                                                  #    0.38  stalled cycles per insn [25.45%]</w:t>
+      </w:r>
+    </w:p>
+    <w:p>
+      <w:r>
+        <w:t xml:space="preserve">        60,354,270      branches                  #   29.102 M/sec                   [25.31%]</w:t>
+      </w:r>
+    </w:p>
+    <w:p>
+      <w:r>
+        <w:t xml:space="preserve">         1,630,240      branch-misses             #    2.70% of all branches         [25.16%]</w:t>
+      </w:r>
+    </w:p>
+    <w:p>
+      <w:r>
+        <w:t xml:space="preserve">         4,900,540      L1-dcache-loads           #    2.363 M/sec                   [25.60%]</w:t>
+      </w:r>
+    </w:p>
+    <w:p>
+      <w:r>
+        <w:t xml:space="preserve">           155,059      L1-dcache-load-misses     #    3.16% of all L1-dcache hits   [25.15%]</w:t>
+      </w:r>
+    </w:p>
+    <w:p>
+      <w:r>
+        <w:lastRenderedPageBreak/>
+        <w:t xml:space="preserve">   &lt;not supported&gt;      LLC-loads</w:t>
+      </w:r>
+    </w:p>
+    <w:p>
+      <w:r>
+        <w:t xml:space="preserve">   &lt;not supported&gt;      LLC-load-misses</w:t>
+      </w:r>
+    </w:p>
+    <w:p/>
+    <w:p>
+      <w:r>
+        <w:t xml:space="preserve">       2.316615205 seconds time elapsed</w:t>
+      </w:r>
+    </w:p>
+    <w:p/>
+    <w:p>
+      <w:r>
+        <w:t>$ sudo perf_3.16 stat -d ./hello_fft.bin  20 10 1</w:t>
+      </w:r>
+    </w:p>
+    <w:p>
+      <w:r>
+        <w:t>rel_rms_err = 1.4e-06, usecs = 192392, k = 0</w:t>
+      </w:r>
+    </w:p>
+    <w:p/>
+    <w:p>
+      <w:r>
+        <w:t>Performance counter stats for './hello_fft.bin 20 10 1':</w:t>
+      </w:r>
+    </w:p>
+    <w:p/>
+    <w:p>
+      <w:r>
+        <w:t xml:space="preserve">     20795.216000      task-clock (msec)         #    0.820 CPUs utilized</w:t>
+      </w:r>
+    </w:p>
+    <w:p>
+      <w:r>
+        <w:t xml:space="preserve">              622      context-switches          #    0.030 K/sec</w:t>
+      </w:r>
+    </w:p>
+    <w:p>
+      <w:r>
+        <w:t xml:space="preserve">                0      cpu-migrations            #    0.000 K/sec</w:t>
+      </w:r>
+    </w:p>
+    <w:p>
+      <w:r>
+        <w:t xml:space="preserve">           20,571      page-faults               #    0.989 K/sec</w:t>
+      </w:r>
+    </w:p>
+    <w:p>
+      <w:r>
+        <w:t xml:space="preserve">   14,462,479,493      cycles                    #    0.695 GHz                     [37.65%]</w:t>
+      </w:r>
+    </w:p>
+    <w:p>
+      <w:r>
+        <w:t xml:space="preserve">    1,591,452,238      stalled-cycles-frontend   #   11.00% frontend cycles idle    [37.42%]</w:t>
+      </w:r>
+    </w:p>
+    <w:p>
+      <w:r>
+        <w:t xml:space="preserve">       14,030,599      stalled-cycles-backend    #    0.10% backend  cycles idle    [37.63%]</w:t>
+      </w:r>
+    </w:p>
+    <w:p>
+      <w:r>
+        <w:t xml:space="preserve">    4,527,389,098      instructions              #    0.31  insns per cycle</w:t>
+      </w:r>
+    </w:p>
+    <w:p>
+      <w:r>
+        <w:t xml:space="preserve">                                                 #    0.35  stalled cycles per insn [25.28%]</w:t>
+      </w:r>
+    </w:p>
+    <w:p>
+      <w:r>
+        <w:t xml:space="preserve">      618,832,550      branches                  #   29.758 M/sec                   [25.06%]</w:t>
+      </w:r>
+    </w:p>
+    <w:p>
+      <w:r>
+        <w:t xml:space="preserve">       14,727,795      branch-misses             #    2.38% of all branches         [24.83%]</w:t>
+      </w:r>
+    </w:p>
+    <w:p>
+      <w:r>
+        <w:t xml:space="preserve">       36,632,522      L1-dcache-loads           #    1.762 M/sec                   [24.99%]</w:t>
+      </w:r>
+    </w:p>
+    <w:p>
+      <w:r>
+        <w:t xml:space="preserve">          997,478      L1-dcache-load-misses     #    2.72% of all L1-dcache hits   [25.00%]</w:t>
+      </w:r>
+    </w:p>
+    <w:p>
+      <w:r>
+        <w:t xml:space="preserve">  &lt;not supported&gt;      LLC-loads</w:t>
+      </w:r>
+    </w:p>
+    <w:p>
+      <w:r>
+        <w:t xml:space="preserve">  &lt;not supported&gt;      LLC-load-misses</w:t>
+      </w:r>
+    </w:p>
+    <w:p/>
+    <w:p>
+      <w:r>
+        <w:t xml:space="preserve">     25.369885801 seconds time elapsed</w:t>
+      </w:r>
+    </w:p>
+    <w:p/>
+    <w:p>
+      <w:r>
+        <w:t>$ sudo perf_3.16 stat -d ./hello_fft.bin  20 10 2</w:t>
+      </w:r>
+    </w:p>
+    <w:p>
+      <w:r>
+        <w:t>rel_rms_err = 1.4e-06, usecs = 193745, k = 0</w:t>
+      </w:r>
+    </w:p>
+    <w:p>
+      <w:r>
+        <w:t>rel_rms_err = 1.4e-06, usecs = 194533, k = 1</w:t>
+      </w:r>
+    </w:p>
+    <w:p/>
+    <w:p>
+      <w:r>
+        <w:t>Performance counter stats for './hello_fft.bin 20 10 2':</w:t>
+      </w:r>
+    </w:p>
+    <w:p/>
+    <w:p>
+      <w:r>
+        <w:t xml:space="preserve">     41489.336000      task-clock (msec)         #    0.813 CPUs utilized</w:t>
+      </w:r>
+    </w:p>
+    <w:p>
+      <w:r>
+        <w:t xml:space="preserve">            1,241      context-switches          #    0.030 K/sec</w:t>
+      </w:r>
+    </w:p>
+    <w:p>
+      <w:r>
+        <w:t xml:space="preserve">                0      cpu-migrations            #    0.000 K/sec</w:t>
+      </w:r>
+    </w:p>
+    <w:p>
+      <w:r>
+        <w:t xml:space="preserve">           20,567      page-faults               #    0.496 K/sec</w:t>
+      </w:r>
+    </w:p>
+    <w:p>
+      <w:r>
+        <w:t xml:space="preserve">   28,924,373,678      cycles                    #    0.697 GHz                     [37.64%]</w:t>
+      </w:r>
+    </w:p>
+    <w:p>
+      <w:r>
+        <w:t xml:space="preserve">    3,146,747,530      stalled-cycles-frontend   #   10.88% frontend cycles idle    [37.61%]</w:t>
+      </w:r>
+    </w:p>
+    <w:p>
+      <w:r>
+        <w:t xml:space="preserve">       27,314,821      stalled-cycles-backend    #    0.09% backend  cycles idle    [37.43%]</w:t>
+      </w:r>
+    </w:p>
+    <w:p>
+      <w:r>
+        <w:t xml:space="preserve">    9,032,409,981      instructions              #    0.31  insns per cycle</w:t>
+      </w:r>
+    </w:p>
+    <w:p>
+      <w:r>
+        <w:t xml:space="preserve">                                                 #    0.35  stalled cycles per insn [24.85%]</w:t>
+      </w:r>
+    </w:p>
+    <w:p>
+      <w:r>
+        <w:t xml:space="preserve">    1,234,499,221      branches                  #   29.755 M/sec                   [24.84%]</w:t>
+      </w:r>
+    </w:p>
+    <w:p>
+      <w:r>
+        <w:lastRenderedPageBreak/>
+        <w:t xml:space="preserve">       29,373,667      branch-misses             #    2.38% of all branches         [25.05%]</w:t>
+      </w:r>
+    </w:p>
+    <w:p>
+      <w:r>
+        <w:t xml:space="preserve">       59,944,125      L1-dcache-loads           #    1.445 M/sec                   [25.11%]</w:t>
+      </w:r>
+    </w:p>
+    <w:p>
+      <w:r>
+        <w:t xml:space="preserve">        2,015,937      L1-dcache-load-misses     #    3.36% of all L1-dcache hits   [25.19%]</w:t>
+      </w:r>
+    </w:p>
+    <w:p>
+      <w:r>
+        <w:t xml:space="preserve">  &lt;not supported&gt;      LLC-loads</w:t>
+      </w:r>
+    </w:p>
+    <w:p>
+      <w:r>
+        <w:t xml:space="preserve">  &lt;not supported&gt;      LLC-load-misses</w:t>
+      </w:r>
+    </w:p>
+    <w:p/>
+    <w:p>
+      <w:r>
+        <w:t xml:space="preserve">     51.033239728 seconds time elapsed</w:t>
+      </w:r>
+    </w:p>
+    <w:p/>
+    <w:p>
+      <w:r>
+        <w:t xml:space="preserve"> $ sudo perf_3.16 stat -d ./hello_fft.bin  8 10 2</w:t>
+      </w:r>
+    </w:p>
+    <w:p>
+      <w:r>
+        <w:t xml:space="preserve"> rel_rms_err = 2.7e-07, usecs = 20, k = 0</w:t>
+      </w:r>
+    </w:p>
+    <w:p>
+      <w:r>
+        <w:t xml:space="preserve"> rel_rms_err = 2.7e-07, usecs = 18, k = 1</w:t>
+      </w:r>
+    </w:p>
+    <w:p/>
+    <w:p>
+      <w:r>
+        <w:t xml:space="preserve">  Performance counter stats for './hello_fft.bin 8 10 2':</w:t>
+      </w:r>
+    </w:p>
+    <w:p/>
+    <w:p>
+      <w:r>
+        <w:t xml:space="preserve">          35.376000      task-clock (msec)         #    0.814 CPUs utilized</w:t>
+      </w:r>
+    </w:p>
+    <w:p>
+      <w:r>
+        <w:t xml:space="preserve">                 11      context-switches          #    0.311 K/sec</w:t>
+      </w:r>
+    </w:p>
+    <w:p>
+      <w:r>
+        <w:t xml:space="preserve">                  0      cpu-migrations            #    0.000 K/sec</w:t>
+      </w:r>
+    </w:p>
+    <w:p>
+      <w:r>
+        <w:t xml:space="preserve">                 97      page-faults               #    0.003 M/sec</w:t>
+      </w:r>
+    </w:p>
+    <w:p>
+      <w:r>
+        <w:t xml:space="preserve">          1,315,035      cycles                    #    0.037 GHz</w:t>
+      </w:r>
+    </w:p>
+    <w:p>
+      <w:r>
+        <w:t xml:space="preserve">          4,507,197      stalled-cycles-frontend   #  342.74% frontend cycles idle</w:t>
+      </w:r>
+    </w:p>
+    <w:p>
+      <w:r>
+        <w:t xml:space="preserve">            441,497      stalled-cycles-backend    #   33.57% backend  cycles idle</w:t>
+      </w:r>
+    </w:p>
+    <w:p>
+      <w:r>
+        <w:t xml:space="preserve">          4,967,122      instructions              #    3.78  insns per cycle</w:t>
+      </w:r>
+    </w:p>
+    <w:p>
+      <w:r>
+        <w:t xml:space="preserve">                                                   #    0.91  stalled cycles per insn [59.55%]</w:t>
+      </w:r>
+    </w:p>
+    <w:p>
+      <w:r>
+        <w:t xml:space="preserve">            942,058      branches                  #   26.630 M/sec                   [39.51%]</w:t>
+      </w:r>
+    </w:p>
+    <w:p>
+      <w:r>
+        <w:t xml:space="preserve">             40,161      branch-misses             #    4.26% of all branches         [16.84%]</w:t>
+      </w:r>
+    </w:p>
+    <w:p>
+      <w:r>
+        <w:t xml:space="preserve">      &lt;not counted&gt;      L1-dcache-loads</w:t>
+      </w:r>
+    </w:p>
+    <w:p>
+      <w:r>
+        <w:t xml:space="preserve">      &lt;not counted&gt;      L1-dcache-load-misses</w:t>
+      </w:r>
+    </w:p>
+    <w:p>
+      <w:r>
+        <w:t xml:space="preserve">    &lt;not supported&gt;      LLC-loads</w:t>
+      </w:r>
+    </w:p>
+    <w:p>
+      <w:r>
+        <w:t xml:space="preserve">    &lt;not supported&gt;      LLC-load-misses</w:t>
+      </w:r>
+    </w:p>
+    <w:p/>
+    <w:p>
+      <w:r>
+        <w:t xml:space="preserve">        0.043437430 seconds time elapsed</w:t>
+      </w:r>
+    </w:p>
+    <w:p/>
+    <w:p>
+      <w:r>
+        <w:t xml:space="preserve"> $ sudo perf_3.16 stat -d ./hello_fft.bin  8 1 2</w:t>
+      </w:r>
+    </w:p>
+    <w:p>
+      <w:r>
+        <w:t xml:space="preserve"> rel_rms_err = 3.3e-07, usecs = 53, k = 0</w:t>
+      </w:r>
+    </w:p>
+    <w:p>
+      <w:r>
+        <w:t xml:space="preserve"> rel_rms_err = 3.3e-07, usecs = 34, k = 1</w:t>
+      </w:r>
+    </w:p>
+    <w:p/>
+    <w:p>
+      <w:r>
+        <w:t xml:space="preserve">  Performance counter stats for './hello_fft.bin 8 1 2':</w:t>
+      </w:r>
+    </w:p>
+    <w:p/>
+    <w:p>
+      <w:r>
+        <w:t xml:space="preserve">          25.234000      task-clock (msec)         #    0.741 CPUs utilized</w:t>
+      </w:r>
+    </w:p>
+    <w:p>
+      <w:r>
+        <w:t xml:space="preserve">                 17      context-switches          #    0.674 K/sec</w:t>
+      </w:r>
+    </w:p>
+    <w:p>
+      <w:r>
+        <w:t xml:space="preserve">                  0      cpu-migrations            #    0.000 K/sec</w:t>
+      </w:r>
+    </w:p>
+    <w:p>
+      <w:r>
+        <w:t xml:space="preserve">                 91      page-faults               #    0.004 M/sec</w:t>
+      </w:r>
+    </w:p>
+    <w:p>
+      <w:r>
+        <w:t xml:space="preserve">          3,416,788      cycles                    #    0.135 GHz</w:t>
+      </w:r>
+    </w:p>
+    <w:p>
+      <w:r>
+        <w:t xml:space="preserve">          5,496,335      stalled-cycles-frontend   #  160.86% frontend cycles idle</w:t>
+      </w:r>
+    </w:p>
+    <w:p>
+      <w:r>
+        <w:lastRenderedPageBreak/>
+        <w:t xml:space="preserve">            459,694      stalled-cycles-backend    #   13.45% backend  cycles idle</w:t>
+      </w:r>
+    </w:p>
+    <w:p>
+      <w:r>
+        <w:t xml:space="preserve">          4,608,842      instructions              #    1.35  insns per cycle</w:t>
+      </w:r>
+    </w:p>
+    <w:p>
+      <w:r>
+        <w:t xml:space="preserve">                                                   #    1.19  stalled cycles per insn [42.36%]</w:t>
+      </w:r>
+    </w:p>
+    <w:p>
+      <w:r>
+        <w:t xml:space="preserve">            787,847      branches                  #   31.222 M/sec                   [18.20%]</w:t>
+      </w:r>
+    </w:p>
+    <w:p>
+      <w:r>
+        <w:t xml:space="preserve">      &lt;not counted&gt;      branch-misses</w:t>
+      </w:r>
+    </w:p>
+    <w:p>
+      <w:r>
+        <w:t xml:space="preserve">      &lt;not counted&gt;      L1-dcache-loads</w:t>
+      </w:r>
+    </w:p>
+    <w:p>
+      <w:r>
+        <w:t xml:space="preserve">      &lt;not counted&gt;      L1-dcache-load-misses</w:t>
+      </w:r>
+    </w:p>
+    <w:p>
+      <w:r>
+        <w:t xml:space="preserve">    &lt;not supported&gt;      LLC-loads</w:t>
+      </w:r>
+    </w:p>
+    <w:p>
+      <w:r>
+        <w:t xml:space="preserve">    &lt;not supported&gt;      LLC-load-misses</w:t>
+      </w:r>
+    </w:p>
+    <w:p/>
+    <w:p>
+      <w:r>
+        <w:t xml:space="preserve">        0.034069553 seconds time elapsed</w:t>
+      </w:r>
+    </w:p>
+    <w:p/>
+    <w:p>
+      <w:r>
+        <w:t>$ sudo perf_3.16 stat -d ./hello_fft.bin  8 50 2</w:t>
+      </w:r>
+    </w:p>
+    <w:p>
+      <w:r>
+        <w:t>rel_rms_err = 2.5e-07, usecs = 18, k = 0</w:t>
+      </w:r>
+    </w:p>
+    <w:p>
+      <w:r>
+        <w:t>rel_rms_err = 2.5e-07, usecs = 18, k = 1</w:t>
+      </w:r>
+    </w:p>
+    <w:p/>
+    <w:p>
+      <w:r>
+        <w:t xml:space="preserve"> Performance counter stats for './hello_fft.bin 8 50 2':</w:t>
+      </w:r>
+    </w:p>
+    <w:p/>
+    <w:p>
+      <w:r>
+        <w:t xml:space="preserve">         85.593000      task-clock (msec)         #    0.905 CPUs utilized</w:t>
+      </w:r>
+    </w:p>
+    <w:p>
+      <w:r>
+        <w:t xml:space="preserve">                13      context-switches          #    0.152 K/sec</w:t>
+      </w:r>
+    </w:p>
+    <w:p>
+      <w:r>
+        <w:t xml:space="preserve">                 0      cpu-migrations            #    0.000 K/sec</w:t>
+      </w:r>
+    </w:p>
+    <w:p>
+      <w:r>
+        <w:t xml:space="preserve">               141      page-faults               #    0.002 M/sec</w:t>
+      </w:r>
+    </w:p>
+    <w:p>
+      <w:r>
+        <w:t xml:space="preserve">        59,446,895      cycles                    #    0.695 GHz                     [33.73%]</w:t>
+      </w:r>
+    </w:p>
+    <w:p>
+      <w:r>
+        <w:t xml:space="preserve">        18,211,275      stalled-cycles-frontend   #   30.63% frontend cycles idle    [44.18%]</w:t>
+      </w:r>
+    </w:p>
+    <w:p>
+      <w:r>
+        <w:t xml:space="preserve">           447,559      stalled-cycles-backend    #    0.75% backend  cycles idle</w:t>
+      </w:r>
+    </w:p>
+    <w:p>
+      <w:r>
+        <w:t xml:space="preserve">         9,224,249      instructions              #    0.16  insns per cycle</w:t>
+      </w:r>
+    </w:p>
+    <w:p>
+      <w:r>
+        <w:t xml:space="preserve">                                                  #    1.97  stalled cycles per insn [43.85%]</w:t>
+      </w:r>
+    </w:p>
+    <w:p>
+      <w:r>
+        <w:t xml:space="preserve">         1,173,759      branches                  #   13.713 M/sec                   [33.63%]</w:t>
+      </w:r>
+    </w:p>
+    <w:p>
+      <w:r>
+        <w:t xml:space="preserve">            72,115      branch-misses             #    6.14% of all branches         [28.20%]</w:t>
+      </w:r>
+    </w:p>
+    <w:p>
+      <w:r>
+        <w:t xml:space="preserve">            82,373      L1-dcache-loads           #    0.962 M/sec                   [27.02%]</w:t>
+      </w:r>
+    </w:p>
+    <w:p>
+      <w:r>
+        <w:t xml:space="preserve">            58,372      L1-dcache-load-misses     #   70.86% of all L1-dcache hits   [26.00%]</w:t>
+      </w:r>
+    </w:p>
+    <w:p>
+      <w:r>
+        <w:t xml:space="preserve">   &lt;not supported&gt;      LLC-loads</w:t>
+      </w:r>
+    </w:p>
+    <w:p>
+      <w:r>
+        <w:t xml:space="preserve">   &lt;not supported&gt;      LLC-load-misses</w:t>
+      </w:r>
+    </w:p>
+    <w:p/>
+    <w:p>
+      <w:r>
+        <w:t xml:space="preserve">       0.094569758 seconds time elapsed</w:t>
+      </w:r>
+    </w:p>
+    <w:p/>
+    <w:p/>
+    <w:p/>
+    <w:p/>
+    <w:p>
+      <w:pPr>
+        <w:pStyle w:val="Heading2"/>
+      </w:pPr>
+      <w:r>
+        <w:t>Conclusion:</w:t>
+      </w:r>
+    </w:p>
+    <w:p>
+      <w:r>
+        <w:t xml:space="preserve">Rel_rms_err, time, </w:t>
+      </w:r>
+    </w:p>
+    <w:p>
+      <w:r>
+        <w:t>Bigger job size, bigger rel_rms_err.</w:t>
+      </w:r>
+    </w:p>
+    <w:p>
+      <w:r>
+        <w:t>More batches, less rel_rms_err.</w:t>
+      </w:r>
+    </w:p>
+    <w:p>
+      <w:r>
+        <w:t>More batches, less compute time for each task.</w:t>
+      </w:r>
+    </w:p>
+    <w:p/>
+    <w:p>
+      <w:pPr>
+        <w:pStyle w:val="Heading2"/>
+      </w:pPr>
+      <w:r>
+        <w:t>FFT</w:t>
+      </w:r>
+    </w:p>
+    <w:p/>
+    <w:p/>
+    <w:p/>
+    <w:p>
+      <w:pPr>
+        <w:pStyle w:val="Heading1"/>
+      </w:pPr>
+      <w:r>
+        <w:t>CPU part:</w:t>
+      </w:r>
+    </w:p>
+    <w:p/>
+    <w:p>
+      <w:r>
+        <w:t>N</w:t>
+      </w:r>
+      <w:r>
+        <w:rPr>
+          <w:rFonts w:hint="eastAsia"/>
+        </w:rPr>
+        <w:t>umpy</w:t>
+      </w:r>
+    </w:p>
+    <w:p/>
+    <w:p>
+      <w:r>
+        <w:t>Measure python 2.7</w:t>
+      </w:r>
+    </w:p>
+    <w:p>
+      <w:pPr>
+        <w:pStyle w:val="Heading2"/>
+        <w:shd w:val="clear" w:color="auto" w:fill="FFFFFF"/>
+        <w:spacing w:before="0"/>
+        <w:rPr>
+          <w:rFonts w:ascii="Avenir" w:eastAsia="Times New Roman" w:hAnsi="Avenir"/>
+          <w:color w:val="000000"/>
+          <w:sz w:val="38"/>
+          <w:szCs w:val="38"/>
+        </w:rPr>
+      </w:pPr>
+      <w:r>
+        <w:t>Reference</w:t>
+      </w:r>
+      <w:r>
+        <w:t>:</w:t>
+      </w:r>
+      <w:r>
+        <w:t xml:space="preserve"> </w:t>
+      </w:r>
+      <w:hyperlink r:id="rId8" w:history="1">
+        <w:r>
+          <w:t>A guide to analyzing Python performance</w:t>
+        </w:r>
+      </w:hyperlink>
+    </w:p>
+    <w:p>
+      <w:r>
+        <w:t xml:space="preserve">By: </w:t>
+      </w:r>
+      <w:r>
+        <w:t>Huy Nguyen</w:t>
+      </w:r>
+    </w:p>
+    <w:p>
+      <w:pPr>
+        <w:rPr>
+          <w:rFonts w:hint="eastAsia"/>
+        </w:rPr>
+      </w:pPr>
+      <w:hyperlink r:id="rId9" w:history="1">
+        <w:r>
+          <w:rPr>
+            <w:rStyle w:val="Hyperlink"/>
+          </w:rPr>
+          <w:t>https://www.huyn</w:t>
+        </w:r>
+        <w:r>
+          <w:rPr>
+            <w:rStyle w:val="Hyperlink"/>
+          </w:rPr>
+          <w:t>g</w:t>
+        </w:r>
+        <w:r>
+          <w:rPr>
+            <w:rStyle w:val="Hyperlink"/>
+          </w:rPr>
+          <w:t>.com/posts/python-performance-analysis</w:t>
+        </w:r>
+      </w:hyperlink>
+      <w:r>
+        <w:rPr>
+          <w:rStyle w:val="Hyperlink"/>
+          <w:rFonts w:hint="eastAsia"/>
+        </w:rPr>
+        <w:t xml:space="preserve"> </w:t>
+      </w:r>
+      <w:r>
+        <w:rPr>
+          <w:rStyle w:val="Hyperlink"/>
+        </w:rPr>
+        <w:br/>
+      </w:r>
+      <w:r>
+        <w:rPr>
+          <w:rFonts w:hint="eastAsia"/>
+        </w:rPr>
+        <w:t xml:space="preserve">(Link is </w:t>
+      </w:r>
+      <w:r>
+        <w:t>no longer</w:t>
+      </w:r>
+      <w:r>
+        <w:rPr>
+          <w:rFonts w:hint="eastAsia"/>
+        </w:rPr>
+        <w:t xml:space="preserve"> useful)</w:t>
+      </w:r>
+      <w:r>
+        <w:br/>
+      </w:r>
+      <w:hyperlink r:id="rId10" w:history="1">
+        <w:r>
+          <w:rPr>
+            <w:rStyle w:val="Hyperlink"/>
+          </w:rPr>
+          <w:t>http://zqpythonic.qiniucdn.com/data/20170602154836/index.html</w:t>
+        </w:r>
+      </w:hyperlink>
+      <w:r>
+        <w:rPr>
+          <w:rFonts w:hint="eastAsia"/>
+        </w:rPr>
+        <w:t xml:space="preserve"> </w:t>
       </w:r>
       <w:bookmarkStart w:id="0" w:name="_GoBack"/>
       <w:bookmarkEnd w:id="0"/>
     </w:p>
-    <w:p/>
-    <w:p/>
-    <w:p/>
+    <w:p>
+      <w:pPr>
+        <w:pStyle w:val="Heading3"/>
+        <w:shd w:val="clear" w:color="auto" w:fill="FFFFFF"/>
+        <w:spacing w:before="585" w:after="192"/>
+        <w:rPr>
+          <w:rFonts w:ascii="Avenir" w:eastAsia="Times New Roman" w:hAnsi="Avenir"/>
+          <w:color w:val="000000"/>
+          <w:sz w:val="31"/>
+          <w:szCs w:val="31"/>
+        </w:rPr>
+      </w:pPr>
+      <w:r>
+        <w:rPr>
+          <w:rFonts w:ascii="Avenir" w:eastAsia="Times New Roman" w:hAnsi="Avenir"/>
+          <w:color w:val="000000"/>
+          <w:sz w:val="31"/>
+          <w:szCs w:val="31"/>
+        </w:rPr>
+        <w:t>Coarse grain timing with time</w:t>
+      </w:r>
+    </w:p>
+    <w:p>
+      <w:pPr>
+        <w:pStyle w:val="NormalWeb"/>
+        <w:shd w:val="clear" w:color="auto" w:fill="FFFFFF"/>
+        <w:spacing w:before="0" w:beforeAutospacing="0" w:after="0" w:afterAutospacing="0"/>
+        <w:rPr>
+          <w:rFonts w:ascii="Avenir" w:hAnsi="Avenir"/>
+          <w:color w:val="000000"/>
+        </w:rPr>
+      </w:pPr>
+      <w:r>
+        <w:rPr>
+          <w:rFonts w:ascii="Avenir" w:hAnsi="Avenir"/>
+          <w:color w:val="000000"/>
+        </w:rPr>
+        <w:t>Let’s begin by using a quick and dirty method of timing our code: the good old unix utility </w:t>
+      </w:r>
+      <w:r>
+        <w:rPr>
+          <w:rStyle w:val="HTMLCode"/>
+          <w:color w:val="000000"/>
+        </w:rPr>
+        <w:t>time</w:t>
+      </w:r>
+      <w:r>
+        <w:rPr>
+          <w:rFonts w:ascii="Avenir" w:hAnsi="Avenir"/>
+          <w:color w:val="000000"/>
+        </w:rPr>
+        <w:t>.</w:t>
+      </w:r>
+    </w:p>
+    <w:p>
+      <w:pPr>
+        <w:pStyle w:val="HTMLPreformatted"/>
+        <w:spacing w:line="240" w:lineRule="atLeast"/>
+        <w:rPr>
+          <w:rStyle w:val="HTMLCode"/>
+        </w:rPr>
+      </w:pPr>
+      <w:r>
+        <w:rPr>
+          <w:rStyle w:val="HTMLCode"/>
+        </w:rPr>
+        <w:t>$ time python yourprogram.py</w:t>
+      </w:r>
+    </w:p>
+    <w:p>
+      <w:pPr>
+        <w:pStyle w:val="HTMLPreformatted"/>
+        <w:spacing w:line="240" w:lineRule="atLeast"/>
+        <w:rPr>
+          <w:rStyle w:val="HTMLCode"/>
+        </w:rPr>
+      </w:pPr>
+    </w:p>
+    <w:p>
+      <w:pPr>
+        <w:pStyle w:val="HTMLPreformatted"/>
+        <w:spacing w:line="240" w:lineRule="atLeast"/>
+        <w:rPr>
+          <w:rStyle w:val="HTMLCode"/>
+        </w:rPr>
+      </w:pPr>
+      <w:r>
+        <w:rPr>
+          <w:rStyle w:val="HTMLCode"/>
+        </w:rPr>
+        <w:t>real    0m1.028s</w:t>
+      </w:r>
+    </w:p>
+    <w:p>
+      <w:pPr>
+        <w:pStyle w:val="HTMLPreformatted"/>
+        <w:spacing w:line="240" w:lineRule="atLeast"/>
+        <w:rPr>
+          <w:rStyle w:val="HTMLCode"/>
+        </w:rPr>
+      </w:pPr>
+      <w:r>
+        <w:rPr>
+          <w:rStyle w:val="HTMLCode"/>
+        </w:rPr>
+        <w:t>user    0m0.001s</w:t>
+      </w:r>
+    </w:p>
+    <w:p>
+      <w:pPr>
+        <w:pStyle w:val="HTMLPreformatted"/>
+        <w:spacing w:line="240" w:lineRule="atLeast"/>
+        <w:rPr>
+          <w:sz w:val="22"/>
+          <w:szCs w:val="22"/>
+        </w:rPr>
+      </w:pPr>
+      <w:r>
+        <w:rPr>
+          <w:rStyle w:val="HTMLCode"/>
+        </w:rPr>
+        <w:t>sys     0m0.003s</w:t>
+      </w:r>
+    </w:p>
+    <w:p>
+      <w:pPr>
+        <w:pStyle w:val="NormalWeb"/>
+        <w:shd w:val="clear" w:color="auto" w:fill="FFFFFF"/>
+        <w:spacing w:before="0" w:beforeAutospacing="0" w:after="0" w:afterAutospacing="0"/>
+        <w:rPr>
+          <w:rFonts w:ascii="Avenir" w:hAnsi="Avenir"/>
+          <w:color w:val="000000"/>
+        </w:rPr>
+      </w:pPr>
+      <w:r>
+        <w:rPr>
+          <w:rFonts w:ascii="Avenir" w:hAnsi="Avenir"/>
+          <w:color w:val="000000"/>
+        </w:rPr>
+        <w:t>The meaning between the three output measurements are detailed in this </w:t>
+      </w:r>
+      <w:hyperlink r:id="rId11" w:history="1">
+        <w:r>
+          <w:rPr>
+            <w:rStyle w:val="Hyperlink"/>
+            <w:rFonts w:ascii="Avenir" w:hAnsi="Avenir"/>
+            <w:color w:val="8C98A8"/>
+          </w:rPr>
+          <w:t>stackoverflow article</w:t>
+        </w:r>
+      </w:hyperlink>
+      <w:r>
+        <w:rPr>
+          <w:rFonts w:ascii="Avenir" w:hAnsi="Avenir"/>
+          <w:color w:val="000000"/>
+        </w:rPr>
+        <w:t>, but in short</w:t>
+      </w:r>
+    </w:p>
+    <w:p>
+      <w:pPr>
+        <w:numPr>
+          <w:ilvl w:val="0"/>
+          <w:numId w:val="2"/>
+        </w:numPr>
+        <w:shd w:val="clear" w:color="auto" w:fill="FFFFFF"/>
+        <w:ind w:left="360"/>
+        <w:rPr>
+          <w:rFonts w:ascii="Avenir" w:eastAsia="Times New Roman" w:hAnsi="Avenir"/>
+          <w:color w:val="000000"/>
+        </w:rPr>
+      </w:pPr>
+      <w:r>
+        <w:rPr>
+          <w:rFonts w:ascii="Avenir" w:eastAsia="Times New Roman" w:hAnsi="Avenir"/>
+          <w:color w:val="000000"/>
+        </w:rPr>
+        <w:t>real - refers to the actual elasped time</w:t>
+      </w:r>
+    </w:p>
+    <w:p>
+      <w:pPr>
+        <w:numPr>
+          <w:ilvl w:val="0"/>
+          <w:numId w:val="2"/>
+        </w:numPr>
+        <w:shd w:val="clear" w:color="auto" w:fill="FFFFFF"/>
+        <w:ind w:left="360"/>
+        <w:rPr>
+          <w:rFonts w:ascii="Avenir" w:eastAsia="Times New Roman" w:hAnsi="Avenir"/>
+          <w:color w:val="000000"/>
+        </w:rPr>
+      </w:pPr>
+      <w:r>
+        <w:rPr>
+          <w:rFonts w:ascii="Avenir" w:eastAsia="Times New Roman" w:hAnsi="Avenir"/>
+          <w:color w:val="000000"/>
+        </w:rPr>
+        <w:t>user - refers to the amount of cpu time spent outside of kernel</w:t>
+      </w:r>
+    </w:p>
+    <w:p>
+      <w:pPr>
+        <w:numPr>
+          <w:ilvl w:val="0"/>
+          <w:numId w:val="2"/>
+        </w:numPr>
+        <w:shd w:val="clear" w:color="auto" w:fill="FFFFFF"/>
+        <w:ind w:left="360"/>
+        <w:rPr>
+          <w:rFonts w:ascii="Avenir" w:eastAsia="Times New Roman" w:hAnsi="Avenir"/>
+          <w:color w:val="000000"/>
+        </w:rPr>
+      </w:pPr>
+      <w:r>
+        <w:rPr>
+          <w:rFonts w:ascii="Avenir" w:eastAsia="Times New Roman" w:hAnsi="Avenir"/>
+          <w:color w:val="000000"/>
+        </w:rPr>
+        <w:t>sys - refers to the amount of cpu time spent inside kernel specific functions</w:t>
+      </w:r>
+    </w:p>
+    <w:p/>
+    <w:p>
+      <w:pPr>
+        <w:pStyle w:val="NormalWeb"/>
+        <w:shd w:val="clear" w:color="auto" w:fill="FFFFFF"/>
+        <w:spacing w:before="0" w:beforeAutospacing="0" w:after="0" w:afterAutospacing="0"/>
+        <w:rPr>
+          <w:rFonts w:ascii="Avenir" w:hAnsi="Avenir"/>
+          <w:color w:val="000000"/>
+        </w:rPr>
+      </w:pPr>
+      <w:r>
+        <w:rPr>
+          <w:rFonts w:ascii="Avenir" w:hAnsi="Avenir"/>
+          <w:color w:val="000000"/>
+        </w:rPr>
+        <w:t>You can get a sense of how many cpu cycles your program used up regardless of other programs running on the system by adding together the </w:t>
+      </w:r>
+      <w:r>
+        <w:rPr>
+          <w:rStyle w:val="Emphasis"/>
+          <w:rFonts w:ascii="Avenir" w:hAnsi="Avenir"/>
+          <w:color w:val="000000"/>
+        </w:rPr>
+        <w:t>sys</w:t>
+      </w:r>
+      <w:r>
+        <w:rPr>
+          <w:rFonts w:ascii="Avenir" w:hAnsi="Avenir"/>
+          <w:color w:val="000000"/>
+        </w:rPr>
+        <w:t> and </w:t>
+      </w:r>
+      <w:r>
+        <w:rPr>
+          <w:rStyle w:val="Emphasis"/>
+          <w:rFonts w:ascii="Avenir" w:hAnsi="Avenir"/>
+          <w:color w:val="000000"/>
+        </w:rPr>
+        <w:t>user</w:t>
+      </w:r>
+      <w:r>
+        <w:rPr>
+          <w:rFonts w:ascii="Avenir" w:hAnsi="Avenir"/>
+          <w:color w:val="000000"/>
+        </w:rPr>
+        <w:t> times.</w:t>
+      </w:r>
+    </w:p>
+    <w:p>
+      <w:pPr>
+        <w:pStyle w:val="NormalWeb"/>
+        <w:shd w:val="clear" w:color="auto" w:fill="FFFFFF"/>
+        <w:spacing w:before="0" w:beforeAutospacing="0" w:after="0" w:afterAutospacing="0"/>
+        <w:rPr>
+          <w:rFonts w:ascii="Avenir" w:hAnsi="Avenir"/>
+          <w:color w:val="000000"/>
+        </w:rPr>
+      </w:pPr>
+      <w:r>
+        <w:rPr>
+          <w:rFonts w:ascii="Avenir" w:hAnsi="Avenir"/>
+          <w:color w:val="000000"/>
+        </w:rPr>
+        <w:t>If the sum of </w:t>
+      </w:r>
+      <w:r>
+        <w:rPr>
+          <w:rStyle w:val="Emphasis"/>
+          <w:rFonts w:ascii="Avenir" w:hAnsi="Avenir"/>
+          <w:color w:val="000000"/>
+        </w:rPr>
+        <w:t>sys</w:t>
+      </w:r>
+      <w:r>
+        <w:rPr>
+          <w:rFonts w:ascii="Avenir" w:hAnsi="Avenir"/>
+          <w:color w:val="000000"/>
+        </w:rPr>
+        <w:t> and </w:t>
+      </w:r>
+      <w:r>
+        <w:rPr>
+          <w:rStyle w:val="Emphasis"/>
+          <w:rFonts w:ascii="Avenir" w:hAnsi="Avenir"/>
+          <w:color w:val="000000"/>
+        </w:rPr>
+        <w:t>user</w:t>
+      </w:r>
+      <w:r>
+        <w:rPr>
+          <w:rFonts w:ascii="Avenir" w:hAnsi="Avenir"/>
+          <w:color w:val="000000"/>
+        </w:rPr>
+        <w:t> times is much less than </w:t>
+      </w:r>
+      <w:r>
+        <w:rPr>
+          <w:rStyle w:val="Emphasis"/>
+          <w:rFonts w:ascii="Avenir" w:hAnsi="Avenir"/>
+          <w:color w:val="000000"/>
+        </w:rPr>
+        <w:t>real</w:t>
+      </w:r>
+      <w:r>
+        <w:rPr>
+          <w:rFonts w:ascii="Avenir" w:hAnsi="Avenir"/>
+          <w:color w:val="000000"/>
+        </w:rPr>
+        <w:t> time, then you can guess that most your program’s performance issues are most likely related to IO waits.</w:t>
+      </w:r>
+    </w:p>
+    <w:p/>
+    <w:p/>
+    <w:p>
+      <w:pPr>
+        <w:pStyle w:val="Heading3"/>
+        <w:shd w:val="clear" w:color="auto" w:fill="FFFFFF"/>
+        <w:spacing w:before="585" w:after="192"/>
+        <w:rPr>
+          <w:rFonts w:ascii="Avenir" w:eastAsia="Times New Roman" w:hAnsi="Avenir"/>
+          <w:color w:val="000000"/>
+          <w:sz w:val="31"/>
+          <w:szCs w:val="31"/>
+        </w:rPr>
+      </w:pPr>
+      <w:r>
+        <w:rPr>
+          <w:rFonts w:ascii="Avenir" w:eastAsia="Times New Roman" w:hAnsi="Avenir"/>
+          <w:color w:val="000000"/>
+          <w:sz w:val="31"/>
+          <w:szCs w:val="31"/>
+        </w:rPr>
+        <w:lastRenderedPageBreak/>
+        <w:t>Fine grain timing with a timing context manager</w:t>
+      </w:r>
+    </w:p>
+    <w:p>
+      <w:pPr>
+        <w:pStyle w:val="NormalWeb"/>
+        <w:shd w:val="clear" w:color="auto" w:fill="FFFFFF"/>
+        <w:spacing w:before="0" w:beforeAutospacing="0" w:after="274" w:afterAutospacing="0"/>
+        <w:rPr>
+          <w:rFonts w:ascii="Avenir" w:hAnsi="Avenir"/>
+          <w:color w:val="000000"/>
+        </w:rPr>
+      </w:pPr>
+      <w:r>
+        <w:rPr>
+          <w:rFonts w:ascii="Avenir" w:hAnsi="Avenir"/>
+          <w:color w:val="000000"/>
+        </w:rPr>
+        <w:t>Our next technique involves direct instrumentation of the code to get access to finer grain timing information. Here’s a small snippet I’ve found invaluable for making ad-hoc timing measurements:</w:t>
+      </w:r>
+    </w:p>
+    <w:p>
+      <w:pPr>
+        <w:pStyle w:val="NormalWeb"/>
+        <w:shd w:val="clear" w:color="auto" w:fill="FFFFFF"/>
+        <w:spacing w:before="0" w:beforeAutospacing="0" w:after="0" w:afterAutospacing="0"/>
+        <w:rPr>
+          <w:rFonts w:ascii="Avenir" w:hAnsi="Avenir"/>
+          <w:color w:val="000000"/>
+        </w:rPr>
+      </w:pPr>
+      <w:r>
+        <w:rPr>
+          <w:rStyle w:val="HTMLCode"/>
+          <w:color w:val="000000"/>
+        </w:rPr>
+        <w:t>timer.py</w:t>
+      </w:r>
+    </w:p>
+    <w:p>
+      <w:pPr>
+        <w:pStyle w:val="HTMLPreformatted"/>
+        <w:spacing w:line="240" w:lineRule="atLeast"/>
+        <w:rPr>
+          <w:rStyle w:val="HTMLCode"/>
+        </w:rPr>
+      </w:pPr>
+      <w:r>
+        <w:rPr>
+          <w:rStyle w:val="HTMLCode"/>
+        </w:rPr>
+        <w:t>import time</w:t>
+      </w:r>
+    </w:p>
+    <w:p>
+      <w:pPr>
+        <w:pStyle w:val="HTMLPreformatted"/>
+        <w:spacing w:line="240" w:lineRule="atLeast"/>
+        <w:rPr>
+          <w:rStyle w:val="HTMLCode"/>
+        </w:rPr>
+      </w:pPr>
+    </w:p>
+    <w:p>
+      <w:pPr>
+        <w:pStyle w:val="HTMLPreformatted"/>
+        <w:spacing w:line="240" w:lineRule="atLeast"/>
+        <w:rPr>
+          <w:rStyle w:val="HTMLCode"/>
+        </w:rPr>
+      </w:pPr>
+      <w:r>
+        <w:rPr>
+          <w:rStyle w:val="HTMLCode"/>
+        </w:rPr>
+        <w:t>class Timer(object):</w:t>
+      </w:r>
+    </w:p>
+    <w:p>
+      <w:pPr>
+        <w:pStyle w:val="HTMLPreformatted"/>
+        <w:spacing w:line="240" w:lineRule="atLeast"/>
+        <w:rPr>
+          <w:rStyle w:val="HTMLCode"/>
+        </w:rPr>
+      </w:pPr>
+      <w:r>
+        <w:rPr>
+          <w:rStyle w:val="HTMLCode"/>
+        </w:rPr>
+        <w:t xml:space="preserve">    def __init__(self, verbose=False):</w:t>
+      </w:r>
+    </w:p>
+    <w:p>
+      <w:pPr>
+        <w:pStyle w:val="HTMLPreformatted"/>
+        <w:spacing w:line="240" w:lineRule="atLeast"/>
+        <w:rPr>
+          <w:rStyle w:val="HTMLCode"/>
+        </w:rPr>
+      </w:pPr>
+      <w:r>
+        <w:rPr>
+          <w:rStyle w:val="HTMLCode"/>
+        </w:rPr>
+        <w:t xml:space="preserve">        self.verbose = verbose</w:t>
+      </w:r>
+    </w:p>
+    <w:p>
+      <w:pPr>
+        <w:pStyle w:val="HTMLPreformatted"/>
+        <w:spacing w:line="240" w:lineRule="atLeast"/>
+        <w:rPr>
+          <w:rStyle w:val="HTMLCode"/>
+        </w:rPr>
+      </w:pPr>
+    </w:p>
+    <w:p>
+      <w:pPr>
+        <w:pStyle w:val="HTMLPreformatted"/>
+        <w:spacing w:line="240" w:lineRule="atLeast"/>
+        <w:rPr>
+          <w:rStyle w:val="HTMLCode"/>
+        </w:rPr>
+      </w:pPr>
+      <w:r>
+        <w:rPr>
+          <w:rStyle w:val="HTMLCode"/>
+        </w:rPr>
+        <w:t xml:space="preserve">    def __enter__(self):</w:t>
+      </w:r>
+    </w:p>
+    <w:p>
+      <w:pPr>
+        <w:pStyle w:val="HTMLPreformatted"/>
+        <w:spacing w:line="240" w:lineRule="atLeast"/>
+        <w:rPr>
+          <w:rStyle w:val="HTMLCode"/>
+        </w:rPr>
+      </w:pPr>
+      <w:r>
+        <w:rPr>
+          <w:rStyle w:val="HTMLCode"/>
+        </w:rPr>
+        <w:t xml:space="preserve">        self.start = time.time()</w:t>
+      </w:r>
+    </w:p>
+    <w:p>
+      <w:pPr>
+        <w:pStyle w:val="HTMLPreformatted"/>
+        <w:spacing w:line="240" w:lineRule="atLeast"/>
+        <w:rPr>
+          <w:rStyle w:val="HTMLCode"/>
+        </w:rPr>
+      </w:pPr>
+      <w:r>
+        <w:rPr>
+          <w:rStyle w:val="HTMLCode"/>
+        </w:rPr>
+        <w:t xml:space="preserve">        return self</w:t>
+      </w:r>
+    </w:p>
+    <w:p>
+      <w:pPr>
+        <w:pStyle w:val="HTMLPreformatted"/>
+        <w:spacing w:line="240" w:lineRule="atLeast"/>
+        <w:rPr>
+          <w:rStyle w:val="HTMLCode"/>
+        </w:rPr>
+      </w:pPr>
+    </w:p>
+    <w:p>
+      <w:pPr>
+        <w:pStyle w:val="HTMLPreformatted"/>
+        <w:spacing w:line="240" w:lineRule="atLeast"/>
+        <w:rPr>
+          <w:rStyle w:val="HTMLCode"/>
+        </w:rPr>
+      </w:pPr>
+      <w:r>
+        <w:rPr>
+          <w:rStyle w:val="HTMLCode"/>
+        </w:rPr>
+        <w:t xml:space="preserve">    def __exit__(self, *args):</w:t>
+      </w:r>
+    </w:p>
+    <w:p>
+      <w:pPr>
+        <w:pStyle w:val="HTMLPreformatted"/>
+        <w:spacing w:line="240" w:lineRule="atLeast"/>
+        <w:rPr>
+          <w:rStyle w:val="HTMLCode"/>
+        </w:rPr>
+      </w:pPr>
+      <w:r>
+        <w:rPr>
+          <w:rStyle w:val="HTMLCode"/>
+        </w:rPr>
+        <w:t xml:space="preserve">        self.end = time.time()</w:t>
+      </w:r>
+    </w:p>
+    <w:p>
+      <w:pPr>
+        <w:pStyle w:val="HTMLPreformatted"/>
+        <w:spacing w:line="240" w:lineRule="atLeast"/>
+        <w:rPr>
+          <w:rStyle w:val="HTMLCode"/>
+        </w:rPr>
+      </w:pPr>
+      <w:r>
+        <w:rPr>
+          <w:rStyle w:val="HTMLCode"/>
+        </w:rPr>
+        <w:t xml:space="preserve">        self.secs = self.end - self.start</w:t>
+      </w:r>
+    </w:p>
+    <w:p>
+      <w:pPr>
+        <w:pStyle w:val="HTMLPreformatted"/>
+        <w:spacing w:line="240" w:lineRule="atLeast"/>
+        <w:rPr>
+          <w:rStyle w:val="HTMLCode"/>
+        </w:rPr>
+      </w:pPr>
+      <w:r>
+        <w:rPr>
+          <w:rStyle w:val="HTMLCode"/>
+        </w:rPr>
+        <w:t xml:space="preserve">        self.msecs = self.secs * 1000  # millisecs</w:t>
+      </w:r>
+    </w:p>
+    <w:p>
+      <w:pPr>
+        <w:pStyle w:val="HTMLPreformatted"/>
+        <w:spacing w:line="240" w:lineRule="atLeast"/>
+        <w:rPr>
+          <w:rStyle w:val="HTMLCode"/>
+        </w:rPr>
+      </w:pPr>
+      <w:r>
+        <w:rPr>
+          <w:rStyle w:val="HTMLCode"/>
+        </w:rPr>
+        <w:t xml:space="preserve">        if self.verbose:</w:t>
+      </w:r>
+    </w:p>
+    <w:p>
+      <w:pPr>
+        <w:pStyle w:val="HTMLPreformatted"/>
+        <w:spacing w:line="240" w:lineRule="atLeast"/>
+        <w:rPr>
+          <w:sz w:val="22"/>
+          <w:szCs w:val="22"/>
+        </w:rPr>
+      </w:pPr>
+      <w:r>
+        <w:rPr>
+          <w:rStyle w:val="HTMLCode"/>
+        </w:rPr>
+        <w:t xml:space="preserve">            print 'elapsed time: %f ms' % self.msecs</w:t>
+      </w:r>
+    </w:p>
+    <w:p>
+      <w:pPr>
+        <w:pStyle w:val="NormalWeb"/>
+        <w:shd w:val="clear" w:color="auto" w:fill="FFFFFF"/>
+        <w:spacing w:before="0" w:beforeAutospacing="0" w:after="0" w:afterAutospacing="0"/>
+        <w:rPr>
+          <w:rFonts w:ascii="Avenir" w:hAnsi="Avenir"/>
+          <w:color w:val="000000"/>
+        </w:rPr>
+      </w:pPr>
+      <w:r>
+        <w:rPr>
+          <w:rFonts w:ascii="Avenir" w:hAnsi="Avenir"/>
+          <w:color w:val="000000"/>
+        </w:rPr>
+        <w:t>In order to use it, wrap blocks of code that you want to time with Python’s </w:t>
+      </w:r>
+      <w:r>
+        <w:rPr>
+          <w:rStyle w:val="HTMLCode"/>
+          <w:color w:val="000000"/>
+        </w:rPr>
+        <w:t>with</w:t>
+      </w:r>
+      <w:r>
+        <w:rPr>
+          <w:rFonts w:ascii="Avenir" w:hAnsi="Avenir"/>
+          <w:color w:val="000000"/>
+        </w:rPr>
+        <w:t>keyword and this </w:t>
+      </w:r>
+      <w:r>
+        <w:rPr>
+          <w:rStyle w:val="HTMLCode"/>
+          <w:color w:val="000000"/>
+        </w:rPr>
+        <w:t>Timer</w:t>
+      </w:r>
+      <w:r>
+        <w:rPr>
+          <w:rFonts w:ascii="Avenir" w:hAnsi="Avenir"/>
+          <w:color w:val="000000"/>
+        </w:rPr>
+        <w:t> context manager. It will take care of starting the timer when your code block begins execution and stopping the timer when your code block ends.</w:t>
+      </w:r>
+    </w:p>
+    <w:p>
+      <w:pPr>
+        <w:pStyle w:val="NormalWeb"/>
+        <w:shd w:val="clear" w:color="auto" w:fill="FFFFFF"/>
+        <w:spacing w:before="0" w:beforeAutospacing="0" w:after="274" w:afterAutospacing="0"/>
+        <w:rPr>
+          <w:rFonts w:ascii="Avenir" w:hAnsi="Avenir"/>
+          <w:color w:val="000000"/>
+        </w:rPr>
+      </w:pPr>
+      <w:r>
+        <w:rPr>
+          <w:rFonts w:ascii="Avenir" w:hAnsi="Avenir"/>
+          <w:color w:val="000000"/>
+        </w:rPr>
+        <w:t>Here’s an example use of the snippet:</w:t>
+      </w:r>
+    </w:p>
+    <w:p>
+      <w:pPr>
+        <w:pStyle w:val="HTMLPreformatted"/>
+        <w:spacing w:line="240" w:lineRule="atLeast"/>
+        <w:rPr>
+          <w:rStyle w:val="HTMLCode"/>
+        </w:rPr>
+      </w:pPr>
+      <w:r>
+        <w:rPr>
+          <w:rStyle w:val="HTMLCode"/>
+        </w:rPr>
+        <w:t>from timer import Timer</w:t>
+      </w:r>
+    </w:p>
+    <w:p>
+      <w:pPr>
+        <w:pStyle w:val="HTMLPreformatted"/>
+        <w:spacing w:line="240" w:lineRule="atLeast"/>
+        <w:rPr>
+          <w:rStyle w:val="HTMLCode"/>
+        </w:rPr>
+      </w:pPr>
+      <w:r>
+        <w:rPr>
+          <w:rStyle w:val="HTMLCode"/>
+        </w:rPr>
+        <w:t>from redis import Redis</w:t>
+      </w:r>
+    </w:p>
+    <w:p>
+      <w:pPr>
+        <w:pStyle w:val="HTMLPreformatted"/>
+        <w:spacing w:line="240" w:lineRule="atLeast"/>
+        <w:rPr>
+          <w:rStyle w:val="HTMLCode"/>
+        </w:rPr>
+      </w:pPr>
+      <w:r>
+        <w:rPr>
+          <w:rStyle w:val="HTMLCode"/>
+        </w:rPr>
+        <w:t>rdb = Redis()</w:t>
+      </w:r>
+    </w:p>
+    <w:p>
+      <w:pPr>
+        <w:pStyle w:val="HTMLPreformatted"/>
+        <w:spacing w:line="240" w:lineRule="atLeast"/>
+        <w:rPr>
+          <w:rStyle w:val="HTMLCode"/>
+        </w:rPr>
+      </w:pPr>
+    </w:p>
+    <w:p>
+      <w:pPr>
+        <w:pStyle w:val="HTMLPreformatted"/>
+        <w:spacing w:line="240" w:lineRule="atLeast"/>
+        <w:rPr>
+          <w:rStyle w:val="HTMLCode"/>
+        </w:rPr>
+      </w:pPr>
+      <w:r>
+        <w:rPr>
+          <w:rStyle w:val="HTMLCode"/>
+        </w:rPr>
+        <w:t>with Timer() as t:</w:t>
+      </w:r>
+    </w:p>
+    <w:p>
+      <w:pPr>
+        <w:pStyle w:val="HTMLPreformatted"/>
+        <w:spacing w:line="240" w:lineRule="atLeast"/>
+        <w:rPr>
+          <w:rStyle w:val="HTMLCode"/>
+        </w:rPr>
+      </w:pPr>
+      <w:r>
+        <w:rPr>
+          <w:rStyle w:val="HTMLCode"/>
+        </w:rPr>
+        <w:t xml:space="preserve">    rdb.lpush("foo", "bar")</w:t>
+      </w:r>
+    </w:p>
+    <w:p>
+      <w:pPr>
+        <w:pStyle w:val="HTMLPreformatted"/>
+        <w:spacing w:line="240" w:lineRule="atLeast"/>
+        <w:rPr>
+          <w:rStyle w:val="HTMLCode"/>
+        </w:rPr>
+      </w:pPr>
+      <w:r>
+        <w:rPr>
+          <w:rStyle w:val="HTMLCode"/>
+        </w:rPr>
+        <w:t>print "=&gt; elasped lpush: %s s" % t.secs</w:t>
+      </w:r>
+    </w:p>
+    <w:p>
+      <w:pPr>
+        <w:pStyle w:val="HTMLPreformatted"/>
+        <w:spacing w:line="240" w:lineRule="atLeast"/>
+        <w:rPr>
+          <w:rStyle w:val="HTMLCode"/>
+        </w:rPr>
+      </w:pPr>
+    </w:p>
+    <w:p>
+      <w:pPr>
+        <w:pStyle w:val="HTMLPreformatted"/>
+        <w:spacing w:line="240" w:lineRule="atLeast"/>
+        <w:rPr>
+          <w:rStyle w:val="HTMLCode"/>
+        </w:rPr>
+      </w:pPr>
+      <w:r>
+        <w:rPr>
+          <w:rStyle w:val="HTMLCode"/>
+        </w:rPr>
+        <w:t>with Timer() as t:</w:t>
+      </w:r>
+    </w:p>
+    <w:p>
+      <w:pPr>
+        <w:pStyle w:val="HTMLPreformatted"/>
+        <w:spacing w:line="240" w:lineRule="atLeast"/>
+        <w:rPr>
+          <w:rStyle w:val="HTMLCode"/>
+        </w:rPr>
+      </w:pPr>
+      <w:r>
+        <w:rPr>
+          <w:rStyle w:val="HTMLCode"/>
+        </w:rPr>
+        <w:t xml:space="preserve">    rdb.lpop("foo")</w:t>
+      </w:r>
+    </w:p>
+    <w:p>
+      <w:pPr>
+        <w:pStyle w:val="HTMLPreformatted"/>
+        <w:spacing w:line="240" w:lineRule="atLeast"/>
+        <w:rPr>
+          <w:sz w:val="22"/>
+          <w:szCs w:val="22"/>
+        </w:rPr>
+      </w:pPr>
+      <w:r>
+        <w:rPr>
+          <w:rStyle w:val="HTMLCode"/>
+        </w:rPr>
+        <w:t>print "=&gt; elasped lpop: %s s" % t.secs</w:t>
+      </w:r>
+    </w:p>
+    <w:p>
+      <w:pPr>
+        <w:pStyle w:val="NormalWeb"/>
+        <w:shd w:val="clear" w:color="auto" w:fill="FFFFFF"/>
+        <w:spacing w:before="0" w:beforeAutospacing="0" w:after="274" w:afterAutospacing="0"/>
+        <w:rPr>
+          <w:rFonts w:ascii="Avenir" w:hAnsi="Avenir"/>
+          <w:color w:val="000000"/>
+        </w:rPr>
+      </w:pPr>
+      <w:r>
+        <w:rPr>
+          <w:rFonts w:ascii="Avenir" w:hAnsi="Avenir"/>
+          <w:color w:val="000000"/>
+        </w:rPr>
+        <w:t>I’ll often log the outputs of these timers to a file in order to see how my program’s performance evolves over time.</w:t>
+      </w:r>
+    </w:p>
     <w:p>
       <w:pPr>
         <w:pStyle w:val="Heading2"/>
       </w:pPr>
       <w:r>
-        <w:t xml:space="preserve">Library </w:t>
-      </w:r>
-      <w:r>
-        <w:t>results:</w:t>
-      </w:r>
-    </w:p>
-    <w:p>
-      <w:r>
-        <w:t>pi@raspberrypi:/opt/vc/src/hello_pi/hello_fft $ sudo ./hello_fft.bin 8 1 1</w:t>
-      </w:r>
-    </w:p>
-    <w:p>
-      <w:r>
-        <w:t>rel_rms_err = 3.3e-07, usecs = 44, k = 0</w:t>
-      </w:r>
-    </w:p>
-    <w:p>
-      <w:r>
-        <w:t>pi@raspberrypi:/opt/vc/src/hello_pi/hello_fft $ sudo ./hello_fft.bin 8 2 1</w:t>
-      </w:r>
-    </w:p>
-    <w:p>
-      <w:r>
-        <w:t>rel_rms_err = 3.1e-07, usecs = 30, k = 0</w:t>
-      </w:r>
-    </w:p>
-    <w:p>
-      <w:r>
-        <w:t>pi@raspberrypi:/opt/vc/src/hello_pi/hello_fft $ sudo ./hello_fft.bin 8 4 1</w:t>
-      </w:r>
-    </w:p>
-    <w:p>
-      <w:r>
-        <w:t>rel_rms_err = 2.8e-07, usecs = 22, k = 0</w:t>
-      </w:r>
-    </w:p>
-    <w:p>
-      <w:r>
-        <w:t>pi@raspberrypi:/opt/vc/src/hello_pi/hello_fft $ sudo ./hello_fft.bin 8 8 1</w:t>
-      </w:r>
-    </w:p>
-    <w:p>
-      <w:r>
-        <w:t>rel_rms_err = 2.7e-07, usecs = 19, k = 0</w:t>
-      </w:r>
-    </w:p>
-    <w:p>
-      <w:r>
-        <w:t>pi@raspberrypi:/opt/vc/src/hello_pi/hello_fft $ sudo ./hello_fft.bin 8 16 1</w:t>
-      </w:r>
-    </w:p>
-    <w:p>
-      <w:r>
-        <w:t>rel_rms_err = 2.6e-07, usecs = 28, k = 0</w:t>
-      </w:r>
-    </w:p>
-    <w:p>
-      <w:r>
-        <w:t>pi@raspberrypi:/opt/vc/src/hello_pi/hello_fft $ sudo ./hello_fft.bin 8 32 1</w:t>
-      </w:r>
-    </w:p>
-    <w:p>
-      <w:r>
-        <w:t>rel_rms_err = 2.6e-07, usecs = 17, k = 0</w:t>
-      </w:r>
-    </w:p>
-    <w:p>
-      <w:r>
-        <w:t>pi@raspberrypi:/opt/vc/src/hello_pi/hello_fft $ sudo ./hello_fft.bin 8 64 1</w:t>
-      </w:r>
-    </w:p>
-    <w:p>
-      <w:r>
-        <w:t>rel_rms_err = 2.5e-07, usecs = 16, k = 0</w:t>
-      </w:r>
-    </w:p>
-    <w:p>
-      <w:r>
-        <w:t>pi@raspberrypi:/opt/vc/src/hello_pi/hello_fft $ sudo ./hello_fft.bin 8 16 1</w:t>
-      </w:r>
-    </w:p>
-    <w:p>
-      <w:r>
-        <w:t>rel_rms_err = 2.6e-07, usecs = 17, k = 0</w:t>
-      </w:r>
-    </w:p>
-    <w:p>
-      <w:r>
-        <w:t>pi@raspberrypi:/opt/vc/src/hello_pi/hello_fft $ sudo ./hello_fft.bin 8 128 1</w:t>
-      </w:r>
-    </w:p>
-    <w:p>
-      <w:r>
-        <w:t>rel_rms_err = 0.062, usecs = 17, k = 0</w:t>
-      </w:r>
-    </w:p>
-    <w:p>
-      <w:r>
-        <w:t>pi@raspberrypi:/opt/vc/src/hello_pi/hello_fft $ sudo ./hello_fft.bin 8 256 1</w:t>
-      </w:r>
-    </w:p>
-    <w:p>
-      <w:r>
-        <w:t>rel_rms_err = 0.062, usecs = 16, k = 0</w:t>
-      </w:r>
-    </w:p>
-    <w:p>
-      <w:r>
-        <w:t>pi@raspberrypi:/opt/vc/src/hello_pi/hello_fft $ sudo ./hello_fft.bin 8 512 1</w:t>
-      </w:r>
-    </w:p>
-    <w:p>
-      <w:r>
-        <w:t>rel_rms_err = 0.71, usecs = 15, k = 0</w:t>
-      </w:r>
-    </w:p>
-    <w:p>
-      <w:r>
-        <w:t>pi@raspberrypi:/opt/vc/src/hello_pi/hello_fft $ sudo ./hello_fft.bin 8 1024 1</w:t>
-      </w:r>
-    </w:p>
-    <w:p>
-      <w:r>
-        <w:t>rel_rms_err = 0.94, usecs = 15, k = 0</w:t>
-      </w:r>
-    </w:p>
-    <w:p>
-      <w:r>
-        <w:t>pi@raspberrypi:/opt/vc/src/hello_pi/hello_fft $ sudo ./hello_fft.bin 8 2048 1</w:t>
-      </w:r>
-    </w:p>
-    <w:p>
-      <w:r>
-        <w:t>rel_rms_err = 1, usecs = 15, k = 0</w:t>
-      </w:r>
-    </w:p>
-    <w:p>
-      <w:r>
-        <w:t>pi@raspberrypi:/opt/vc/src/hello_pi/hello_fft $ sudo ./hello_fft.bin 8 4096 1</w:t>
-      </w:r>
-    </w:p>
-    <w:p>
-      <w:r>
-        <w:t>rel_rms_err = 1.1, usecs = 15, k = 0</w:t>
-      </w:r>
-    </w:p>
-    <w:p>
-      <w:r>
-        <w:t>pi@raspberrypi:/opt/vc/src/hello_pi/hello_fft $ sudo ./hello_fft.bin 8 8192 1</w:t>
-      </w:r>
-    </w:p>
-    <w:p>
-      <w:r>
-        <w:t>rel_rms_err = 1.1, usecs = 15, k = 0</w:t>
-      </w:r>
-    </w:p>
-    <w:p/>
-    <w:p>
-      <w:r>
-        <w:t>pi@raspberrypi:/opt/vc/src/hello_pi/hello_fft $ sudo ./hello_fft.bin 8 1 4</w:t>
-      </w:r>
-    </w:p>
-    <w:p>
-      <w:r>
-        <w:t>rel_rms_err = 3.3e-07, usecs = 44, k = 0</w:t>
-      </w:r>
-    </w:p>
-    <w:p>
-      <w:r>
-        <w:t>rel_rms_err = 3.3e-07, usecs = 31, k = 1</w:t>
-      </w:r>
-    </w:p>
-    <w:p>
-      <w:r>
-        <w:t>rel_rms_err = 3.3e-07, usecs = 31, k = 2</w:t>
-      </w:r>
-    </w:p>
-    <w:p>
-      <w:r>
-        <w:t>rel_rms_err = 3.3e-07, usecs = 31, k = 3</w:t>
-      </w:r>
-    </w:p>
-    <w:p>
-      <w:r>
-        <w:t>pi@raspberrypi:/opt/vc/src/hello_pi/hello_fft $ sudo ./hello_fft.bin 8 1 8</w:t>
-      </w:r>
-    </w:p>
-    <w:p>
-      <w:r>
-        <w:t>rel_rms_err = 3.3e-07, usecs = 51, k = 0</w:t>
-      </w:r>
-    </w:p>
-    <w:p>
-      <w:r>
-        <w:t>rel_rms_err = 3.3e-07, usecs = 31, k = 1</w:t>
-      </w:r>
-    </w:p>
-    <w:p>
-      <w:r>
-        <w:t>rel_rms_err = 3.3e-07, usecs = 32, k = 2</w:t>
-      </w:r>
-    </w:p>
-    <w:p>
-      <w:r>
-        <w:t>rel_rms_err = 3.3e-07, usecs = 32, k = 3</w:t>
-      </w:r>
-    </w:p>
-    <w:p>
-      <w:r>
-        <w:t>rel_rms_err = 3.3e-07, usecs = 32, k = 4</w:t>
-      </w:r>
-    </w:p>
-    <w:p>
-      <w:r>
-        <w:t>rel_rms_err = 3.3e-07, usecs = 33, k = 5</w:t>
-      </w:r>
-    </w:p>
-    <w:p>
-      <w:r>
-        <w:t>rel_rms_err = 3.3e-07, usecs = 31, k = 6</w:t>
-      </w:r>
-    </w:p>
-    <w:p>
-      <w:r>
-        <w:t>rel_rms_err = 3.3e-07, usecs = 31, k = 7</w:t>
-      </w:r>
-    </w:p>
-    <w:p>
-      <w:r>
-        <w:t>pi@raspberrypi:/opt/vc/src/hello_pi/hello_fft $ sudo ./hello_fft.bin 8 1 16</w:t>
-      </w:r>
-    </w:p>
-    <w:p>
-      <w:r>
-        <w:t>rel_rms_err = 3.3e-07, usecs = 43, k = 0</w:t>
-      </w:r>
-    </w:p>
-    <w:p>
-      <w:r>
-        <w:t>rel_rms_err = 3.3e-07, usecs = 31, k = 1</w:t>
-      </w:r>
-    </w:p>
-    <w:p>
-      <w:r>
-        <w:t>rel_rms_err = 3.3e-07, usecs = 32, k = 2</w:t>
-      </w:r>
-    </w:p>
-    <w:p>
-      <w:r>
-        <w:t>rel_rms_err = 3.3e-07, usecs = 31, k = 3</w:t>
-      </w:r>
-    </w:p>
-    <w:p>
-      <w:r>
-        <w:t>rel_rms_err = 3.3e-07, usecs = 32, k = 4</w:t>
-      </w:r>
-    </w:p>
-    <w:p>
-      <w:r>
-        <w:t>rel_rms_err = 3.3e-07, usecs = 33, k = 5</w:t>
-      </w:r>
-    </w:p>
-    <w:p>
-      <w:r>
-        <w:t>rel_rms_err = 3.3e-07, usecs = 32, k = 6</w:t>
-      </w:r>
-    </w:p>
-    <w:p>
-      <w:r>
-        <w:t>rel_rms_err = 3.3e-07, usecs = 31, k = 7</w:t>
-      </w:r>
-    </w:p>
-    <w:p>
-      <w:r>
-        <w:t>rel_rms_err = 3.3e-07, usecs = 30, k = 8</w:t>
-      </w:r>
-    </w:p>
-    <w:p>
-      <w:r>
-        <w:t>rel_rms_err = 3.3e-07, usecs = 30, k = 9</w:t>
-      </w:r>
-    </w:p>
-    <w:p>
-      <w:r>
-        <w:t>rel_rms_err = 3.3e-07, usecs = 30, k = 10</w:t>
-      </w:r>
-    </w:p>
-    <w:p>
-      <w:r>
-        <w:t>rel_rms_err = 3.3e-07, usecs = 30, k = 11</w:t>
-      </w:r>
-    </w:p>
-    <w:p>
-      <w:r>
-        <w:t>rel_rms_err = 3.3e-07, usecs = 29, k = 12</w:t>
-      </w:r>
-    </w:p>
-    <w:p>
-      <w:r>
-        <w:t>rel_rms_err = 3.3e-07, usecs = 31, k = 13</w:t>
-      </w:r>
-    </w:p>
-    <w:p>
-      <w:r>
-        <w:t>rel_rms_err = 3.3e-07, usecs = 30, k = 14</w:t>
-      </w:r>
-    </w:p>
-    <w:p>
-      <w:r>
-        <w:t>rel_rms_err = 3.3e-07, usecs = 31, k = 15</w:t>
-      </w:r>
-    </w:p>
-    <w:p>
-      <w:r>
-        <w:t>pi@raspberrypi:/opt/vc/src/hello_pi/hello_fft $ sudo ./hello_fft.bin 8 1 32</w:t>
-      </w:r>
-    </w:p>
-    <w:p>
-      <w:r>
-        <w:t>rel_rms_err = 3.3e-07, usecs = 46, k = 0</w:t>
-      </w:r>
-    </w:p>
-    <w:p>
-      <w:r>
-        <w:t>rel_rms_err = 3.3e-07, usecs = 31, k = 1</w:t>
-      </w:r>
-    </w:p>
-    <w:p>
-      <w:r>
-        <w:t>rel_rms_err = 3.3e-07, usecs = 32, k = 2</w:t>
-      </w:r>
-    </w:p>
-    <w:p>
-      <w:r>
-        <w:t>rel_rms_err = 3.3e-07, usecs = 31, k = 3</w:t>
-      </w:r>
-    </w:p>
-    <w:p>
-      <w:r>
-        <w:t>rel_rms_err = 3.3e-07, usecs = 32, k = 4</w:t>
-      </w:r>
-    </w:p>
-    <w:p>
-      <w:r>
-        <w:t>rel_rms_err = 3.3e-07, usecs = 31, k = 5</w:t>
-      </w:r>
-    </w:p>
-    <w:p>
-      <w:r>
-        <w:t>rel_rms_err = 3.3e-07, usecs = 32, k = 6</w:t>
-      </w:r>
-    </w:p>
-    <w:p>
-      <w:r>
-        <w:t>rel_rms_err = 3.3e-07, usecs = 30, k = 7</w:t>
-      </w:r>
-    </w:p>
-    <w:p>
-      <w:r>
-        <w:t>rel_rms_err = 3.3e-07, usecs = 31, k = 8</w:t>
-      </w:r>
-    </w:p>
-    <w:p>
-      <w:r>
-        <w:t>rel_rms_err = 3.3e-07, usecs = 29, k = 9</w:t>
-      </w:r>
-    </w:p>
-    <w:p>
-      <w:r>
-        <w:t>rel_rms_err = 3.3e-07, usecs = 29, k = 10</w:t>
-      </w:r>
-    </w:p>
-    <w:p>
-      <w:r>
-        <w:t>rel_rms_err = 3.3e-07, usecs = 29, k = 11</w:t>
-      </w:r>
-    </w:p>
-    <w:p>
-      <w:r>
-        <w:t>rel_rms_err = 3.3e-07, usecs = 29, k = 12</w:t>
-      </w:r>
-    </w:p>
-    <w:p>
-      <w:r>
-        <w:t>rel_rms_err = 3.3e-07, usecs = 30, k = 13</w:t>
-      </w:r>
-    </w:p>
-    <w:p>
-      <w:r>
-        <w:t>rel_rms_err = 3.3e-07, usecs = 32, k = 14</w:t>
-      </w:r>
-    </w:p>
-    <w:p>
-      <w:r>
-        <w:t>rel_rms_err = 3.3e-07, usecs = 31, k = 15</w:t>
-      </w:r>
-    </w:p>
-    <w:p>
-      <w:r>
-        <w:t>rel_rms_err = 3.3e-07, usecs = 30, k = 16</w:t>
-      </w:r>
-    </w:p>
-    <w:p>
-      <w:r>
-        <w:t>rel_rms_err = 3.3e-07, usecs = 30, k = 17</w:t>
-      </w:r>
-    </w:p>
-    <w:p>
-      <w:r>
-        <w:t>rel_rms_err = 3.3e-07, usecs = 30, k = 18</w:t>
-      </w:r>
-    </w:p>
-    <w:p>
-      <w:r>
-        <w:t>rel_rms_err = 3.3e-07, usecs = 29, k = 19</w:t>
-      </w:r>
-    </w:p>
-    <w:p>
-      <w:r>
-        <w:t>rel_rms_err = 3.3e-07, usecs = 30, k = 20</w:t>
-      </w:r>
-    </w:p>
-    <w:p>
-      <w:r>
-        <w:t>rel_rms_err = 3.3e-07, usecs = 30, k = 21</w:t>
-      </w:r>
-    </w:p>
-    <w:p>
-      <w:r>
-        <w:t>rel_rms_err = 3.3e-07, usecs = 29, k = 22</w:t>
-      </w:r>
-    </w:p>
-    <w:p>
-      <w:r>
-        <w:t>rel_rms_err = 3.3e-07, usecs = 29, k = 23</w:t>
-      </w:r>
-    </w:p>
-    <w:p>
-      <w:r>
-        <w:t>rel_rms_err = 3.3e-07, usecs = 29, k = 24</w:t>
-      </w:r>
-    </w:p>
-    <w:p>
-      <w:r>
-        <w:t>rel_rms_err = 3.3e-07, usecs = 29, k = 25</w:t>
-      </w:r>
-    </w:p>
-    <w:p>
-      <w:r>
-        <w:t>rel_rms_err = 3.3e-07, usecs = 30, k = 26</w:t>
-      </w:r>
-    </w:p>
-    <w:p>
-      <w:r>
-        <w:t>rel_rms_err = 3.3e-07, usecs = 29, k = 27</w:t>
-      </w:r>
-    </w:p>
-    <w:p>
-      <w:r>
-        <w:t>rel_rms_err = 3.3e-07, usecs = 29, k = 28</w:t>
-      </w:r>
-    </w:p>
-    <w:p>
-      <w:r>
-        <w:t>rel_rms_err = 3.3e-07, usecs = 29, k = 29</w:t>
-      </w:r>
-    </w:p>
-    <w:p>
-      <w:r>
-        <w:t>rel_rms_err = 3.3e-07, usecs = 29, k = 30</w:t>
-      </w:r>
-    </w:p>
-    <w:p>
-      <w:r>
-        <w:t>rel_rms_err = 3.3e-07, usecs = 31, k = 31</w:t>
-      </w:r>
-    </w:p>
-    <w:p/>
-    <w:p>
-      <w:r>
-        <w:t>pi@raspberrypi:/opt/vc/src/hello_pi/hello_fft $ sudo ./hello_fft.bin 22 1 1</w:t>
-      </w:r>
-    </w:p>
-    <w:p>
-      <w:r>
-        <w:t>rel_rms_err = 1.5e-06, usecs = 781473, k = 0</w:t>
-      </w:r>
-    </w:p>
-    <w:p>
-      <w:r>
-        <w:t>pi@raspberrypi:/opt/vc/src/hello_pi/hello_fft $ sudo ./hello_fft.bin 22 2 1</w:t>
-      </w:r>
-    </w:p>
-    <w:p>
-      <w:r>
-        <w:t>rel_rms_err = 1.5e-06, usecs = 783190, k = 0</w:t>
-      </w:r>
-    </w:p>
-    <w:p>
-      <w:r>
-        <w:t>pi@raspberrypi:/opt/vc/src/hello_pi/hello_fft $ sudo ./hello_fft.bin 22 4 1</w:t>
-      </w:r>
-    </w:p>
-    <w:p>
-      <w:r>
-        <w:t>Out of memory.  Try a smaller batch or increase GPU memory.</w:t>
-      </w:r>
-    </w:p>
-    <w:p>
-      <w:r>
-        <w:t>pi@raspberrypi:/opt/vc/src/hello_pi/hello_fft $ sudo ./hello_fft.bin 22 8 1</w:t>
-      </w:r>
-    </w:p>
-    <w:p>
-      <w:r>
-        <w:t>Out of memory.  Try a smaller batch or increase GPU memory.</w:t>
-      </w:r>
-    </w:p>
-    <w:p>
-      <w:r>
-        <w:t>pi@raspberrypi:/opt/vc/src/hello_pi/hello_fft $ sudo ./hello_fft.bin 22 2 2</w:t>
-      </w:r>
-    </w:p>
-    <w:p>
-      <w:r>
-        <w:t>rel_rms_err = 1.5e-06, usecs = 785348, k = 0</w:t>
-      </w:r>
-    </w:p>
-    <w:p>
-      <w:r>
-        <w:t>rel_rms_err = 1.5e-06, usecs = 781543, k = 1</w:t>
-      </w:r>
-    </w:p>
-    <w:p>
-      <w:r>
-        <w:t>pi@raspberrypi:/opt/vc/src/hello_pi/hello_fft $ sudo ./hello_fft.bin 22 2 4</w:t>
-      </w:r>
-    </w:p>
-    <w:p>
-      <w:r>
-        <w:t>rel_rms_err = 1.5e-06, usecs = 781577, k = 0</w:t>
-      </w:r>
-    </w:p>
-    <w:p>
-      <w:r>
-        <w:t>rel_rms_err = 1.5e-06, usecs = 778754, k = 1</w:t>
-      </w:r>
-    </w:p>
-    <w:p>
-      <w:r>
-        <w:t>rel_rms_err = 1.5e-06, usecs = 778890, k = 2</w:t>
-      </w:r>
-    </w:p>
-    <w:p>
-      <w:r>
-        <w:t>rel_rms_err = 1.5e-06, usecs = 778164, k = 3</w:t>
-      </w:r>
-    </w:p>
-    <w:p/>
-    <w:p/>
-    <w:p>
-      <w:r>
-        <w:t>$ cd /opt/vc/src/hello_pi/hello_fft</w:t>
-      </w:r>
-    </w:p>
-    <w:p>
-      <w:r>
-        <w:t>$ sudo perf_3.16 stat -d ./hello_fft.bin 21 4</w:t>
-      </w:r>
-    </w:p>
-    <w:p>
-      <w:r>
-        <w:t>rel_rms_err = 1.5e-06, usecs = 384048, k = 0</w:t>
-      </w:r>
-    </w:p>
-    <w:p/>
-    <w:p>
-      <w:r>
-        <w:t xml:space="preserve"> Performance counter stats for './hello_fft.bin 21 4':</w:t>
-      </w:r>
-    </w:p>
-    <w:p/>
-    <w:p>
-      <w:r>
-        <w:t xml:space="preserve">      16611.682000      task-clock (</w:t>
-      </w:r>
-      <w:proofErr w:type="gramStart"/>
-      <w:r>
-        <w:t xml:space="preserve">msec)   </w:t>
-      </w:r>
-      <w:proofErr w:type="gramEnd"/>
-      <w:r>
-        <w:t xml:space="preserve">      #    0.884 CPUs utilized</w:t>
-      </w:r>
-    </w:p>
-    <w:p>
-      <w:r>
-        <w:t xml:space="preserve">               331      context-switches          #    0.020 K/sec</w:t>
+        <w:t>Perf measure results:</w:t>
+      </w:r>
+    </w:p>
+    <w:p/>
+    <w:p>
+      <w:r>
+        <w:t>e.g. perf measure the test demo:</w:t>
+      </w:r>
+    </w:p>
+    <w:p/>
+    <w:p>
+      <w:r>
+        <w:t>$ sudo perf_3.16 stat -d python2.7 test1.py</w:t>
+      </w:r>
+    </w:p>
+    <w:p>
+      <w:r>
+        <w:t>hello</w:t>
+      </w:r>
+    </w:p>
+    <w:p>
+      <w:r>
+        <w:lastRenderedPageBreak/>
+        <w:t>a sum of 1 to 9 is:  45</w:t>
+      </w:r>
+    </w:p>
+    <w:p>
+      <w:r>
+        <w:t>b list of array is:  [0, 1, 2, 3, 4, 5, 6, 7, 8, 9]</w:t>
+      </w:r>
+    </w:p>
+    <w:p>
+      <w:r>
+        <w:t>0.00572299957275</w:t>
+      </w:r>
+    </w:p>
+    <w:p/>
+    <w:p>
+      <w:r>
+        <w:t xml:space="preserve"> Performance counter stats for 'python2.7 test1.py':</w:t>
+      </w:r>
+    </w:p>
+    <w:p/>
+    <w:p>
+      <w:r>
+        <w:t xml:space="preserve">        220.890000      task-clock (msec)         #    0.946 CPUs utilized</w:t>
+      </w:r>
+    </w:p>
+    <w:p>
+      <w:r>
+        <w:t xml:space="preserve">                13      context-switches          #    0.059 K/sec</w:t>
       </w:r>
     </w:p>
     <w:p>
@@ -2868,124 +4559,52 @@
     </w:p>
     <w:p>
       <w:r>
-        <w:t xml:space="preserve">            16,477      page-faults               #    0.992 K/sec</w:t>
-      </w:r>
-    </w:p>
-    <w:p>
-      <w:r>
-        <w:t xml:space="preserve">    11,577,399,763      cycles                    #    0.697 GHz                  </w:t>
-      </w:r>
-      <w:proofErr w:type="gramStart"/>
-      <w:r>
-        <w:t xml:space="preserve">   [</w:t>
-      </w:r>
-      <w:proofErr w:type="gramEnd"/>
-      <w:r>
-        <w:t>37.56%]</w:t>
-      </w:r>
-    </w:p>
-    <w:p>
-      <w:r>
-        <w:t xml:space="preserve">     1,285,911,727      stalled-cycles-frontend   #   11.11% frontend cycles idle </w:t>
-      </w:r>
-      <w:proofErr w:type="gramStart"/>
-      <w:r>
-        <w:t xml:space="preserve">   [</w:t>
-      </w:r>
-      <w:proofErr w:type="gramEnd"/>
-      <w:r>
-        <w:t>37.54%]</w:t>
-      </w:r>
-    </w:p>
-    <w:p>
-      <w:r>
-        <w:t xml:space="preserve">        11,624,766      stalled-cycles-backend    #    0.10% </w:t>
-      </w:r>
-      <w:proofErr w:type="gramStart"/>
-      <w:r>
-        <w:t>backend  cycles</w:t>
-      </w:r>
-      <w:proofErr w:type="gramEnd"/>
-      <w:r>
-        <w:t xml:space="preserve"> idle    [37.36%]</w:t>
-      </w:r>
-    </w:p>
-    <w:p>
-      <w:r>
-        <w:t xml:space="preserve">     3,590,951,918      instructions              #    </w:t>
-      </w:r>
-      <w:proofErr w:type="gramStart"/>
-      <w:r>
-        <w:t>0.31  insns</w:t>
-      </w:r>
-      <w:proofErr w:type="gramEnd"/>
-      <w:r>
-        <w:t xml:space="preserve"> per cycle</w:t>
-      </w:r>
-    </w:p>
-    <w:p>
-      <w:r>
-        <w:t xml:space="preserve">                                                  #    </w:t>
-      </w:r>
-      <w:proofErr w:type="gramStart"/>
-      <w:r>
-        <w:t>0.36  stalled</w:t>
-      </w:r>
-      <w:proofErr w:type="gramEnd"/>
-      <w:r>
-        <w:t xml:space="preserve"> cycles per insn [24.99%]</w:t>
-      </w:r>
-    </w:p>
-    <w:p>
-      <w:r>
-        <w:t xml:space="preserve">       491,596,173      branches                  #   29.593 M/sec                </w:t>
-      </w:r>
-      <w:proofErr w:type="gramStart"/>
-      <w:r>
-        <w:t xml:space="preserve">   [</w:t>
-      </w:r>
-      <w:proofErr w:type="gramEnd"/>
-      <w:r>
-        <w:t>25.14%]</w:t>
-      </w:r>
-    </w:p>
-    <w:p>
-      <w:r>
-        <w:t xml:space="preserve">        12,319,210      branch-misses             #    2.51% of all branches      </w:t>
-      </w:r>
-      <w:proofErr w:type="gramStart"/>
-      <w:r>
-        <w:t xml:space="preserve">   [</w:t>
-      </w:r>
-      <w:proofErr w:type="gramEnd"/>
-      <w:r>
-        <w:t>25.08%]</w:t>
-      </w:r>
-    </w:p>
-    <w:p>
-      <w:r>
-        <w:t xml:space="preserve">        27,138,104      L1-dcache-loads           #    1.634 M/sec                </w:t>
-      </w:r>
-      <w:proofErr w:type="gramStart"/>
-      <w:r>
-        <w:t xml:space="preserve">   [</w:t>
-      </w:r>
-      <w:proofErr w:type="gramEnd"/>
-      <w:r>
-        <w:t>25.06%]</w:t>
-      </w:r>
-    </w:p>
-    <w:p>
-      <w:r>
-        <w:t xml:space="preserve">           697,059      L1-dcache-load-misses     #    2.57% of all L1-dcache hits</w:t>
-      </w:r>
-      <w:proofErr w:type="gramStart"/>
-      <w:r>
-        <w:t xml:space="preserve">   [</w:t>
-      </w:r>
-      <w:proofErr w:type="gramEnd"/>
-      <w:r>
-        <w:t>25.08%]</w:t>
+        <w:t xml:space="preserve">               527      page-faults               #    0.002 M/sec</w:t>
+      </w:r>
+    </w:p>
+    <w:p>
+      <w:r>
+        <w:t xml:space="preserve">       153,804,192      cycles                    #    0.696 GHz                     [36.35%]</w:t>
+      </w:r>
+    </w:p>
+    <w:p>
+      <w:r>
+        <w:t xml:space="preserve">        59,483,571      stalled-cycles-frontend   #   38.67% frontend cycles idle    [34.87%]</w:t>
+      </w:r>
+    </w:p>
+    <w:p>
+      <w:r>
+        <w:t xml:space="preserve">         1,980,583      stalled-cycles-backend    #    1.29% backend  cycles idle    [44.04%]</w:t>
+      </w:r>
+    </w:p>
+    <w:p>
+      <w:r>
+        <w:t xml:space="preserve">        25,577,199      instructions              #    0.17  insns per cycle</w:t>
+      </w:r>
+    </w:p>
+    <w:p>
+      <w:r>
+        <w:t xml:space="preserve">                                                  #    2.33  stalled cycles per insn [31.79%]</w:t>
+      </w:r>
+    </w:p>
+    <w:p>
+      <w:r>
+        <w:t xml:space="preserve">         4,450,862      branches                  #   20.150 M/sec                   [28.31%]</w:t>
+      </w:r>
+    </w:p>
+    <w:p>
+      <w:r>
+        <w:t xml:space="preserve">           481,440      branch-misses             #   10.82% of all branches         [26.68%]</w:t>
+      </w:r>
+    </w:p>
+    <w:p>
+      <w:r>
+        <w:t xml:space="preserve">         1,475,384      L1-dcache-loads           #    6.679 M/sec                   [27.85%]</w:t>
+      </w:r>
+    </w:p>
+    <w:p>
+      <w:r>
+        <w:t xml:space="preserve">           263,682      L1-dcache-load-misses     #   17.87% of all L1-dcache hits   [26.46%]</w:t>
       </w:r>
     </w:p>
     <w:p>
@@ -3001,1418 +4620,9 @@
     <w:p/>
     <w:p>
       <w:r>
-        <w:t xml:space="preserve">      18.790153624 </w:t>
-      </w:r>
-      <w:proofErr w:type="gramStart"/>
-      <w:r>
-        <w:t>seconds</w:t>
-      </w:r>
-      <w:proofErr w:type="gramEnd"/>
-      <w:r>
-        <w:t xml:space="preserve"> time elapsed</w:t>
-      </w:r>
-    </w:p>
-    <w:p/>
-    <w:p>
-      <w:r>
-        <w:t>$ cd ~/QH_directory/userland/host_applications/linux/apps/hello_pi/hello_fft</w:t>
-      </w:r>
-    </w:p>
-    <w:p>
-      <w:r>
-        <w:t xml:space="preserve">$ sudo perf_3.16 stat -d </w:t>
-      </w:r>
-      <w:proofErr w:type="gramStart"/>
-      <w:r>
-        <w:t>./hello_fft.bin  20</w:t>
-      </w:r>
-      <w:proofErr w:type="gramEnd"/>
-      <w:r>
-        <w:t xml:space="preserve"> 10</w:t>
-      </w:r>
-    </w:p>
-    <w:p>
-      <w:r>
-        <w:t>rel_rms_err = 1.4e-06, usecs = 192471, k = 0</w:t>
-      </w:r>
-    </w:p>
-    <w:p/>
-    <w:p>
-      <w:r>
-        <w:t xml:space="preserve"> Performance counter stats for './hello_fft.bin 20 10':</w:t>
-      </w:r>
-    </w:p>
-    <w:p/>
-    <w:p>
-      <w:r>
-        <w:t xml:space="preserve">      20842.337000      task-clock (</w:t>
-      </w:r>
-      <w:proofErr w:type="gramStart"/>
-      <w:r>
-        <w:t xml:space="preserve">msec)   </w:t>
-      </w:r>
-      <w:proofErr w:type="gramEnd"/>
-      <w:r>
-        <w:t xml:space="preserve">      #    0.812 CPUs utilized</w:t>
-      </w:r>
-    </w:p>
-    <w:p>
-      <w:r>
-        <w:t xml:space="preserve">               599      context-switches          #    0.029 K/sec</w:t>
-      </w:r>
-    </w:p>
-    <w:p>
-      <w:r>
-        <w:t xml:space="preserve">                 0      cpu-migrations            #    0.000 K/sec</w:t>
-      </w:r>
-    </w:p>
-    <w:p>
-      <w:r>
-        <w:t xml:space="preserve">            20,571      page-faults               #    0.987 K/sec</w:t>
-      </w:r>
-    </w:p>
-    <w:p>
-      <w:r>
-        <w:t xml:space="preserve">    14,530,940,586      cycles                    #    0.697 GHz                  </w:t>
-      </w:r>
-      <w:proofErr w:type="gramStart"/>
-      <w:r>
-        <w:t xml:space="preserve">   [</w:t>
-      </w:r>
-      <w:proofErr w:type="gramEnd"/>
-      <w:r>
-        <w:t>37.67%]</w:t>
-      </w:r>
-    </w:p>
-    <w:p>
-      <w:r>
-        <w:t xml:space="preserve">     1,611,996,079      stalled-cycles-frontend   #   11.09% frontend cycles idle </w:t>
-      </w:r>
-      <w:proofErr w:type="gramStart"/>
-      <w:r>
-        <w:t xml:space="preserve">   [</w:t>
-      </w:r>
-      <w:proofErr w:type="gramEnd"/>
-      <w:r>
-        <w:t>37.42%]</w:t>
-      </w:r>
-    </w:p>
-    <w:p>
-      <w:r>
-        <w:t xml:space="preserve">        14,560,086      stalled-cycles-backend    #    0.10% </w:t>
-      </w:r>
-      <w:proofErr w:type="gramStart"/>
-      <w:r>
-        <w:t>backend  cycles</w:t>
-      </w:r>
-      <w:proofErr w:type="gramEnd"/>
-      <w:r>
-        <w:t xml:space="preserve"> idle    [37.28%]</w:t>
-      </w:r>
-    </w:p>
-    <w:p>
-      <w:r>
-        <w:t xml:space="preserve">     4,522,659,463      instructions              #    </w:t>
-      </w:r>
-      <w:proofErr w:type="gramStart"/>
-      <w:r>
-        <w:t>0.31  insns</w:t>
-      </w:r>
-      <w:proofErr w:type="gramEnd"/>
-      <w:r>
-        <w:t xml:space="preserve"> per cycle</w:t>
-      </w:r>
-    </w:p>
-    <w:p>
-      <w:r>
-        <w:t xml:space="preserve">                                                  #    </w:t>
-      </w:r>
-      <w:proofErr w:type="gramStart"/>
-      <w:r>
-        <w:t>0.36  stalled</w:t>
-      </w:r>
-      <w:proofErr w:type="gramEnd"/>
-      <w:r>
-        <w:t xml:space="preserve"> cycles per insn [24.94%]</w:t>
-      </w:r>
-    </w:p>
-    <w:p>
-      <w:r>
-        <w:t xml:space="preserve">       615,849,834      branches                  #   29.548 M/sec                </w:t>
-      </w:r>
-      <w:proofErr w:type="gramStart"/>
-      <w:r>
-        <w:t xml:space="preserve">   [</w:t>
-      </w:r>
-      <w:proofErr w:type="gramEnd"/>
-      <w:r>
-        <w:t>25.04%]</w:t>
-      </w:r>
-    </w:p>
-    <w:p>
-      <w:r>
-        <w:t xml:space="preserve">        14,833,907      branch-misses             #    2.41% of all branches      </w:t>
-      </w:r>
-      <w:proofErr w:type="gramStart"/>
-      <w:r>
-        <w:t xml:space="preserve">   [</w:t>
-      </w:r>
-      <w:proofErr w:type="gramEnd"/>
-      <w:r>
-        <w:t>25.11%]</w:t>
-      </w:r>
-    </w:p>
-    <w:p>
-      <w:r>
-        <w:t xml:space="preserve">        32,706,289      L1-dcache-loads           #    1.569 M/sec                </w:t>
-      </w:r>
-      <w:proofErr w:type="gramStart"/>
-      <w:r>
-        <w:t xml:space="preserve">   [</w:t>
-      </w:r>
-      <w:proofErr w:type="gramEnd"/>
-      <w:r>
-        <w:t>25.19%]</w:t>
-      </w:r>
-    </w:p>
-    <w:p>
-      <w:r>
-        <w:t xml:space="preserve">         1,152,936      L1-dcache-load-misses     #    3.53% of all L1-dcache hits</w:t>
-      </w:r>
-      <w:proofErr w:type="gramStart"/>
-      <w:r>
-        <w:t xml:space="preserve">   [</w:t>
-      </w:r>
-      <w:proofErr w:type="gramEnd"/>
-      <w:r>
-        <w:t>25.16%]</w:t>
-      </w:r>
-    </w:p>
-    <w:p>
-      <w:r>
-        <w:t xml:space="preserve">   &lt;not supported&gt;      LLC-loads</w:t>
-      </w:r>
-    </w:p>
-    <w:p>
-      <w:r>
-        <w:t xml:space="preserve">   &lt;not supported&gt;      LLC-load-misses</w:t>
-      </w:r>
-    </w:p>
-    <w:p/>
-    <w:p>
-      <w:r>
-        <w:t xml:space="preserve">      25.663854775 </w:t>
-      </w:r>
-      <w:proofErr w:type="gramStart"/>
-      <w:r>
-        <w:t>seconds</w:t>
-      </w:r>
-      <w:proofErr w:type="gramEnd"/>
-      <w:r>
-        <w:t xml:space="preserve"> time elapsed</w:t>
-      </w:r>
-    </w:p>
-    <w:p/>
-    <w:p>
-      <w:r>
-        <w:t xml:space="preserve">$ sudo perf_3.16 stat -d </w:t>
-      </w:r>
-      <w:proofErr w:type="gramStart"/>
-      <w:r>
-        <w:t>./hello_fft.bin  20</w:t>
-      </w:r>
-      <w:proofErr w:type="gramEnd"/>
-      <w:r>
-        <w:t xml:space="preserve"> 1</w:t>
-      </w:r>
-    </w:p>
-    <w:p>
-      <w:r>
-        <w:t>rel_rms_err = 1.5e-06, usecs = 191712, k = 0</w:t>
-      </w:r>
-    </w:p>
-    <w:p/>
-    <w:p>
-      <w:r>
-        <w:t xml:space="preserve"> Performance counter stats for './hello_fft.bin 20 1':</w:t>
-      </w:r>
-    </w:p>
-    <w:p/>
-    <w:p>
-      <w:r>
-        <w:t xml:space="preserve">       2073.859000      task-clock (</w:t>
-      </w:r>
-      <w:proofErr w:type="gramStart"/>
-      <w:r>
-        <w:t xml:space="preserve">msec)   </w:t>
-      </w:r>
-      <w:proofErr w:type="gramEnd"/>
-      <w:r>
-        <w:t xml:space="preserve">      #    0.895 CPUs utilized</w:t>
-      </w:r>
-    </w:p>
-    <w:p>
-      <w:r>
-        <w:t xml:space="preserve">                45      context-switches          #    0.022 K/sec</w:t>
-      </w:r>
-    </w:p>
-    <w:p>
-      <w:r>
-        <w:t xml:space="preserve">                 0      cpu-migrations            #    0.000 K/sec</w:t>
-      </w:r>
-    </w:p>
-    <w:p>
-      <w:r>
-        <w:t xml:space="preserve">             2,138      page-faults               #    0.001 M/sec</w:t>
-      </w:r>
-    </w:p>
-    <w:p>
-      <w:r>
-        <w:t xml:space="preserve">     1,445,726,218      cycles                    #    0.697 GHz                  </w:t>
-      </w:r>
-      <w:proofErr w:type="gramStart"/>
-      <w:r>
-        <w:t xml:space="preserve">   [</w:t>
-      </w:r>
-      <w:proofErr w:type="gramEnd"/>
-      <w:r>
-        <w:t>37.45%]</w:t>
-      </w:r>
-    </w:p>
-    <w:p>
-      <w:r>
-        <w:t xml:space="preserve">       168,054,051      stalled-cycles-frontend   #   11.62% frontend cycles idle </w:t>
-      </w:r>
-      <w:proofErr w:type="gramStart"/>
-      <w:r>
-        <w:t xml:space="preserve">   [</w:t>
-      </w:r>
-      <w:proofErr w:type="gramEnd"/>
-      <w:r>
-        <w:t>37.85%]</w:t>
-      </w:r>
-    </w:p>
-    <w:p>
-      <w:r>
-        <w:t xml:space="preserve">         2,340,102      stalled-cycles-backend    #    0.16% </w:t>
-      </w:r>
-      <w:proofErr w:type="gramStart"/>
-      <w:r>
-        <w:t>backend  cycles</w:t>
-      </w:r>
-      <w:proofErr w:type="gramEnd"/>
-      <w:r>
-        <w:t xml:space="preserve"> idle    [38.15%]</w:t>
-      </w:r>
-    </w:p>
-    <w:p>
-      <w:r>
-        <w:t xml:space="preserve">       439,204,097      instructions              #    </w:t>
-      </w:r>
-      <w:proofErr w:type="gramStart"/>
-      <w:r>
-        <w:t>0.30  insns</w:t>
-      </w:r>
-      <w:proofErr w:type="gramEnd"/>
-      <w:r>
-        <w:t xml:space="preserve"> per cycle</w:t>
-      </w:r>
-    </w:p>
-    <w:p>
-      <w:r>
-        <w:t xml:space="preserve">                                                  #    </w:t>
-      </w:r>
-      <w:proofErr w:type="gramStart"/>
-      <w:r>
-        <w:t>0.38  stalled</w:t>
-      </w:r>
-      <w:proofErr w:type="gramEnd"/>
-      <w:r>
-        <w:t xml:space="preserve"> cycles per insn [25.45%]</w:t>
-      </w:r>
-    </w:p>
-    <w:p>
-      <w:r>
-        <w:t xml:space="preserve">        60,354,270      branches                  #   29.102 M/sec                </w:t>
-      </w:r>
-      <w:proofErr w:type="gramStart"/>
-      <w:r>
-        <w:t xml:space="preserve">   [</w:t>
-      </w:r>
-      <w:proofErr w:type="gramEnd"/>
-      <w:r>
-        <w:t>25.31%]</w:t>
-      </w:r>
-    </w:p>
-    <w:p>
-      <w:r>
-        <w:t xml:space="preserve">         1,630,240      branch-misses             #    2.70% of all branches      </w:t>
-      </w:r>
-      <w:proofErr w:type="gramStart"/>
-      <w:r>
-        <w:t xml:space="preserve">   [</w:t>
-      </w:r>
-      <w:proofErr w:type="gramEnd"/>
-      <w:r>
-        <w:t>25.16%]</w:t>
-      </w:r>
-    </w:p>
-    <w:p>
-      <w:r>
-        <w:t xml:space="preserve">         4,900,540      L1-dcache-loads           #    2.363 M/sec                </w:t>
-      </w:r>
-      <w:proofErr w:type="gramStart"/>
-      <w:r>
-        <w:t xml:space="preserve">   [</w:t>
-      </w:r>
-      <w:proofErr w:type="gramEnd"/>
-      <w:r>
-        <w:t>25.60%]</w:t>
-      </w:r>
-    </w:p>
-    <w:p>
-      <w:r>
-        <w:t xml:space="preserve">           155,059      L1-dcache-load-misses     #    3.16% of all L1-dcache hits</w:t>
-      </w:r>
-      <w:proofErr w:type="gramStart"/>
-      <w:r>
-        <w:t xml:space="preserve">   [</w:t>
-      </w:r>
-      <w:proofErr w:type="gramEnd"/>
-      <w:r>
-        <w:t>25.15%]</w:t>
-      </w:r>
-    </w:p>
-    <w:p>
-      <w:r>
-        <w:t xml:space="preserve">   &lt;not supported&gt;      LLC-loads</w:t>
-      </w:r>
-    </w:p>
-    <w:p>
-      <w:r>
-        <w:t xml:space="preserve">   &lt;not supported&gt;      LLC-load-misses</w:t>
-      </w:r>
-    </w:p>
-    <w:p/>
-    <w:p>
-      <w:r>
-        <w:t xml:space="preserve">       2.316615205 </w:t>
-      </w:r>
-      <w:proofErr w:type="gramStart"/>
-      <w:r>
-        <w:t>seconds</w:t>
-      </w:r>
-      <w:proofErr w:type="gramEnd"/>
-      <w:r>
-        <w:t xml:space="preserve"> time elapsed</w:t>
-      </w:r>
-    </w:p>
-    <w:p/>
-    <w:p>
-      <w:r>
-        <w:t xml:space="preserve">$ sudo perf_3.16 stat -d </w:t>
-      </w:r>
-      <w:proofErr w:type="gramStart"/>
-      <w:r>
-        <w:t>./hello_fft.bin  20</w:t>
-      </w:r>
-      <w:proofErr w:type="gramEnd"/>
-      <w:r>
-        <w:t xml:space="preserve"> 10 1</w:t>
-      </w:r>
-    </w:p>
-    <w:p>
-      <w:r>
-        <w:t>rel_rms_err = 1.4e-06, usecs = 192392, k = 0</w:t>
-      </w:r>
-    </w:p>
-    <w:p/>
-    <w:p>
-      <w:r>
-        <w:t>Performance counter stats for './hello_fft.bin 20 10 1':</w:t>
-      </w:r>
-    </w:p>
-    <w:p/>
-    <w:p>
-      <w:r>
-        <w:t xml:space="preserve">     20795.216000      task-clock (</w:t>
-      </w:r>
-      <w:proofErr w:type="gramStart"/>
-      <w:r>
-        <w:t xml:space="preserve">msec)   </w:t>
-      </w:r>
-      <w:proofErr w:type="gramEnd"/>
-      <w:r>
-        <w:t xml:space="preserve">      #    0.820 CPUs utilized</w:t>
-      </w:r>
-    </w:p>
-    <w:p>
-      <w:r>
-        <w:t xml:space="preserve">              622      context-switches          #    0.030 K/sec</w:t>
-      </w:r>
-    </w:p>
-    <w:p>
-      <w:r>
-        <w:t xml:space="preserve">                0      cpu-migrations            #    0.000 K/sec</w:t>
-      </w:r>
-    </w:p>
-    <w:p>
-      <w:r>
-        <w:t xml:space="preserve">           20,571      page-faults               #    0.989 K/sec</w:t>
-      </w:r>
-    </w:p>
-    <w:p>
-      <w:r>
-        <w:t xml:space="preserve">   14,462,479,493      cycles                    #    0.695 GHz                  </w:t>
-      </w:r>
-      <w:proofErr w:type="gramStart"/>
-      <w:r>
-        <w:t xml:space="preserve">   [</w:t>
-      </w:r>
-      <w:proofErr w:type="gramEnd"/>
-      <w:r>
-        <w:t>37.65%]</w:t>
-      </w:r>
-    </w:p>
-    <w:p>
-      <w:r>
-        <w:t xml:space="preserve">    1,591,452,238      stalled-cycles-frontend   #   11.00% frontend cycles idle </w:t>
-      </w:r>
-      <w:proofErr w:type="gramStart"/>
-      <w:r>
-        <w:t xml:space="preserve">   [</w:t>
-      </w:r>
-      <w:proofErr w:type="gramEnd"/>
-      <w:r>
-        <w:t>37.42%]</w:t>
-      </w:r>
-    </w:p>
-    <w:p>
-      <w:r>
-        <w:t xml:space="preserve">       14,030,599      stalled-cycles-backend    #    0.10% </w:t>
-      </w:r>
-      <w:proofErr w:type="gramStart"/>
-      <w:r>
-        <w:t>backend  cycles</w:t>
-      </w:r>
-      <w:proofErr w:type="gramEnd"/>
-      <w:r>
-        <w:t xml:space="preserve"> idle    [37.63%]</w:t>
-      </w:r>
-    </w:p>
-    <w:p>
-      <w:r>
-        <w:t xml:space="preserve">    4,527,389,098      instructions              #    </w:t>
-      </w:r>
-      <w:proofErr w:type="gramStart"/>
-      <w:r>
-        <w:t>0.31  insns</w:t>
-      </w:r>
-      <w:proofErr w:type="gramEnd"/>
-      <w:r>
-        <w:t xml:space="preserve"> per cycle</w:t>
-      </w:r>
-    </w:p>
-    <w:p>
-      <w:r>
-        <w:t xml:space="preserve">                                                 #    </w:t>
-      </w:r>
-      <w:proofErr w:type="gramStart"/>
-      <w:r>
-        <w:t>0.35  stalled</w:t>
-      </w:r>
-      <w:proofErr w:type="gramEnd"/>
-      <w:r>
-        <w:t xml:space="preserve"> cycles per insn [25.28%]</w:t>
-      </w:r>
-    </w:p>
-    <w:p>
-      <w:r>
-        <w:t xml:space="preserve">      618,832,550      branches                  #   29.758 M/sec                </w:t>
-      </w:r>
-      <w:proofErr w:type="gramStart"/>
-      <w:r>
-        <w:t xml:space="preserve">   [</w:t>
-      </w:r>
-      <w:proofErr w:type="gramEnd"/>
-      <w:r>
-        <w:t>25.06%]</w:t>
-      </w:r>
-    </w:p>
-    <w:p>
-      <w:r>
-        <w:t xml:space="preserve">       14,727,795      branch-misses             #    2.38% of all branches      </w:t>
-      </w:r>
-      <w:proofErr w:type="gramStart"/>
-      <w:r>
-        <w:t xml:space="preserve">   [</w:t>
-      </w:r>
-      <w:proofErr w:type="gramEnd"/>
-      <w:r>
-        <w:t>24.83%]</w:t>
-      </w:r>
-    </w:p>
-    <w:p>
-      <w:r>
-        <w:t xml:space="preserve">       36,632,522      L1-dcache-loads           #    1.762 M/sec                </w:t>
-      </w:r>
-      <w:proofErr w:type="gramStart"/>
-      <w:r>
-        <w:t xml:space="preserve">   [</w:t>
-      </w:r>
-      <w:proofErr w:type="gramEnd"/>
-      <w:r>
-        <w:t>24.99%]</w:t>
-      </w:r>
-    </w:p>
-    <w:p>
-      <w:r>
-        <w:t xml:space="preserve">          997,478      L1-dcache-load-misses     #    2.72% of all L1-dcache hits</w:t>
-      </w:r>
-      <w:proofErr w:type="gramStart"/>
-      <w:r>
-        <w:t xml:space="preserve">   [</w:t>
-      </w:r>
-      <w:proofErr w:type="gramEnd"/>
-      <w:r>
-        <w:t>25.00%]</w:t>
-      </w:r>
-    </w:p>
-    <w:p>
-      <w:r>
-        <w:t xml:space="preserve">  &lt;not supported&gt;      LLC-loads</w:t>
-      </w:r>
-    </w:p>
-    <w:p>
-      <w:r>
-        <w:t xml:space="preserve">  &lt;not supported&gt;      LLC-load-misses</w:t>
-      </w:r>
-    </w:p>
-    <w:p/>
-    <w:p>
-      <w:r>
-        <w:t xml:space="preserve">     25.369885801 </w:t>
-      </w:r>
-      <w:proofErr w:type="gramStart"/>
-      <w:r>
-        <w:t>seconds</w:t>
-      </w:r>
-      <w:proofErr w:type="gramEnd"/>
-      <w:r>
-        <w:t xml:space="preserve"> time elapsed</w:t>
-      </w:r>
-    </w:p>
-    <w:p/>
-    <w:p>
-      <w:r>
-        <w:t xml:space="preserve">$ sudo perf_3.16 stat -d </w:t>
-      </w:r>
-      <w:proofErr w:type="gramStart"/>
-      <w:r>
-        <w:t>./hello_fft.bin  20</w:t>
-      </w:r>
-      <w:proofErr w:type="gramEnd"/>
-      <w:r>
-        <w:t xml:space="preserve"> 10 2</w:t>
-      </w:r>
-    </w:p>
-    <w:p>
-      <w:r>
-        <w:t>rel_rms_err = 1.4e-06, usecs = 193745, k = 0</w:t>
-      </w:r>
-    </w:p>
-    <w:p>
-      <w:r>
-        <w:t>rel_rms_err = 1.4e-06, usecs = 194533, k = 1</w:t>
-      </w:r>
-    </w:p>
-    <w:p/>
-    <w:p>
-      <w:r>
-        <w:t>Performance counter stats for './hello_fft.bin 20 10 2':</w:t>
-      </w:r>
-    </w:p>
-    <w:p/>
-    <w:p>
-      <w:r>
-        <w:t xml:space="preserve">     41489.336000      task-clock (</w:t>
-      </w:r>
-      <w:proofErr w:type="gramStart"/>
-      <w:r>
-        <w:t xml:space="preserve">msec)   </w:t>
-      </w:r>
-      <w:proofErr w:type="gramEnd"/>
-      <w:r>
-        <w:t xml:space="preserve">      #    0.813 CPUs utilized</w:t>
-      </w:r>
-    </w:p>
-    <w:p>
-      <w:r>
-        <w:t xml:space="preserve">            1,241      context-switches          #    0.030 K/sec</w:t>
-      </w:r>
-    </w:p>
-    <w:p>
-      <w:r>
-        <w:t xml:space="preserve">                0      cpu-migrations            #    0.000 K/sec</w:t>
-      </w:r>
-    </w:p>
-    <w:p>
-      <w:r>
-        <w:t xml:space="preserve">           20,567      page-faults               #    0.496 K/sec</w:t>
-      </w:r>
-    </w:p>
-    <w:p>
-      <w:r>
-        <w:t xml:space="preserve">   28,924,373,678      cycles                    #    0.697 GHz                  </w:t>
-      </w:r>
-      <w:proofErr w:type="gramStart"/>
-      <w:r>
-        <w:t xml:space="preserve">   [</w:t>
-      </w:r>
-      <w:proofErr w:type="gramEnd"/>
-      <w:r>
-        <w:t>37.64%]</w:t>
-      </w:r>
-    </w:p>
-    <w:p>
-      <w:r>
-        <w:t xml:space="preserve">    3,146,747,530      stalled-cycles-frontend   #   10.88% frontend cycles idle </w:t>
-      </w:r>
-      <w:proofErr w:type="gramStart"/>
-      <w:r>
-        <w:t xml:space="preserve">   [</w:t>
-      </w:r>
-      <w:proofErr w:type="gramEnd"/>
-      <w:r>
-        <w:t>37.61%]</w:t>
-      </w:r>
-    </w:p>
-    <w:p>
-      <w:r>
-        <w:t xml:space="preserve">       27,314,821      stalled-cycles-backend    #    0.09% </w:t>
-      </w:r>
-      <w:proofErr w:type="gramStart"/>
-      <w:r>
-        <w:t>backend  cycles</w:t>
-      </w:r>
-      <w:proofErr w:type="gramEnd"/>
-      <w:r>
-        <w:t xml:space="preserve"> idle    [37.43%]</w:t>
-      </w:r>
-    </w:p>
-    <w:p>
-      <w:r>
-        <w:t xml:space="preserve">    9,032,409,981      instructions              #    </w:t>
-      </w:r>
-      <w:proofErr w:type="gramStart"/>
-      <w:r>
-        <w:t>0.31  insns</w:t>
-      </w:r>
-      <w:proofErr w:type="gramEnd"/>
-      <w:r>
-        <w:t xml:space="preserve"> per cycle</w:t>
-      </w:r>
-    </w:p>
-    <w:p>
-      <w:r>
-        <w:t xml:space="preserve">                                                 #    </w:t>
-      </w:r>
-      <w:proofErr w:type="gramStart"/>
-      <w:r>
-        <w:t>0.35  stalled</w:t>
-      </w:r>
-      <w:proofErr w:type="gramEnd"/>
-      <w:r>
-        <w:t xml:space="preserve"> cycles per insn [24.85%]</w:t>
-      </w:r>
-    </w:p>
-    <w:p>
-      <w:r>
-        <w:t xml:space="preserve">    1,234,499,221      branches                  #   29.755 M/sec                </w:t>
-      </w:r>
-      <w:proofErr w:type="gramStart"/>
-      <w:r>
-        <w:t xml:space="preserve">   [</w:t>
-      </w:r>
-      <w:proofErr w:type="gramEnd"/>
-      <w:r>
-        <w:t>24.84%]</w:t>
-      </w:r>
-    </w:p>
-    <w:p>
-      <w:r>
-        <w:t xml:space="preserve">       29,373,667      branch-misses             #    2.38% of all branches      </w:t>
-      </w:r>
-      <w:proofErr w:type="gramStart"/>
-      <w:r>
-        <w:t xml:space="preserve">   [</w:t>
-      </w:r>
-      <w:proofErr w:type="gramEnd"/>
-      <w:r>
-        <w:t>25.05%]</w:t>
-      </w:r>
-    </w:p>
-    <w:p>
-      <w:r>
-        <w:t xml:space="preserve">       59,944,125      L1-dcache-loads           #    1.445 M/sec                </w:t>
-      </w:r>
-      <w:proofErr w:type="gramStart"/>
-      <w:r>
-        <w:t xml:space="preserve">   [</w:t>
-      </w:r>
-      <w:proofErr w:type="gramEnd"/>
-      <w:r>
-        <w:t>25.11%]</w:t>
-      </w:r>
-    </w:p>
-    <w:p>
-      <w:r>
-        <w:t xml:space="preserve">        2,015,937      L1-dcache-load-misses     #    3.36% of all L1-dcache hits</w:t>
-      </w:r>
-      <w:proofErr w:type="gramStart"/>
-      <w:r>
-        <w:t xml:space="preserve">   [</w:t>
-      </w:r>
-      <w:proofErr w:type="gramEnd"/>
-      <w:r>
-        <w:t>25.19%]</w:t>
-      </w:r>
-    </w:p>
-    <w:p>
-      <w:r>
-        <w:t xml:space="preserve">  &lt;not supported&gt;      LLC-loads</w:t>
-      </w:r>
-    </w:p>
-    <w:p>
-      <w:r>
-        <w:t xml:space="preserve">  &lt;not supported&gt;      LLC-load-misses</w:t>
-      </w:r>
-    </w:p>
-    <w:p/>
-    <w:p>
-      <w:r>
-        <w:t xml:space="preserve">     51.033239728 </w:t>
-      </w:r>
-      <w:proofErr w:type="gramStart"/>
-      <w:r>
-        <w:t>seconds</w:t>
-      </w:r>
-      <w:proofErr w:type="gramEnd"/>
-      <w:r>
-        <w:t xml:space="preserve"> time elapsed</w:t>
-      </w:r>
-    </w:p>
-    <w:p/>
-    <w:p>
-      <w:r>
-        <w:t xml:space="preserve"> $ sudo perf_3.16 stat -d </w:t>
-      </w:r>
-      <w:proofErr w:type="gramStart"/>
-      <w:r>
-        <w:t>./hello_fft.bin  8</w:t>
-      </w:r>
-      <w:proofErr w:type="gramEnd"/>
-      <w:r>
-        <w:t xml:space="preserve"> 10 2</w:t>
-      </w:r>
-    </w:p>
-    <w:p>
-      <w:r>
-        <w:t xml:space="preserve"> rel_rms_err = 2.7e-07, usecs = 20, k = 0</w:t>
-      </w:r>
-    </w:p>
-    <w:p>
-      <w:r>
-        <w:t xml:space="preserve"> rel_rms_err = 2.7e-07, usecs = 18, k = 1</w:t>
-      </w:r>
-    </w:p>
-    <w:p/>
-    <w:p>
-      <w:r>
-        <w:t xml:space="preserve">  Performance counter stats for './hello_fft.bin 8 10 2':</w:t>
-      </w:r>
-    </w:p>
-    <w:p/>
-    <w:p>
-      <w:r>
-        <w:t xml:space="preserve">          35.376000      task-clock (</w:t>
-      </w:r>
-      <w:proofErr w:type="gramStart"/>
-      <w:r>
-        <w:t xml:space="preserve">msec)   </w:t>
-      </w:r>
-      <w:proofErr w:type="gramEnd"/>
-      <w:r>
-        <w:t xml:space="preserve">      #    0.814 CPUs utilized</w:t>
-      </w:r>
-    </w:p>
-    <w:p>
-      <w:r>
-        <w:t xml:space="preserve">                 11      context-switches          #    0.311 K/sec</w:t>
-      </w:r>
-    </w:p>
-    <w:p>
-      <w:r>
-        <w:t xml:space="preserve">                  0      cpu-migrations            #    0.000 K/sec</w:t>
-      </w:r>
-    </w:p>
-    <w:p>
-      <w:r>
-        <w:t xml:space="preserve">                 97      page-faults               #    0.003 M/sec</w:t>
-      </w:r>
-    </w:p>
-    <w:p>
-      <w:r>
-        <w:t xml:space="preserve">          1,315,035      cycles                    #    0.037 GHz</w:t>
-      </w:r>
-    </w:p>
-    <w:p>
-      <w:r>
-        <w:t xml:space="preserve">          4,507,197      stalled-cycles-frontend   </w:t>
-      </w:r>
-      <w:proofErr w:type="gramStart"/>
-      <w:r>
-        <w:t>#  342.74</w:t>
-      </w:r>
-      <w:proofErr w:type="gramEnd"/>
-      <w:r>
-        <w:t>% frontend cycles idle</w:t>
-      </w:r>
-    </w:p>
-    <w:p>
-      <w:r>
-        <w:t xml:space="preserve">            441,497      stalled-cycles-backend    #   33.57% </w:t>
-      </w:r>
-      <w:proofErr w:type="gramStart"/>
-      <w:r>
-        <w:t>backend  cycles</w:t>
-      </w:r>
-      <w:proofErr w:type="gramEnd"/>
-      <w:r>
-        <w:t xml:space="preserve"> idle</w:t>
-      </w:r>
-    </w:p>
-    <w:p>
-      <w:r>
-        <w:t xml:space="preserve">          4,967,122      instructions              #    </w:t>
-      </w:r>
-      <w:proofErr w:type="gramStart"/>
-      <w:r>
-        <w:t>3.78  insns</w:t>
-      </w:r>
-      <w:proofErr w:type="gramEnd"/>
-      <w:r>
-        <w:t xml:space="preserve"> per cycle</w:t>
-      </w:r>
-    </w:p>
-    <w:p>
-      <w:r>
-        <w:t xml:space="preserve">                                                   #    </w:t>
-      </w:r>
-      <w:proofErr w:type="gramStart"/>
-      <w:r>
-        <w:t>0.91  stalled</w:t>
-      </w:r>
-      <w:proofErr w:type="gramEnd"/>
-      <w:r>
-        <w:t xml:space="preserve"> cycles per insn [59.55%]</w:t>
-      </w:r>
-    </w:p>
-    <w:p>
-      <w:r>
-        <w:t xml:space="preserve">            942,058      branches                  #   26.630 M/sec                </w:t>
-      </w:r>
-      <w:proofErr w:type="gramStart"/>
-      <w:r>
-        <w:t xml:space="preserve">   [</w:t>
-      </w:r>
-      <w:proofErr w:type="gramEnd"/>
-      <w:r>
-        <w:t>39.51%]</w:t>
-      </w:r>
-    </w:p>
-    <w:p>
-      <w:r>
-        <w:t xml:space="preserve">             40,161      branch-misses             #    4.26% of all branches      </w:t>
-      </w:r>
-      <w:proofErr w:type="gramStart"/>
-      <w:r>
-        <w:t xml:space="preserve">   [</w:t>
-      </w:r>
-      <w:proofErr w:type="gramEnd"/>
-      <w:r>
-        <w:t>16.84%]</w:t>
-      </w:r>
-    </w:p>
-    <w:p>
-      <w:r>
-        <w:t xml:space="preserve">      &lt;not counted&gt;      L1-dcache-loads</w:t>
-      </w:r>
-    </w:p>
-    <w:p>
-      <w:r>
-        <w:t xml:space="preserve">      &lt;not counted&gt;      L1-dcache-load-misses</w:t>
-      </w:r>
-    </w:p>
-    <w:p>
-      <w:r>
-        <w:t xml:space="preserve">    &lt;not supported&gt;      LLC-loads</w:t>
-      </w:r>
-    </w:p>
-    <w:p>
-      <w:r>
-        <w:t xml:space="preserve">    &lt;not supported&gt;      LLC-load-misses</w:t>
-      </w:r>
-    </w:p>
-    <w:p/>
-    <w:p>
-      <w:r>
-        <w:t xml:space="preserve">        0.043437430 </w:t>
-      </w:r>
-      <w:proofErr w:type="gramStart"/>
-      <w:r>
-        <w:t>seconds</w:t>
-      </w:r>
-      <w:proofErr w:type="gramEnd"/>
-      <w:r>
-        <w:t xml:space="preserve"> time elapsed</w:t>
-      </w:r>
-    </w:p>
-    <w:p/>
-    <w:p>
-      <w:r>
-        <w:t xml:space="preserve"> $ sudo perf_3.16 stat -d </w:t>
-      </w:r>
-      <w:proofErr w:type="gramStart"/>
-      <w:r>
-        <w:t>./hello_fft.bin  8</w:t>
-      </w:r>
-      <w:proofErr w:type="gramEnd"/>
-      <w:r>
-        <w:t xml:space="preserve"> 1 2</w:t>
-      </w:r>
-    </w:p>
-    <w:p>
-      <w:r>
-        <w:t xml:space="preserve"> rel_rms_err = 3.3e-07, usecs = 53, k = 0</w:t>
-      </w:r>
-    </w:p>
-    <w:p>
-      <w:r>
-        <w:t xml:space="preserve"> rel_rms_err = 3.3e-07, usecs = 34, k = 1</w:t>
-      </w:r>
-    </w:p>
-    <w:p/>
-    <w:p>
-      <w:r>
-        <w:t xml:space="preserve">  Performance counter stats for './hello_fft.bin 8 1 2':</w:t>
-      </w:r>
-    </w:p>
-    <w:p/>
-    <w:p>
-      <w:r>
-        <w:t xml:space="preserve">          25.234000      task-clock (</w:t>
-      </w:r>
-      <w:proofErr w:type="gramStart"/>
-      <w:r>
-        <w:t xml:space="preserve">msec)   </w:t>
-      </w:r>
-      <w:proofErr w:type="gramEnd"/>
-      <w:r>
-        <w:t xml:space="preserve">      #    0.741 CPUs utilized</w:t>
-      </w:r>
-    </w:p>
-    <w:p>
-      <w:r>
-        <w:t xml:space="preserve">                 17      context-switches          #    0.674 K/sec</w:t>
-      </w:r>
-    </w:p>
-    <w:p>
-      <w:r>
-        <w:t xml:space="preserve">                  0      cpu-migrations            #    0.000 K/sec</w:t>
-      </w:r>
-    </w:p>
-    <w:p>
-      <w:r>
-        <w:t xml:space="preserve">                 91      page-faults               #    0.004 M/sec</w:t>
-      </w:r>
-    </w:p>
-    <w:p>
-      <w:r>
-        <w:t xml:space="preserve">          3,416,788      cycles                    #    0.135 GHz</w:t>
-      </w:r>
-    </w:p>
-    <w:p>
-      <w:r>
-        <w:t xml:space="preserve">          5,496,335      stalled-cycles-frontend   </w:t>
-      </w:r>
-      <w:proofErr w:type="gramStart"/>
-      <w:r>
-        <w:t>#  160.86</w:t>
-      </w:r>
-      <w:proofErr w:type="gramEnd"/>
-      <w:r>
-        <w:t>% frontend cycles idle</w:t>
-      </w:r>
-    </w:p>
-    <w:p>
-      <w:r>
-        <w:t xml:space="preserve">            459,694      stalled-cycles-backend    #   13.45% </w:t>
-      </w:r>
-      <w:proofErr w:type="gramStart"/>
-      <w:r>
-        <w:t>backend  cycles</w:t>
-      </w:r>
-      <w:proofErr w:type="gramEnd"/>
-      <w:r>
-        <w:t xml:space="preserve"> idle</w:t>
-      </w:r>
-    </w:p>
-    <w:p>
-      <w:r>
-        <w:t xml:space="preserve">          4,608,842      instructions              #    </w:t>
-      </w:r>
-      <w:proofErr w:type="gramStart"/>
-      <w:r>
-        <w:t>1.35  insns</w:t>
-      </w:r>
-      <w:proofErr w:type="gramEnd"/>
-      <w:r>
-        <w:t xml:space="preserve"> per cycle</w:t>
-      </w:r>
-    </w:p>
-    <w:p>
-      <w:r>
-        <w:t xml:space="preserve">                                                   #    </w:t>
-      </w:r>
-      <w:proofErr w:type="gramStart"/>
-      <w:r>
-        <w:t>1.19  stalled</w:t>
-      </w:r>
-      <w:proofErr w:type="gramEnd"/>
-      <w:r>
-        <w:t xml:space="preserve"> cycles per insn [42.36%]</w:t>
-      </w:r>
-    </w:p>
-    <w:p>
-      <w:r>
-        <w:t xml:space="preserve">            787,847      branches                  #   31.222 M/sec                </w:t>
-      </w:r>
-      <w:proofErr w:type="gramStart"/>
-      <w:r>
-        <w:t xml:space="preserve">   [</w:t>
-      </w:r>
-      <w:proofErr w:type="gramEnd"/>
-      <w:r>
-        <w:t>18.20%]</w:t>
-      </w:r>
-    </w:p>
-    <w:p>
-      <w:r>
-        <w:t xml:space="preserve">      &lt;not counted&gt;      branch-misses</w:t>
-      </w:r>
-    </w:p>
-    <w:p>
-      <w:r>
-        <w:t xml:space="preserve">      &lt;not counted&gt;      L1-dcache-loads</w:t>
-      </w:r>
-    </w:p>
-    <w:p>
-      <w:r>
-        <w:t xml:space="preserve">      &lt;not counted&gt;      L1-dcache-load-misses</w:t>
-      </w:r>
-    </w:p>
-    <w:p>
-      <w:r>
-        <w:t xml:space="preserve">    &lt;not supported&gt;      LLC-loads</w:t>
-      </w:r>
-    </w:p>
-    <w:p>
-      <w:r>
-        <w:t xml:space="preserve">    &lt;not supported&gt;      LLC-load-misses</w:t>
-      </w:r>
-    </w:p>
-    <w:p/>
-    <w:p>
-      <w:r>
-        <w:t xml:space="preserve">        0.034069553 </w:t>
-      </w:r>
-      <w:proofErr w:type="gramStart"/>
-      <w:r>
-        <w:t>seconds</w:t>
-      </w:r>
-      <w:proofErr w:type="gramEnd"/>
-      <w:r>
-        <w:t xml:space="preserve"> time elapsed</w:t>
-      </w:r>
-    </w:p>
-    <w:p/>
-    <w:p>
-      <w:r>
-        <w:t xml:space="preserve">$ sudo perf_3.16 stat -d </w:t>
-      </w:r>
-      <w:proofErr w:type="gramStart"/>
-      <w:r>
-        <w:t>./hello_fft.bin  8</w:t>
-      </w:r>
-      <w:proofErr w:type="gramEnd"/>
-      <w:r>
-        <w:t xml:space="preserve"> 50 2</w:t>
-      </w:r>
-    </w:p>
-    <w:p>
-      <w:r>
-        <w:t>rel_rms_err = 2.5e-07, usecs = 18, k = 0</w:t>
-      </w:r>
-    </w:p>
-    <w:p>
-      <w:r>
-        <w:t>rel_rms_err = 2.5e-07, usecs = 18, k = 1</w:t>
-      </w:r>
-    </w:p>
-    <w:p/>
-    <w:p>
-      <w:r>
-        <w:t xml:space="preserve"> Performance counter stats for './hello_fft.bin 8 50 2':</w:t>
-      </w:r>
-    </w:p>
-    <w:p/>
-    <w:p>
-      <w:r>
-        <w:t xml:space="preserve">         85.593000      task-clock (</w:t>
-      </w:r>
-      <w:proofErr w:type="gramStart"/>
-      <w:r>
-        <w:t xml:space="preserve">msec)   </w:t>
-      </w:r>
-      <w:proofErr w:type="gramEnd"/>
-      <w:r>
-        <w:t xml:space="preserve">      #    0.905 CPUs utilized</w:t>
-      </w:r>
-    </w:p>
-    <w:p>
-      <w:r>
-        <w:t xml:space="preserve">                13      context-switches          #    0.152 K/sec</w:t>
-      </w:r>
-    </w:p>
-    <w:p>
-      <w:r>
-        <w:t xml:space="preserve">                 0      cpu-migrations            #    0.000 K/sec</w:t>
-      </w:r>
-    </w:p>
-    <w:p>
-      <w:r>
-        <w:t xml:space="preserve">               141      page-faults               #    0.002 M/sec</w:t>
-      </w:r>
-    </w:p>
-    <w:p>
-      <w:r>
-        <w:t xml:space="preserve">        59,446,895      cycles                    #    0.695 GHz                  </w:t>
-      </w:r>
-      <w:proofErr w:type="gramStart"/>
-      <w:r>
-        <w:t xml:space="preserve">   [</w:t>
-      </w:r>
-      <w:proofErr w:type="gramEnd"/>
-      <w:r>
-        <w:t>33.73%]</w:t>
-      </w:r>
-    </w:p>
-    <w:p>
-      <w:r>
-        <w:t xml:space="preserve">        18,211,275      stalled-cycles-frontend   #   30.63% frontend cycles idle </w:t>
-      </w:r>
-      <w:proofErr w:type="gramStart"/>
-      <w:r>
-        <w:t xml:space="preserve">   [</w:t>
-      </w:r>
-      <w:proofErr w:type="gramEnd"/>
-      <w:r>
-        <w:t>44.18%]</w:t>
-      </w:r>
-    </w:p>
-    <w:p>
-      <w:r>
-        <w:t xml:space="preserve">           447,559      stalled-cycles-backend    #    0.75% </w:t>
-      </w:r>
-      <w:proofErr w:type="gramStart"/>
-      <w:r>
-        <w:t>backend  cycles</w:t>
-      </w:r>
-      <w:proofErr w:type="gramEnd"/>
-      <w:r>
-        <w:t xml:space="preserve"> idle</w:t>
-      </w:r>
-    </w:p>
-    <w:p>
-      <w:r>
-        <w:t xml:space="preserve">         9,224,249      instructions              #    </w:t>
-      </w:r>
-      <w:proofErr w:type="gramStart"/>
-      <w:r>
-        <w:t>0.16  insns</w:t>
-      </w:r>
-      <w:proofErr w:type="gramEnd"/>
-      <w:r>
-        <w:t xml:space="preserve"> per cycle</w:t>
-      </w:r>
-    </w:p>
-    <w:p>
-      <w:r>
-        <w:t xml:space="preserve">                                                  #    </w:t>
-      </w:r>
-      <w:proofErr w:type="gramStart"/>
-      <w:r>
-        <w:t>1.97  stalled</w:t>
-      </w:r>
-      <w:proofErr w:type="gramEnd"/>
-      <w:r>
-        <w:t xml:space="preserve"> cycles per insn [43.85%]</w:t>
-      </w:r>
-    </w:p>
-    <w:p>
-      <w:r>
-        <w:t xml:space="preserve">         1,173,759      branches                  #   13.713 M/sec                </w:t>
-      </w:r>
-      <w:proofErr w:type="gramStart"/>
-      <w:r>
-        <w:t xml:space="preserve">   [</w:t>
-      </w:r>
-      <w:proofErr w:type="gramEnd"/>
-      <w:r>
-        <w:t>33.63%]</w:t>
-      </w:r>
-    </w:p>
-    <w:p>
-      <w:r>
-        <w:t xml:space="preserve">            72,115      branch-misses             #    6.14% of all branches      </w:t>
-      </w:r>
-      <w:proofErr w:type="gramStart"/>
-      <w:r>
-        <w:t xml:space="preserve">   [</w:t>
-      </w:r>
-      <w:proofErr w:type="gramEnd"/>
-      <w:r>
-        <w:t>28.20%]</w:t>
-      </w:r>
-    </w:p>
-    <w:p>
-      <w:r>
-        <w:t xml:space="preserve">            82,373      L1-dcache-loads           #    0.962 M/sec                </w:t>
-      </w:r>
-      <w:proofErr w:type="gramStart"/>
-      <w:r>
-        <w:t xml:space="preserve">   [</w:t>
-      </w:r>
-      <w:proofErr w:type="gramEnd"/>
-      <w:r>
-        <w:t>27.02%]</w:t>
-      </w:r>
-    </w:p>
-    <w:p>
-      <w:r>
-        <w:t xml:space="preserve">            58,372      L1-dcache-load-misses     #   70.86% of all L1-dcache hits</w:t>
-      </w:r>
-      <w:proofErr w:type="gramStart"/>
-      <w:r>
-        <w:t xml:space="preserve">   [</w:t>
-      </w:r>
-      <w:proofErr w:type="gramEnd"/>
-      <w:r>
-        <w:t>26.00%]</w:t>
-      </w:r>
-    </w:p>
-    <w:p>
-      <w:r>
-        <w:t xml:space="preserve">   &lt;not supported&gt;      LLC-loads</w:t>
-      </w:r>
-    </w:p>
-    <w:p>
-      <w:r>
-        <w:t xml:space="preserve">   &lt;not supported&gt;      LLC-load-misses</w:t>
-      </w:r>
-    </w:p>
-    <w:p/>
-    <w:p>
-      <w:r>
-        <w:t xml:space="preserve">       0.094569758 </w:t>
-      </w:r>
-      <w:proofErr w:type="gramStart"/>
-      <w:r>
-        <w:t>seconds</w:t>
-      </w:r>
-      <w:proofErr w:type="gramEnd"/>
-      <w:r>
-        <w:t xml:space="preserve"> time elapsed</w:t>
-      </w:r>
-    </w:p>
-    <w:p/>
-    <w:p/>
-    <w:p/>
-    <w:p/>
-    <w:p>
-      <w:pPr>
-        <w:pStyle w:val="Heading2"/>
-      </w:pPr>
-      <w:r>
-        <w:t>Conclusion:</w:t>
-      </w:r>
-    </w:p>
-    <w:p>
-      <w:r>
-        <w:t xml:space="preserve">Rel_rms_err, time, </w:t>
-      </w:r>
-    </w:p>
-    <w:p>
-      <w:r>
-        <w:t>Bigger job size, bigger rel_rms_err.</w:t>
-      </w:r>
-    </w:p>
-    <w:p>
-      <w:r>
-        <w:t>More batches, less rel_rms_err.</w:t>
-      </w:r>
-    </w:p>
-    <w:p>
-      <w:r>
-        <w:t>More batches, less compute time for each task.</w:t>
-      </w:r>
-    </w:p>
-    <w:p/>
-    <w:p>
-      <w:pPr>
-        <w:pStyle w:val="Heading2"/>
-      </w:pPr>
-      <w:r>
-        <w:t>FFT</w:t>
-      </w:r>
-    </w:p>
-    <w:p/>
-    <w:p/>
-    <w:p/>
-    <w:p>
-      <w:pPr>
-        <w:pStyle w:val="Heading1"/>
-      </w:pPr>
-      <w:r>
-        <w:t>CPU part:</w:t>
-      </w:r>
-    </w:p>
-    <w:p/>
-    <w:p>
-      <w:r>
-        <w:t>N</w:t>
-      </w:r>
-      <w:r>
-        <w:rPr>
-          <w:rFonts w:hint="eastAsia"/>
-        </w:rPr>
-        <w:t>umpy</w:t>
-      </w:r>
-    </w:p>
-    <w:p/>
-    <w:p/>
-    <w:p/>
+        <w:t xml:space="preserve">       0.233527929 seconds time elapsed</w:t>
+      </w:r>
+    </w:p>
     <w:sectPr>
       <w:pgSz w:w="12240" w:h="15840"/>
       <w:pgMar w:top="1440" w:right="1440" w:bottom="1440" w:left="1440" w:header="720" w:footer="720" w:gutter="0"/>
@@ -4464,6 +4674,155 @@
 <file path=word/numbering.xml><?xml version="1.0" encoding="utf-8"?>
 <w:numbering xmlns:wpc="http://schemas.microsoft.com/office/word/2010/wordprocessingCanvas" xmlns:mo="http://schemas.microsoft.com/office/mac/office/2008/main" xmlns:mc="http://schemas.openxmlformats.org/markup-compatibility/2006" xmlns:mv="urn:schemas-microsoft-com:mac:vml" xmlns:o="urn:schemas-microsoft-com:office:office" xmlns:r="http://schemas.openxmlformats.org/officeDocument/2006/relationships" xmlns:m="http://schemas.openxmlformats.org/officeDocument/2006/math" xmlns:v="urn:schemas-microsoft-com:vml" xmlns:wp14="http://schemas.microsoft.com/office/word/2010/wordprocessingDrawing" xmlns:wp="http://schemas.openxmlformats.org/drawingml/2006/wordprocessingDrawing" xmlns:w10="urn:schemas-microsoft-com:office:word" xmlns:w="http://schemas.openxmlformats.org/wordprocessingml/2006/main" xmlns:w14="http://schemas.microsoft.com/office/word/2010/wordml" xmlns:w15="http://schemas.microsoft.com/office/word/2012/wordml" xmlns:wpg="http://schemas.microsoft.com/office/word/2010/wordprocessingGroup" xmlns:wpi="http://schemas.microsoft.com/office/word/2010/wordprocessingInk" xmlns:wne="http://schemas.microsoft.com/office/word/2006/wordml" xmlns:wps="http://schemas.microsoft.com/office/word/2010/wordprocessingShape" mc:Ignorable="w14 w15 wp14">
   <w:abstractNum w:abstractNumId="0">
+    <w:nsid w:val="2E6E5BE2"/>
+    <w:multiLevelType w:val="multilevel"/>
+    <w:tmpl w:val="9248531E"/>
+    <w:lvl w:ilvl="0">
+      <w:start w:val="1"/>
+      <w:numFmt w:val="bullet"/>
+      <w:lvlText w:val=""/>
+      <w:lvlJc w:val="left"/>
+      <w:pPr>
+        <w:tabs>
+          <w:tab w:val="num" w:pos="720"/>
+        </w:tabs>
+        <w:ind w:left="720" w:hanging="360"/>
+      </w:pPr>
+      <w:rPr>
+        <w:rFonts w:ascii="Symbol" w:hAnsi="Symbol" w:hint="default"/>
+        <w:sz w:val="20"/>
+      </w:rPr>
+    </w:lvl>
+    <w:lvl w:ilvl="1" w:tentative="1">
+      <w:start w:val="1"/>
+      <w:numFmt w:val="bullet"/>
+      <w:lvlText w:val=""/>
+      <w:lvlJc w:val="left"/>
+      <w:pPr>
+        <w:tabs>
+          <w:tab w:val="num" w:pos="1440"/>
+        </w:tabs>
+        <w:ind w:left="1440" w:hanging="360"/>
+      </w:pPr>
+      <w:rPr>
+        <w:rFonts w:ascii="Symbol" w:hAnsi="Symbol" w:hint="default"/>
+        <w:sz w:val="20"/>
+      </w:rPr>
+    </w:lvl>
+    <w:lvl w:ilvl="2" w:tentative="1">
+      <w:start w:val="1"/>
+      <w:numFmt w:val="bullet"/>
+      <w:lvlText w:val=""/>
+      <w:lvlJc w:val="left"/>
+      <w:pPr>
+        <w:tabs>
+          <w:tab w:val="num" w:pos="2160"/>
+        </w:tabs>
+        <w:ind w:left="2160" w:hanging="360"/>
+      </w:pPr>
+      <w:rPr>
+        <w:rFonts w:ascii="Symbol" w:hAnsi="Symbol" w:hint="default"/>
+        <w:sz w:val="20"/>
+      </w:rPr>
+    </w:lvl>
+    <w:lvl w:ilvl="3" w:tentative="1">
+      <w:start w:val="1"/>
+      <w:numFmt w:val="bullet"/>
+      <w:lvlText w:val=""/>
+      <w:lvlJc w:val="left"/>
+      <w:pPr>
+        <w:tabs>
+          <w:tab w:val="num" w:pos="2880"/>
+        </w:tabs>
+        <w:ind w:left="2880" w:hanging="360"/>
+      </w:pPr>
+      <w:rPr>
+        <w:rFonts w:ascii="Symbol" w:hAnsi="Symbol" w:hint="default"/>
+        <w:sz w:val="20"/>
+      </w:rPr>
+    </w:lvl>
+    <w:lvl w:ilvl="4" w:tentative="1">
+      <w:start w:val="1"/>
+      <w:numFmt w:val="bullet"/>
+      <w:lvlText w:val=""/>
+      <w:lvlJc w:val="left"/>
+      <w:pPr>
+        <w:tabs>
+          <w:tab w:val="num" w:pos="3600"/>
+        </w:tabs>
+        <w:ind w:left="3600" w:hanging="360"/>
+      </w:pPr>
+      <w:rPr>
+        <w:rFonts w:ascii="Symbol" w:hAnsi="Symbol" w:hint="default"/>
+        <w:sz w:val="20"/>
+      </w:rPr>
+    </w:lvl>
+    <w:lvl w:ilvl="5" w:tentative="1">
+      <w:start w:val="1"/>
+      <w:numFmt w:val="bullet"/>
+      <w:lvlText w:val=""/>
+      <w:lvlJc w:val="left"/>
+      <w:pPr>
+        <w:tabs>
+          <w:tab w:val="num" w:pos="4320"/>
+        </w:tabs>
+        <w:ind w:left="4320" w:hanging="360"/>
+      </w:pPr>
+      <w:rPr>
+        <w:rFonts w:ascii="Symbol" w:hAnsi="Symbol" w:hint="default"/>
+        <w:sz w:val="20"/>
+      </w:rPr>
+    </w:lvl>
+    <w:lvl w:ilvl="6" w:tentative="1">
+      <w:start w:val="1"/>
+      <w:numFmt w:val="bullet"/>
+      <w:lvlText w:val=""/>
+      <w:lvlJc w:val="left"/>
+      <w:pPr>
+        <w:tabs>
+          <w:tab w:val="num" w:pos="5040"/>
+        </w:tabs>
+        <w:ind w:left="5040" w:hanging="360"/>
+      </w:pPr>
+      <w:rPr>
+        <w:rFonts w:ascii="Symbol" w:hAnsi="Symbol" w:hint="default"/>
+        <w:sz w:val="20"/>
+      </w:rPr>
+    </w:lvl>
+    <w:lvl w:ilvl="7" w:tentative="1">
+      <w:start w:val="1"/>
+      <w:numFmt w:val="bullet"/>
+      <w:lvlText w:val=""/>
+      <w:lvlJc w:val="left"/>
+      <w:pPr>
+        <w:tabs>
+          <w:tab w:val="num" w:pos="5760"/>
+        </w:tabs>
+        <w:ind w:left="5760" w:hanging="360"/>
+      </w:pPr>
+      <w:rPr>
+        <w:rFonts w:ascii="Symbol" w:hAnsi="Symbol" w:hint="default"/>
+        <w:sz w:val="20"/>
+      </w:rPr>
+    </w:lvl>
+    <w:lvl w:ilvl="8" w:tentative="1">
+      <w:start w:val="1"/>
+      <w:numFmt w:val="bullet"/>
+      <w:lvlText w:val=""/>
+      <w:lvlJc w:val="left"/>
+      <w:pPr>
+        <w:tabs>
+          <w:tab w:val="num" w:pos="6480"/>
+        </w:tabs>
+        <w:ind w:left="6480" w:hanging="360"/>
+      </w:pPr>
+      <w:rPr>
+        <w:rFonts w:ascii="Symbol" w:hAnsi="Symbol" w:hint="default"/>
+        <w:sz w:val="20"/>
+      </w:rPr>
+    </w:lvl>
+  </w:abstractNum>
+  <w:abstractNum w:abstractNumId="1">
     <w:nsid w:val="6E174973"/>
     <w:multiLevelType w:val="hybridMultilevel"/>
     <w:tmpl w:val="FE220DB2"/>
@@ -4550,6 +4909,9 @@
     </w:lvl>
   </w:abstractNum>
   <w:num w:numId="1">
+    <w:abstractNumId w:val="1"/>
+  </w:num>
+  <w:num w:numId="2">
     <w:abstractNumId w:val="0"/>
   </w:num>
 </w:numbering>
@@ -4999,6 +5361,27 @@
       <w:szCs w:val="26"/>
     </w:rPr>
   </w:style>
+  <w:style w:type="paragraph" w:styleId="Heading3">
+    <w:name w:val="heading 3"/>
+    <w:basedOn w:val="Normal"/>
+    <w:next w:val="Normal"/>
+    <w:link w:val="Heading3Char"/>
+    <w:uiPriority w:val="9"/>
+    <w:semiHidden/>
+    <w:unhideWhenUsed/>
+    <w:qFormat/>
+    <w:rsid w:val="005B37DB"/>
+    <w:pPr>
+      <w:keepNext/>
+      <w:keepLines/>
+      <w:spacing w:before="40"/>
+      <w:outlineLvl w:val="2"/>
+    </w:pPr>
+    <w:rPr>
+      <w:rFonts w:asciiTheme="majorHAnsi" w:eastAsiaTheme="majorEastAsia" w:hAnsiTheme="majorHAnsi" w:cstheme="majorBidi"/>
+      <w:color w:val="1F3763" w:themeColor="accent1" w:themeShade="7F"/>
+    </w:rPr>
+  </w:style>
   <w:style w:type="character" w:default="1" w:styleId="DefaultParagraphFont">
     <w:name w:val="Default Paragraph Font"/>
     <w:uiPriority w:val="1"/>
@@ -5190,6 +5573,115 @@
     <w:link w:val="Footer"/>
     <w:uiPriority w:val="99"/>
     <w:rsid w:val="00810989"/>
+  </w:style>
+  <w:style w:type="character" w:customStyle="1" w:styleId="Heading3Char">
+    <w:name w:val="Heading 3 Char"/>
+    <w:basedOn w:val="DefaultParagraphFont"/>
+    <w:link w:val="Heading3"/>
+    <w:uiPriority w:val="9"/>
+    <w:semiHidden/>
+    <w:rsid w:val="005B37DB"/>
+    <w:rPr>
+      <w:rFonts w:asciiTheme="majorHAnsi" w:eastAsiaTheme="majorEastAsia" w:hAnsiTheme="majorHAnsi" w:cstheme="majorBidi"/>
+      <w:color w:val="1F3763" w:themeColor="accent1" w:themeShade="7F"/>
+    </w:rPr>
+  </w:style>
+  <w:style w:type="paragraph" w:styleId="NormalWeb">
+    <w:name w:val="Normal (Web)"/>
+    <w:basedOn w:val="Normal"/>
+    <w:uiPriority w:val="99"/>
+    <w:semiHidden/>
+    <w:unhideWhenUsed/>
+    <w:rsid w:val="005B37DB"/>
+    <w:pPr>
+      <w:spacing w:before="100" w:beforeAutospacing="1" w:after="100" w:afterAutospacing="1"/>
+    </w:pPr>
+    <w:rPr>
+      <w:rFonts w:ascii="Times New Roman" w:hAnsi="Times New Roman" w:cs="Times New Roman"/>
+    </w:rPr>
+  </w:style>
+  <w:style w:type="character" w:styleId="HTMLCode">
+    <w:name w:val="HTML Code"/>
+    <w:basedOn w:val="DefaultParagraphFont"/>
+    <w:uiPriority w:val="99"/>
+    <w:semiHidden/>
+    <w:unhideWhenUsed/>
+    <w:rsid w:val="005B37DB"/>
+    <w:rPr>
+      <w:rFonts w:ascii="Courier New" w:eastAsiaTheme="minorEastAsia" w:hAnsi="Courier New" w:cs="Courier New"/>
+      <w:sz w:val="20"/>
+      <w:szCs w:val="20"/>
+    </w:rPr>
+  </w:style>
+  <w:style w:type="paragraph" w:styleId="HTMLPreformatted">
+    <w:name w:val="HTML Preformatted"/>
+    <w:basedOn w:val="Normal"/>
+    <w:link w:val="HTMLPreformattedChar"/>
+    <w:uiPriority w:val="99"/>
+    <w:semiHidden/>
+    <w:unhideWhenUsed/>
+    <w:rsid w:val="005B37DB"/>
+    <w:pPr>
+      <w:tabs>
+        <w:tab w:val="left" w:pos="916"/>
+        <w:tab w:val="left" w:pos="1832"/>
+        <w:tab w:val="left" w:pos="2748"/>
+        <w:tab w:val="left" w:pos="3664"/>
+        <w:tab w:val="left" w:pos="4580"/>
+        <w:tab w:val="left" w:pos="5496"/>
+        <w:tab w:val="left" w:pos="6412"/>
+        <w:tab w:val="left" w:pos="7328"/>
+        <w:tab w:val="left" w:pos="8244"/>
+        <w:tab w:val="left" w:pos="9160"/>
+        <w:tab w:val="left" w:pos="10076"/>
+        <w:tab w:val="left" w:pos="10992"/>
+        <w:tab w:val="left" w:pos="11908"/>
+        <w:tab w:val="left" w:pos="12824"/>
+        <w:tab w:val="left" w:pos="13740"/>
+        <w:tab w:val="left" w:pos="14656"/>
+      </w:tabs>
+    </w:pPr>
+    <w:rPr>
+      <w:rFonts w:ascii="Courier New" w:hAnsi="Courier New" w:cs="Courier New"/>
+      <w:sz w:val="20"/>
+      <w:szCs w:val="20"/>
+    </w:rPr>
+  </w:style>
+  <w:style w:type="character" w:customStyle="1" w:styleId="HTMLPreformattedChar">
+    <w:name w:val="HTML Preformatted Char"/>
+    <w:basedOn w:val="DefaultParagraphFont"/>
+    <w:link w:val="HTMLPreformatted"/>
+    <w:uiPriority w:val="99"/>
+    <w:semiHidden/>
+    <w:rsid w:val="005B37DB"/>
+    <w:rPr>
+      <w:rFonts w:ascii="Courier New" w:hAnsi="Courier New" w:cs="Courier New"/>
+      <w:sz w:val="20"/>
+      <w:szCs w:val="20"/>
+    </w:rPr>
+  </w:style>
+  <w:style w:type="character" w:styleId="FollowedHyperlink">
+    <w:name w:val="FollowedHyperlink"/>
+    <w:basedOn w:val="DefaultParagraphFont"/>
+    <w:uiPriority w:val="99"/>
+    <w:semiHidden/>
+    <w:unhideWhenUsed/>
+    <w:rsid w:val="00694F59"/>
+    <w:rPr>
+      <w:color w:val="954F72" w:themeColor="followedHyperlink"/>
+      <w:u w:val="single"/>
+    </w:rPr>
+  </w:style>
+  <w:style w:type="character" w:styleId="Emphasis">
+    <w:name w:val="Emphasis"/>
+    <w:basedOn w:val="DefaultParagraphFont"/>
+    <w:uiPriority w:val="20"/>
+    <w:qFormat/>
+    <w:rsid w:val="007F5C2E"/>
+    <w:rPr>
+      <w:i/>
+      <w:iCs/>
+    </w:rPr>
   </w:style>
 </w:styles>
 </file>

--- a/PI/RPI-fft.docx
+++ b/PI/RPI-fft.docx
@@ -3144,9 +3144,1147 @@
     </w:p>
     <w:p/>
     <w:p>
-      <w:r>
-        <w:t xml:space="preserve">     51.033239728 seconds time elapsed</w:t>
-      </w:r>
+      <w:pPr>
+        <w:ind w:firstLine="280"/>
+        <w:rPr>
+          <w:rFonts w:hint="eastAsia"/>
+        </w:rPr>
+      </w:pPr>
+      <w:r>
+        <w:t>51.033239728 seconds time elapsed</w:t>
+      </w:r>
+    </w:p>
+    <w:p>
+      <w:pPr>
+        <w:ind w:firstLine="280"/>
+        <w:rPr>
+          <w:rFonts w:hint="eastAsia"/>
+        </w:rPr>
+      </w:pPr>
+    </w:p>
+    <w:p>
+      <w:pPr>
+        <w:ind w:firstLine="280"/>
+        <w:rPr>
+          <w:rFonts w:hint="eastAsia"/>
+        </w:rPr>
+      </w:pPr>
+    </w:p>
+    <w:p>
+      <w:pPr>
+        <w:ind w:firstLine="280"/>
+        <w:rPr>
+          <w:rFonts w:hint="eastAsia"/>
+        </w:rPr>
+      </w:pPr>
+    </w:p>
+    <w:p>
+      <w:pPr>
+        <w:ind w:firstLine="280"/>
+      </w:pPr>
+      <w:r>
+        <w:t>pi@raspberrypi:~/QH_directory/userland/host_applications/linux/apps/hello_pi/hello_fft $ sudo perf_3.16 stat -d ./hello_fft.bin 20 1</w:t>
+      </w:r>
+    </w:p>
+    <w:p>
+      <w:pPr>
+        <w:ind w:firstLine="280"/>
+      </w:pPr>
+      <w:r>
+        <w:t>rel_rms_err = 1.5e-06, usecs = 191971, k = 0</w:t>
+      </w:r>
+    </w:p>
+    <w:p>
+      <w:pPr>
+        <w:ind w:firstLine="280"/>
+      </w:pPr>
+    </w:p>
+    <w:p>
+      <w:pPr>
+        <w:ind w:firstLine="280"/>
+      </w:pPr>
+      <w:r>
+        <w:t xml:space="preserve"> Performance counter stats for './hello_fft.bin 20 1':</w:t>
+      </w:r>
+    </w:p>
+    <w:p>
+      <w:pPr>
+        <w:ind w:firstLine="280"/>
+      </w:pPr>
+    </w:p>
+    <w:p>
+      <w:pPr>
+        <w:ind w:firstLine="280"/>
+      </w:pPr>
+      <w:r>
+        <w:t xml:space="preserve">       2064.348000      task-clock (msec)         #    0.733 CPUs utilized          </w:t>
+      </w:r>
+    </w:p>
+    <w:p>
+      <w:pPr>
+        <w:ind w:firstLine="280"/>
+      </w:pPr>
+      <w:r>
+        <w:t xml:space="preserve">                97      context-switches          #    0.047 K/sec                  </w:t>
+      </w:r>
+    </w:p>
+    <w:p>
+      <w:pPr>
+        <w:ind w:firstLine="280"/>
+      </w:pPr>
+      <w:r>
+        <w:t xml:space="preserve">                 0      cpu-migrations            #    0.000 K/sec                  </w:t>
+      </w:r>
+    </w:p>
+    <w:p>
+      <w:pPr>
+        <w:ind w:firstLine="280"/>
+      </w:pPr>
+      <w:r>
+        <w:t xml:space="preserve">             2,139      page-faults               #    0.001 M/sec                  </w:t>
+      </w:r>
+    </w:p>
+    <w:p>
+      <w:pPr>
+        <w:ind w:firstLine="280"/>
+      </w:pPr>
+      <w:r>
+        <w:t xml:space="preserve">     1,434,184,235      cycles                    #    0.695 GHz                     [37.63%]</w:t>
+      </w:r>
+    </w:p>
+    <w:p>
+      <w:pPr>
+        <w:ind w:firstLine="280"/>
+      </w:pPr>
+      <w:r>
+        <w:t xml:space="preserve">       172,340,145      stalled-cycles-frontend   #   12.02% frontend cycles idle    [38.27%]</w:t>
+      </w:r>
+    </w:p>
+    <w:p>
+      <w:pPr>
+        <w:ind w:firstLine="280"/>
+      </w:pPr>
+      <w:r>
+        <w:t xml:space="preserve">         2,299,751      stalled-cycles-backend    #    0.16% backend  cycles idle    [37.83%]</w:t>
+      </w:r>
+    </w:p>
+    <w:p>
+      <w:pPr>
+        <w:ind w:firstLine="280"/>
+      </w:pPr>
+      <w:r>
+        <w:t xml:space="preserve">       433,672,117      instructions              #    0.30  insns per cycle        </w:t>
+      </w:r>
+    </w:p>
+    <w:p>
+      <w:pPr>
+        <w:ind w:firstLine="280"/>
+      </w:pPr>
+      <w:r>
+        <w:t xml:space="preserve">                                                  #    0.40  stalled cycles per insn [25.32%]</w:t>
+      </w:r>
+    </w:p>
+    <w:p>
+      <w:pPr>
+        <w:ind w:firstLine="280"/>
+      </w:pPr>
+      <w:r>
+        <w:t xml:space="preserve">        59,474,670      branches                  #   28.810 M/sec                   [25.38%]</w:t>
+      </w:r>
+    </w:p>
+    <w:p>
+      <w:pPr>
+        <w:ind w:firstLine="280"/>
+      </w:pPr>
+      <w:r>
+        <w:t xml:space="preserve">         1,597,489      branch-misses             #    2.69% of all branches         [25.16%]</w:t>
+      </w:r>
+    </w:p>
+    <w:p>
+      <w:pPr>
+        <w:ind w:firstLine="280"/>
+      </w:pPr>
+      <w:r>
+        <w:t xml:space="preserve">         2,826,475      L1-dcache-loads           #    1.369 M/sec                   [25.21%]</w:t>
+      </w:r>
+    </w:p>
+    <w:p>
+      <w:pPr>
+        <w:ind w:firstLine="280"/>
+      </w:pPr>
+      <w:r>
+        <w:t xml:space="preserve">           100,975      L1-dcache-load-misses     #    3.57% of all L1-dcache hits   [25.07%]</w:t>
+      </w:r>
+    </w:p>
+    <w:p>
+      <w:pPr>
+        <w:ind w:firstLine="280"/>
+      </w:pPr>
+      <w:r>
+        <w:t xml:space="preserve">   &lt;not supported&gt;      LLC-loads                </w:t>
+      </w:r>
+    </w:p>
+    <w:p>
+      <w:pPr>
+        <w:ind w:firstLine="280"/>
+      </w:pPr>
+      <w:r>
+        <w:t xml:space="preserve">   &lt;not supported&gt;      LLC-load-misses          </w:t>
+      </w:r>
+    </w:p>
+    <w:p>
+      <w:pPr>
+        <w:ind w:firstLine="280"/>
+      </w:pPr>
+    </w:p>
+    <w:p>
+      <w:pPr>
+        <w:ind w:firstLine="280"/>
+      </w:pPr>
+      <w:r>
+        <w:t xml:space="preserve">       2.817823205 seconds time elapsed</w:t>
+      </w:r>
+    </w:p>
+    <w:p>
+      <w:pPr>
+        <w:ind w:firstLine="280"/>
+      </w:pPr>
+    </w:p>
+    <w:p>
+      <w:pPr>
+        <w:ind w:firstLine="280"/>
+      </w:pPr>
+      <w:r>
+        <w:t>pi@raspberrypi:~/QH_directory/userland/host_applications/linux/apps/hello_pi/hello_fft $ sudo perf_3.16 stat -d ./hello_fft.bin 21 1</w:t>
+      </w:r>
+    </w:p>
+    <w:p>
+      <w:pPr>
+        <w:ind w:firstLine="280"/>
+      </w:pPr>
+      <w:r>
+        <w:t>rel_rms_err = 1.5e-06, usecs = 385656, k = 0</w:t>
+      </w:r>
+    </w:p>
+    <w:p>
+      <w:pPr>
+        <w:ind w:firstLine="280"/>
+      </w:pPr>
+    </w:p>
+    <w:p>
+      <w:pPr>
+        <w:ind w:firstLine="280"/>
+      </w:pPr>
+      <w:r>
+        <w:t xml:space="preserve"> Performance counter stats for './hello_fft.bin 21 1':</w:t>
+      </w:r>
+    </w:p>
+    <w:p>
+      <w:pPr>
+        <w:ind w:firstLine="280"/>
+      </w:pPr>
+    </w:p>
+    <w:p>
+      <w:pPr>
+        <w:ind w:firstLine="280"/>
+      </w:pPr>
+      <w:r>
+        <w:t xml:space="preserve">       4087.019000      task-clock (msec)         #    0.796 CPUs utilized          </w:t>
+      </w:r>
+    </w:p>
+    <w:p>
+      <w:pPr>
+        <w:ind w:firstLine="280"/>
+      </w:pPr>
+      <w:r>
+        <w:t xml:space="preserve">               125      context-switches          #    0.031 K/sec                  </w:t>
+      </w:r>
+    </w:p>
+    <w:p>
+      <w:pPr>
+        <w:ind w:firstLine="280"/>
+      </w:pPr>
+      <w:r>
+        <w:t xml:space="preserve">                 0      cpu-migrations            #    0.000 K/sec                  </w:t>
+      </w:r>
+    </w:p>
+    <w:p>
+      <w:pPr>
+        <w:ind w:firstLine="280"/>
+      </w:pPr>
+      <w:r>
+        <w:t xml:space="preserve">             4,188      page-faults               #    0.001 M/sec                  </w:t>
+      </w:r>
+    </w:p>
+    <w:p>
+      <w:pPr>
+        <w:ind w:firstLine="280"/>
+      </w:pPr>
+      <w:r>
+        <w:lastRenderedPageBreak/>
+        <w:t xml:space="preserve">     2,829,402,817      cycles                    #    0.692 GHz                     [37.27%]</w:t>
+      </w:r>
+    </w:p>
+    <w:p>
+      <w:pPr>
+        <w:ind w:firstLine="280"/>
+      </w:pPr>
+      <w:r>
+        <w:t xml:space="preserve">       307,584,517      stalled-cycles-frontend   #   10.87% frontend cycles idle    [37.38%]</w:t>
+      </w:r>
+    </w:p>
+    <w:p>
+      <w:pPr>
+        <w:ind w:firstLine="280"/>
+      </w:pPr>
+      <w:r>
+        <w:t xml:space="preserve">         3,192,126      stalled-cycles-backend    #    0.11% backend  cycles idle    [37.79%]</w:t>
+      </w:r>
+    </w:p>
+    <w:p>
+      <w:pPr>
+        <w:ind w:firstLine="280"/>
+      </w:pPr>
+      <w:r>
+        <w:t xml:space="preserve">       894,395,400      instructions              #    0.32  insns per cycle        </w:t>
+      </w:r>
+    </w:p>
+    <w:p>
+      <w:pPr>
+        <w:ind w:firstLine="280"/>
+      </w:pPr>
+      <w:r>
+        <w:t xml:space="preserve">                                                  #    0.34  stalled cycles per insn [25.04%]</w:t>
+      </w:r>
+    </w:p>
+    <w:p>
+      <w:pPr>
+        <w:ind w:firstLine="280"/>
+      </w:pPr>
+      <w:r>
+        <w:t xml:space="preserve">       121,646,131      branches                  #   29.764 M/sec                   [24.90%]</w:t>
+      </w:r>
+    </w:p>
+    <w:p>
+      <w:pPr>
+        <w:ind w:firstLine="280"/>
+      </w:pPr>
+      <w:r>
+        <w:t xml:space="preserve">         3,196,376      branch-misses             #    2.63% of all branches         [25.66%]</w:t>
+      </w:r>
+    </w:p>
+    <w:p>
+      <w:pPr>
+        <w:ind w:firstLine="280"/>
+      </w:pPr>
+      <w:r>
+        <w:t xml:space="preserve">         4,984,933      L1-dcache-loads           #    1.220 M/sec                   [25.60%]</w:t>
+      </w:r>
+    </w:p>
+    <w:p>
+      <w:pPr>
+        <w:ind w:firstLine="280"/>
+      </w:pPr>
+      <w:r>
+        <w:t xml:space="preserve">           136,897      L1-dcache-load-misses     #    2.75% of all L1-dcache hits   [24.81%]</w:t>
+      </w:r>
+    </w:p>
+    <w:p>
+      <w:pPr>
+        <w:ind w:firstLine="280"/>
+      </w:pPr>
+      <w:r>
+        <w:t xml:space="preserve">   &lt;not supported&gt;      LLC-loads                </w:t>
+      </w:r>
+    </w:p>
+    <w:p>
+      <w:pPr>
+        <w:ind w:firstLine="280"/>
+      </w:pPr>
+      <w:r>
+        <w:t xml:space="preserve">   &lt;not supported&gt;      LLC-load-misses          </w:t>
+      </w:r>
+    </w:p>
+    <w:p>
+      <w:pPr>
+        <w:ind w:firstLine="280"/>
+      </w:pPr>
+    </w:p>
+    <w:p>
+      <w:pPr>
+        <w:ind w:firstLine="280"/>
+      </w:pPr>
+      <w:r>
+        <w:t xml:space="preserve">       5.136850680 seconds time elapsed</w:t>
+      </w:r>
+    </w:p>
+    <w:p>
+      <w:pPr>
+        <w:ind w:firstLine="280"/>
+      </w:pPr>
+    </w:p>
+    <w:p>
+      <w:pPr>
+        <w:ind w:firstLine="280"/>
+      </w:pPr>
+      <w:r>
+        <w:t>pi@raspberrypi:~/QH_directory/userland/host_applications/linux/apps/hello_pi/hello_fft $ sudo perf_3.16 stat -d ./hello_fft.bin 22 1</w:t>
+      </w:r>
+    </w:p>
+    <w:p>
+      <w:pPr>
+        <w:ind w:firstLine="280"/>
+      </w:pPr>
+      <w:r>
+        <w:t>rel_rms_err = 1.5e-06, usecs = 816007, k = 0</w:t>
+      </w:r>
+    </w:p>
+    <w:p>
+      <w:pPr>
+        <w:ind w:firstLine="280"/>
+      </w:pPr>
+    </w:p>
+    <w:p>
+      <w:pPr>
+        <w:ind w:firstLine="280"/>
+      </w:pPr>
+      <w:r>
+        <w:t xml:space="preserve"> Performance counter stats for './hello_fft.bin 22 1':</w:t>
+      </w:r>
+    </w:p>
+    <w:p>
+      <w:pPr>
+        <w:ind w:firstLine="280"/>
+      </w:pPr>
+    </w:p>
+    <w:p>
+      <w:pPr>
+        <w:ind w:firstLine="280"/>
+      </w:pPr>
+      <w:r>
+        <w:t xml:space="preserve">       8195.111000      task-clock (msec)         #    0.740 CPUs utilized          </w:t>
+      </w:r>
+    </w:p>
+    <w:p>
+      <w:pPr>
+        <w:ind w:firstLine="280"/>
+      </w:pPr>
+      <w:r>
+        <w:t xml:space="preserve">               325      context-switches          #    0.040 K/sec                  </w:t>
+      </w:r>
+    </w:p>
+    <w:p>
+      <w:pPr>
+        <w:ind w:firstLine="280"/>
+      </w:pPr>
+      <w:r>
+        <w:t xml:space="preserve">                 0      cpu-migrations            #    0.000 K/sec                  </w:t>
+      </w:r>
+    </w:p>
+    <w:p>
+      <w:pPr>
+        <w:ind w:firstLine="280"/>
+      </w:pPr>
+      <w:r>
+        <w:t xml:space="preserve">             8,290      page-faults               #    0.001 M/sec                  </w:t>
+      </w:r>
+    </w:p>
+    <w:p>
+      <w:pPr>
+        <w:ind w:firstLine="280"/>
+      </w:pPr>
+      <w:r>
+        <w:t xml:space="preserve">     5,682,711,188      cycles                    #    0.693 GHz                     [37.49%]</w:t>
+      </w:r>
+    </w:p>
+    <w:p>
+      <w:pPr>
+        <w:ind w:firstLine="280"/>
+      </w:pPr>
+      <w:r>
+        <w:t xml:space="preserve">       623,837,550      stalled-cycles-frontend   #   10.98% frontend cycles idle    [37.61%]</w:t>
+      </w:r>
+    </w:p>
+    <w:p>
+      <w:pPr>
+        <w:ind w:firstLine="280"/>
+      </w:pPr>
+      <w:r>
+        <w:t xml:space="preserve">         5,347,961      stalled-cycles-backend    #    0.09% backend  cycles idle    [37.66%]</w:t>
+      </w:r>
+    </w:p>
+    <w:p>
+      <w:pPr>
+        <w:ind w:firstLine="280"/>
+      </w:pPr>
+      <w:r>
+        <w:t xml:space="preserve">     1,778,767,421      instructions              #    0.31  insns per cycle        </w:t>
+      </w:r>
+    </w:p>
+    <w:p>
+      <w:pPr>
+        <w:ind w:firstLine="280"/>
+      </w:pPr>
+      <w:r>
+        <w:t xml:space="preserve">                                                  #    0.35  stalled cycles per insn [25.04%]</w:t>
+      </w:r>
+    </w:p>
+    <w:p>
+      <w:pPr>
+        <w:ind w:firstLine="280"/>
+      </w:pPr>
+      <w:r>
+        <w:t xml:space="preserve">       243,544,562      branches                  #   29.718 M/sec                   [25.07%]</w:t>
+      </w:r>
+    </w:p>
+    <w:p>
+      <w:pPr>
+        <w:ind w:firstLine="280"/>
+      </w:pPr>
+      <w:r>
+        <w:t xml:space="preserve">         6,518,812      branch-misses             #    2.68% of all branches         [25.06%]</w:t>
+      </w:r>
+    </w:p>
+    <w:p>
+      <w:pPr>
+        <w:ind w:firstLine="280"/>
+      </w:pPr>
+      <w:r>
+        <w:t xml:space="preserve">        11,374,739      L1-dcache-loads           #    1.388 M/sec                   [24.88%]</w:t>
+      </w:r>
+    </w:p>
+    <w:p>
+      <w:pPr>
+        <w:ind w:firstLine="280"/>
+      </w:pPr>
+      <w:r>
+        <w:t xml:space="preserve">           353,800      L1-dcache-load-misses     #    3.11% of all L1-dcache hits   [25.13%]</w:t>
+      </w:r>
+    </w:p>
+    <w:p>
+      <w:pPr>
+        <w:ind w:firstLine="280"/>
+      </w:pPr>
+      <w:r>
+        <w:t xml:space="preserve">   &lt;not supported&gt;      LLC-loads                </w:t>
+      </w:r>
+    </w:p>
+    <w:p>
+      <w:pPr>
+        <w:ind w:firstLine="280"/>
+      </w:pPr>
+      <w:r>
+        <w:t xml:space="preserve">   &lt;not supported&gt;      LLC-load-misses          </w:t>
+      </w:r>
+    </w:p>
+    <w:p>
+      <w:pPr>
+        <w:ind w:firstLine="280"/>
+      </w:pPr>
+    </w:p>
+    <w:p>
+      <w:pPr>
+        <w:ind w:firstLine="280"/>
+        <w:rPr>
+          <w:rFonts w:hint="eastAsia"/>
+        </w:rPr>
+      </w:pPr>
+      <w:r>
+        <w:t xml:space="preserve">      11.069579943 seconds time elapsed</w:t>
+      </w:r>
+    </w:p>
+    <w:p>
+      <w:pPr>
+        <w:ind w:firstLine="280"/>
+        <w:rPr>
+          <w:rFonts w:hint="eastAsia"/>
+        </w:rPr>
+      </w:pPr>
+    </w:p>
+    <w:p>
+      <w:pPr>
+        <w:ind w:firstLine="280"/>
+        <w:rPr>
+          <w:rFonts w:hint="eastAsia"/>
+        </w:rPr>
+      </w:pPr>
+    </w:p>
+    <w:p>
+      <w:pPr>
+        <w:ind w:firstLine="280"/>
+        <w:rPr>
+          <w:rFonts w:hint="eastAsia"/>
+        </w:rPr>
+      </w:pPr>
+    </w:p>
+    <w:p>
+      <w:pPr>
+        <w:ind w:firstLine="280"/>
+      </w:pPr>
+      <w:r>
+        <w:t>pi@raspberrypi:~/QH_directory/userland/host_applications/linux/apps/hello_pi/hello_fft $ sudo perf_3.16 stat -d ./hello_fft.bin 22 2</w:t>
+      </w:r>
+    </w:p>
+    <w:p>
+      <w:pPr>
+        <w:ind w:firstLine="280"/>
+      </w:pPr>
+      <w:r>
+        <w:t>rel_rms_err = 1.5e-06, usecs = 780728, k = 0</w:t>
+      </w:r>
+    </w:p>
+    <w:p>
+      <w:pPr>
+        <w:ind w:firstLine="280"/>
+      </w:pPr>
+    </w:p>
+    <w:p>
+      <w:pPr>
+        <w:ind w:firstLine="280"/>
+      </w:pPr>
+      <w:r>
+        <w:lastRenderedPageBreak/>
+        <w:t xml:space="preserve"> Performance counter stats for './hello_fft.bin 22 2':</w:t>
+      </w:r>
+    </w:p>
+    <w:p>
+      <w:pPr>
+        <w:ind w:firstLine="280"/>
+      </w:pPr>
+    </w:p>
+    <w:p>
+      <w:pPr>
+        <w:ind w:firstLine="280"/>
+      </w:pPr>
+      <w:r>
+        <w:t xml:space="preserve">      16371.392000      task-clock (msec)         #    0.777 CPUs utilized          </w:t>
+      </w:r>
+    </w:p>
+    <w:p>
+      <w:pPr>
+        <w:ind w:firstLine="280"/>
+      </w:pPr>
+      <w:r>
+        <w:t xml:space="preserve">               545      context-switches          #    0.033 K/sec                  </w:t>
+      </w:r>
+    </w:p>
+    <w:p>
+      <w:pPr>
+        <w:ind w:firstLine="280"/>
+      </w:pPr>
+      <w:r>
+        <w:t xml:space="preserve">                 0      cpu-migrations            #    0.000 K/sec                  </w:t>
+      </w:r>
+    </w:p>
+    <w:p>
+      <w:pPr>
+        <w:ind w:firstLine="280"/>
+      </w:pPr>
+      <w:r>
+        <w:t xml:space="preserve">            16,477      page-faults               #    0.001 M/sec                  </w:t>
+      </w:r>
+    </w:p>
+    <w:p>
+      <w:pPr>
+        <w:ind w:firstLine="280"/>
+      </w:pPr>
+      <w:r>
+        <w:t xml:space="preserve">    11,410,947,128      cycles                    #    0.697 GHz                     [37.61%]</w:t>
+      </w:r>
+    </w:p>
+    <w:p>
+      <w:pPr>
+        <w:ind w:firstLine="280"/>
+      </w:pPr>
+      <w:r>
+        <w:t xml:space="preserve">     1,212,675,629      stalled-cycles-frontend   #   10.63% frontend cycles idle    [37.48%]</w:t>
+      </w:r>
+    </w:p>
+    <w:p>
+      <w:pPr>
+        <w:ind w:firstLine="280"/>
+      </w:pPr>
+      <w:r>
+        <w:t xml:space="preserve">         9,727,120      stalled-cycles-backend    #    0.09% backend  cycles idle    [37.46%]</w:t>
+      </w:r>
+    </w:p>
+    <w:p>
+      <w:pPr>
+        <w:ind w:firstLine="280"/>
+      </w:pPr>
+      <w:r>
+        <w:t xml:space="preserve">     3,567,023,001      instructions              #    0.31  insns per cycle        </w:t>
+      </w:r>
+    </w:p>
+    <w:p>
+      <w:pPr>
+        <w:ind w:firstLine="280"/>
+      </w:pPr>
+      <w:r>
+        <w:t xml:space="preserve">                                                  #    0.34  stalled cycles per insn [25.31%]</w:t>
+      </w:r>
+    </w:p>
+    <w:p>
+      <w:pPr>
+        <w:ind w:firstLine="280"/>
+      </w:pPr>
+      <w:r>
+        <w:t xml:space="preserve">       487,332,922      branches                  #   29.767 M/sec                   [25.12%]</w:t>
+      </w:r>
+    </w:p>
+    <w:p>
+      <w:pPr>
+        <w:ind w:firstLine="280"/>
+      </w:pPr>
+      <w:r>
+        <w:t xml:space="preserve">        12,476,017      branch-misses             #    2.56% of all branches         [24.87%]</w:t>
+      </w:r>
+    </w:p>
+    <w:p>
+      <w:pPr>
+        <w:ind w:firstLine="280"/>
+      </w:pPr>
+      <w:r>
+        <w:t xml:space="preserve">        20,425,838      L1-dcache-loads           #    1.248 M/sec                   [24.96%]</w:t>
+      </w:r>
+    </w:p>
+    <w:p>
+      <w:pPr>
+        <w:ind w:firstLine="280"/>
+      </w:pPr>
+      <w:r>
+        <w:t xml:space="preserve">           839,717      L1-dcache-load-misses     #    4.11% of all L1-dcache hits   [25.03%]</w:t>
+      </w:r>
+    </w:p>
+    <w:p>
+      <w:pPr>
+        <w:ind w:firstLine="280"/>
+      </w:pPr>
+      <w:r>
+        <w:t xml:space="preserve">   &lt;not supported&gt;      LLC-loads                </w:t>
+      </w:r>
+    </w:p>
+    <w:p>
+      <w:pPr>
+        <w:ind w:firstLine="280"/>
+      </w:pPr>
+      <w:r>
+        <w:t xml:space="preserve">   &lt;not supported&gt;      LLC-load-misses          </w:t>
+      </w:r>
+    </w:p>
+    <w:p>
+      <w:pPr>
+        <w:ind w:firstLine="280"/>
+      </w:pPr>
+    </w:p>
+    <w:p>
+      <w:pPr>
+        <w:ind w:firstLine="280"/>
+        <w:rPr>
+          <w:rFonts w:hint="eastAsia"/>
+        </w:rPr>
+      </w:pPr>
+      <w:r>
+        <w:t xml:space="preserve">      21.075656071 seconds time elapsed</w:t>
+      </w:r>
+    </w:p>
+    <w:p>
+      <w:pPr>
+        <w:ind w:firstLine="280"/>
+        <w:rPr>
+          <w:rFonts w:hint="eastAsia"/>
+        </w:rPr>
+      </w:pPr>
+    </w:p>
+    <w:p>
+      <w:pPr>
+        <w:rPr>
+          <w:rFonts w:hint="eastAsia"/>
+        </w:rPr>
+      </w:pPr>
+      <w:bookmarkStart w:id="0" w:name="_GoBack"/>
+      <w:bookmarkEnd w:id="0"/>
+    </w:p>
+    <w:p>
+      <w:pPr>
+        <w:ind w:firstLine="280"/>
+      </w:pPr>
+      <w:r>
+        <w:t>pi@raspberrypi:~/QH_directory/userland/host_applications/linux/apps/hello_pi/hello_fft $ sudo perf_3.16 stat -d ./hello_fft.bin 22 4</w:t>
+      </w:r>
+    </w:p>
+    <w:p>
+      <w:pPr>
+        <w:ind w:firstLine="280"/>
+      </w:pPr>
+      <w:r>
+        <w:t>Out of memory.  Try a smaller batch or increase GPU memory.</w:t>
+      </w:r>
+    </w:p>
+    <w:p>
+      <w:pPr>
+        <w:ind w:firstLine="280"/>
+      </w:pPr>
+    </w:p>
+    <w:p>
+      <w:pPr>
+        <w:ind w:firstLine="280"/>
+      </w:pPr>
+      <w:r>
+        <w:t xml:space="preserve"> Performance counter stats for './hello_fft.bin 22 4':</w:t>
+      </w:r>
+    </w:p>
+    <w:p>
+      <w:pPr>
+        <w:ind w:firstLine="280"/>
+      </w:pPr>
+    </w:p>
+    <w:p>
+      <w:pPr>
+        <w:ind w:firstLine="280"/>
+      </w:pPr>
+      <w:r>
+        <w:t xml:space="preserve">         14.344000      task-clock (msec)         #    0.357 CPUs utilized          </w:t>
+      </w:r>
+    </w:p>
+    <w:p>
+      <w:pPr>
+        <w:ind w:firstLine="280"/>
+      </w:pPr>
+      <w:r>
+        <w:t xml:space="preserve">                 5      context-switches          #    0.349 K/sec                  </w:t>
+      </w:r>
+    </w:p>
+    <w:p>
+      <w:pPr>
+        <w:ind w:firstLine="280"/>
+      </w:pPr>
+      <w:r>
+        <w:t xml:space="preserve">                 0      cpu-migrations            #    0.000 K/sec                  </w:t>
+      </w:r>
+    </w:p>
+    <w:p>
+      <w:pPr>
+        <w:ind w:firstLine="280"/>
+      </w:pPr>
+      <w:r>
+        <w:t xml:space="preserve">                81      page-faults               #    0.006 M/sec                  </w:t>
+      </w:r>
+    </w:p>
+    <w:p>
+      <w:pPr>
+        <w:ind w:firstLine="280"/>
+      </w:pPr>
+      <w:r>
+        <w:t xml:space="preserve">         3,348,372      cycles                    #    0.233 GHz                    </w:t>
+      </w:r>
+    </w:p>
+    <w:p>
+      <w:pPr>
+        <w:ind w:firstLine="280"/>
+      </w:pPr>
+      <w:r>
+        <w:t xml:space="preserve">         5,342,282      stalled-cycles-frontend   #  159.55% frontend cycles idle   </w:t>
+      </w:r>
+    </w:p>
+    <w:p>
+      <w:pPr>
+        <w:ind w:firstLine="280"/>
+      </w:pPr>
+      <w:r>
+        <w:t xml:space="preserve">           360,832      stalled-cycles-backend    #   10.78% backend  cycles idle   </w:t>
+      </w:r>
+    </w:p>
+    <w:p>
+      <w:pPr>
+        <w:ind w:firstLine="280"/>
+      </w:pPr>
+      <w:r>
+        <w:t xml:space="preserve">     &lt;not counted&gt;      instructions             </w:t>
+      </w:r>
+    </w:p>
+    <w:p>
+      <w:pPr>
+        <w:ind w:firstLine="280"/>
+      </w:pPr>
+      <w:r>
+        <w:t xml:space="preserve">     &lt;not counted&gt;      branches                 </w:t>
+      </w:r>
+    </w:p>
+    <w:p>
+      <w:pPr>
+        <w:ind w:firstLine="280"/>
+      </w:pPr>
+      <w:r>
+        <w:t xml:space="preserve">     &lt;not counted&gt;      branch-misses            </w:t>
+      </w:r>
+    </w:p>
+    <w:p>
+      <w:pPr>
+        <w:ind w:firstLine="280"/>
+      </w:pPr>
+      <w:r>
+        <w:t xml:space="preserve">     &lt;not counted&gt;      L1-dcache-loads          </w:t>
+      </w:r>
+    </w:p>
+    <w:p>
+      <w:pPr>
+        <w:ind w:firstLine="280"/>
+      </w:pPr>
+      <w:r>
+        <w:t xml:space="preserve">     &lt;not counted&gt;      L1-dcache-load-misses    </w:t>
+      </w:r>
+    </w:p>
+    <w:p>
+      <w:pPr>
+        <w:ind w:firstLine="280"/>
+      </w:pPr>
+      <w:r>
+        <w:t xml:space="preserve">   &lt;not supported&gt;      LLC-loads                </w:t>
+      </w:r>
+    </w:p>
+    <w:p>
+      <w:pPr>
+        <w:ind w:firstLine="280"/>
+      </w:pPr>
+      <w:r>
+        <w:t xml:space="preserve">   &lt;not supported&gt;      LLC-load-misses          </w:t>
+      </w:r>
+    </w:p>
+    <w:p>
+      <w:pPr>
+        <w:ind w:firstLine="280"/>
+      </w:pPr>
+    </w:p>
+    <w:p>
+      <w:pPr>
+        <w:ind w:firstLine="280"/>
+        <w:rPr>
+          <w:rFonts w:hint="eastAsia"/>
+        </w:rPr>
+      </w:pPr>
+      <w:r>
+        <w:t xml:space="preserve">       0.040231574 seconds time elapsed</w:t>
+      </w:r>
+    </w:p>
+    <w:p>
+      <w:pPr>
+        <w:ind w:firstLine="280"/>
+        <w:rPr>
+          <w:rFonts w:hint="eastAsia"/>
+        </w:rPr>
+      </w:pPr>
+    </w:p>
+    <w:p>
+      <w:pPr>
+        <w:ind w:firstLine="280"/>
+      </w:pPr>
+      <w:r>
+        <w:lastRenderedPageBreak/>
+        <w:t>pi@raspberrypi:~/QH_directory/userland/host_applications/linux/apps/hello_pi/hello_fft $ sudo perf_3.16 stat -d ./hello_fft.bin 23 1</w:t>
+      </w:r>
+    </w:p>
+    <w:p>
+      <w:pPr>
+        <w:ind w:firstLine="280"/>
+      </w:pPr>
+      <w:r>
+        <w:t>log2_N=23 not supported.  Try between 8 and 22.</w:t>
+      </w:r>
+    </w:p>
+    <w:p>
+      <w:pPr>
+        <w:ind w:firstLine="280"/>
+      </w:pPr>
+    </w:p>
+    <w:p>
+      <w:pPr>
+        <w:ind w:firstLine="280"/>
+      </w:pPr>
+      <w:r>
+        <w:t xml:space="preserve"> Performance counter stats for './hello_fft.bin 23 1':</w:t>
+      </w:r>
+    </w:p>
+    <w:p>
+      <w:pPr>
+        <w:ind w:firstLine="280"/>
+      </w:pPr>
+    </w:p>
+    <w:p>
+      <w:pPr>
+        <w:ind w:firstLine="280"/>
+      </w:pPr>
+      <w:r>
+        <w:t xml:space="preserve">          9.527000      task-clock (msec)         #    0.629 CPUs utilized          </w:t>
+      </w:r>
+    </w:p>
+    <w:p>
+      <w:pPr>
+        <w:ind w:firstLine="280"/>
+      </w:pPr>
+      <w:r>
+        <w:t xml:space="preserve">                 3      context-switches          #    0.315 K/sec                  </w:t>
+      </w:r>
+    </w:p>
+    <w:p>
+      <w:pPr>
+        <w:ind w:firstLine="280"/>
+      </w:pPr>
+      <w:r>
+        <w:t xml:space="preserve">                 0      cpu-migrations            #    0.000 K/sec                  </w:t>
+      </w:r>
+    </w:p>
+    <w:p>
+      <w:pPr>
+        <w:ind w:firstLine="280"/>
+      </w:pPr>
+      <w:r>
+        <w:t xml:space="preserve">                72      page-faults               #    0.008 M/sec                  </w:t>
+      </w:r>
+    </w:p>
+    <w:p>
+      <w:pPr>
+        <w:ind w:firstLine="280"/>
+      </w:pPr>
+      <w:r>
+        <w:t xml:space="preserve">         3,298,003      cycles                    #    0.346 GHz                    </w:t>
+      </w:r>
+    </w:p>
+    <w:p>
+      <w:pPr>
+        <w:ind w:firstLine="280"/>
+      </w:pPr>
+      <w:r>
+        <w:t xml:space="preserve">         3,616,153      stalled-cycles-frontend   #  109.65% frontend cycles idle   </w:t>
+      </w:r>
+    </w:p>
+    <w:p>
+      <w:pPr>
+        <w:ind w:firstLine="280"/>
+      </w:pPr>
+      <w:r>
+        <w:t xml:space="preserve">           294,918      stalled-cycles-backend    #    8.94% backend  cycles idle   </w:t>
+      </w:r>
+    </w:p>
+    <w:p>
+      <w:pPr>
+        <w:ind w:firstLine="280"/>
+      </w:pPr>
+      <w:r>
+        <w:t xml:space="preserve">     &lt;not counted&gt;      instructions             </w:t>
+      </w:r>
+    </w:p>
+    <w:p>
+      <w:pPr>
+        <w:ind w:firstLine="280"/>
+      </w:pPr>
+      <w:r>
+        <w:t xml:space="preserve">     &lt;not counted&gt;      branches                 </w:t>
+      </w:r>
+    </w:p>
+    <w:p>
+      <w:pPr>
+        <w:ind w:firstLine="280"/>
+      </w:pPr>
+      <w:r>
+        <w:t xml:space="preserve">     &lt;not counted&gt;      branch-misses            </w:t>
+      </w:r>
+    </w:p>
+    <w:p>
+      <w:pPr>
+        <w:ind w:firstLine="280"/>
+      </w:pPr>
+      <w:r>
+        <w:t xml:space="preserve">     &lt;not counted&gt;      L1-dcache-loads          </w:t>
+      </w:r>
+    </w:p>
+    <w:p>
+      <w:pPr>
+        <w:ind w:firstLine="280"/>
+      </w:pPr>
+      <w:r>
+        <w:t xml:space="preserve">     &lt;not counted&gt;      L1-dcache-load-misses    </w:t>
+      </w:r>
+    </w:p>
+    <w:p>
+      <w:pPr>
+        <w:ind w:firstLine="280"/>
+      </w:pPr>
+      <w:r>
+        <w:t xml:space="preserve">   &lt;not supported&gt;      LLC-loads                </w:t>
+      </w:r>
+    </w:p>
+    <w:p>
+      <w:pPr>
+        <w:ind w:firstLine="280"/>
+      </w:pPr>
+      <w:r>
+        <w:t xml:space="preserve">   &lt;not supported&gt;      LLC-load-misses          </w:t>
+      </w:r>
+    </w:p>
+    <w:p>
+      <w:pPr>
+        <w:ind w:firstLine="280"/>
+      </w:pPr>
+    </w:p>
+    <w:p>
+      <w:pPr>
+        <w:ind w:firstLine="280"/>
+        <w:rPr>
+          <w:rFonts w:hint="eastAsia"/>
+        </w:rPr>
+      </w:pPr>
+      <w:r>
+        <w:t xml:space="preserve">       0.015135840 seconds time elapsed</w:t>
+      </w:r>
+    </w:p>
+    <w:p>
+      <w:pPr>
+        <w:ind w:firstLine="280"/>
+        <w:rPr>
+          <w:rFonts w:hint="eastAsia"/>
+        </w:rPr>
+      </w:pPr>
+    </w:p>
+    <w:p>
+      <w:pPr>
+        <w:ind w:firstLine="280"/>
+        <w:rPr>
+          <w:rFonts w:hint="eastAsia"/>
+        </w:rPr>
+      </w:pPr>
+    </w:p>
+    <w:p>
+      <w:pPr>
+        <w:ind w:firstLine="280"/>
+        <w:rPr>
+          <w:rFonts w:hint="eastAsia"/>
+        </w:rPr>
+      </w:pPr>
+    </w:p>
+    <w:p>
+      <w:pPr>
+        <w:ind w:firstLine="280"/>
+        <w:rPr>
+          <w:rFonts w:hint="eastAsia"/>
+        </w:rPr>
+      </w:pPr>
+    </w:p>
+    <w:p>
+      <w:pPr>
+        <w:ind w:firstLine="280"/>
+        <w:rPr>
+          <w:rFonts w:hint="eastAsia"/>
+        </w:rPr>
+      </w:pPr>
+    </w:p>
+    <w:p>
+      <w:pPr>
+        <w:ind w:firstLine="280"/>
+        <w:rPr>
+          <w:rFonts w:hint="eastAsia"/>
+        </w:rPr>
+      </w:pPr>
     </w:p>
     <w:p/>
     <w:p>
@@ -3218,6 +4356,7 @@
     </w:p>
     <w:p>
       <w:r>
+        <w:lastRenderedPageBreak/>
         <w:t xml:space="preserve">            942,058      branches                  #   26.630 M/sec                   [39.51%]</w:t>
       </w:r>
     </w:p>
@@ -3307,106 +4446,106 @@
     </w:p>
     <w:p>
       <w:r>
+        <w:t xml:space="preserve">            459,694      stalled-cycles-backend    #   13.45% backend  cycles idle</w:t>
+      </w:r>
+    </w:p>
+    <w:p>
+      <w:r>
+        <w:t xml:space="preserve">          4,608,842      instructions              #    1.35  insns per cycle</w:t>
+      </w:r>
+    </w:p>
+    <w:p>
+      <w:r>
+        <w:t xml:space="preserve">                                                   #    1.19  stalled cycles per insn [42.36%]</w:t>
+      </w:r>
+    </w:p>
+    <w:p>
+      <w:r>
+        <w:t xml:space="preserve">            787,847      branches                  #   31.222 M/sec                   [18.20%]</w:t>
+      </w:r>
+    </w:p>
+    <w:p>
+      <w:r>
+        <w:t xml:space="preserve">      &lt;not counted&gt;      branch-misses</w:t>
+      </w:r>
+    </w:p>
+    <w:p>
+      <w:r>
+        <w:t xml:space="preserve">      &lt;not counted&gt;      L1-dcache-loads</w:t>
+      </w:r>
+    </w:p>
+    <w:p>
+      <w:r>
+        <w:t xml:space="preserve">      &lt;not counted&gt;      L1-dcache-load-misses</w:t>
+      </w:r>
+    </w:p>
+    <w:p>
+      <w:r>
+        <w:t xml:space="preserve">    &lt;not supported&gt;      LLC-loads</w:t>
+      </w:r>
+    </w:p>
+    <w:p>
+      <w:r>
+        <w:t xml:space="preserve">    &lt;not supported&gt;      LLC-load-misses</w:t>
+      </w:r>
+    </w:p>
+    <w:p/>
+    <w:p>
+      <w:r>
+        <w:t xml:space="preserve">        0.034069553 seconds time elapsed</w:t>
+      </w:r>
+    </w:p>
+    <w:p/>
+    <w:p>
+      <w:r>
+        <w:t>$ sudo perf_3.16 stat -d ./hello_fft.bin  8 50 2</w:t>
+      </w:r>
+    </w:p>
+    <w:p>
+      <w:r>
+        <w:t>rel_rms_err = 2.5e-07, usecs = 18, k = 0</w:t>
+      </w:r>
+    </w:p>
+    <w:p>
+      <w:r>
+        <w:t>rel_rms_err = 2.5e-07, usecs = 18, k = 1</w:t>
+      </w:r>
+    </w:p>
+    <w:p/>
+    <w:p>
+      <w:r>
+        <w:t xml:space="preserve"> Performance counter stats for './hello_fft.bin 8 50 2':</w:t>
+      </w:r>
+    </w:p>
+    <w:p/>
+    <w:p>
+      <w:r>
+        <w:t xml:space="preserve">         85.593000      task-clock (msec)         #    0.905 CPUs utilized</w:t>
+      </w:r>
+    </w:p>
+    <w:p>
+      <w:r>
+        <w:t xml:space="preserve">                13      context-switches          #    0.152 K/sec</w:t>
+      </w:r>
+    </w:p>
+    <w:p>
+      <w:r>
+        <w:t xml:space="preserve">                 0      cpu-migrations            #    0.000 K/sec</w:t>
+      </w:r>
+    </w:p>
+    <w:p>
+      <w:r>
+        <w:t xml:space="preserve">               141      page-faults               #    0.002 M/sec</w:t>
+      </w:r>
+    </w:p>
+    <w:p>
+      <w:r>
+        <w:t xml:space="preserve">        59,446,895      cycles                    #    0.695 GHz                     [33.73%]</w:t>
+      </w:r>
+    </w:p>
+    <w:p>
+      <w:r>
         <w:lastRenderedPageBreak/>
-        <w:t xml:space="preserve">            459,694      stalled-cycles-backend    #   13.45% backend  cycles idle</w:t>
-      </w:r>
-    </w:p>
-    <w:p>
-      <w:r>
-        <w:t xml:space="preserve">          4,608,842      instructions              #    1.35  insns per cycle</w:t>
-      </w:r>
-    </w:p>
-    <w:p>
-      <w:r>
-        <w:t xml:space="preserve">                                                   #    1.19  stalled cycles per insn [42.36%]</w:t>
-      </w:r>
-    </w:p>
-    <w:p>
-      <w:r>
-        <w:t xml:space="preserve">            787,847      branches                  #   31.222 M/sec                   [18.20%]</w:t>
-      </w:r>
-    </w:p>
-    <w:p>
-      <w:r>
-        <w:t xml:space="preserve">      &lt;not counted&gt;      branch-misses</w:t>
-      </w:r>
-    </w:p>
-    <w:p>
-      <w:r>
-        <w:t xml:space="preserve">      &lt;not counted&gt;      L1-dcache-loads</w:t>
-      </w:r>
-    </w:p>
-    <w:p>
-      <w:r>
-        <w:t xml:space="preserve">      &lt;not counted&gt;      L1-dcache-load-misses</w:t>
-      </w:r>
-    </w:p>
-    <w:p>
-      <w:r>
-        <w:t xml:space="preserve">    &lt;not supported&gt;      LLC-loads</w:t>
-      </w:r>
-    </w:p>
-    <w:p>
-      <w:r>
-        <w:t xml:space="preserve">    &lt;not supported&gt;      LLC-load-misses</w:t>
-      </w:r>
-    </w:p>
-    <w:p/>
-    <w:p>
-      <w:r>
-        <w:t xml:space="preserve">        0.034069553 seconds time elapsed</w:t>
-      </w:r>
-    </w:p>
-    <w:p/>
-    <w:p>
-      <w:r>
-        <w:t>$ sudo perf_3.16 stat -d ./hello_fft.bin  8 50 2</w:t>
-      </w:r>
-    </w:p>
-    <w:p>
-      <w:r>
-        <w:t>rel_rms_err = 2.5e-07, usecs = 18, k = 0</w:t>
-      </w:r>
-    </w:p>
-    <w:p>
-      <w:r>
-        <w:t>rel_rms_err = 2.5e-07, usecs = 18, k = 1</w:t>
-      </w:r>
-    </w:p>
-    <w:p/>
-    <w:p>
-      <w:r>
-        <w:t xml:space="preserve"> Performance counter stats for './hello_fft.bin 8 50 2':</w:t>
-      </w:r>
-    </w:p>
-    <w:p/>
-    <w:p>
-      <w:r>
-        <w:t xml:space="preserve">         85.593000      task-clock (msec)         #    0.905 CPUs utilized</w:t>
-      </w:r>
-    </w:p>
-    <w:p>
-      <w:r>
-        <w:t xml:space="preserve">                13      context-switches          #    0.152 K/sec</w:t>
-      </w:r>
-    </w:p>
-    <w:p>
-      <w:r>
-        <w:t xml:space="preserve">                 0      cpu-migrations            #    0.000 K/sec</w:t>
-      </w:r>
-    </w:p>
-    <w:p>
-      <w:r>
-        <w:t xml:space="preserve">               141      page-faults               #    0.002 M/sec</w:t>
-      </w:r>
-    </w:p>
-    <w:p>
-      <w:r>
-        <w:t xml:space="preserve">        59,446,895      cycles                    #    0.695 GHz                     [33.73%]</w:t>
-      </w:r>
-    </w:p>
-    <w:p>
-      <w:r>
         <w:t xml:space="preserve">        18,211,275      stalled-cycles-frontend   #   30.63% frontend cycles idle    [44.18%]</w:t>
       </w:r>
     </w:p>
@@ -3567,29 +4706,12 @@
       </w:r>
     </w:p>
     <w:p>
-      <w:pPr>
-        <w:rPr>
-          <w:rFonts w:hint="eastAsia"/>
-        </w:rPr>
-      </w:pPr>
       <w:hyperlink r:id="rId9" w:history="1">
         <w:r>
           <w:rPr>
             <w:rStyle w:val="Hyperlink"/>
           </w:rPr>
-          <w:t>https://www.huyn</w:t>
-        </w:r>
-        <w:r>
-          <w:rPr>
-            <w:rStyle w:val="Hyperlink"/>
-          </w:rPr>
-          <w:t>g</w:t>
-        </w:r>
-        <w:r>
-          <w:rPr>
-            <w:rStyle w:val="Hyperlink"/>
-          </w:rPr>
-          <w:t>.com/posts/python-performance-analysis</w:t>
+          <w:t>https://www.huyng.com/posts/python-performance-analysis</w:t>
         </w:r>
       </w:hyperlink>
       <w:r>
@@ -3637,8 +4759,6 @@
         </w:rPr>
         <w:t xml:space="preserve"> </w:t>
       </w:r>
-      <w:bookmarkStart w:id="0" w:name="_GoBack"/>
-      <w:bookmarkEnd w:id="0"/>
     </w:p>
     <w:p>
       <w:pPr>
@@ -3706,6 +4826,7 @@
         <w:rPr>
           <w:rStyle w:val="HTMLCode"/>
         </w:rPr>
+        <w:lastRenderedPageBreak/>
         <w:t>$ time python yourprogram.py</w:t>
       </w:r>
     </w:p>
@@ -3995,7 +5116,6 @@
           <w:sz w:val="31"/>
           <w:szCs w:val="31"/>
         </w:rPr>
-        <w:lastRenderedPageBreak/>
         <w:t>Fine grain timing with a timing context manager</w:t>
       </w:r>
     </w:p>
@@ -4334,6 +5454,7 @@
         <w:rPr>
           <w:rStyle w:val="HTMLCode"/>
         </w:rPr>
+        <w:lastRenderedPageBreak/>
         <w:t>from timer import Timer</w:t>
       </w:r>
     </w:p>
@@ -4521,108 +5642,2343 @@
     </w:p>
     <w:p>
       <w:r>
+        <w:t>a sum of 1 to 9 is:  45</w:t>
+      </w:r>
+    </w:p>
+    <w:p>
+      <w:r>
+        <w:t>b list of array is:  [0, 1, 2, 3, 4, 5, 6, 7, 8, 9]</w:t>
+      </w:r>
+    </w:p>
+    <w:p>
+      <w:r>
+        <w:t>0.00572299957275</w:t>
+      </w:r>
+    </w:p>
+    <w:p/>
+    <w:p>
+      <w:r>
+        <w:t xml:space="preserve"> Performance counter stats for 'python2.7 test1.py':</w:t>
+      </w:r>
+    </w:p>
+    <w:p/>
+    <w:p>
+      <w:r>
+        <w:t xml:space="preserve">        220.890000      task-clock (msec)         #    0.946 CPUs utilized</w:t>
+      </w:r>
+    </w:p>
+    <w:p>
+      <w:r>
+        <w:t xml:space="preserve">                13      context-switches          #    0.059 K/sec</w:t>
+      </w:r>
+    </w:p>
+    <w:p>
+      <w:r>
+        <w:t xml:space="preserve">                 0      cpu-migrations            #    0.000 K/sec</w:t>
+      </w:r>
+    </w:p>
+    <w:p>
+      <w:r>
+        <w:t xml:space="preserve">               527      page-faults               #    0.002 M/sec</w:t>
+      </w:r>
+    </w:p>
+    <w:p>
+      <w:r>
+        <w:t xml:space="preserve">       153,804,192      cycles                    #    0.696 GHz                     [36.35%]</w:t>
+      </w:r>
+    </w:p>
+    <w:p>
+      <w:r>
+        <w:t xml:space="preserve">        59,483,571      stalled-cycles-frontend   #   38.67% frontend cycles idle    [34.87%]</w:t>
+      </w:r>
+    </w:p>
+    <w:p>
+      <w:r>
+        <w:t xml:space="preserve">         1,980,583      stalled-cycles-backend    #    1.29% backend  cycles idle    [44.04%]</w:t>
+      </w:r>
+    </w:p>
+    <w:p>
+      <w:r>
+        <w:t xml:space="preserve">        25,577,199      instructions              #    0.17  insns per cycle</w:t>
+      </w:r>
+    </w:p>
+    <w:p>
+      <w:r>
+        <w:t xml:space="preserve">                                                  #    2.33  stalled cycles per insn [31.79%]</w:t>
+      </w:r>
+    </w:p>
+    <w:p>
+      <w:r>
+        <w:t xml:space="preserve">         4,450,862      branches                  #   20.150 M/sec                   [28.31%]</w:t>
+      </w:r>
+    </w:p>
+    <w:p>
+      <w:r>
+        <w:t xml:space="preserve">           481,440      branch-misses             #   10.82% of all branches         [26.68%]</w:t>
+      </w:r>
+    </w:p>
+    <w:p>
+      <w:r>
+        <w:t xml:space="preserve">         1,475,384      L1-dcache-loads           #    6.679 M/sec                   [27.85%]</w:t>
+      </w:r>
+    </w:p>
+    <w:p>
+      <w:r>
+        <w:t xml:space="preserve">           263,682      L1-dcache-load-misses     #   17.87% of all L1-dcache hits   [26.46%]</w:t>
+      </w:r>
+    </w:p>
+    <w:p>
+      <w:r>
+        <w:t xml:space="preserve">   &lt;not supported&gt;      LLC-loads</w:t>
+      </w:r>
+    </w:p>
+    <w:p>
+      <w:r>
+        <w:t xml:space="preserve">   &lt;not supported&gt;      LLC-load-misses</w:t>
+      </w:r>
+    </w:p>
+    <w:p/>
+    <w:p>
+      <w:pPr>
+        <w:ind w:firstLine="380"/>
+      </w:pPr>
+      <w:r>
+        <w:t>0.233527929 seconds time elapsed</w:t>
+      </w:r>
+    </w:p>
+    <w:p>
+      <w:pPr>
+        <w:ind w:firstLine="380"/>
+      </w:pPr>
+    </w:p>
+    <w:p>
+      <w:pPr>
+        <w:ind w:firstLine="380"/>
+      </w:pPr>
+    </w:p>
+    <w:p>
+      <w:pPr>
+        <w:ind w:firstLine="380"/>
+      </w:pPr>
+    </w:p>
+    <w:p>
+      <w:pPr>
+        <w:ind w:firstLine="380"/>
+      </w:pPr>
+    </w:p>
+    <w:p>
+      <w:pPr>
+        <w:ind w:firstLine="380"/>
+      </w:pPr>
+    </w:p>
+    <w:p>
+      <w:pPr>
+        <w:ind w:firstLine="380"/>
+      </w:pPr>
+    </w:p>
+    <w:p>
+      <w:pPr>
+        <w:ind w:firstLine="380"/>
+      </w:pPr>
+    </w:p>
+    <w:p>
+      <w:pPr>
+        <w:ind w:firstLine="380"/>
+      </w:pPr>
+    </w:p>
+    <w:p>
+      <w:pPr>
+        <w:ind w:firstLine="380"/>
+      </w:pPr>
+    </w:p>
+    <w:p>
+      <w:pPr>
+        <w:ind w:firstLine="380"/>
+      </w:pPr>
+    </w:p>
+    <w:p>
+      <w:pPr>
+        <w:ind w:firstLine="380"/>
+      </w:pPr>
+    </w:p>
+    <w:p>
+      <w:pPr>
+        <w:ind w:firstLine="380"/>
+      </w:pPr>
+    </w:p>
+    <w:p>
+      <w:pPr>
+        <w:ind w:firstLine="380"/>
+      </w:pPr>
+    </w:p>
+    <w:p>
+      <w:pPr>
+        <w:ind w:firstLine="380"/>
+        <w:rPr>
+          <w:sz w:val="40"/>
+        </w:rPr>
+      </w:pPr>
+      <w:r>
+        <w:rPr>
+          <w:rFonts w:hint="eastAsia"/>
+          <w:sz w:val="40"/>
+        </w:rPr>
+        <w:t xml:space="preserve">TEST </w:t>
+      </w:r>
+      <w:r>
+        <w:rPr>
+          <w:rFonts w:hint="eastAsia"/>
+          <w:sz w:val="40"/>
+        </w:rPr>
+        <w:t xml:space="preserve">script file scipy_fftpack.py </w:t>
+      </w:r>
+      <w:r>
+        <w:rPr>
+          <w:rFonts w:hint="eastAsia"/>
+          <w:sz w:val="40"/>
+        </w:rPr>
+        <w:t xml:space="preserve">on the </w:t>
+      </w:r>
+      <w:r>
+        <w:rPr>
+          <w:rFonts w:hint="eastAsia"/>
+          <w:sz w:val="40"/>
+        </w:rPr>
+        <w:t>RPi</w:t>
+      </w:r>
+    </w:p>
+    <w:p>
+      <w:pPr>
+        <w:ind w:firstLine="380"/>
+      </w:pPr>
+    </w:p>
+    <w:p>
+      <w:pPr>
+        <w:ind w:firstLine="380"/>
+      </w:pPr>
+    </w:p>
+    <w:p>
+      <w:pPr>
+        <w:ind w:firstLine="380"/>
+      </w:pPr>
+      <w:r>
+        <w:t>pi@raspberrypi:~/QH_directory/Parallel-programming/PI/scipy $ sudo perf_3.16 stat -d ./scipy_fftpack.py 1048576</w:t>
+      </w:r>
+    </w:p>
+    <w:p>
+      <w:pPr>
+        <w:ind w:firstLine="380"/>
+      </w:pPr>
+      <w:r>
+        <w:t>This is the name of the script:  ./scipy_fftpack.py</w:t>
+      </w:r>
+    </w:p>
+    <w:p>
+      <w:pPr>
+        <w:ind w:firstLine="380"/>
+      </w:pPr>
+      <w:r>
+        <w:t>The jobsize for the FFT is:  1048576</w:t>
+      </w:r>
+    </w:p>
+    <w:p>
+      <w:pPr>
+        <w:ind w:firstLine="380"/>
+      </w:pPr>
+      <w:r>
+        <w:t>double float array 'a' datatype: float64</w:t>
+      </w:r>
+    </w:p>
+    <w:p>
+      <w:pPr>
+        <w:ind w:firstLine="380"/>
+      </w:pPr>
+      <w:r>
+        <w:t>single float array 'b' datatype: float32</w:t>
+      </w:r>
+    </w:p>
+    <w:p>
+      <w:pPr>
+        <w:ind w:firstLine="380"/>
+      </w:pPr>
+      <w:r>
+        <w:t>output of FFT single float complex array 'c' datatype: complex64</w:t>
+      </w:r>
+    </w:p>
+    <w:p>
+      <w:pPr>
+        <w:ind w:firstLine="380"/>
+      </w:pPr>
+      <w:r>
+        <w:t>Time elapsed (Without user input): 2.16360902786</w:t>
+      </w:r>
+    </w:p>
+    <w:p>
+      <w:pPr>
+        <w:ind w:firstLine="380"/>
+      </w:pPr>
+    </w:p>
+    <w:p>
+      <w:pPr>
+        <w:ind w:firstLine="380"/>
+      </w:pPr>
+      <w:r>
+        <w:t xml:space="preserve"> Performance counter stats for './scipy_fftpack.py 1048576':</w:t>
+      </w:r>
+    </w:p>
+    <w:p>
+      <w:pPr>
+        <w:ind w:firstLine="380"/>
+      </w:pPr>
+    </w:p>
+    <w:p>
+      <w:pPr>
+        <w:ind w:firstLine="380"/>
+      </w:pPr>
+      <w:r>
+        <w:t xml:space="preserve">       3849.696000      task-clock (msec)         #    0.993 CPUs utilized          </w:t>
+      </w:r>
+    </w:p>
+    <w:p>
+      <w:pPr>
+        <w:ind w:firstLine="380"/>
+      </w:pPr>
+      <w:r>
+        <w:t xml:space="preserve">                79      context-switches          #    0.021 K/sec                  </w:t>
+      </w:r>
+    </w:p>
+    <w:p>
+      <w:pPr>
+        <w:ind w:firstLine="380"/>
+      </w:pPr>
+      <w:r>
+        <w:t xml:space="preserve">                 0      cpu-migrations            #    0.000 K/sec                  </w:t>
+      </w:r>
+    </w:p>
+    <w:p>
+      <w:pPr>
+        <w:ind w:firstLine="380"/>
+      </w:pPr>
+      <w:r>
+        <w:t xml:space="preserve">            12,678      page-faults               #    0.003 M/sec                  </w:t>
+      </w:r>
+    </w:p>
+    <w:p>
+      <w:pPr>
+        <w:ind w:firstLine="380"/>
+      </w:pPr>
+      <w:r>
+        <w:t xml:space="preserve">     2,668,172,027      cycles                    #    0.693 GHz                     [37.63%]</w:t>
+      </w:r>
+    </w:p>
+    <w:p>
+      <w:pPr>
+        <w:ind w:firstLine="380"/>
+      </w:pPr>
+      <w:r>
+        <w:t xml:space="preserve">       425,384,314      stalled-cycles-frontend   #   15.94% frontend cycles idle    [37.86%]</w:t>
+      </w:r>
+    </w:p>
+    <w:p>
+      <w:pPr>
+        <w:ind w:firstLine="380"/>
+      </w:pPr>
+      <w:r>
+        <w:t xml:space="preserve">        29,981,361      stalled-cycles-backend    #    1.12% backend  cycles idle    [38.04%]</w:t>
+      </w:r>
+    </w:p>
+    <w:p>
+      <w:pPr>
+        <w:ind w:firstLine="380"/>
+      </w:pPr>
+      <w:r>
+        <w:t xml:space="preserve">       465,243,453      instructions              #    0.17  insns per cycle        </w:t>
+      </w:r>
+    </w:p>
+    <w:p>
+      <w:pPr>
+        <w:ind w:firstLine="380"/>
+      </w:pPr>
+      <w:r>
+        <w:t xml:space="preserve">                                                  #    0.91  stalled cycles per insn [25.02%]</w:t>
+      </w:r>
+    </w:p>
+    <w:p>
+      <w:pPr>
+        <w:ind w:firstLine="380"/>
+      </w:pPr>
+      <w:r>
+        <w:t xml:space="preserve">        57,365,641      branches                  #   14.901 M/sec                   [25.21%]</w:t>
+      </w:r>
+    </w:p>
+    <w:p>
+      <w:pPr>
+        <w:ind w:firstLine="380"/>
+      </w:pPr>
+      <w:r>
+        <w:t xml:space="preserve">         4,233,199      branch-misses             #    7.38% of all branches         [25.17%]</w:t>
+      </w:r>
+    </w:p>
+    <w:p>
+      <w:pPr>
+        <w:ind w:firstLine="380"/>
+      </w:pPr>
+      <w:r>
+        <w:t xml:space="preserve">        20,450,279      L1-dcache-loads           #    5.312 M/sec                   [25.03%]</w:t>
+      </w:r>
+    </w:p>
+    <w:p>
+      <w:pPr>
+        <w:ind w:firstLine="380"/>
+      </w:pPr>
+      <w:r>
+        <w:t xml:space="preserve">         5,221,311      L1-dcache-load-misses     #   25.53% of all L1-dcache hits   [24.87%]</w:t>
+      </w:r>
+    </w:p>
+    <w:p>
+      <w:pPr>
+        <w:ind w:firstLine="380"/>
+      </w:pPr>
+      <w:r>
+        <w:t xml:space="preserve">   &lt;not supported&gt;      LLC-loads                </w:t>
+      </w:r>
+    </w:p>
+    <w:p>
+      <w:pPr>
+        <w:ind w:firstLine="380"/>
+      </w:pPr>
+      <w:r>
+        <w:t xml:space="preserve">   &lt;not supported&gt;      LLC-load-misses          </w:t>
+      </w:r>
+    </w:p>
+    <w:p>
+      <w:pPr>
+        <w:ind w:firstLine="380"/>
+      </w:pPr>
+    </w:p>
+    <w:p>
+      <w:pPr>
+        <w:ind w:firstLine="380"/>
+      </w:pPr>
+      <w:r>
+        <w:t xml:space="preserve">       3.875131052 seconds time elapsed</w:t>
+      </w:r>
+    </w:p>
+    <w:p>
+      <w:pPr>
+        <w:ind w:firstLine="380"/>
+      </w:pPr>
+    </w:p>
+    <w:p>
+      <w:pPr>
+        <w:ind w:firstLine="380"/>
+      </w:pPr>
+    </w:p>
+    <w:p>
+      <w:pPr>
+        <w:ind w:firstLine="380"/>
+      </w:pPr>
+    </w:p>
+    <w:p>
+      <w:pPr>
+        <w:ind w:firstLine="380"/>
+      </w:pPr>
+    </w:p>
+    <w:p>
+      <w:pPr>
+        <w:ind w:firstLine="380"/>
+      </w:pPr>
+    </w:p>
+    <w:p>
+      <w:pPr>
+        <w:ind w:firstLine="380"/>
+      </w:pPr>
+      <w:r>
+        <w:t>pi@raspberrypi:~/QH_directory/Parallel-programming/PI/scipy $ sudo perf_3.16 stat -d ./scipy_fftpack.py 2097152</w:t>
+      </w:r>
+    </w:p>
+    <w:p>
+      <w:pPr>
+        <w:ind w:firstLine="380"/>
+      </w:pPr>
+      <w:r>
+        <w:t>This is the name of the script:  ./scipy_fftpack.py</w:t>
+      </w:r>
+    </w:p>
+    <w:p>
+      <w:pPr>
+        <w:ind w:firstLine="380"/>
+      </w:pPr>
+      <w:r>
+        <w:t>The jobsize for the FFT is:  2097152</w:t>
+      </w:r>
+    </w:p>
+    <w:p>
+      <w:pPr>
+        <w:ind w:firstLine="380"/>
+      </w:pPr>
+      <w:r>
+        <w:t>double float array 'a' datatype: float64</w:t>
+      </w:r>
+    </w:p>
+    <w:p>
+      <w:pPr>
+        <w:ind w:firstLine="380"/>
+      </w:pPr>
+      <w:r>
+        <w:t>single float array 'b' datatype: float32</w:t>
+      </w:r>
+    </w:p>
+    <w:p>
+      <w:pPr>
+        <w:ind w:firstLine="380"/>
+      </w:pPr>
+      <w:r>
+        <w:t>output of FFT single float complex array 'c' datatype: complex64</w:t>
+      </w:r>
+    </w:p>
+    <w:p>
+      <w:pPr>
+        <w:ind w:firstLine="380"/>
+      </w:pPr>
+      <w:r>
+        <w:t>Time elapsed (Without user input): 5.01232290268</w:t>
+      </w:r>
+    </w:p>
+    <w:p>
+      <w:pPr>
+        <w:ind w:firstLine="380"/>
+      </w:pPr>
+    </w:p>
+    <w:p>
+      <w:pPr>
+        <w:ind w:firstLine="380"/>
+      </w:pPr>
+      <w:r>
+        <w:t xml:space="preserve"> Performance counter stats for './scipy_fftpack.py 2097152':</w:t>
+      </w:r>
+    </w:p>
+    <w:p>
+      <w:pPr>
+        <w:ind w:firstLine="380"/>
+      </w:pPr>
+    </w:p>
+    <w:p>
+      <w:pPr>
+        <w:ind w:firstLine="380"/>
+      </w:pPr>
+      <w:r>
+        <w:t xml:space="preserve">       6137.023000      task-clock (msec)         #    0.814 CPUs utilized          </w:t>
+      </w:r>
+    </w:p>
+    <w:p>
+      <w:pPr>
+        <w:ind w:firstLine="380"/>
+      </w:pPr>
+      <w:r>
+        <w:t xml:space="preserve">               245      context-switches          #    0.040 K/sec                  </w:t>
+      </w:r>
+    </w:p>
+    <w:p>
+      <w:pPr>
+        <w:ind w:firstLine="380"/>
+      </w:pPr>
+      <w:r>
+        <w:t xml:space="preserve">                 0      cpu-migrations            #    0.000 K/sec                  </w:t>
+      </w:r>
+    </w:p>
+    <w:p>
+      <w:pPr>
+        <w:ind w:firstLine="380"/>
+      </w:pPr>
+      <w:r>
+        <w:t xml:space="preserve">            22,915      page-faults               #    0.004 M/sec                  </w:t>
+      </w:r>
+    </w:p>
+    <w:p>
+      <w:pPr>
+        <w:ind w:firstLine="380"/>
+      </w:pPr>
+      <w:r>
+        <w:t xml:space="preserve">     4,272,503,310      cycles                    #    0.696 GHz                     [37.76%]</w:t>
+      </w:r>
+    </w:p>
+    <w:p>
+      <w:pPr>
+        <w:ind w:firstLine="380"/>
+      </w:pPr>
+      <w:r>
+        <w:t xml:space="preserve">       504,622,330      stalled-cycles-frontend   #   11.81% frontend cycles idle    [37.73%]</w:t>
+      </w:r>
+    </w:p>
+    <w:p>
+      <w:pPr>
+        <w:ind w:firstLine="380"/>
+      </w:pPr>
+      <w:r>
+        <w:t xml:space="preserve">        45,855,098      stalled-cycles-backend    #    1.07% backend  cycles idle    [37.58%]</w:t>
+      </w:r>
+    </w:p>
+    <w:p>
+      <w:pPr>
+        <w:ind w:firstLine="380"/>
+      </w:pPr>
+      <w:r>
+        <w:t xml:space="preserve">       722,607,232      instructions              #    0.17  insns per cycle        </w:t>
+      </w:r>
+    </w:p>
+    <w:p>
+      <w:pPr>
+        <w:ind w:firstLine="380"/>
+      </w:pPr>
+      <w:r>
+        <w:t xml:space="preserve">                                                  #    0.70  stalled cycles per insn [24.88%]</w:t>
+      </w:r>
+    </w:p>
+    <w:p>
+      <w:pPr>
+        <w:ind w:firstLine="380"/>
+      </w:pPr>
+      <w:r>
+        <w:t xml:space="preserve">        80,908,590      branches                  #   13.184 M/sec                   [25.11%]</w:t>
+      </w:r>
+    </w:p>
+    <w:p>
+      <w:pPr>
+        <w:ind w:firstLine="380"/>
+      </w:pPr>
+      <w:r>
+        <w:t xml:space="preserve">         5,720,158      branch-misses             #    7.07% of all branches         [25.06%]</w:t>
+      </w:r>
+    </w:p>
+    <w:p>
+      <w:pPr>
+        <w:ind w:firstLine="380"/>
+      </w:pPr>
+      <w:r>
+        <w:t xml:space="preserve">        37,530,056      L1-dcache-loads           #    6.115 M/sec                   [25.29%]</w:t>
+      </w:r>
+    </w:p>
+    <w:p>
+      <w:pPr>
+        <w:ind w:firstLine="380"/>
+      </w:pPr>
+      <w:r>
+        <w:t xml:space="preserve">         8,733,112      L1-dcache-load-misses     #   23.27% of all L1-dcache hits   [24.94%]</w:t>
+      </w:r>
+    </w:p>
+    <w:p>
+      <w:pPr>
+        <w:ind w:firstLine="380"/>
+      </w:pPr>
+      <w:r>
+        <w:t xml:space="preserve">   &lt;not supported&gt;      LLC-loads                </w:t>
+      </w:r>
+    </w:p>
+    <w:p>
+      <w:pPr>
+        <w:ind w:firstLine="380"/>
+      </w:pPr>
+      <w:r>
+        <w:t xml:space="preserve">   &lt;not supported&gt;      LLC-load-misses          </w:t>
+      </w:r>
+    </w:p>
+    <w:p>
+      <w:pPr>
+        <w:ind w:firstLine="380"/>
+      </w:pPr>
+    </w:p>
+    <w:p>
+      <w:pPr>
+        <w:ind w:firstLine="380"/>
+      </w:pPr>
+      <w:r>
+        <w:t xml:space="preserve">       7.538532244 seconds time elapsed</w:t>
+      </w:r>
+    </w:p>
+    <w:p>
+      <w:pPr>
+        <w:ind w:firstLine="380"/>
+      </w:pPr>
+    </w:p>
+    <w:p>
+      <w:pPr>
+        <w:ind w:firstLine="380"/>
+      </w:pPr>
+    </w:p>
+    <w:p>
+      <w:pPr>
+        <w:ind w:firstLine="380"/>
+      </w:pPr>
+    </w:p>
+    <w:p>
+      <w:pPr>
+        <w:ind w:firstLine="380"/>
+      </w:pPr>
+    </w:p>
+    <w:p>
+      <w:pPr>
+        <w:ind w:firstLine="380"/>
+      </w:pPr>
+    </w:p>
+    <w:p>
+      <w:pPr>
+        <w:ind w:firstLine="380"/>
+      </w:pPr>
+      <w:r>
+        <w:t>pi@raspberrypi:~/QH_directory/Parallel-programming/PI/scipy $ sudo perf_3.16 stat -d ./scipy_fftpack.py 4194304</w:t>
+      </w:r>
+    </w:p>
+    <w:p>
+      <w:pPr>
+        <w:ind w:firstLine="380"/>
+      </w:pPr>
+      <w:r>
+        <w:t>This is the name of the script:  ./scipy_fftpack.py</w:t>
+      </w:r>
+    </w:p>
+    <w:p>
+      <w:pPr>
+        <w:ind w:firstLine="380"/>
+      </w:pPr>
+      <w:r>
+        <w:t>The jobsize for the FFT is:  4194304</w:t>
+      </w:r>
+    </w:p>
+    <w:p>
+      <w:pPr>
+        <w:ind w:firstLine="380"/>
+      </w:pPr>
+      <w:r>
+        <w:t>double float array 'a' datatype: float64</w:t>
+      </w:r>
+    </w:p>
+    <w:p>
+      <w:pPr>
+        <w:ind w:firstLine="380"/>
+      </w:pPr>
+      <w:r>
+        <w:t>single float array 'b' datatype: float32</w:t>
+      </w:r>
+    </w:p>
+    <w:p>
+      <w:pPr>
+        <w:ind w:firstLine="380"/>
+      </w:pPr>
+      <w:r>
+        <w:t>output of FFT single float complex array 'c' datatype: complex64</w:t>
+      </w:r>
+    </w:p>
+    <w:p>
+      <w:pPr>
+        <w:ind w:firstLine="380"/>
+      </w:pPr>
+      <w:r>
         <w:lastRenderedPageBreak/>
-        <w:t>a sum of 1 to 9 is:  45</w:t>
-      </w:r>
-    </w:p>
-    <w:p>
-      <w:r>
-        <w:t>b list of array is:  [0, 1, 2, 3, 4, 5, 6, 7, 8, 9]</w:t>
-      </w:r>
-    </w:p>
-    <w:p>
-      <w:r>
-        <w:t>0.00572299957275</w:t>
-      </w:r>
-    </w:p>
-    <w:p/>
-    <w:p>
-      <w:r>
-        <w:t xml:space="preserve"> Performance counter stats for 'python2.7 test1.py':</w:t>
-      </w:r>
-    </w:p>
-    <w:p/>
-    <w:p>
-      <w:r>
-        <w:t xml:space="preserve">        220.890000      task-clock (msec)         #    0.946 CPUs utilized</w:t>
-      </w:r>
-    </w:p>
-    <w:p>
-      <w:r>
-        <w:t xml:space="preserve">                13      context-switches          #    0.059 K/sec</w:t>
-      </w:r>
-    </w:p>
-    <w:p>
+        <w:t>Time elapsed (Without user input): 12.4275429249</w:t>
+      </w:r>
+    </w:p>
+    <w:p>
+      <w:pPr>
+        <w:ind w:firstLine="380"/>
+      </w:pPr>
+    </w:p>
+    <w:p>
+      <w:pPr>
+        <w:ind w:firstLine="380"/>
+      </w:pPr>
+      <w:r>
+        <w:t xml:space="preserve"> Performance counter stats for './scipy_fftpack.py 4194304':</w:t>
+      </w:r>
+    </w:p>
+    <w:p>
+      <w:pPr>
+        <w:ind w:firstLine="380"/>
+      </w:pPr>
+    </w:p>
+    <w:p>
+      <w:pPr>
+        <w:ind w:firstLine="380"/>
+      </w:pPr>
+      <w:r>
+        <w:t xml:space="preserve">      11430.988000      task-clock (msec)         #    0.791 CPUs utilized          </w:t>
+      </w:r>
+    </w:p>
+    <w:p>
+      <w:pPr>
+        <w:ind w:firstLine="380"/>
+      </w:pPr>
+      <w:r>
+        <w:t xml:space="preserve">               468      context-switches          #    0.041 K/sec                  </w:t>
+      </w:r>
+    </w:p>
+    <w:p>
+      <w:pPr>
+        <w:ind w:firstLine="380"/>
+      </w:pPr>
+      <w:r>
+        <w:t xml:space="preserve">                 0      cpu-migrations            #    0.000 K/sec                  </w:t>
+      </w:r>
+    </w:p>
+    <w:p>
+      <w:pPr>
+        <w:ind w:firstLine="380"/>
+      </w:pPr>
+      <w:r>
+        <w:t xml:space="preserve">            43,398      page-faults               #    0.004 M/sec                  </w:t>
+      </w:r>
+    </w:p>
+    <w:p>
+      <w:pPr>
+        <w:ind w:firstLine="380"/>
+      </w:pPr>
+      <w:r>
+        <w:t xml:space="preserve">     7,959,804,965      cycles                    #    0.696 GHz                     [37.66%]</w:t>
+      </w:r>
+    </w:p>
+    <w:p>
+      <w:pPr>
+        <w:ind w:firstLine="380"/>
+      </w:pPr>
+      <w:r>
+        <w:t xml:space="preserve">       643,866,991      stalled-cycles-frontend   #    8.09% frontend cycles idle    [37.80%]</w:t>
+      </w:r>
+    </w:p>
+    <w:p>
+      <w:pPr>
+        <w:ind w:firstLine="380"/>
+      </w:pPr>
+      <w:r>
+        <w:t xml:space="preserve">        81,870,766      stalled-cycles-backend    #    1.03% backend  cycles idle    [37.44%]</w:t>
+      </w:r>
+    </w:p>
+    <w:p>
+      <w:pPr>
+        <w:ind w:firstLine="380"/>
+      </w:pPr>
+      <w:r>
+        <w:t xml:space="preserve">     1,247,220,994      instructions              #    0.16  insns per cycle        </w:t>
+      </w:r>
+    </w:p>
+    <w:p>
+      <w:pPr>
+        <w:ind w:firstLine="380"/>
+      </w:pPr>
+      <w:r>
+        <w:t xml:space="preserve">                                                  #    0.52  stalled cycles per insn [24.83%]</w:t>
+      </w:r>
+    </w:p>
+    <w:p>
+      <w:pPr>
+        <w:ind w:firstLine="380"/>
+      </w:pPr>
+      <w:r>
+        <w:t xml:space="preserve">       125,266,636      branches                  #   10.959 M/sec                   [25.17%]</w:t>
+      </w:r>
+    </w:p>
+    <w:p>
+      <w:pPr>
+        <w:ind w:firstLine="380"/>
+      </w:pPr>
+      <w:r>
+        <w:t xml:space="preserve">         7,200,627      branch-misses             #    5.75% of all branches         [25.23%]</w:t>
+      </w:r>
+    </w:p>
+    <w:p>
+      <w:pPr>
+        <w:ind w:firstLine="380"/>
+      </w:pPr>
+      <w:r>
+        <w:t xml:space="preserve">        63,336,063      L1-dcache-loads           #    5.541 M/sec                   [24.94%]</w:t>
+      </w:r>
+    </w:p>
+    <w:p>
+      <w:pPr>
+        <w:ind w:firstLine="380"/>
+      </w:pPr>
+      <w:r>
+        <w:t xml:space="preserve">        15,605,235      L1-dcache-load-misses     #   24.64% of all L1-dcache hits   [24.94%]</w:t>
+      </w:r>
+    </w:p>
+    <w:p>
+      <w:pPr>
+        <w:ind w:firstLine="380"/>
+      </w:pPr>
+      <w:r>
+        <w:t xml:space="preserve">   &lt;not supported&gt;      LLC-loads                </w:t>
+      </w:r>
+    </w:p>
+    <w:p>
+      <w:pPr>
+        <w:ind w:firstLine="380"/>
+      </w:pPr>
+      <w:r>
+        <w:t xml:space="preserve">   &lt;not supported&gt;      LLC-load-misses          </w:t>
+      </w:r>
+    </w:p>
+    <w:p>
+      <w:pPr>
+        <w:ind w:firstLine="380"/>
+      </w:pPr>
+    </w:p>
+    <w:p>
+      <w:pPr>
+        <w:ind w:firstLine="380"/>
+      </w:pPr>
+      <w:r>
+        <w:t xml:space="preserve">      14.448295478 seconds time elapsed</w:t>
+      </w:r>
+    </w:p>
+    <w:p>
+      <w:pPr>
+        <w:ind w:firstLine="380"/>
+      </w:pPr>
+    </w:p>
+    <w:p>
+      <w:pPr>
+        <w:ind w:firstLine="380"/>
+      </w:pPr>
+    </w:p>
+    <w:p>
+      <w:pPr>
+        <w:ind w:firstLine="380"/>
+      </w:pPr>
+      <w:r>
+        <w:t>pi@raspberrypi:~/QH_directory/Parallel-programming/PI/scipy $ sudo perf_3.16 stat -d ./scipy_fftpack.py 8388608</w:t>
+      </w:r>
+    </w:p>
+    <w:p>
+      <w:pPr>
+        <w:ind w:firstLine="380"/>
+      </w:pPr>
+      <w:r>
+        <w:t>This is the name of the script:  ./scipy_fftpack.py</w:t>
+      </w:r>
+    </w:p>
+    <w:p>
+      <w:pPr>
+        <w:ind w:firstLine="380"/>
+      </w:pPr>
+      <w:r>
+        <w:t>The jobsize for the FFT is:  8388608</w:t>
+      </w:r>
+    </w:p>
+    <w:p>
+      <w:pPr>
+        <w:ind w:firstLine="380"/>
+      </w:pPr>
+      <w:r>
+        <w:t>double float array 'a' datatype: float64</w:t>
+      </w:r>
+    </w:p>
+    <w:p>
+      <w:pPr>
+        <w:ind w:firstLine="380"/>
+      </w:pPr>
+      <w:r>
+        <w:t>single float array 'b' datatype: float32</w:t>
+      </w:r>
+    </w:p>
+    <w:p>
+      <w:pPr>
+        <w:ind w:firstLine="380"/>
+      </w:pPr>
+      <w:r>
+        <w:t>output of FFT single float complex array 'c' datatype: complex64</w:t>
+      </w:r>
+    </w:p>
+    <w:p>
+      <w:pPr>
+        <w:ind w:firstLine="380"/>
+      </w:pPr>
+      <w:r>
+        <w:t>Time elapsed (Without user input): 30.5332231522</w:t>
+      </w:r>
+    </w:p>
+    <w:p>
+      <w:pPr>
+        <w:ind w:firstLine="380"/>
+      </w:pPr>
+    </w:p>
+    <w:p>
+      <w:pPr>
+        <w:ind w:firstLine="380"/>
+      </w:pPr>
+      <w:r>
+        <w:t xml:space="preserve"> Performance counter stats for './scipy_fftpack.py 8388608':</w:t>
+      </w:r>
+    </w:p>
+    <w:p>
+      <w:pPr>
+        <w:ind w:firstLine="380"/>
+      </w:pPr>
+    </w:p>
+    <w:p>
+      <w:pPr>
+        <w:ind w:firstLine="380"/>
+      </w:pPr>
+      <w:r>
+        <w:t xml:space="preserve">      22532.759000      task-clock (msec)         #    0.670 CPUs utilized          </w:t>
+      </w:r>
+    </w:p>
+    <w:p>
+      <w:pPr>
+        <w:ind w:firstLine="380"/>
+      </w:pPr>
+      <w:r>
+        <w:t xml:space="preserve">             3,929      context-switches          #    0.174 K/sec                  </w:t>
+      </w:r>
+    </w:p>
+    <w:p>
+      <w:pPr>
+        <w:ind w:firstLine="380"/>
+      </w:pPr>
+      <w:r>
+        <w:t xml:space="preserve">                 0      cpu-migrations            #    0.000 K/sec                  </w:t>
+      </w:r>
+    </w:p>
+    <w:p>
+      <w:pPr>
+        <w:ind w:firstLine="380"/>
+      </w:pPr>
+      <w:r>
+        <w:t xml:space="preserve">           107,385      page-faults               #    0.005 M/sec                  </w:t>
+      </w:r>
+    </w:p>
+    <w:p>
+      <w:pPr>
+        <w:ind w:firstLine="380"/>
+      </w:pPr>
+      <w:r>
+        <w:t xml:space="preserve">    15,661,751,178      cycles                    #    0.695 GHz                     [37.10%]</w:t>
+      </w:r>
+    </w:p>
+    <w:p>
+      <w:pPr>
+        <w:ind w:firstLine="380"/>
+      </w:pPr>
+      <w:r>
+        <w:lastRenderedPageBreak/>
+        <w:t xml:space="preserve">     1,061,623,576      stalled-cycles-frontend   #    6.78% frontend cycles idle    [37.54%]</w:t>
+      </w:r>
+    </w:p>
+    <w:p>
+      <w:pPr>
+        <w:ind w:firstLine="380"/>
+      </w:pPr>
+      <w:r>
+        <w:t xml:space="preserve">       158,905,796      stalled-cycles-backend    #    1.01% backend  cycles idle    [37.75%]</w:t>
+      </w:r>
+    </w:p>
+    <w:p>
+      <w:pPr>
+        <w:ind w:firstLine="380"/>
+      </w:pPr>
+      <w:r>
+        <w:t xml:space="preserve">     2,265,053,870      instructions              #    0.14  insns per cycle        </w:t>
+      </w:r>
+    </w:p>
+    <w:p>
+      <w:pPr>
+        <w:ind w:firstLine="380"/>
+      </w:pPr>
+      <w:r>
+        <w:t xml:space="preserve">                                                  #    0.47  stalled cycles per insn [24.95%]</w:t>
+      </w:r>
+    </w:p>
+    <w:p>
+      <w:pPr>
+        <w:ind w:firstLine="380"/>
+      </w:pPr>
+      <w:r>
+        <w:t xml:space="preserve">       202,248,048      branches                  #    8.976 M/sec                   [25.10%]</w:t>
+      </w:r>
+    </w:p>
+    <w:p>
+      <w:pPr>
+        <w:ind w:firstLine="380"/>
+      </w:pPr>
+      <w:r>
+        <w:t xml:space="preserve">        11,359,288      branch-misses             #    5.62% of all branches         [25.37%]</w:t>
+      </w:r>
+    </w:p>
+    <w:p>
+      <w:pPr>
+        <w:ind w:firstLine="380"/>
+      </w:pPr>
+      <w:r>
+        <w:t xml:space="preserve">       162,457,493      L1-dcache-loads           #    7.210 M/sec                   [24.86%]</w:t>
+      </w:r>
+    </w:p>
+    <w:p>
+      <w:pPr>
+        <w:ind w:firstLine="380"/>
+      </w:pPr>
+      <w:r>
+        <w:t xml:space="preserve">        33,874,080      L1-dcache-load-misses     #   20.85% of all L1-dcache hits   [24.60%]</w:t>
+      </w:r>
+    </w:p>
+    <w:p>
+      <w:pPr>
+        <w:ind w:firstLine="380"/>
+      </w:pPr>
+      <w:r>
+        <w:t xml:space="preserve">   &lt;not supported&gt;      LLC-loads                </w:t>
+      </w:r>
+    </w:p>
+    <w:p>
+      <w:pPr>
+        <w:ind w:firstLine="380"/>
+      </w:pPr>
+      <w:r>
+        <w:t xml:space="preserve">   &lt;not supported&gt;      LLC-load-misses          </w:t>
+      </w:r>
+    </w:p>
+    <w:p>
+      <w:pPr>
+        <w:ind w:firstLine="380"/>
+      </w:pPr>
+    </w:p>
+    <w:p>
+      <w:pPr>
+        <w:ind w:firstLine="380"/>
+      </w:pPr>
+      <w:r>
+        <w:t xml:space="preserve">      33.647943532 seconds time elapsed</w:t>
+      </w:r>
+    </w:p>
+    <w:p>
+      <w:pPr>
+        <w:ind w:firstLine="380"/>
+      </w:pPr>
+    </w:p>
+    <w:p>
+      <w:pPr>
+        <w:ind w:firstLine="380"/>
+      </w:pPr>
+      <w:r>
+        <w:t>pi@raspberrypi:~/QH_directory/Parallel-programming/PI/scipy $ sudo perf_3.16 stat -d ./scipy_fftpack.py 16777216</w:t>
+      </w:r>
+    </w:p>
+    <w:p>
+      <w:pPr>
+        <w:ind w:firstLine="380"/>
+      </w:pPr>
+      <w:r>
+        <w:t>This is the name of the script:  ./scipy_fftpack.py</w:t>
+      </w:r>
+    </w:p>
+    <w:p>
+      <w:pPr>
+        <w:ind w:firstLine="380"/>
+      </w:pPr>
+      <w:r>
+        <w:t>The jobsize for the FFT is:  16777216</w:t>
+      </w:r>
+    </w:p>
+    <w:p>
+      <w:pPr>
+        <w:ind w:firstLine="380"/>
+      </w:pPr>
+      <w:r>
+        <w:t>Traceback (most recent call last):</w:t>
+      </w:r>
+    </w:p>
+    <w:p>
+      <w:pPr>
+        <w:ind w:firstLine="380"/>
+      </w:pPr>
+      <w:r>
+        <w:t xml:space="preserve">  File "./scipy_fftpack.py", line 22, in &lt;module&gt;</w:t>
+      </w:r>
+    </w:p>
+    <w:p>
+      <w:pPr>
+        <w:ind w:firstLine="380"/>
+      </w:pPr>
+      <w:r>
+        <w:t xml:space="preserve">    a = np.linspace(1., 4., jobsize)</w:t>
+      </w:r>
+    </w:p>
+    <w:p>
+      <w:pPr>
+        <w:ind w:firstLine="380"/>
+      </w:pPr>
+      <w:r>
+        <w:t xml:space="preserve">  File "/usr/lib/python2.7/dist-packages/numpy/core/function_base.py", line 88, in linspace</w:t>
+      </w:r>
+    </w:p>
+    <w:p>
+      <w:pPr>
+        <w:ind w:firstLine="380"/>
+      </w:pPr>
+      <w:r>
+        <w:t xml:space="preserve">    y = _nx.arange(0, num) * step + start</w:t>
+      </w:r>
+    </w:p>
+    <w:p>
+      <w:pPr>
+        <w:ind w:firstLine="380"/>
+      </w:pPr>
+      <w:r>
+        <w:t>MemoryError</w:t>
+      </w:r>
+    </w:p>
+    <w:p>
+      <w:pPr>
+        <w:ind w:firstLine="380"/>
+      </w:pPr>
+    </w:p>
+    <w:p>
+      <w:pPr>
+        <w:ind w:firstLine="380"/>
+      </w:pPr>
+      <w:r>
+        <w:t xml:space="preserve"> Performance counter stats for './scipy_fftpack.py 16777216':</w:t>
+      </w:r>
+    </w:p>
+    <w:p>
+      <w:pPr>
+        <w:ind w:firstLine="380"/>
+      </w:pPr>
+    </w:p>
+    <w:p>
+      <w:pPr>
+        <w:ind w:firstLine="380"/>
+      </w:pPr>
+      <w:r>
+        <w:t xml:space="preserve">       4865.617000      task-clock (msec)         #    0.432 CPUs utilized          </w:t>
+      </w:r>
+    </w:p>
+    <w:p>
+      <w:pPr>
+        <w:ind w:firstLine="380"/>
+      </w:pPr>
+      <w:r>
+        <w:t xml:space="preserve">             1,936      context-switches          #    0.398 K/sec                  </w:t>
+      </w:r>
+    </w:p>
+    <w:p>
+      <w:pPr>
+        <w:ind w:firstLine="380"/>
+      </w:pPr>
+      <w:r>
+        <w:t xml:space="preserve">                 0      cpu-migrations            #    0.000 K/sec                  </w:t>
+      </w:r>
+    </w:p>
+    <w:p>
+      <w:pPr>
+        <w:ind w:firstLine="380"/>
+      </w:pPr>
+      <w:r>
+        <w:t xml:space="preserve">            55,164      page-faults               #    0.011 M/sec                  </w:t>
+      </w:r>
+    </w:p>
+    <w:p>
+      <w:pPr>
+        <w:ind w:firstLine="380"/>
+      </w:pPr>
+      <w:r>
+        <w:t xml:space="preserve">     3,372,902,713      cycles                    #    0.693 GHz                     [37.12%]</w:t>
+      </w:r>
+    </w:p>
+    <w:p>
+      <w:pPr>
+        <w:ind w:firstLine="380"/>
+      </w:pPr>
+      <w:r>
+        <w:t xml:space="preserve">       691,182,390      stalled-cycles-frontend   #   20.49% frontend cycles idle    [38.91%]</w:t>
+      </w:r>
+    </w:p>
+    <w:p>
+      <w:pPr>
+        <w:ind w:firstLine="380"/>
+      </w:pPr>
+      <w:r>
+        <w:t xml:space="preserve">        88,316,197      stalled-cycles-backend    #    2.62% backend  cycles idle    [38.42%]</w:t>
+      </w:r>
+    </w:p>
+    <w:p>
+      <w:pPr>
+        <w:ind w:firstLine="380"/>
+      </w:pPr>
+      <w:r>
+        <w:t xml:space="preserve">       797,049,833      instructions              #    0.24  insns per cycle        </w:t>
+      </w:r>
+    </w:p>
+    <w:p>
+      <w:pPr>
+        <w:ind w:firstLine="380"/>
+      </w:pPr>
+      <w:r>
+        <w:t xml:space="preserve">                                                  #    0.87  stalled cycles per insn [24.30%]</w:t>
+      </w:r>
+    </w:p>
+    <w:p>
+      <w:pPr>
+        <w:ind w:firstLine="380"/>
+      </w:pPr>
+      <w:r>
+        <w:t xml:space="preserve">       115,369,328      branches                  #   23.711 M/sec                   [25.73%]</w:t>
+      </w:r>
+    </w:p>
+    <w:p>
+      <w:pPr>
+        <w:ind w:firstLine="380"/>
+      </w:pPr>
+      <w:r>
+        <w:t xml:space="preserve">         7,260,701      branch-misses             #    6.29% of all branches         [25.33%]</w:t>
+      </w:r>
+    </w:p>
+    <w:p>
+      <w:pPr>
+        <w:ind w:firstLine="380"/>
+      </w:pPr>
+      <w:r>
+        <w:t xml:space="preserve">        92,582,694      L1-dcache-loads           #   19.028 M/sec                   [23.65%]</w:t>
+      </w:r>
+    </w:p>
+    <w:p>
+      <w:pPr>
+        <w:ind w:firstLine="380"/>
+      </w:pPr>
+      <w:r>
+        <w:t xml:space="preserve">        18,733,338      L1-dcache-load-misses     #   20.23% of all L1-dcache hits   [24.54%]</w:t>
+      </w:r>
+    </w:p>
+    <w:p>
+      <w:pPr>
+        <w:ind w:firstLine="380"/>
+      </w:pPr>
+      <w:r>
+        <w:t xml:space="preserve">   &lt;not supported&gt;      LLC-loads                </w:t>
+      </w:r>
+    </w:p>
+    <w:p>
+      <w:pPr>
+        <w:ind w:firstLine="380"/>
+      </w:pPr>
+      <w:r>
+        <w:t xml:space="preserve">   &lt;not supported&gt;      LLC-load-misses          </w:t>
+      </w:r>
+    </w:p>
+    <w:p>
+      <w:pPr>
+        <w:ind w:firstLine="380"/>
+      </w:pPr>
+    </w:p>
+    <w:p>
+      <w:pPr>
+        <w:ind w:firstLine="380"/>
+        <w:rPr>
+          <w:rFonts w:hint="eastAsia"/>
+        </w:rPr>
+      </w:pPr>
+      <w:r>
+        <w:t xml:space="preserve">      11.257579058 seconds time elapsed</w:t>
+      </w:r>
+    </w:p>
+    <w:p>
+      <w:pPr>
+        <w:ind w:firstLine="380"/>
+        <w:rPr>
+          <w:rFonts w:hint="eastAsia"/>
+        </w:rPr>
+      </w:pPr>
+    </w:p>
+    <w:p>
+      <w:pPr>
+        <w:ind w:firstLine="380"/>
+        <w:rPr>
+          <w:rFonts w:hint="eastAsia"/>
+        </w:rPr>
+      </w:pPr>
+    </w:p>
+    <w:p>
+      <w:pPr>
+        <w:ind w:firstLine="380"/>
+        <w:rPr>
+          <w:rFonts w:hint="eastAsia"/>
+        </w:rPr>
+      </w:pPr>
+    </w:p>
+    <w:p>
+      <w:pPr>
+        <w:ind w:firstLine="380"/>
+        <w:rPr>
+          <w:rFonts w:hint="eastAsia"/>
+        </w:rPr>
+      </w:pPr>
+    </w:p>
+    <w:p>
+      <w:pPr>
+        <w:ind w:firstLine="380"/>
+        <w:rPr>
+          <w:rFonts w:hint="eastAsia"/>
+        </w:rPr>
+      </w:pPr>
+    </w:p>
+    <w:p>
+      <w:pPr>
+        <w:ind w:firstLine="380"/>
+      </w:pPr>
+    </w:p>
+    <w:p>
+      <w:pPr>
+        <w:ind w:firstLine="380"/>
+      </w:pPr>
+    </w:p>
+    <w:p>
+      <w:pPr>
+        <w:ind w:firstLine="380"/>
+        <w:rPr>
+          <w:sz w:val="44"/>
+        </w:rPr>
+      </w:pPr>
+      <w:r>
+        <w:rPr>
+          <w:rFonts w:hint="eastAsia"/>
+          <w:sz w:val="44"/>
+        </w:rPr>
+        <w:t>Also test on the lab desktop MS-7320 machine:</w:t>
+      </w:r>
+    </w:p>
+    <w:p>
+      <w:pPr>
+        <w:ind w:firstLine="380"/>
+      </w:pPr>
+    </w:p>
+    <w:p>
+      <w:pPr>
+        <w:ind w:firstLine="380"/>
+      </w:pPr>
+    </w:p>
+    <w:p>
+      <w:pPr>
+        <w:ind w:firstLine="380"/>
+      </w:pPr>
+      <w:r>
+        <w:t>qihao@qihao-MS-7320:~/QH_directory/Parallel-programming/PI/scipy$ sudo perf stat -d ./scipy_fftpack.py 1048576</w:t>
+      </w:r>
+    </w:p>
+    <w:p>
+      <w:pPr>
+        <w:ind w:firstLine="380"/>
+      </w:pPr>
+      <w:r>
+        <w:t>[sudo] password for qihao:</w:t>
+      </w:r>
+    </w:p>
+    <w:p>
+      <w:pPr>
+        <w:ind w:firstLine="380"/>
+      </w:pPr>
+      <w:r>
+        <w:t>This is the name of the script:  ./scipy_fftpack.py</w:t>
+      </w:r>
+    </w:p>
+    <w:p>
+      <w:pPr>
+        <w:ind w:firstLine="380"/>
+      </w:pPr>
+      <w:r>
+        <w:t>The jobsize for the FFT is:  1048576</w:t>
+      </w:r>
+    </w:p>
+    <w:p>
+      <w:pPr>
+        <w:ind w:firstLine="380"/>
+      </w:pPr>
+      <w:r>
+        <w:t>double float array 'a' datatype: float64</w:t>
+      </w:r>
+    </w:p>
+    <w:p>
+      <w:pPr>
+        <w:ind w:firstLine="380"/>
+      </w:pPr>
+      <w:r>
+        <w:t>single float array 'b' datatype: float32</w:t>
+      </w:r>
+    </w:p>
+    <w:p>
+      <w:pPr>
+        <w:ind w:firstLine="380"/>
+      </w:pPr>
+      <w:r>
+        <w:t>output of FFT single float complex array 'c' datatype: complex64</w:t>
+      </w:r>
+    </w:p>
+    <w:p>
+      <w:pPr>
+        <w:ind w:firstLine="380"/>
+      </w:pPr>
+      <w:r>
+        <w:t>Time elapsed (Without user input): 0.107489109039</w:t>
+      </w:r>
+    </w:p>
+    <w:p>
+      <w:pPr>
+        <w:ind w:firstLine="380"/>
+      </w:pPr>
+    </w:p>
+    <w:p>
+      <w:pPr>
+        <w:ind w:firstLine="380"/>
+      </w:pPr>
+      <w:r>
+        <w:t xml:space="preserve"> Performance counter stats for './scipy_fftpack.py 1048576':</w:t>
+      </w:r>
+    </w:p>
+    <w:p>
+      <w:pPr>
+        <w:ind w:firstLine="380"/>
+      </w:pPr>
+    </w:p>
+    <w:p>
+      <w:pPr>
+        <w:ind w:firstLine="380"/>
+      </w:pPr>
+      <w:r>
+        <w:t xml:space="preserve">        539.494506      task-clock (msec)         #    2.622 CPUs utilized</w:t>
+      </w:r>
+    </w:p>
+    <w:p>
+      <w:pPr>
+        <w:ind w:firstLine="380"/>
+      </w:pPr>
+      <w:r>
+        <w:t xml:space="preserve">                33      context-switches          #    0.061 K/sec</w:t>
+      </w:r>
+    </w:p>
+    <w:p>
+      <w:pPr>
+        <w:ind w:firstLine="380"/>
+      </w:pPr>
       <w:r>
         <w:t xml:space="preserve">                 0      cpu-migrations            #    0.000 K/sec</w:t>
       </w:r>
     </w:p>
     <w:p>
-      <w:r>
-        <w:t xml:space="preserve">               527      page-faults               #    0.002 M/sec</w:t>
-      </w:r>
-    </w:p>
-    <w:p>
-      <w:r>
-        <w:t xml:space="preserve">       153,804,192      cycles                    #    0.696 GHz                     [36.35%]</w:t>
-      </w:r>
-    </w:p>
-    <w:p>
-      <w:r>
-        <w:t xml:space="preserve">        59,483,571      stalled-cycles-frontend   #   38.67% frontend cycles idle    [34.87%]</w:t>
-      </w:r>
-    </w:p>
-    <w:p>
-      <w:r>
-        <w:t xml:space="preserve">         1,980,583      stalled-cycles-backend    #    1.29% backend  cycles idle    [44.04%]</w:t>
-      </w:r>
-    </w:p>
-    <w:p>
-      <w:r>
-        <w:t xml:space="preserve">        25,577,199      instructions              #    0.17  insns per cycle</w:t>
-      </w:r>
-    </w:p>
-    <w:p>
-      <w:r>
-        <w:t xml:space="preserve">                                                  #    2.33  stalled cycles per insn [31.79%]</w:t>
-      </w:r>
-    </w:p>
-    <w:p>
-      <w:r>
-        <w:t xml:space="preserve">         4,450,862      branches                  #   20.150 M/sec                   [28.31%]</w:t>
-      </w:r>
-    </w:p>
-    <w:p>
-      <w:r>
-        <w:t xml:space="preserve">           481,440      branch-misses             #   10.82% of all branches         [26.68%]</w:t>
-      </w:r>
-    </w:p>
-    <w:p>
-      <w:r>
-        <w:t xml:space="preserve">         1,475,384      L1-dcache-loads           #    6.679 M/sec                   [27.85%]</w:t>
-      </w:r>
-    </w:p>
-    <w:p>
-      <w:r>
-        <w:t xml:space="preserve">           263,682      L1-dcache-load-misses     #   17.87% of all L1-dcache hits   [26.46%]</w:t>
-      </w:r>
-    </w:p>
-    <w:p>
-      <w:r>
-        <w:t xml:space="preserve">   &lt;not supported&gt;      LLC-loads</w:t>
-      </w:r>
-    </w:p>
-    <w:p>
-      <w:r>
-        <w:t xml:space="preserve">   &lt;not supported&gt;      LLC-load-misses</w:t>
-      </w:r>
-    </w:p>
-    <w:p/>
-    <w:p>
-      <w:r>
-        <w:t xml:space="preserve">       0.233527929 seconds time elapsed</w:t>
-      </w:r>
-    </w:p>
+      <w:pPr>
+        <w:ind w:firstLine="380"/>
+      </w:pPr>
+      <w:r>
+        <w:t xml:space="preserve">            10,718      page-faults               #    0.020 M/sec</w:t>
+      </w:r>
+    </w:p>
+    <w:p>
+      <w:pPr>
+        <w:ind w:firstLine="380"/>
+      </w:pPr>
+      <w:r>
+        <w:t xml:space="preserve">     1,267,711,227      cycles                    #    2.350 GHz                      (27.49%)</w:t>
+      </w:r>
+    </w:p>
+    <w:p>
+      <w:pPr>
+        <w:ind w:firstLine="380"/>
+      </w:pPr>
+      <w:r>
+        <w:t xml:space="preserve">     1,044,718,678      instructions              #    0.82  insn per cycle           (39.23%)</w:t>
+      </w:r>
+    </w:p>
+    <w:p>
+      <w:pPr>
+        <w:ind w:firstLine="380"/>
+      </w:pPr>
+      <w:r>
+        <w:t xml:space="preserve">       181,226,423      branches                  #  335.919 M/sec                    (37.41%)</w:t>
+      </w:r>
+    </w:p>
+    <w:p>
+      <w:pPr>
+        <w:ind w:firstLine="380"/>
+      </w:pPr>
+      <w:r>
+        <w:t xml:space="preserve">         3,111,866      branch-misses             #    1.72% of all branches          (35.13%)</w:t>
+      </w:r>
+    </w:p>
+    <w:p>
+      <w:pPr>
+        <w:ind w:firstLine="380"/>
+      </w:pPr>
+      <w:r>
+        <w:t xml:space="preserve">       314,736,823      L1-dcache-loads           #  583.392 M/sec                    (25.06%)</w:t>
+      </w:r>
+    </w:p>
+    <w:p>
+      <w:pPr>
+        <w:ind w:firstLine="380"/>
+      </w:pPr>
+      <w:r>
+        <w:t xml:space="preserve">         9,866,794      L1-dcache-load-misses     #    3.13% of all L1-dcache hits    (26.48%)</w:t>
+      </w:r>
+    </w:p>
+    <w:p>
+      <w:pPr>
+        <w:ind w:firstLine="380"/>
+      </w:pPr>
+      <w:r>
+        <w:t xml:space="preserve">         4,025,299      LLC-loads                 #    7.461 M/sec                    (28.61%)</w:t>
+      </w:r>
+    </w:p>
+    <w:p>
+      <w:pPr>
+        <w:ind w:firstLine="380"/>
+      </w:pPr>
+      <w:r>
+        <w:t xml:space="preserve">           200,776      LLC-load-misses           #    4.99% of all LL-cache hits     (27.76%)</w:t>
+      </w:r>
+    </w:p>
+    <w:p>
+      <w:pPr>
+        <w:ind w:firstLine="380"/>
+      </w:pPr>
+    </w:p>
+    <w:p>
+      <w:pPr>
+        <w:ind w:firstLine="380"/>
+      </w:pPr>
+      <w:r>
+        <w:t xml:space="preserve">       0.205796079 seconds time elapsed</w:t>
+      </w:r>
+    </w:p>
+    <w:p>
+      <w:pPr>
+        <w:ind w:firstLine="380"/>
+      </w:pPr>
+    </w:p>
+    <w:p>
+      <w:pPr>
+        <w:ind w:firstLine="380"/>
+      </w:pPr>
+      <w:r>
+        <w:t>qihao@qihao-MS-7320:~/QH_directory/Parallel-programming/PI/scipy$ sudo perf stat -d ./scipy_fftpack.py 2097152</w:t>
+      </w:r>
+    </w:p>
+    <w:p>
+      <w:pPr>
+        <w:ind w:firstLine="380"/>
+      </w:pPr>
+      <w:r>
+        <w:t>[sudo] password for qihao:</w:t>
+      </w:r>
+    </w:p>
+    <w:p>
+      <w:pPr>
+        <w:ind w:firstLine="380"/>
+      </w:pPr>
+      <w:r>
+        <w:t>This is the name of the script:  ./scipy_fftpack.py</w:t>
+      </w:r>
+    </w:p>
+    <w:p>
+      <w:pPr>
+        <w:ind w:firstLine="380"/>
+      </w:pPr>
+      <w:r>
+        <w:t>The jobsize for the FFT is:  2097152</w:t>
+      </w:r>
+    </w:p>
+    <w:p>
+      <w:pPr>
+        <w:ind w:firstLine="380"/>
+      </w:pPr>
+      <w:r>
+        <w:t>double float array 'a' datatype: float64</w:t>
+      </w:r>
+    </w:p>
+    <w:p>
+      <w:pPr>
+        <w:ind w:firstLine="380"/>
+      </w:pPr>
+      <w:r>
+        <w:t>single float array 'b' datatype: float32</w:t>
+      </w:r>
+    </w:p>
+    <w:p>
+      <w:pPr>
+        <w:ind w:firstLine="380"/>
+      </w:pPr>
+      <w:r>
+        <w:lastRenderedPageBreak/>
+        <w:t>output of FFT single float complex array 'c' datatype: complex64</w:t>
+      </w:r>
+    </w:p>
+    <w:p>
+      <w:pPr>
+        <w:ind w:firstLine="380"/>
+      </w:pPr>
+      <w:r>
+        <w:t>Time elapsed (Without user input): 0.232925891876</w:t>
+      </w:r>
+    </w:p>
+    <w:p>
+      <w:pPr>
+        <w:ind w:firstLine="380"/>
+      </w:pPr>
+    </w:p>
+    <w:p>
+      <w:pPr>
+        <w:ind w:firstLine="380"/>
+      </w:pPr>
+      <w:r>
+        <w:t xml:space="preserve"> Performance counter stats for './scipy_fftpack.py 2097152':</w:t>
+      </w:r>
+    </w:p>
+    <w:p>
+      <w:pPr>
+        <w:ind w:firstLine="380"/>
+      </w:pPr>
+    </w:p>
+    <w:p>
+      <w:pPr>
+        <w:ind w:firstLine="380"/>
+      </w:pPr>
+      <w:r>
+        <w:t xml:space="preserve">        666.672749      task-clock (msec)         #    2.001 CPUs utilized</w:t>
+      </w:r>
+    </w:p>
+    <w:p>
+      <w:pPr>
+        <w:ind w:firstLine="380"/>
+      </w:pPr>
+      <w:r>
+        <w:t xml:space="preserve">                39      context-switches          #    0.058 K/sec</w:t>
+      </w:r>
+    </w:p>
+    <w:p>
+      <w:pPr>
+        <w:ind w:firstLine="380"/>
+      </w:pPr>
+      <w:r>
+        <w:t xml:space="preserve">                 0      cpu-migrations            #    0.000 K/sec</w:t>
+      </w:r>
+    </w:p>
+    <w:p>
+      <w:pPr>
+        <w:ind w:firstLine="380"/>
+      </w:pPr>
+      <w:r>
+        <w:t xml:space="preserve">            17,878      page-faults               #    0.027 M/sec</w:t>
+      </w:r>
+    </w:p>
+    <w:p>
+      <w:pPr>
+        <w:ind w:firstLine="380"/>
+      </w:pPr>
+      <w:r>
+        <w:t xml:space="preserve">     1,573,377,223      cycles                    #    2.360 GHz                      (26.39%)</w:t>
+      </w:r>
+    </w:p>
+    <w:p>
+      <w:pPr>
+        <w:ind w:firstLine="380"/>
+      </w:pPr>
+      <w:r>
+        <w:t xml:space="preserve">     1,285,034,397      instructions              #    0.82  insn per cycle           (38.30%)</w:t>
+      </w:r>
+    </w:p>
+    <w:p>
+      <w:pPr>
+        <w:ind w:firstLine="380"/>
+      </w:pPr>
+      <w:r>
+        <w:t xml:space="preserve">       196,959,357      branches                  #  295.436 M/sec                    (37.44%)</w:t>
+      </w:r>
+    </w:p>
+    <w:p>
+      <w:pPr>
+        <w:ind w:firstLine="380"/>
+      </w:pPr>
+      <w:r>
+        <w:t xml:space="preserve">         2,827,981      branch-misses             #    1.44% of all branches          (36.89%)</w:t>
+      </w:r>
+    </w:p>
+    <w:p>
+      <w:pPr>
+        <w:ind w:firstLine="380"/>
+      </w:pPr>
+      <w:r>
+        <w:t xml:space="preserve">       368,622,142      L1-dcache-loads           #  552.928 M/sec                    (24.80%)</w:t>
+      </w:r>
+    </w:p>
+    <w:p>
+      <w:pPr>
+        <w:ind w:firstLine="380"/>
+      </w:pPr>
+      <w:r>
+        <w:t xml:space="preserve">        19,379,087      L1-dcache-load-misses     #    5.26% of all L1-dcache hits    (26.03%)</w:t>
+      </w:r>
+    </w:p>
+    <w:p>
+      <w:pPr>
+        <w:ind w:firstLine="380"/>
+      </w:pPr>
+      <w:r>
+        <w:t xml:space="preserve">         7,869,690      LLC-loads                 #   11.804 M/sec                    (27.80%)</w:t>
+      </w:r>
+    </w:p>
+    <w:p>
+      <w:pPr>
+        <w:ind w:firstLine="380"/>
+      </w:pPr>
+      <w:r>
+        <w:t xml:space="preserve">           497,838      LLC-load-misses           #    6.33% of all LL-cache hits     (27.07%)</w:t>
+      </w:r>
+    </w:p>
+    <w:p>
+      <w:pPr>
+        <w:ind w:firstLine="380"/>
+      </w:pPr>
+    </w:p>
+    <w:p>
+      <w:pPr>
+        <w:ind w:firstLine="380"/>
+      </w:pPr>
+      <w:r>
+        <w:t xml:space="preserve">       0.333103302 seconds time elapsed</w:t>
+      </w:r>
+    </w:p>
+    <w:p>
+      <w:pPr>
+        <w:ind w:firstLine="380"/>
+      </w:pPr>
+    </w:p>
+    <w:p>
+      <w:pPr>
+        <w:ind w:firstLine="380"/>
+      </w:pPr>
+      <w:r>
+        <w:t>qihao@qihao-MS-7320:~/QH_directory/Parallel-programming/PI/scipy$ sudo perf stat -d ./scipy_fftpack.py 4194304</w:t>
+      </w:r>
+    </w:p>
+    <w:p>
+      <w:pPr>
+        <w:ind w:firstLine="380"/>
+      </w:pPr>
+      <w:r>
+        <w:t>This is the name of the script:  ./scipy_fftpack.py</w:t>
+      </w:r>
+    </w:p>
+    <w:p>
+      <w:pPr>
+        <w:ind w:firstLine="380"/>
+      </w:pPr>
+      <w:r>
+        <w:t>The jobsize for the FFT is:  4194304</w:t>
+      </w:r>
+    </w:p>
+    <w:p>
+      <w:pPr>
+        <w:ind w:firstLine="380"/>
+      </w:pPr>
+      <w:r>
+        <w:t>double float array 'a' datatype: float64</w:t>
+      </w:r>
+    </w:p>
+    <w:p>
+      <w:pPr>
+        <w:ind w:firstLine="380"/>
+      </w:pPr>
+      <w:r>
+        <w:t>single float array 'b' datatype: float32</w:t>
+      </w:r>
+    </w:p>
+    <w:p>
+      <w:pPr>
+        <w:ind w:firstLine="380"/>
+      </w:pPr>
+      <w:r>
+        <w:t>output of FFT single float complex array 'c' datatype: complex64</w:t>
+      </w:r>
+    </w:p>
+    <w:p>
+      <w:pPr>
+        <w:ind w:firstLine="380"/>
+      </w:pPr>
+      <w:r>
+        <w:t>Time elapsed (Without user input): 0.49596786499</w:t>
+      </w:r>
+    </w:p>
+    <w:p>
+      <w:pPr>
+        <w:ind w:firstLine="380"/>
+      </w:pPr>
+    </w:p>
+    <w:p>
+      <w:pPr>
+        <w:ind w:firstLine="380"/>
+      </w:pPr>
+      <w:r>
+        <w:t xml:space="preserve"> Performance counter stats for './scipy_fftpack.py 4194304':</w:t>
+      </w:r>
+    </w:p>
+    <w:p>
+      <w:pPr>
+        <w:ind w:firstLine="380"/>
+      </w:pPr>
+    </w:p>
+    <w:p>
+      <w:pPr>
+        <w:ind w:firstLine="380"/>
+      </w:pPr>
+      <w:r>
+        <w:t xml:space="preserve">        924.591713      task-clock (msec)         #    1.532 CPUs utilized</w:t>
+      </w:r>
+    </w:p>
+    <w:p>
+      <w:pPr>
+        <w:ind w:firstLine="380"/>
+      </w:pPr>
+      <w:r>
+        <w:t xml:space="preserve">                43      context-switches          #    0.047 K/sec</w:t>
+      </w:r>
+    </w:p>
+    <w:p>
+      <w:pPr>
+        <w:ind w:firstLine="380"/>
+      </w:pPr>
+      <w:r>
+        <w:t xml:space="preserve">                 4      cpu-migrations            #    0.004 K/sec</w:t>
+      </w:r>
+    </w:p>
+    <w:p>
+      <w:pPr>
+        <w:ind w:firstLine="380"/>
+      </w:pPr>
+      <w:r>
+        <w:t xml:space="preserve">            32,214      page-faults               #    0.035 M/sec</w:t>
+      </w:r>
+    </w:p>
+    <w:p>
+      <w:pPr>
+        <w:ind w:firstLine="380"/>
+      </w:pPr>
+      <w:r>
+        <w:t xml:space="preserve">     2,165,588,361      cycles                    #    2.342 GHz                      (25.05%)</w:t>
+      </w:r>
+    </w:p>
+    <w:p>
+      <w:pPr>
+        <w:ind w:firstLine="380"/>
+      </w:pPr>
+      <w:r>
+        <w:t xml:space="preserve">     1,525,607,316      instructions              #    0.70  insn per cycle           (38.93%)</w:t>
+      </w:r>
+    </w:p>
+    <w:p>
+      <w:pPr>
+        <w:ind w:firstLine="380"/>
+      </w:pPr>
+      <w:r>
+        <w:t xml:space="preserve">       201,220,785      branches                  #  217.632 M/sec                    (38.39%)</w:t>
+      </w:r>
+    </w:p>
+    <w:p>
+      <w:pPr>
+        <w:ind w:firstLine="380"/>
+      </w:pPr>
+      <w:r>
+        <w:t xml:space="preserve">         2,749,902      branch-misses             #    1.37% of all branches          (37.83%)</w:t>
+      </w:r>
+    </w:p>
+    <w:p>
+      <w:pPr>
+        <w:ind w:firstLine="380"/>
+      </w:pPr>
+      <w:r>
+        <w:t xml:space="preserve">       485,940,520      L1-dcache-loads           #  525.573 M/sec                    (26.00%)</w:t>
+      </w:r>
+    </w:p>
+    <w:p>
+      <w:pPr>
+        <w:ind w:firstLine="380"/>
+      </w:pPr>
+      <w:r>
+        <w:t xml:space="preserve">        26,339,892      L1-dcache-load-misses     #    5.42% of all L1-dcache hits    (26.45%)</w:t>
+      </w:r>
+    </w:p>
+    <w:p>
+      <w:pPr>
+        <w:ind w:firstLine="380"/>
+      </w:pPr>
+      <w:r>
+        <w:t xml:space="preserve">        13,511,637      LLC-loads                 #   14.614 M/sec                    (26.46%)</w:t>
+      </w:r>
+    </w:p>
+    <w:p>
+      <w:pPr>
+        <w:ind w:firstLine="380"/>
+      </w:pPr>
+      <w:r>
+        <w:t xml:space="preserve">           669,069      LLC-load-misses           #    4.95% of all LL-cache hits     (25.30%)</w:t>
+      </w:r>
+    </w:p>
+    <w:p>
+      <w:pPr>
+        <w:ind w:firstLine="380"/>
+      </w:pPr>
+    </w:p>
+    <w:p>
+      <w:pPr>
+        <w:ind w:firstLine="380"/>
+      </w:pPr>
+      <w:r>
+        <w:lastRenderedPageBreak/>
+        <w:t xml:space="preserve">       0.603490330 seconds time elapsed</w:t>
+      </w:r>
+    </w:p>
+    <w:p/>
+    <w:p>
+      <w:r>
+        <w:t>qihao@qihao-MS-7320:~/QH_directory/Parallel-programming/PI/scipy$ sudo perf stat -d ./scipy_fftpack.py 8388608</w:t>
+      </w:r>
+    </w:p>
+    <w:p>
+      <w:r>
+        <w:t>This is the name of the script:  ./scipy_fftpack.py</w:t>
+      </w:r>
+    </w:p>
+    <w:p>
+      <w:r>
+        <w:t>The jobsize for the FFT is:  8388608</w:t>
+      </w:r>
+    </w:p>
+    <w:p>
+      <w:r>
+        <w:t>double float array 'a' datatype: float64</w:t>
+      </w:r>
+    </w:p>
+    <w:p>
+      <w:r>
+        <w:t>single float array 'b' datatype: float32</w:t>
+      </w:r>
+    </w:p>
+    <w:p>
+      <w:r>
+        <w:t>output of FFT single float complex array 'c' datatype: complex64</w:t>
+      </w:r>
+    </w:p>
+    <w:p>
+      <w:r>
+        <w:t>Time elapsed (Without user input): 1.05380797386</w:t>
+      </w:r>
+    </w:p>
+    <w:p/>
+    <w:p>
+      <w:r>
+        <w:t xml:space="preserve"> Performance counter stats for './scipy_fftpack.py 8388608':</w:t>
+      </w:r>
+    </w:p>
+    <w:p/>
+    <w:p>
+      <w:r>
+        <w:t xml:space="preserve">       1498.391588      task-clock (msec)         #    1.288 CPUs utilized</w:t>
+      </w:r>
+    </w:p>
+    <w:p>
+      <w:r>
+        <w:t xml:space="preserve">                47      context-switches          #    0.031 K/sec</w:t>
+      </w:r>
+    </w:p>
+    <w:p>
+      <w:r>
+        <w:t xml:space="preserve">                 1      cpu-migrations            #    0.001 K/sec</w:t>
+      </w:r>
+    </w:p>
+    <w:p>
+      <w:r>
+        <w:t xml:space="preserve">            60,890      page-faults               #    0.041 M/sec</w:t>
+      </w:r>
+    </w:p>
+    <w:p>
+      <w:r>
+        <w:t xml:space="preserve">     3,570,224,470      cycles                    #    2.383 GHz                      (25.92%)</w:t>
+      </w:r>
+    </w:p>
+    <w:p>
+      <w:r>
+        <w:t xml:space="preserve">     2,619,521,662      instructions              #    0.73  insn per cycle           (38.15%)</w:t>
+      </w:r>
+    </w:p>
+    <w:p>
+      <w:r>
+        <w:t xml:space="preserve">       270,457,050      branches                  #  180.498 M/sec                    (37.46%)</w:t>
+      </w:r>
+    </w:p>
+    <w:p>
+      <w:r>
+        <w:t xml:space="preserve">         2,929,406      branch-misses             #    1.08% of all branches          (36.50%)</w:t>
+      </w:r>
+    </w:p>
+    <w:p>
+      <w:r>
+        <w:t xml:space="preserve">       660,090,865      L1-dcache-loads           #  440.533 M/sec                    (24.97%)</w:t>
+      </w:r>
+    </w:p>
+    <w:p>
+      <w:r>
+        <w:t xml:space="preserve">        50,783,363      L1-dcache-load-misses     #    7.69% of all L1-dcache hits    (25.85%)</w:t>
+      </w:r>
+    </w:p>
+    <w:p>
+      <w:r>
+        <w:t xml:space="preserve">        26,119,184      LLC-loads                 #   17.431 M/sec                    (26.27%)</w:t>
+      </w:r>
+    </w:p>
+    <w:p>
+      <w:r>
+        <w:t xml:space="preserve">         1,833,397      LLC-load-misses           #    7.02% of all LL-cache hits     (25.99%)</w:t>
+      </w:r>
+    </w:p>
+    <w:p/>
+    <w:p>
+      <w:pPr>
+        <w:ind w:firstLine="380"/>
+        <w:rPr>
+          <w:rFonts w:hint="eastAsia"/>
+        </w:rPr>
+      </w:pPr>
+      <w:r>
+        <w:t>1.163739455 seconds time elapsed</w:t>
+      </w:r>
+    </w:p>
+    <w:p>
+      <w:pPr>
+        <w:ind w:firstLine="380"/>
+        <w:rPr>
+          <w:rFonts w:hint="eastAsia"/>
+        </w:rPr>
+      </w:pPr>
+    </w:p>
+    <w:p>
+      <w:pPr>
+        <w:ind w:firstLine="380"/>
+        <w:rPr>
+          <w:rFonts w:hint="eastAsia"/>
+        </w:rPr>
+      </w:pPr>
+    </w:p>
+    <w:p>
+      <w:pPr>
+        <w:ind w:firstLine="380"/>
+      </w:pPr>
+      <w:r>
+        <w:t>qihao@qihao-MS-7320:~/QH_directory/Parallel-programming/PI/scipy$ sudo perf stat -d ./scipy_fftpack.py 16777216</w:t>
+      </w:r>
+    </w:p>
+    <w:p>
+      <w:pPr>
+        <w:ind w:firstLine="380"/>
+      </w:pPr>
+      <w:r>
+        <w:t>This is the name of the script:  ./scipy_fftpack.py</w:t>
+      </w:r>
+    </w:p>
+    <w:p>
+      <w:pPr>
+        <w:ind w:firstLine="380"/>
+      </w:pPr>
+      <w:r>
+        <w:t>The jobsize for the FFT is:  16777216</w:t>
+      </w:r>
+    </w:p>
+    <w:p>
+      <w:pPr>
+        <w:ind w:firstLine="380"/>
+      </w:pPr>
+      <w:r>
+        <w:t>double float array 'a' datatype: float64</w:t>
+      </w:r>
+    </w:p>
+    <w:p>
+      <w:pPr>
+        <w:ind w:firstLine="380"/>
+      </w:pPr>
+      <w:r>
+        <w:t>single float array 'b' datatype: float32</w:t>
+      </w:r>
+    </w:p>
+    <w:p>
+      <w:pPr>
+        <w:ind w:firstLine="380"/>
+      </w:pPr>
+      <w:r>
+        <w:t>output of FFT single float complex array 'c' datatype: complex64</w:t>
+      </w:r>
+    </w:p>
+    <w:p>
+      <w:pPr>
+        <w:ind w:firstLine="380"/>
+      </w:pPr>
+      <w:r>
+        <w:t>Time elapsed (Without user input): 2.11045312881</w:t>
+      </w:r>
+    </w:p>
+    <w:p>
+      <w:pPr>
+        <w:ind w:firstLine="380"/>
+      </w:pPr>
+    </w:p>
+    <w:p>
+      <w:pPr>
+        <w:ind w:firstLine="380"/>
+      </w:pPr>
+      <w:r>
+        <w:t xml:space="preserve"> Performance counter stats for './scipy_fftpack.py 16777216':</w:t>
+      </w:r>
+    </w:p>
+    <w:p>
+      <w:pPr>
+        <w:ind w:firstLine="380"/>
+      </w:pPr>
+    </w:p>
+    <w:p>
+      <w:pPr>
+        <w:ind w:firstLine="380"/>
+      </w:pPr>
+      <w:r>
+        <w:t xml:space="preserve">       2568.300348      task-clock (msec)         #    1.150 CPUs utilized</w:t>
+      </w:r>
+    </w:p>
+    <w:p>
+      <w:pPr>
+        <w:ind w:firstLine="380"/>
+      </w:pPr>
+      <w:r>
+        <w:t xml:space="preserve">                42      context-switches          #    0.016 K/sec</w:t>
+      </w:r>
+    </w:p>
+    <w:p>
+      <w:pPr>
+        <w:ind w:firstLine="380"/>
+      </w:pPr>
+      <w:r>
+        <w:t xml:space="preserve">                 3      cpu-migrations            #    0.001 K/sec</w:t>
+      </w:r>
+    </w:p>
+    <w:p>
+      <w:pPr>
+        <w:ind w:firstLine="380"/>
+      </w:pPr>
+      <w:r>
+        <w:t xml:space="preserve">           118,236      page-faults               #    0.046 M/sec</w:t>
+      </w:r>
+    </w:p>
+    <w:p>
+      <w:pPr>
+        <w:ind w:firstLine="380"/>
+      </w:pPr>
+      <w:r>
+        <w:lastRenderedPageBreak/>
+        <w:t xml:space="preserve">     6,143,194,965      cycles                    #    2.392 GHz                      (25.34%)</w:t>
+      </w:r>
+    </w:p>
+    <w:p>
+      <w:pPr>
+        <w:ind w:firstLine="380"/>
+      </w:pPr>
+      <w:r>
+        <w:t xml:space="preserve">     4,316,160,476      instructions              #    0.70  insn per cycle           (37.88%)</w:t>
+      </w:r>
+    </w:p>
+    <w:p>
+      <w:pPr>
+        <w:ind w:firstLine="380"/>
+      </w:pPr>
+      <w:r>
+        <w:t xml:space="preserve">       363,200,054      branches                  #  141.417 M/sec                    (37.51%)</w:t>
+      </w:r>
+    </w:p>
+    <w:p>
+      <w:pPr>
+        <w:ind w:firstLine="380"/>
+      </w:pPr>
+      <w:r>
+        <w:t xml:space="preserve">         2,788,883      branch-misses             #    0.77% of all branches          (37.05%)</w:t>
+      </w:r>
+    </w:p>
+    <w:p>
+      <w:pPr>
+        <w:ind w:firstLine="380"/>
+      </w:pPr>
+      <w:r>
+        <w:t xml:space="preserve">     1,109,261,526      L1-dcache-loads           #  431.905 M/sec                    (25.18%)</w:t>
+      </w:r>
+    </w:p>
+    <w:p>
+      <w:pPr>
+        <w:ind w:firstLine="380"/>
+      </w:pPr>
+      <w:r>
+        <w:t xml:space="preserve">       109,433,866      L1-dcache-load-misses     #    9.87% of all L1-dcache hits    (25.48%)</w:t>
+      </w:r>
+    </w:p>
+    <w:p>
+      <w:pPr>
+        <w:ind w:firstLine="380"/>
+      </w:pPr>
+      <w:r>
+        <w:t xml:space="preserve">        56,473,676      LLC-loads                 #   21.989 M/sec                    (25.62%)</w:t>
+      </w:r>
+    </w:p>
+    <w:p>
+      <w:pPr>
+        <w:ind w:firstLine="380"/>
+      </w:pPr>
+      <w:r>
+        <w:t xml:space="preserve">         3,590,643      LLC-load-misses           #    6.36% of all LL-cache hits     (25.36%)</w:t>
+      </w:r>
+    </w:p>
+    <w:p>
+      <w:pPr>
+        <w:ind w:firstLine="380"/>
+      </w:pPr>
+    </w:p>
+    <w:p>
+      <w:pPr>
+        <w:ind w:firstLine="380"/>
+        <w:rPr>
+          <w:rFonts w:hint="eastAsia"/>
+        </w:rPr>
+      </w:pPr>
+      <w:r>
+        <w:t xml:space="preserve">       2.233689157 seconds time elapsed</w:t>
+      </w:r>
+    </w:p>
+    <w:p>
+      <w:pPr>
+        <w:rPr>
+          <w:rFonts w:hint="eastAsia"/>
+        </w:rPr>
+      </w:pPr>
+    </w:p>
+    <w:p/>
+    <w:p/>
+    <w:p>
+      <w:pPr>
+        <w:rPr>
+          <w:rFonts w:hint="eastAsia"/>
+        </w:rPr>
+      </w:pPr>
+    </w:p>
+    <w:p/>
+    <w:p/>
+    <w:p/>
+    <w:p/>
+    <w:p>
+      <w:pPr>
+        <w:tabs>
+          <w:tab w:val="left" w:pos="5254"/>
+        </w:tabs>
+      </w:pPr>
+      <w:r>
+        <w:tab/>
+      </w:r>
+    </w:p>
+    <w:p/>
     <w:sectPr>
       <w:pgSz w:w="12240" w:h="15840"/>
       <w:pgMar w:top="1440" w:right="1440" w:bottom="1440" w:left="1440" w:header="720" w:footer="720" w:gutter="0"/>

--- a/PI/RPI-fft.docx
+++ b/PI/RPI-fft.docx
@@ -6,6 +6,9 @@
       <w:pPr>
         <w:pStyle w:val="Title"/>
       </w:pPr>
+      <w:r>
+        <w:softHyphen/>
+      </w:r>
       <w:r>
         <w:softHyphen/>
       </w:r>
@@ -3146,9 +3149,6 @@
     <w:p>
       <w:pPr>
         <w:ind w:firstLine="280"/>
-        <w:rPr>
-          <w:rFonts w:hint="eastAsia"/>
-        </w:rPr>
       </w:pPr>
       <w:r>
         <w:t>51.033239728 seconds time elapsed</w:t>
@@ -3157,25 +3157,16 @@
     <w:p>
       <w:pPr>
         <w:ind w:firstLine="280"/>
-        <w:rPr>
-          <w:rFonts w:hint="eastAsia"/>
-        </w:rPr>
-      </w:pPr>
-    </w:p>
-    <w:p>
-      <w:pPr>
-        <w:ind w:firstLine="280"/>
-        <w:rPr>
-          <w:rFonts w:hint="eastAsia"/>
-        </w:rPr>
-      </w:pPr>
-    </w:p>
-    <w:p>
-      <w:pPr>
-        <w:ind w:firstLine="280"/>
-        <w:rPr>
-          <w:rFonts w:hint="eastAsia"/>
-        </w:rPr>
+      </w:pPr>
+    </w:p>
+    <w:p>
+      <w:pPr>
+        <w:ind w:firstLine="280"/>
+      </w:pPr>
+    </w:p>
+    <w:p>
+      <w:pPr>
+        <w:ind w:firstLine="280"/>
       </w:pPr>
     </w:p>
     <w:p>
@@ -3685,9 +3676,6 @@
     <w:p>
       <w:pPr>
         <w:ind w:firstLine="280"/>
-        <w:rPr>
-          <w:rFonts w:hint="eastAsia"/>
-        </w:rPr>
       </w:pPr>
       <w:r>
         <w:t xml:space="preserve">      11.069579943 seconds time elapsed</w:t>
@@ -3696,25 +3684,16 @@
     <w:p>
       <w:pPr>
         <w:ind w:firstLine="280"/>
-        <w:rPr>
-          <w:rFonts w:hint="eastAsia"/>
-        </w:rPr>
-      </w:pPr>
-    </w:p>
-    <w:p>
-      <w:pPr>
-        <w:ind w:firstLine="280"/>
-        <w:rPr>
-          <w:rFonts w:hint="eastAsia"/>
-        </w:rPr>
-      </w:pPr>
-    </w:p>
-    <w:p>
-      <w:pPr>
-        <w:ind w:firstLine="280"/>
-        <w:rPr>
-          <w:rFonts w:hint="eastAsia"/>
-        </w:rPr>
+      </w:pPr>
+    </w:p>
+    <w:p>
+      <w:pPr>
+        <w:ind w:firstLine="280"/>
+      </w:pPr>
+    </w:p>
+    <w:p>
+      <w:pPr>
+        <w:ind w:firstLine="280"/>
       </w:pPr>
     </w:p>
     <w:p>
@@ -3880,9 +3859,6 @@
     <w:p>
       <w:pPr>
         <w:ind w:firstLine="280"/>
-        <w:rPr>
-          <w:rFonts w:hint="eastAsia"/>
-        </w:rPr>
       </w:pPr>
       <w:r>
         <w:t xml:space="preserve">      21.075656071 seconds time elapsed</w:t>
@@ -3891,20 +3867,9 @@
     <w:p>
       <w:pPr>
         <w:ind w:firstLine="280"/>
-        <w:rPr>
-          <w:rFonts w:hint="eastAsia"/>
-        </w:rPr>
-      </w:pPr>
-    </w:p>
-    <w:p>
-      <w:pPr>
-        <w:rPr>
-          <w:rFonts w:hint="eastAsia"/>
-        </w:rPr>
-      </w:pPr>
-      <w:bookmarkStart w:id="0" w:name="_GoBack"/>
-      <w:bookmarkEnd w:id="0"/>
-    </w:p>
+      </w:pPr>
+    </w:p>
+    <w:p/>
     <w:p>
       <w:pPr>
         <w:ind w:firstLine="280"/>
@@ -4059,9 +4024,6 @@
     <w:p>
       <w:pPr>
         <w:ind w:firstLine="280"/>
-        <w:rPr>
-          <w:rFonts w:hint="eastAsia"/>
-        </w:rPr>
       </w:pPr>
       <w:r>
         <w:t xml:space="preserve">       0.040231574 seconds time elapsed</w:t>
@@ -4070,9 +4032,6 @@
     <w:p>
       <w:pPr>
         <w:ind w:firstLine="280"/>
-        <w:rPr>
-          <w:rFonts w:hint="eastAsia"/>
-        </w:rPr>
       </w:pPr>
     </w:p>
     <w:p>
@@ -4230,9 +4189,6 @@
     <w:p>
       <w:pPr>
         <w:ind w:firstLine="280"/>
-        <w:rPr>
-          <w:rFonts w:hint="eastAsia"/>
-        </w:rPr>
       </w:pPr>
       <w:r>
         <w:t xml:space="preserve">       0.015135840 seconds time elapsed</w:t>
@@ -4241,49 +4197,31 @@
     <w:p>
       <w:pPr>
         <w:ind w:firstLine="280"/>
-        <w:rPr>
-          <w:rFonts w:hint="eastAsia"/>
-        </w:rPr>
-      </w:pPr>
-    </w:p>
-    <w:p>
-      <w:pPr>
-        <w:ind w:firstLine="280"/>
-        <w:rPr>
-          <w:rFonts w:hint="eastAsia"/>
-        </w:rPr>
-      </w:pPr>
-    </w:p>
-    <w:p>
-      <w:pPr>
-        <w:ind w:firstLine="280"/>
-        <w:rPr>
-          <w:rFonts w:hint="eastAsia"/>
-        </w:rPr>
-      </w:pPr>
-    </w:p>
-    <w:p>
-      <w:pPr>
-        <w:ind w:firstLine="280"/>
-        <w:rPr>
-          <w:rFonts w:hint="eastAsia"/>
-        </w:rPr>
-      </w:pPr>
-    </w:p>
-    <w:p>
-      <w:pPr>
-        <w:ind w:firstLine="280"/>
-        <w:rPr>
-          <w:rFonts w:hint="eastAsia"/>
-        </w:rPr>
-      </w:pPr>
-    </w:p>
-    <w:p>
-      <w:pPr>
-        <w:ind w:firstLine="280"/>
-        <w:rPr>
-          <w:rFonts w:hint="eastAsia"/>
-        </w:rPr>
+      </w:pPr>
+    </w:p>
+    <w:p>
+      <w:pPr>
+        <w:ind w:firstLine="280"/>
+      </w:pPr>
+    </w:p>
+    <w:p>
+      <w:pPr>
+        <w:ind w:firstLine="280"/>
+      </w:pPr>
+    </w:p>
+    <w:p>
+      <w:pPr>
+        <w:ind w:firstLine="280"/>
+      </w:pPr>
+    </w:p>
+    <w:p>
+      <w:pPr>
+        <w:ind w:firstLine="280"/>
+      </w:pPr>
+    </w:p>
+    <w:p>
+      <w:pPr>
+        <w:ind w:firstLine="280"/>
       </w:pPr>
     </w:p>
     <w:p/>
@@ -6658,47 +6596,47 @@
         <w:ind w:firstLine="380"/>
       </w:pPr>
       <w:r>
+        <w:t xml:space="preserve">     1,061,623,576      stalled-cycles-frontend   #    6.78% frontend cycles idle    [37.54%]</w:t>
+      </w:r>
+    </w:p>
+    <w:p>
+      <w:pPr>
+        <w:ind w:firstLine="380"/>
+      </w:pPr>
+      <w:r>
+        <w:t xml:space="preserve">       158,905,796      stalled-cycles-backend    #    1.01% backend  cycles idle    [37.75%]</w:t>
+      </w:r>
+    </w:p>
+    <w:p>
+      <w:pPr>
+        <w:ind w:firstLine="380"/>
+      </w:pPr>
+      <w:r>
+        <w:t xml:space="preserve">     2,265,053,870      instructions              #    0.14  insns per cycle        </w:t>
+      </w:r>
+    </w:p>
+    <w:p>
+      <w:pPr>
+        <w:ind w:firstLine="380"/>
+      </w:pPr>
+      <w:r>
+        <w:t xml:space="preserve">                                                  #    0.47  stalled cycles per insn [24.95%]</w:t>
+      </w:r>
+    </w:p>
+    <w:p>
+      <w:pPr>
+        <w:ind w:firstLine="380"/>
+      </w:pPr>
+      <w:r>
+        <w:t xml:space="preserve">       202,248,048      branches                  #    8.976 M/sec                   [25.10%]</w:t>
+      </w:r>
+    </w:p>
+    <w:p>
+      <w:pPr>
+        <w:ind w:firstLine="380"/>
+      </w:pPr>
+      <w:r>
         <w:lastRenderedPageBreak/>
-        <w:t xml:space="preserve">     1,061,623,576      stalled-cycles-frontend   #    6.78% frontend cycles idle    [37.54%]</w:t>
-      </w:r>
-    </w:p>
-    <w:p>
-      <w:pPr>
-        <w:ind w:firstLine="380"/>
-      </w:pPr>
-      <w:r>
-        <w:t xml:space="preserve">       158,905,796      stalled-cycles-backend    #    1.01% backend  cycles idle    [37.75%]</w:t>
-      </w:r>
-    </w:p>
-    <w:p>
-      <w:pPr>
-        <w:ind w:firstLine="380"/>
-      </w:pPr>
-      <w:r>
-        <w:t xml:space="preserve">     2,265,053,870      instructions              #    0.14  insns per cycle        </w:t>
-      </w:r>
-    </w:p>
-    <w:p>
-      <w:pPr>
-        <w:ind w:firstLine="380"/>
-      </w:pPr>
-      <w:r>
-        <w:t xml:space="preserve">                                                  #    0.47  stalled cycles per insn [24.95%]</w:t>
-      </w:r>
-    </w:p>
-    <w:p>
-      <w:pPr>
-        <w:ind w:firstLine="380"/>
-      </w:pPr>
-      <w:r>
-        <w:t xml:space="preserve">       202,248,048      branches                  #    8.976 M/sec                   [25.10%]</w:t>
-      </w:r>
-    </w:p>
-    <w:p>
-      <w:pPr>
-        <w:ind w:firstLine="380"/>
-      </w:pPr>
-      <w:r>
         <w:t xml:space="preserve">        11,359,288      branch-misses             #    5.62% of all branches         [25.37%]</w:t>
       </w:r>
     </w:p>
@@ -6970,16 +6908,50 @@
     <w:p>
       <w:pPr>
         <w:ind w:firstLine="380"/>
+      </w:pPr>
+      <w:r>
+        <w:t xml:space="preserve">      11.257579058 seconds time elapsed</w:t>
+      </w:r>
+    </w:p>
+    <w:p>
+      <w:pPr>
+        <w:ind w:firstLine="380"/>
+      </w:pPr>
+    </w:p>
+    <w:p>
+      <w:pPr>
+        <w:ind w:firstLine="380"/>
+      </w:pPr>
+    </w:p>
+    <w:p>
+      <w:pPr>
+        <w:ind w:firstLine="380"/>
+      </w:pPr>
+    </w:p>
+    <w:p>
+      <w:pPr>
+        <w:ind w:firstLine="380"/>
+      </w:pPr>
+    </w:p>
+    <w:p>
+      <w:pPr>
+        <w:tabs>
+          <w:tab w:val="left" w:pos="2897"/>
+        </w:tabs>
+        <w:ind w:firstLine="380"/>
         <w:rPr>
           <w:rFonts w:hint="eastAsia"/>
         </w:rPr>
       </w:pPr>
       <w:r>
-        <w:t xml:space="preserve">      11.257579058 seconds time elapsed</w:t>
-      </w:r>
-    </w:p>
-    <w:p>
-      <w:pPr>
+        <w:tab/>
+      </w:r>
+    </w:p>
+    <w:p>
+      <w:pPr>
+        <w:tabs>
+          <w:tab w:val="left" w:pos="2897"/>
+        </w:tabs>
         <w:ind w:firstLine="380"/>
         <w:rPr>
           <w:rFonts w:hint="eastAsia"/>
@@ -6988,22 +6960,35 @@
     </w:p>
     <w:p>
       <w:pPr>
+        <w:tabs>
+          <w:tab w:val="left" w:pos="2897"/>
+        </w:tabs>
         <w:ind w:firstLine="380"/>
         <w:rPr>
           <w:rFonts w:hint="eastAsia"/>
-        </w:rPr>
-      </w:pPr>
-    </w:p>
-    <w:p>
-      <w:pPr>
-        <w:ind w:firstLine="380"/>
+          <w:sz w:val="48"/>
+        </w:rPr>
+      </w:pPr>
+      <w:r>
+        <w:rPr>
+          <w:sz w:val="48"/>
+        </w:rPr>
+        <w:lastRenderedPageBreak/>
+        <w:t>M</w:t>
+      </w:r>
+      <w:r>
         <w:rPr>
           <w:rFonts w:hint="eastAsia"/>
-        </w:rPr>
-      </w:pPr>
-    </w:p>
-    <w:p>
-      <w:pPr>
+          <w:sz w:val="48"/>
+        </w:rPr>
+        <w:t xml:space="preserve">odified script for less print out message </w:t>
+      </w:r>
+    </w:p>
+    <w:p>
+      <w:pPr>
+        <w:tabs>
+          <w:tab w:val="left" w:pos="2897"/>
+        </w:tabs>
         <w:ind w:firstLine="380"/>
         <w:rPr>
           <w:rFonts w:hint="eastAsia"/>
@@ -7012,6 +6997,4123 @@
     </w:p>
     <w:p>
       <w:pPr>
+        <w:tabs>
+          <w:tab w:val="left" w:pos="2897"/>
+        </w:tabs>
+        <w:ind w:firstLine="380"/>
+        <w:rPr>
+          <w:rFonts w:hint="eastAsia"/>
+        </w:rPr>
+      </w:pPr>
+    </w:p>
+    <w:p>
+      <w:pPr>
+        <w:tabs>
+          <w:tab w:val="left" w:pos="2897"/>
+        </w:tabs>
+        <w:ind w:firstLine="380"/>
+        <w:rPr>
+          <w:rFonts w:hint="eastAsia"/>
+        </w:rPr>
+      </w:pPr>
+    </w:p>
+    <w:p>
+      <w:pPr>
+        <w:tabs>
+          <w:tab w:val="left" w:pos="2897"/>
+        </w:tabs>
+        <w:ind w:firstLine="380"/>
+      </w:pPr>
+      <w:r>
+        <w:t>pi@raspberrypi:~/QH_directory/Parallel-programming/PI/scipy $ sudo perf_3.16 stat -d ./scipy_fftpack.py 256</w:t>
+      </w:r>
+    </w:p>
+    <w:p>
+      <w:pPr>
+        <w:tabs>
+          <w:tab w:val="left" w:pos="2897"/>
+        </w:tabs>
+        <w:ind w:firstLine="380"/>
+      </w:pPr>
+      <w:r>
+        <w:t>The jobsize for the scipy-FFT is:  256</w:t>
+      </w:r>
+    </w:p>
+    <w:p>
+      <w:pPr>
+        <w:tabs>
+          <w:tab w:val="left" w:pos="2897"/>
+        </w:tabs>
+        <w:ind w:firstLine="380"/>
+      </w:pPr>
+      <w:r>
+        <w:t>Time elapsed: 0.00441002845764</w:t>
+      </w:r>
+    </w:p>
+    <w:p>
+      <w:pPr>
+        <w:tabs>
+          <w:tab w:val="left" w:pos="2897"/>
+        </w:tabs>
+        <w:ind w:firstLine="380"/>
+      </w:pPr>
+    </w:p>
+    <w:p>
+      <w:pPr>
+        <w:tabs>
+          <w:tab w:val="left" w:pos="2897"/>
+        </w:tabs>
+        <w:ind w:firstLine="380"/>
+      </w:pPr>
+      <w:r>
+        <w:t xml:space="preserve"> Performance counter stats for './scipy_fftpack.py 256':</w:t>
+      </w:r>
+    </w:p>
+    <w:p>
+      <w:pPr>
+        <w:tabs>
+          <w:tab w:val="left" w:pos="2897"/>
+        </w:tabs>
+        <w:ind w:firstLine="380"/>
+      </w:pPr>
+    </w:p>
+    <w:p>
+      <w:pPr>
+        <w:tabs>
+          <w:tab w:val="left" w:pos="2897"/>
+        </w:tabs>
+        <w:ind w:firstLine="380"/>
+      </w:pPr>
+      <w:r>
+        <w:t xml:space="preserve">       1694.041000      task-clock (msec)         #    0.887 CPUs utilized</w:t>
+      </w:r>
+    </w:p>
+    <w:p>
+      <w:pPr>
+        <w:tabs>
+          <w:tab w:val="left" w:pos="2897"/>
+        </w:tabs>
+        <w:ind w:firstLine="380"/>
+      </w:pPr>
+      <w:r>
+        <w:t xml:space="preserve">                47      context-switches          #    0.028 K/sec</w:t>
+      </w:r>
+    </w:p>
+    <w:p>
+      <w:pPr>
+        <w:tabs>
+          <w:tab w:val="left" w:pos="2897"/>
+        </w:tabs>
+        <w:ind w:firstLine="380"/>
+      </w:pPr>
+      <w:r>
+        <w:t xml:space="preserve">                 0      cpu-migrations            #    0.000 K/sec</w:t>
+      </w:r>
+    </w:p>
+    <w:p>
+      <w:pPr>
+        <w:tabs>
+          <w:tab w:val="left" w:pos="2897"/>
+        </w:tabs>
+        <w:ind w:firstLine="380"/>
+      </w:pPr>
+      <w:r>
+        <w:t xml:space="preserve">             2,193      page-faults               #    0.001 M/sec</w:t>
+      </w:r>
+    </w:p>
+    <w:p>
+      <w:pPr>
+        <w:tabs>
+          <w:tab w:val="left" w:pos="2897"/>
+        </w:tabs>
+        <w:ind w:firstLine="380"/>
+      </w:pPr>
+      <w:r>
+        <w:t xml:space="preserve">     1,178,936,251      cycles                    #    0.696 GHz                     [36.41%]</w:t>
+      </w:r>
+    </w:p>
+    <w:p>
+      <w:pPr>
+        <w:tabs>
+          <w:tab w:val="left" w:pos="2897"/>
+        </w:tabs>
+        <w:ind w:firstLine="380"/>
+      </w:pPr>
+      <w:r>
+        <w:t xml:space="preserve">       381,368,964      stalled-cycles-frontend   #   32.35% frontend cycles idle    [37.89%]</w:t>
+      </w:r>
+    </w:p>
+    <w:p>
+      <w:pPr>
+        <w:tabs>
+          <w:tab w:val="left" w:pos="2897"/>
+        </w:tabs>
+        <w:ind w:firstLine="380"/>
+      </w:pPr>
+      <w:r>
+        <w:t xml:space="preserve">        11,542,098      stalled-cycles-backend    #    0.98% backend  cycles idle    [37.50%]</w:t>
+      </w:r>
+    </w:p>
+    <w:p>
+      <w:pPr>
+        <w:tabs>
+          <w:tab w:val="left" w:pos="2897"/>
+        </w:tabs>
+        <w:ind w:firstLine="380"/>
+      </w:pPr>
+      <w:r>
+        <w:t xml:space="preserve">       218,446,742      instructions              #    0.19  insns per cycle</w:t>
+      </w:r>
+    </w:p>
+    <w:p>
+      <w:pPr>
+        <w:tabs>
+          <w:tab w:val="left" w:pos="2897"/>
+        </w:tabs>
+        <w:ind w:firstLine="380"/>
+      </w:pPr>
+      <w:r>
+        <w:t xml:space="preserve">                                                  #    1.75  stalled cycles per insn [24.99%]</w:t>
+      </w:r>
+    </w:p>
+    <w:p>
+      <w:pPr>
+        <w:tabs>
+          <w:tab w:val="left" w:pos="2897"/>
+        </w:tabs>
+        <w:ind w:firstLine="380"/>
+      </w:pPr>
+      <w:r>
+        <w:t xml:space="preserve">        42,590,805      branches                  #   25.142 M/sec                   [25.62%]</w:t>
+      </w:r>
+    </w:p>
+    <w:p>
+      <w:pPr>
+        <w:tabs>
+          <w:tab w:val="left" w:pos="2897"/>
+        </w:tabs>
+        <w:ind w:firstLine="380"/>
+      </w:pPr>
+      <w:r>
+        <w:t xml:space="preserve">         4,178,138      branch-misses             #    9.81% of all branches         [25.95%]</w:t>
+      </w:r>
+    </w:p>
+    <w:p>
+      <w:pPr>
+        <w:tabs>
+          <w:tab w:val="left" w:pos="2897"/>
+        </w:tabs>
+        <w:ind w:firstLine="380"/>
+      </w:pPr>
+      <w:r>
+        <w:t xml:space="preserve">        13,563,842      L1-dcache-loads           #    8.007 M/sec                   [25.35%]</w:t>
+      </w:r>
+    </w:p>
+    <w:p>
+      <w:pPr>
+        <w:tabs>
+          <w:tab w:val="left" w:pos="2897"/>
+        </w:tabs>
+        <w:ind w:firstLine="380"/>
+      </w:pPr>
+      <w:r>
+        <w:t xml:space="preserve">         1,887,498      L1-dcache-load-misses     #   13.92% of all L1-dcache hits   [24.72%]</w:t>
+      </w:r>
+    </w:p>
+    <w:p>
+      <w:pPr>
+        <w:tabs>
+          <w:tab w:val="left" w:pos="2897"/>
+        </w:tabs>
+        <w:ind w:firstLine="380"/>
+      </w:pPr>
+      <w:r>
+        <w:t xml:space="preserve">   &lt;not supported&gt;      LLC-loads</w:t>
+      </w:r>
+    </w:p>
+    <w:p>
+      <w:pPr>
+        <w:tabs>
+          <w:tab w:val="left" w:pos="2897"/>
+        </w:tabs>
+        <w:ind w:firstLine="380"/>
+      </w:pPr>
+      <w:r>
+        <w:t xml:space="preserve">   &lt;not supported&gt;      LLC-load-misses</w:t>
+      </w:r>
+    </w:p>
+    <w:p>
+      <w:pPr>
+        <w:tabs>
+          <w:tab w:val="left" w:pos="2897"/>
+        </w:tabs>
+        <w:ind w:firstLine="380"/>
+      </w:pPr>
+    </w:p>
+    <w:p>
+      <w:pPr>
+        <w:tabs>
+          <w:tab w:val="left" w:pos="2897"/>
+        </w:tabs>
+        <w:ind w:firstLine="380"/>
+      </w:pPr>
+      <w:r>
+        <w:t xml:space="preserve">       1.908827627 seconds time elapsed</w:t>
+      </w:r>
+    </w:p>
+    <w:p>
+      <w:pPr>
+        <w:tabs>
+          <w:tab w:val="left" w:pos="2897"/>
+        </w:tabs>
+        <w:ind w:firstLine="380"/>
+      </w:pPr>
+    </w:p>
+    <w:p>
+      <w:pPr>
+        <w:tabs>
+          <w:tab w:val="left" w:pos="2897"/>
+        </w:tabs>
+        <w:ind w:firstLine="380"/>
+      </w:pPr>
+      <w:r>
+        <w:t>pi@raspberrypi:~/QH_directory/Parallel-programming/PI/scipy $ sudo perf_3.16 stat -d ./scipy_fftpack.py 512</w:t>
+      </w:r>
+    </w:p>
+    <w:p>
+      <w:pPr>
+        <w:tabs>
+          <w:tab w:val="left" w:pos="2897"/>
+        </w:tabs>
+        <w:ind w:firstLine="380"/>
+      </w:pPr>
+      <w:r>
+        <w:t>The jobsize for the scipy-FFT is:  512</w:t>
+      </w:r>
+    </w:p>
+    <w:p>
+      <w:pPr>
+        <w:tabs>
+          <w:tab w:val="left" w:pos="2897"/>
+        </w:tabs>
+        <w:ind w:firstLine="380"/>
+      </w:pPr>
+      <w:r>
+        <w:t>Time elapsed: 0.00367498397827</w:t>
+      </w:r>
+    </w:p>
+    <w:p>
+      <w:pPr>
+        <w:tabs>
+          <w:tab w:val="left" w:pos="2897"/>
+        </w:tabs>
+        <w:ind w:firstLine="380"/>
+      </w:pPr>
+    </w:p>
+    <w:p>
+      <w:pPr>
+        <w:tabs>
+          <w:tab w:val="left" w:pos="2897"/>
+        </w:tabs>
+        <w:ind w:firstLine="380"/>
+      </w:pPr>
+      <w:r>
+        <w:t xml:space="preserve"> Performance counter stats for './scipy_fftpack.py 512':</w:t>
+      </w:r>
+    </w:p>
+    <w:p>
+      <w:pPr>
+        <w:tabs>
+          <w:tab w:val="left" w:pos="2897"/>
+        </w:tabs>
+        <w:ind w:firstLine="380"/>
+      </w:pPr>
+    </w:p>
+    <w:p>
+      <w:pPr>
+        <w:tabs>
+          <w:tab w:val="left" w:pos="2897"/>
+        </w:tabs>
+        <w:ind w:firstLine="380"/>
+      </w:pPr>
+      <w:r>
+        <w:t xml:space="preserve">       1687.118000      task-clock (msec)         #    0.994 CPUs utilized</w:t>
+      </w:r>
+    </w:p>
+    <w:p>
+      <w:pPr>
+        <w:tabs>
+          <w:tab w:val="left" w:pos="2897"/>
+        </w:tabs>
+        <w:ind w:firstLine="380"/>
+      </w:pPr>
+      <w:r>
+        <w:t xml:space="preserve">                35      context-switches          #    0.021 K/sec</w:t>
+      </w:r>
+    </w:p>
+    <w:p>
+      <w:pPr>
+        <w:tabs>
+          <w:tab w:val="left" w:pos="2897"/>
+        </w:tabs>
+        <w:ind w:firstLine="380"/>
+      </w:pPr>
+      <w:r>
+        <w:t xml:space="preserve">                 0      cpu-migrations            #    0.000 K/sec</w:t>
+      </w:r>
+    </w:p>
+    <w:p>
+      <w:pPr>
+        <w:tabs>
+          <w:tab w:val="left" w:pos="2897"/>
+        </w:tabs>
+        <w:ind w:firstLine="380"/>
+      </w:pPr>
+      <w:r>
+        <w:t xml:space="preserve">             2,194      page-faults               #    0.001 M/sec</w:t>
+      </w:r>
+    </w:p>
+    <w:p>
+      <w:pPr>
+        <w:tabs>
+          <w:tab w:val="left" w:pos="2897"/>
+        </w:tabs>
+        <w:ind w:firstLine="380"/>
+      </w:pPr>
+      <w:r>
+        <w:t xml:space="preserve">     1,174,492,494      cycles                    #    0.696 GHz                     [37.96%]</w:t>
+      </w:r>
+    </w:p>
+    <w:p>
+      <w:pPr>
+        <w:tabs>
+          <w:tab w:val="left" w:pos="2897"/>
+        </w:tabs>
+        <w:ind w:firstLine="380"/>
+      </w:pPr>
+      <w:r>
+        <w:t xml:space="preserve">       372,397,564      stalled-cycles-frontend   #   31.71% frontend cycles idle    [37.48%]</w:t>
+      </w:r>
+    </w:p>
+    <w:p>
+      <w:pPr>
+        <w:tabs>
+          <w:tab w:val="left" w:pos="2897"/>
+        </w:tabs>
+        <w:ind w:firstLine="380"/>
+      </w:pPr>
+      <w:r>
+        <w:t xml:space="preserve">        11,262,778      stalled-cycles-backend    #    0.96% backend  cycles idle    [37.50%]</w:t>
+      </w:r>
+    </w:p>
+    <w:p>
+      <w:pPr>
+        <w:tabs>
+          <w:tab w:val="left" w:pos="2897"/>
+        </w:tabs>
+        <w:ind w:firstLine="380"/>
+      </w:pPr>
+      <w:r>
+        <w:lastRenderedPageBreak/>
+        <w:t xml:space="preserve">       203,400,639      instructions              #    0.17  insns per cycle</w:t>
+      </w:r>
+    </w:p>
+    <w:p>
+      <w:pPr>
+        <w:tabs>
+          <w:tab w:val="left" w:pos="2897"/>
+        </w:tabs>
+        <w:ind w:firstLine="380"/>
+      </w:pPr>
+      <w:r>
+        <w:t xml:space="preserve">                                                  #    1.83  stalled cycles per insn [25.58%]</w:t>
+      </w:r>
+    </w:p>
+    <w:p>
+      <w:pPr>
+        <w:tabs>
+          <w:tab w:val="left" w:pos="2897"/>
+        </w:tabs>
+        <w:ind w:firstLine="380"/>
+      </w:pPr>
+      <w:r>
+        <w:t xml:space="preserve">        40,761,200      branches                  #   24.160 M/sec                   [25.40%]</w:t>
+      </w:r>
+    </w:p>
+    <w:p>
+      <w:pPr>
+        <w:tabs>
+          <w:tab w:val="left" w:pos="2897"/>
+        </w:tabs>
+        <w:ind w:firstLine="380"/>
+      </w:pPr>
+      <w:r>
+        <w:t xml:space="preserve">         3,985,902      branch-misses             #    9.78% of all branches         [25.25%]</w:t>
+      </w:r>
+    </w:p>
+    <w:p>
+      <w:pPr>
+        <w:tabs>
+          <w:tab w:val="left" w:pos="2897"/>
+        </w:tabs>
+        <w:ind w:firstLine="380"/>
+      </w:pPr>
+      <w:r>
+        <w:t xml:space="preserve">         9,709,970      L1-dcache-loads           #    5.755 M/sec                   [25.55%]</w:t>
+      </w:r>
+    </w:p>
+    <w:p>
+      <w:pPr>
+        <w:tabs>
+          <w:tab w:val="left" w:pos="2897"/>
+        </w:tabs>
+        <w:ind w:firstLine="380"/>
+      </w:pPr>
+      <w:r>
+        <w:t xml:space="preserve">         1,734,205      L1-dcache-load-misses     #   17.86% of all L1-dcache hits   [25.37%]</w:t>
+      </w:r>
+    </w:p>
+    <w:p>
+      <w:pPr>
+        <w:tabs>
+          <w:tab w:val="left" w:pos="2897"/>
+        </w:tabs>
+        <w:ind w:firstLine="380"/>
+      </w:pPr>
+      <w:r>
+        <w:t xml:space="preserve">   &lt;not supported&gt;      LLC-loads</w:t>
+      </w:r>
+    </w:p>
+    <w:p>
+      <w:pPr>
+        <w:tabs>
+          <w:tab w:val="left" w:pos="2897"/>
+        </w:tabs>
+        <w:ind w:firstLine="380"/>
+      </w:pPr>
+      <w:r>
+        <w:t xml:space="preserve">   &lt;not supported&gt;      LLC-load-misses</w:t>
+      </w:r>
+    </w:p>
+    <w:p>
+      <w:pPr>
+        <w:tabs>
+          <w:tab w:val="left" w:pos="2897"/>
+        </w:tabs>
+        <w:ind w:firstLine="380"/>
+      </w:pPr>
+    </w:p>
+    <w:p>
+      <w:pPr>
+        <w:tabs>
+          <w:tab w:val="left" w:pos="2897"/>
+        </w:tabs>
+        <w:ind w:firstLine="380"/>
+      </w:pPr>
+      <w:r>
+        <w:t xml:space="preserve">       1.697836991 seconds time elapsed</w:t>
+      </w:r>
+    </w:p>
+    <w:p>
+      <w:pPr>
+        <w:tabs>
+          <w:tab w:val="left" w:pos="2897"/>
+        </w:tabs>
+        <w:ind w:firstLine="380"/>
+      </w:pPr>
+    </w:p>
+    <w:p>
+      <w:pPr>
+        <w:tabs>
+          <w:tab w:val="left" w:pos="2897"/>
+        </w:tabs>
+        <w:ind w:firstLine="380"/>
+      </w:pPr>
+      <w:r>
+        <w:t>pi@raspberrypi:~/QH_directory/Parallel-programming/PI/scipy $ sudo perf_3.16 stat -d ./scipy_fftpack.py 1024</w:t>
+      </w:r>
+    </w:p>
+    <w:p>
+      <w:pPr>
+        <w:tabs>
+          <w:tab w:val="left" w:pos="2897"/>
+        </w:tabs>
+        <w:ind w:firstLine="380"/>
+      </w:pPr>
+      <w:r>
+        <w:t>The jobsize for the scipy-FFT is:  1024</w:t>
+      </w:r>
+    </w:p>
+    <w:p>
+      <w:pPr>
+        <w:tabs>
+          <w:tab w:val="left" w:pos="2897"/>
+        </w:tabs>
+        <w:ind w:firstLine="380"/>
+      </w:pPr>
+      <w:r>
+        <w:t>Time elapsed: 0.00434184074402</w:t>
+      </w:r>
+    </w:p>
+    <w:p>
+      <w:pPr>
+        <w:tabs>
+          <w:tab w:val="left" w:pos="2897"/>
+        </w:tabs>
+        <w:ind w:firstLine="380"/>
+      </w:pPr>
+    </w:p>
+    <w:p>
+      <w:pPr>
+        <w:tabs>
+          <w:tab w:val="left" w:pos="2897"/>
+        </w:tabs>
+        <w:ind w:firstLine="380"/>
+      </w:pPr>
+      <w:r>
+        <w:t xml:space="preserve"> Performance counter stats for './scipy_fftpack.py 1024':</w:t>
+      </w:r>
+    </w:p>
+    <w:p>
+      <w:pPr>
+        <w:tabs>
+          <w:tab w:val="left" w:pos="2897"/>
+        </w:tabs>
+        <w:ind w:firstLine="380"/>
+      </w:pPr>
+    </w:p>
+    <w:p>
+      <w:pPr>
+        <w:tabs>
+          <w:tab w:val="left" w:pos="2897"/>
+        </w:tabs>
+        <w:ind w:firstLine="380"/>
+      </w:pPr>
+      <w:r>
+        <w:t xml:space="preserve">       1697.404000      task-clock (msec)         #    0.835 CPUs utilized</w:t>
+      </w:r>
+    </w:p>
+    <w:p>
+      <w:pPr>
+        <w:tabs>
+          <w:tab w:val="left" w:pos="2897"/>
+        </w:tabs>
+        <w:ind w:firstLine="380"/>
+      </w:pPr>
+      <w:r>
+        <w:t xml:space="preserve">                71      context-switches          #    0.042 K/sec</w:t>
+      </w:r>
+    </w:p>
+    <w:p>
+      <w:pPr>
+        <w:tabs>
+          <w:tab w:val="left" w:pos="2897"/>
+        </w:tabs>
+        <w:ind w:firstLine="380"/>
+      </w:pPr>
+      <w:r>
+        <w:t xml:space="preserve">                 0      cpu-migrations            #    0.000 K/sec</w:t>
+      </w:r>
+    </w:p>
+    <w:p>
+      <w:pPr>
+        <w:tabs>
+          <w:tab w:val="left" w:pos="2897"/>
+        </w:tabs>
+        <w:ind w:firstLine="380"/>
+      </w:pPr>
+      <w:r>
+        <w:t xml:space="preserve">             2,200      page-faults               #    0.001 M/sec</w:t>
+      </w:r>
+    </w:p>
+    <w:p>
+      <w:pPr>
+        <w:tabs>
+          <w:tab w:val="left" w:pos="2897"/>
+        </w:tabs>
+        <w:ind w:firstLine="380"/>
+      </w:pPr>
+      <w:r>
+        <w:t xml:space="preserve">     1,175,073,087      cycles                    #    0.692 GHz                     [38.34%]</w:t>
+      </w:r>
+    </w:p>
+    <w:p>
+      <w:pPr>
+        <w:tabs>
+          <w:tab w:val="left" w:pos="2897"/>
+        </w:tabs>
+        <w:ind w:firstLine="380"/>
+      </w:pPr>
+      <w:r>
+        <w:t xml:space="preserve">       377,560,617      stalled-cycles-frontend   #   32.13% frontend cycles idle    [38.16%]</w:t>
+      </w:r>
+    </w:p>
+    <w:p>
+      <w:pPr>
+        <w:tabs>
+          <w:tab w:val="left" w:pos="2897"/>
+        </w:tabs>
+        <w:ind w:firstLine="380"/>
+      </w:pPr>
+      <w:r>
+        <w:t xml:space="preserve">        11,579,072      stalled-cycles-backend    #    0.99% backend  cycles idle    [37.62%]</w:t>
+      </w:r>
+    </w:p>
+    <w:p>
+      <w:pPr>
+        <w:tabs>
+          <w:tab w:val="left" w:pos="2897"/>
+        </w:tabs>
+        <w:ind w:firstLine="380"/>
+      </w:pPr>
+      <w:r>
+        <w:t xml:space="preserve">       207,091,603      instructions              #    0.18  insns per cycle</w:t>
+      </w:r>
+    </w:p>
+    <w:p>
+      <w:pPr>
+        <w:tabs>
+          <w:tab w:val="left" w:pos="2897"/>
+        </w:tabs>
+        <w:ind w:firstLine="380"/>
+      </w:pPr>
+      <w:r>
+        <w:t xml:space="preserve">                                                  #    1.82  stalled cycles per insn [25.93%]</w:t>
+      </w:r>
+    </w:p>
+    <w:p>
+      <w:pPr>
+        <w:tabs>
+          <w:tab w:val="left" w:pos="2897"/>
+        </w:tabs>
+        <w:ind w:firstLine="380"/>
+      </w:pPr>
+      <w:r>
+        <w:t xml:space="preserve">        40,474,843      branches                  #   23.845 M/sec                   [25.86%]</w:t>
+      </w:r>
+    </w:p>
+    <w:p>
+      <w:pPr>
+        <w:tabs>
+          <w:tab w:val="left" w:pos="2897"/>
+        </w:tabs>
+        <w:ind w:firstLine="380"/>
+      </w:pPr>
+      <w:r>
+        <w:t xml:space="preserve">         3,829,836      branch-misses             #    9.46% of all branches         [25.09%]</w:t>
+      </w:r>
+    </w:p>
+    <w:p>
+      <w:pPr>
+        <w:tabs>
+          <w:tab w:val="left" w:pos="2897"/>
+        </w:tabs>
+        <w:ind w:firstLine="380"/>
+      </w:pPr>
+      <w:r>
+        <w:t xml:space="preserve">         9,051,848      L1-dcache-loads           #    5.333 M/sec                   [24.66%]</w:t>
+      </w:r>
+    </w:p>
+    <w:p>
+      <w:pPr>
+        <w:tabs>
+          <w:tab w:val="left" w:pos="2897"/>
+        </w:tabs>
+        <w:ind w:firstLine="380"/>
+      </w:pPr>
+      <w:r>
+        <w:t xml:space="preserve">         1,637,583      L1-dcache-load-misses     #   18.09% of all L1-dcache hits   [25.56%]</w:t>
+      </w:r>
+    </w:p>
+    <w:p>
+      <w:pPr>
+        <w:tabs>
+          <w:tab w:val="left" w:pos="2897"/>
+        </w:tabs>
+        <w:ind w:firstLine="380"/>
+      </w:pPr>
+      <w:r>
+        <w:t xml:space="preserve">   &lt;not supported&gt;      LLC-loads</w:t>
+      </w:r>
+    </w:p>
+    <w:p>
+      <w:pPr>
+        <w:tabs>
+          <w:tab w:val="left" w:pos="2897"/>
+        </w:tabs>
+        <w:ind w:firstLine="380"/>
+      </w:pPr>
+      <w:r>
+        <w:t xml:space="preserve">   &lt;not supported&gt;      LLC-load-misses</w:t>
+      </w:r>
+    </w:p>
+    <w:p>
+      <w:pPr>
+        <w:tabs>
+          <w:tab w:val="left" w:pos="2897"/>
+        </w:tabs>
+        <w:ind w:firstLine="380"/>
+      </w:pPr>
+    </w:p>
+    <w:p>
+      <w:pPr>
+        <w:tabs>
+          <w:tab w:val="left" w:pos="2897"/>
+        </w:tabs>
+        <w:ind w:firstLine="380"/>
+      </w:pPr>
+      <w:r>
+        <w:t xml:space="preserve">       2.033295239 seconds time elapsed</w:t>
+      </w:r>
+    </w:p>
+    <w:p>
+      <w:pPr>
+        <w:tabs>
+          <w:tab w:val="left" w:pos="2897"/>
+        </w:tabs>
+        <w:ind w:firstLine="380"/>
+      </w:pPr>
+    </w:p>
+    <w:p>
+      <w:pPr>
+        <w:tabs>
+          <w:tab w:val="left" w:pos="2897"/>
+        </w:tabs>
+        <w:ind w:firstLine="380"/>
+      </w:pPr>
+      <w:r>
+        <w:t>pi@raspberrypi:~/QH_directory/Parallel-programming/PI/scipy $ sudo perf_3.16 stat -d ./scipy_fftpack.py 2048</w:t>
+      </w:r>
+    </w:p>
+    <w:p>
+      <w:pPr>
+        <w:tabs>
+          <w:tab w:val="left" w:pos="2897"/>
+        </w:tabs>
+        <w:ind w:firstLine="380"/>
+      </w:pPr>
+      <w:r>
+        <w:t>The jobsize for the scipy-FFT is:  2048</w:t>
+      </w:r>
+    </w:p>
+    <w:p>
+      <w:pPr>
+        <w:tabs>
+          <w:tab w:val="left" w:pos="2897"/>
+        </w:tabs>
+        <w:ind w:firstLine="380"/>
+      </w:pPr>
+      <w:r>
+        <w:t>Time elapsed: 0.00499701499939</w:t>
+      </w:r>
+    </w:p>
+    <w:p>
+      <w:pPr>
+        <w:tabs>
+          <w:tab w:val="left" w:pos="2897"/>
+        </w:tabs>
+        <w:ind w:firstLine="380"/>
+      </w:pPr>
+    </w:p>
+    <w:p>
+      <w:pPr>
+        <w:tabs>
+          <w:tab w:val="left" w:pos="2897"/>
+        </w:tabs>
+        <w:ind w:firstLine="380"/>
+      </w:pPr>
+      <w:r>
+        <w:t xml:space="preserve"> Performance counter stats for './scipy_fftpack.py 2048':</w:t>
+      </w:r>
+    </w:p>
+    <w:p>
+      <w:pPr>
+        <w:tabs>
+          <w:tab w:val="left" w:pos="2897"/>
+        </w:tabs>
+        <w:ind w:firstLine="380"/>
+      </w:pPr>
+    </w:p>
+    <w:p>
+      <w:pPr>
+        <w:tabs>
+          <w:tab w:val="left" w:pos="2897"/>
+        </w:tabs>
+        <w:ind w:firstLine="380"/>
+      </w:pPr>
+      <w:r>
+        <w:t xml:space="preserve">       1677.842000      task-clock (msec)         #    0.993 CPUs utilized</w:t>
+      </w:r>
+    </w:p>
+    <w:p>
+      <w:pPr>
+        <w:tabs>
+          <w:tab w:val="left" w:pos="2897"/>
+        </w:tabs>
+        <w:ind w:firstLine="380"/>
+      </w:pPr>
+      <w:r>
+        <w:lastRenderedPageBreak/>
+        <w:t xml:space="preserve">                34      context-switches          #    0.020 K/sec</w:t>
+      </w:r>
+    </w:p>
+    <w:p>
+      <w:pPr>
+        <w:tabs>
+          <w:tab w:val="left" w:pos="2897"/>
+        </w:tabs>
+        <w:ind w:firstLine="380"/>
+      </w:pPr>
+      <w:r>
+        <w:t xml:space="preserve">                 0      cpu-migrations            #    0.000 K/sec</w:t>
+      </w:r>
+    </w:p>
+    <w:p>
+      <w:pPr>
+        <w:tabs>
+          <w:tab w:val="left" w:pos="2897"/>
+        </w:tabs>
+        <w:ind w:firstLine="380"/>
+      </w:pPr>
+      <w:r>
+        <w:t xml:space="preserve">             2,211      page-faults               #    0.001 M/sec</w:t>
+      </w:r>
+    </w:p>
+    <w:p>
+      <w:pPr>
+        <w:tabs>
+          <w:tab w:val="left" w:pos="2897"/>
+        </w:tabs>
+        <w:ind w:firstLine="380"/>
+      </w:pPr>
+      <w:r>
+        <w:t xml:space="preserve">     1,168,330,752      cycles                    #    0.696 GHz                     [37.18%]</w:t>
+      </w:r>
+    </w:p>
+    <w:p>
+      <w:pPr>
+        <w:tabs>
+          <w:tab w:val="left" w:pos="2897"/>
+        </w:tabs>
+        <w:ind w:firstLine="380"/>
+      </w:pPr>
+      <w:r>
+        <w:t xml:space="preserve">       396,781,019      stalled-cycles-frontend   #   33.96% frontend cycles idle    [37.17%]</w:t>
+      </w:r>
+    </w:p>
+    <w:p>
+      <w:pPr>
+        <w:tabs>
+          <w:tab w:val="left" w:pos="2897"/>
+        </w:tabs>
+        <w:ind w:firstLine="380"/>
+      </w:pPr>
+      <w:r>
+        <w:t xml:space="preserve">        12,414,814      stalled-cycles-backend    #    1.06% backend  cycles idle    [37.94%]</w:t>
+      </w:r>
+    </w:p>
+    <w:p>
+      <w:pPr>
+        <w:tabs>
+          <w:tab w:val="left" w:pos="2897"/>
+        </w:tabs>
+        <w:ind w:firstLine="380"/>
+      </w:pPr>
+      <w:r>
+        <w:t xml:space="preserve">       232,662,742      instructions              #    0.20  insns per cycle</w:t>
+      </w:r>
+    </w:p>
+    <w:p>
+      <w:pPr>
+        <w:tabs>
+          <w:tab w:val="left" w:pos="2897"/>
+        </w:tabs>
+        <w:ind w:firstLine="380"/>
+      </w:pPr>
+      <w:r>
+        <w:t xml:space="preserve">                                                  #    1.71  stalled cycles per insn [25.54%]</w:t>
+      </w:r>
+    </w:p>
+    <w:p>
+      <w:pPr>
+        <w:tabs>
+          <w:tab w:val="left" w:pos="2897"/>
+        </w:tabs>
+        <w:ind w:firstLine="380"/>
+      </w:pPr>
+      <w:r>
+        <w:t xml:space="preserve">        45,368,099      branches                  #   27.040 M/sec                   [25.36%]</w:t>
+      </w:r>
+    </w:p>
+    <w:p>
+      <w:pPr>
+        <w:tabs>
+          <w:tab w:val="left" w:pos="2897"/>
+        </w:tabs>
+        <w:ind w:firstLine="380"/>
+      </w:pPr>
+      <w:r>
+        <w:t xml:space="preserve">         4,292,784      branch-misses             #    9.46% of all branches         [25.58%]</w:t>
+      </w:r>
+    </w:p>
+    <w:p>
+      <w:pPr>
+        <w:tabs>
+          <w:tab w:val="left" w:pos="2897"/>
+        </w:tabs>
+        <w:ind w:firstLine="380"/>
+      </w:pPr>
+      <w:r>
+        <w:t xml:space="preserve">        10,044,964      L1-dcache-loads           #    5.987 M/sec                   [25.44%]</w:t>
+      </w:r>
+    </w:p>
+    <w:p>
+      <w:pPr>
+        <w:tabs>
+          <w:tab w:val="left" w:pos="2897"/>
+        </w:tabs>
+        <w:ind w:firstLine="380"/>
+      </w:pPr>
+      <w:r>
+        <w:t xml:space="preserve">         1,648,055      L1-dcache-load-misses     #   16.41% of all L1-dcache hits   [25.26%]</w:t>
+      </w:r>
+    </w:p>
+    <w:p>
+      <w:pPr>
+        <w:tabs>
+          <w:tab w:val="left" w:pos="2897"/>
+        </w:tabs>
+        <w:ind w:firstLine="380"/>
+      </w:pPr>
+      <w:r>
+        <w:t xml:space="preserve">   &lt;not supported&gt;      LLC-loads</w:t>
+      </w:r>
+    </w:p>
+    <w:p>
+      <w:pPr>
+        <w:tabs>
+          <w:tab w:val="left" w:pos="2897"/>
+        </w:tabs>
+        <w:ind w:firstLine="380"/>
+      </w:pPr>
+      <w:r>
+        <w:t xml:space="preserve">   &lt;not supported&gt;      LLC-load-misses</w:t>
+      </w:r>
+    </w:p>
+    <w:p>
+      <w:pPr>
+        <w:tabs>
+          <w:tab w:val="left" w:pos="2897"/>
+        </w:tabs>
+        <w:ind w:firstLine="380"/>
+      </w:pPr>
+    </w:p>
+    <w:p>
+      <w:pPr>
+        <w:tabs>
+          <w:tab w:val="left" w:pos="2897"/>
+        </w:tabs>
+        <w:ind w:firstLine="380"/>
+      </w:pPr>
+      <w:r>
+        <w:t xml:space="preserve">       1.689309091 seconds time elapsed</w:t>
+      </w:r>
+    </w:p>
+    <w:p>
+      <w:pPr>
+        <w:tabs>
+          <w:tab w:val="left" w:pos="2897"/>
+        </w:tabs>
+        <w:ind w:firstLine="380"/>
+      </w:pPr>
+    </w:p>
+    <w:p>
+      <w:pPr>
+        <w:tabs>
+          <w:tab w:val="left" w:pos="2897"/>
+        </w:tabs>
+        <w:ind w:firstLine="380"/>
+      </w:pPr>
+      <w:r>
+        <w:t>pi@raspberrypi:~/QH_directory/Parallel-programming/PI/scipy $ sudo perf_3.16 stat -d ./scipy_fftpack.py 4096</w:t>
+      </w:r>
+    </w:p>
+    <w:p>
+      <w:pPr>
+        <w:tabs>
+          <w:tab w:val="left" w:pos="2897"/>
+        </w:tabs>
+        <w:ind w:firstLine="380"/>
+      </w:pPr>
+      <w:r>
+        <w:t>The jobsize for the scipy-FFT is:  4096</w:t>
+      </w:r>
+    </w:p>
+    <w:p>
+      <w:pPr>
+        <w:tabs>
+          <w:tab w:val="left" w:pos="2897"/>
+        </w:tabs>
+        <w:ind w:firstLine="380"/>
+      </w:pPr>
+      <w:r>
+        <w:t>Time elapsed: 0.00750398635864</w:t>
+      </w:r>
+    </w:p>
+    <w:p>
+      <w:pPr>
+        <w:tabs>
+          <w:tab w:val="left" w:pos="2897"/>
+        </w:tabs>
+        <w:ind w:firstLine="380"/>
+      </w:pPr>
+    </w:p>
+    <w:p>
+      <w:pPr>
+        <w:tabs>
+          <w:tab w:val="left" w:pos="2897"/>
+        </w:tabs>
+        <w:ind w:firstLine="380"/>
+      </w:pPr>
+      <w:r>
+        <w:t xml:space="preserve"> Performance counter stats for './scipy_fftpack.py 4096':</w:t>
+      </w:r>
+    </w:p>
+    <w:p>
+      <w:pPr>
+        <w:tabs>
+          <w:tab w:val="left" w:pos="2897"/>
+        </w:tabs>
+        <w:ind w:firstLine="380"/>
+      </w:pPr>
+    </w:p>
+    <w:p>
+      <w:pPr>
+        <w:tabs>
+          <w:tab w:val="left" w:pos="2897"/>
+        </w:tabs>
+        <w:ind w:firstLine="380"/>
+      </w:pPr>
+      <w:r>
+        <w:t xml:space="preserve">       1704.142000      task-clock (msec)         #    0.889 CPUs utilized</w:t>
+      </w:r>
+    </w:p>
+    <w:p>
+      <w:pPr>
+        <w:tabs>
+          <w:tab w:val="left" w:pos="2897"/>
+        </w:tabs>
+        <w:ind w:firstLine="380"/>
+      </w:pPr>
+      <w:r>
+        <w:t xml:space="preserve">                55      context-switches          #    0.032 K/sec</w:t>
+      </w:r>
+    </w:p>
+    <w:p>
+      <w:pPr>
+        <w:tabs>
+          <w:tab w:val="left" w:pos="2897"/>
+        </w:tabs>
+        <w:ind w:firstLine="380"/>
+      </w:pPr>
+      <w:r>
+        <w:t xml:space="preserve">                 0      cpu-migrations            #    0.000 K/sec</w:t>
+      </w:r>
+    </w:p>
+    <w:p>
+      <w:pPr>
+        <w:tabs>
+          <w:tab w:val="left" w:pos="2897"/>
+        </w:tabs>
+        <w:ind w:firstLine="380"/>
+      </w:pPr>
+      <w:r>
+        <w:t xml:space="preserve">             2,228      page-faults               #    0.001 M/sec</w:t>
+      </w:r>
+    </w:p>
+    <w:p>
+      <w:pPr>
+        <w:tabs>
+          <w:tab w:val="left" w:pos="2897"/>
+        </w:tabs>
+        <w:ind w:firstLine="380"/>
+      </w:pPr>
+      <w:r>
+        <w:t xml:space="preserve">     1,185,695,922      cycles                    #    0.696 GHz                     [37.50%]</w:t>
+      </w:r>
+    </w:p>
+    <w:p>
+      <w:pPr>
+        <w:tabs>
+          <w:tab w:val="left" w:pos="2897"/>
+        </w:tabs>
+        <w:ind w:firstLine="380"/>
+      </w:pPr>
+      <w:r>
+        <w:t xml:space="preserve">       402,048,211      stalled-cycles-frontend   #   33.91% frontend cycles idle    [37.52%]</w:t>
+      </w:r>
+    </w:p>
+    <w:p>
+      <w:pPr>
+        <w:tabs>
+          <w:tab w:val="left" w:pos="2897"/>
+        </w:tabs>
+        <w:ind w:firstLine="380"/>
+      </w:pPr>
+      <w:r>
+        <w:t xml:space="preserve">        13,035,761      stalled-cycles-backend    #    1.10% backend  cycles idle    [37.82%]</w:t>
+      </w:r>
+    </w:p>
+    <w:p>
+      <w:pPr>
+        <w:tabs>
+          <w:tab w:val="left" w:pos="2897"/>
+        </w:tabs>
+        <w:ind w:firstLine="380"/>
+      </w:pPr>
+      <w:r>
+        <w:t xml:space="preserve">       245,609,269      instructions              #    0.21  insns per cycle</w:t>
+      </w:r>
+    </w:p>
+    <w:p>
+      <w:pPr>
+        <w:tabs>
+          <w:tab w:val="left" w:pos="2897"/>
+        </w:tabs>
+        <w:ind w:firstLine="380"/>
+      </w:pPr>
+      <w:r>
+        <w:t xml:space="preserve">                                                  #    1.64  stalled cycles per insn [26.14%]</w:t>
+      </w:r>
+    </w:p>
+    <w:p>
+      <w:pPr>
+        <w:tabs>
+          <w:tab w:val="left" w:pos="2897"/>
+        </w:tabs>
+        <w:ind w:firstLine="380"/>
+      </w:pPr>
+      <w:r>
+        <w:t xml:space="preserve">        44,776,635      branches                  #   26.275 M/sec                   [25.15%]</w:t>
+      </w:r>
+    </w:p>
+    <w:p>
+      <w:pPr>
+        <w:tabs>
+          <w:tab w:val="left" w:pos="2897"/>
+        </w:tabs>
+        <w:ind w:firstLine="380"/>
+      </w:pPr>
+      <w:r>
+        <w:t xml:space="preserve">         4,291,688      branch-misses             #    9.58% of all branches         [24.63%]</w:t>
+      </w:r>
+    </w:p>
+    <w:p>
+      <w:pPr>
+        <w:tabs>
+          <w:tab w:val="left" w:pos="2897"/>
+        </w:tabs>
+        <w:ind w:firstLine="380"/>
+      </w:pPr>
+      <w:r>
+        <w:t xml:space="preserve">         7,512,214      L1-dcache-loads           #    4.408 M/sec                   [25.04%]</w:t>
+      </w:r>
+    </w:p>
+    <w:p>
+      <w:pPr>
+        <w:tabs>
+          <w:tab w:val="left" w:pos="2897"/>
+        </w:tabs>
+        <w:ind w:firstLine="380"/>
+      </w:pPr>
+      <w:r>
+        <w:t xml:space="preserve">         1,650,700      L1-dcache-load-misses     #   21.97% of all L1-dcache hits   [25.28%]</w:t>
+      </w:r>
+    </w:p>
+    <w:p>
+      <w:pPr>
+        <w:tabs>
+          <w:tab w:val="left" w:pos="2897"/>
+        </w:tabs>
+        <w:ind w:firstLine="380"/>
+      </w:pPr>
+      <w:r>
+        <w:t xml:space="preserve">   &lt;not supported&gt;      LLC-loads</w:t>
+      </w:r>
+    </w:p>
+    <w:p>
+      <w:pPr>
+        <w:tabs>
+          <w:tab w:val="left" w:pos="2897"/>
+        </w:tabs>
+        <w:ind w:firstLine="380"/>
+      </w:pPr>
+      <w:r>
+        <w:t xml:space="preserve">   &lt;not supported&gt;      LLC-load-misses</w:t>
+      </w:r>
+    </w:p>
+    <w:p>
+      <w:pPr>
+        <w:tabs>
+          <w:tab w:val="left" w:pos="2897"/>
+        </w:tabs>
+        <w:ind w:firstLine="380"/>
+      </w:pPr>
+    </w:p>
+    <w:p>
+      <w:pPr>
+        <w:tabs>
+          <w:tab w:val="left" w:pos="2897"/>
+        </w:tabs>
+        <w:ind w:firstLine="380"/>
+      </w:pPr>
+      <w:r>
+        <w:t xml:space="preserve">       1.917500538 seconds time elapsed</w:t>
+      </w:r>
+    </w:p>
+    <w:p>
+      <w:pPr>
+        <w:tabs>
+          <w:tab w:val="left" w:pos="2897"/>
+        </w:tabs>
+        <w:ind w:firstLine="380"/>
+      </w:pPr>
+    </w:p>
+    <w:p>
+      <w:pPr>
+        <w:tabs>
+          <w:tab w:val="left" w:pos="2897"/>
+        </w:tabs>
+        <w:ind w:firstLine="380"/>
+      </w:pPr>
+      <w:r>
+        <w:t>pi@raspberrypi:~/QH_directory/Parallel-programming/PI/scipy $ sudo perf_3.16 stat -d ./scipy_fftpack.py 8192</w:t>
+      </w:r>
+    </w:p>
+    <w:p>
+      <w:pPr>
+        <w:tabs>
+          <w:tab w:val="left" w:pos="2897"/>
+        </w:tabs>
+        <w:ind w:firstLine="380"/>
+      </w:pPr>
+      <w:r>
+        <w:lastRenderedPageBreak/>
+        <w:t>\The jobsize for the scipy-FFT is:  8192</w:t>
+      </w:r>
+    </w:p>
+    <w:p>
+      <w:pPr>
+        <w:tabs>
+          <w:tab w:val="left" w:pos="2897"/>
+        </w:tabs>
+        <w:ind w:firstLine="380"/>
+      </w:pPr>
+      <w:r>
+        <w:t>Time elapsed: 0.0128231048584</w:t>
+      </w:r>
+    </w:p>
+    <w:p>
+      <w:pPr>
+        <w:tabs>
+          <w:tab w:val="left" w:pos="2897"/>
+        </w:tabs>
+        <w:ind w:firstLine="380"/>
+      </w:pPr>
+    </w:p>
+    <w:p>
+      <w:pPr>
+        <w:tabs>
+          <w:tab w:val="left" w:pos="2897"/>
+        </w:tabs>
+        <w:ind w:firstLine="380"/>
+      </w:pPr>
+      <w:r>
+        <w:t xml:space="preserve"> Performance counter stats for './scipy_fftpack.py 8192':</w:t>
+      </w:r>
+    </w:p>
+    <w:p>
+      <w:pPr>
+        <w:tabs>
+          <w:tab w:val="left" w:pos="2897"/>
+        </w:tabs>
+        <w:ind w:firstLine="380"/>
+      </w:pPr>
+    </w:p>
+    <w:p>
+      <w:pPr>
+        <w:tabs>
+          <w:tab w:val="left" w:pos="2897"/>
+        </w:tabs>
+        <w:ind w:firstLine="380"/>
+      </w:pPr>
+      <w:r>
+        <w:t xml:space="preserve">       1689.532000      task-clock (msec)         #    0.994 CPUs utilized</w:t>
+      </w:r>
+    </w:p>
+    <w:p>
+      <w:pPr>
+        <w:tabs>
+          <w:tab w:val="left" w:pos="2897"/>
+        </w:tabs>
+        <w:ind w:firstLine="380"/>
+      </w:pPr>
+      <w:r>
+        <w:t xml:space="preserve">                29      context-switches          #    0.017 K/sec</w:t>
+      </w:r>
+    </w:p>
+    <w:p>
+      <w:pPr>
+        <w:tabs>
+          <w:tab w:val="left" w:pos="2897"/>
+        </w:tabs>
+        <w:ind w:firstLine="380"/>
+      </w:pPr>
+      <w:r>
+        <w:t xml:space="preserve">                 0      cpu-migrations            #    0.000 K/sec</w:t>
+      </w:r>
+    </w:p>
+    <w:p>
+      <w:pPr>
+        <w:tabs>
+          <w:tab w:val="left" w:pos="2897"/>
+        </w:tabs>
+        <w:ind w:firstLine="380"/>
+      </w:pPr>
+      <w:r>
+        <w:t xml:space="preserve">             2,255      page-faults               #    0.001 M/sec</w:t>
+      </w:r>
+    </w:p>
+    <w:p>
+      <w:pPr>
+        <w:tabs>
+          <w:tab w:val="left" w:pos="2897"/>
+        </w:tabs>
+        <w:ind w:firstLine="380"/>
+      </w:pPr>
+      <w:r>
+        <w:t xml:space="preserve">     1,166,694,698      cycles                    #    0.691 GHz                     [37.49%]</w:t>
+      </w:r>
+    </w:p>
+    <w:p>
+      <w:pPr>
+        <w:tabs>
+          <w:tab w:val="left" w:pos="2897"/>
+        </w:tabs>
+        <w:ind w:firstLine="380"/>
+      </w:pPr>
+      <w:r>
+        <w:t xml:space="preserve">       364,940,862      stalled-cycles-frontend   #   31.28% frontend cycles idle    [37.99%]</w:t>
+      </w:r>
+    </w:p>
+    <w:p>
+      <w:pPr>
+        <w:tabs>
+          <w:tab w:val="left" w:pos="2897"/>
+        </w:tabs>
+        <w:ind w:firstLine="380"/>
+      </w:pPr>
+      <w:r>
+        <w:t xml:space="preserve">        10,782,326      stalled-cycles-backend    #    0.92% backend  cycles idle    [38.18%]</w:t>
+      </w:r>
+    </w:p>
+    <w:p>
+      <w:pPr>
+        <w:tabs>
+          <w:tab w:val="left" w:pos="2897"/>
+        </w:tabs>
+        <w:ind w:firstLine="380"/>
+      </w:pPr>
+      <w:r>
+        <w:t xml:space="preserve">       211,833,870      instructions              #    0.18  insns per cycle</w:t>
+      </w:r>
+    </w:p>
+    <w:p>
+      <w:pPr>
+        <w:tabs>
+          <w:tab w:val="left" w:pos="2897"/>
+        </w:tabs>
+        <w:ind w:firstLine="380"/>
+      </w:pPr>
+      <w:r>
+        <w:t xml:space="preserve">                                                  #    1.72  stalled cycles per insn [25.02%]</w:t>
+      </w:r>
+    </w:p>
+    <w:p>
+      <w:pPr>
+        <w:tabs>
+          <w:tab w:val="left" w:pos="2897"/>
+        </w:tabs>
+        <w:ind w:firstLine="380"/>
+      </w:pPr>
+      <w:r>
+        <w:t xml:space="preserve">        40,022,050      branches                  #   23.688 M/sec                   [25.56%]</w:t>
+      </w:r>
+    </w:p>
+    <w:p>
+      <w:pPr>
+        <w:tabs>
+          <w:tab w:val="left" w:pos="2897"/>
+        </w:tabs>
+        <w:ind w:firstLine="380"/>
+      </w:pPr>
+      <w:r>
+        <w:t xml:space="preserve">         3,907,572      branch-misses             #    9.76% of all branches         [25.44%]</w:t>
+      </w:r>
+    </w:p>
+    <w:p>
+      <w:pPr>
+        <w:tabs>
+          <w:tab w:val="left" w:pos="2897"/>
+        </w:tabs>
+        <w:ind w:firstLine="380"/>
+      </w:pPr>
+      <w:r>
+        <w:t xml:space="preserve">         9,267,612      L1-dcache-loads           #    5.485 M/sec                   [25.23%]</w:t>
+      </w:r>
+    </w:p>
+    <w:p>
+      <w:pPr>
+        <w:tabs>
+          <w:tab w:val="left" w:pos="2897"/>
+        </w:tabs>
+        <w:ind w:firstLine="380"/>
+      </w:pPr>
+      <w:r>
+        <w:t xml:space="preserve">         1,983,520      L1-dcache-load-misses     #   21.40% of all L1-dcache hits   [24.99%]</w:t>
+      </w:r>
+    </w:p>
+    <w:p>
+      <w:pPr>
+        <w:tabs>
+          <w:tab w:val="left" w:pos="2897"/>
+        </w:tabs>
+        <w:ind w:firstLine="380"/>
+      </w:pPr>
+      <w:r>
+        <w:t xml:space="preserve">   &lt;not supported&gt;      LLC-loads</w:t>
+      </w:r>
+    </w:p>
+    <w:p>
+      <w:pPr>
+        <w:tabs>
+          <w:tab w:val="left" w:pos="2897"/>
+        </w:tabs>
+        <w:ind w:firstLine="380"/>
+      </w:pPr>
+      <w:r>
+        <w:t xml:space="preserve">   &lt;not supported&gt;      LLC-load-misses</w:t>
+      </w:r>
+    </w:p>
+    <w:p>
+      <w:pPr>
+        <w:tabs>
+          <w:tab w:val="left" w:pos="2897"/>
+        </w:tabs>
+        <w:ind w:firstLine="380"/>
+      </w:pPr>
+    </w:p>
+    <w:p>
+      <w:pPr>
+        <w:tabs>
+          <w:tab w:val="left" w:pos="2897"/>
+        </w:tabs>
+        <w:ind w:firstLine="380"/>
+      </w:pPr>
+      <w:r>
+        <w:t xml:space="preserve">       1.698884987 seconds time elapsed</w:t>
+      </w:r>
+    </w:p>
+    <w:p>
+      <w:pPr>
+        <w:tabs>
+          <w:tab w:val="left" w:pos="2897"/>
+        </w:tabs>
+        <w:ind w:firstLine="380"/>
+      </w:pPr>
+    </w:p>
+    <w:p>
+      <w:pPr>
+        <w:tabs>
+          <w:tab w:val="left" w:pos="2897"/>
+        </w:tabs>
+        <w:ind w:firstLine="380"/>
+      </w:pPr>
+      <w:r>
+        <w:t>pi@raspberrypi:~/QH_directory/Parallel-programming/PI/scipy $ sudo perf_3.16 stat -d ./scipy_fftpack.py 16384</w:t>
+      </w:r>
+    </w:p>
+    <w:p>
+      <w:pPr>
+        <w:tabs>
+          <w:tab w:val="left" w:pos="2897"/>
+        </w:tabs>
+        <w:ind w:firstLine="380"/>
+      </w:pPr>
+      <w:r>
+        <w:t>The jobsize for the scipy-FFT is:  16384</w:t>
+      </w:r>
+    </w:p>
+    <w:p>
+      <w:pPr>
+        <w:tabs>
+          <w:tab w:val="left" w:pos="2897"/>
+        </w:tabs>
+        <w:ind w:firstLine="380"/>
+      </w:pPr>
+      <w:r>
+        <w:t>Time elapsed: 0.0225789546967</w:t>
+      </w:r>
+    </w:p>
+    <w:p>
+      <w:pPr>
+        <w:tabs>
+          <w:tab w:val="left" w:pos="2897"/>
+        </w:tabs>
+        <w:ind w:firstLine="380"/>
+      </w:pPr>
+    </w:p>
+    <w:p>
+      <w:pPr>
+        <w:tabs>
+          <w:tab w:val="left" w:pos="2897"/>
+        </w:tabs>
+        <w:ind w:firstLine="380"/>
+      </w:pPr>
+      <w:r>
+        <w:t xml:space="preserve"> Performance counter stats for './scipy_fftpack.py 16384':</w:t>
+      </w:r>
+    </w:p>
+    <w:p>
+      <w:pPr>
+        <w:tabs>
+          <w:tab w:val="left" w:pos="2897"/>
+        </w:tabs>
+        <w:ind w:firstLine="380"/>
+      </w:pPr>
+    </w:p>
+    <w:p>
+      <w:pPr>
+        <w:tabs>
+          <w:tab w:val="left" w:pos="2897"/>
+        </w:tabs>
+        <w:ind w:firstLine="380"/>
+      </w:pPr>
+      <w:r>
+        <w:t xml:space="preserve">       1716.049000      task-clock (msec)         #    0.994 CPUs utilized</w:t>
+      </w:r>
+    </w:p>
+    <w:p>
+      <w:pPr>
+        <w:tabs>
+          <w:tab w:val="left" w:pos="2897"/>
+        </w:tabs>
+        <w:ind w:firstLine="380"/>
+      </w:pPr>
+      <w:r>
+        <w:t xml:space="preserve">                34      context-switches          #    0.020 K/sec</w:t>
+      </w:r>
+    </w:p>
+    <w:p>
+      <w:pPr>
+        <w:tabs>
+          <w:tab w:val="left" w:pos="2897"/>
+        </w:tabs>
+        <w:ind w:firstLine="380"/>
+      </w:pPr>
+      <w:r>
+        <w:t xml:space="preserve">                 0      cpu-migrations            #    0.000 K/sec</w:t>
+      </w:r>
+    </w:p>
+    <w:p>
+      <w:pPr>
+        <w:tabs>
+          <w:tab w:val="left" w:pos="2897"/>
+        </w:tabs>
+        <w:ind w:firstLine="380"/>
+      </w:pPr>
+      <w:r>
+        <w:t xml:space="preserve">             2,309      page-faults               #    0.001 M/sec</w:t>
+      </w:r>
+    </w:p>
+    <w:p>
+      <w:pPr>
+        <w:tabs>
+          <w:tab w:val="left" w:pos="2897"/>
+        </w:tabs>
+        <w:ind w:firstLine="380"/>
+      </w:pPr>
+      <w:r>
+        <w:t xml:space="preserve">     1,169,098,238      cycles                    #    0.681 GHz                     [37.68%]</w:t>
+      </w:r>
+    </w:p>
+    <w:p>
+      <w:pPr>
+        <w:tabs>
+          <w:tab w:val="left" w:pos="2897"/>
+        </w:tabs>
+        <w:ind w:firstLine="380"/>
+      </w:pPr>
+      <w:r>
+        <w:t xml:space="preserve">       380,293,245      stalled-cycles-frontend   #   32.53% frontend cycles idle    [37.96%]</w:t>
+      </w:r>
+    </w:p>
+    <w:p>
+      <w:pPr>
+        <w:tabs>
+          <w:tab w:val="left" w:pos="2897"/>
+        </w:tabs>
+        <w:ind w:firstLine="380"/>
+      </w:pPr>
+      <w:r>
+        <w:t xml:space="preserve">        10,803,502      stalled-cycles-backend    #    0.92% backend  cycles idle    [38.54%]</w:t>
+      </w:r>
+    </w:p>
+    <w:p>
+      <w:pPr>
+        <w:tabs>
+          <w:tab w:val="left" w:pos="2897"/>
+        </w:tabs>
+        <w:ind w:firstLine="380"/>
+      </w:pPr>
+      <w:r>
+        <w:t xml:space="preserve">       214,737,979      instructions              #    0.18  insns per cycle</w:t>
+      </w:r>
+    </w:p>
+    <w:p>
+      <w:pPr>
+        <w:tabs>
+          <w:tab w:val="left" w:pos="2897"/>
+        </w:tabs>
+        <w:ind w:firstLine="380"/>
+      </w:pPr>
+      <w:r>
+        <w:t xml:space="preserve">                                                  #    1.77  stalled cycles per insn [25.70%]</w:t>
+      </w:r>
+    </w:p>
+    <w:p>
+      <w:pPr>
+        <w:tabs>
+          <w:tab w:val="left" w:pos="2897"/>
+        </w:tabs>
+        <w:ind w:firstLine="380"/>
+      </w:pPr>
+      <w:r>
+        <w:t xml:space="preserve">        40,206,566      branches                  #   23.430 M/sec                   [25.36%]</w:t>
+      </w:r>
+    </w:p>
+    <w:p>
+      <w:pPr>
+        <w:tabs>
+          <w:tab w:val="left" w:pos="2897"/>
+        </w:tabs>
+        <w:ind w:firstLine="380"/>
+      </w:pPr>
+      <w:r>
+        <w:t xml:space="preserve">         3,799,170      branch-misses             #    9.45% of all branches         [24.78%]</w:t>
+      </w:r>
+    </w:p>
+    <w:p>
+      <w:pPr>
+        <w:tabs>
+          <w:tab w:val="left" w:pos="2897"/>
+        </w:tabs>
+        <w:ind w:firstLine="380"/>
+      </w:pPr>
+      <w:r>
+        <w:t xml:space="preserve">        10,070,756      L1-dcache-loads           #    5.869 M/sec                   [25.26%]</w:t>
+      </w:r>
+    </w:p>
+    <w:p>
+      <w:pPr>
+        <w:tabs>
+          <w:tab w:val="left" w:pos="2897"/>
+        </w:tabs>
+        <w:ind w:firstLine="380"/>
+      </w:pPr>
+      <w:r>
+        <w:t xml:space="preserve">         1,719,486      L1-dcache-load-misses     #   17.07% of all L1-dcache hits   [24.91%]</w:t>
+      </w:r>
+    </w:p>
+    <w:p>
+      <w:pPr>
+        <w:tabs>
+          <w:tab w:val="left" w:pos="2897"/>
+        </w:tabs>
+        <w:ind w:firstLine="380"/>
+      </w:pPr>
+      <w:r>
+        <w:t xml:space="preserve">   &lt;not supported&gt;      LLC-loads</w:t>
+      </w:r>
+    </w:p>
+    <w:p>
+      <w:pPr>
+        <w:tabs>
+          <w:tab w:val="left" w:pos="2897"/>
+        </w:tabs>
+        <w:ind w:firstLine="380"/>
+      </w:pPr>
+      <w:r>
+        <w:lastRenderedPageBreak/>
+        <w:t xml:space="preserve">   &lt;not supported&gt;      LLC-load-misses</w:t>
+      </w:r>
+    </w:p>
+    <w:p>
+      <w:pPr>
+        <w:tabs>
+          <w:tab w:val="left" w:pos="2897"/>
+        </w:tabs>
+        <w:ind w:firstLine="380"/>
+      </w:pPr>
+    </w:p>
+    <w:p>
+      <w:pPr>
+        <w:tabs>
+          <w:tab w:val="left" w:pos="2897"/>
+        </w:tabs>
+        <w:ind w:firstLine="380"/>
+      </w:pPr>
+      <w:r>
+        <w:t xml:space="preserve">       1.726583678 seconds time elapsed</w:t>
+      </w:r>
+    </w:p>
+    <w:p>
+      <w:pPr>
+        <w:tabs>
+          <w:tab w:val="left" w:pos="2897"/>
+        </w:tabs>
+        <w:ind w:firstLine="380"/>
+      </w:pPr>
+    </w:p>
+    <w:p>
+      <w:pPr>
+        <w:tabs>
+          <w:tab w:val="left" w:pos="2897"/>
+        </w:tabs>
+        <w:ind w:firstLine="380"/>
+      </w:pPr>
+      <w:r>
+        <w:t>pi@raspberrypi:~/QH_directory/Parallel-programming/PI/scipy $ sudo perf_3.16 stat -d ./scipy_fftpack.py 32768</w:t>
+      </w:r>
+    </w:p>
+    <w:p>
+      <w:pPr>
+        <w:tabs>
+          <w:tab w:val="left" w:pos="2897"/>
+        </w:tabs>
+        <w:ind w:firstLine="380"/>
+      </w:pPr>
+      <w:r>
+        <w:t>The jobsize for the scipy-FFT is:  32768</w:t>
+      </w:r>
+    </w:p>
+    <w:p>
+      <w:pPr>
+        <w:tabs>
+          <w:tab w:val="left" w:pos="2897"/>
+        </w:tabs>
+        <w:ind w:firstLine="380"/>
+      </w:pPr>
+      <w:r>
+        <w:t>Time elapsed: 0.0483119487762</w:t>
+      </w:r>
+    </w:p>
+    <w:p>
+      <w:pPr>
+        <w:tabs>
+          <w:tab w:val="left" w:pos="2897"/>
+        </w:tabs>
+        <w:ind w:firstLine="380"/>
+      </w:pPr>
+    </w:p>
+    <w:p>
+      <w:pPr>
+        <w:tabs>
+          <w:tab w:val="left" w:pos="2897"/>
+        </w:tabs>
+        <w:ind w:firstLine="380"/>
+      </w:pPr>
+      <w:r>
+        <w:t xml:space="preserve"> Performance counter stats for './scipy_fftpack.py 32768':</w:t>
+      </w:r>
+    </w:p>
+    <w:p>
+      <w:pPr>
+        <w:tabs>
+          <w:tab w:val="left" w:pos="2897"/>
+        </w:tabs>
+        <w:ind w:firstLine="380"/>
+      </w:pPr>
+    </w:p>
+    <w:p>
+      <w:pPr>
+        <w:tabs>
+          <w:tab w:val="left" w:pos="2897"/>
+        </w:tabs>
+        <w:ind w:firstLine="380"/>
+      </w:pPr>
+      <w:r>
+        <w:t xml:space="preserve">       1801.709000      task-clock (msec)         #    0.995 CPUs utilized</w:t>
+      </w:r>
+    </w:p>
+    <w:p>
+      <w:pPr>
+        <w:tabs>
+          <w:tab w:val="left" w:pos="2897"/>
+        </w:tabs>
+        <w:ind w:firstLine="380"/>
+      </w:pPr>
+      <w:r>
+        <w:t xml:space="preserve">                31      context-switches          #    0.017 K/sec</w:t>
+      </w:r>
+    </w:p>
+    <w:p>
+      <w:pPr>
+        <w:tabs>
+          <w:tab w:val="left" w:pos="2897"/>
+        </w:tabs>
+        <w:ind w:firstLine="380"/>
+      </w:pPr>
+      <w:r>
+        <w:t xml:space="preserve">                 0      cpu-migrations            #    0.000 K/sec</w:t>
+      </w:r>
+    </w:p>
+    <w:p>
+      <w:pPr>
+        <w:tabs>
+          <w:tab w:val="left" w:pos="2897"/>
+        </w:tabs>
+        <w:ind w:firstLine="380"/>
+      </w:pPr>
+      <w:r>
+        <w:t xml:space="preserve">             2,488      page-faults               #    0.001 M/sec</w:t>
+      </w:r>
+    </w:p>
+    <w:p>
+      <w:pPr>
+        <w:tabs>
+          <w:tab w:val="left" w:pos="2897"/>
+        </w:tabs>
+        <w:ind w:firstLine="380"/>
+      </w:pPr>
+      <w:r>
+        <w:t xml:space="preserve">     1,224,249,914      cycles                    #    0.679 GHz                     [37.70%]</w:t>
+      </w:r>
+    </w:p>
+    <w:p>
+      <w:pPr>
+        <w:tabs>
+          <w:tab w:val="left" w:pos="2897"/>
+        </w:tabs>
+        <w:ind w:firstLine="380"/>
+      </w:pPr>
+      <w:r>
+        <w:t xml:space="preserve">       394,532,201      stalled-cycles-frontend   #   32.23% frontend cycles idle    [38.07%]</w:t>
+      </w:r>
+    </w:p>
+    <w:p>
+      <w:pPr>
+        <w:tabs>
+          <w:tab w:val="left" w:pos="2897"/>
+        </w:tabs>
+        <w:ind w:firstLine="380"/>
+      </w:pPr>
+      <w:r>
+        <w:t xml:space="preserve">        14,138,171      stalled-cycles-backend    #    1.15% backend  cycles idle    [38.34%]</w:t>
+      </w:r>
+    </w:p>
+    <w:p>
+      <w:pPr>
+        <w:tabs>
+          <w:tab w:val="left" w:pos="2897"/>
+        </w:tabs>
+        <w:ind w:firstLine="380"/>
+      </w:pPr>
+      <w:r>
+        <w:t xml:space="preserve">       237,681,900      instructions              #    0.19  insns per cycle</w:t>
+      </w:r>
+    </w:p>
+    <w:p>
+      <w:pPr>
+        <w:tabs>
+          <w:tab w:val="left" w:pos="2897"/>
+        </w:tabs>
+        <w:ind w:firstLine="380"/>
+      </w:pPr>
+      <w:r>
+        <w:t xml:space="preserve">                                                  #    1.66  stalled cycles per insn [25.60%]</w:t>
+      </w:r>
+    </w:p>
+    <w:p>
+      <w:pPr>
+        <w:tabs>
+          <w:tab w:val="left" w:pos="2897"/>
+        </w:tabs>
+        <w:ind w:firstLine="380"/>
+      </w:pPr>
+      <w:r>
+        <w:t xml:space="preserve">        42,605,437      branches                  #   23.647 M/sec                   [25.55%]</w:t>
+      </w:r>
+    </w:p>
+    <w:p>
+      <w:pPr>
+        <w:tabs>
+          <w:tab w:val="left" w:pos="2897"/>
+        </w:tabs>
+        <w:ind w:firstLine="380"/>
+      </w:pPr>
+      <w:r>
+        <w:t xml:space="preserve">         4,103,825      branch-misses             #    9.63% of all branches         [25.04%]</w:t>
+      </w:r>
+    </w:p>
+    <w:p>
+      <w:pPr>
+        <w:tabs>
+          <w:tab w:val="left" w:pos="2897"/>
+        </w:tabs>
+        <w:ind w:firstLine="380"/>
+      </w:pPr>
+      <w:r>
+        <w:t xml:space="preserve">         9,771,858      L1-dcache-loads           #    5.424 M/sec                   [24.47%]</w:t>
+      </w:r>
+    </w:p>
+    <w:p>
+      <w:pPr>
+        <w:tabs>
+          <w:tab w:val="left" w:pos="2897"/>
+        </w:tabs>
+        <w:ind w:firstLine="380"/>
+      </w:pPr>
+      <w:r>
+        <w:t xml:space="preserve">         1,678,104      L1-dcache-load-misses     #   17.17% of all L1-dcache hits   [25.13%]</w:t>
+      </w:r>
+    </w:p>
+    <w:p>
+      <w:pPr>
+        <w:tabs>
+          <w:tab w:val="left" w:pos="2897"/>
+        </w:tabs>
+        <w:ind w:firstLine="380"/>
+      </w:pPr>
+      <w:r>
+        <w:t xml:space="preserve">   &lt;not supported&gt;      LLC-loads</w:t>
+      </w:r>
+    </w:p>
+    <w:p>
+      <w:pPr>
+        <w:tabs>
+          <w:tab w:val="left" w:pos="2897"/>
+        </w:tabs>
+        <w:ind w:firstLine="380"/>
+      </w:pPr>
+      <w:r>
+        <w:t xml:space="preserve">   &lt;not supported&gt;      LLC-load-misses</w:t>
+      </w:r>
+    </w:p>
+    <w:p>
+      <w:pPr>
+        <w:tabs>
+          <w:tab w:val="left" w:pos="2897"/>
+        </w:tabs>
+        <w:ind w:firstLine="380"/>
+      </w:pPr>
+    </w:p>
+    <w:p>
+      <w:pPr>
+        <w:tabs>
+          <w:tab w:val="left" w:pos="2897"/>
+        </w:tabs>
+        <w:ind w:firstLine="380"/>
+      </w:pPr>
+      <w:r>
+        <w:t xml:space="preserve">       1.810596738 seconds time elapsed</w:t>
+      </w:r>
+    </w:p>
+    <w:p>
+      <w:pPr>
+        <w:tabs>
+          <w:tab w:val="left" w:pos="2897"/>
+        </w:tabs>
+        <w:ind w:firstLine="380"/>
+      </w:pPr>
+    </w:p>
+    <w:p>
+      <w:pPr>
+        <w:tabs>
+          <w:tab w:val="left" w:pos="2897"/>
+        </w:tabs>
+        <w:ind w:firstLine="380"/>
+      </w:pPr>
+      <w:r>
+        <w:t>pi@raspberrypi:~/QH_directory/Parallel-programming/PI/scipy $ sudo perf_3.16 stat -d ./scipy_fftpack.py 65536</w:t>
+      </w:r>
+    </w:p>
+    <w:p>
+      <w:pPr>
+        <w:tabs>
+          <w:tab w:val="left" w:pos="2897"/>
+        </w:tabs>
+        <w:ind w:firstLine="380"/>
+      </w:pPr>
+      <w:r>
+        <w:t>The jobsize for the scipy-FFT is:  65536</w:t>
+      </w:r>
+    </w:p>
+    <w:p>
+      <w:pPr>
+        <w:tabs>
+          <w:tab w:val="left" w:pos="2897"/>
+        </w:tabs>
+        <w:ind w:firstLine="380"/>
+      </w:pPr>
+      <w:r>
+        <w:t>Time elapsed: 0.103672981262</w:t>
+      </w:r>
+    </w:p>
+    <w:p>
+      <w:pPr>
+        <w:tabs>
+          <w:tab w:val="left" w:pos="2897"/>
+        </w:tabs>
+        <w:ind w:firstLine="380"/>
+      </w:pPr>
+    </w:p>
+    <w:p>
+      <w:pPr>
+        <w:tabs>
+          <w:tab w:val="left" w:pos="2897"/>
+        </w:tabs>
+        <w:ind w:firstLine="380"/>
+      </w:pPr>
+      <w:r>
+        <w:t xml:space="preserve"> Performance counter stats for './scipy_fftpack.py 65536':</w:t>
+      </w:r>
+    </w:p>
+    <w:p>
+      <w:pPr>
+        <w:tabs>
+          <w:tab w:val="left" w:pos="2897"/>
+        </w:tabs>
+        <w:ind w:firstLine="380"/>
+      </w:pPr>
+    </w:p>
+    <w:p>
+      <w:pPr>
+        <w:tabs>
+          <w:tab w:val="left" w:pos="2897"/>
+        </w:tabs>
+        <w:ind w:firstLine="380"/>
+      </w:pPr>
+      <w:r>
+        <w:t xml:space="preserve">       1784.527000      task-clock (msec)         #    0.992 CPUs utilized</w:t>
+      </w:r>
+    </w:p>
+    <w:p>
+      <w:pPr>
+        <w:tabs>
+          <w:tab w:val="left" w:pos="2897"/>
+        </w:tabs>
+        <w:ind w:firstLine="380"/>
+      </w:pPr>
+      <w:r>
+        <w:t xml:space="preserve">                39      context-switches          #    0.022 K/sec</w:t>
+      </w:r>
+    </w:p>
+    <w:p>
+      <w:pPr>
+        <w:tabs>
+          <w:tab w:val="left" w:pos="2897"/>
+        </w:tabs>
+        <w:ind w:firstLine="380"/>
+      </w:pPr>
+      <w:r>
+        <w:t xml:space="preserve">                 0      cpu-migrations            #    0.000 K/sec</w:t>
+      </w:r>
+    </w:p>
+    <w:p>
+      <w:pPr>
+        <w:tabs>
+          <w:tab w:val="left" w:pos="2897"/>
+        </w:tabs>
+        <w:ind w:firstLine="380"/>
+      </w:pPr>
+      <w:r>
+        <w:t xml:space="preserve">             2,844      page-faults               #    0.002 M/sec</w:t>
+      </w:r>
+    </w:p>
+    <w:p>
+      <w:pPr>
+        <w:tabs>
+          <w:tab w:val="left" w:pos="2897"/>
+        </w:tabs>
+        <w:ind w:firstLine="380"/>
+      </w:pPr>
+      <w:r>
+        <w:t xml:space="preserve">     1,225,998,688      cycles                    #    0.687 GHz                     [37.88%]</w:t>
+      </w:r>
+    </w:p>
+    <w:p>
+      <w:pPr>
+        <w:tabs>
+          <w:tab w:val="left" w:pos="2897"/>
+        </w:tabs>
+        <w:ind w:firstLine="380"/>
+      </w:pPr>
+      <w:r>
+        <w:t xml:space="preserve">       370,364,139      stalled-cycles-frontend   #   30.21% frontend cycles idle    [37.79%]</w:t>
+      </w:r>
+    </w:p>
+    <w:p>
+      <w:pPr>
+        <w:tabs>
+          <w:tab w:val="left" w:pos="2897"/>
+        </w:tabs>
+        <w:ind w:firstLine="380"/>
+      </w:pPr>
+      <w:r>
+        <w:t xml:space="preserve">        11,783,863      stalled-cycles-backend    #    0.96% backend  cycles idle    [38.04%]</w:t>
+      </w:r>
+    </w:p>
+    <w:p>
+      <w:pPr>
+        <w:tabs>
+          <w:tab w:val="left" w:pos="2897"/>
+        </w:tabs>
+        <w:ind w:firstLine="380"/>
+      </w:pPr>
+      <w:r>
+        <w:t xml:space="preserve">       232,059,873      instructions              #    0.19  insns per cycle</w:t>
+      </w:r>
+    </w:p>
+    <w:p>
+      <w:pPr>
+        <w:tabs>
+          <w:tab w:val="left" w:pos="2897"/>
+        </w:tabs>
+        <w:ind w:firstLine="380"/>
+      </w:pPr>
+      <w:r>
+        <w:lastRenderedPageBreak/>
+        <w:t xml:space="preserve">                                                  #    1.60  stalled cycles per insn [25.27%]</w:t>
+      </w:r>
+    </w:p>
+    <w:p>
+      <w:pPr>
+        <w:tabs>
+          <w:tab w:val="left" w:pos="2897"/>
+        </w:tabs>
+        <w:ind w:firstLine="380"/>
+      </w:pPr>
+      <w:r>
+        <w:t xml:space="preserve">        41,728,222      branches                  #   23.383 M/sec                   [24.73%]</w:t>
+      </w:r>
+    </w:p>
+    <w:p>
+      <w:pPr>
+        <w:tabs>
+          <w:tab w:val="left" w:pos="2897"/>
+        </w:tabs>
+        <w:ind w:firstLine="380"/>
+      </w:pPr>
+      <w:r>
+        <w:t xml:space="preserve">         3,747,428      branch-misses             #    8.98% of all branches         [25.20%]</w:t>
+      </w:r>
+    </w:p>
+    <w:p>
+      <w:pPr>
+        <w:tabs>
+          <w:tab w:val="left" w:pos="2897"/>
+        </w:tabs>
+        <w:ind w:firstLine="380"/>
+      </w:pPr>
+      <w:r>
+        <w:t xml:space="preserve">        11,297,730      L1-dcache-loads           #    6.331 M/sec                   [25.61%]</w:t>
+      </w:r>
+    </w:p>
+    <w:p>
+      <w:pPr>
+        <w:tabs>
+          <w:tab w:val="left" w:pos="2897"/>
+        </w:tabs>
+        <w:ind w:firstLine="380"/>
+      </w:pPr>
+      <w:r>
+        <w:t xml:space="preserve">         2,000,838      L1-dcache-load-misses     #   17.71% of all L1-dcache hits   [25.56%]</w:t>
+      </w:r>
+    </w:p>
+    <w:p>
+      <w:pPr>
+        <w:tabs>
+          <w:tab w:val="left" w:pos="2897"/>
+        </w:tabs>
+        <w:ind w:firstLine="380"/>
+      </w:pPr>
+      <w:r>
+        <w:t xml:space="preserve">   &lt;not supported&gt;      LLC-loads</w:t>
+      </w:r>
+    </w:p>
+    <w:p>
+      <w:pPr>
+        <w:tabs>
+          <w:tab w:val="left" w:pos="2897"/>
+        </w:tabs>
+        <w:ind w:firstLine="380"/>
+      </w:pPr>
+      <w:r>
+        <w:t xml:space="preserve">   &lt;not supported&gt;      LLC-load-misses</w:t>
+      </w:r>
+    </w:p>
+    <w:p>
+      <w:pPr>
+        <w:tabs>
+          <w:tab w:val="left" w:pos="2897"/>
+        </w:tabs>
+        <w:ind w:firstLine="380"/>
+      </w:pPr>
+    </w:p>
+    <w:p>
+      <w:pPr>
+        <w:tabs>
+          <w:tab w:val="left" w:pos="2897"/>
+        </w:tabs>
+        <w:ind w:firstLine="380"/>
+      </w:pPr>
+      <w:r>
+        <w:t xml:space="preserve">       1.799354865 seconds time elapsed</w:t>
+      </w:r>
+    </w:p>
+    <w:p>
+      <w:pPr>
+        <w:tabs>
+          <w:tab w:val="left" w:pos="2897"/>
+        </w:tabs>
+        <w:ind w:firstLine="380"/>
+      </w:pPr>
+    </w:p>
+    <w:p>
+      <w:pPr>
+        <w:tabs>
+          <w:tab w:val="left" w:pos="2897"/>
+        </w:tabs>
+        <w:ind w:firstLine="380"/>
+      </w:pPr>
+      <w:r>
+        <w:t>pi@raspberrypi:~/QH_directory/Parallel-programming/PI/scipy $ sudo perf_3.16 stat -d ./scipy_fftpack.py 131072</w:t>
+      </w:r>
+    </w:p>
+    <w:p>
+      <w:pPr>
+        <w:tabs>
+          <w:tab w:val="left" w:pos="2897"/>
+        </w:tabs>
+        <w:ind w:firstLine="380"/>
+      </w:pPr>
+      <w:r>
+        <w:t>The jobsize for the scipy-FFT is:  131072</w:t>
+      </w:r>
+    </w:p>
+    <w:p>
+      <w:pPr>
+        <w:tabs>
+          <w:tab w:val="left" w:pos="2897"/>
+        </w:tabs>
+        <w:ind w:firstLine="380"/>
+      </w:pPr>
+      <w:r>
+        <w:t>Time elapsed: 0.225043058395</w:t>
+      </w:r>
+    </w:p>
+    <w:p>
+      <w:pPr>
+        <w:tabs>
+          <w:tab w:val="left" w:pos="2897"/>
+        </w:tabs>
+        <w:ind w:firstLine="380"/>
+      </w:pPr>
+    </w:p>
+    <w:p>
+      <w:pPr>
+        <w:tabs>
+          <w:tab w:val="left" w:pos="2897"/>
+        </w:tabs>
+        <w:ind w:firstLine="380"/>
+      </w:pPr>
+      <w:r>
+        <w:t xml:space="preserve"> Performance counter stats for './scipy_fftpack.py 131072':</w:t>
+      </w:r>
+    </w:p>
+    <w:p>
+      <w:pPr>
+        <w:tabs>
+          <w:tab w:val="left" w:pos="2897"/>
+        </w:tabs>
+        <w:ind w:firstLine="380"/>
+      </w:pPr>
+    </w:p>
+    <w:p>
+      <w:pPr>
+        <w:tabs>
+          <w:tab w:val="left" w:pos="2897"/>
+        </w:tabs>
+        <w:ind w:firstLine="380"/>
+      </w:pPr>
+      <w:r>
+        <w:t xml:space="preserve">       1933.726000      task-clock (msec)         #    0.993 CPUs utilized</w:t>
+      </w:r>
+    </w:p>
+    <w:p>
+      <w:pPr>
+        <w:tabs>
+          <w:tab w:val="left" w:pos="2897"/>
+        </w:tabs>
+        <w:ind w:firstLine="380"/>
+      </w:pPr>
+      <w:r>
+        <w:t xml:space="preserve">                39      context-switches          #    0.020 K/sec</w:t>
+      </w:r>
+    </w:p>
+    <w:p>
+      <w:pPr>
+        <w:tabs>
+          <w:tab w:val="left" w:pos="2897"/>
+        </w:tabs>
+        <w:ind w:firstLine="380"/>
+      </w:pPr>
+      <w:r>
+        <w:t xml:space="preserve">                 0      cpu-migrations            #    0.000 K/sec</w:t>
+      </w:r>
+    </w:p>
+    <w:p>
+      <w:pPr>
+        <w:tabs>
+          <w:tab w:val="left" w:pos="2897"/>
+        </w:tabs>
+        <w:ind w:firstLine="380"/>
+      </w:pPr>
+      <w:r>
+        <w:t xml:space="preserve">             3,499      page-faults               #    0.002 M/sec</w:t>
+      </w:r>
+    </w:p>
+    <w:p>
+      <w:pPr>
+        <w:tabs>
+          <w:tab w:val="left" w:pos="2897"/>
+        </w:tabs>
+        <w:ind w:firstLine="380"/>
+      </w:pPr>
+      <w:r>
+        <w:t xml:space="preserve">     1,329,364,095      cycles                    #    0.687 GHz                     [37.50%]</w:t>
+      </w:r>
+    </w:p>
+    <w:p>
+      <w:pPr>
+        <w:tabs>
+          <w:tab w:val="left" w:pos="2897"/>
+        </w:tabs>
+        <w:ind w:firstLine="380"/>
+      </w:pPr>
+      <w:r>
+        <w:t xml:space="preserve">       388,247,741      stalled-cycles-frontend   #   29.21% frontend cycles idle    [37.75%]</w:t>
+      </w:r>
+    </w:p>
+    <w:p>
+      <w:pPr>
+        <w:tabs>
+          <w:tab w:val="left" w:pos="2897"/>
+        </w:tabs>
+        <w:ind w:firstLine="380"/>
+      </w:pPr>
+      <w:r>
+        <w:t xml:space="preserve">        13,069,847      stalled-cycles-backend    #    0.98% backend  cycles idle    [38.01%]</w:t>
+      </w:r>
+    </w:p>
+    <w:p>
+      <w:pPr>
+        <w:tabs>
+          <w:tab w:val="left" w:pos="2897"/>
+        </w:tabs>
+        <w:ind w:firstLine="380"/>
+      </w:pPr>
+      <w:r>
+        <w:t xml:space="preserve">       255,323,503      instructions              #    0.19  insns per cycle</w:t>
+      </w:r>
+    </w:p>
+    <w:p>
+      <w:pPr>
+        <w:tabs>
+          <w:tab w:val="left" w:pos="2897"/>
+        </w:tabs>
+        <w:ind w:firstLine="380"/>
+      </w:pPr>
+      <w:r>
+        <w:t xml:space="preserve">                                                  #    1.52  stalled cycles per insn [25.38%]</w:t>
+      </w:r>
+    </w:p>
+    <w:p>
+      <w:pPr>
+        <w:tabs>
+          <w:tab w:val="left" w:pos="2897"/>
+        </w:tabs>
+        <w:ind w:firstLine="380"/>
+      </w:pPr>
+      <w:r>
+        <w:t xml:space="preserve">        38,729,607      branches                  #   20.028 M/sec                   [24.90%]</w:t>
+      </w:r>
+    </w:p>
+    <w:p>
+      <w:pPr>
+        <w:tabs>
+          <w:tab w:val="left" w:pos="2897"/>
+        </w:tabs>
+        <w:ind w:firstLine="380"/>
+      </w:pPr>
+      <w:r>
+        <w:t xml:space="preserve">         3,700,986      branch-misses             #    9.56% of all branches         [25.46%]</w:t>
+      </w:r>
+    </w:p>
+    <w:p>
+      <w:pPr>
+        <w:tabs>
+          <w:tab w:val="left" w:pos="2897"/>
+        </w:tabs>
+        <w:ind w:firstLine="380"/>
+      </w:pPr>
+      <w:r>
+        <w:t xml:space="preserve">        10,533,044      L1-dcache-loads           #    5.447 M/sec                   [25.35%]</w:t>
+      </w:r>
+    </w:p>
+    <w:p>
+      <w:pPr>
+        <w:tabs>
+          <w:tab w:val="left" w:pos="2897"/>
+        </w:tabs>
+        <w:ind w:firstLine="380"/>
+      </w:pPr>
+      <w:r>
+        <w:t xml:space="preserve">         2,242,423      L1-dcache-load-misses     #   21.29% of all L1-dcache hits   [25.23%]</w:t>
+      </w:r>
+    </w:p>
+    <w:p>
+      <w:pPr>
+        <w:tabs>
+          <w:tab w:val="left" w:pos="2897"/>
+        </w:tabs>
+        <w:ind w:firstLine="380"/>
+      </w:pPr>
+      <w:r>
+        <w:t xml:space="preserve">   &lt;not supported&gt;      LLC-loads</w:t>
+      </w:r>
+    </w:p>
+    <w:p>
+      <w:pPr>
+        <w:tabs>
+          <w:tab w:val="left" w:pos="2897"/>
+        </w:tabs>
+        <w:ind w:firstLine="380"/>
+      </w:pPr>
+      <w:r>
+        <w:t xml:space="preserve">   &lt;not supported&gt;      LLC-load-misses</w:t>
+      </w:r>
+    </w:p>
+    <w:p>
+      <w:pPr>
+        <w:tabs>
+          <w:tab w:val="left" w:pos="2897"/>
+        </w:tabs>
+        <w:ind w:firstLine="380"/>
+      </w:pPr>
+    </w:p>
+    <w:p>
+      <w:pPr>
+        <w:tabs>
+          <w:tab w:val="left" w:pos="2897"/>
+        </w:tabs>
+        <w:ind w:firstLine="380"/>
+      </w:pPr>
+      <w:r>
+        <w:t xml:space="preserve">       1.947514208 seconds time elapsed</w:t>
+      </w:r>
+    </w:p>
+    <w:p>
+      <w:pPr>
+        <w:tabs>
+          <w:tab w:val="left" w:pos="2897"/>
+        </w:tabs>
+        <w:ind w:firstLine="380"/>
+      </w:pPr>
+    </w:p>
+    <w:p>
+      <w:pPr>
+        <w:tabs>
+          <w:tab w:val="left" w:pos="2897"/>
+        </w:tabs>
+        <w:ind w:firstLine="380"/>
+      </w:pPr>
+      <w:r>
+        <w:t>pi@raspberrypi:~/QH_directory/Parallel-programming/PI/scipy $ sudo perf_3.16 stat -d ./scipy_fftpack.py 262144</w:t>
+      </w:r>
+    </w:p>
+    <w:p>
+      <w:pPr>
+        <w:tabs>
+          <w:tab w:val="left" w:pos="2897"/>
+        </w:tabs>
+        <w:ind w:firstLine="380"/>
+      </w:pPr>
+      <w:r>
+        <w:t>The jobsize for the scipy-FFT is:  262144</w:t>
+      </w:r>
+    </w:p>
+    <w:p>
+      <w:pPr>
+        <w:tabs>
+          <w:tab w:val="left" w:pos="2897"/>
+        </w:tabs>
+        <w:ind w:firstLine="380"/>
+      </w:pPr>
+      <w:r>
+        <w:t>Time elapsed: 0.490144014359</w:t>
+      </w:r>
+    </w:p>
+    <w:p>
+      <w:pPr>
+        <w:tabs>
+          <w:tab w:val="left" w:pos="2897"/>
+        </w:tabs>
+        <w:ind w:firstLine="380"/>
+      </w:pPr>
+    </w:p>
+    <w:p>
+      <w:pPr>
+        <w:tabs>
+          <w:tab w:val="left" w:pos="2897"/>
+        </w:tabs>
+        <w:ind w:firstLine="380"/>
+      </w:pPr>
+      <w:r>
+        <w:t xml:space="preserve"> Performance counter stats for './scipy_fftpack.py 262144':</w:t>
+      </w:r>
+    </w:p>
+    <w:p>
+      <w:pPr>
+        <w:tabs>
+          <w:tab w:val="left" w:pos="2897"/>
+        </w:tabs>
+        <w:ind w:firstLine="380"/>
+      </w:pPr>
+    </w:p>
+    <w:p>
+      <w:pPr>
+        <w:tabs>
+          <w:tab w:val="left" w:pos="2897"/>
+        </w:tabs>
+        <w:ind w:firstLine="380"/>
+      </w:pPr>
+      <w:r>
+        <w:t xml:space="preserve">       2180.217000      task-clock (msec)         #    0.993 CPUs utilized</w:t>
+      </w:r>
+    </w:p>
+    <w:p>
+      <w:pPr>
+        <w:tabs>
+          <w:tab w:val="left" w:pos="2897"/>
+        </w:tabs>
+        <w:ind w:firstLine="380"/>
+      </w:pPr>
+      <w:r>
+        <w:t xml:space="preserve">                43      context-switches          #    0.020 K/sec</w:t>
+      </w:r>
+    </w:p>
+    <w:p>
+      <w:pPr>
+        <w:tabs>
+          <w:tab w:val="left" w:pos="2897"/>
+        </w:tabs>
+        <w:ind w:firstLine="380"/>
+      </w:pPr>
+      <w:r>
+        <w:lastRenderedPageBreak/>
+        <w:t xml:space="preserve">                 0      cpu-migrations            #    0.000 K/sec</w:t>
+      </w:r>
+    </w:p>
+    <w:p>
+      <w:pPr>
+        <w:tabs>
+          <w:tab w:val="left" w:pos="2897"/>
+        </w:tabs>
+        <w:ind w:firstLine="380"/>
+      </w:pPr>
+      <w:r>
+        <w:t xml:space="preserve">             4,780      page-faults               #    0.002 M/sec</w:t>
+      </w:r>
+    </w:p>
+    <w:p>
+      <w:pPr>
+        <w:tabs>
+          <w:tab w:val="left" w:pos="2897"/>
+        </w:tabs>
+        <w:ind w:firstLine="380"/>
+      </w:pPr>
+      <w:r>
+        <w:t xml:space="preserve">     1,502,323,830      cycles                    #    0.689 GHz                     [37.25%]</w:t>
+      </w:r>
+    </w:p>
+    <w:p>
+      <w:pPr>
+        <w:tabs>
+          <w:tab w:val="left" w:pos="2897"/>
+        </w:tabs>
+        <w:ind w:firstLine="380"/>
+      </w:pPr>
+      <w:r>
+        <w:t xml:space="preserve">       384,931,491      stalled-cycles-frontend   #   25.62% frontend cycles idle    [37.62%]</w:t>
+      </w:r>
+    </w:p>
+    <w:p>
+      <w:pPr>
+        <w:tabs>
+          <w:tab w:val="left" w:pos="2897"/>
+        </w:tabs>
+        <w:ind w:firstLine="380"/>
+      </w:pPr>
+      <w:r>
+        <w:t xml:space="preserve">        15,525,945      stalled-cycles-backend    #    1.03% backend  cycles idle    [38.03%]</w:t>
+      </w:r>
+    </w:p>
+    <w:p>
+      <w:pPr>
+        <w:tabs>
+          <w:tab w:val="left" w:pos="2897"/>
+        </w:tabs>
+        <w:ind w:firstLine="380"/>
+      </w:pPr>
+      <w:r>
+        <w:t xml:space="preserve">       257,320,961      instructions              #    0.17  insns per cycle</w:t>
+      </w:r>
+    </w:p>
+    <w:p>
+      <w:pPr>
+        <w:tabs>
+          <w:tab w:val="left" w:pos="2897"/>
+        </w:tabs>
+        <w:ind w:firstLine="380"/>
+      </w:pPr>
+      <w:r>
+        <w:t xml:space="preserve">                                                  #    1.50  stalled cycles per insn [25.22%]</w:t>
+      </w:r>
+    </w:p>
+    <w:p>
+      <w:pPr>
+        <w:tabs>
+          <w:tab w:val="left" w:pos="2897"/>
+        </w:tabs>
+        <w:ind w:firstLine="380"/>
+      </w:pPr>
+      <w:r>
+        <w:t xml:space="preserve">        41,457,881      branches                  #   19.015 M/sec                   [24.82%]</w:t>
+      </w:r>
+    </w:p>
+    <w:p>
+      <w:pPr>
+        <w:tabs>
+          <w:tab w:val="left" w:pos="2897"/>
+        </w:tabs>
+        <w:ind w:firstLine="380"/>
+      </w:pPr>
+      <w:r>
+        <w:t xml:space="preserve">         3,671,001      branch-misses             #    8.85% of all branches         [25.67%]</w:t>
+      </w:r>
+    </w:p>
+    <w:p>
+      <w:pPr>
+        <w:tabs>
+          <w:tab w:val="left" w:pos="2897"/>
+        </w:tabs>
+        <w:ind w:firstLine="380"/>
+      </w:pPr>
+      <w:r>
+        <w:t xml:space="preserve">        12,608,993      L1-dcache-loads           #    5.783 M/sec                   [25.50%]</w:t>
+      </w:r>
+    </w:p>
+    <w:p>
+      <w:pPr>
+        <w:tabs>
+          <w:tab w:val="left" w:pos="2897"/>
+        </w:tabs>
+        <w:ind w:firstLine="380"/>
+      </w:pPr>
+      <w:r>
+        <w:t xml:space="preserve">         2,536,265      L1-dcache-load-misses     #   20.11% of all L1-dcache hits   [24.83%]</w:t>
+      </w:r>
+    </w:p>
+    <w:p>
+      <w:pPr>
+        <w:tabs>
+          <w:tab w:val="left" w:pos="2897"/>
+        </w:tabs>
+        <w:ind w:firstLine="380"/>
+      </w:pPr>
+      <w:r>
+        <w:t xml:space="preserve">   &lt;not supported&gt;      LLC-loads</w:t>
+      </w:r>
+    </w:p>
+    <w:p>
+      <w:pPr>
+        <w:tabs>
+          <w:tab w:val="left" w:pos="2897"/>
+        </w:tabs>
+        <w:ind w:firstLine="380"/>
+      </w:pPr>
+      <w:r>
+        <w:t xml:space="preserve">   &lt;not supported&gt;      LLC-load-misses</w:t>
+      </w:r>
+    </w:p>
+    <w:p>
+      <w:pPr>
+        <w:tabs>
+          <w:tab w:val="left" w:pos="2897"/>
+        </w:tabs>
+        <w:ind w:firstLine="380"/>
+      </w:pPr>
+    </w:p>
+    <w:p>
+      <w:pPr>
+        <w:tabs>
+          <w:tab w:val="left" w:pos="2897"/>
+        </w:tabs>
+        <w:ind w:firstLine="380"/>
+      </w:pPr>
+      <w:r>
+        <w:t xml:space="preserve">       2.196506425 seconds time elapsed</w:t>
+      </w:r>
+    </w:p>
+    <w:p>
+      <w:pPr>
+        <w:tabs>
+          <w:tab w:val="left" w:pos="2897"/>
+        </w:tabs>
+        <w:ind w:firstLine="380"/>
+      </w:pPr>
+    </w:p>
+    <w:p>
+      <w:pPr>
+        <w:tabs>
+          <w:tab w:val="left" w:pos="2897"/>
+        </w:tabs>
+        <w:ind w:firstLine="380"/>
+      </w:pPr>
+      <w:r>
+        <w:t>pi@raspberrypi:~/QH_directory/Parallel-programming/PI/scipy $ sudo perf_3.16 stat -d ./scipy_fftpack.py 524288</w:t>
+      </w:r>
+    </w:p>
+    <w:p>
+      <w:pPr>
+        <w:tabs>
+          <w:tab w:val="left" w:pos="2897"/>
+        </w:tabs>
+        <w:ind w:firstLine="380"/>
+      </w:pPr>
+      <w:r>
+        <w:t>The jobsize for the scipy-FFT is:  524288</w:t>
+      </w:r>
+    </w:p>
+    <w:p>
+      <w:pPr>
+        <w:tabs>
+          <w:tab w:val="left" w:pos="2897"/>
+        </w:tabs>
+        <w:ind w:firstLine="380"/>
+      </w:pPr>
+      <w:r>
+        <w:t>Time elapsed: 0.999449968338</w:t>
+      </w:r>
+    </w:p>
+    <w:p>
+      <w:pPr>
+        <w:tabs>
+          <w:tab w:val="left" w:pos="2897"/>
+        </w:tabs>
+        <w:ind w:firstLine="380"/>
+      </w:pPr>
+    </w:p>
+    <w:p>
+      <w:pPr>
+        <w:tabs>
+          <w:tab w:val="left" w:pos="2897"/>
+        </w:tabs>
+        <w:ind w:firstLine="380"/>
+      </w:pPr>
+      <w:r>
+        <w:t xml:space="preserve"> Performance counter stats for './scipy_fftpack.py 524288':</w:t>
+      </w:r>
+    </w:p>
+    <w:p>
+      <w:pPr>
+        <w:tabs>
+          <w:tab w:val="left" w:pos="2897"/>
+        </w:tabs>
+        <w:ind w:firstLine="380"/>
+      </w:pPr>
+    </w:p>
+    <w:p>
+      <w:pPr>
+        <w:tabs>
+          <w:tab w:val="left" w:pos="2897"/>
+        </w:tabs>
+        <w:ind w:firstLine="380"/>
+      </w:pPr>
+      <w:r>
+        <w:t xml:space="preserve">       2679.947000      task-clock (msec)         #    0.995 CPUs utilized</w:t>
+      </w:r>
+    </w:p>
+    <w:p>
+      <w:pPr>
+        <w:tabs>
+          <w:tab w:val="left" w:pos="2897"/>
+        </w:tabs>
+        <w:ind w:firstLine="380"/>
+      </w:pPr>
+      <w:r>
+        <w:t xml:space="preserve">                45      context-switches          #    0.017 K/sec</w:t>
+      </w:r>
+    </w:p>
+    <w:p>
+      <w:pPr>
+        <w:tabs>
+          <w:tab w:val="left" w:pos="2897"/>
+        </w:tabs>
+        <w:ind w:firstLine="380"/>
+      </w:pPr>
+      <w:r>
+        <w:t xml:space="preserve">                 0      cpu-migrations            #    0.000 K/sec</w:t>
+      </w:r>
+    </w:p>
+    <w:p>
+      <w:pPr>
+        <w:tabs>
+          <w:tab w:val="left" w:pos="2897"/>
+        </w:tabs>
+        <w:ind w:firstLine="380"/>
+      </w:pPr>
+      <w:r>
+        <w:t xml:space="preserve">             7,336      page-faults               #    0.003 M/sec</w:t>
+      </w:r>
+    </w:p>
+    <w:p>
+      <w:pPr>
+        <w:tabs>
+          <w:tab w:val="left" w:pos="2897"/>
+        </w:tabs>
+        <w:ind w:firstLine="380"/>
+      </w:pPr>
+      <w:r>
+        <w:t xml:space="preserve">     1,836,739,254      cycles                    #    0.685 GHz                     [37.75%]</w:t>
+      </w:r>
+    </w:p>
+    <w:p>
+      <w:pPr>
+        <w:tabs>
+          <w:tab w:val="left" w:pos="2897"/>
+        </w:tabs>
+        <w:ind w:firstLine="380"/>
+      </w:pPr>
+      <w:r>
+        <w:t xml:space="preserve">       417,664,859      stalled-cycles-frontend   #   22.74% frontend cycles idle    [37.94%]</w:t>
+      </w:r>
+    </w:p>
+    <w:p>
+      <w:pPr>
+        <w:tabs>
+          <w:tab w:val="left" w:pos="2897"/>
+        </w:tabs>
+        <w:ind w:firstLine="380"/>
+      </w:pPr>
+      <w:r>
+        <w:t xml:space="preserve">        21,653,443      stalled-cycles-backend    #    1.18% backend  cycles idle    [38.12%]</w:t>
+      </w:r>
+    </w:p>
+    <w:p>
+      <w:pPr>
+        <w:tabs>
+          <w:tab w:val="left" w:pos="2897"/>
+        </w:tabs>
+        <w:ind w:firstLine="380"/>
+      </w:pPr>
+      <w:r>
+        <w:t xml:space="preserve">       353,213,784      instructions              #    0.19  insns per cycle</w:t>
+      </w:r>
+    </w:p>
+    <w:p>
+      <w:pPr>
+        <w:tabs>
+          <w:tab w:val="left" w:pos="2897"/>
+        </w:tabs>
+        <w:ind w:firstLine="380"/>
+      </w:pPr>
+      <w:r>
+        <w:t xml:space="preserve">                                                  #    1.18  stalled cycles per insn [25.40%]</w:t>
+      </w:r>
+    </w:p>
+    <w:p>
+      <w:pPr>
+        <w:tabs>
+          <w:tab w:val="left" w:pos="2897"/>
+        </w:tabs>
+        <w:ind w:firstLine="380"/>
+      </w:pPr>
+      <w:r>
+        <w:t xml:space="preserve">        55,436,854      branches                  #   20.686 M/sec                   [25.31%]</w:t>
+      </w:r>
+    </w:p>
+    <w:p>
+      <w:pPr>
+        <w:tabs>
+          <w:tab w:val="left" w:pos="2897"/>
+        </w:tabs>
+        <w:ind w:firstLine="380"/>
+      </w:pPr>
+      <w:r>
+        <w:t xml:space="preserve">         4,820,102      branch-misses             #    8.69% of all branches         [24.96%]</w:t>
+      </w:r>
+    </w:p>
+    <w:p>
+      <w:pPr>
+        <w:tabs>
+          <w:tab w:val="left" w:pos="2897"/>
+        </w:tabs>
+        <w:ind w:firstLine="380"/>
+      </w:pPr>
+      <w:r>
+        <w:t xml:space="preserve">        17,734,920      L1-dcache-loads           #    6.618 M/sec                   [24.60%]</w:t>
+      </w:r>
+    </w:p>
+    <w:p>
+      <w:pPr>
+        <w:tabs>
+          <w:tab w:val="left" w:pos="2897"/>
+        </w:tabs>
+        <w:ind w:firstLine="380"/>
+      </w:pPr>
+      <w:r>
+        <w:t xml:space="preserve">         3,272,221      L1-dcache-load-misses     #   18.45% of all L1-dcache hits   [25.07%]</w:t>
+      </w:r>
+    </w:p>
+    <w:p>
+      <w:pPr>
+        <w:tabs>
+          <w:tab w:val="left" w:pos="2897"/>
+        </w:tabs>
+        <w:ind w:firstLine="380"/>
+      </w:pPr>
+      <w:r>
+        <w:t xml:space="preserve">   &lt;not supported&gt;      LLC-loads</w:t>
+      </w:r>
+    </w:p>
+    <w:p>
+      <w:pPr>
+        <w:tabs>
+          <w:tab w:val="left" w:pos="2897"/>
+        </w:tabs>
+        <w:ind w:firstLine="380"/>
+      </w:pPr>
+      <w:r>
+        <w:t xml:space="preserve">   &lt;not supported&gt;      LLC-load-misses</w:t>
+      </w:r>
+    </w:p>
+    <w:p>
+      <w:pPr>
+        <w:tabs>
+          <w:tab w:val="left" w:pos="2897"/>
+        </w:tabs>
+        <w:ind w:firstLine="380"/>
+      </w:pPr>
+    </w:p>
+    <w:p>
+      <w:pPr>
+        <w:tabs>
+          <w:tab w:val="left" w:pos="2897"/>
+        </w:tabs>
+        <w:ind w:firstLine="380"/>
+      </w:pPr>
+      <w:r>
+        <w:t xml:space="preserve">       2.692897874 seconds time elapsed</w:t>
+      </w:r>
+    </w:p>
+    <w:p>
+      <w:pPr>
+        <w:tabs>
+          <w:tab w:val="left" w:pos="2897"/>
+        </w:tabs>
+        <w:ind w:firstLine="380"/>
+      </w:pPr>
+    </w:p>
+    <w:p>
+      <w:pPr>
+        <w:tabs>
+          <w:tab w:val="left" w:pos="2897"/>
+        </w:tabs>
+        <w:ind w:firstLine="380"/>
+      </w:pPr>
+      <w:r>
+        <w:t>pi@raspberrypi:~/QH_directory/Parallel-programming/PI/scipy $ sudo perf_3.16 stat -d ./scipy_fftpack.py 1048576</w:t>
+      </w:r>
+    </w:p>
+    <w:p>
+      <w:pPr>
+        <w:tabs>
+          <w:tab w:val="left" w:pos="2897"/>
+        </w:tabs>
+        <w:ind w:firstLine="380"/>
+      </w:pPr>
+      <w:r>
+        <w:t>The jobsize for the scipy-FFT is:  1048576</w:t>
+      </w:r>
+    </w:p>
+    <w:p>
+      <w:pPr>
+        <w:tabs>
+          <w:tab w:val="left" w:pos="2897"/>
+        </w:tabs>
+        <w:ind w:firstLine="380"/>
+      </w:pPr>
+      <w:r>
+        <w:lastRenderedPageBreak/>
+        <w:t>Time elapsed: 2.44907593727</w:t>
+      </w:r>
+    </w:p>
+    <w:p>
+      <w:pPr>
+        <w:tabs>
+          <w:tab w:val="left" w:pos="2897"/>
+        </w:tabs>
+        <w:ind w:firstLine="380"/>
+      </w:pPr>
+    </w:p>
+    <w:p>
+      <w:pPr>
+        <w:tabs>
+          <w:tab w:val="left" w:pos="2897"/>
+        </w:tabs>
+        <w:ind w:firstLine="380"/>
+      </w:pPr>
+      <w:r>
+        <w:t xml:space="preserve"> Performance counter stats for './scipy_fftpack.py 1048576':</w:t>
+      </w:r>
+    </w:p>
+    <w:p>
+      <w:pPr>
+        <w:tabs>
+          <w:tab w:val="left" w:pos="2897"/>
+        </w:tabs>
+        <w:ind w:firstLine="380"/>
+      </w:pPr>
+    </w:p>
+    <w:p>
+      <w:pPr>
+        <w:tabs>
+          <w:tab w:val="left" w:pos="2897"/>
+        </w:tabs>
+        <w:ind w:firstLine="380"/>
+      </w:pPr>
+      <w:r>
+        <w:t xml:space="preserve">       3896.361000      task-clock (msec)         #    0.840 CPUs utilized</w:t>
+      </w:r>
+    </w:p>
+    <w:p>
+      <w:pPr>
+        <w:tabs>
+          <w:tab w:val="left" w:pos="2897"/>
+        </w:tabs>
+        <w:ind w:firstLine="380"/>
+      </w:pPr>
+      <w:r>
+        <w:t xml:space="preserve">               142      context-switches          #    0.036 K/sec</w:t>
+      </w:r>
+    </w:p>
+    <w:p>
+      <w:pPr>
+        <w:tabs>
+          <w:tab w:val="left" w:pos="2897"/>
+        </w:tabs>
+        <w:ind w:firstLine="380"/>
+      </w:pPr>
+      <w:r>
+        <w:t xml:space="preserve">                 0      cpu-migrations            #    0.000 K/sec</w:t>
+      </w:r>
+    </w:p>
+    <w:p>
+      <w:pPr>
+        <w:tabs>
+          <w:tab w:val="left" w:pos="2897"/>
+        </w:tabs>
+        <w:ind w:firstLine="380"/>
+      </w:pPr>
+      <w:r>
+        <w:t xml:space="preserve">            12,460      page-faults               #    0.003 M/sec</w:t>
+      </w:r>
+    </w:p>
+    <w:p>
+      <w:pPr>
+        <w:tabs>
+          <w:tab w:val="left" w:pos="2897"/>
+        </w:tabs>
+        <w:ind w:firstLine="380"/>
+      </w:pPr>
+      <w:r>
+        <w:t xml:space="preserve">     2,711,643,789      cycles                    #    0.696 GHz                     [37.23%]</w:t>
+      </w:r>
+    </w:p>
+    <w:p>
+      <w:pPr>
+        <w:tabs>
+          <w:tab w:val="left" w:pos="2897"/>
+        </w:tabs>
+        <w:ind w:firstLine="380"/>
+      </w:pPr>
+      <w:r>
+        <w:t xml:space="preserve">       449,084,232      stalled-cycles-frontend   #   16.56% frontend cycles idle    [37.58%]</w:t>
+      </w:r>
+    </w:p>
+    <w:p>
+      <w:pPr>
+        <w:tabs>
+          <w:tab w:val="left" w:pos="2897"/>
+        </w:tabs>
+        <w:ind w:firstLine="380"/>
+      </w:pPr>
+      <w:r>
+        <w:t xml:space="preserve">        30,364,335      stalled-cycles-backend    #    1.12% backend  cycles idle    [37.91%]</w:t>
+      </w:r>
+    </w:p>
+    <w:p>
+      <w:pPr>
+        <w:tabs>
+          <w:tab w:val="left" w:pos="2897"/>
+        </w:tabs>
+        <w:ind w:firstLine="380"/>
+      </w:pPr>
+      <w:r>
+        <w:t xml:space="preserve">       473,494,905      instructions              #    0.17  insns per cycle</w:t>
+      </w:r>
+    </w:p>
+    <w:p>
+      <w:pPr>
+        <w:tabs>
+          <w:tab w:val="left" w:pos="2897"/>
+        </w:tabs>
+        <w:ind w:firstLine="380"/>
+      </w:pPr>
+      <w:r>
+        <w:t xml:space="preserve">                                                  #    0.95  stalled cycles per insn [25.39%]</w:t>
+      </w:r>
+    </w:p>
+    <w:p>
+      <w:pPr>
+        <w:tabs>
+          <w:tab w:val="left" w:pos="2897"/>
+        </w:tabs>
+        <w:ind w:firstLine="380"/>
+      </w:pPr>
+      <w:r>
+        <w:t xml:space="preserve">        60,128,872      branches                  #   15.432 M/sec                   [25.18%]</w:t>
+      </w:r>
+    </w:p>
+    <w:p>
+      <w:pPr>
+        <w:tabs>
+          <w:tab w:val="left" w:pos="2897"/>
+        </w:tabs>
+        <w:ind w:firstLine="380"/>
+      </w:pPr>
+      <w:r>
+        <w:t xml:space="preserve">         4,856,233      branch-misses             #    8.08% of all branches         [24.78%]</w:t>
+      </w:r>
+    </w:p>
+    <w:p>
+      <w:pPr>
+        <w:tabs>
+          <w:tab w:val="left" w:pos="2897"/>
+        </w:tabs>
+        <w:ind w:firstLine="380"/>
+      </w:pPr>
+      <w:r>
+        <w:t xml:space="preserve">        24,900,430      L1-dcache-loads           #    6.391 M/sec                   [24.81%]</w:t>
+      </w:r>
+    </w:p>
+    <w:p>
+      <w:pPr>
+        <w:tabs>
+          <w:tab w:val="left" w:pos="2897"/>
+        </w:tabs>
+        <w:ind w:firstLine="380"/>
+      </w:pPr>
+      <w:r>
+        <w:t xml:space="preserve">         5,112,107      L1-dcache-load-misses     #   20.53% of all L1-dcache hits   [25.28%]</w:t>
+      </w:r>
+    </w:p>
+    <w:p>
+      <w:pPr>
+        <w:tabs>
+          <w:tab w:val="left" w:pos="2897"/>
+        </w:tabs>
+        <w:ind w:firstLine="380"/>
+      </w:pPr>
+      <w:r>
+        <w:t xml:space="preserve">   &lt;not supported&gt;      LLC-loads</w:t>
+      </w:r>
+    </w:p>
+    <w:p>
+      <w:pPr>
+        <w:tabs>
+          <w:tab w:val="left" w:pos="2897"/>
+        </w:tabs>
+        <w:ind w:firstLine="380"/>
+      </w:pPr>
+      <w:r>
+        <w:t xml:space="preserve">   &lt;not supported&gt;      LLC-load-misses</w:t>
+      </w:r>
+    </w:p>
+    <w:p>
+      <w:pPr>
+        <w:tabs>
+          <w:tab w:val="left" w:pos="2897"/>
+        </w:tabs>
+        <w:ind w:firstLine="380"/>
+      </w:pPr>
+    </w:p>
+    <w:p>
+      <w:pPr>
+        <w:tabs>
+          <w:tab w:val="left" w:pos="2897"/>
+        </w:tabs>
+        <w:ind w:firstLine="380"/>
+      </w:pPr>
+      <w:r>
+        <w:t xml:space="preserve">       4.636521136 seconds time elapsed</w:t>
+      </w:r>
+    </w:p>
+    <w:p>
+      <w:pPr>
+        <w:tabs>
+          <w:tab w:val="left" w:pos="2897"/>
+        </w:tabs>
+        <w:ind w:firstLine="380"/>
+      </w:pPr>
+    </w:p>
+    <w:p>
+      <w:pPr>
+        <w:tabs>
+          <w:tab w:val="left" w:pos="2897"/>
+        </w:tabs>
+        <w:ind w:firstLine="380"/>
+      </w:pPr>
+      <w:r>
+        <w:t>pi@raspberrypi:~/QH_directory/Parallel-programming/PI/scipy $ sudo perf_3.16 stat -d ./scipy_fftpack.py 2097152</w:t>
+      </w:r>
+    </w:p>
+    <w:p>
+      <w:pPr>
+        <w:tabs>
+          <w:tab w:val="left" w:pos="2897"/>
+        </w:tabs>
+        <w:ind w:firstLine="380"/>
+      </w:pPr>
+      <w:r>
+        <w:t>The jobsize for the scipy-FFT is:  2097152</w:t>
+      </w:r>
+    </w:p>
+    <w:p>
+      <w:pPr>
+        <w:tabs>
+          <w:tab w:val="left" w:pos="2897"/>
+        </w:tabs>
+        <w:ind w:firstLine="380"/>
+      </w:pPr>
+      <w:r>
+        <w:t>Time elapsed: 5.05225992203</w:t>
+      </w:r>
+    </w:p>
+    <w:p>
+      <w:pPr>
+        <w:tabs>
+          <w:tab w:val="left" w:pos="2897"/>
+        </w:tabs>
+        <w:ind w:firstLine="380"/>
+      </w:pPr>
+    </w:p>
+    <w:p>
+      <w:pPr>
+        <w:tabs>
+          <w:tab w:val="left" w:pos="2897"/>
+        </w:tabs>
+        <w:ind w:firstLine="380"/>
+      </w:pPr>
+      <w:r>
+        <w:t xml:space="preserve"> Performance counter stats for './scipy_fftpack.py 2097152':</w:t>
+      </w:r>
+    </w:p>
+    <w:p>
+      <w:pPr>
+        <w:tabs>
+          <w:tab w:val="left" w:pos="2897"/>
+        </w:tabs>
+        <w:ind w:firstLine="380"/>
+      </w:pPr>
+    </w:p>
+    <w:p>
+      <w:pPr>
+        <w:tabs>
+          <w:tab w:val="left" w:pos="2897"/>
+        </w:tabs>
+        <w:ind w:firstLine="380"/>
+      </w:pPr>
+      <w:r>
+        <w:t xml:space="preserve">       6225.630000      task-clock (msec)         #    0.919 CPUs utilized</w:t>
+      </w:r>
+    </w:p>
+    <w:p>
+      <w:pPr>
+        <w:tabs>
+          <w:tab w:val="left" w:pos="2897"/>
+        </w:tabs>
+        <w:ind w:firstLine="380"/>
+      </w:pPr>
+      <w:r>
+        <w:t xml:space="preserve">               166      context-switches          #    0.027 K/sec</w:t>
+      </w:r>
+    </w:p>
+    <w:p>
+      <w:pPr>
+        <w:tabs>
+          <w:tab w:val="left" w:pos="2897"/>
+        </w:tabs>
+        <w:ind w:firstLine="380"/>
+      </w:pPr>
+      <w:r>
+        <w:t xml:space="preserve">                 0      cpu-migrations            #    0.000 K/sec</w:t>
+      </w:r>
+    </w:p>
+    <w:p>
+      <w:pPr>
+        <w:tabs>
+          <w:tab w:val="left" w:pos="2897"/>
+        </w:tabs>
+        <w:ind w:firstLine="380"/>
+      </w:pPr>
+      <w:r>
+        <w:t xml:space="preserve">            22,700      page-faults               #    0.004 M/sec</w:t>
+      </w:r>
+    </w:p>
+    <w:p>
+      <w:pPr>
+        <w:tabs>
+          <w:tab w:val="left" w:pos="2897"/>
+        </w:tabs>
+        <w:ind w:firstLine="380"/>
+      </w:pPr>
+      <w:r>
+        <w:t xml:space="preserve">     4,334,856,577      cycles                    #    0.696 GHz                     [37.22%]</w:t>
+      </w:r>
+    </w:p>
+    <w:p>
+      <w:pPr>
+        <w:tabs>
+          <w:tab w:val="left" w:pos="2897"/>
+        </w:tabs>
+        <w:ind w:firstLine="380"/>
+      </w:pPr>
+      <w:r>
+        <w:t xml:space="preserve">       498,388,066      stalled-cycles-frontend   #   11.50% frontend cycles idle    [38.03%]</w:t>
+      </w:r>
+    </w:p>
+    <w:p>
+      <w:pPr>
+        <w:tabs>
+          <w:tab w:val="left" w:pos="2897"/>
+        </w:tabs>
+        <w:ind w:firstLine="380"/>
+      </w:pPr>
+      <w:r>
+        <w:t xml:space="preserve">        45,047,106      stalled-cycles-backend    #    1.04% backend  cycles idle    [37.96%]</w:t>
+      </w:r>
+    </w:p>
+    <w:p>
+      <w:pPr>
+        <w:tabs>
+          <w:tab w:val="left" w:pos="2897"/>
+        </w:tabs>
+        <w:ind w:firstLine="380"/>
+      </w:pPr>
+      <w:r>
+        <w:t xml:space="preserve">       693,384,108      instructions              #    0.16  insns per cycle</w:t>
+      </w:r>
+    </w:p>
+    <w:p>
+      <w:pPr>
+        <w:tabs>
+          <w:tab w:val="left" w:pos="2897"/>
+        </w:tabs>
+        <w:ind w:firstLine="380"/>
+      </w:pPr>
+      <w:r>
+        <w:t xml:space="preserve">                                                  #    0.72  stalled cycles per insn [25.20%]</w:t>
+      </w:r>
+    </w:p>
+    <w:p>
+      <w:pPr>
+        <w:tabs>
+          <w:tab w:val="left" w:pos="2897"/>
+        </w:tabs>
+        <w:ind w:firstLine="380"/>
+      </w:pPr>
+      <w:r>
+        <w:t xml:space="preserve">        79,158,623      branches                  #   12.715 M/sec                   [24.92%]</w:t>
+      </w:r>
+    </w:p>
+    <w:p>
+      <w:pPr>
+        <w:tabs>
+          <w:tab w:val="left" w:pos="2897"/>
+        </w:tabs>
+        <w:ind w:firstLine="380"/>
+      </w:pPr>
+      <w:r>
+        <w:t xml:space="preserve">         5,440,378      branch-misses             #    6.87% of all branches         [24.91%]</w:t>
+      </w:r>
+    </w:p>
+    <w:p>
+      <w:pPr>
+        <w:tabs>
+          <w:tab w:val="left" w:pos="2897"/>
+        </w:tabs>
+        <w:ind w:firstLine="380"/>
+      </w:pPr>
+      <w:r>
+        <w:t xml:space="preserve">        43,420,033      L1-dcache-loads           #    6.974 M/sec                   [24.79%]</w:t>
+      </w:r>
+    </w:p>
+    <w:p>
+      <w:pPr>
+        <w:tabs>
+          <w:tab w:val="left" w:pos="2897"/>
+        </w:tabs>
+        <w:ind w:firstLine="380"/>
+      </w:pPr>
+      <w:r>
+        <w:t xml:space="preserve">         9,906,845      L1-dcache-load-misses     #   22.82% of all L1-dcache hits   [24.74%]</w:t>
+      </w:r>
+    </w:p>
+    <w:p>
+      <w:pPr>
+        <w:tabs>
+          <w:tab w:val="left" w:pos="2897"/>
+        </w:tabs>
+        <w:ind w:firstLine="380"/>
+      </w:pPr>
+      <w:r>
+        <w:t xml:space="preserve">   &lt;not supported&gt;      LLC-loads</w:t>
+      </w:r>
+    </w:p>
+    <w:p>
+      <w:pPr>
+        <w:tabs>
+          <w:tab w:val="left" w:pos="2897"/>
+        </w:tabs>
+        <w:ind w:firstLine="380"/>
+      </w:pPr>
+      <w:r>
+        <w:t xml:space="preserve">   &lt;not supported&gt;      LLC-load-misses</w:t>
+      </w:r>
+    </w:p>
+    <w:p>
+      <w:pPr>
+        <w:tabs>
+          <w:tab w:val="left" w:pos="2897"/>
+        </w:tabs>
+        <w:ind w:firstLine="380"/>
+      </w:pPr>
+    </w:p>
+    <w:p>
+      <w:pPr>
+        <w:tabs>
+          <w:tab w:val="left" w:pos="2897"/>
+        </w:tabs>
+        <w:ind w:firstLine="380"/>
+      </w:pPr>
+      <w:r>
+        <w:t xml:space="preserve">       6.774342229 seconds time elapsed</w:t>
+      </w:r>
+    </w:p>
+    <w:p>
+      <w:pPr>
+        <w:tabs>
+          <w:tab w:val="left" w:pos="2897"/>
+        </w:tabs>
+        <w:ind w:firstLine="380"/>
+      </w:pPr>
+    </w:p>
+    <w:p>
+      <w:pPr>
+        <w:tabs>
+          <w:tab w:val="left" w:pos="2897"/>
+        </w:tabs>
+        <w:ind w:firstLine="380"/>
+      </w:pPr>
+      <w:r>
+        <w:t>pi@raspberrypi:~/QH_directory/Parallel-programming/PI/scipy $ sudo perf_3.16 stat -d ./scipy_fftpack.py 4194304</w:t>
+      </w:r>
+    </w:p>
+    <w:p>
+      <w:pPr>
+        <w:tabs>
+          <w:tab w:val="left" w:pos="2897"/>
+        </w:tabs>
+        <w:ind w:firstLine="380"/>
+      </w:pPr>
+      <w:r>
+        <w:t>The jobsize for the scipy-FFT is:  4194304</w:t>
+      </w:r>
+    </w:p>
+    <w:p>
+      <w:pPr>
+        <w:tabs>
+          <w:tab w:val="left" w:pos="2897"/>
+        </w:tabs>
+        <w:ind w:firstLine="380"/>
+      </w:pPr>
+      <w:r>
+        <w:t>Time elapsed: 10.2858328819</w:t>
+      </w:r>
+    </w:p>
+    <w:p>
+      <w:pPr>
+        <w:tabs>
+          <w:tab w:val="left" w:pos="2897"/>
+        </w:tabs>
+        <w:ind w:firstLine="380"/>
+      </w:pPr>
+    </w:p>
+    <w:p>
+      <w:pPr>
+        <w:tabs>
+          <w:tab w:val="left" w:pos="2897"/>
+        </w:tabs>
+        <w:ind w:firstLine="380"/>
+      </w:pPr>
+      <w:r>
+        <w:t xml:space="preserve"> Performance counter stats for './scipy_fftpack.py 4194304':</w:t>
+      </w:r>
+    </w:p>
+    <w:p>
+      <w:pPr>
+        <w:tabs>
+          <w:tab w:val="left" w:pos="2897"/>
+        </w:tabs>
+        <w:ind w:firstLine="380"/>
+      </w:pPr>
+    </w:p>
+    <w:p>
+      <w:pPr>
+        <w:tabs>
+          <w:tab w:val="left" w:pos="2897"/>
+        </w:tabs>
+        <w:ind w:firstLine="380"/>
+      </w:pPr>
+      <w:r>
+        <w:t xml:space="preserve">      11499.008000      task-clock (msec)         #    0.951 CPUs utilized</w:t>
+      </w:r>
+    </w:p>
+    <w:p>
+      <w:pPr>
+        <w:tabs>
+          <w:tab w:val="left" w:pos="2897"/>
+        </w:tabs>
+        <w:ind w:firstLine="380"/>
+      </w:pPr>
+      <w:r>
+        <w:t xml:space="preserve">               294      context-switches          #    0.026 K/sec</w:t>
+      </w:r>
+    </w:p>
+    <w:p>
+      <w:pPr>
+        <w:tabs>
+          <w:tab w:val="left" w:pos="2897"/>
+        </w:tabs>
+        <w:ind w:firstLine="380"/>
+      </w:pPr>
+      <w:r>
+        <w:t xml:space="preserve">                 0      cpu-migrations            #    0.000 K/sec</w:t>
+      </w:r>
+    </w:p>
+    <w:p>
+      <w:pPr>
+        <w:tabs>
+          <w:tab w:val="left" w:pos="2897"/>
+        </w:tabs>
+        <w:ind w:firstLine="380"/>
+      </w:pPr>
+      <w:r>
+        <w:t xml:space="preserve">            43,179      page-faults               #    0.004 M/sec</w:t>
+      </w:r>
+    </w:p>
+    <w:p>
+      <w:pPr>
+        <w:tabs>
+          <w:tab w:val="left" w:pos="2897"/>
+        </w:tabs>
+        <w:ind w:firstLine="380"/>
+      </w:pPr>
+      <w:r>
+        <w:t xml:space="preserve">     7,991,923,690      cycles                    #    0.695 GHz                     [37.69%]</w:t>
+      </w:r>
+    </w:p>
+    <w:p>
+      <w:pPr>
+        <w:tabs>
+          <w:tab w:val="left" w:pos="2897"/>
+        </w:tabs>
+        <w:ind w:firstLine="380"/>
+      </w:pPr>
+      <w:r>
+        <w:t xml:space="preserve">       658,981,249      stalled-cycles-frontend   #    8.25% frontend cycles idle    [37.64%]</w:t>
+      </w:r>
+    </w:p>
+    <w:p>
+      <w:pPr>
+        <w:tabs>
+          <w:tab w:val="left" w:pos="2897"/>
+        </w:tabs>
+        <w:ind w:firstLine="380"/>
+      </w:pPr>
+      <w:r>
+        <w:t xml:space="preserve">        80,212,208      stalled-cycles-backend    #    1.00% backend  cycles idle    [37.48%]</w:t>
+      </w:r>
+    </w:p>
+    <w:p>
+      <w:pPr>
+        <w:tabs>
+          <w:tab w:val="left" w:pos="2897"/>
+        </w:tabs>
+        <w:ind w:firstLine="380"/>
+      </w:pPr>
+      <w:r>
+        <w:t xml:space="preserve">     1,231,541,106      instructions              #    0.15  insns per cycle</w:t>
+      </w:r>
+    </w:p>
+    <w:p>
+      <w:pPr>
+        <w:tabs>
+          <w:tab w:val="left" w:pos="2897"/>
+        </w:tabs>
+        <w:ind w:firstLine="380"/>
+      </w:pPr>
+      <w:r>
+        <w:t xml:space="preserve">                                                  #    0.54  stalled cycles per insn [24.95%]</w:t>
+      </w:r>
+    </w:p>
+    <w:p>
+      <w:pPr>
+        <w:tabs>
+          <w:tab w:val="left" w:pos="2897"/>
+        </w:tabs>
+        <w:ind w:firstLine="380"/>
+      </w:pPr>
+      <w:r>
+        <w:t xml:space="preserve">       117,857,245      branches                  #   10.249 M/sec                   [24.76%]</w:t>
+      </w:r>
+    </w:p>
+    <w:p>
+      <w:pPr>
+        <w:tabs>
+          <w:tab w:val="left" w:pos="2897"/>
+        </w:tabs>
+        <w:ind w:firstLine="380"/>
+      </w:pPr>
+      <w:r>
+        <w:t xml:space="preserve">         7,131,390      branch-misses             #    6.05% of all branches         [25.05%]</w:t>
+      </w:r>
+    </w:p>
+    <w:p>
+      <w:pPr>
+        <w:tabs>
+          <w:tab w:val="left" w:pos="2897"/>
+        </w:tabs>
+        <w:ind w:firstLine="380"/>
+      </w:pPr>
+      <w:r>
+        <w:t xml:space="preserve">        68,264,384      L1-dcache-loads           #    5.937 M/sec                   [25.16%]</w:t>
+      </w:r>
+    </w:p>
+    <w:p>
+      <w:pPr>
+        <w:tabs>
+          <w:tab w:val="left" w:pos="2897"/>
+        </w:tabs>
+        <w:ind w:firstLine="380"/>
+      </w:pPr>
+      <w:r>
+        <w:t xml:space="preserve">        16,363,636      L1-dcache-load-misses     #   23.97% of all L1-dcache hits   [25.28%]</w:t>
+      </w:r>
+    </w:p>
+    <w:p>
+      <w:pPr>
+        <w:tabs>
+          <w:tab w:val="left" w:pos="2897"/>
+        </w:tabs>
+        <w:ind w:firstLine="380"/>
+      </w:pPr>
+      <w:r>
+        <w:t xml:space="preserve">   &lt;not supported&gt;      LLC-loads</w:t>
+      </w:r>
+    </w:p>
+    <w:p>
+      <w:pPr>
+        <w:tabs>
+          <w:tab w:val="left" w:pos="2897"/>
+        </w:tabs>
+        <w:ind w:firstLine="380"/>
+      </w:pPr>
+      <w:r>
+        <w:t xml:space="preserve">   &lt;not supported&gt;      LLC-load-misses</w:t>
+      </w:r>
+    </w:p>
+    <w:p>
+      <w:pPr>
+        <w:tabs>
+          <w:tab w:val="left" w:pos="2897"/>
+        </w:tabs>
+        <w:ind w:firstLine="380"/>
+      </w:pPr>
+    </w:p>
+    <w:p>
+      <w:pPr>
+        <w:tabs>
+          <w:tab w:val="left" w:pos="2897"/>
+        </w:tabs>
+        <w:ind w:firstLine="380"/>
+      </w:pPr>
+      <w:r>
+        <w:t xml:space="preserve">      12.086282828 seconds time elapsed</w:t>
+      </w:r>
+    </w:p>
+    <w:p>
+      <w:pPr>
+        <w:tabs>
+          <w:tab w:val="left" w:pos="2897"/>
+        </w:tabs>
+        <w:ind w:firstLine="380"/>
+      </w:pPr>
+    </w:p>
+    <w:p>
+      <w:pPr>
+        <w:tabs>
+          <w:tab w:val="left" w:pos="2897"/>
+        </w:tabs>
+        <w:ind w:firstLine="380"/>
+      </w:pPr>
+      <w:r>
+        <w:t>pi@raspberrypi:~/QH_directory/Parallel-programming/PI/scipy $ sudo perf_3.16 stat -d ./scipy_fftpack.py 8388608</w:t>
+      </w:r>
+    </w:p>
+    <w:p>
+      <w:pPr>
+        <w:tabs>
+          <w:tab w:val="left" w:pos="2897"/>
+        </w:tabs>
+        <w:ind w:firstLine="380"/>
+      </w:pPr>
+      <w:r>
+        <w:t>The jobsize for the scipy-FFT is:  8388608</w:t>
+      </w:r>
+    </w:p>
+    <w:p>
+      <w:pPr>
+        <w:tabs>
+          <w:tab w:val="left" w:pos="2897"/>
+        </w:tabs>
+        <w:ind w:firstLine="380"/>
+      </w:pPr>
+      <w:r>
+        <w:t>Time elapsed: 25.9255290031</w:t>
+      </w:r>
+    </w:p>
+    <w:p>
+      <w:pPr>
+        <w:tabs>
+          <w:tab w:val="left" w:pos="2897"/>
+        </w:tabs>
+        <w:ind w:firstLine="380"/>
+      </w:pPr>
+    </w:p>
+    <w:p>
+      <w:pPr>
+        <w:tabs>
+          <w:tab w:val="left" w:pos="2897"/>
+        </w:tabs>
+        <w:ind w:firstLine="380"/>
+      </w:pPr>
+      <w:r>
+        <w:t xml:space="preserve"> Performance counter stats for './scipy_fftpack.py 8388608':</w:t>
+      </w:r>
+    </w:p>
+    <w:p>
+      <w:pPr>
+        <w:tabs>
+          <w:tab w:val="left" w:pos="2897"/>
+        </w:tabs>
+        <w:ind w:firstLine="380"/>
+      </w:pPr>
+    </w:p>
+    <w:p>
+      <w:pPr>
+        <w:tabs>
+          <w:tab w:val="left" w:pos="2897"/>
+        </w:tabs>
+        <w:ind w:firstLine="380"/>
+      </w:pPr>
+      <w:r>
+        <w:t xml:space="preserve">      22221.711000      task-clock (msec)         #    0.766 CPUs utilized</w:t>
+      </w:r>
+    </w:p>
+    <w:p>
+      <w:pPr>
+        <w:tabs>
+          <w:tab w:val="left" w:pos="2897"/>
+        </w:tabs>
+        <w:ind w:firstLine="380"/>
+      </w:pPr>
+      <w:r>
+        <w:t xml:space="preserve">             3,542      context-switches          #    0.159 K/sec</w:t>
+      </w:r>
+    </w:p>
+    <w:p>
+      <w:pPr>
+        <w:tabs>
+          <w:tab w:val="left" w:pos="2897"/>
+        </w:tabs>
+        <w:ind w:firstLine="380"/>
+      </w:pPr>
+      <w:r>
+        <w:t xml:space="preserve">                 0      cpu-migrations            #    0.000 K/sec</w:t>
+      </w:r>
+    </w:p>
+    <w:p>
+      <w:pPr>
+        <w:tabs>
+          <w:tab w:val="left" w:pos="2897"/>
+        </w:tabs>
+        <w:ind w:firstLine="380"/>
+      </w:pPr>
+      <w:r>
+        <w:t xml:space="preserve">           102,108      page-faults               #    0.005 M/sec</w:t>
+      </w:r>
+    </w:p>
+    <w:p>
+      <w:pPr>
+        <w:tabs>
+          <w:tab w:val="left" w:pos="2897"/>
+        </w:tabs>
+        <w:ind w:firstLine="380"/>
+      </w:pPr>
+      <w:r>
+        <w:t xml:space="preserve">    15,433,014,722      cycles                    #    0.695 GHz                     [37.41%]</w:t>
+      </w:r>
+    </w:p>
+    <w:p>
+      <w:pPr>
+        <w:tabs>
+          <w:tab w:val="left" w:pos="2897"/>
+        </w:tabs>
+        <w:ind w:firstLine="380"/>
+      </w:pPr>
+      <w:r>
+        <w:t xml:space="preserve">     1,172,943,066      stalled-cycles-frontend   #    7.60% frontend cycles idle    [37.66%]</w:t>
+      </w:r>
+    </w:p>
+    <w:p>
+      <w:pPr>
+        <w:tabs>
+          <w:tab w:val="left" w:pos="2897"/>
+        </w:tabs>
+        <w:ind w:firstLine="380"/>
+      </w:pPr>
+      <w:r>
+        <w:t xml:space="preserve">       157,561,860      stalled-cycles-backend    #    1.02% backend  cycles idle    [37.88%]</w:t>
+      </w:r>
+    </w:p>
+    <w:p>
+      <w:pPr>
+        <w:tabs>
+          <w:tab w:val="left" w:pos="2897"/>
+        </w:tabs>
+        <w:ind w:firstLine="380"/>
+      </w:pPr>
+      <w:r>
+        <w:t xml:space="preserve">     2,303,830,512      instructions              #    0.15  insns per cycle</w:t>
+      </w:r>
+    </w:p>
+    <w:p>
+      <w:pPr>
+        <w:tabs>
+          <w:tab w:val="left" w:pos="2897"/>
+        </w:tabs>
+        <w:ind w:firstLine="380"/>
+      </w:pPr>
+      <w:r>
+        <w:t xml:space="preserve">                                                  #    0.51  stalled cycles per insn [25.08%]</w:t>
+      </w:r>
+    </w:p>
+    <w:p>
+      <w:pPr>
+        <w:tabs>
+          <w:tab w:val="left" w:pos="2897"/>
+        </w:tabs>
+        <w:ind w:firstLine="380"/>
+      </w:pPr>
+      <w:r>
+        <w:lastRenderedPageBreak/>
+        <w:t xml:space="preserve">       204,140,715      branches                  #    9.187 M/sec                   [24.81%]</w:t>
+      </w:r>
+    </w:p>
+    <w:p>
+      <w:pPr>
+        <w:tabs>
+          <w:tab w:val="left" w:pos="2897"/>
+        </w:tabs>
+        <w:ind w:firstLine="380"/>
+      </w:pPr>
+      <w:r>
+        <w:t xml:space="preserve">        11,259,901      branch-misses             #    5.52% of all branches         [24.87%]</w:t>
+      </w:r>
+    </w:p>
+    <w:p>
+      <w:pPr>
+        <w:tabs>
+          <w:tab w:val="left" w:pos="2897"/>
+        </w:tabs>
+        <w:ind w:firstLine="380"/>
+      </w:pPr>
+      <w:r>
+        <w:t xml:space="preserve">       154,236,787      L1-dcache-loads           #    6.941 M/sec                   [24.90%]</w:t>
+      </w:r>
+    </w:p>
+    <w:p>
+      <w:pPr>
+        <w:tabs>
+          <w:tab w:val="left" w:pos="2897"/>
+        </w:tabs>
+        <w:ind w:firstLine="380"/>
+      </w:pPr>
+      <w:r>
+        <w:t xml:space="preserve">        32,169,107      L1-dcache-load-misses     #   20.86% of all L1-dcache hits   [24.89%]</w:t>
+      </w:r>
+    </w:p>
+    <w:p>
+      <w:pPr>
+        <w:tabs>
+          <w:tab w:val="left" w:pos="2897"/>
+        </w:tabs>
+        <w:ind w:firstLine="380"/>
+      </w:pPr>
+      <w:r>
+        <w:t xml:space="preserve">   &lt;not supported&gt;      LLC-loads</w:t>
+      </w:r>
+    </w:p>
+    <w:p>
+      <w:pPr>
+        <w:tabs>
+          <w:tab w:val="left" w:pos="2897"/>
+        </w:tabs>
+        <w:ind w:firstLine="380"/>
+      </w:pPr>
+      <w:r>
+        <w:t xml:space="preserve">   &lt;not supported&gt;      LLC-load-misses</w:t>
+      </w:r>
+    </w:p>
+    <w:p>
+      <w:pPr>
+        <w:tabs>
+          <w:tab w:val="left" w:pos="2897"/>
+        </w:tabs>
+        <w:ind w:firstLine="380"/>
+      </w:pPr>
+    </w:p>
+    <w:p>
+      <w:pPr>
+        <w:tabs>
+          <w:tab w:val="left" w:pos="2897"/>
+        </w:tabs>
+        <w:ind w:firstLine="380"/>
+        <w:rPr>
+          <w:rFonts w:hint="eastAsia"/>
+        </w:rPr>
+      </w:pPr>
+      <w:r>
+        <w:t xml:space="preserve">      29.012408584 seconds time elapsed</w:t>
+      </w:r>
+    </w:p>
+    <w:p>
+      <w:pPr>
+        <w:tabs>
+          <w:tab w:val="left" w:pos="2897"/>
+        </w:tabs>
+        <w:ind w:firstLine="380"/>
+        <w:rPr>
+          <w:rFonts w:hint="eastAsia"/>
+        </w:rPr>
+      </w:pPr>
+    </w:p>
+    <w:p>
+      <w:pPr>
+        <w:tabs>
+          <w:tab w:val="left" w:pos="2897"/>
+        </w:tabs>
+        <w:ind w:firstLine="380"/>
+        <w:rPr>
+          <w:rFonts w:hint="eastAsia"/>
+        </w:rPr>
+      </w:pPr>
+    </w:p>
+    <w:p>
+      <w:pPr>
+        <w:tabs>
+          <w:tab w:val="left" w:pos="2897"/>
+        </w:tabs>
+        <w:ind w:firstLine="380"/>
+        <w:rPr>
+          <w:rFonts w:hint="eastAsia"/>
+        </w:rPr>
+      </w:pPr>
+    </w:p>
+    <w:p>
+      <w:pPr>
+        <w:tabs>
+          <w:tab w:val="left" w:pos="2897"/>
+        </w:tabs>
+        <w:ind w:firstLine="380"/>
+        <w:rPr>
+          <w:rFonts w:hint="eastAsia"/>
+        </w:rPr>
+      </w:pPr>
+    </w:p>
+    <w:p>
+      <w:pPr>
+        <w:tabs>
+          <w:tab w:val="left" w:pos="2897"/>
+        </w:tabs>
+        <w:ind w:firstLine="380"/>
+        <w:rPr>
+          <w:rFonts w:hint="eastAsia"/>
+        </w:rPr>
+      </w:pPr>
+      <w:bookmarkStart w:id="0" w:name="_GoBack"/>
+      <w:bookmarkEnd w:id="0"/>
+    </w:p>
+    <w:p>
+      <w:pPr>
+        <w:tabs>
+          <w:tab w:val="left" w:pos="2897"/>
+        </w:tabs>
         <w:ind w:firstLine="380"/>
         <w:rPr>
           <w:rFonts w:hint="eastAsia"/>
@@ -7302,156 +11404,461 @@
         <w:ind w:firstLine="380"/>
       </w:pPr>
       <w:r>
+        <w:t>output of FFT single float complex array 'c' datatype: complex64</w:t>
+      </w:r>
+    </w:p>
+    <w:p>
+      <w:pPr>
+        <w:ind w:firstLine="380"/>
+      </w:pPr>
+      <w:r>
+        <w:t>Time elapsed (Without user input): 0.232925891876</w:t>
+      </w:r>
+    </w:p>
+    <w:p>
+      <w:pPr>
+        <w:ind w:firstLine="380"/>
+      </w:pPr>
+    </w:p>
+    <w:p>
+      <w:pPr>
+        <w:ind w:firstLine="380"/>
+      </w:pPr>
+      <w:r>
+        <w:t xml:space="preserve"> Performance counter stats for './scipy_fftpack.py 2097152':</w:t>
+      </w:r>
+    </w:p>
+    <w:p>
+      <w:pPr>
+        <w:ind w:firstLine="380"/>
+      </w:pPr>
+    </w:p>
+    <w:p>
+      <w:pPr>
+        <w:ind w:firstLine="380"/>
+      </w:pPr>
+      <w:r>
+        <w:t xml:space="preserve">        666.672749      task-clock (msec)         #    2.001 CPUs utilized</w:t>
+      </w:r>
+    </w:p>
+    <w:p>
+      <w:pPr>
+        <w:ind w:firstLine="380"/>
+      </w:pPr>
+      <w:r>
+        <w:t xml:space="preserve">                39      context-switches          #    0.058 K/sec</w:t>
+      </w:r>
+    </w:p>
+    <w:p>
+      <w:pPr>
+        <w:ind w:firstLine="380"/>
+      </w:pPr>
+      <w:r>
+        <w:t xml:space="preserve">                 0      cpu-migrations            #    0.000 K/sec</w:t>
+      </w:r>
+    </w:p>
+    <w:p>
+      <w:pPr>
+        <w:ind w:firstLine="380"/>
+      </w:pPr>
+      <w:r>
+        <w:t xml:space="preserve">            17,878      page-faults               #    0.027 M/sec</w:t>
+      </w:r>
+    </w:p>
+    <w:p>
+      <w:pPr>
+        <w:ind w:firstLine="380"/>
+      </w:pPr>
+      <w:r>
+        <w:t xml:space="preserve">     1,573,377,223      cycles                    #    2.360 GHz                      (26.39%)</w:t>
+      </w:r>
+    </w:p>
+    <w:p>
+      <w:pPr>
+        <w:ind w:firstLine="380"/>
+      </w:pPr>
+      <w:r>
+        <w:t xml:space="preserve">     1,285,034,397      instructions              #    0.82  insn per cycle           (38.30%)</w:t>
+      </w:r>
+    </w:p>
+    <w:p>
+      <w:pPr>
+        <w:ind w:firstLine="380"/>
+      </w:pPr>
+      <w:r>
+        <w:t xml:space="preserve">       196,959,357      branches                  #  295.436 M/sec                    (37.44%)</w:t>
+      </w:r>
+    </w:p>
+    <w:p>
+      <w:pPr>
+        <w:ind w:firstLine="380"/>
+      </w:pPr>
+      <w:r>
+        <w:t xml:space="preserve">         2,827,981      branch-misses             #    1.44% of all branches          (36.89%)</w:t>
+      </w:r>
+    </w:p>
+    <w:p>
+      <w:pPr>
+        <w:ind w:firstLine="380"/>
+      </w:pPr>
+      <w:r>
+        <w:t xml:space="preserve">       368,622,142      L1-dcache-loads           #  552.928 M/sec                    (24.80%)</w:t>
+      </w:r>
+    </w:p>
+    <w:p>
+      <w:pPr>
+        <w:ind w:firstLine="380"/>
+      </w:pPr>
+      <w:r>
+        <w:t xml:space="preserve">        19,379,087      L1-dcache-load-misses     #    5.26% of all L1-dcache hits    (26.03%)</w:t>
+      </w:r>
+    </w:p>
+    <w:p>
+      <w:pPr>
+        <w:ind w:firstLine="380"/>
+      </w:pPr>
+      <w:r>
+        <w:t xml:space="preserve">         7,869,690      LLC-loads                 #   11.804 M/sec                    (27.80%)</w:t>
+      </w:r>
+    </w:p>
+    <w:p>
+      <w:pPr>
+        <w:ind w:firstLine="380"/>
+      </w:pPr>
+      <w:r>
+        <w:t xml:space="preserve">           497,838      LLC-load-misses           #    6.33% of all LL-cache hits     (27.07%)</w:t>
+      </w:r>
+    </w:p>
+    <w:p>
+      <w:pPr>
+        <w:ind w:firstLine="380"/>
+      </w:pPr>
+    </w:p>
+    <w:p>
+      <w:pPr>
+        <w:ind w:firstLine="380"/>
+      </w:pPr>
+      <w:r>
+        <w:t xml:space="preserve">       0.333103302 seconds time elapsed</w:t>
+      </w:r>
+    </w:p>
+    <w:p>
+      <w:pPr>
+        <w:ind w:firstLine="380"/>
+      </w:pPr>
+    </w:p>
+    <w:p>
+      <w:pPr>
+        <w:ind w:firstLine="380"/>
+      </w:pPr>
+      <w:r>
+        <w:t>qihao@qihao-MS-7320:~/QH_directory/Parallel-programming/PI/scipy$ sudo perf stat -d ./scipy_fftpack.py 4194304</w:t>
+      </w:r>
+    </w:p>
+    <w:p>
+      <w:pPr>
+        <w:ind w:firstLine="380"/>
+      </w:pPr>
+      <w:r>
+        <w:t>This is the name of the script:  ./scipy_fftpack.py</w:t>
+      </w:r>
+    </w:p>
+    <w:p>
+      <w:pPr>
+        <w:ind w:firstLine="380"/>
+      </w:pPr>
+      <w:r>
+        <w:t>The jobsize for the FFT is:  4194304</w:t>
+      </w:r>
+    </w:p>
+    <w:p>
+      <w:pPr>
+        <w:ind w:firstLine="380"/>
+      </w:pPr>
+      <w:r>
+        <w:t>double float array 'a' datatype: float64</w:t>
+      </w:r>
+    </w:p>
+    <w:p>
+      <w:pPr>
+        <w:ind w:firstLine="380"/>
+      </w:pPr>
+      <w:r>
+        <w:t>single float array 'b' datatype: float32</w:t>
+      </w:r>
+    </w:p>
+    <w:p>
+      <w:pPr>
+        <w:ind w:firstLine="380"/>
+      </w:pPr>
+      <w:r>
+        <w:t>output of FFT single float complex array 'c' datatype: complex64</w:t>
+      </w:r>
+    </w:p>
+    <w:p>
+      <w:pPr>
+        <w:ind w:firstLine="380"/>
+      </w:pPr>
+      <w:r>
+        <w:t>Time elapsed (Without user input): 0.49596786499</w:t>
+      </w:r>
+    </w:p>
+    <w:p>
+      <w:pPr>
+        <w:ind w:firstLine="380"/>
+      </w:pPr>
+    </w:p>
+    <w:p>
+      <w:pPr>
+        <w:ind w:firstLine="380"/>
+      </w:pPr>
+      <w:r>
+        <w:t xml:space="preserve"> Performance counter stats for './scipy_fftpack.py 4194304':</w:t>
+      </w:r>
+    </w:p>
+    <w:p>
+      <w:pPr>
+        <w:ind w:firstLine="380"/>
+      </w:pPr>
+    </w:p>
+    <w:p>
+      <w:pPr>
+        <w:ind w:firstLine="380"/>
+      </w:pPr>
+      <w:r>
+        <w:t xml:space="preserve">        924.591713      task-clock (msec)         #    1.532 CPUs utilized</w:t>
+      </w:r>
+    </w:p>
+    <w:p>
+      <w:pPr>
+        <w:ind w:firstLine="380"/>
+      </w:pPr>
+      <w:r>
+        <w:t xml:space="preserve">                43      context-switches          #    0.047 K/sec</w:t>
+      </w:r>
+    </w:p>
+    <w:p>
+      <w:pPr>
+        <w:ind w:firstLine="380"/>
+      </w:pPr>
+      <w:r>
+        <w:t xml:space="preserve">                 4      cpu-migrations            #    0.004 K/sec</w:t>
+      </w:r>
+    </w:p>
+    <w:p>
+      <w:pPr>
+        <w:ind w:firstLine="380"/>
+      </w:pPr>
+      <w:r>
         <w:lastRenderedPageBreak/>
+        <w:t xml:space="preserve">            32,214      page-faults               #    0.035 M/sec</w:t>
+      </w:r>
+    </w:p>
+    <w:p>
+      <w:pPr>
+        <w:ind w:firstLine="380"/>
+      </w:pPr>
+      <w:r>
+        <w:t xml:space="preserve">     2,165,588,361      cycles                    #    2.342 GHz                      (25.05%)</w:t>
+      </w:r>
+    </w:p>
+    <w:p>
+      <w:pPr>
+        <w:ind w:firstLine="380"/>
+      </w:pPr>
+      <w:r>
+        <w:t xml:space="preserve">     1,525,607,316      instructions              #    0.70  insn per cycle           (38.93%)</w:t>
+      </w:r>
+    </w:p>
+    <w:p>
+      <w:pPr>
+        <w:ind w:firstLine="380"/>
+      </w:pPr>
+      <w:r>
+        <w:t xml:space="preserve">       201,220,785      branches                  #  217.632 M/sec                    (38.39%)</w:t>
+      </w:r>
+    </w:p>
+    <w:p>
+      <w:pPr>
+        <w:ind w:firstLine="380"/>
+      </w:pPr>
+      <w:r>
+        <w:t xml:space="preserve">         2,749,902      branch-misses             #    1.37% of all branches          (37.83%)</w:t>
+      </w:r>
+    </w:p>
+    <w:p>
+      <w:pPr>
+        <w:ind w:firstLine="380"/>
+      </w:pPr>
+      <w:r>
+        <w:t xml:space="preserve">       485,940,520      L1-dcache-loads           #  525.573 M/sec                    (26.00%)</w:t>
+      </w:r>
+    </w:p>
+    <w:p>
+      <w:pPr>
+        <w:ind w:firstLine="380"/>
+      </w:pPr>
+      <w:r>
+        <w:t xml:space="preserve">        26,339,892      L1-dcache-load-misses     #    5.42% of all L1-dcache hits    (26.45%)</w:t>
+      </w:r>
+    </w:p>
+    <w:p>
+      <w:pPr>
+        <w:ind w:firstLine="380"/>
+      </w:pPr>
+      <w:r>
+        <w:t xml:space="preserve">        13,511,637      LLC-loads                 #   14.614 M/sec                    (26.46%)</w:t>
+      </w:r>
+    </w:p>
+    <w:p>
+      <w:pPr>
+        <w:ind w:firstLine="380"/>
+      </w:pPr>
+      <w:r>
+        <w:t xml:space="preserve">           669,069      LLC-load-misses           #    4.95% of all LL-cache hits     (25.30%)</w:t>
+      </w:r>
+    </w:p>
+    <w:p>
+      <w:pPr>
+        <w:ind w:firstLine="380"/>
+      </w:pPr>
+    </w:p>
+    <w:p>
+      <w:pPr>
+        <w:ind w:firstLine="380"/>
+      </w:pPr>
+      <w:r>
+        <w:t xml:space="preserve">       0.603490330 seconds time elapsed</w:t>
+      </w:r>
+    </w:p>
+    <w:p/>
+    <w:p>
+      <w:r>
+        <w:t>qihao@qihao-MS-7320:~/QH_directory/Parallel-programming/PI/scipy$ sudo perf stat -d ./scipy_fftpack.py 8388608</w:t>
+      </w:r>
+    </w:p>
+    <w:p>
+      <w:r>
+        <w:t>This is the name of the script:  ./scipy_fftpack.py</w:t>
+      </w:r>
+    </w:p>
+    <w:p>
+      <w:r>
+        <w:t>The jobsize for the FFT is:  8388608</w:t>
+      </w:r>
+    </w:p>
+    <w:p>
+      <w:r>
+        <w:t>double float array 'a' datatype: float64</w:t>
+      </w:r>
+    </w:p>
+    <w:p>
+      <w:r>
+        <w:t>single float array 'b' datatype: float32</w:t>
+      </w:r>
+    </w:p>
+    <w:p>
+      <w:r>
         <w:t>output of FFT single float complex array 'c' datatype: complex64</w:t>
       </w:r>
     </w:p>
     <w:p>
-      <w:pPr>
-        <w:ind w:firstLine="380"/>
-      </w:pPr>
-      <w:r>
-        <w:t>Time elapsed (Without user input): 0.232925891876</w:t>
-      </w:r>
-    </w:p>
-    <w:p>
-      <w:pPr>
-        <w:ind w:firstLine="380"/>
-      </w:pPr>
-    </w:p>
-    <w:p>
-      <w:pPr>
-        <w:ind w:firstLine="380"/>
-      </w:pPr>
-      <w:r>
-        <w:t xml:space="preserve"> Performance counter stats for './scipy_fftpack.py 2097152':</w:t>
-      </w:r>
-    </w:p>
-    <w:p>
-      <w:pPr>
-        <w:ind w:firstLine="380"/>
-      </w:pPr>
-    </w:p>
-    <w:p>
-      <w:pPr>
-        <w:ind w:firstLine="380"/>
-      </w:pPr>
-      <w:r>
-        <w:t xml:space="preserve">        666.672749      task-clock (msec)         #    2.001 CPUs utilized</w:t>
-      </w:r>
-    </w:p>
-    <w:p>
-      <w:pPr>
-        <w:ind w:firstLine="380"/>
-      </w:pPr>
-      <w:r>
-        <w:t xml:space="preserve">                39      context-switches          #    0.058 K/sec</w:t>
-      </w:r>
-    </w:p>
-    <w:p>
-      <w:pPr>
-        <w:ind w:firstLine="380"/>
-      </w:pPr>
-      <w:r>
-        <w:t xml:space="preserve">                 0      cpu-migrations            #    0.000 K/sec</w:t>
-      </w:r>
-    </w:p>
-    <w:p>
-      <w:pPr>
-        <w:ind w:firstLine="380"/>
-      </w:pPr>
-      <w:r>
-        <w:t xml:space="preserve">            17,878      page-faults               #    0.027 M/sec</w:t>
-      </w:r>
-    </w:p>
-    <w:p>
-      <w:pPr>
-        <w:ind w:firstLine="380"/>
-      </w:pPr>
-      <w:r>
-        <w:t xml:space="preserve">     1,573,377,223      cycles                    #    2.360 GHz                      (26.39%)</w:t>
-      </w:r>
-    </w:p>
-    <w:p>
-      <w:pPr>
-        <w:ind w:firstLine="380"/>
-      </w:pPr>
-      <w:r>
-        <w:t xml:space="preserve">     1,285,034,397      instructions              #    0.82  insn per cycle           (38.30%)</w:t>
-      </w:r>
-    </w:p>
-    <w:p>
-      <w:pPr>
-        <w:ind w:firstLine="380"/>
-      </w:pPr>
-      <w:r>
-        <w:t xml:space="preserve">       196,959,357      branches                  #  295.436 M/sec                    (37.44%)</w:t>
-      </w:r>
-    </w:p>
-    <w:p>
-      <w:pPr>
-        <w:ind w:firstLine="380"/>
-      </w:pPr>
-      <w:r>
-        <w:t xml:space="preserve">         2,827,981      branch-misses             #    1.44% of all branches          (36.89%)</w:t>
-      </w:r>
-    </w:p>
-    <w:p>
-      <w:pPr>
-        <w:ind w:firstLine="380"/>
-      </w:pPr>
-      <w:r>
-        <w:t xml:space="preserve">       368,622,142      L1-dcache-loads           #  552.928 M/sec                    (24.80%)</w:t>
-      </w:r>
-    </w:p>
-    <w:p>
-      <w:pPr>
-        <w:ind w:firstLine="380"/>
-      </w:pPr>
-      <w:r>
-        <w:t xml:space="preserve">        19,379,087      L1-dcache-load-misses     #    5.26% of all L1-dcache hits    (26.03%)</w:t>
-      </w:r>
-    </w:p>
-    <w:p>
-      <w:pPr>
-        <w:ind w:firstLine="380"/>
-      </w:pPr>
-      <w:r>
-        <w:t xml:space="preserve">         7,869,690      LLC-loads                 #   11.804 M/sec                    (27.80%)</w:t>
-      </w:r>
-    </w:p>
-    <w:p>
-      <w:pPr>
-        <w:ind w:firstLine="380"/>
-      </w:pPr>
-      <w:r>
-        <w:t xml:space="preserve">           497,838      LLC-load-misses           #    6.33% of all LL-cache hits     (27.07%)</w:t>
-      </w:r>
-    </w:p>
-    <w:p>
-      <w:pPr>
-        <w:ind w:firstLine="380"/>
-      </w:pPr>
-    </w:p>
-    <w:p>
-      <w:pPr>
-        <w:ind w:firstLine="380"/>
-      </w:pPr>
-      <w:r>
-        <w:t xml:space="preserve">       0.333103302 seconds time elapsed</w:t>
-      </w:r>
-    </w:p>
-    <w:p>
-      <w:pPr>
-        <w:ind w:firstLine="380"/>
-      </w:pPr>
-    </w:p>
-    <w:p>
-      <w:pPr>
-        <w:ind w:firstLine="380"/>
-      </w:pPr>
-      <w:r>
-        <w:t>qihao@qihao-MS-7320:~/QH_directory/Parallel-programming/PI/scipy$ sudo perf stat -d ./scipy_fftpack.py 4194304</w:t>
+      <w:r>
+        <w:t>Time elapsed (Without user input): 1.05380797386</w:t>
+      </w:r>
+    </w:p>
+    <w:p/>
+    <w:p>
+      <w:r>
+        <w:t xml:space="preserve"> Performance counter stats for './scipy_fftpack.py 8388608':</w:t>
+      </w:r>
+    </w:p>
+    <w:p/>
+    <w:p>
+      <w:r>
+        <w:t xml:space="preserve">       1498.391588      task-clock (msec)         #    1.288 CPUs utilized</w:t>
+      </w:r>
+    </w:p>
+    <w:p>
+      <w:r>
+        <w:t xml:space="preserve">                47      context-switches          #    0.031 K/sec</w:t>
+      </w:r>
+    </w:p>
+    <w:p>
+      <w:r>
+        <w:t xml:space="preserve">                 1      cpu-migrations            #    0.001 K/sec</w:t>
+      </w:r>
+    </w:p>
+    <w:p>
+      <w:r>
+        <w:t xml:space="preserve">            60,890      page-faults               #    0.041 M/sec</w:t>
+      </w:r>
+    </w:p>
+    <w:p>
+      <w:r>
+        <w:t xml:space="preserve">     3,570,224,470      cycles                    #    2.383 GHz                      (25.92%)</w:t>
+      </w:r>
+    </w:p>
+    <w:p>
+      <w:r>
+        <w:t xml:space="preserve">     2,619,521,662      instructions              #    0.73  insn per cycle           (38.15%)</w:t>
+      </w:r>
+    </w:p>
+    <w:p>
+      <w:r>
+        <w:t xml:space="preserve">       270,457,050      branches                  #  180.498 M/sec                    (37.46%)</w:t>
+      </w:r>
+    </w:p>
+    <w:p>
+      <w:r>
+        <w:t xml:space="preserve">         2,929,406      branch-misses             #    1.08% of all branches          (36.50%)</w:t>
+      </w:r>
+    </w:p>
+    <w:p>
+      <w:r>
+        <w:t xml:space="preserve">       660,090,865      L1-dcache-loads           #  440.533 M/sec                    (24.97%)</w:t>
+      </w:r>
+    </w:p>
+    <w:p>
+      <w:r>
+        <w:t xml:space="preserve">        50,783,363      L1-dcache-load-misses     #    7.69% of all L1-dcache hits    (25.85%)</w:t>
+      </w:r>
+    </w:p>
+    <w:p>
+      <w:r>
+        <w:t xml:space="preserve">        26,119,184      LLC-loads                 #   17.431 M/sec                    (26.27%)</w:t>
+      </w:r>
+    </w:p>
+    <w:p>
+      <w:r>
+        <w:t xml:space="preserve">         1,833,397      LLC-load-misses           #    7.02% of all LL-cache hits     (25.99%)</w:t>
+      </w:r>
+    </w:p>
+    <w:p/>
+    <w:p>
+      <w:pPr>
+        <w:ind w:firstLine="380"/>
+      </w:pPr>
+      <w:r>
+        <w:t>1.163739455 seconds time elapsed</w:t>
+      </w:r>
+    </w:p>
+    <w:p>
+      <w:pPr>
+        <w:ind w:firstLine="380"/>
+      </w:pPr>
+    </w:p>
+    <w:p>
+      <w:pPr>
+        <w:ind w:firstLine="380"/>
+      </w:pPr>
+    </w:p>
+    <w:p>
+      <w:pPr>
+        <w:ind w:firstLine="380"/>
+      </w:pPr>
+      <w:r>
+        <w:t>qihao@qihao-MS-7320:~/QH_directory/Parallel-programming/PI/scipy$ sudo perf stat -d ./scipy_fftpack.py 16777216</w:t>
       </w:r>
     </w:p>
     <w:p>
@@ -7467,7 +11874,7 @@
         <w:ind w:firstLine="380"/>
       </w:pPr>
       <w:r>
-        <w:t>The jobsize for the FFT is:  4194304</w:t>
+        <w:t>The jobsize for the FFT is:  16777216</w:t>
       </w:r>
     </w:p>
     <w:p>
@@ -7483,6 +11890,7 @@
         <w:ind w:firstLine="380"/>
       </w:pPr>
       <w:r>
+        <w:lastRenderedPageBreak/>
         <w:t>single float array 'b' datatype: float32</w:t>
       </w:r>
     </w:p>
@@ -7499,321 +11907,6 @@
         <w:ind w:firstLine="380"/>
       </w:pPr>
       <w:r>
-        <w:t>Time elapsed (Without user input): 0.49596786499</w:t>
-      </w:r>
-    </w:p>
-    <w:p>
-      <w:pPr>
-        <w:ind w:firstLine="380"/>
-      </w:pPr>
-    </w:p>
-    <w:p>
-      <w:pPr>
-        <w:ind w:firstLine="380"/>
-      </w:pPr>
-      <w:r>
-        <w:t xml:space="preserve"> Performance counter stats for './scipy_fftpack.py 4194304':</w:t>
-      </w:r>
-    </w:p>
-    <w:p>
-      <w:pPr>
-        <w:ind w:firstLine="380"/>
-      </w:pPr>
-    </w:p>
-    <w:p>
-      <w:pPr>
-        <w:ind w:firstLine="380"/>
-      </w:pPr>
-      <w:r>
-        <w:t xml:space="preserve">        924.591713      task-clock (msec)         #    1.532 CPUs utilized</w:t>
-      </w:r>
-    </w:p>
-    <w:p>
-      <w:pPr>
-        <w:ind w:firstLine="380"/>
-      </w:pPr>
-      <w:r>
-        <w:t xml:space="preserve">                43      context-switches          #    0.047 K/sec</w:t>
-      </w:r>
-    </w:p>
-    <w:p>
-      <w:pPr>
-        <w:ind w:firstLine="380"/>
-      </w:pPr>
-      <w:r>
-        <w:t xml:space="preserve">                 4      cpu-migrations            #    0.004 K/sec</w:t>
-      </w:r>
-    </w:p>
-    <w:p>
-      <w:pPr>
-        <w:ind w:firstLine="380"/>
-      </w:pPr>
-      <w:r>
-        <w:t xml:space="preserve">            32,214      page-faults               #    0.035 M/sec</w:t>
-      </w:r>
-    </w:p>
-    <w:p>
-      <w:pPr>
-        <w:ind w:firstLine="380"/>
-      </w:pPr>
-      <w:r>
-        <w:t xml:space="preserve">     2,165,588,361      cycles                    #    2.342 GHz                      (25.05%)</w:t>
-      </w:r>
-    </w:p>
-    <w:p>
-      <w:pPr>
-        <w:ind w:firstLine="380"/>
-      </w:pPr>
-      <w:r>
-        <w:t xml:space="preserve">     1,525,607,316      instructions              #    0.70  insn per cycle           (38.93%)</w:t>
-      </w:r>
-    </w:p>
-    <w:p>
-      <w:pPr>
-        <w:ind w:firstLine="380"/>
-      </w:pPr>
-      <w:r>
-        <w:t xml:space="preserve">       201,220,785      branches                  #  217.632 M/sec                    (38.39%)</w:t>
-      </w:r>
-    </w:p>
-    <w:p>
-      <w:pPr>
-        <w:ind w:firstLine="380"/>
-      </w:pPr>
-      <w:r>
-        <w:t xml:space="preserve">         2,749,902      branch-misses             #    1.37% of all branches          (37.83%)</w:t>
-      </w:r>
-    </w:p>
-    <w:p>
-      <w:pPr>
-        <w:ind w:firstLine="380"/>
-      </w:pPr>
-      <w:r>
-        <w:t xml:space="preserve">       485,940,520      L1-dcache-loads           #  525.573 M/sec                    (26.00%)</w:t>
-      </w:r>
-    </w:p>
-    <w:p>
-      <w:pPr>
-        <w:ind w:firstLine="380"/>
-      </w:pPr>
-      <w:r>
-        <w:t xml:space="preserve">        26,339,892      L1-dcache-load-misses     #    5.42% of all L1-dcache hits    (26.45%)</w:t>
-      </w:r>
-    </w:p>
-    <w:p>
-      <w:pPr>
-        <w:ind w:firstLine="380"/>
-      </w:pPr>
-      <w:r>
-        <w:t xml:space="preserve">        13,511,637      LLC-loads                 #   14.614 M/sec                    (26.46%)</w:t>
-      </w:r>
-    </w:p>
-    <w:p>
-      <w:pPr>
-        <w:ind w:firstLine="380"/>
-      </w:pPr>
-      <w:r>
-        <w:t xml:space="preserve">           669,069      LLC-load-misses           #    4.95% of all LL-cache hits     (25.30%)</w:t>
-      </w:r>
-    </w:p>
-    <w:p>
-      <w:pPr>
-        <w:ind w:firstLine="380"/>
-      </w:pPr>
-    </w:p>
-    <w:p>
-      <w:pPr>
-        <w:ind w:firstLine="380"/>
-      </w:pPr>
-      <w:r>
-        <w:lastRenderedPageBreak/>
-        <w:t xml:space="preserve">       0.603490330 seconds time elapsed</w:t>
-      </w:r>
-    </w:p>
-    <w:p/>
-    <w:p>
-      <w:r>
-        <w:t>qihao@qihao-MS-7320:~/QH_directory/Parallel-programming/PI/scipy$ sudo perf stat -d ./scipy_fftpack.py 8388608</w:t>
-      </w:r>
-    </w:p>
-    <w:p>
-      <w:r>
-        <w:t>This is the name of the script:  ./scipy_fftpack.py</w:t>
-      </w:r>
-    </w:p>
-    <w:p>
-      <w:r>
-        <w:t>The jobsize for the FFT is:  8388608</w:t>
-      </w:r>
-    </w:p>
-    <w:p>
-      <w:r>
-        <w:t>double float array 'a' datatype: float64</w:t>
-      </w:r>
-    </w:p>
-    <w:p>
-      <w:r>
-        <w:t>single float array 'b' datatype: float32</w:t>
-      </w:r>
-    </w:p>
-    <w:p>
-      <w:r>
-        <w:t>output of FFT single float complex array 'c' datatype: complex64</w:t>
-      </w:r>
-    </w:p>
-    <w:p>
-      <w:r>
-        <w:t>Time elapsed (Without user input): 1.05380797386</w:t>
-      </w:r>
-    </w:p>
-    <w:p/>
-    <w:p>
-      <w:r>
-        <w:t xml:space="preserve"> Performance counter stats for './scipy_fftpack.py 8388608':</w:t>
-      </w:r>
-    </w:p>
-    <w:p/>
-    <w:p>
-      <w:r>
-        <w:t xml:space="preserve">       1498.391588      task-clock (msec)         #    1.288 CPUs utilized</w:t>
-      </w:r>
-    </w:p>
-    <w:p>
-      <w:r>
-        <w:t xml:space="preserve">                47      context-switches          #    0.031 K/sec</w:t>
-      </w:r>
-    </w:p>
-    <w:p>
-      <w:r>
-        <w:t xml:space="preserve">                 1      cpu-migrations            #    0.001 K/sec</w:t>
-      </w:r>
-    </w:p>
-    <w:p>
-      <w:r>
-        <w:t xml:space="preserve">            60,890      page-faults               #    0.041 M/sec</w:t>
-      </w:r>
-    </w:p>
-    <w:p>
-      <w:r>
-        <w:t xml:space="preserve">     3,570,224,470      cycles                    #    2.383 GHz                      (25.92%)</w:t>
-      </w:r>
-    </w:p>
-    <w:p>
-      <w:r>
-        <w:t xml:space="preserve">     2,619,521,662      instructions              #    0.73  insn per cycle           (38.15%)</w:t>
-      </w:r>
-    </w:p>
-    <w:p>
-      <w:r>
-        <w:t xml:space="preserve">       270,457,050      branches                  #  180.498 M/sec                    (37.46%)</w:t>
-      </w:r>
-    </w:p>
-    <w:p>
-      <w:r>
-        <w:t xml:space="preserve">         2,929,406      branch-misses             #    1.08% of all branches          (36.50%)</w:t>
-      </w:r>
-    </w:p>
-    <w:p>
-      <w:r>
-        <w:t xml:space="preserve">       660,090,865      L1-dcache-loads           #  440.533 M/sec                    (24.97%)</w:t>
-      </w:r>
-    </w:p>
-    <w:p>
-      <w:r>
-        <w:t xml:space="preserve">        50,783,363      L1-dcache-load-misses     #    7.69% of all L1-dcache hits    (25.85%)</w:t>
-      </w:r>
-    </w:p>
-    <w:p>
-      <w:r>
-        <w:t xml:space="preserve">        26,119,184      LLC-loads                 #   17.431 M/sec                    (26.27%)</w:t>
-      </w:r>
-    </w:p>
-    <w:p>
-      <w:r>
-        <w:t xml:space="preserve">         1,833,397      LLC-load-misses           #    7.02% of all LL-cache hits     (25.99%)</w:t>
-      </w:r>
-    </w:p>
-    <w:p/>
-    <w:p>
-      <w:pPr>
-        <w:ind w:firstLine="380"/>
-        <w:rPr>
-          <w:rFonts w:hint="eastAsia"/>
-        </w:rPr>
-      </w:pPr>
-      <w:r>
-        <w:t>1.163739455 seconds time elapsed</w:t>
-      </w:r>
-    </w:p>
-    <w:p>
-      <w:pPr>
-        <w:ind w:firstLine="380"/>
-        <w:rPr>
-          <w:rFonts w:hint="eastAsia"/>
-        </w:rPr>
-      </w:pPr>
-    </w:p>
-    <w:p>
-      <w:pPr>
-        <w:ind w:firstLine="380"/>
-        <w:rPr>
-          <w:rFonts w:hint="eastAsia"/>
-        </w:rPr>
-      </w:pPr>
-    </w:p>
-    <w:p>
-      <w:pPr>
-        <w:ind w:firstLine="380"/>
-      </w:pPr>
-      <w:r>
-        <w:t>qihao@qihao-MS-7320:~/QH_directory/Parallel-programming/PI/scipy$ sudo perf stat -d ./scipy_fftpack.py 16777216</w:t>
-      </w:r>
-    </w:p>
-    <w:p>
-      <w:pPr>
-        <w:ind w:firstLine="380"/>
-      </w:pPr>
-      <w:r>
-        <w:t>This is the name of the script:  ./scipy_fftpack.py</w:t>
-      </w:r>
-    </w:p>
-    <w:p>
-      <w:pPr>
-        <w:ind w:firstLine="380"/>
-      </w:pPr>
-      <w:r>
-        <w:t>The jobsize for the FFT is:  16777216</w:t>
-      </w:r>
-    </w:p>
-    <w:p>
-      <w:pPr>
-        <w:ind w:firstLine="380"/>
-      </w:pPr>
-      <w:r>
-        <w:t>double float array 'a' datatype: float64</w:t>
-      </w:r>
-    </w:p>
-    <w:p>
-      <w:pPr>
-        <w:ind w:firstLine="380"/>
-      </w:pPr>
-      <w:r>
-        <w:t>single float array 'b' datatype: float32</w:t>
-      </w:r>
-    </w:p>
-    <w:p>
-      <w:pPr>
-        <w:ind w:firstLine="380"/>
-      </w:pPr>
-      <w:r>
-        <w:t>output of FFT single float complex array 'c' datatype: complex64</w:t>
-      </w:r>
-    </w:p>
-    <w:p>
-      <w:pPr>
-        <w:ind w:firstLine="380"/>
-      </w:pPr>
-      <w:r>
         <w:t>Time elapsed (Without user input): 2.11045312881</w:t>
       </w:r>
     </w:p>
@@ -7872,7 +11965,6 @@
         <w:ind w:firstLine="380"/>
       </w:pPr>
       <w:r>
-        <w:lastRenderedPageBreak/>
         <w:t xml:space="preserve">     6,143,194,965      cycles                    #    2.392 GHz                      (25.34%)</w:t>
       </w:r>
     </w:p>
@@ -7940,30 +12032,15 @@
     <w:p>
       <w:pPr>
         <w:ind w:firstLine="380"/>
-        <w:rPr>
-          <w:rFonts w:hint="eastAsia"/>
-        </w:rPr>
       </w:pPr>
       <w:r>
         <w:t xml:space="preserve">       2.233689157 seconds time elapsed</w:t>
       </w:r>
-    </w:p>
-    <w:p>
-      <w:pPr>
-        <w:rPr>
-          <w:rFonts w:hint="eastAsia"/>
-        </w:rPr>
-      </w:pPr>
     </w:p>
     <w:p/>
     <w:p/>
-    <w:p>
-      <w:pPr>
-        <w:rPr>
-          <w:rFonts w:hint="eastAsia"/>
-        </w:rPr>
-      </w:pPr>
-    </w:p>
+    <w:p/>
+    <w:p/>
     <w:p/>
     <w:p/>
     <w:p/>

--- a/PI/RPI-fft.docx
+++ b/PI/RPI-fft.docx
@@ -6939,33 +6939,26 @@
           <w:tab w:val="left" w:pos="2897"/>
         </w:tabs>
         <w:ind w:firstLine="380"/>
+      </w:pPr>
+      <w:r>
+        <w:tab/>
+      </w:r>
+    </w:p>
+    <w:p>
+      <w:pPr>
+        <w:tabs>
+          <w:tab w:val="left" w:pos="2897"/>
+        </w:tabs>
+        <w:ind w:firstLine="380"/>
+      </w:pPr>
+    </w:p>
+    <w:p>
+      <w:pPr>
+        <w:tabs>
+          <w:tab w:val="left" w:pos="2897"/>
+        </w:tabs>
+        <w:ind w:firstLine="380"/>
         <w:rPr>
-          <w:rFonts w:hint="eastAsia"/>
-        </w:rPr>
-      </w:pPr>
-      <w:r>
-        <w:tab/>
-      </w:r>
-    </w:p>
-    <w:p>
-      <w:pPr>
-        <w:tabs>
-          <w:tab w:val="left" w:pos="2897"/>
-        </w:tabs>
-        <w:ind w:firstLine="380"/>
-        <w:rPr>
-          <w:rFonts w:hint="eastAsia"/>
-        </w:rPr>
-      </w:pPr>
-    </w:p>
-    <w:p>
-      <w:pPr>
-        <w:tabs>
-          <w:tab w:val="left" w:pos="2897"/>
-        </w:tabs>
-        <w:ind w:firstLine="380"/>
-        <w:rPr>
-          <w:rFonts w:hint="eastAsia"/>
           <w:sz w:val="48"/>
         </w:rPr>
       </w:pPr>
@@ -6990,6 +6983,4113 @@
           <w:tab w:val="left" w:pos="2897"/>
         </w:tabs>
         <w:ind w:firstLine="380"/>
+      </w:pPr>
+    </w:p>
+    <w:p>
+      <w:pPr>
+        <w:tabs>
+          <w:tab w:val="left" w:pos="2897"/>
+        </w:tabs>
+        <w:ind w:firstLine="380"/>
+      </w:pPr>
+    </w:p>
+    <w:p>
+      <w:pPr>
+        <w:tabs>
+          <w:tab w:val="left" w:pos="2897"/>
+        </w:tabs>
+        <w:ind w:firstLine="380"/>
+      </w:pPr>
+    </w:p>
+    <w:p>
+      <w:pPr>
+        <w:tabs>
+          <w:tab w:val="left" w:pos="2897"/>
+        </w:tabs>
+        <w:ind w:firstLine="380"/>
+      </w:pPr>
+      <w:r>
+        <w:t>pi@raspberrypi:~/QH_directory/Parallel-programming/PI/scipy $ sudo perf_3.16 stat -d ./scipy_fftpack.py 256</w:t>
+      </w:r>
+    </w:p>
+    <w:p>
+      <w:pPr>
+        <w:tabs>
+          <w:tab w:val="left" w:pos="2897"/>
+        </w:tabs>
+        <w:ind w:firstLine="380"/>
+      </w:pPr>
+      <w:r>
+        <w:t>The jobsize for the scipy-FFT is:  256</w:t>
+      </w:r>
+    </w:p>
+    <w:p>
+      <w:pPr>
+        <w:tabs>
+          <w:tab w:val="left" w:pos="2897"/>
+        </w:tabs>
+        <w:ind w:firstLine="380"/>
+      </w:pPr>
+      <w:r>
+        <w:t>Time elapsed: 0.00441002845764</w:t>
+      </w:r>
+    </w:p>
+    <w:p>
+      <w:pPr>
+        <w:tabs>
+          <w:tab w:val="left" w:pos="2897"/>
+        </w:tabs>
+        <w:ind w:firstLine="380"/>
+      </w:pPr>
+    </w:p>
+    <w:p>
+      <w:pPr>
+        <w:tabs>
+          <w:tab w:val="left" w:pos="2897"/>
+        </w:tabs>
+        <w:ind w:firstLine="380"/>
+      </w:pPr>
+      <w:r>
+        <w:t xml:space="preserve"> Performance counter stats for './scipy_fftpack.py 256':</w:t>
+      </w:r>
+    </w:p>
+    <w:p>
+      <w:pPr>
+        <w:tabs>
+          <w:tab w:val="left" w:pos="2897"/>
+        </w:tabs>
+        <w:ind w:firstLine="380"/>
+      </w:pPr>
+    </w:p>
+    <w:p>
+      <w:pPr>
+        <w:tabs>
+          <w:tab w:val="left" w:pos="2897"/>
+        </w:tabs>
+        <w:ind w:firstLine="380"/>
+      </w:pPr>
+      <w:r>
+        <w:t xml:space="preserve">       1694.041000      task-clock (msec)         #    0.887 CPUs utilized</w:t>
+      </w:r>
+    </w:p>
+    <w:p>
+      <w:pPr>
+        <w:tabs>
+          <w:tab w:val="left" w:pos="2897"/>
+        </w:tabs>
+        <w:ind w:firstLine="380"/>
+      </w:pPr>
+      <w:r>
+        <w:t xml:space="preserve">                47      context-switches          #    0.028 K/sec</w:t>
+      </w:r>
+    </w:p>
+    <w:p>
+      <w:pPr>
+        <w:tabs>
+          <w:tab w:val="left" w:pos="2897"/>
+        </w:tabs>
+        <w:ind w:firstLine="380"/>
+      </w:pPr>
+      <w:r>
+        <w:t xml:space="preserve">                 0      cpu-migrations            #    0.000 K/sec</w:t>
+      </w:r>
+    </w:p>
+    <w:p>
+      <w:pPr>
+        <w:tabs>
+          <w:tab w:val="left" w:pos="2897"/>
+        </w:tabs>
+        <w:ind w:firstLine="380"/>
+      </w:pPr>
+      <w:r>
+        <w:t xml:space="preserve">             2,193      page-faults               #    0.001 M/sec</w:t>
+      </w:r>
+    </w:p>
+    <w:p>
+      <w:pPr>
+        <w:tabs>
+          <w:tab w:val="left" w:pos="2897"/>
+        </w:tabs>
+        <w:ind w:firstLine="380"/>
+      </w:pPr>
+      <w:r>
+        <w:t xml:space="preserve">     1,178,936,251      cycles                    #    0.696 GHz                     [36.41%]</w:t>
+      </w:r>
+    </w:p>
+    <w:p>
+      <w:pPr>
+        <w:tabs>
+          <w:tab w:val="left" w:pos="2897"/>
+        </w:tabs>
+        <w:ind w:firstLine="380"/>
+      </w:pPr>
+      <w:r>
+        <w:t xml:space="preserve">       381,368,964      stalled-cycles-frontend   #   32.35% frontend cycles idle    [37.89%]</w:t>
+      </w:r>
+    </w:p>
+    <w:p>
+      <w:pPr>
+        <w:tabs>
+          <w:tab w:val="left" w:pos="2897"/>
+        </w:tabs>
+        <w:ind w:firstLine="380"/>
+      </w:pPr>
+      <w:r>
+        <w:t xml:space="preserve">        11,542,098      stalled-cycles-backend    #    0.98% backend  cycles idle    [37.50%]</w:t>
+      </w:r>
+    </w:p>
+    <w:p>
+      <w:pPr>
+        <w:tabs>
+          <w:tab w:val="left" w:pos="2897"/>
+        </w:tabs>
+        <w:ind w:firstLine="380"/>
+      </w:pPr>
+      <w:r>
+        <w:t xml:space="preserve">       218,446,742      instructions              #    0.19  insns per cycle</w:t>
+      </w:r>
+    </w:p>
+    <w:p>
+      <w:pPr>
+        <w:tabs>
+          <w:tab w:val="left" w:pos="2897"/>
+        </w:tabs>
+        <w:ind w:firstLine="380"/>
+      </w:pPr>
+      <w:r>
+        <w:t xml:space="preserve">                                                  #    1.75  stalled cycles per insn [24.99%]</w:t>
+      </w:r>
+    </w:p>
+    <w:p>
+      <w:pPr>
+        <w:tabs>
+          <w:tab w:val="left" w:pos="2897"/>
+        </w:tabs>
+        <w:ind w:firstLine="380"/>
+      </w:pPr>
+      <w:r>
+        <w:t xml:space="preserve">        42,590,805      branches                  #   25.142 M/sec                   [25.62%]</w:t>
+      </w:r>
+    </w:p>
+    <w:p>
+      <w:pPr>
+        <w:tabs>
+          <w:tab w:val="left" w:pos="2897"/>
+        </w:tabs>
+        <w:ind w:firstLine="380"/>
+      </w:pPr>
+      <w:r>
+        <w:t xml:space="preserve">         4,178,138      branch-misses             #    9.81% of all branches         [25.95%]</w:t>
+      </w:r>
+    </w:p>
+    <w:p>
+      <w:pPr>
+        <w:tabs>
+          <w:tab w:val="left" w:pos="2897"/>
+        </w:tabs>
+        <w:ind w:firstLine="380"/>
+      </w:pPr>
+      <w:r>
+        <w:t xml:space="preserve">        13,563,842      L1-dcache-loads           #    8.007 M/sec                   [25.35%]</w:t>
+      </w:r>
+    </w:p>
+    <w:p>
+      <w:pPr>
+        <w:tabs>
+          <w:tab w:val="left" w:pos="2897"/>
+        </w:tabs>
+        <w:ind w:firstLine="380"/>
+      </w:pPr>
+      <w:r>
+        <w:t xml:space="preserve">         1,887,498      L1-dcache-load-misses     #   13.92% of all L1-dcache hits   [24.72%]</w:t>
+      </w:r>
+    </w:p>
+    <w:p>
+      <w:pPr>
+        <w:tabs>
+          <w:tab w:val="left" w:pos="2897"/>
+        </w:tabs>
+        <w:ind w:firstLine="380"/>
+      </w:pPr>
+      <w:r>
+        <w:t xml:space="preserve">   &lt;not supported&gt;      LLC-loads</w:t>
+      </w:r>
+    </w:p>
+    <w:p>
+      <w:pPr>
+        <w:tabs>
+          <w:tab w:val="left" w:pos="2897"/>
+        </w:tabs>
+        <w:ind w:firstLine="380"/>
+      </w:pPr>
+      <w:r>
+        <w:t xml:space="preserve">   &lt;not supported&gt;      LLC-load-misses</w:t>
+      </w:r>
+    </w:p>
+    <w:p>
+      <w:pPr>
+        <w:tabs>
+          <w:tab w:val="left" w:pos="2897"/>
+        </w:tabs>
+        <w:ind w:firstLine="380"/>
+      </w:pPr>
+    </w:p>
+    <w:p>
+      <w:pPr>
+        <w:tabs>
+          <w:tab w:val="left" w:pos="2897"/>
+        </w:tabs>
+        <w:ind w:firstLine="380"/>
+      </w:pPr>
+      <w:r>
+        <w:t xml:space="preserve">       1.908827627 seconds time elapsed</w:t>
+      </w:r>
+    </w:p>
+    <w:p>
+      <w:pPr>
+        <w:tabs>
+          <w:tab w:val="left" w:pos="2897"/>
+        </w:tabs>
+        <w:ind w:firstLine="380"/>
+      </w:pPr>
+    </w:p>
+    <w:p>
+      <w:pPr>
+        <w:tabs>
+          <w:tab w:val="left" w:pos="2897"/>
+        </w:tabs>
+        <w:ind w:firstLine="380"/>
+      </w:pPr>
+      <w:r>
+        <w:t>pi@raspberrypi:~/QH_directory/Parallel-programming/PI/scipy $ sudo perf_3.16 stat -d ./scipy_fftpack.py 512</w:t>
+      </w:r>
+    </w:p>
+    <w:p>
+      <w:pPr>
+        <w:tabs>
+          <w:tab w:val="left" w:pos="2897"/>
+        </w:tabs>
+        <w:ind w:firstLine="380"/>
+      </w:pPr>
+      <w:r>
+        <w:t>The jobsize for the scipy-FFT is:  512</w:t>
+      </w:r>
+    </w:p>
+    <w:p>
+      <w:pPr>
+        <w:tabs>
+          <w:tab w:val="left" w:pos="2897"/>
+        </w:tabs>
+        <w:ind w:firstLine="380"/>
+      </w:pPr>
+      <w:r>
+        <w:t>Time elapsed: 0.00367498397827</w:t>
+      </w:r>
+    </w:p>
+    <w:p>
+      <w:pPr>
+        <w:tabs>
+          <w:tab w:val="left" w:pos="2897"/>
+        </w:tabs>
+        <w:ind w:firstLine="380"/>
+      </w:pPr>
+    </w:p>
+    <w:p>
+      <w:pPr>
+        <w:tabs>
+          <w:tab w:val="left" w:pos="2897"/>
+        </w:tabs>
+        <w:ind w:firstLine="380"/>
+      </w:pPr>
+      <w:r>
+        <w:t xml:space="preserve"> Performance counter stats for './scipy_fftpack.py 512':</w:t>
+      </w:r>
+    </w:p>
+    <w:p>
+      <w:pPr>
+        <w:tabs>
+          <w:tab w:val="left" w:pos="2897"/>
+        </w:tabs>
+        <w:ind w:firstLine="380"/>
+      </w:pPr>
+    </w:p>
+    <w:p>
+      <w:pPr>
+        <w:tabs>
+          <w:tab w:val="left" w:pos="2897"/>
+        </w:tabs>
+        <w:ind w:firstLine="380"/>
+      </w:pPr>
+      <w:r>
+        <w:t xml:space="preserve">       1687.118000      task-clock (msec)         #    0.994 CPUs utilized</w:t>
+      </w:r>
+    </w:p>
+    <w:p>
+      <w:pPr>
+        <w:tabs>
+          <w:tab w:val="left" w:pos="2897"/>
+        </w:tabs>
+        <w:ind w:firstLine="380"/>
+      </w:pPr>
+      <w:r>
+        <w:t xml:space="preserve">                35      context-switches          #    0.021 K/sec</w:t>
+      </w:r>
+    </w:p>
+    <w:p>
+      <w:pPr>
+        <w:tabs>
+          <w:tab w:val="left" w:pos="2897"/>
+        </w:tabs>
+        <w:ind w:firstLine="380"/>
+      </w:pPr>
+      <w:r>
+        <w:t xml:space="preserve">                 0      cpu-migrations            #    0.000 K/sec</w:t>
+      </w:r>
+    </w:p>
+    <w:p>
+      <w:pPr>
+        <w:tabs>
+          <w:tab w:val="left" w:pos="2897"/>
+        </w:tabs>
+        <w:ind w:firstLine="380"/>
+      </w:pPr>
+      <w:r>
+        <w:t xml:space="preserve">             2,194      page-faults               #    0.001 M/sec</w:t>
+      </w:r>
+    </w:p>
+    <w:p>
+      <w:pPr>
+        <w:tabs>
+          <w:tab w:val="left" w:pos="2897"/>
+        </w:tabs>
+        <w:ind w:firstLine="380"/>
+      </w:pPr>
+      <w:r>
+        <w:t xml:space="preserve">     1,174,492,494      cycles                    #    0.696 GHz                     [37.96%]</w:t>
+      </w:r>
+    </w:p>
+    <w:p>
+      <w:pPr>
+        <w:tabs>
+          <w:tab w:val="left" w:pos="2897"/>
+        </w:tabs>
+        <w:ind w:firstLine="380"/>
+      </w:pPr>
+      <w:r>
+        <w:t xml:space="preserve">       372,397,564      stalled-cycles-frontend   #   31.71% frontend cycles idle    [37.48%]</w:t>
+      </w:r>
+    </w:p>
+    <w:p>
+      <w:pPr>
+        <w:tabs>
+          <w:tab w:val="left" w:pos="2897"/>
+        </w:tabs>
+        <w:ind w:firstLine="380"/>
+      </w:pPr>
+      <w:r>
+        <w:t xml:space="preserve">        11,262,778      stalled-cycles-backend    #    0.96% backend  cycles idle    [37.50%]</w:t>
+      </w:r>
+    </w:p>
+    <w:p>
+      <w:pPr>
+        <w:tabs>
+          <w:tab w:val="left" w:pos="2897"/>
+        </w:tabs>
+        <w:ind w:firstLine="380"/>
+      </w:pPr>
+      <w:r>
+        <w:lastRenderedPageBreak/>
+        <w:t xml:space="preserve">       203,400,639      instructions              #    0.17  insns per cycle</w:t>
+      </w:r>
+    </w:p>
+    <w:p>
+      <w:pPr>
+        <w:tabs>
+          <w:tab w:val="left" w:pos="2897"/>
+        </w:tabs>
+        <w:ind w:firstLine="380"/>
+      </w:pPr>
+      <w:r>
+        <w:t xml:space="preserve">                                                  #    1.83  stalled cycles per insn [25.58%]</w:t>
+      </w:r>
+    </w:p>
+    <w:p>
+      <w:pPr>
+        <w:tabs>
+          <w:tab w:val="left" w:pos="2897"/>
+        </w:tabs>
+        <w:ind w:firstLine="380"/>
+      </w:pPr>
+      <w:r>
+        <w:t xml:space="preserve">        40,761,200      branches                  #   24.160 M/sec                   [25.40%]</w:t>
+      </w:r>
+    </w:p>
+    <w:p>
+      <w:pPr>
+        <w:tabs>
+          <w:tab w:val="left" w:pos="2897"/>
+        </w:tabs>
+        <w:ind w:firstLine="380"/>
+      </w:pPr>
+      <w:r>
+        <w:t xml:space="preserve">         3,985,902      branch-misses             #    9.78% of all branches         [25.25%]</w:t>
+      </w:r>
+    </w:p>
+    <w:p>
+      <w:pPr>
+        <w:tabs>
+          <w:tab w:val="left" w:pos="2897"/>
+        </w:tabs>
+        <w:ind w:firstLine="380"/>
+      </w:pPr>
+      <w:r>
+        <w:t xml:space="preserve">         9,709,970      L1-dcache-loads           #    5.755 M/sec                   [25.55%]</w:t>
+      </w:r>
+    </w:p>
+    <w:p>
+      <w:pPr>
+        <w:tabs>
+          <w:tab w:val="left" w:pos="2897"/>
+        </w:tabs>
+        <w:ind w:firstLine="380"/>
+      </w:pPr>
+      <w:r>
+        <w:t xml:space="preserve">         1,734,205      L1-dcache-load-misses     #   17.86% of all L1-dcache hits   [25.37%]</w:t>
+      </w:r>
+    </w:p>
+    <w:p>
+      <w:pPr>
+        <w:tabs>
+          <w:tab w:val="left" w:pos="2897"/>
+        </w:tabs>
+        <w:ind w:firstLine="380"/>
+      </w:pPr>
+      <w:r>
+        <w:t xml:space="preserve">   &lt;not supported&gt;      LLC-loads</w:t>
+      </w:r>
+    </w:p>
+    <w:p>
+      <w:pPr>
+        <w:tabs>
+          <w:tab w:val="left" w:pos="2897"/>
+        </w:tabs>
+        <w:ind w:firstLine="380"/>
+      </w:pPr>
+      <w:r>
+        <w:t xml:space="preserve">   &lt;not supported&gt;      LLC-load-misses</w:t>
+      </w:r>
+    </w:p>
+    <w:p>
+      <w:pPr>
+        <w:tabs>
+          <w:tab w:val="left" w:pos="2897"/>
+        </w:tabs>
+        <w:ind w:firstLine="380"/>
+      </w:pPr>
+    </w:p>
+    <w:p>
+      <w:pPr>
+        <w:tabs>
+          <w:tab w:val="left" w:pos="2897"/>
+        </w:tabs>
+        <w:ind w:firstLine="380"/>
+      </w:pPr>
+      <w:r>
+        <w:t xml:space="preserve">       1.697836991 seconds time elapsed</w:t>
+      </w:r>
+    </w:p>
+    <w:p>
+      <w:pPr>
+        <w:tabs>
+          <w:tab w:val="left" w:pos="2897"/>
+        </w:tabs>
+        <w:ind w:firstLine="380"/>
+      </w:pPr>
+    </w:p>
+    <w:p>
+      <w:pPr>
+        <w:tabs>
+          <w:tab w:val="left" w:pos="2897"/>
+        </w:tabs>
+        <w:ind w:firstLine="380"/>
+      </w:pPr>
+      <w:r>
+        <w:t>pi@raspberrypi:~/QH_directory/Parallel-programming/PI/scipy $ sudo perf_3.16 stat -d ./scipy_fftpack.py 1024</w:t>
+      </w:r>
+    </w:p>
+    <w:p>
+      <w:pPr>
+        <w:tabs>
+          <w:tab w:val="left" w:pos="2897"/>
+        </w:tabs>
+        <w:ind w:firstLine="380"/>
+      </w:pPr>
+      <w:r>
+        <w:t>The jobsize for the scipy-FFT is:  1024</w:t>
+      </w:r>
+    </w:p>
+    <w:p>
+      <w:pPr>
+        <w:tabs>
+          <w:tab w:val="left" w:pos="2897"/>
+        </w:tabs>
+        <w:ind w:firstLine="380"/>
+      </w:pPr>
+      <w:r>
+        <w:t>Time elapsed: 0.00434184074402</w:t>
+      </w:r>
+    </w:p>
+    <w:p>
+      <w:pPr>
+        <w:tabs>
+          <w:tab w:val="left" w:pos="2897"/>
+        </w:tabs>
+        <w:ind w:firstLine="380"/>
+      </w:pPr>
+    </w:p>
+    <w:p>
+      <w:pPr>
+        <w:tabs>
+          <w:tab w:val="left" w:pos="2897"/>
+        </w:tabs>
+        <w:ind w:firstLine="380"/>
+      </w:pPr>
+      <w:r>
+        <w:t xml:space="preserve"> Performance counter stats for './scipy_fftpack.py 1024':</w:t>
+      </w:r>
+    </w:p>
+    <w:p>
+      <w:pPr>
+        <w:tabs>
+          <w:tab w:val="left" w:pos="2897"/>
+        </w:tabs>
+        <w:ind w:firstLine="380"/>
+      </w:pPr>
+    </w:p>
+    <w:p>
+      <w:pPr>
+        <w:tabs>
+          <w:tab w:val="left" w:pos="2897"/>
+        </w:tabs>
+        <w:ind w:firstLine="380"/>
+      </w:pPr>
+      <w:r>
+        <w:t xml:space="preserve">       1697.404000      task-clock (msec)         #    0.835 CPUs utilized</w:t>
+      </w:r>
+    </w:p>
+    <w:p>
+      <w:pPr>
+        <w:tabs>
+          <w:tab w:val="left" w:pos="2897"/>
+        </w:tabs>
+        <w:ind w:firstLine="380"/>
+      </w:pPr>
+      <w:r>
+        <w:t xml:space="preserve">                71      context-switches          #    0.042 K/sec</w:t>
+      </w:r>
+    </w:p>
+    <w:p>
+      <w:pPr>
+        <w:tabs>
+          <w:tab w:val="left" w:pos="2897"/>
+        </w:tabs>
+        <w:ind w:firstLine="380"/>
+      </w:pPr>
+      <w:r>
+        <w:t xml:space="preserve">                 0      cpu-migrations            #    0.000 K/sec</w:t>
+      </w:r>
+    </w:p>
+    <w:p>
+      <w:pPr>
+        <w:tabs>
+          <w:tab w:val="left" w:pos="2897"/>
+        </w:tabs>
+        <w:ind w:firstLine="380"/>
+      </w:pPr>
+      <w:r>
+        <w:t xml:space="preserve">             2,200      page-faults               #    0.001 M/sec</w:t>
+      </w:r>
+    </w:p>
+    <w:p>
+      <w:pPr>
+        <w:tabs>
+          <w:tab w:val="left" w:pos="2897"/>
+        </w:tabs>
+        <w:ind w:firstLine="380"/>
+      </w:pPr>
+      <w:r>
+        <w:t xml:space="preserve">     1,175,073,087      cycles                    #    0.692 GHz                     [38.34%]</w:t>
+      </w:r>
+    </w:p>
+    <w:p>
+      <w:pPr>
+        <w:tabs>
+          <w:tab w:val="left" w:pos="2897"/>
+        </w:tabs>
+        <w:ind w:firstLine="380"/>
+      </w:pPr>
+      <w:r>
+        <w:t xml:space="preserve">       377,560,617      stalled-cycles-frontend   #   32.13% frontend cycles idle    [38.16%]</w:t>
+      </w:r>
+    </w:p>
+    <w:p>
+      <w:pPr>
+        <w:tabs>
+          <w:tab w:val="left" w:pos="2897"/>
+        </w:tabs>
+        <w:ind w:firstLine="380"/>
+      </w:pPr>
+      <w:r>
+        <w:t xml:space="preserve">        11,579,072      stalled-cycles-backend    #    0.99% backend  cycles idle    [37.62%]</w:t>
+      </w:r>
+    </w:p>
+    <w:p>
+      <w:pPr>
+        <w:tabs>
+          <w:tab w:val="left" w:pos="2897"/>
+        </w:tabs>
+        <w:ind w:firstLine="380"/>
+      </w:pPr>
+      <w:r>
+        <w:t xml:space="preserve">       207,091,603      instructions              #    0.18  insns per cycle</w:t>
+      </w:r>
+    </w:p>
+    <w:p>
+      <w:pPr>
+        <w:tabs>
+          <w:tab w:val="left" w:pos="2897"/>
+        </w:tabs>
+        <w:ind w:firstLine="380"/>
+      </w:pPr>
+      <w:r>
+        <w:t xml:space="preserve">                                                  #    1.82  stalled cycles per insn [25.93%]</w:t>
+      </w:r>
+    </w:p>
+    <w:p>
+      <w:pPr>
+        <w:tabs>
+          <w:tab w:val="left" w:pos="2897"/>
+        </w:tabs>
+        <w:ind w:firstLine="380"/>
+      </w:pPr>
+      <w:r>
+        <w:t xml:space="preserve">        40,474,843      branches                  #   23.845 M/sec                   [25.86%]</w:t>
+      </w:r>
+    </w:p>
+    <w:p>
+      <w:pPr>
+        <w:tabs>
+          <w:tab w:val="left" w:pos="2897"/>
+        </w:tabs>
+        <w:ind w:firstLine="380"/>
+      </w:pPr>
+      <w:r>
+        <w:t xml:space="preserve">         3,829,836      branch-misses             #    9.46% of all branches         [25.09%]</w:t>
+      </w:r>
+    </w:p>
+    <w:p>
+      <w:pPr>
+        <w:tabs>
+          <w:tab w:val="left" w:pos="2897"/>
+        </w:tabs>
+        <w:ind w:firstLine="380"/>
+      </w:pPr>
+      <w:r>
+        <w:t xml:space="preserve">         9,051,848      L1-dcache-loads           #    5.333 M/sec                   [24.66%]</w:t>
+      </w:r>
+    </w:p>
+    <w:p>
+      <w:pPr>
+        <w:tabs>
+          <w:tab w:val="left" w:pos="2897"/>
+        </w:tabs>
+        <w:ind w:firstLine="380"/>
+      </w:pPr>
+      <w:r>
+        <w:t xml:space="preserve">         1,637,583      L1-dcache-load-misses     #   18.09% of all L1-dcache hits   [25.56%]</w:t>
+      </w:r>
+    </w:p>
+    <w:p>
+      <w:pPr>
+        <w:tabs>
+          <w:tab w:val="left" w:pos="2897"/>
+        </w:tabs>
+        <w:ind w:firstLine="380"/>
+      </w:pPr>
+      <w:r>
+        <w:t xml:space="preserve">   &lt;not supported&gt;      LLC-loads</w:t>
+      </w:r>
+    </w:p>
+    <w:p>
+      <w:pPr>
+        <w:tabs>
+          <w:tab w:val="left" w:pos="2897"/>
+        </w:tabs>
+        <w:ind w:firstLine="380"/>
+      </w:pPr>
+      <w:r>
+        <w:t xml:space="preserve">   &lt;not supported&gt;      LLC-load-misses</w:t>
+      </w:r>
+    </w:p>
+    <w:p>
+      <w:pPr>
+        <w:tabs>
+          <w:tab w:val="left" w:pos="2897"/>
+        </w:tabs>
+        <w:ind w:firstLine="380"/>
+      </w:pPr>
+    </w:p>
+    <w:p>
+      <w:pPr>
+        <w:tabs>
+          <w:tab w:val="left" w:pos="2897"/>
+        </w:tabs>
+        <w:ind w:firstLine="380"/>
+      </w:pPr>
+      <w:r>
+        <w:t xml:space="preserve">       2.033295239 seconds time elapsed</w:t>
+      </w:r>
+    </w:p>
+    <w:p>
+      <w:pPr>
+        <w:tabs>
+          <w:tab w:val="left" w:pos="2897"/>
+        </w:tabs>
+        <w:ind w:firstLine="380"/>
+      </w:pPr>
+    </w:p>
+    <w:p>
+      <w:pPr>
+        <w:tabs>
+          <w:tab w:val="left" w:pos="2897"/>
+        </w:tabs>
+        <w:ind w:firstLine="380"/>
+      </w:pPr>
+      <w:r>
+        <w:t>pi@raspberrypi:~/QH_directory/Parallel-programming/PI/scipy $ sudo perf_3.16 stat -d ./scipy_fftpack.py 2048</w:t>
+      </w:r>
+    </w:p>
+    <w:p>
+      <w:pPr>
+        <w:tabs>
+          <w:tab w:val="left" w:pos="2897"/>
+        </w:tabs>
+        <w:ind w:firstLine="380"/>
+      </w:pPr>
+      <w:r>
+        <w:t>The jobsize for the scipy-FFT is:  2048</w:t>
+      </w:r>
+    </w:p>
+    <w:p>
+      <w:pPr>
+        <w:tabs>
+          <w:tab w:val="left" w:pos="2897"/>
+        </w:tabs>
+        <w:ind w:firstLine="380"/>
+      </w:pPr>
+      <w:r>
+        <w:t>Time elapsed: 0.00499701499939</w:t>
+      </w:r>
+    </w:p>
+    <w:p>
+      <w:pPr>
+        <w:tabs>
+          <w:tab w:val="left" w:pos="2897"/>
+        </w:tabs>
+        <w:ind w:firstLine="380"/>
+      </w:pPr>
+    </w:p>
+    <w:p>
+      <w:pPr>
+        <w:tabs>
+          <w:tab w:val="left" w:pos="2897"/>
+        </w:tabs>
+        <w:ind w:firstLine="380"/>
+      </w:pPr>
+      <w:r>
+        <w:t xml:space="preserve"> Performance counter stats for './scipy_fftpack.py 2048':</w:t>
+      </w:r>
+    </w:p>
+    <w:p>
+      <w:pPr>
+        <w:tabs>
+          <w:tab w:val="left" w:pos="2897"/>
+        </w:tabs>
+        <w:ind w:firstLine="380"/>
+      </w:pPr>
+    </w:p>
+    <w:p>
+      <w:pPr>
+        <w:tabs>
+          <w:tab w:val="left" w:pos="2897"/>
+        </w:tabs>
+        <w:ind w:firstLine="380"/>
+      </w:pPr>
+      <w:r>
+        <w:t xml:space="preserve">       1677.842000      task-clock (msec)         #    0.993 CPUs utilized</w:t>
+      </w:r>
+    </w:p>
+    <w:p>
+      <w:pPr>
+        <w:tabs>
+          <w:tab w:val="left" w:pos="2897"/>
+        </w:tabs>
+        <w:ind w:firstLine="380"/>
+      </w:pPr>
+      <w:r>
+        <w:lastRenderedPageBreak/>
+        <w:t xml:space="preserve">                34      context-switches          #    0.020 K/sec</w:t>
+      </w:r>
+    </w:p>
+    <w:p>
+      <w:pPr>
+        <w:tabs>
+          <w:tab w:val="left" w:pos="2897"/>
+        </w:tabs>
+        <w:ind w:firstLine="380"/>
+      </w:pPr>
+      <w:r>
+        <w:t xml:space="preserve">                 0      cpu-migrations            #    0.000 K/sec</w:t>
+      </w:r>
+    </w:p>
+    <w:p>
+      <w:pPr>
+        <w:tabs>
+          <w:tab w:val="left" w:pos="2897"/>
+        </w:tabs>
+        <w:ind w:firstLine="380"/>
+      </w:pPr>
+      <w:r>
+        <w:t xml:space="preserve">             2,211      page-faults               #    0.001 M/sec</w:t>
+      </w:r>
+    </w:p>
+    <w:p>
+      <w:pPr>
+        <w:tabs>
+          <w:tab w:val="left" w:pos="2897"/>
+        </w:tabs>
+        <w:ind w:firstLine="380"/>
+      </w:pPr>
+      <w:r>
+        <w:t xml:space="preserve">     1,168,330,752      cycles                    #    0.696 GHz                     [37.18%]</w:t>
+      </w:r>
+    </w:p>
+    <w:p>
+      <w:pPr>
+        <w:tabs>
+          <w:tab w:val="left" w:pos="2897"/>
+        </w:tabs>
+        <w:ind w:firstLine="380"/>
+      </w:pPr>
+      <w:r>
+        <w:t xml:space="preserve">       396,781,019      stalled-cycles-frontend   #   33.96% frontend cycles idle    [37.17%]</w:t>
+      </w:r>
+    </w:p>
+    <w:p>
+      <w:pPr>
+        <w:tabs>
+          <w:tab w:val="left" w:pos="2897"/>
+        </w:tabs>
+        <w:ind w:firstLine="380"/>
+      </w:pPr>
+      <w:r>
+        <w:t xml:space="preserve">        12,414,814      stalled-cycles-backend    #    1.06% backend  cycles idle    [37.94%]</w:t>
+      </w:r>
+    </w:p>
+    <w:p>
+      <w:pPr>
+        <w:tabs>
+          <w:tab w:val="left" w:pos="2897"/>
+        </w:tabs>
+        <w:ind w:firstLine="380"/>
+      </w:pPr>
+      <w:r>
+        <w:t xml:space="preserve">       232,662,742      instructions              #    0.20  insns per cycle</w:t>
+      </w:r>
+    </w:p>
+    <w:p>
+      <w:pPr>
+        <w:tabs>
+          <w:tab w:val="left" w:pos="2897"/>
+        </w:tabs>
+        <w:ind w:firstLine="380"/>
+      </w:pPr>
+      <w:r>
+        <w:t xml:space="preserve">                                                  #    1.71  stalled cycles per insn [25.54%]</w:t>
+      </w:r>
+    </w:p>
+    <w:p>
+      <w:pPr>
+        <w:tabs>
+          <w:tab w:val="left" w:pos="2897"/>
+        </w:tabs>
+        <w:ind w:firstLine="380"/>
+      </w:pPr>
+      <w:r>
+        <w:t xml:space="preserve">        45,368,099      branches                  #   27.040 M/sec                   [25.36%]</w:t>
+      </w:r>
+    </w:p>
+    <w:p>
+      <w:pPr>
+        <w:tabs>
+          <w:tab w:val="left" w:pos="2897"/>
+        </w:tabs>
+        <w:ind w:firstLine="380"/>
+      </w:pPr>
+      <w:r>
+        <w:t xml:space="preserve">         4,292,784      branch-misses             #    9.46% of all branches         [25.58%]</w:t>
+      </w:r>
+    </w:p>
+    <w:p>
+      <w:pPr>
+        <w:tabs>
+          <w:tab w:val="left" w:pos="2897"/>
+        </w:tabs>
+        <w:ind w:firstLine="380"/>
+      </w:pPr>
+      <w:r>
+        <w:t xml:space="preserve">        10,044,964      L1-dcache-loads           #    5.987 M/sec                   [25.44%]</w:t>
+      </w:r>
+    </w:p>
+    <w:p>
+      <w:pPr>
+        <w:tabs>
+          <w:tab w:val="left" w:pos="2897"/>
+        </w:tabs>
+        <w:ind w:firstLine="380"/>
+      </w:pPr>
+      <w:r>
+        <w:t xml:space="preserve">         1,648,055      L1-dcache-load-misses     #   16.41% of all L1-dcache hits   [25.26%]</w:t>
+      </w:r>
+    </w:p>
+    <w:p>
+      <w:pPr>
+        <w:tabs>
+          <w:tab w:val="left" w:pos="2897"/>
+        </w:tabs>
+        <w:ind w:firstLine="380"/>
+      </w:pPr>
+      <w:r>
+        <w:t xml:space="preserve">   &lt;not supported&gt;      LLC-loads</w:t>
+      </w:r>
+    </w:p>
+    <w:p>
+      <w:pPr>
+        <w:tabs>
+          <w:tab w:val="left" w:pos="2897"/>
+        </w:tabs>
+        <w:ind w:firstLine="380"/>
+      </w:pPr>
+      <w:r>
+        <w:t xml:space="preserve">   &lt;not supported&gt;      LLC-load-misses</w:t>
+      </w:r>
+    </w:p>
+    <w:p>
+      <w:pPr>
+        <w:tabs>
+          <w:tab w:val="left" w:pos="2897"/>
+        </w:tabs>
+        <w:ind w:firstLine="380"/>
+      </w:pPr>
+    </w:p>
+    <w:p>
+      <w:pPr>
+        <w:tabs>
+          <w:tab w:val="left" w:pos="2897"/>
+        </w:tabs>
+        <w:ind w:firstLine="380"/>
+      </w:pPr>
+      <w:r>
+        <w:t xml:space="preserve">       1.689309091 seconds time elapsed</w:t>
+      </w:r>
+    </w:p>
+    <w:p>
+      <w:pPr>
+        <w:tabs>
+          <w:tab w:val="left" w:pos="2897"/>
+        </w:tabs>
+        <w:ind w:firstLine="380"/>
+      </w:pPr>
+    </w:p>
+    <w:p>
+      <w:pPr>
+        <w:tabs>
+          <w:tab w:val="left" w:pos="2897"/>
+        </w:tabs>
+        <w:ind w:firstLine="380"/>
+      </w:pPr>
+      <w:r>
+        <w:t>pi@raspberrypi:~/QH_directory/Parallel-programming/PI/scipy $ sudo perf_3.16 stat -d ./scipy_fftpack.py 4096</w:t>
+      </w:r>
+    </w:p>
+    <w:p>
+      <w:pPr>
+        <w:tabs>
+          <w:tab w:val="left" w:pos="2897"/>
+        </w:tabs>
+        <w:ind w:firstLine="380"/>
+      </w:pPr>
+      <w:r>
+        <w:t>The jobsize for the scipy-FFT is:  4096</w:t>
+      </w:r>
+    </w:p>
+    <w:p>
+      <w:pPr>
+        <w:tabs>
+          <w:tab w:val="left" w:pos="2897"/>
+        </w:tabs>
+        <w:ind w:firstLine="380"/>
+      </w:pPr>
+      <w:r>
+        <w:t>Time elapsed: 0.00750398635864</w:t>
+      </w:r>
+    </w:p>
+    <w:p>
+      <w:pPr>
+        <w:tabs>
+          <w:tab w:val="left" w:pos="2897"/>
+        </w:tabs>
+        <w:ind w:firstLine="380"/>
+      </w:pPr>
+    </w:p>
+    <w:p>
+      <w:pPr>
+        <w:tabs>
+          <w:tab w:val="left" w:pos="2897"/>
+        </w:tabs>
+        <w:ind w:firstLine="380"/>
+      </w:pPr>
+      <w:r>
+        <w:t xml:space="preserve"> Performance counter stats for './scipy_fftpack.py 4096':</w:t>
+      </w:r>
+    </w:p>
+    <w:p>
+      <w:pPr>
+        <w:tabs>
+          <w:tab w:val="left" w:pos="2897"/>
+        </w:tabs>
+        <w:ind w:firstLine="380"/>
+      </w:pPr>
+    </w:p>
+    <w:p>
+      <w:pPr>
+        <w:tabs>
+          <w:tab w:val="left" w:pos="2897"/>
+        </w:tabs>
+        <w:ind w:firstLine="380"/>
+      </w:pPr>
+      <w:r>
+        <w:t xml:space="preserve">       1704.142000      task-clock (msec)         #    0.889 CPUs utilized</w:t>
+      </w:r>
+    </w:p>
+    <w:p>
+      <w:pPr>
+        <w:tabs>
+          <w:tab w:val="left" w:pos="2897"/>
+        </w:tabs>
+        <w:ind w:firstLine="380"/>
+      </w:pPr>
+      <w:r>
+        <w:t xml:space="preserve">                55      context-switches          #    0.032 K/sec</w:t>
+      </w:r>
+    </w:p>
+    <w:p>
+      <w:pPr>
+        <w:tabs>
+          <w:tab w:val="left" w:pos="2897"/>
+        </w:tabs>
+        <w:ind w:firstLine="380"/>
+      </w:pPr>
+      <w:r>
+        <w:t xml:space="preserve">                 0      cpu-migrations            #    0.000 K/sec</w:t>
+      </w:r>
+    </w:p>
+    <w:p>
+      <w:pPr>
+        <w:tabs>
+          <w:tab w:val="left" w:pos="2897"/>
+        </w:tabs>
+        <w:ind w:firstLine="380"/>
+      </w:pPr>
+      <w:r>
+        <w:t xml:space="preserve">             2,228      page-faults               #    0.001 M/sec</w:t>
+      </w:r>
+    </w:p>
+    <w:p>
+      <w:pPr>
+        <w:tabs>
+          <w:tab w:val="left" w:pos="2897"/>
+        </w:tabs>
+        <w:ind w:firstLine="380"/>
+      </w:pPr>
+      <w:r>
+        <w:t xml:space="preserve">     1,185,695,922      cycles                    #    0.696 GHz                     [37.50%]</w:t>
+      </w:r>
+    </w:p>
+    <w:p>
+      <w:pPr>
+        <w:tabs>
+          <w:tab w:val="left" w:pos="2897"/>
+        </w:tabs>
+        <w:ind w:firstLine="380"/>
+      </w:pPr>
+      <w:r>
+        <w:t xml:space="preserve">       402,048,211      stalled-cycles-frontend   #   33.91% frontend cycles idle    [37.52%]</w:t>
+      </w:r>
+    </w:p>
+    <w:p>
+      <w:pPr>
+        <w:tabs>
+          <w:tab w:val="left" w:pos="2897"/>
+        </w:tabs>
+        <w:ind w:firstLine="380"/>
+      </w:pPr>
+      <w:r>
+        <w:t xml:space="preserve">        13,035,761      stalled-cycles-backend    #    1.10% backend  cycles idle    [37.82%]</w:t>
+      </w:r>
+    </w:p>
+    <w:p>
+      <w:pPr>
+        <w:tabs>
+          <w:tab w:val="left" w:pos="2897"/>
+        </w:tabs>
+        <w:ind w:firstLine="380"/>
+      </w:pPr>
+      <w:r>
+        <w:t xml:space="preserve">       245,609,269      instructions              #    0.21  insns per cycle</w:t>
+      </w:r>
+    </w:p>
+    <w:p>
+      <w:pPr>
+        <w:tabs>
+          <w:tab w:val="left" w:pos="2897"/>
+        </w:tabs>
+        <w:ind w:firstLine="380"/>
+      </w:pPr>
+      <w:r>
+        <w:t xml:space="preserve">                                                  #    1.64  stalled cycles per insn [26.14%]</w:t>
+      </w:r>
+    </w:p>
+    <w:p>
+      <w:pPr>
+        <w:tabs>
+          <w:tab w:val="left" w:pos="2897"/>
+        </w:tabs>
+        <w:ind w:firstLine="380"/>
+      </w:pPr>
+      <w:r>
+        <w:t xml:space="preserve">        44,776,635      branches                  #   26.275 M/sec                   [25.15%]</w:t>
+      </w:r>
+    </w:p>
+    <w:p>
+      <w:pPr>
+        <w:tabs>
+          <w:tab w:val="left" w:pos="2897"/>
+        </w:tabs>
+        <w:ind w:firstLine="380"/>
+      </w:pPr>
+      <w:r>
+        <w:t xml:space="preserve">         4,291,688      branch-misses             #    9.58% of all branches         [24.63%]</w:t>
+      </w:r>
+    </w:p>
+    <w:p>
+      <w:pPr>
+        <w:tabs>
+          <w:tab w:val="left" w:pos="2897"/>
+        </w:tabs>
+        <w:ind w:firstLine="380"/>
+      </w:pPr>
+      <w:r>
+        <w:t xml:space="preserve">         7,512,214      L1-dcache-loads           #    4.408 M/sec                   [25.04%]</w:t>
+      </w:r>
+    </w:p>
+    <w:p>
+      <w:pPr>
+        <w:tabs>
+          <w:tab w:val="left" w:pos="2897"/>
+        </w:tabs>
+        <w:ind w:firstLine="380"/>
+      </w:pPr>
+      <w:r>
+        <w:t xml:space="preserve">         1,650,700      L1-dcache-load-misses     #   21.97% of all L1-dcache hits   [25.28%]</w:t>
+      </w:r>
+    </w:p>
+    <w:p>
+      <w:pPr>
+        <w:tabs>
+          <w:tab w:val="left" w:pos="2897"/>
+        </w:tabs>
+        <w:ind w:firstLine="380"/>
+      </w:pPr>
+      <w:r>
+        <w:t xml:space="preserve">   &lt;not supported&gt;      LLC-loads</w:t>
+      </w:r>
+    </w:p>
+    <w:p>
+      <w:pPr>
+        <w:tabs>
+          <w:tab w:val="left" w:pos="2897"/>
+        </w:tabs>
+        <w:ind w:firstLine="380"/>
+      </w:pPr>
+      <w:r>
+        <w:t xml:space="preserve">   &lt;not supported&gt;      LLC-load-misses</w:t>
+      </w:r>
+    </w:p>
+    <w:p>
+      <w:pPr>
+        <w:tabs>
+          <w:tab w:val="left" w:pos="2897"/>
+        </w:tabs>
+        <w:ind w:firstLine="380"/>
+      </w:pPr>
+    </w:p>
+    <w:p>
+      <w:pPr>
+        <w:tabs>
+          <w:tab w:val="left" w:pos="2897"/>
+        </w:tabs>
+        <w:ind w:firstLine="380"/>
+      </w:pPr>
+      <w:r>
+        <w:t xml:space="preserve">       1.917500538 seconds time elapsed</w:t>
+      </w:r>
+    </w:p>
+    <w:p>
+      <w:pPr>
+        <w:tabs>
+          <w:tab w:val="left" w:pos="2897"/>
+        </w:tabs>
+        <w:ind w:firstLine="380"/>
+      </w:pPr>
+    </w:p>
+    <w:p>
+      <w:pPr>
+        <w:tabs>
+          <w:tab w:val="left" w:pos="2897"/>
+        </w:tabs>
+        <w:ind w:firstLine="380"/>
+      </w:pPr>
+      <w:r>
+        <w:t>pi@raspberrypi:~/QH_directory/Parallel-programming/PI/scipy $ sudo perf_3.16 stat -d ./scipy_fftpack.py 8192</w:t>
+      </w:r>
+    </w:p>
+    <w:p>
+      <w:pPr>
+        <w:tabs>
+          <w:tab w:val="left" w:pos="2897"/>
+        </w:tabs>
+        <w:ind w:firstLine="380"/>
+      </w:pPr>
+      <w:r>
+        <w:lastRenderedPageBreak/>
+        <w:t>\The jobsize for the scipy-FFT is:  8192</w:t>
+      </w:r>
+    </w:p>
+    <w:p>
+      <w:pPr>
+        <w:tabs>
+          <w:tab w:val="left" w:pos="2897"/>
+        </w:tabs>
+        <w:ind w:firstLine="380"/>
+      </w:pPr>
+      <w:r>
+        <w:t>Time elapsed: 0.0128231048584</w:t>
+      </w:r>
+    </w:p>
+    <w:p>
+      <w:pPr>
+        <w:tabs>
+          <w:tab w:val="left" w:pos="2897"/>
+        </w:tabs>
+        <w:ind w:firstLine="380"/>
+      </w:pPr>
+    </w:p>
+    <w:p>
+      <w:pPr>
+        <w:tabs>
+          <w:tab w:val="left" w:pos="2897"/>
+        </w:tabs>
+        <w:ind w:firstLine="380"/>
+      </w:pPr>
+      <w:r>
+        <w:t xml:space="preserve"> Performance counter stats for './scipy_fftpack.py 8192':</w:t>
+      </w:r>
+    </w:p>
+    <w:p>
+      <w:pPr>
+        <w:tabs>
+          <w:tab w:val="left" w:pos="2897"/>
+        </w:tabs>
+        <w:ind w:firstLine="380"/>
+      </w:pPr>
+    </w:p>
+    <w:p>
+      <w:pPr>
+        <w:tabs>
+          <w:tab w:val="left" w:pos="2897"/>
+        </w:tabs>
+        <w:ind w:firstLine="380"/>
+      </w:pPr>
+      <w:r>
+        <w:t xml:space="preserve">       1689.532000      task-clock (msec)         #    0.994 CPUs utilized</w:t>
+      </w:r>
+    </w:p>
+    <w:p>
+      <w:pPr>
+        <w:tabs>
+          <w:tab w:val="left" w:pos="2897"/>
+        </w:tabs>
+        <w:ind w:firstLine="380"/>
+      </w:pPr>
+      <w:r>
+        <w:t xml:space="preserve">                29      context-switches          #    0.017 K/sec</w:t>
+      </w:r>
+    </w:p>
+    <w:p>
+      <w:pPr>
+        <w:tabs>
+          <w:tab w:val="left" w:pos="2897"/>
+        </w:tabs>
+        <w:ind w:firstLine="380"/>
+      </w:pPr>
+      <w:r>
+        <w:t xml:space="preserve">                 0      cpu-migrations            #    0.000 K/sec</w:t>
+      </w:r>
+    </w:p>
+    <w:p>
+      <w:pPr>
+        <w:tabs>
+          <w:tab w:val="left" w:pos="2897"/>
+        </w:tabs>
+        <w:ind w:firstLine="380"/>
+      </w:pPr>
+      <w:r>
+        <w:t xml:space="preserve">             2,255      page-faults               #    0.001 M/sec</w:t>
+      </w:r>
+    </w:p>
+    <w:p>
+      <w:pPr>
+        <w:tabs>
+          <w:tab w:val="left" w:pos="2897"/>
+        </w:tabs>
+        <w:ind w:firstLine="380"/>
+      </w:pPr>
+      <w:r>
+        <w:t xml:space="preserve">     1,166,694,698      cycles                    #    0.691 GHz                     [37.49%]</w:t>
+      </w:r>
+    </w:p>
+    <w:p>
+      <w:pPr>
+        <w:tabs>
+          <w:tab w:val="left" w:pos="2897"/>
+        </w:tabs>
+        <w:ind w:firstLine="380"/>
+      </w:pPr>
+      <w:r>
+        <w:t xml:space="preserve">       364,940,862      stalled-cycles-frontend   #   31.28% frontend cycles idle    [37.99%]</w:t>
+      </w:r>
+    </w:p>
+    <w:p>
+      <w:pPr>
+        <w:tabs>
+          <w:tab w:val="left" w:pos="2897"/>
+        </w:tabs>
+        <w:ind w:firstLine="380"/>
+      </w:pPr>
+      <w:r>
+        <w:t xml:space="preserve">        10,782,326      stalled-cycles-backend    #    0.92% backend  cycles idle    [38.18%]</w:t>
+      </w:r>
+    </w:p>
+    <w:p>
+      <w:pPr>
+        <w:tabs>
+          <w:tab w:val="left" w:pos="2897"/>
+        </w:tabs>
+        <w:ind w:firstLine="380"/>
+      </w:pPr>
+      <w:r>
+        <w:t xml:space="preserve">       211,833,870      instructions              #    0.18  insns per cycle</w:t>
+      </w:r>
+    </w:p>
+    <w:p>
+      <w:pPr>
+        <w:tabs>
+          <w:tab w:val="left" w:pos="2897"/>
+        </w:tabs>
+        <w:ind w:firstLine="380"/>
+      </w:pPr>
+      <w:r>
+        <w:t xml:space="preserve">                                                  #    1.72  stalled cycles per insn [25.02%]</w:t>
+      </w:r>
+    </w:p>
+    <w:p>
+      <w:pPr>
+        <w:tabs>
+          <w:tab w:val="left" w:pos="2897"/>
+        </w:tabs>
+        <w:ind w:firstLine="380"/>
+      </w:pPr>
+      <w:r>
+        <w:t xml:space="preserve">        40,022,050      branches                  #   23.688 M/sec                   [25.56%]</w:t>
+      </w:r>
+    </w:p>
+    <w:p>
+      <w:pPr>
+        <w:tabs>
+          <w:tab w:val="left" w:pos="2897"/>
+        </w:tabs>
+        <w:ind w:firstLine="380"/>
+      </w:pPr>
+      <w:r>
+        <w:t xml:space="preserve">         3,907,572      branch-misses             #    9.76% of all branches         [25.44%]</w:t>
+      </w:r>
+    </w:p>
+    <w:p>
+      <w:pPr>
+        <w:tabs>
+          <w:tab w:val="left" w:pos="2897"/>
+        </w:tabs>
+        <w:ind w:firstLine="380"/>
+      </w:pPr>
+      <w:r>
+        <w:t xml:space="preserve">         9,267,612      L1-dcache-loads           #    5.485 M/sec                   [25.23%]</w:t>
+      </w:r>
+    </w:p>
+    <w:p>
+      <w:pPr>
+        <w:tabs>
+          <w:tab w:val="left" w:pos="2897"/>
+        </w:tabs>
+        <w:ind w:firstLine="380"/>
+      </w:pPr>
+      <w:r>
+        <w:t xml:space="preserve">         1,983,520      L1-dcache-load-misses     #   21.40% of all L1-dcache hits   [24.99%]</w:t>
+      </w:r>
+    </w:p>
+    <w:p>
+      <w:pPr>
+        <w:tabs>
+          <w:tab w:val="left" w:pos="2897"/>
+        </w:tabs>
+        <w:ind w:firstLine="380"/>
+      </w:pPr>
+      <w:r>
+        <w:t xml:space="preserve">   &lt;not supported&gt;      LLC-loads</w:t>
+      </w:r>
+    </w:p>
+    <w:p>
+      <w:pPr>
+        <w:tabs>
+          <w:tab w:val="left" w:pos="2897"/>
+        </w:tabs>
+        <w:ind w:firstLine="380"/>
+      </w:pPr>
+      <w:r>
+        <w:t xml:space="preserve">   &lt;not supported&gt;      LLC-load-misses</w:t>
+      </w:r>
+    </w:p>
+    <w:p>
+      <w:pPr>
+        <w:tabs>
+          <w:tab w:val="left" w:pos="2897"/>
+        </w:tabs>
+        <w:ind w:firstLine="380"/>
+      </w:pPr>
+    </w:p>
+    <w:p>
+      <w:pPr>
+        <w:tabs>
+          <w:tab w:val="left" w:pos="2897"/>
+        </w:tabs>
+        <w:ind w:firstLine="380"/>
+      </w:pPr>
+      <w:r>
+        <w:t xml:space="preserve">       1.698884987 seconds time elapsed</w:t>
+      </w:r>
+    </w:p>
+    <w:p>
+      <w:pPr>
+        <w:tabs>
+          <w:tab w:val="left" w:pos="2897"/>
+        </w:tabs>
+        <w:ind w:firstLine="380"/>
+      </w:pPr>
+    </w:p>
+    <w:p>
+      <w:pPr>
+        <w:tabs>
+          <w:tab w:val="left" w:pos="2897"/>
+        </w:tabs>
+        <w:ind w:firstLine="380"/>
+      </w:pPr>
+      <w:r>
+        <w:t>pi@raspberrypi:~/QH_directory/Parallel-programming/PI/scipy $ sudo perf_3.16 stat -d ./scipy_fftpack.py 16384</w:t>
+      </w:r>
+    </w:p>
+    <w:p>
+      <w:pPr>
+        <w:tabs>
+          <w:tab w:val="left" w:pos="2897"/>
+        </w:tabs>
+        <w:ind w:firstLine="380"/>
+      </w:pPr>
+      <w:r>
+        <w:t>The jobsize for the scipy-FFT is:  16384</w:t>
+      </w:r>
+    </w:p>
+    <w:p>
+      <w:pPr>
+        <w:tabs>
+          <w:tab w:val="left" w:pos="2897"/>
+        </w:tabs>
+        <w:ind w:firstLine="380"/>
+      </w:pPr>
+      <w:r>
+        <w:t>Time elapsed: 0.0225789546967</w:t>
+      </w:r>
+    </w:p>
+    <w:p>
+      <w:pPr>
+        <w:tabs>
+          <w:tab w:val="left" w:pos="2897"/>
+        </w:tabs>
+        <w:ind w:firstLine="380"/>
+      </w:pPr>
+    </w:p>
+    <w:p>
+      <w:pPr>
+        <w:tabs>
+          <w:tab w:val="left" w:pos="2897"/>
+        </w:tabs>
+        <w:ind w:firstLine="380"/>
+      </w:pPr>
+      <w:r>
+        <w:t xml:space="preserve"> Performance counter stats for './scipy_fftpack.py 16384':</w:t>
+      </w:r>
+    </w:p>
+    <w:p>
+      <w:pPr>
+        <w:tabs>
+          <w:tab w:val="left" w:pos="2897"/>
+        </w:tabs>
+        <w:ind w:firstLine="380"/>
+      </w:pPr>
+    </w:p>
+    <w:p>
+      <w:pPr>
+        <w:tabs>
+          <w:tab w:val="left" w:pos="2897"/>
+        </w:tabs>
+        <w:ind w:firstLine="380"/>
+      </w:pPr>
+      <w:r>
+        <w:t xml:space="preserve">       1716.049000      task-clock (msec)         #    0.994 CPUs utilized</w:t>
+      </w:r>
+    </w:p>
+    <w:p>
+      <w:pPr>
+        <w:tabs>
+          <w:tab w:val="left" w:pos="2897"/>
+        </w:tabs>
+        <w:ind w:firstLine="380"/>
+      </w:pPr>
+      <w:r>
+        <w:t xml:space="preserve">                34      context-switches          #    0.020 K/sec</w:t>
+      </w:r>
+    </w:p>
+    <w:p>
+      <w:pPr>
+        <w:tabs>
+          <w:tab w:val="left" w:pos="2897"/>
+        </w:tabs>
+        <w:ind w:firstLine="380"/>
+      </w:pPr>
+      <w:r>
+        <w:t xml:space="preserve">                 0      cpu-migrations            #    0.000 K/sec</w:t>
+      </w:r>
+    </w:p>
+    <w:p>
+      <w:pPr>
+        <w:tabs>
+          <w:tab w:val="left" w:pos="2897"/>
+        </w:tabs>
+        <w:ind w:firstLine="380"/>
+      </w:pPr>
+      <w:r>
+        <w:t xml:space="preserve">             2,309      page-faults               #    0.001 M/sec</w:t>
+      </w:r>
+    </w:p>
+    <w:p>
+      <w:pPr>
+        <w:tabs>
+          <w:tab w:val="left" w:pos="2897"/>
+        </w:tabs>
+        <w:ind w:firstLine="380"/>
+      </w:pPr>
+      <w:r>
+        <w:t xml:space="preserve">     1,169,098,238      cycles                    #    0.681 GHz                     [37.68%]</w:t>
+      </w:r>
+    </w:p>
+    <w:p>
+      <w:pPr>
+        <w:tabs>
+          <w:tab w:val="left" w:pos="2897"/>
+        </w:tabs>
+        <w:ind w:firstLine="380"/>
+      </w:pPr>
+      <w:r>
+        <w:t xml:space="preserve">       380,293,245      stalled-cycles-frontend   #   32.53% frontend cycles idle    [37.96%]</w:t>
+      </w:r>
+    </w:p>
+    <w:p>
+      <w:pPr>
+        <w:tabs>
+          <w:tab w:val="left" w:pos="2897"/>
+        </w:tabs>
+        <w:ind w:firstLine="380"/>
+      </w:pPr>
+      <w:r>
+        <w:t xml:space="preserve">        10,803,502      stalled-cycles-backend    #    0.92% backend  cycles idle    [38.54%]</w:t>
+      </w:r>
+    </w:p>
+    <w:p>
+      <w:pPr>
+        <w:tabs>
+          <w:tab w:val="left" w:pos="2897"/>
+        </w:tabs>
+        <w:ind w:firstLine="380"/>
+      </w:pPr>
+      <w:r>
+        <w:t xml:space="preserve">       214,737,979      instructions              #    0.18  insns per cycle</w:t>
+      </w:r>
+    </w:p>
+    <w:p>
+      <w:pPr>
+        <w:tabs>
+          <w:tab w:val="left" w:pos="2897"/>
+        </w:tabs>
+        <w:ind w:firstLine="380"/>
+      </w:pPr>
+      <w:r>
+        <w:t xml:space="preserve">                                                  #    1.77  stalled cycles per insn [25.70%]</w:t>
+      </w:r>
+    </w:p>
+    <w:p>
+      <w:pPr>
+        <w:tabs>
+          <w:tab w:val="left" w:pos="2897"/>
+        </w:tabs>
+        <w:ind w:firstLine="380"/>
+      </w:pPr>
+      <w:r>
+        <w:t xml:space="preserve">        40,206,566      branches                  #   23.430 M/sec                   [25.36%]</w:t>
+      </w:r>
+    </w:p>
+    <w:p>
+      <w:pPr>
+        <w:tabs>
+          <w:tab w:val="left" w:pos="2897"/>
+        </w:tabs>
+        <w:ind w:firstLine="380"/>
+      </w:pPr>
+      <w:r>
+        <w:t xml:space="preserve">         3,799,170      branch-misses             #    9.45% of all branches         [24.78%]</w:t>
+      </w:r>
+    </w:p>
+    <w:p>
+      <w:pPr>
+        <w:tabs>
+          <w:tab w:val="left" w:pos="2897"/>
+        </w:tabs>
+        <w:ind w:firstLine="380"/>
+      </w:pPr>
+      <w:r>
+        <w:t xml:space="preserve">        10,070,756      L1-dcache-loads           #    5.869 M/sec                   [25.26%]</w:t>
+      </w:r>
+    </w:p>
+    <w:p>
+      <w:pPr>
+        <w:tabs>
+          <w:tab w:val="left" w:pos="2897"/>
+        </w:tabs>
+        <w:ind w:firstLine="380"/>
+      </w:pPr>
+      <w:r>
+        <w:t xml:space="preserve">         1,719,486      L1-dcache-load-misses     #   17.07% of all L1-dcache hits   [24.91%]</w:t>
+      </w:r>
+    </w:p>
+    <w:p>
+      <w:pPr>
+        <w:tabs>
+          <w:tab w:val="left" w:pos="2897"/>
+        </w:tabs>
+        <w:ind w:firstLine="380"/>
+      </w:pPr>
+      <w:r>
+        <w:t xml:space="preserve">   &lt;not supported&gt;      LLC-loads</w:t>
+      </w:r>
+    </w:p>
+    <w:p>
+      <w:pPr>
+        <w:tabs>
+          <w:tab w:val="left" w:pos="2897"/>
+        </w:tabs>
+        <w:ind w:firstLine="380"/>
+      </w:pPr>
+      <w:r>
+        <w:lastRenderedPageBreak/>
+        <w:t xml:space="preserve">   &lt;not supported&gt;      LLC-load-misses</w:t>
+      </w:r>
+    </w:p>
+    <w:p>
+      <w:pPr>
+        <w:tabs>
+          <w:tab w:val="left" w:pos="2897"/>
+        </w:tabs>
+        <w:ind w:firstLine="380"/>
+      </w:pPr>
+    </w:p>
+    <w:p>
+      <w:pPr>
+        <w:tabs>
+          <w:tab w:val="left" w:pos="2897"/>
+        </w:tabs>
+        <w:ind w:firstLine="380"/>
+      </w:pPr>
+      <w:r>
+        <w:t xml:space="preserve">       1.726583678 seconds time elapsed</w:t>
+      </w:r>
+    </w:p>
+    <w:p>
+      <w:pPr>
+        <w:tabs>
+          <w:tab w:val="left" w:pos="2897"/>
+        </w:tabs>
+        <w:ind w:firstLine="380"/>
+      </w:pPr>
+    </w:p>
+    <w:p>
+      <w:pPr>
+        <w:tabs>
+          <w:tab w:val="left" w:pos="2897"/>
+        </w:tabs>
+        <w:ind w:firstLine="380"/>
+      </w:pPr>
+      <w:r>
+        <w:t>pi@raspberrypi:~/QH_directory/Parallel-programming/PI/scipy $ sudo perf_3.16 stat -d ./scipy_fftpack.py 32768</w:t>
+      </w:r>
+    </w:p>
+    <w:p>
+      <w:pPr>
+        <w:tabs>
+          <w:tab w:val="left" w:pos="2897"/>
+        </w:tabs>
+        <w:ind w:firstLine="380"/>
+      </w:pPr>
+      <w:r>
+        <w:t>The jobsize for the scipy-FFT is:  32768</w:t>
+      </w:r>
+    </w:p>
+    <w:p>
+      <w:pPr>
+        <w:tabs>
+          <w:tab w:val="left" w:pos="2897"/>
+        </w:tabs>
+        <w:ind w:firstLine="380"/>
+      </w:pPr>
+      <w:r>
+        <w:t>Time elapsed: 0.0483119487762</w:t>
+      </w:r>
+    </w:p>
+    <w:p>
+      <w:pPr>
+        <w:tabs>
+          <w:tab w:val="left" w:pos="2897"/>
+        </w:tabs>
+        <w:ind w:firstLine="380"/>
+      </w:pPr>
+    </w:p>
+    <w:p>
+      <w:pPr>
+        <w:tabs>
+          <w:tab w:val="left" w:pos="2897"/>
+        </w:tabs>
+        <w:ind w:firstLine="380"/>
+      </w:pPr>
+      <w:r>
+        <w:t xml:space="preserve"> Performance counter stats for './scipy_fftpack.py 32768':</w:t>
+      </w:r>
+    </w:p>
+    <w:p>
+      <w:pPr>
+        <w:tabs>
+          <w:tab w:val="left" w:pos="2897"/>
+        </w:tabs>
+        <w:ind w:firstLine="380"/>
+      </w:pPr>
+    </w:p>
+    <w:p>
+      <w:pPr>
+        <w:tabs>
+          <w:tab w:val="left" w:pos="2897"/>
+        </w:tabs>
+        <w:ind w:firstLine="380"/>
+      </w:pPr>
+      <w:r>
+        <w:t xml:space="preserve">       1801.709000      task-clock (msec)         #    0.995 CPUs utilized</w:t>
+      </w:r>
+    </w:p>
+    <w:p>
+      <w:pPr>
+        <w:tabs>
+          <w:tab w:val="left" w:pos="2897"/>
+        </w:tabs>
+        <w:ind w:firstLine="380"/>
+      </w:pPr>
+      <w:r>
+        <w:t xml:space="preserve">                31      context-switches          #    0.017 K/sec</w:t>
+      </w:r>
+    </w:p>
+    <w:p>
+      <w:pPr>
+        <w:tabs>
+          <w:tab w:val="left" w:pos="2897"/>
+        </w:tabs>
+        <w:ind w:firstLine="380"/>
+      </w:pPr>
+      <w:r>
+        <w:t xml:space="preserve">                 0      cpu-migrations            #    0.000 K/sec</w:t>
+      </w:r>
+    </w:p>
+    <w:p>
+      <w:pPr>
+        <w:tabs>
+          <w:tab w:val="left" w:pos="2897"/>
+        </w:tabs>
+        <w:ind w:firstLine="380"/>
+      </w:pPr>
+      <w:r>
+        <w:t xml:space="preserve">             2,488      page-faults               #    0.001 M/sec</w:t>
+      </w:r>
+    </w:p>
+    <w:p>
+      <w:pPr>
+        <w:tabs>
+          <w:tab w:val="left" w:pos="2897"/>
+        </w:tabs>
+        <w:ind w:firstLine="380"/>
+      </w:pPr>
+      <w:r>
+        <w:t xml:space="preserve">     1,224,249,914      cycles                    #    0.679 GHz                     [37.70%]</w:t>
+      </w:r>
+    </w:p>
+    <w:p>
+      <w:pPr>
+        <w:tabs>
+          <w:tab w:val="left" w:pos="2897"/>
+        </w:tabs>
+        <w:ind w:firstLine="380"/>
+      </w:pPr>
+      <w:r>
+        <w:t xml:space="preserve">       394,532,201      stalled-cycles-frontend   #   32.23% frontend cycles idle    [38.07%]</w:t>
+      </w:r>
+    </w:p>
+    <w:p>
+      <w:pPr>
+        <w:tabs>
+          <w:tab w:val="left" w:pos="2897"/>
+        </w:tabs>
+        <w:ind w:firstLine="380"/>
+      </w:pPr>
+      <w:r>
+        <w:t xml:space="preserve">        14,138,171      stalled-cycles-backend    #    1.15% backend  cycles idle    [38.34%]</w:t>
+      </w:r>
+    </w:p>
+    <w:p>
+      <w:pPr>
+        <w:tabs>
+          <w:tab w:val="left" w:pos="2897"/>
+        </w:tabs>
+        <w:ind w:firstLine="380"/>
+      </w:pPr>
+      <w:r>
+        <w:t xml:space="preserve">       237,681,900      instructions              #    0.19  insns per cycle</w:t>
+      </w:r>
+    </w:p>
+    <w:p>
+      <w:pPr>
+        <w:tabs>
+          <w:tab w:val="left" w:pos="2897"/>
+        </w:tabs>
+        <w:ind w:firstLine="380"/>
+      </w:pPr>
+      <w:r>
+        <w:t xml:space="preserve">                                                  #    1.66  stalled cycles per insn [25.60%]</w:t>
+      </w:r>
+    </w:p>
+    <w:p>
+      <w:pPr>
+        <w:tabs>
+          <w:tab w:val="left" w:pos="2897"/>
+        </w:tabs>
+        <w:ind w:firstLine="380"/>
+      </w:pPr>
+      <w:r>
+        <w:t xml:space="preserve">        42,605,437      branches                  #   23.647 M/sec                   [25.55%]</w:t>
+      </w:r>
+    </w:p>
+    <w:p>
+      <w:pPr>
+        <w:tabs>
+          <w:tab w:val="left" w:pos="2897"/>
+        </w:tabs>
+        <w:ind w:firstLine="380"/>
+      </w:pPr>
+      <w:r>
+        <w:t xml:space="preserve">         4,103,825      branch-misses             #    9.63% of all branches         [25.04%]</w:t>
+      </w:r>
+    </w:p>
+    <w:p>
+      <w:pPr>
+        <w:tabs>
+          <w:tab w:val="left" w:pos="2897"/>
+        </w:tabs>
+        <w:ind w:firstLine="380"/>
+      </w:pPr>
+      <w:r>
+        <w:t xml:space="preserve">         9,771,858      L1-dcache-loads           #    5.424 M/sec                   [24.47%]</w:t>
+      </w:r>
+    </w:p>
+    <w:p>
+      <w:pPr>
+        <w:tabs>
+          <w:tab w:val="left" w:pos="2897"/>
+        </w:tabs>
+        <w:ind w:firstLine="380"/>
+      </w:pPr>
+      <w:r>
+        <w:t xml:space="preserve">         1,678,104      L1-dcache-load-misses     #   17.17% of all L1-dcache hits   [25.13%]</w:t>
+      </w:r>
+    </w:p>
+    <w:p>
+      <w:pPr>
+        <w:tabs>
+          <w:tab w:val="left" w:pos="2897"/>
+        </w:tabs>
+        <w:ind w:firstLine="380"/>
+      </w:pPr>
+      <w:r>
+        <w:t xml:space="preserve">   &lt;not supported&gt;      LLC-loads</w:t>
+      </w:r>
+    </w:p>
+    <w:p>
+      <w:pPr>
+        <w:tabs>
+          <w:tab w:val="left" w:pos="2897"/>
+        </w:tabs>
+        <w:ind w:firstLine="380"/>
+      </w:pPr>
+      <w:r>
+        <w:t xml:space="preserve">   &lt;not supported&gt;      LLC-load-misses</w:t>
+      </w:r>
+    </w:p>
+    <w:p>
+      <w:pPr>
+        <w:tabs>
+          <w:tab w:val="left" w:pos="2897"/>
+        </w:tabs>
+        <w:ind w:firstLine="380"/>
+      </w:pPr>
+    </w:p>
+    <w:p>
+      <w:pPr>
+        <w:tabs>
+          <w:tab w:val="left" w:pos="2897"/>
+        </w:tabs>
+        <w:ind w:firstLine="380"/>
+      </w:pPr>
+      <w:r>
+        <w:t xml:space="preserve">       1.810596738 seconds time elapsed</w:t>
+      </w:r>
+    </w:p>
+    <w:p>
+      <w:pPr>
+        <w:tabs>
+          <w:tab w:val="left" w:pos="2897"/>
+        </w:tabs>
+        <w:ind w:firstLine="380"/>
+      </w:pPr>
+    </w:p>
+    <w:p>
+      <w:pPr>
+        <w:tabs>
+          <w:tab w:val="left" w:pos="2897"/>
+        </w:tabs>
+        <w:ind w:firstLine="380"/>
+      </w:pPr>
+      <w:r>
+        <w:t>pi@raspberrypi:~/QH_directory/Parallel-programming/PI/scipy $ sudo perf_3.16 stat -d ./scipy_fftpack.py 65536</w:t>
+      </w:r>
+    </w:p>
+    <w:p>
+      <w:pPr>
+        <w:tabs>
+          <w:tab w:val="left" w:pos="2897"/>
+        </w:tabs>
+        <w:ind w:firstLine="380"/>
+      </w:pPr>
+      <w:r>
+        <w:t>The jobsize for the scipy-FFT is:  65536</w:t>
+      </w:r>
+    </w:p>
+    <w:p>
+      <w:pPr>
+        <w:tabs>
+          <w:tab w:val="left" w:pos="2897"/>
+        </w:tabs>
+        <w:ind w:firstLine="380"/>
+      </w:pPr>
+      <w:r>
+        <w:t>Time elapsed: 0.103672981262</w:t>
+      </w:r>
+    </w:p>
+    <w:p>
+      <w:pPr>
+        <w:tabs>
+          <w:tab w:val="left" w:pos="2897"/>
+        </w:tabs>
+        <w:ind w:firstLine="380"/>
+      </w:pPr>
+    </w:p>
+    <w:p>
+      <w:pPr>
+        <w:tabs>
+          <w:tab w:val="left" w:pos="2897"/>
+        </w:tabs>
+        <w:ind w:firstLine="380"/>
+      </w:pPr>
+      <w:r>
+        <w:t xml:space="preserve"> Performance counter stats for './scipy_fftpack.py 65536':</w:t>
+      </w:r>
+    </w:p>
+    <w:p>
+      <w:pPr>
+        <w:tabs>
+          <w:tab w:val="left" w:pos="2897"/>
+        </w:tabs>
+        <w:ind w:firstLine="380"/>
+      </w:pPr>
+    </w:p>
+    <w:p>
+      <w:pPr>
+        <w:tabs>
+          <w:tab w:val="left" w:pos="2897"/>
+        </w:tabs>
+        <w:ind w:firstLine="380"/>
+      </w:pPr>
+      <w:r>
+        <w:t xml:space="preserve">       1784.527000      task-clock (msec)         #    0.992 CPUs utilized</w:t>
+      </w:r>
+    </w:p>
+    <w:p>
+      <w:pPr>
+        <w:tabs>
+          <w:tab w:val="left" w:pos="2897"/>
+        </w:tabs>
+        <w:ind w:firstLine="380"/>
+      </w:pPr>
+      <w:r>
+        <w:t xml:space="preserve">                39      context-switches          #    0.022 K/sec</w:t>
+      </w:r>
+    </w:p>
+    <w:p>
+      <w:pPr>
+        <w:tabs>
+          <w:tab w:val="left" w:pos="2897"/>
+        </w:tabs>
+        <w:ind w:firstLine="380"/>
+      </w:pPr>
+      <w:r>
+        <w:t xml:space="preserve">                 0      cpu-migrations            #    0.000 K/sec</w:t>
+      </w:r>
+    </w:p>
+    <w:p>
+      <w:pPr>
+        <w:tabs>
+          <w:tab w:val="left" w:pos="2897"/>
+        </w:tabs>
+        <w:ind w:firstLine="380"/>
+      </w:pPr>
+      <w:r>
+        <w:t xml:space="preserve">             2,844      page-faults               #    0.002 M/sec</w:t>
+      </w:r>
+    </w:p>
+    <w:p>
+      <w:pPr>
+        <w:tabs>
+          <w:tab w:val="left" w:pos="2897"/>
+        </w:tabs>
+        <w:ind w:firstLine="380"/>
+      </w:pPr>
+      <w:r>
+        <w:t xml:space="preserve">     1,225,998,688      cycles                    #    0.687 GHz                     [37.88%]</w:t>
+      </w:r>
+    </w:p>
+    <w:p>
+      <w:pPr>
+        <w:tabs>
+          <w:tab w:val="left" w:pos="2897"/>
+        </w:tabs>
+        <w:ind w:firstLine="380"/>
+      </w:pPr>
+      <w:r>
+        <w:t xml:space="preserve">       370,364,139      stalled-cycles-frontend   #   30.21% frontend cycles idle    [37.79%]</w:t>
+      </w:r>
+    </w:p>
+    <w:p>
+      <w:pPr>
+        <w:tabs>
+          <w:tab w:val="left" w:pos="2897"/>
+        </w:tabs>
+        <w:ind w:firstLine="380"/>
+      </w:pPr>
+      <w:r>
+        <w:t xml:space="preserve">        11,783,863      stalled-cycles-backend    #    0.96% backend  cycles idle    [38.04%]</w:t>
+      </w:r>
+    </w:p>
+    <w:p>
+      <w:pPr>
+        <w:tabs>
+          <w:tab w:val="left" w:pos="2897"/>
+        </w:tabs>
+        <w:ind w:firstLine="380"/>
+      </w:pPr>
+      <w:r>
+        <w:t xml:space="preserve">       232,059,873      instructions              #    0.19  insns per cycle</w:t>
+      </w:r>
+    </w:p>
+    <w:p>
+      <w:pPr>
+        <w:tabs>
+          <w:tab w:val="left" w:pos="2897"/>
+        </w:tabs>
+        <w:ind w:firstLine="380"/>
+      </w:pPr>
+      <w:r>
+        <w:lastRenderedPageBreak/>
+        <w:t xml:space="preserve">                                                  #    1.60  stalled cycles per insn [25.27%]</w:t>
+      </w:r>
+    </w:p>
+    <w:p>
+      <w:pPr>
+        <w:tabs>
+          <w:tab w:val="left" w:pos="2897"/>
+        </w:tabs>
+        <w:ind w:firstLine="380"/>
+      </w:pPr>
+      <w:r>
+        <w:t xml:space="preserve">        41,728,222      branches                  #   23.383 M/sec                   [24.73%]</w:t>
+      </w:r>
+    </w:p>
+    <w:p>
+      <w:pPr>
+        <w:tabs>
+          <w:tab w:val="left" w:pos="2897"/>
+        </w:tabs>
+        <w:ind w:firstLine="380"/>
+      </w:pPr>
+      <w:r>
+        <w:t xml:space="preserve">         3,747,428      branch-misses             #    8.98% of all branches         [25.20%]</w:t>
+      </w:r>
+    </w:p>
+    <w:p>
+      <w:pPr>
+        <w:tabs>
+          <w:tab w:val="left" w:pos="2897"/>
+        </w:tabs>
+        <w:ind w:firstLine="380"/>
+      </w:pPr>
+      <w:r>
+        <w:t xml:space="preserve">        11,297,730      L1-dcache-loads           #    6.331 M/sec                   [25.61%]</w:t>
+      </w:r>
+    </w:p>
+    <w:p>
+      <w:pPr>
+        <w:tabs>
+          <w:tab w:val="left" w:pos="2897"/>
+        </w:tabs>
+        <w:ind w:firstLine="380"/>
+      </w:pPr>
+      <w:r>
+        <w:t xml:space="preserve">         2,000,838      L1-dcache-load-misses     #   17.71% of all L1-dcache hits   [25.56%]</w:t>
+      </w:r>
+    </w:p>
+    <w:p>
+      <w:pPr>
+        <w:tabs>
+          <w:tab w:val="left" w:pos="2897"/>
+        </w:tabs>
+        <w:ind w:firstLine="380"/>
+      </w:pPr>
+      <w:r>
+        <w:t xml:space="preserve">   &lt;not supported&gt;      LLC-loads</w:t>
+      </w:r>
+    </w:p>
+    <w:p>
+      <w:pPr>
+        <w:tabs>
+          <w:tab w:val="left" w:pos="2897"/>
+        </w:tabs>
+        <w:ind w:firstLine="380"/>
+      </w:pPr>
+      <w:r>
+        <w:t xml:space="preserve">   &lt;not supported&gt;      LLC-load-misses</w:t>
+      </w:r>
+    </w:p>
+    <w:p>
+      <w:pPr>
+        <w:tabs>
+          <w:tab w:val="left" w:pos="2897"/>
+        </w:tabs>
+        <w:ind w:firstLine="380"/>
+      </w:pPr>
+    </w:p>
+    <w:p>
+      <w:pPr>
+        <w:tabs>
+          <w:tab w:val="left" w:pos="2897"/>
+        </w:tabs>
+        <w:ind w:firstLine="380"/>
+      </w:pPr>
+      <w:r>
+        <w:t xml:space="preserve">       1.799354865 seconds time elapsed</w:t>
+      </w:r>
+    </w:p>
+    <w:p>
+      <w:pPr>
+        <w:tabs>
+          <w:tab w:val="left" w:pos="2897"/>
+        </w:tabs>
+        <w:ind w:firstLine="380"/>
+      </w:pPr>
+    </w:p>
+    <w:p>
+      <w:pPr>
+        <w:tabs>
+          <w:tab w:val="left" w:pos="2897"/>
+        </w:tabs>
+        <w:ind w:firstLine="380"/>
+      </w:pPr>
+      <w:r>
+        <w:t>pi@raspberrypi:~/QH_directory/Parallel-programming/PI/scipy $ sudo perf_3.16 stat -d ./scipy_fftpack.py 131072</w:t>
+      </w:r>
+    </w:p>
+    <w:p>
+      <w:pPr>
+        <w:tabs>
+          <w:tab w:val="left" w:pos="2897"/>
+        </w:tabs>
+        <w:ind w:firstLine="380"/>
+      </w:pPr>
+      <w:r>
+        <w:t>The jobsize for the scipy-FFT is:  131072</w:t>
+      </w:r>
+    </w:p>
+    <w:p>
+      <w:pPr>
+        <w:tabs>
+          <w:tab w:val="left" w:pos="2897"/>
+        </w:tabs>
+        <w:ind w:firstLine="380"/>
+      </w:pPr>
+      <w:r>
+        <w:t>Time elapsed: 0.225043058395</w:t>
+      </w:r>
+    </w:p>
+    <w:p>
+      <w:pPr>
+        <w:tabs>
+          <w:tab w:val="left" w:pos="2897"/>
+        </w:tabs>
+        <w:ind w:firstLine="380"/>
+      </w:pPr>
+    </w:p>
+    <w:p>
+      <w:pPr>
+        <w:tabs>
+          <w:tab w:val="left" w:pos="2897"/>
+        </w:tabs>
+        <w:ind w:firstLine="380"/>
+      </w:pPr>
+      <w:r>
+        <w:t xml:space="preserve"> Performance counter stats for './scipy_fftpack.py 131072':</w:t>
+      </w:r>
+    </w:p>
+    <w:p>
+      <w:pPr>
+        <w:tabs>
+          <w:tab w:val="left" w:pos="2897"/>
+        </w:tabs>
+        <w:ind w:firstLine="380"/>
+      </w:pPr>
+    </w:p>
+    <w:p>
+      <w:pPr>
+        <w:tabs>
+          <w:tab w:val="left" w:pos="2897"/>
+        </w:tabs>
+        <w:ind w:firstLine="380"/>
+      </w:pPr>
+      <w:r>
+        <w:t xml:space="preserve">       1933.726000      task-clock (msec)         #    0.993 CPUs utilized</w:t>
+      </w:r>
+    </w:p>
+    <w:p>
+      <w:pPr>
+        <w:tabs>
+          <w:tab w:val="left" w:pos="2897"/>
+        </w:tabs>
+        <w:ind w:firstLine="380"/>
+      </w:pPr>
+      <w:r>
+        <w:t xml:space="preserve">                39      context-switches          #    0.020 K/sec</w:t>
+      </w:r>
+    </w:p>
+    <w:p>
+      <w:pPr>
+        <w:tabs>
+          <w:tab w:val="left" w:pos="2897"/>
+        </w:tabs>
+        <w:ind w:firstLine="380"/>
+      </w:pPr>
+      <w:r>
+        <w:t xml:space="preserve">                 0      cpu-migrations            #    0.000 K/sec</w:t>
+      </w:r>
+    </w:p>
+    <w:p>
+      <w:pPr>
+        <w:tabs>
+          <w:tab w:val="left" w:pos="2897"/>
+        </w:tabs>
+        <w:ind w:firstLine="380"/>
+      </w:pPr>
+      <w:r>
+        <w:t xml:space="preserve">             3,499      page-faults               #    0.002 M/sec</w:t>
+      </w:r>
+    </w:p>
+    <w:p>
+      <w:pPr>
+        <w:tabs>
+          <w:tab w:val="left" w:pos="2897"/>
+        </w:tabs>
+        <w:ind w:firstLine="380"/>
+      </w:pPr>
+      <w:r>
+        <w:t xml:space="preserve">     1,329,364,095      cycles                    #    0.687 GHz                     [37.50%]</w:t>
+      </w:r>
+    </w:p>
+    <w:p>
+      <w:pPr>
+        <w:tabs>
+          <w:tab w:val="left" w:pos="2897"/>
+        </w:tabs>
+        <w:ind w:firstLine="380"/>
+      </w:pPr>
+      <w:r>
+        <w:t xml:space="preserve">       388,247,741      stalled-cycles-frontend   #   29.21% frontend cycles idle    [37.75%]</w:t>
+      </w:r>
+    </w:p>
+    <w:p>
+      <w:pPr>
+        <w:tabs>
+          <w:tab w:val="left" w:pos="2897"/>
+        </w:tabs>
+        <w:ind w:firstLine="380"/>
+      </w:pPr>
+      <w:r>
+        <w:t xml:space="preserve">        13,069,847      stalled-cycles-backend    #    0.98% backend  cycles idle    [38.01%]</w:t>
+      </w:r>
+    </w:p>
+    <w:p>
+      <w:pPr>
+        <w:tabs>
+          <w:tab w:val="left" w:pos="2897"/>
+        </w:tabs>
+        <w:ind w:firstLine="380"/>
+      </w:pPr>
+      <w:r>
+        <w:t xml:space="preserve">       255,323,503      instructions              #    0.19  insns per cycle</w:t>
+      </w:r>
+    </w:p>
+    <w:p>
+      <w:pPr>
+        <w:tabs>
+          <w:tab w:val="left" w:pos="2897"/>
+        </w:tabs>
+        <w:ind w:firstLine="380"/>
+      </w:pPr>
+      <w:r>
+        <w:t xml:space="preserve">                                                  #    1.52  stalled cycles per insn [25.38%]</w:t>
+      </w:r>
+    </w:p>
+    <w:p>
+      <w:pPr>
+        <w:tabs>
+          <w:tab w:val="left" w:pos="2897"/>
+        </w:tabs>
+        <w:ind w:firstLine="380"/>
+      </w:pPr>
+      <w:r>
+        <w:t xml:space="preserve">        38,729,607      branches                  #   20.028 M/sec                   [24.90%]</w:t>
+      </w:r>
+    </w:p>
+    <w:p>
+      <w:pPr>
+        <w:tabs>
+          <w:tab w:val="left" w:pos="2897"/>
+        </w:tabs>
+        <w:ind w:firstLine="380"/>
+      </w:pPr>
+      <w:r>
+        <w:t xml:space="preserve">         3,700,986      branch-misses             #    9.56% of all branches         [25.46%]</w:t>
+      </w:r>
+    </w:p>
+    <w:p>
+      <w:pPr>
+        <w:tabs>
+          <w:tab w:val="left" w:pos="2897"/>
+        </w:tabs>
+        <w:ind w:firstLine="380"/>
+      </w:pPr>
+      <w:r>
+        <w:t xml:space="preserve">        10,533,044      L1-dcache-loads           #    5.447 M/sec                   [25.35%]</w:t>
+      </w:r>
+    </w:p>
+    <w:p>
+      <w:pPr>
+        <w:tabs>
+          <w:tab w:val="left" w:pos="2897"/>
+        </w:tabs>
+        <w:ind w:firstLine="380"/>
+      </w:pPr>
+      <w:r>
+        <w:t xml:space="preserve">         2,242,423      L1-dcache-load-misses     #   21.29% of all L1-dcache hits   [25.23%]</w:t>
+      </w:r>
+    </w:p>
+    <w:p>
+      <w:pPr>
+        <w:tabs>
+          <w:tab w:val="left" w:pos="2897"/>
+        </w:tabs>
+        <w:ind w:firstLine="380"/>
+      </w:pPr>
+      <w:r>
+        <w:t xml:space="preserve">   &lt;not supported&gt;      LLC-loads</w:t>
+      </w:r>
+    </w:p>
+    <w:p>
+      <w:pPr>
+        <w:tabs>
+          <w:tab w:val="left" w:pos="2897"/>
+        </w:tabs>
+        <w:ind w:firstLine="380"/>
+      </w:pPr>
+      <w:r>
+        <w:t xml:space="preserve">   &lt;not supported&gt;      LLC-load-misses</w:t>
+      </w:r>
+    </w:p>
+    <w:p>
+      <w:pPr>
+        <w:tabs>
+          <w:tab w:val="left" w:pos="2897"/>
+        </w:tabs>
+        <w:ind w:firstLine="380"/>
+      </w:pPr>
+    </w:p>
+    <w:p>
+      <w:pPr>
+        <w:tabs>
+          <w:tab w:val="left" w:pos="2897"/>
+        </w:tabs>
+        <w:ind w:firstLine="380"/>
+      </w:pPr>
+      <w:r>
+        <w:t xml:space="preserve">       1.947514208 seconds time elapsed</w:t>
+      </w:r>
+    </w:p>
+    <w:p>
+      <w:pPr>
+        <w:tabs>
+          <w:tab w:val="left" w:pos="2897"/>
+        </w:tabs>
+        <w:ind w:firstLine="380"/>
+      </w:pPr>
+    </w:p>
+    <w:p>
+      <w:pPr>
+        <w:tabs>
+          <w:tab w:val="left" w:pos="2897"/>
+        </w:tabs>
+        <w:ind w:firstLine="380"/>
+      </w:pPr>
+      <w:r>
+        <w:t>pi@raspberrypi:~/QH_directory/Parallel-programming/PI/scipy $ sudo perf_3.16 stat -d ./scipy_fftpack.py 262144</w:t>
+      </w:r>
+    </w:p>
+    <w:p>
+      <w:pPr>
+        <w:tabs>
+          <w:tab w:val="left" w:pos="2897"/>
+        </w:tabs>
+        <w:ind w:firstLine="380"/>
+      </w:pPr>
+      <w:r>
+        <w:t>The jobsize for the scipy-FFT is:  262144</w:t>
+      </w:r>
+    </w:p>
+    <w:p>
+      <w:pPr>
+        <w:tabs>
+          <w:tab w:val="left" w:pos="2897"/>
+        </w:tabs>
+        <w:ind w:firstLine="380"/>
+      </w:pPr>
+      <w:r>
+        <w:t>Time elapsed: 0.490144014359</w:t>
+      </w:r>
+    </w:p>
+    <w:p>
+      <w:pPr>
+        <w:tabs>
+          <w:tab w:val="left" w:pos="2897"/>
+        </w:tabs>
+        <w:ind w:firstLine="380"/>
+      </w:pPr>
+    </w:p>
+    <w:p>
+      <w:pPr>
+        <w:tabs>
+          <w:tab w:val="left" w:pos="2897"/>
+        </w:tabs>
+        <w:ind w:firstLine="380"/>
+      </w:pPr>
+      <w:r>
+        <w:t xml:space="preserve"> Performance counter stats for './scipy_fftpack.py 262144':</w:t>
+      </w:r>
+    </w:p>
+    <w:p>
+      <w:pPr>
+        <w:tabs>
+          <w:tab w:val="left" w:pos="2897"/>
+        </w:tabs>
+        <w:ind w:firstLine="380"/>
+      </w:pPr>
+    </w:p>
+    <w:p>
+      <w:pPr>
+        <w:tabs>
+          <w:tab w:val="left" w:pos="2897"/>
+        </w:tabs>
+        <w:ind w:firstLine="380"/>
+      </w:pPr>
+      <w:r>
+        <w:t xml:space="preserve">       2180.217000      task-clock (msec)         #    0.993 CPUs utilized</w:t>
+      </w:r>
+    </w:p>
+    <w:p>
+      <w:pPr>
+        <w:tabs>
+          <w:tab w:val="left" w:pos="2897"/>
+        </w:tabs>
+        <w:ind w:firstLine="380"/>
+      </w:pPr>
+      <w:r>
+        <w:t xml:space="preserve">                43      context-switches          #    0.020 K/sec</w:t>
+      </w:r>
+    </w:p>
+    <w:p>
+      <w:pPr>
+        <w:tabs>
+          <w:tab w:val="left" w:pos="2897"/>
+        </w:tabs>
+        <w:ind w:firstLine="380"/>
+      </w:pPr>
+      <w:r>
+        <w:lastRenderedPageBreak/>
+        <w:t xml:space="preserve">                 0      cpu-migrations            #    0.000 K/sec</w:t>
+      </w:r>
+    </w:p>
+    <w:p>
+      <w:pPr>
+        <w:tabs>
+          <w:tab w:val="left" w:pos="2897"/>
+        </w:tabs>
+        <w:ind w:firstLine="380"/>
+      </w:pPr>
+      <w:r>
+        <w:t xml:space="preserve">             4,780      page-faults               #    0.002 M/sec</w:t>
+      </w:r>
+    </w:p>
+    <w:p>
+      <w:pPr>
+        <w:tabs>
+          <w:tab w:val="left" w:pos="2897"/>
+        </w:tabs>
+        <w:ind w:firstLine="380"/>
+      </w:pPr>
+      <w:r>
+        <w:t xml:space="preserve">     1,502,323,830      cycles                    #    0.689 GHz                     [37.25%]</w:t>
+      </w:r>
+    </w:p>
+    <w:p>
+      <w:pPr>
+        <w:tabs>
+          <w:tab w:val="left" w:pos="2897"/>
+        </w:tabs>
+        <w:ind w:firstLine="380"/>
+      </w:pPr>
+      <w:r>
+        <w:t xml:space="preserve">       384,931,491      stalled-cycles-frontend   #   25.62% frontend cycles idle    [37.62%]</w:t>
+      </w:r>
+    </w:p>
+    <w:p>
+      <w:pPr>
+        <w:tabs>
+          <w:tab w:val="left" w:pos="2897"/>
+        </w:tabs>
+        <w:ind w:firstLine="380"/>
+      </w:pPr>
+      <w:r>
+        <w:t xml:space="preserve">        15,525,945      stalled-cycles-backend    #    1.03% backend  cycles idle    [38.03%]</w:t>
+      </w:r>
+    </w:p>
+    <w:p>
+      <w:pPr>
+        <w:tabs>
+          <w:tab w:val="left" w:pos="2897"/>
+        </w:tabs>
+        <w:ind w:firstLine="380"/>
+      </w:pPr>
+      <w:r>
+        <w:t xml:space="preserve">       257,320,961      instructions              #    0.17  insns per cycle</w:t>
+      </w:r>
+    </w:p>
+    <w:p>
+      <w:pPr>
+        <w:tabs>
+          <w:tab w:val="left" w:pos="2897"/>
+        </w:tabs>
+        <w:ind w:firstLine="380"/>
+      </w:pPr>
+      <w:r>
+        <w:t xml:space="preserve">                                                  #    1.50  stalled cycles per insn [25.22%]</w:t>
+      </w:r>
+    </w:p>
+    <w:p>
+      <w:pPr>
+        <w:tabs>
+          <w:tab w:val="left" w:pos="2897"/>
+        </w:tabs>
+        <w:ind w:firstLine="380"/>
+      </w:pPr>
+      <w:r>
+        <w:t xml:space="preserve">        41,457,881      branches                  #   19.015 M/sec                   [24.82%]</w:t>
+      </w:r>
+    </w:p>
+    <w:p>
+      <w:pPr>
+        <w:tabs>
+          <w:tab w:val="left" w:pos="2897"/>
+        </w:tabs>
+        <w:ind w:firstLine="380"/>
+      </w:pPr>
+      <w:r>
+        <w:t xml:space="preserve">         3,671,001      branch-misses             #    8.85% of all branches         [25.67%]</w:t>
+      </w:r>
+    </w:p>
+    <w:p>
+      <w:pPr>
+        <w:tabs>
+          <w:tab w:val="left" w:pos="2897"/>
+        </w:tabs>
+        <w:ind w:firstLine="380"/>
+      </w:pPr>
+      <w:r>
+        <w:t xml:space="preserve">        12,608,993      L1-dcache-loads           #    5.783 M/sec                   [25.50%]</w:t>
+      </w:r>
+    </w:p>
+    <w:p>
+      <w:pPr>
+        <w:tabs>
+          <w:tab w:val="left" w:pos="2897"/>
+        </w:tabs>
+        <w:ind w:firstLine="380"/>
+      </w:pPr>
+      <w:r>
+        <w:t xml:space="preserve">         2,536,265      L1-dcache-load-misses     #   20.11% of all L1-dcache hits   [24.83%]</w:t>
+      </w:r>
+    </w:p>
+    <w:p>
+      <w:pPr>
+        <w:tabs>
+          <w:tab w:val="left" w:pos="2897"/>
+        </w:tabs>
+        <w:ind w:firstLine="380"/>
+      </w:pPr>
+      <w:r>
+        <w:t xml:space="preserve">   &lt;not supported&gt;      LLC-loads</w:t>
+      </w:r>
+    </w:p>
+    <w:p>
+      <w:pPr>
+        <w:tabs>
+          <w:tab w:val="left" w:pos="2897"/>
+        </w:tabs>
+        <w:ind w:firstLine="380"/>
+      </w:pPr>
+      <w:r>
+        <w:t xml:space="preserve">   &lt;not supported&gt;      LLC-load-misses</w:t>
+      </w:r>
+    </w:p>
+    <w:p>
+      <w:pPr>
+        <w:tabs>
+          <w:tab w:val="left" w:pos="2897"/>
+        </w:tabs>
+        <w:ind w:firstLine="380"/>
+      </w:pPr>
+    </w:p>
+    <w:p>
+      <w:pPr>
+        <w:tabs>
+          <w:tab w:val="left" w:pos="2897"/>
+        </w:tabs>
+        <w:ind w:firstLine="380"/>
+      </w:pPr>
+      <w:r>
+        <w:t xml:space="preserve">       2.196506425 seconds time elapsed</w:t>
+      </w:r>
+    </w:p>
+    <w:p>
+      <w:pPr>
+        <w:tabs>
+          <w:tab w:val="left" w:pos="2897"/>
+        </w:tabs>
+        <w:ind w:firstLine="380"/>
+      </w:pPr>
+    </w:p>
+    <w:p>
+      <w:pPr>
+        <w:tabs>
+          <w:tab w:val="left" w:pos="2897"/>
+        </w:tabs>
+        <w:ind w:firstLine="380"/>
+      </w:pPr>
+      <w:r>
+        <w:t>pi@raspberrypi:~/QH_directory/Parallel-programming/PI/scipy $ sudo perf_3.16 stat -d ./scipy_fftpack.py 524288</w:t>
+      </w:r>
+    </w:p>
+    <w:p>
+      <w:pPr>
+        <w:tabs>
+          <w:tab w:val="left" w:pos="2897"/>
+        </w:tabs>
+        <w:ind w:firstLine="380"/>
+      </w:pPr>
+      <w:r>
+        <w:t>The jobsize for the scipy-FFT is:  524288</w:t>
+      </w:r>
+    </w:p>
+    <w:p>
+      <w:pPr>
+        <w:tabs>
+          <w:tab w:val="left" w:pos="2897"/>
+        </w:tabs>
+        <w:ind w:firstLine="380"/>
+      </w:pPr>
+      <w:r>
+        <w:t>Time elapsed: 0.999449968338</w:t>
+      </w:r>
+    </w:p>
+    <w:p>
+      <w:pPr>
+        <w:tabs>
+          <w:tab w:val="left" w:pos="2897"/>
+        </w:tabs>
+        <w:ind w:firstLine="380"/>
+      </w:pPr>
+    </w:p>
+    <w:p>
+      <w:pPr>
+        <w:tabs>
+          <w:tab w:val="left" w:pos="2897"/>
+        </w:tabs>
+        <w:ind w:firstLine="380"/>
+      </w:pPr>
+      <w:r>
+        <w:t xml:space="preserve"> Performance counter stats for './scipy_fftpack.py 524288':</w:t>
+      </w:r>
+    </w:p>
+    <w:p>
+      <w:pPr>
+        <w:tabs>
+          <w:tab w:val="left" w:pos="2897"/>
+        </w:tabs>
+        <w:ind w:firstLine="380"/>
+      </w:pPr>
+    </w:p>
+    <w:p>
+      <w:pPr>
+        <w:tabs>
+          <w:tab w:val="left" w:pos="2897"/>
+        </w:tabs>
+        <w:ind w:firstLine="380"/>
+      </w:pPr>
+      <w:r>
+        <w:t xml:space="preserve">       2679.947000      task-clock (msec)         #    0.995 CPUs utilized</w:t>
+      </w:r>
+    </w:p>
+    <w:p>
+      <w:pPr>
+        <w:tabs>
+          <w:tab w:val="left" w:pos="2897"/>
+        </w:tabs>
+        <w:ind w:firstLine="380"/>
+      </w:pPr>
+      <w:r>
+        <w:t xml:space="preserve">                45      context-switches          #    0.017 K/sec</w:t>
+      </w:r>
+    </w:p>
+    <w:p>
+      <w:pPr>
+        <w:tabs>
+          <w:tab w:val="left" w:pos="2897"/>
+        </w:tabs>
+        <w:ind w:firstLine="380"/>
+      </w:pPr>
+      <w:r>
+        <w:t xml:space="preserve">                 0      cpu-migrations            #    0.000 K/sec</w:t>
+      </w:r>
+    </w:p>
+    <w:p>
+      <w:pPr>
+        <w:tabs>
+          <w:tab w:val="left" w:pos="2897"/>
+        </w:tabs>
+        <w:ind w:firstLine="380"/>
+      </w:pPr>
+      <w:r>
+        <w:t xml:space="preserve">             7,336      page-faults               #    0.003 M/sec</w:t>
+      </w:r>
+    </w:p>
+    <w:p>
+      <w:pPr>
+        <w:tabs>
+          <w:tab w:val="left" w:pos="2897"/>
+        </w:tabs>
+        <w:ind w:firstLine="380"/>
+      </w:pPr>
+      <w:r>
+        <w:t xml:space="preserve">     1,836,739,254      cycles                    #    0.685 GHz                     [37.75%]</w:t>
+      </w:r>
+    </w:p>
+    <w:p>
+      <w:pPr>
+        <w:tabs>
+          <w:tab w:val="left" w:pos="2897"/>
+        </w:tabs>
+        <w:ind w:firstLine="380"/>
+      </w:pPr>
+      <w:r>
+        <w:t xml:space="preserve">       417,664,859      stalled-cycles-frontend   #   22.74% frontend cycles idle    [37.94%]</w:t>
+      </w:r>
+    </w:p>
+    <w:p>
+      <w:pPr>
+        <w:tabs>
+          <w:tab w:val="left" w:pos="2897"/>
+        </w:tabs>
+        <w:ind w:firstLine="380"/>
+      </w:pPr>
+      <w:r>
+        <w:t xml:space="preserve">        21,653,443      stalled-cycles-backend    #    1.18% backend  cycles idle    [38.12%]</w:t>
+      </w:r>
+    </w:p>
+    <w:p>
+      <w:pPr>
+        <w:tabs>
+          <w:tab w:val="left" w:pos="2897"/>
+        </w:tabs>
+        <w:ind w:firstLine="380"/>
+      </w:pPr>
+      <w:r>
+        <w:t xml:space="preserve">       353,213,784      instructions              #    0.19  insns per cycle</w:t>
+      </w:r>
+    </w:p>
+    <w:p>
+      <w:pPr>
+        <w:tabs>
+          <w:tab w:val="left" w:pos="2897"/>
+        </w:tabs>
+        <w:ind w:firstLine="380"/>
+      </w:pPr>
+      <w:r>
+        <w:t xml:space="preserve">                                                  #    1.18  stalled cycles per insn [25.40%]</w:t>
+      </w:r>
+    </w:p>
+    <w:p>
+      <w:pPr>
+        <w:tabs>
+          <w:tab w:val="left" w:pos="2897"/>
+        </w:tabs>
+        <w:ind w:firstLine="380"/>
+      </w:pPr>
+      <w:r>
+        <w:t xml:space="preserve">        55,436,854      branches                  #   20.686 M/sec                   [25.31%]</w:t>
+      </w:r>
+    </w:p>
+    <w:p>
+      <w:pPr>
+        <w:tabs>
+          <w:tab w:val="left" w:pos="2897"/>
+        </w:tabs>
+        <w:ind w:firstLine="380"/>
+      </w:pPr>
+      <w:r>
+        <w:t xml:space="preserve">         4,820,102      branch-misses             #    8.69% of all branches         [24.96%]</w:t>
+      </w:r>
+    </w:p>
+    <w:p>
+      <w:pPr>
+        <w:tabs>
+          <w:tab w:val="left" w:pos="2897"/>
+        </w:tabs>
+        <w:ind w:firstLine="380"/>
+      </w:pPr>
+      <w:r>
+        <w:t xml:space="preserve">        17,734,920      L1-dcache-loads           #    6.618 M/sec                   [24.60%]</w:t>
+      </w:r>
+    </w:p>
+    <w:p>
+      <w:pPr>
+        <w:tabs>
+          <w:tab w:val="left" w:pos="2897"/>
+        </w:tabs>
+        <w:ind w:firstLine="380"/>
+      </w:pPr>
+      <w:r>
+        <w:t xml:space="preserve">         3,272,221      L1-dcache-load-misses     #   18.45% of all L1-dcache hits   [25.07%]</w:t>
+      </w:r>
+    </w:p>
+    <w:p>
+      <w:pPr>
+        <w:tabs>
+          <w:tab w:val="left" w:pos="2897"/>
+        </w:tabs>
+        <w:ind w:firstLine="380"/>
+      </w:pPr>
+      <w:r>
+        <w:t xml:space="preserve">   &lt;not supported&gt;      LLC-loads</w:t>
+      </w:r>
+    </w:p>
+    <w:p>
+      <w:pPr>
+        <w:tabs>
+          <w:tab w:val="left" w:pos="2897"/>
+        </w:tabs>
+        <w:ind w:firstLine="380"/>
+      </w:pPr>
+      <w:r>
+        <w:t xml:space="preserve">   &lt;not supported&gt;      LLC-load-misses</w:t>
+      </w:r>
+    </w:p>
+    <w:p>
+      <w:pPr>
+        <w:tabs>
+          <w:tab w:val="left" w:pos="2897"/>
+        </w:tabs>
+        <w:ind w:firstLine="380"/>
+      </w:pPr>
+    </w:p>
+    <w:p>
+      <w:pPr>
+        <w:tabs>
+          <w:tab w:val="left" w:pos="2897"/>
+        </w:tabs>
+        <w:ind w:firstLine="380"/>
+      </w:pPr>
+      <w:r>
+        <w:t xml:space="preserve">       2.692897874 seconds time elapsed</w:t>
+      </w:r>
+    </w:p>
+    <w:p>
+      <w:pPr>
+        <w:tabs>
+          <w:tab w:val="left" w:pos="2897"/>
+        </w:tabs>
+        <w:ind w:firstLine="380"/>
+      </w:pPr>
+    </w:p>
+    <w:p>
+      <w:pPr>
+        <w:tabs>
+          <w:tab w:val="left" w:pos="2897"/>
+        </w:tabs>
+        <w:ind w:firstLine="380"/>
+      </w:pPr>
+      <w:r>
+        <w:t>pi@raspberrypi:~/QH_directory/Parallel-programming/PI/scipy $ sudo perf_3.16 stat -d ./scipy_fftpack.py 1048576</w:t>
+      </w:r>
+    </w:p>
+    <w:p>
+      <w:pPr>
+        <w:tabs>
+          <w:tab w:val="left" w:pos="2897"/>
+        </w:tabs>
+        <w:ind w:firstLine="380"/>
+      </w:pPr>
+      <w:r>
+        <w:t>The jobsize for the scipy-FFT is:  1048576</w:t>
+      </w:r>
+    </w:p>
+    <w:p>
+      <w:pPr>
+        <w:tabs>
+          <w:tab w:val="left" w:pos="2897"/>
+        </w:tabs>
+        <w:ind w:firstLine="380"/>
+      </w:pPr>
+      <w:r>
+        <w:lastRenderedPageBreak/>
+        <w:t>Time elapsed: 2.44907593727</w:t>
+      </w:r>
+    </w:p>
+    <w:p>
+      <w:pPr>
+        <w:tabs>
+          <w:tab w:val="left" w:pos="2897"/>
+        </w:tabs>
+        <w:ind w:firstLine="380"/>
+      </w:pPr>
+    </w:p>
+    <w:p>
+      <w:pPr>
+        <w:tabs>
+          <w:tab w:val="left" w:pos="2897"/>
+        </w:tabs>
+        <w:ind w:firstLine="380"/>
+      </w:pPr>
+      <w:r>
+        <w:t xml:space="preserve"> Performance counter stats for './scipy_fftpack.py 1048576':</w:t>
+      </w:r>
+    </w:p>
+    <w:p>
+      <w:pPr>
+        <w:tabs>
+          <w:tab w:val="left" w:pos="2897"/>
+        </w:tabs>
+        <w:ind w:firstLine="380"/>
+      </w:pPr>
+    </w:p>
+    <w:p>
+      <w:pPr>
+        <w:tabs>
+          <w:tab w:val="left" w:pos="2897"/>
+        </w:tabs>
+        <w:ind w:firstLine="380"/>
+      </w:pPr>
+      <w:r>
+        <w:t xml:space="preserve">       3896.361000      task-clock (msec)         #    0.840 CPUs utilized</w:t>
+      </w:r>
+    </w:p>
+    <w:p>
+      <w:pPr>
+        <w:tabs>
+          <w:tab w:val="left" w:pos="2897"/>
+        </w:tabs>
+        <w:ind w:firstLine="380"/>
+      </w:pPr>
+      <w:r>
+        <w:t xml:space="preserve">               142      context-switches          #    0.036 K/sec</w:t>
+      </w:r>
+    </w:p>
+    <w:p>
+      <w:pPr>
+        <w:tabs>
+          <w:tab w:val="left" w:pos="2897"/>
+        </w:tabs>
+        <w:ind w:firstLine="380"/>
+      </w:pPr>
+      <w:r>
+        <w:t xml:space="preserve">                 0      cpu-migrations            #    0.000 K/sec</w:t>
+      </w:r>
+    </w:p>
+    <w:p>
+      <w:pPr>
+        <w:tabs>
+          <w:tab w:val="left" w:pos="2897"/>
+        </w:tabs>
+        <w:ind w:firstLine="380"/>
+      </w:pPr>
+      <w:r>
+        <w:t xml:space="preserve">            12,460      page-faults               #    0.003 M/sec</w:t>
+      </w:r>
+    </w:p>
+    <w:p>
+      <w:pPr>
+        <w:tabs>
+          <w:tab w:val="left" w:pos="2897"/>
+        </w:tabs>
+        <w:ind w:firstLine="380"/>
+      </w:pPr>
+      <w:r>
+        <w:t xml:space="preserve">     2,711,643,789      cycles                    #    0.696 GHz                     [37.23%]</w:t>
+      </w:r>
+    </w:p>
+    <w:p>
+      <w:pPr>
+        <w:tabs>
+          <w:tab w:val="left" w:pos="2897"/>
+        </w:tabs>
+        <w:ind w:firstLine="380"/>
+      </w:pPr>
+      <w:r>
+        <w:t xml:space="preserve">       449,084,232      stalled-cycles-frontend   #   16.56% frontend cycles idle    [37.58%]</w:t>
+      </w:r>
+    </w:p>
+    <w:p>
+      <w:pPr>
+        <w:tabs>
+          <w:tab w:val="left" w:pos="2897"/>
+        </w:tabs>
+        <w:ind w:firstLine="380"/>
+      </w:pPr>
+      <w:r>
+        <w:t xml:space="preserve">        30,364,335      stalled-cycles-backend    #    1.12% backend  cycles idle    [37.91%]</w:t>
+      </w:r>
+    </w:p>
+    <w:p>
+      <w:pPr>
+        <w:tabs>
+          <w:tab w:val="left" w:pos="2897"/>
+        </w:tabs>
+        <w:ind w:firstLine="380"/>
+      </w:pPr>
+      <w:r>
+        <w:t xml:space="preserve">       473,494,905      instructions              #    0.17  insns per cycle</w:t>
+      </w:r>
+    </w:p>
+    <w:p>
+      <w:pPr>
+        <w:tabs>
+          <w:tab w:val="left" w:pos="2897"/>
+        </w:tabs>
+        <w:ind w:firstLine="380"/>
+      </w:pPr>
+      <w:r>
+        <w:t xml:space="preserve">                                                  #    0.95  stalled cycles per insn [25.39%]</w:t>
+      </w:r>
+    </w:p>
+    <w:p>
+      <w:pPr>
+        <w:tabs>
+          <w:tab w:val="left" w:pos="2897"/>
+        </w:tabs>
+        <w:ind w:firstLine="380"/>
+      </w:pPr>
+      <w:r>
+        <w:t xml:space="preserve">        60,128,872      branches                  #   15.432 M/sec                   [25.18%]</w:t>
+      </w:r>
+    </w:p>
+    <w:p>
+      <w:pPr>
+        <w:tabs>
+          <w:tab w:val="left" w:pos="2897"/>
+        </w:tabs>
+        <w:ind w:firstLine="380"/>
+      </w:pPr>
+      <w:r>
+        <w:t xml:space="preserve">         4,856,233      branch-misses             #    8.08% of all branches         [24.78%]</w:t>
+      </w:r>
+    </w:p>
+    <w:p>
+      <w:pPr>
+        <w:tabs>
+          <w:tab w:val="left" w:pos="2897"/>
+        </w:tabs>
+        <w:ind w:firstLine="380"/>
+      </w:pPr>
+      <w:r>
+        <w:t xml:space="preserve">        24,900,430      L1-dcache-loads           #    6.391 M/sec                   [24.81%]</w:t>
+      </w:r>
+    </w:p>
+    <w:p>
+      <w:pPr>
+        <w:tabs>
+          <w:tab w:val="left" w:pos="2897"/>
+        </w:tabs>
+        <w:ind w:firstLine="380"/>
+      </w:pPr>
+      <w:r>
+        <w:t xml:space="preserve">         5,112,107      L1-dcache-load-misses     #   20.53% of all L1-dcache hits   [25.28%]</w:t>
+      </w:r>
+    </w:p>
+    <w:p>
+      <w:pPr>
+        <w:tabs>
+          <w:tab w:val="left" w:pos="2897"/>
+        </w:tabs>
+        <w:ind w:firstLine="380"/>
+      </w:pPr>
+      <w:r>
+        <w:t xml:space="preserve">   &lt;not supported&gt;      LLC-loads</w:t>
+      </w:r>
+    </w:p>
+    <w:p>
+      <w:pPr>
+        <w:tabs>
+          <w:tab w:val="left" w:pos="2897"/>
+        </w:tabs>
+        <w:ind w:firstLine="380"/>
+      </w:pPr>
+      <w:r>
+        <w:t xml:space="preserve">   &lt;not supported&gt;      LLC-load-misses</w:t>
+      </w:r>
+    </w:p>
+    <w:p>
+      <w:pPr>
+        <w:tabs>
+          <w:tab w:val="left" w:pos="2897"/>
+        </w:tabs>
+        <w:ind w:firstLine="380"/>
+      </w:pPr>
+    </w:p>
+    <w:p>
+      <w:pPr>
+        <w:tabs>
+          <w:tab w:val="left" w:pos="2897"/>
+        </w:tabs>
+        <w:ind w:firstLine="380"/>
+      </w:pPr>
+      <w:r>
+        <w:t xml:space="preserve">       4.636521136 seconds time elapsed</w:t>
+      </w:r>
+    </w:p>
+    <w:p>
+      <w:pPr>
+        <w:tabs>
+          <w:tab w:val="left" w:pos="2897"/>
+        </w:tabs>
+        <w:ind w:firstLine="380"/>
+      </w:pPr>
+    </w:p>
+    <w:p>
+      <w:pPr>
+        <w:tabs>
+          <w:tab w:val="left" w:pos="2897"/>
+        </w:tabs>
+        <w:ind w:firstLine="380"/>
+      </w:pPr>
+      <w:r>
+        <w:t>pi@raspberrypi:~/QH_directory/Parallel-programming/PI/scipy $ sudo perf_3.16 stat -d ./scipy_fftpack.py 2097152</w:t>
+      </w:r>
+    </w:p>
+    <w:p>
+      <w:pPr>
+        <w:tabs>
+          <w:tab w:val="left" w:pos="2897"/>
+        </w:tabs>
+        <w:ind w:firstLine="380"/>
+      </w:pPr>
+      <w:r>
+        <w:t>The jobsize for the scipy-FFT is:  2097152</w:t>
+      </w:r>
+    </w:p>
+    <w:p>
+      <w:pPr>
+        <w:tabs>
+          <w:tab w:val="left" w:pos="2897"/>
+        </w:tabs>
+        <w:ind w:firstLine="380"/>
+      </w:pPr>
+      <w:r>
+        <w:t>Time elapsed: 5.05225992203</w:t>
+      </w:r>
+    </w:p>
+    <w:p>
+      <w:pPr>
+        <w:tabs>
+          <w:tab w:val="left" w:pos="2897"/>
+        </w:tabs>
+        <w:ind w:firstLine="380"/>
+      </w:pPr>
+    </w:p>
+    <w:p>
+      <w:pPr>
+        <w:tabs>
+          <w:tab w:val="left" w:pos="2897"/>
+        </w:tabs>
+        <w:ind w:firstLine="380"/>
+      </w:pPr>
+      <w:r>
+        <w:t xml:space="preserve"> Performance counter stats for './scipy_fftpack.py 2097152':</w:t>
+      </w:r>
+    </w:p>
+    <w:p>
+      <w:pPr>
+        <w:tabs>
+          <w:tab w:val="left" w:pos="2897"/>
+        </w:tabs>
+        <w:ind w:firstLine="380"/>
+      </w:pPr>
+    </w:p>
+    <w:p>
+      <w:pPr>
+        <w:tabs>
+          <w:tab w:val="left" w:pos="2897"/>
+        </w:tabs>
+        <w:ind w:firstLine="380"/>
+      </w:pPr>
+      <w:r>
+        <w:t xml:space="preserve">       6225.630000      task-clock (msec)         #    0.919 CPUs utilized</w:t>
+      </w:r>
+    </w:p>
+    <w:p>
+      <w:pPr>
+        <w:tabs>
+          <w:tab w:val="left" w:pos="2897"/>
+        </w:tabs>
+        <w:ind w:firstLine="380"/>
+      </w:pPr>
+      <w:r>
+        <w:t xml:space="preserve">               166      context-switches          #    0.027 K/sec</w:t>
+      </w:r>
+    </w:p>
+    <w:p>
+      <w:pPr>
+        <w:tabs>
+          <w:tab w:val="left" w:pos="2897"/>
+        </w:tabs>
+        <w:ind w:firstLine="380"/>
+      </w:pPr>
+      <w:r>
+        <w:t xml:space="preserve">                 0      cpu-migrations            #    0.000 K/sec</w:t>
+      </w:r>
+    </w:p>
+    <w:p>
+      <w:pPr>
+        <w:tabs>
+          <w:tab w:val="left" w:pos="2897"/>
+        </w:tabs>
+        <w:ind w:firstLine="380"/>
+      </w:pPr>
+      <w:r>
+        <w:t xml:space="preserve">            22,700      page-faults               #    0.004 M/sec</w:t>
+      </w:r>
+    </w:p>
+    <w:p>
+      <w:pPr>
+        <w:tabs>
+          <w:tab w:val="left" w:pos="2897"/>
+        </w:tabs>
+        <w:ind w:firstLine="380"/>
+      </w:pPr>
+      <w:r>
+        <w:t xml:space="preserve">     4,334,856,577      cycles                    #    0.696 GHz                     [37.22%]</w:t>
+      </w:r>
+    </w:p>
+    <w:p>
+      <w:pPr>
+        <w:tabs>
+          <w:tab w:val="left" w:pos="2897"/>
+        </w:tabs>
+        <w:ind w:firstLine="380"/>
+      </w:pPr>
+      <w:r>
+        <w:t xml:space="preserve">       498,388,066      stalled-cycles-frontend   #   11.50% frontend cycles idle    [38.03%]</w:t>
+      </w:r>
+    </w:p>
+    <w:p>
+      <w:pPr>
+        <w:tabs>
+          <w:tab w:val="left" w:pos="2897"/>
+        </w:tabs>
+        <w:ind w:firstLine="380"/>
+      </w:pPr>
+      <w:r>
+        <w:t xml:space="preserve">        45,047,106      stalled-cycles-backend    #    1.04% backend  cycles idle    [37.96%]</w:t>
+      </w:r>
+    </w:p>
+    <w:p>
+      <w:pPr>
+        <w:tabs>
+          <w:tab w:val="left" w:pos="2897"/>
+        </w:tabs>
+        <w:ind w:firstLine="380"/>
+      </w:pPr>
+      <w:r>
+        <w:t xml:space="preserve">       693,384,108      instructions              #    0.16  insns per cycle</w:t>
+      </w:r>
+    </w:p>
+    <w:p>
+      <w:pPr>
+        <w:tabs>
+          <w:tab w:val="left" w:pos="2897"/>
+        </w:tabs>
+        <w:ind w:firstLine="380"/>
+      </w:pPr>
+      <w:r>
+        <w:t xml:space="preserve">                                                  #    0.72  stalled cycles per insn [25.20%]</w:t>
+      </w:r>
+    </w:p>
+    <w:p>
+      <w:pPr>
+        <w:tabs>
+          <w:tab w:val="left" w:pos="2897"/>
+        </w:tabs>
+        <w:ind w:firstLine="380"/>
+      </w:pPr>
+      <w:r>
+        <w:t xml:space="preserve">        79,158,623      branches                  #   12.715 M/sec                   [24.92%]</w:t>
+      </w:r>
+    </w:p>
+    <w:p>
+      <w:pPr>
+        <w:tabs>
+          <w:tab w:val="left" w:pos="2897"/>
+        </w:tabs>
+        <w:ind w:firstLine="380"/>
+      </w:pPr>
+      <w:r>
+        <w:t xml:space="preserve">         5,440,378      branch-misses             #    6.87% of all branches         [24.91%]</w:t>
+      </w:r>
+    </w:p>
+    <w:p>
+      <w:pPr>
+        <w:tabs>
+          <w:tab w:val="left" w:pos="2897"/>
+        </w:tabs>
+        <w:ind w:firstLine="380"/>
+      </w:pPr>
+      <w:r>
+        <w:t xml:space="preserve">        43,420,033      L1-dcache-loads           #    6.974 M/sec                   [24.79%]</w:t>
+      </w:r>
+    </w:p>
+    <w:p>
+      <w:pPr>
+        <w:tabs>
+          <w:tab w:val="left" w:pos="2897"/>
+        </w:tabs>
+        <w:ind w:firstLine="380"/>
+      </w:pPr>
+      <w:r>
+        <w:t xml:space="preserve">         9,906,845      L1-dcache-load-misses     #   22.82% of all L1-dcache hits   [24.74%]</w:t>
+      </w:r>
+    </w:p>
+    <w:p>
+      <w:pPr>
+        <w:tabs>
+          <w:tab w:val="left" w:pos="2897"/>
+        </w:tabs>
+        <w:ind w:firstLine="380"/>
+      </w:pPr>
+      <w:r>
+        <w:t xml:space="preserve">   &lt;not supported&gt;      LLC-loads</w:t>
+      </w:r>
+    </w:p>
+    <w:p>
+      <w:pPr>
+        <w:tabs>
+          <w:tab w:val="left" w:pos="2897"/>
+        </w:tabs>
+        <w:ind w:firstLine="380"/>
+      </w:pPr>
+      <w:r>
+        <w:t xml:space="preserve">   &lt;not supported&gt;      LLC-load-misses</w:t>
+      </w:r>
+    </w:p>
+    <w:p>
+      <w:pPr>
+        <w:tabs>
+          <w:tab w:val="left" w:pos="2897"/>
+        </w:tabs>
+        <w:ind w:firstLine="380"/>
+      </w:pPr>
+    </w:p>
+    <w:p>
+      <w:pPr>
+        <w:tabs>
+          <w:tab w:val="left" w:pos="2897"/>
+        </w:tabs>
+        <w:ind w:firstLine="380"/>
+      </w:pPr>
+      <w:r>
+        <w:t xml:space="preserve">       6.774342229 seconds time elapsed</w:t>
+      </w:r>
+    </w:p>
+    <w:p>
+      <w:pPr>
+        <w:tabs>
+          <w:tab w:val="left" w:pos="2897"/>
+        </w:tabs>
+        <w:ind w:firstLine="380"/>
+      </w:pPr>
+    </w:p>
+    <w:p>
+      <w:pPr>
+        <w:tabs>
+          <w:tab w:val="left" w:pos="2897"/>
+        </w:tabs>
+        <w:ind w:firstLine="380"/>
+      </w:pPr>
+      <w:r>
+        <w:t>pi@raspberrypi:~/QH_directory/Parallel-programming/PI/scipy $ sudo perf_3.16 stat -d ./scipy_fftpack.py 4194304</w:t>
+      </w:r>
+    </w:p>
+    <w:p>
+      <w:pPr>
+        <w:tabs>
+          <w:tab w:val="left" w:pos="2897"/>
+        </w:tabs>
+        <w:ind w:firstLine="380"/>
+      </w:pPr>
+      <w:r>
+        <w:t>The jobsize for the scipy-FFT is:  4194304</w:t>
+      </w:r>
+    </w:p>
+    <w:p>
+      <w:pPr>
+        <w:tabs>
+          <w:tab w:val="left" w:pos="2897"/>
+        </w:tabs>
+        <w:ind w:firstLine="380"/>
+      </w:pPr>
+      <w:r>
+        <w:t>Time elapsed: 10.2858328819</w:t>
+      </w:r>
+    </w:p>
+    <w:p>
+      <w:pPr>
+        <w:tabs>
+          <w:tab w:val="left" w:pos="2897"/>
+        </w:tabs>
+        <w:ind w:firstLine="380"/>
+      </w:pPr>
+    </w:p>
+    <w:p>
+      <w:pPr>
+        <w:tabs>
+          <w:tab w:val="left" w:pos="2897"/>
+        </w:tabs>
+        <w:ind w:firstLine="380"/>
+      </w:pPr>
+      <w:r>
+        <w:t xml:space="preserve"> Performance counter stats for './scipy_fftpack.py 4194304':</w:t>
+      </w:r>
+    </w:p>
+    <w:p>
+      <w:pPr>
+        <w:tabs>
+          <w:tab w:val="left" w:pos="2897"/>
+        </w:tabs>
+        <w:ind w:firstLine="380"/>
+      </w:pPr>
+    </w:p>
+    <w:p>
+      <w:pPr>
+        <w:tabs>
+          <w:tab w:val="left" w:pos="2897"/>
+        </w:tabs>
+        <w:ind w:firstLine="380"/>
+      </w:pPr>
+      <w:r>
+        <w:t xml:space="preserve">      11499.008000      task-clock (msec)         #    0.951 CPUs utilized</w:t>
+      </w:r>
+    </w:p>
+    <w:p>
+      <w:pPr>
+        <w:tabs>
+          <w:tab w:val="left" w:pos="2897"/>
+        </w:tabs>
+        <w:ind w:firstLine="380"/>
+      </w:pPr>
+      <w:r>
+        <w:t xml:space="preserve">               294      context-switches          #    0.026 K/sec</w:t>
+      </w:r>
+    </w:p>
+    <w:p>
+      <w:pPr>
+        <w:tabs>
+          <w:tab w:val="left" w:pos="2897"/>
+        </w:tabs>
+        <w:ind w:firstLine="380"/>
+      </w:pPr>
+      <w:r>
+        <w:t xml:space="preserve">                 0      cpu-migrations            #    0.000 K/sec</w:t>
+      </w:r>
+    </w:p>
+    <w:p>
+      <w:pPr>
+        <w:tabs>
+          <w:tab w:val="left" w:pos="2897"/>
+        </w:tabs>
+        <w:ind w:firstLine="380"/>
+      </w:pPr>
+      <w:r>
+        <w:t xml:space="preserve">            43,179      page-faults               #    0.004 M/sec</w:t>
+      </w:r>
+    </w:p>
+    <w:p>
+      <w:pPr>
+        <w:tabs>
+          <w:tab w:val="left" w:pos="2897"/>
+        </w:tabs>
+        <w:ind w:firstLine="380"/>
+      </w:pPr>
+      <w:r>
+        <w:t xml:space="preserve">     7,991,923,690      cycles                    #    0.695 GHz                     [37.69%]</w:t>
+      </w:r>
+    </w:p>
+    <w:p>
+      <w:pPr>
+        <w:tabs>
+          <w:tab w:val="left" w:pos="2897"/>
+        </w:tabs>
+        <w:ind w:firstLine="380"/>
+      </w:pPr>
+      <w:r>
+        <w:t xml:space="preserve">       658,981,249      stalled-cycles-frontend   #    8.25% frontend cycles idle    [37.64%]</w:t>
+      </w:r>
+    </w:p>
+    <w:p>
+      <w:pPr>
+        <w:tabs>
+          <w:tab w:val="left" w:pos="2897"/>
+        </w:tabs>
+        <w:ind w:firstLine="380"/>
+      </w:pPr>
+      <w:r>
+        <w:t xml:space="preserve">        80,212,208      stalled-cycles-backend    #    1.00% backend  cycles idle    [37.48%]</w:t>
+      </w:r>
+    </w:p>
+    <w:p>
+      <w:pPr>
+        <w:tabs>
+          <w:tab w:val="left" w:pos="2897"/>
+        </w:tabs>
+        <w:ind w:firstLine="380"/>
+      </w:pPr>
+      <w:r>
+        <w:t xml:space="preserve">     1,231,541,106      instructions              #    0.15  insns per cycle</w:t>
+      </w:r>
+    </w:p>
+    <w:p>
+      <w:pPr>
+        <w:tabs>
+          <w:tab w:val="left" w:pos="2897"/>
+        </w:tabs>
+        <w:ind w:firstLine="380"/>
+      </w:pPr>
+      <w:r>
+        <w:t xml:space="preserve">                                                  #    0.54  stalled cycles per insn [24.95%]</w:t>
+      </w:r>
+    </w:p>
+    <w:p>
+      <w:pPr>
+        <w:tabs>
+          <w:tab w:val="left" w:pos="2897"/>
+        </w:tabs>
+        <w:ind w:firstLine="380"/>
+      </w:pPr>
+      <w:r>
+        <w:t xml:space="preserve">       117,857,245      branches                  #   10.249 M/sec                   [24.76%]</w:t>
+      </w:r>
+    </w:p>
+    <w:p>
+      <w:pPr>
+        <w:tabs>
+          <w:tab w:val="left" w:pos="2897"/>
+        </w:tabs>
+        <w:ind w:firstLine="380"/>
+      </w:pPr>
+      <w:r>
+        <w:t xml:space="preserve">         7,131,390      branch-misses             #    6.05% of all branches         [25.05%]</w:t>
+      </w:r>
+    </w:p>
+    <w:p>
+      <w:pPr>
+        <w:tabs>
+          <w:tab w:val="left" w:pos="2897"/>
+        </w:tabs>
+        <w:ind w:firstLine="380"/>
+      </w:pPr>
+      <w:r>
+        <w:t xml:space="preserve">        68,264,384      L1-dcache-loads           #    5.937 M/sec                   [25.16%]</w:t>
+      </w:r>
+    </w:p>
+    <w:p>
+      <w:pPr>
+        <w:tabs>
+          <w:tab w:val="left" w:pos="2897"/>
+        </w:tabs>
+        <w:ind w:firstLine="380"/>
+      </w:pPr>
+      <w:r>
+        <w:t xml:space="preserve">        16,363,636      L1-dcache-load-misses     #   23.97% of all L1-dcache hits   [25.28%]</w:t>
+      </w:r>
+    </w:p>
+    <w:p>
+      <w:pPr>
+        <w:tabs>
+          <w:tab w:val="left" w:pos="2897"/>
+        </w:tabs>
+        <w:ind w:firstLine="380"/>
+      </w:pPr>
+      <w:r>
+        <w:t xml:space="preserve">   &lt;not supported&gt;      LLC-loads</w:t>
+      </w:r>
+    </w:p>
+    <w:p>
+      <w:pPr>
+        <w:tabs>
+          <w:tab w:val="left" w:pos="2897"/>
+        </w:tabs>
+        <w:ind w:firstLine="380"/>
+      </w:pPr>
+      <w:r>
+        <w:t xml:space="preserve">   &lt;not supported&gt;      LLC-load-misses</w:t>
+      </w:r>
+    </w:p>
+    <w:p>
+      <w:pPr>
+        <w:tabs>
+          <w:tab w:val="left" w:pos="2897"/>
+        </w:tabs>
+        <w:ind w:firstLine="380"/>
+      </w:pPr>
+    </w:p>
+    <w:p>
+      <w:pPr>
+        <w:tabs>
+          <w:tab w:val="left" w:pos="2897"/>
+        </w:tabs>
+        <w:ind w:firstLine="380"/>
+      </w:pPr>
+      <w:r>
+        <w:t xml:space="preserve">      12.086282828 seconds time elapsed</w:t>
+      </w:r>
+    </w:p>
+    <w:p>
+      <w:pPr>
+        <w:tabs>
+          <w:tab w:val="left" w:pos="2897"/>
+        </w:tabs>
+        <w:ind w:firstLine="380"/>
+      </w:pPr>
+    </w:p>
+    <w:p>
+      <w:pPr>
+        <w:tabs>
+          <w:tab w:val="left" w:pos="2897"/>
+        </w:tabs>
+        <w:ind w:firstLine="380"/>
+      </w:pPr>
+      <w:r>
+        <w:t>pi@raspberrypi:~/QH_directory/Parallel-programming/PI/scipy $ sudo perf_3.16 stat -d ./scipy_fftpack.py 8388608</w:t>
+      </w:r>
+    </w:p>
+    <w:p>
+      <w:pPr>
+        <w:tabs>
+          <w:tab w:val="left" w:pos="2897"/>
+        </w:tabs>
+        <w:ind w:firstLine="380"/>
+      </w:pPr>
+      <w:r>
+        <w:t>The jobsize for the scipy-FFT is:  8388608</w:t>
+      </w:r>
+    </w:p>
+    <w:p>
+      <w:pPr>
+        <w:tabs>
+          <w:tab w:val="left" w:pos="2897"/>
+        </w:tabs>
+        <w:ind w:firstLine="380"/>
+      </w:pPr>
+      <w:r>
+        <w:t>Time elapsed: 25.9255290031</w:t>
+      </w:r>
+    </w:p>
+    <w:p>
+      <w:pPr>
+        <w:tabs>
+          <w:tab w:val="left" w:pos="2897"/>
+        </w:tabs>
+        <w:ind w:firstLine="380"/>
+      </w:pPr>
+    </w:p>
+    <w:p>
+      <w:pPr>
+        <w:tabs>
+          <w:tab w:val="left" w:pos="2897"/>
+        </w:tabs>
+        <w:ind w:firstLine="380"/>
+      </w:pPr>
+      <w:r>
+        <w:t xml:space="preserve"> Performance counter stats for './scipy_fftpack.py 8388608':</w:t>
+      </w:r>
+    </w:p>
+    <w:p>
+      <w:pPr>
+        <w:tabs>
+          <w:tab w:val="left" w:pos="2897"/>
+        </w:tabs>
+        <w:ind w:firstLine="380"/>
+      </w:pPr>
+    </w:p>
+    <w:p>
+      <w:pPr>
+        <w:tabs>
+          <w:tab w:val="left" w:pos="2897"/>
+        </w:tabs>
+        <w:ind w:firstLine="380"/>
+      </w:pPr>
+      <w:r>
+        <w:t xml:space="preserve">      22221.711000      task-clock (msec)         #    0.766 CPUs utilized</w:t>
+      </w:r>
+    </w:p>
+    <w:p>
+      <w:pPr>
+        <w:tabs>
+          <w:tab w:val="left" w:pos="2897"/>
+        </w:tabs>
+        <w:ind w:firstLine="380"/>
+      </w:pPr>
+      <w:r>
+        <w:t xml:space="preserve">             3,542      context-switches          #    0.159 K/sec</w:t>
+      </w:r>
+    </w:p>
+    <w:p>
+      <w:pPr>
+        <w:tabs>
+          <w:tab w:val="left" w:pos="2897"/>
+        </w:tabs>
+        <w:ind w:firstLine="380"/>
+      </w:pPr>
+      <w:r>
+        <w:t xml:space="preserve">                 0      cpu-migrations            #    0.000 K/sec</w:t>
+      </w:r>
+    </w:p>
+    <w:p>
+      <w:pPr>
+        <w:tabs>
+          <w:tab w:val="left" w:pos="2897"/>
+        </w:tabs>
+        <w:ind w:firstLine="380"/>
+      </w:pPr>
+      <w:r>
+        <w:t xml:space="preserve">           102,108      page-faults               #    0.005 M/sec</w:t>
+      </w:r>
+    </w:p>
+    <w:p>
+      <w:pPr>
+        <w:tabs>
+          <w:tab w:val="left" w:pos="2897"/>
+        </w:tabs>
+        <w:ind w:firstLine="380"/>
+      </w:pPr>
+      <w:r>
+        <w:t xml:space="preserve">    15,433,014,722      cycles                    #    0.695 GHz                     [37.41%]</w:t>
+      </w:r>
+    </w:p>
+    <w:p>
+      <w:pPr>
+        <w:tabs>
+          <w:tab w:val="left" w:pos="2897"/>
+        </w:tabs>
+        <w:ind w:firstLine="380"/>
+      </w:pPr>
+      <w:r>
+        <w:t xml:space="preserve">     1,172,943,066      stalled-cycles-frontend   #    7.60% frontend cycles idle    [37.66%]</w:t>
+      </w:r>
+    </w:p>
+    <w:p>
+      <w:pPr>
+        <w:tabs>
+          <w:tab w:val="left" w:pos="2897"/>
+        </w:tabs>
+        <w:ind w:firstLine="380"/>
+      </w:pPr>
+      <w:r>
+        <w:t xml:space="preserve">       157,561,860      stalled-cycles-backend    #    1.02% backend  cycles idle    [37.88%]</w:t>
+      </w:r>
+    </w:p>
+    <w:p>
+      <w:pPr>
+        <w:tabs>
+          <w:tab w:val="left" w:pos="2897"/>
+        </w:tabs>
+        <w:ind w:firstLine="380"/>
+      </w:pPr>
+      <w:r>
+        <w:t xml:space="preserve">     2,303,830,512      instructions              #    0.15  insns per cycle</w:t>
+      </w:r>
+    </w:p>
+    <w:p>
+      <w:pPr>
+        <w:tabs>
+          <w:tab w:val="left" w:pos="2897"/>
+        </w:tabs>
+        <w:ind w:firstLine="380"/>
+      </w:pPr>
+      <w:r>
+        <w:t xml:space="preserve">                                                  #    0.51  stalled cycles per insn [25.08%]</w:t>
+      </w:r>
+    </w:p>
+    <w:p>
+      <w:pPr>
+        <w:tabs>
+          <w:tab w:val="left" w:pos="2897"/>
+        </w:tabs>
+        <w:ind w:firstLine="380"/>
+      </w:pPr>
+      <w:r>
+        <w:lastRenderedPageBreak/>
+        <w:t xml:space="preserve">       204,140,715      branches                  #    9.187 M/sec                   [24.81%]</w:t>
+      </w:r>
+    </w:p>
+    <w:p>
+      <w:pPr>
+        <w:tabs>
+          <w:tab w:val="left" w:pos="2897"/>
+        </w:tabs>
+        <w:ind w:firstLine="380"/>
+      </w:pPr>
+      <w:r>
+        <w:t xml:space="preserve">        11,259,901      branch-misses             #    5.52% of all branches         [24.87%]</w:t>
+      </w:r>
+    </w:p>
+    <w:p>
+      <w:pPr>
+        <w:tabs>
+          <w:tab w:val="left" w:pos="2897"/>
+        </w:tabs>
+        <w:ind w:firstLine="380"/>
+      </w:pPr>
+      <w:r>
+        <w:t xml:space="preserve">       154,236,787      L1-dcache-loads           #    6.941 M/sec                   [24.90%]</w:t>
+      </w:r>
+    </w:p>
+    <w:p>
+      <w:pPr>
+        <w:tabs>
+          <w:tab w:val="left" w:pos="2897"/>
+        </w:tabs>
+        <w:ind w:firstLine="380"/>
+      </w:pPr>
+      <w:r>
+        <w:t xml:space="preserve">        32,169,107      L1-dcache-load-misses     #   20.86% of all L1-dcache hits   [24.89%]</w:t>
+      </w:r>
+    </w:p>
+    <w:p>
+      <w:pPr>
+        <w:tabs>
+          <w:tab w:val="left" w:pos="2897"/>
+        </w:tabs>
+        <w:ind w:firstLine="380"/>
+      </w:pPr>
+      <w:r>
+        <w:t xml:space="preserve">   &lt;not supported&gt;      LLC-loads</w:t>
+      </w:r>
+    </w:p>
+    <w:p>
+      <w:pPr>
+        <w:tabs>
+          <w:tab w:val="left" w:pos="2897"/>
+        </w:tabs>
+        <w:ind w:firstLine="380"/>
+      </w:pPr>
+      <w:r>
+        <w:t xml:space="preserve">   &lt;not supported&gt;      LLC-load-misses</w:t>
+      </w:r>
+    </w:p>
+    <w:p>
+      <w:pPr>
+        <w:tabs>
+          <w:tab w:val="left" w:pos="2897"/>
+        </w:tabs>
+        <w:ind w:firstLine="380"/>
+      </w:pPr>
+    </w:p>
+    <w:p>
+      <w:pPr>
+        <w:tabs>
+          <w:tab w:val="left" w:pos="2897"/>
+        </w:tabs>
+        <w:ind w:firstLine="380"/>
+      </w:pPr>
+      <w:r>
+        <w:t xml:space="preserve">      29.012408584 seconds time elapsed</w:t>
+      </w:r>
+    </w:p>
+    <w:p>
+      <w:pPr>
+        <w:tabs>
+          <w:tab w:val="left" w:pos="2897"/>
+        </w:tabs>
+        <w:ind w:firstLine="380"/>
+      </w:pPr>
+    </w:p>
+    <w:p>
+      <w:pPr>
+        <w:tabs>
+          <w:tab w:val="left" w:pos="2897"/>
+        </w:tabs>
+        <w:ind w:firstLine="380"/>
+      </w:pPr>
+    </w:p>
+    <w:p>
+      <w:pPr>
+        <w:tabs>
+          <w:tab w:val="left" w:pos="2897"/>
+        </w:tabs>
+        <w:ind w:firstLine="380"/>
+      </w:pPr>
+    </w:p>
+    <w:p>
+      <w:pPr>
+        <w:tabs>
+          <w:tab w:val="left" w:pos="2897"/>
+        </w:tabs>
+        <w:ind w:firstLine="380"/>
+      </w:pPr>
+    </w:p>
+    <w:p>
+      <w:pPr>
+        <w:tabs>
+          <w:tab w:val="left" w:pos="2897"/>
+        </w:tabs>
+        <w:ind w:firstLine="380"/>
+        <w:rPr>
+          <w:rFonts w:hint="eastAsia"/>
+          <w:sz w:val="48"/>
+        </w:rPr>
+      </w:pPr>
+      <w:r>
+        <w:rPr>
+          <w:rFonts w:hint="eastAsia"/>
+          <w:sz w:val="48"/>
+        </w:rPr>
+        <w:t>Modified for complicated array input for FFT in the test_fft.py</w:t>
+      </w:r>
+    </w:p>
+    <w:p>
+      <w:pPr>
+        <w:tabs>
+          <w:tab w:val="left" w:pos="2897"/>
+        </w:tabs>
+        <w:ind w:firstLine="380"/>
         <w:rPr>
           <w:rFonts w:hint="eastAsia"/>
         </w:rPr>
@@ -7012,4031 +11112,853 @@
           <w:tab w:val="left" w:pos="2897"/>
         </w:tabs>
         <w:ind w:firstLine="380"/>
+      </w:pPr>
+      <w:r>
+        <w:t>pi@raspberrypi:~/QH_directory/Parallel-programming/PI/scipy $ sudo perf_3.16 stat -d ./test_fft.py 8388608</w:t>
+      </w:r>
+    </w:p>
+    <w:p>
+      <w:pPr>
+        <w:tabs>
+          <w:tab w:val="left" w:pos="2897"/>
+        </w:tabs>
+        <w:ind w:firstLine="380"/>
+      </w:pPr>
+      <w:r>
+        <w:t>The jobsize for the scipy-FFT is:  8388608</w:t>
+      </w:r>
+    </w:p>
+    <w:p>
+      <w:pPr>
+        <w:tabs>
+          <w:tab w:val="left" w:pos="2897"/>
+        </w:tabs>
+        <w:ind w:firstLine="380"/>
+      </w:pPr>
+      <w:r>
+        <w:t>Traceback (most recent call last):</w:t>
+      </w:r>
+    </w:p>
+    <w:p>
+      <w:pPr>
+        <w:tabs>
+          <w:tab w:val="left" w:pos="2897"/>
+        </w:tabs>
+        <w:ind w:firstLine="380"/>
+      </w:pPr>
+      <w:r>
+        <w:t xml:space="preserve">  File "./test_fft.py", line 26, in &lt;module&gt;</w:t>
+      </w:r>
+    </w:p>
+    <w:p>
+      <w:pPr>
+        <w:tabs>
+          <w:tab w:val="left" w:pos="2897"/>
+        </w:tabs>
+        <w:ind w:firstLine="380"/>
+      </w:pPr>
+      <w:r>
+        <w:t xml:space="preserve">    a2 = np.sin(10 * x)</w:t>
+      </w:r>
+    </w:p>
+    <w:p>
+      <w:pPr>
+        <w:tabs>
+          <w:tab w:val="left" w:pos="2897"/>
+        </w:tabs>
+        <w:ind w:firstLine="380"/>
+      </w:pPr>
+      <w:r>
+        <w:t>MemoryError</w:t>
+      </w:r>
+    </w:p>
+    <w:p>
+      <w:pPr>
+        <w:tabs>
+          <w:tab w:val="left" w:pos="2897"/>
+        </w:tabs>
+        <w:ind w:firstLine="380"/>
+      </w:pPr>
+    </w:p>
+    <w:p>
+      <w:pPr>
+        <w:tabs>
+          <w:tab w:val="left" w:pos="2897"/>
+        </w:tabs>
+        <w:ind w:firstLine="380"/>
+      </w:pPr>
+      <w:r>
+        <w:t xml:space="preserve"> Performance counter stats for './test_fft.py 8388608':</w:t>
+      </w:r>
+    </w:p>
+    <w:p>
+      <w:pPr>
+        <w:tabs>
+          <w:tab w:val="left" w:pos="2897"/>
+        </w:tabs>
+        <w:ind w:firstLine="380"/>
+      </w:pPr>
+    </w:p>
+    <w:p>
+      <w:pPr>
+        <w:tabs>
+          <w:tab w:val="left" w:pos="2897"/>
+        </w:tabs>
+        <w:ind w:firstLine="380"/>
+      </w:pPr>
+      <w:r>
+        <w:t xml:space="preserve">      13479.719000      task-clock (msec)         #    0.589 CPUs utilized</w:t>
+      </w:r>
+    </w:p>
+    <w:p>
+      <w:pPr>
+        <w:tabs>
+          <w:tab w:val="left" w:pos="2897"/>
+        </w:tabs>
+        <w:ind w:firstLine="380"/>
+      </w:pPr>
+      <w:r>
+        <w:t xml:space="preserve">             3,911      context-switches          #    0.290 K/sec</w:t>
+      </w:r>
+    </w:p>
+    <w:p>
+      <w:pPr>
+        <w:tabs>
+          <w:tab w:val="left" w:pos="2897"/>
+        </w:tabs>
+        <w:ind w:firstLine="380"/>
+      </w:pPr>
+      <w:r>
+        <w:t xml:space="preserve">                 0      cpu-migrations            #    0.000 K/sec</w:t>
+      </w:r>
+    </w:p>
+    <w:p>
+      <w:pPr>
+        <w:tabs>
+          <w:tab w:val="left" w:pos="2897"/>
+        </w:tabs>
+        <w:ind w:firstLine="380"/>
+      </w:pPr>
+      <w:r>
+        <w:t xml:space="preserve">           113,958      page-faults               #    0.008 M/sec</w:t>
+      </w:r>
+    </w:p>
+    <w:p>
+      <w:pPr>
+        <w:tabs>
+          <w:tab w:val="left" w:pos="2897"/>
+        </w:tabs>
+        <w:ind w:firstLine="380"/>
+      </w:pPr>
+      <w:r>
+        <w:t xml:space="preserve">     9,360,978,328      cycles                    #    0.694 GHz                     [37.36%]</w:t>
+      </w:r>
+    </w:p>
+    <w:p>
+      <w:pPr>
+        <w:tabs>
+          <w:tab w:val="left" w:pos="2897"/>
+        </w:tabs>
+        <w:ind w:firstLine="380"/>
+      </w:pPr>
+      <w:r>
+        <w:t xml:space="preserve">     1,480,227,982      stalled-cycles-frontend   #   15.81% frontend cycles idle    [37.11%]</w:t>
+      </w:r>
+    </w:p>
+    <w:p>
+      <w:pPr>
+        <w:tabs>
+          <w:tab w:val="left" w:pos="2897"/>
+        </w:tabs>
+        <w:ind w:firstLine="380"/>
+      </w:pPr>
+      <w:r>
+        <w:t xml:space="preserve">       159,626,940      stalled-cycles-backend    #    1.71% backend  cycles idle    [37.46%]</w:t>
+      </w:r>
+    </w:p>
+    <w:p>
+      <w:pPr>
+        <w:tabs>
+          <w:tab w:val="left" w:pos="2897"/>
+        </w:tabs>
+        <w:ind w:firstLine="380"/>
+      </w:pPr>
+      <w:r>
+        <w:t xml:space="preserve">     2,707,544,013      instructions              #    0.29  insns per cycle</w:t>
+      </w:r>
+    </w:p>
+    <w:p>
+      <w:pPr>
+        <w:tabs>
+          <w:tab w:val="left" w:pos="2897"/>
+        </w:tabs>
+        <w:ind w:firstLine="380"/>
+      </w:pPr>
+      <w:r>
+        <w:t xml:space="preserve">                                                  #    0.55  stalled cycles per insn [25.40%]</w:t>
+      </w:r>
+    </w:p>
+    <w:p>
+      <w:pPr>
+        <w:tabs>
+          <w:tab w:val="left" w:pos="2897"/>
+        </w:tabs>
+        <w:ind w:firstLine="380"/>
+      </w:pPr>
+      <w:r>
+        <w:t xml:space="preserve">       364,642,042      branches                  #   27.051 M/sec                   [25.65%]</w:t>
+      </w:r>
+    </w:p>
+    <w:p>
+      <w:pPr>
+        <w:tabs>
+          <w:tab w:val="left" w:pos="2897"/>
+        </w:tabs>
+        <w:ind w:firstLine="380"/>
+      </w:pPr>
+      <w:r>
+        <w:t xml:space="preserve">        12,295,790      branch-misses             #    3.37% of all branches         [25.10%]</w:t>
+      </w:r>
+    </w:p>
+    <w:p>
+      <w:pPr>
+        <w:tabs>
+          <w:tab w:val="left" w:pos="2897"/>
+        </w:tabs>
+        <w:ind w:firstLine="380"/>
+      </w:pPr>
+      <w:r>
+        <w:t xml:space="preserve">       175,441,990      L1-dcache-loads           #   13.015 M/sec                   [24.72%]</w:t>
+      </w:r>
+    </w:p>
+    <w:p>
+      <w:pPr>
+        <w:tabs>
+          <w:tab w:val="left" w:pos="2897"/>
+        </w:tabs>
+        <w:ind w:firstLine="380"/>
+      </w:pPr>
+      <w:r>
+        <w:t xml:space="preserve">        34,738,157      L1-dcache-load-misses     #   19.80% of all L1-dcache hits   [24.75%]</w:t>
+      </w:r>
+    </w:p>
+    <w:p>
+      <w:pPr>
+        <w:tabs>
+          <w:tab w:val="left" w:pos="2897"/>
+        </w:tabs>
+        <w:ind w:firstLine="380"/>
+      </w:pPr>
+      <w:r>
+        <w:t xml:space="preserve">   &lt;not supported&gt;      LLC-loads</w:t>
+      </w:r>
+    </w:p>
+    <w:p>
+      <w:pPr>
+        <w:tabs>
+          <w:tab w:val="left" w:pos="2897"/>
+        </w:tabs>
+        <w:ind w:firstLine="380"/>
+      </w:pPr>
+      <w:r>
+        <w:t xml:space="preserve">   &lt;not supported&gt;      LLC-load-misses</w:t>
+      </w:r>
+    </w:p>
+    <w:p>
+      <w:pPr>
+        <w:tabs>
+          <w:tab w:val="left" w:pos="2897"/>
+        </w:tabs>
+        <w:ind w:firstLine="380"/>
+      </w:pPr>
+    </w:p>
+    <w:p>
+      <w:pPr>
+        <w:tabs>
+          <w:tab w:val="left" w:pos="2897"/>
+        </w:tabs>
+        <w:ind w:firstLine="380"/>
+      </w:pPr>
+      <w:r>
+        <w:lastRenderedPageBreak/>
+        <w:t xml:space="preserve">      22.879446569 seconds time elapsed</w:t>
+      </w:r>
+    </w:p>
+    <w:p>
+      <w:pPr>
+        <w:tabs>
+          <w:tab w:val="left" w:pos="2897"/>
+        </w:tabs>
+        <w:ind w:firstLine="380"/>
+      </w:pPr>
+    </w:p>
+    <w:p>
+      <w:pPr>
+        <w:tabs>
+          <w:tab w:val="left" w:pos="2897"/>
+        </w:tabs>
+        <w:ind w:firstLine="380"/>
+      </w:pPr>
+      <w:r>
+        <w:t>pi@raspberrypi:~/QH_directory/Parallel-programming/PI/scipy $ sudo perf_3.16 stat -d ./test_fft.py 1048576</w:t>
+      </w:r>
+    </w:p>
+    <w:p>
+      <w:pPr>
+        <w:tabs>
+          <w:tab w:val="left" w:pos="2897"/>
+        </w:tabs>
+        <w:ind w:firstLine="380"/>
+      </w:pPr>
+      <w:r>
+        <w:t>The jobsize for the scipy-FFT is:  1048576</w:t>
+      </w:r>
+    </w:p>
+    <w:p>
+      <w:pPr>
+        <w:tabs>
+          <w:tab w:val="left" w:pos="2897"/>
+        </w:tabs>
+        <w:ind w:firstLine="380"/>
+      </w:pPr>
+      <w:r>
+        <w:t>double float array 'a' datatype: float64</w:t>
+      </w:r>
+    </w:p>
+    <w:p>
+      <w:pPr>
+        <w:tabs>
+          <w:tab w:val="left" w:pos="2897"/>
+        </w:tabs>
+        <w:ind w:firstLine="380"/>
+      </w:pPr>
+      <w:r>
+        <w:t>single float array 'b' datatype: float32</w:t>
+      </w:r>
+    </w:p>
+    <w:p>
+      <w:pPr>
+        <w:tabs>
+          <w:tab w:val="left" w:pos="2897"/>
+        </w:tabs>
+        <w:ind w:firstLine="380"/>
+      </w:pPr>
+      <w:r>
+        <w:t>output of FFT single float complex array 'c' datatype: complex64</w:t>
+      </w:r>
+    </w:p>
+    <w:p>
+      <w:pPr>
+        <w:tabs>
+          <w:tab w:val="left" w:pos="2897"/>
+        </w:tabs>
+        <w:ind w:firstLine="380"/>
+      </w:pPr>
+      <w:r>
+        <w:t>Time elapsed: 5.547549963</w:t>
+      </w:r>
+    </w:p>
+    <w:p>
+      <w:pPr>
+        <w:tabs>
+          <w:tab w:val="left" w:pos="2897"/>
+        </w:tabs>
+        <w:ind w:firstLine="380"/>
+      </w:pPr>
+    </w:p>
+    <w:p>
+      <w:pPr>
+        <w:tabs>
+          <w:tab w:val="left" w:pos="2897"/>
+        </w:tabs>
+        <w:ind w:firstLine="380"/>
+      </w:pPr>
+      <w:r>
+        <w:t xml:space="preserve"> Performance counter stats for './test_fft.py 1048576':</w:t>
+      </w:r>
+    </w:p>
+    <w:p>
+      <w:pPr>
+        <w:tabs>
+          <w:tab w:val="left" w:pos="2897"/>
+        </w:tabs>
+        <w:ind w:firstLine="380"/>
+      </w:pPr>
+    </w:p>
+    <w:p>
+      <w:pPr>
+        <w:tabs>
+          <w:tab w:val="left" w:pos="2897"/>
+        </w:tabs>
+        <w:ind w:firstLine="380"/>
+      </w:pPr>
+      <w:r>
+        <w:t xml:space="preserve">       7375.472000      task-clock (msec)         #    0.905 CPUs utilized</w:t>
+      </w:r>
+    </w:p>
+    <w:p>
+      <w:pPr>
+        <w:tabs>
+          <w:tab w:val="left" w:pos="2897"/>
+        </w:tabs>
+        <w:ind w:firstLine="380"/>
+      </w:pPr>
+      <w:r>
+        <w:t xml:space="preserve">               714      context-switches          #    0.097 K/sec</w:t>
+      </w:r>
+    </w:p>
+    <w:p>
+      <w:pPr>
+        <w:tabs>
+          <w:tab w:val="left" w:pos="2897"/>
+        </w:tabs>
+        <w:ind w:firstLine="380"/>
+      </w:pPr>
+      <w:r>
+        <w:t xml:space="preserve">                 0      cpu-migrations            #    0.000 K/sec</w:t>
+      </w:r>
+    </w:p>
+    <w:p>
+      <w:pPr>
+        <w:tabs>
+          <w:tab w:val="left" w:pos="2897"/>
+        </w:tabs>
+        <w:ind w:firstLine="380"/>
+      </w:pPr>
+      <w:r>
+        <w:t xml:space="preserve">            29,016      page-faults               #    0.004 M/sec</w:t>
+      </w:r>
+    </w:p>
+    <w:p>
+      <w:pPr>
+        <w:tabs>
+          <w:tab w:val="left" w:pos="2897"/>
+        </w:tabs>
+        <w:ind w:firstLine="380"/>
+      </w:pPr>
+      <w:r>
+        <w:t xml:space="preserve">     5,130,004,332      cycles                    #    0.696 GHz                     [37.18%]</w:t>
+      </w:r>
+    </w:p>
+    <w:p>
+      <w:pPr>
+        <w:tabs>
+          <w:tab w:val="left" w:pos="2897"/>
+        </w:tabs>
+        <w:ind w:firstLine="380"/>
+      </w:pPr>
+      <w:r>
+        <w:t xml:space="preserve">       796,127,884      stalled-cycles-frontend   #   15.52% frontend cycles idle    [37.35%]</w:t>
+      </w:r>
+    </w:p>
+    <w:p>
+      <w:pPr>
+        <w:tabs>
+          <w:tab w:val="left" w:pos="2897"/>
+        </w:tabs>
+        <w:ind w:firstLine="380"/>
+      </w:pPr>
+      <w:r>
+        <w:t xml:space="preserve">        57,062,378      stalled-cycles-backend    #    1.11% backend  cycles idle    [38.30%]</w:t>
+      </w:r>
+    </w:p>
+    <w:p>
+      <w:pPr>
+        <w:tabs>
+          <w:tab w:val="left" w:pos="2897"/>
+        </w:tabs>
+        <w:ind w:firstLine="380"/>
+      </w:pPr>
+      <w:r>
+        <w:t xml:space="preserve">     1,211,776,720      instructions              #    0.24  insns per cycle</w:t>
+      </w:r>
+    </w:p>
+    <w:p>
+      <w:pPr>
+        <w:tabs>
+          <w:tab w:val="left" w:pos="2897"/>
+        </w:tabs>
+        <w:ind w:firstLine="380"/>
+      </w:pPr>
+      <w:r>
+        <w:t xml:space="preserve">                                                  #    0.66  stalled cycles per insn [25.74%]</w:t>
+      </w:r>
+    </w:p>
+    <w:p>
+      <w:pPr>
+        <w:tabs>
+          <w:tab w:val="left" w:pos="2897"/>
+        </w:tabs>
+        <w:ind w:firstLine="380"/>
+      </w:pPr>
+      <w:r>
+        <w:t xml:space="preserve">       163,512,465      branches                  #   22.170 M/sec                   [24.55%]</w:t>
+      </w:r>
+    </w:p>
+    <w:p>
+      <w:pPr>
+        <w:tabs>
+          <w:tab w:val="left" w:pos="2897"/>
+        </w:tabs>
+        <w:ind w:firstLine="380"/>
+      </w:pPr>
+      <w:r>
+        <w:t xml:space="preserve">         7,679,483      branch-misses             #    4.70% of all branches         [24.60%]</w:t>
+      </w:r>
+    </w:p>
+    <w:p>
+      <w:pPr>
+        <w:tabs>
+          <w:tab w:val="left" w:pos="2897"/>
+        </w:tabs>
+        <w:ind w:firstLine="380"/>
+      </w:pPr>
+      <w:r>
+        <w:t xml:space="preserve">        61,416,320      L1-dcache-loads           #    8.327 M/sec                   [25.11%]</w:t>
+      </w:r>
+    </w:p>
+    <w:p>
+      <w:pPr>
+        <w:tabs>
+          <w:tab w:val="left" w:pos="2897"/>
+        </w:tabs>
+        <w:ind w:firstLine="380"/>
+      </w:pPr>
+      <w:r>
+        <w:t xml:space="preserve">        11,163,086      L1-dcache-load-misses     #   18.18% of all L1-dcache hits   [24.94%]</w:t>
+      </w:r>
+    </w:p>
+    <w:p>
+      <w:pPr>
+        <w:tabs>
+          <w:tab w:val="left" w:pos="2897"/>
+        </w:tabs>
+        <w:ind w:firstLine="380"/>
+      </w:pPr>
+      <w:r>
+        <w:t xml:space="preserve">   &lt;not supported&gt;      LLC-loads</w:t>
+      </w:r>
+    </w:p>
+    <w:p>
+      <w:pPr>
+        <w:tabs>
+          <w:tab w:val="left" w:pos="2897"/>
+        </w:tabs>
+        <w:ind w:firstLine="380"/>
+      </w:pPr>
+      <w:r>
+        <w:t xml:space="preserve">   &lt;not supported&gt;      LLC-load-misses</w:t>
+      </w:r>
+    </w:p>
+    <w:p>
+      <w:pPr>
+        <w:tabs>
+          <w:tab w:val="left" w:pos="2897"/>
+        </w:tabs>
+        <w:ind w:firstLine="380"/>
+      </w:pPr>
+    </w:p>
+    <w:p>
+      <w:pPr>
+        <w:tabs>
+          <w:tab w:val="left" w:pos="2897"/>
+        </w:tabs>
+        <w:ind w:firstLine="380"/>
+      </w:pPr>
+      <w:r>
+        <w:t xml:space="preserve">       8.148699690 seconds time elapsed</w:t>
+      </w:r>
+    </w:p>
+    <w:p>
+      <w:pPr>
+        <w:tabs>
+          <w:tab w:val="left" w:pos="2897"/>
+        </w:tabs>
+        <w:ind w:firstLine="380"/>
+      </w:pPr>
+    </w:p>
+    <w:p>
+      <w:pPr>
+        <w:tabs>
+          <w:tab w:val="left" w:pos="2897"/>
+        </w:tabs>
+        <w:ind w:firstLine="380"/>
+      </w:pPr>
+      <w:r>
+        <w:t>pi@raspberrypi:~/QH_directory/Parallel-programming/PI/scipy $ sudo perf_3.16 stat -d ./test_fft.py 2097152</w:t>
+      </w:r>
+    </w:p>
+    <w:p>
+      <w:pPr>
+        <w:tabs>
+          <w:tab w:val="left" w:pos="2897"/>
+        </w:tabs>
+        <w:ind w:firstLine="380"/>
+      </w:pPr>
+      <w:r>
+        <w:t>The jobsize for the scipy-FFT is:  2097152</w:t>
+      </w:r>
+    </w:p>
+    <w:p>
+      <w:pPr>
+        <w:tabs>
+          <w:tab w:val="left" w:pos="2897"/>
+        </w:tabs>
+        <w:ind w:firstLine="380"/>
+      </w:pPr>
+      <w:r>
+        <w:t>double float array 'a' datatype: float64</w:t>
+      </w:r>
+    </w:p>
+    <w:p>
+      <w:pPr>
+        <w:tabs>
+          <w:tab w:val="left" w:pos="2897"/>
+        </w:tabs>
+        <w:ind w:firstLine="380"/>
+      </w:pPr>
+      <w:r>
+        <w:t>single float array 'b' datatype: float32</w:t>
+      </w:r>
+    </w:p>
+    <w:p>
+      <w:pPr>
+        <w:tabs>
+          <w:tab w:val="left" w:pos="2897"/>
+        </w:tabs>
+        <w:ind w:firstLine="380"/>
+      </w:pPr>
+      <w:r>
+        <w:t>output of FFT single float complex array 'c' datatype: complex64</w:t>
+      </w:r>
+    </w:p>
+    <w:p>
+      <w:pPr>
+        <w:tabs>
+          <w:tab w:val="left" w:pos="2897"/>
+        </w:tabs>
+        <w:ind w:firstLine="380"/>
+      </w:pPr>
+      <w:r>
+        <w:t>Time elapsed: 11.5631239414</w:t>
+      </w:r>
+    </w:p>
+    <w:p>
+      <w:pPr>
+        <w:tabs>
+          <w:tab w:val="left" w:pos="2897"/>
+        </w:tabs>
+        <w:ind w:firstLine="380"/>
+      </w:pPr>
+    </w:p>
+    <w:p>
+      <w:pPr>
+        <w:tabs>
+          <w:tab w:val="left" w:pos="2897"/>
+        </w:tabs>
+        <w:ind w:firstLine="380"/>
+      </w:pPr>
+      <w:r>
+        <w:t xml:space="preserve"> Performance counter stats for './test_fft.py 2097152':</w:t>
+      </w:r>
+    </w:p>
+    <w:p>
+      <w:pPr>
+        <w:tabs>
+          <w:tab w:val="left" w:pos="2897"/>
+        </w:tabs>
+        <w:ind w:firstLine="380"/>
+      </w:pPr>
+    </w:p>
+    <w:p>
+      <w:pPr>
+        <w:tabs>
+          <w:tab w:val="left" w:pos="2897"/>
+        </w:tabs>
+        <w:ind w:firstLine="380"/>
+      </w:pPr>
+      <w:r>
+        <w:t xml:space="preserve">      12756.777000      task-clock (msec)         #    0.956 CPUs utilized</w:t>
+      </w:r>
+    </w:p>
+    <w:p>
+      <w:pPr>
+        <w:tabs>
+          <w:tab w:val="left" w:pos="2897"/>
+        </w:tabs>
+        <w:ind w:firstLine="380"/>
+      </w:pPr>
+      <w:r>
+        <w:t xml:space="preserve">               291      context-switches          #    0.023 K/sec</w:t>
+      </w:r>
+    </w:p>
+    <w:p>
+      <w:pPr>
+        <w:tabs>
+          <w:tab w:val="left" w:pos="2897"/>
+        </w:tabs>
+        <w:ind w:firstLine="380"/>
+      </w:pPr>
+      <w:r>
+        <w:t xml:space="preserve">                 0      cpu-migrations            #    0.000 K/sec</w:t>
+      </w:r>
+    </w:p>
+    <w:p>
+      <w:pPr>
+        <w:tabs>
+          <w:tab w:val="left" w:pos="2897"/>
+        </w:tabs>
+        <w:ind w:firstLine="380"/>
+      </w:pPr>
+      <w:r>
+        <w:t xml:space="preserve">            55,601      page-faults               #    0.004 M/sec</w:t>
+      </w:r>
+    </w:p>
+    <w:p>
+      <w:pPr>
+        <w:tabs>
+          <w:tab w:val="left" w:pos="2897"/>
+        </w:tabs>
+        <w:ind w:firstLine="380"/>
+      </w:pPr>
+      <w:r>
+        <w:lastRenderedPageBreak/>
+        <w:t xml:space="preserve">     8,883,248,885      cycles                    #    0.696 GHz                     [37.57%]</w:t>
+      </w:r>
+    </w:p>
+    <w:p>
+      <w:pPr>
+        <w:tabs>
+          <w:tab w:val="left" w:pos="2897"/>
+        </w:tabs>
+        <w:ind w:firstLine="380"/>
+      </w:pPr>
+      <w:r>
+        <w:t xml:space="preserve">     1,000,553,594      stalled-cycles-frontend   #   11.26% frontend cycles idle    [37.67%]</w:t>
+      </w:r>
+    </w:p>
+    <w:p>
+      <w:pPr>
+        <w:tabs>
+          <w:tab w:val="left" w:pos="2897"/>
+        </w:tabs>
+        <w:ind w:firstLine="380"/>
+      </w:pPr>
+      <w:r>
+        <w:t xml:space="preserve">        97,914,482      stalled-cycles-backend    #    1.10% backend  cycles idle    [37.57%]</w:t>
+      </w:r>
+    </w:p>
+    <w:p>
+      <w:pPr>
+        <w:tabs>
+          <w:tab w:val="left" w:pos="2897"/>
+        </w:tabs>
+        <w:ind w:firstLine="380"/>
+      </w:pPr>
+      <w:r>
+        <w:t xml:space="preserve">     2,247,521,195      instructions              #    0.25  insns per cycle</w:t>
+      </w:r>
+    </w:p>
+    <w:p>
+      <w:pPr>
+        <w:tabs>
+          <w:tab w:val="left" w:pos="2897"/>
+        </w:tabs>
+        <w:ind w:firstLine="380"/>
+      </w:pPr>
+      <w:r>
+        <w:t xml:space="preserve">                                                  #    0.45  stalled cycles per insn [24.97%]</w:t>
+      </w:r>
+    </w:p>
+    <w:p>
+      <w:pPr>
+        <w:tabs>
+          <w:tab w:val="left" w:pos="2897"/>
+        </w:tabs>
+        <w:ind w:firstLine="380"/>
+      </w:pPr>
+      <w:r>
+        <w:t xml:space="preserve">       280,846,189      branches                  #   22.015 M/sec                   [24.99%]</w:t>
+      </w:r>
+    </w:p>
+    <w:p>
+      <w:pPr>
+        <w:tabs>
+          <w:tab w:val="left" w:pos="2897"/>
+        </w:tabs>
+        <w:ind w:firstLine="380"/>
+      </w:pPr>
+      <w:r>
+        <w:t xml:space="preserve">        10,392,260      branch-misses             #    3.70% of all branches         [24.98%]</w:t>
+      </w:r>
+    </w:p>
+    <w:p>
+      <w:pPr>
+        <w:tabs>
+          <w:tab w:val="left" w:pos="2897"/>
+        </w:tabs>
+        <w:ind w:firstLine="380"/>
+      </w:pPr>
+      <w:r>
+        <w:t xml:space="preserve">        93,331,616      L1-dcache-loads           #    7.316 M/sec                   [24.92%]</w:t>
+      </w:r>
+    </w:p>
+    <w:p>
+      <w:pPr>
+        <w:tabs>
+          <w:tab w:val="left" w:pos="2897"/>
+        </w:tabs>
+        <w:ind w:firstLine="380"/>
+      </w:pPr>
+      <w:r>
+        <w:t xml:space="preserve">        21,557,275      L1-dcache-load-misses     #   23.10% of all L1-dcache hits   [25.18%]</w:t>
+      </w:r>
+    </w:p>
+    <w:p>
+      <w:pPr>
+        <w:tabs>
+          <w:tab w:val="left" w:pos="2897"/>
+        </w:tabs>
+        <w:ind w:firstLine="380"/>
+      </w:pPr>
+      <w:r>
+        <w:t xml:space="preserve">   &lt;not supported&gt;      LLC-loads</w:t>
+      </w:r>
+    </w:p>
+    <w:p>
+      <w:pPr>
+        <w:tabs>
+          <w:tab w:val="left" w:pos="2897"/>
+        </w:tabs>
+        <w:ind w:firstLine="380"/>
+      </w:pPr>
+      <w:r>
+        <w:t xml:space="preserve">   &lt;not supported&gt;      LLC-load-misses</w:t>
+      </w:r>
+    </w:p>
+    <w:p>
+      <w:pPr>
+        <w:tabs>
+          <w:tab w:val="left" w:pos="2897"/>
+        </w:tabs>
+        <w:ind w:firstLine="380"/>
+      </w:pPr>
+    </w:p>
+    <w:p>
+      <w:pPr>
+        <w:tabs>
+          <w:tab w:val="left" w:pos="2897"/>
+        </w:tabs>
+        <w:ind w:firstLine="380"/>
         <w:rPr>
           <w:rFonts w:hint="eastAsia"/>
         </w:rPr>
       </w:pPr>
-    </w:p>
-    <w:p>
-      <w:pPr>
-        <w:tabs>
-          <w:tab w:val="left" w:pos="2897"/>
-        </w:tabs>
-        <w:ind w:firstLine="380"/>
-      </w:pPr>
-      <w:r>
-        <w:t>pi@raspberrypi:~/QH_directory/Parallel-programming/PI/scipy $ sudo perf_3.16 stat -d ./scipy_fftpack.py 256</w:t>
-      </w:r>
-    </w:p>
-    <w:p>
-      <w:pPr>
-        <w:tabs>
-          <w:tab w:val="left" w:pos="2897"/>
-        </w:tabs>
-        <w:ind w:firstLine="380"/>
-      </w:pPr>
-      <w:r>
-        <w:t>The jobsize for the scipy-FFT is:  256</w:t>
-      </w:r>
-    </w:p>
-    <w:p>
-      <w:pPr>
-        <w:tabs>
-          <w:tab w:val="left" w:pos="2897"/>
-        </w:tabs>
-        <w:ind w:firstLine="380"/>
-      </w:pPr>
-      <w:r>
-        <w:t>Time elapsed: 0.00441002845764</w:t>
-      </w:r>
-    </w:p>
-    <w:p>
-      <w:pPr>
-        <w:tabs>
-          <w:tab w:val="left" w:pos="2897"/>
-        </w:tabs>
-        <w:ind w:firstLine="380"/>
-      </w:pPr>
-    </w:p>
-    <w:p>
-      <w:pPr>
-        <w:tabs>
-          <w:tab w:val="left" w:pos="2897"/>
-        </w:tabs>
-        <w:ind w:firstLine="380"/>
-      </w:pPr>
-      <w:r>
-        <w:t xml:space="preserve"> Performance counter stats for './scipy_fftpack.py 256':</w:t>
-      </w:r>
-    </w:p>
-    <w:p>
-      <w:pPr>
-        <w:tabs>
-          <w:tab w:val="left" w:pos="2897"/>
-        </w:tabs>
-        <w:ind w:firstLine="380"/>
-      </w:pPr>
-    </w:p>
-    <w:p>
-      <w:pPr>
-        <w:tabs>
-          <w:tab w:val="left" w:pos="2897"/>
-        </w:tabs>
-        <w:ind w:firstLine="380"/>
-      </w:pPr>
-      <w:r>
-        <w:t xml:space="preserve">       1694.041000      task-clock (msec)         #    0.887 CPUs utilized</w:t>
-      </w:r>
-    </w:p>
-    <w:p>
-      <w:pPr>
-        <w:tabs>
-          <w:tab w:val="left" w:pos="2897"/>
-        </w:tabs>
-        <w:ind w:firstLine="380"/>
-      </w:pPr>
-      <w:r>
-        <w:t xml:space="preserve">                47      context-switches          #    0.028 K/sec</w:t>
-      </w:r>
-    </w:p>
-    <w:p>
-      <w:pPr>
-        <w:tabs>
-          <w:tab w:val="left" w:pos="2897"/>
-        </w:tabs>
-        <w:ind w:firstLine="380"/>
-      </w:pPr>
-      <w:r>
-        <w:t xml:space="preserve">                 0      cpu-migrations            #    0.000 K/sec</w:t>
-      </w:r>
-    </w:p>
-    <w:p>
-      <w:pPr>
-        <w:tabs>
-          <w:tab w:val="left" w:pos="2897"/>
-        </w:tabs>
-        <w:ind w:firstLine="380"/>
-      </w:pPr>
-      <w:r>
-        <w:t xml:space="preserve">             2,193      page-faults               #    0.001 M/sec</w:t>
-      </w:r>
-    </w:p>
-    <w:p>
-      <w:pPr>
-        <w:tabs>
-          <w:tab w:val="left" w:pos="2897"/>
-        </w:tabs>
-        <w:ind w:firstLine="380"/>
-      </w:pPr>
-      <w:r>
-        <w:t xml:space="preserve">     1,178,936,251      cycles                    #    0.696 GHz                     [36.41%]</w:t>
-      </w:r>
-    </w:p>
-    <w:p>
-      <w:pPr>
-        <w:tabs>
-          <w:tab w:val="left" w:pos="2897"/>
-        </w:tabs>
-        <w:ind w:firstLine="380"/>
-      </w:pPr>
-      <w:r>
-        <w:t xml:space="preserve">       381,368,964      stalled-cycles-frontend   #   32.35% frontend cycles idle    [37.89%]</w:t>
-      </w:r>
-    </w:p>
-    <w:p>
-      <w:pPr>
-        <w:tabs>
-          <w:tab w:val="left" w:pos="2897"/>
-        </w:tabs>
-        <w:ind w:firstLine="380"/>
-      </w:pPr>
-      <w:r>
-        <w:t xml:space="preserve">        11,542,098      stalled-cycles-backend    #    0.98% backend  cycles idle    [37.50%]</w:t>
-      </w:r>
-    </w:p>
-    <w:p>
-      <w:pPr>
-        <w:tabs>
-          <w:tab w:val="left" w:pos="2897"/>
-        </w:tabs>
-        <w:ind w:firstLine="380"/>
-      </w:pPr>
-      <w:r>
-        <w:t xml:space="preserve">       218,446,742      instructions              #    0.19  insns per cycle</w:t>
-      </w:r>
-    </w:p>
-    <w:p>
-      <w:pPr>
-        <w:tabs>
-          <w:tab w:val="left" w:pos="2897"/>
-        </w:tabs>
-        <w:ind w:firstLine="380"/>
-      </w:pPr>
-      <w:r>
-        <w:t xml:space="preserve">                                                  #    1.75  stalled cycles per insn [24.99%]</w:t>
-      </w:r>
-    </w:p>
-    <w:p>
-      <w:pPr>
-        <w:tabs>
-          <w:tab w:val="left" w:pos="2897"/>
-        </w:tabs>
-        <w:ind w:firstLine="380"/>
-      </w:pPr>
-      <w:r>
-        <w:t xml:space="preserve">        42,590,805      branches                  #   25.142 M/sec                   [25.62%]</w:t>
-      </w:r>
-    </w:p>
-    <w:p>
-      <w:pPr>
-        <w:tabs>
-          <w:tab w:val="left" w:pos="2897"/>
-        </w:tabs>
-        <w:ind w:firstLine="380"/>
-      </w:pPr>
-      <w:r>
-        <w:t xml:space="preserve">         4,178,138      branch-misses             #    9.81% of all branches         [25.95%]</w:t>
-      </w:r>
-    </w:p>
-    <w:p>
-      <w:pPr>
-        <w:tabs>
-          <w:tab w:val="left" w:pos="2897"/>
-        </w:tabs>
-        <w:ind w:firstLine="380"/>
-      </w:pPr>
-      <w:r>
-        <w:t xml:space="preserve">        13,563,842      L1-dcache-loads           #    8.007 M/sec                   [25.35%]</w:t>
-      </w:r>
-    </w:p>
-    <w:p>
-      <w:pPr>
-        <w:tabs>
-          <w:tab w:val="left" w:pos="2897"/>
-        </w:tabs>
-        <w:ind w:firstLine="380"/>
-      </w:pPr>
-      <w:r>
-        <w:t xml:space="preserve">         1,887,498      L1-dcache-load-misses     #   13.92% of all L1-dcache hits   [24.72%]</w:t>
-      </w:r>
-    </w:p>
-    <w:p>
-      <w:pPr>
-        <w:tabs>
-          <w:tab w:val="left" w:pos="2897"/>
-        </w:tabs>
-        <w:ind w:firstLine="380"/>
-      </w:pPr>
-      <w:r>
-        <w:t xml:space="preserve">   &lt;not supported&gt;      LLC-loads</w:t>
-      </w:r>
-    </w:p>
-    <w:p>
-      <w:pPr>
-        <w:tabs>
-          <w:tab w:val="left" w:pos="2897"/>
-        </w:tabs>
-        <w:ind w:firstLine="380"/>
-      </w:pPr>
-      <w:r>
-        <w:t xml:space="preserve">   &lt;not supported&gt;      LLC-load-misses</w:t>
-      </w:r>
-    </w:p>
-    <w:p>
-      <w:pPr>
-        <w:tabs>
-          <w:tab w:val="left" w:pos="2897"/>
-        </w:tabs>
-        <w:ind w:firstLine="380"/>
-      </w:pPr>
-    </w:p>
-    <w:p>
-      <w:pPr>
-        <w:tabs>
-          <w:tab w:val="left" w:pos="2897"/>
-        </w:tabs>
-        <w:ind w:firstLine="380"/>
-      </w:pPr>
-      <w:r>
-        <w:t xml:space="preserve">       1.908827627 seconds time elapsed</w:t>
-      </w:r>
-    </w:p>
-    <w:p>
-      <w:pPr>
-        <w:tabs>
-          <w:tab w:val="left" w:pos="2897"/>
-        </w:tabs>
-        <w:ind w:firstLine="380"/>
-      </w:pPr>
-    </w:p>
-    <w:p>
-      <w:pPr>
-        <w:tabs>
-          <w:tab w:val="left" w:pos="2897"/>
-        </w:tabs>
-        <w:ind w:firstLine="380"/>
-      </w:pPr>
-      <w:r>
-        <w:t>pi@raspberrypi:~/QH_directory/Parallel-programming/PI/scipy $ sudo perf_3.16 stat -d ./scipy_fftpack.py 512</w:t>
-      </w:r>
-    </w:p>
-    <w:p>
-      <w:pPr>
-        <w:tabs>
-          <w:tab w:val="left" w:pos="2897"/>
-        </w:tabs>
-        <w:ind w:firstLine="380"/>
-      </w:pPr>
-      <w:r>
-        <w:t>The jobsize for the scipy-FFT is:  512</w:t>
-      </w:r>
-    </w:p>
-    <w:p>
-      <w:pPr>
-        <w:tabs>
-          <w:tab w:val="left" w:pos="2897"/>
-        </w:tabs>
-        <w:ind w:firstLine="380"/>
-      </w:pPr>
-      <w:r>
-        <w:t>Time elapsed: 0.00367498397827</w:t>
-      </w:r>
-    </w:p>
-    <w:p>
-      <w:pPr>
-        <w:tabs>
-          <w:tab w:val="left" w:pos="2897"/>
-        </w:tabs>
-        <w:ind w:firstLine="380"/>
-      </w:pPr>
-    </w:p>
-    <w:p>
-      <w:pPr>
-        <w:tabs>
-          <w:tab w:val="left" w:pos="2897"/>
-        </w:tabs>
-        <w:ind w:firstLine="380"/>
-      </w:pPr>
-      <w:r>
-        <w:t xml:space="preserve"> Performance counter stats for './scipy_fftpack.py 512':</w:t>
-      </w:r>
-    </w:p>
-    <w:p>
-      <w:pPr>
-        <w:tabs>
-          <w:tab w:val="left" w:pos="2897"/>
-        </w:tabs>
-        <w:ind w:firstLine="380"/>
-      </w:pPr>
-    </w:p>
-    <w:p>
-      <w:pPr>
-        <w:tabs>
-          <w:tab w:val="left" w:pos="2897"/>
-        </w:tabs>
-        <w:ind w:firstLine="380"/>
-      </w:pPr>
-      <w:r>
-        <w:t xml:space="preserve">       1687.118000      task-clock (msec)         #    0.994 CPUs utilized</w:t>
-      </w:r>
-    </w:p>
-    <w:p>
-      <w:pPr>
-        <w:tabs>
-          <w:tab w:val="left" w:pos="2897"/>
-        </w:tabs>
-        <w:ind w:firstLine="380"/>
-      </w:pPr>
-      <w:r>
-        <w:t xml:space="preserve">                35      context-switches          #    0.021 K/sec</w:t>
-      </w:r>
-    </w:p>
-    <w:p>
-      <w:pPr>
-        <w:tabs>
-          <w:tab w:val="left" w:pos="2897"/>
-        </w:tabs>
-        <w:ind w:firstLine="380"/>
-      </w:pPr>
-      <w:r>
-        <w:t xml:space="preserve">                 0      cpu-migrations            #    0.000 K/sec</w:t>
-      </w:r>
-    </w:p>
-    <w:p>
-      <w:pPr>
-        <w:tabs>
-          <w:tab w:val="left" w:pos="2897"/>
-        </w:tabs>
-        <w:ind w:firstLine="380"/>
-      </w:pPr>
-      <w:r>
-        <w:t xml:space="preserve">             2,194      page-faults               #    0.001 M/sec</w:t>
-      </w:r>
-    </w:p>
-    <w:p>
-      <w:pPr>
-        <w:tabs>
-          <w:tab w:val="left" w:pos="2897"/>
-        </w:tabs>
-        <w:ind w:firstLine="380"/>
-      </w:pPr>
-      <w:r>
-        <w:t xml:space="preserve">     1,174,492,494      cycles                    #    0.696 GHz                     [37.96%]</w:t>
-      </w:r>
-    </w:p>
-    <w:p>
-      <w:pPr>
-        <w:tabs>
-          <w:tab w:val="left" w:pos="2897"/>
-        </w:tabs>
-        <w:ind w:firstLine="380"/>
-      </w:pPr>
-      <w:r>
-        <w:t xml:space="preserve">       372,397,564      stalled-cycles-frontend   #   31.71% frontend cycles idle    [37.48%]</w:t>
-      </w:r>
-    </w:p>
-    <w:p>
-      <w:pPr>
-        <w:tabs>
-          <w:tab w:val="left" w:pos="2897"/>
-        </w:tabs>
-        <w:ind w:firstLine="380"/>
-      </w:pPr>
-      <w:r>
-        <w:t xml:space="preserve">        11,262,778      stalled-cycles-backend    #    0.96% backend  cycles idle    [37.50%]</w:t>
-      </w:r>
-    </w:p>
-    <w:p>
-      <w:pPr>
-        <w:tabs>
-          <w:tab w:val="left" w:pos="2897"/>
-        </w:tabs>
-        <w:ind w:firstLine="380"/>
-      </w:pPr>
-      <w:r>
-        <w:lastRenderedPageBreak/>
-        <w:t xml:space="preserve">       203,400,639      instructions              #    0.17  insns per cycle</w:t>
-      </w:r>
-    </w:p>
-    <w:p>
-      <w:pPr>
-        <w:tabs>
-          <w:tab w:val="left" w:pos="2897"/>
-        </w:tabs>
-        <w:ind w:firstLine="380"/>
-      </w:pPr>
-      <w:r>
-        <w:t xml:space="preserve">                                                  #    1.83  stalled cycles per insn [25.58%]</w:t>
-      </w:r>
-    </w:p>
-    <w:p>
-      <w:pPr>
-        <w:tabs>
-          <w:tab w:val="left" w:pos="2897"/>
-        </w:tabs>
-        <w:ind w:firstLine="380"/>
-      </w:pPr>
-      <w:r>
-        <w:t xml:space="preserve">        40,761,200      branches                  #   24.160 M/sec                   [25.40%]</w:t>
-      </w:r>
-    </w:p>
-    <w:p>
-      <w:pPr>
-        <w:tabs>
-          <w:tab w:val="left" w:pos="2897"/>
-        </w:tabs>
-        <w:ind w:firstLine="380"/>
-      </w:pPr>
-      <w:r>
-        <w:t xml:space="preserve">         3,985,902      branch-misses             #    9.78% of all branches         [25.25%]</w:t>
-      </w:r>
-    </w:p>
-    <w:p>
-      <w:pPr>
-        <w:tabs>
-          <w:tab w:val="left" w:pos="2897"/>
-        </w:tabs>
-        <w:ind w:firstLine="380"/>
-      </w:pPr>
-      <w:r>
-        <w:t xml:space="preserve">         9,709,970      L1-dcache-loads           #    5.755 M/sec                   [25.55%]</w:t>
-      </w:r>
-    </w:p>
-    <w:p>
-      <w:pPr>
-        <w:tabs>
-          <w:tab w:val="left" w:pos="2897"/>
-        </w:tabs>
-        <w:ind w:firstLine="380"/>
-      </w:pPr>
-      <w:r>
-        <w:t xml:space="preserve">         1,734,205      L1-dcache-load-misses     #   17.86% of all L1-dcache hits   [25.37%]</w:t>
-      </w:r>
-    </w:p>
-    <w:p>
-      <w:pPr>
-        <w:tabs>
-          <w:tab w:val="left" w:pos="2897"/>
-        </w:tabs>
-        <w:ind w:firstLine="380"/>
-      </w:pPr>
-      <w:r>
-        <w:t xml:space="preserve">   &lt;not supported&gt;      LLC-loads</w:t>
-      </w:r>
-    </w:p>
-    <w:p>
-      <w:pPr>
-        <w:tabs>
-          <w:tab w:val="left" w:pos="2897"/>
-        </w:tabs>
-        <w:ind w:firstLine="380"/>
-      </w:pPr>
-      <w:r>
-        <w:t xml:space="preserve">   &lt;not supported&gt;      LLC-load-misses</w:t>
-      </w:r>
-    </w:p>
-    <w:p>
-      <w:pPr>
-        <w:tabs>
-          <w:tab w:val="left" w:pos="2897"/>
-        </w:tabs>
-        <w:ind w:firstLine="380"/>
-      </w:pPr>
-    </w:p>
-    <w:p>
-      <w:pPr>
-        <w:tabs>
-          <w:tab w:val="left" w:pos="2897"/>
-        </w:tabs>
-        <w:ind w:firstLine="380"/>
-      </w:pPr>
-      <w:r>
-        <w:t xml:space="preserve">       1.697836991 seconds time elapsed</w:t>
-      </w:r>
-    </w:p>
-    <w:p>
-      <w:pPr>
-        <w:tabs>
-          <w:tab w:val="left" w:pos="2897"/>
-        </w:tabs>
-        <w:ind w:firstLine="380"/>
-      </w:pPr>
-    </w:p>
-    <w:p>
-      <w:pPr>
-        <w:tabs>
-          <w:tab w:val="left" w:pos="2897"/>
-        </w:tabs>
-        <w:ind w:firstLine="380"/>
-      </w:pPr>
-      <w:r>
-        <w:t>pi@raspberrypi:~/QH_directory/Parallel-programming/PI/scipy $ sudo perf_3.16 stat -d ./scipy_fftpack.py 1024</w:t>
-      </w:r>
-    </w:p>
-    <w:p>
-      <w:pPr>
-        <w:tabs>
-          <w:tab w:val="left" w:pos="2897"/>
-        </w:tabs>
-        <w:ind w:firstLine="380"/>
-      </w:pPr>
-      <w:r>
-        <w:t>The jobsize for the scipy-FFT is:  1024</w:t>
-      </w:r>
-    </w:p>
-    <w:p>
-      <w:pPr>
-        <w:tabs>
-          <w:tab w:val="left" w:pos="2897"/>
-        </w:tabs>
-        <w:ind w:firstLine="380"/>
-      </w:pPr>
-      <w:r>
-        <w:t>Time elapsed: 0.00434184074402</w:t>
-      </w:r>
-    </w:p>
-    <w:p>
-      <w:pPr>
-        <w:tabs>
-          <w:tab w:val="left" w:pos="2897"/>
-        </w:tabs>
-        <w:ind w:firstLine="380"/>
-      </w:pPr>
-    </w:p>
-    <w:p>
-      <w:pPr>
-        <w:tabs>
-          <w:tab w:val="left" w:pos="2897"/>
-        </w:tabs>
-        <w:ind w:firstLine="380"/>
-      </w:pPr>
-      <w:r>
-        <w:t xml:space="preserve"> Performance counter stats for './scipy_fftpack.py 1024':</w:t>
-      </w:r>
-    </w:p>
-    <w:p>
-      <w:pPr>
-        <w:tabs>
-          <w:tab w:val="left" w:pos="2897"/>
-        </w:tabs>
-        <w:ind w:firstLine="380"/>
-      </w:pPr>
-    </w:p>
-    <w:p>
-      <w:pPr>
-        <w:tabs>
-          <w:tab w:val="left" w:pos="2897"/>
-        </w:tabs>
-        <w:ind w:firstLine="380"/>
-      </w:pPr>
-      <w:r>
-        <w:t xml:space="preserve">       1697.404000      task-clock (msec)         #    0.835 CPUs utilized</w:t>
-      </w:r>
-    </w:p>
-    <w:p>
-      <w:pPr>
-        <w:tabs>
-          <w:tab w:val="left" w:pos="2897"/>
-        </w:tabs>
-        <w:ind w:firstLine="380"/>
-      </w:pPr>
-      <w:r>
-        <w:t xml:space="preserve">                71      context-switches          #    0.042 K/sec</w:t>
-      </w:r>
-    </w:p>
-    <w:p>
-      <w:pPr>
-        <w:tabs>
-          <w:tab w:val="left" w:pos="2897"/>
-        </w:tabs>
-        <w:ind w:firstLine="380"/>
-      </w:pPr>
-      <w:r>
-        <w:t xml:space="preserve">                 0      cpu-migrations            #    0.000 K/sec</w:t>
-      </w:r>
-    </w:p>
-    <w:p>
-      <w:pPr>
-        <w:tabs>
-          <w:tab w:val="left" w:pos="2897"/>
-        </w:tabs>
-        <w:ind w:firstLine="380"/>
-      </w:pPr>
-      <w:r>
-        <w:t xml:space="preserve">             2,200      page-faults               #    0.001 M/sec</w:t>
-      </w:r>
-    </w:p>
-    <w:p>
-      <w:pPr>
-        <w:tabs>
-          <w:tab w:val="left" w:pos="2897"/>
-        </w:tabs>
-        <w:ind w:firstLine="380"/>
-      </w:pPr>
-      <w:r>
-        <w:t xml:space="preserve">     1,175,073,087      cycles                    #    0.692 GHz                     [38.34%]</w:t>
-      </w:r>
-    </w:p>
-    <w:p>
-      <w:pPr>
-        <w:tabs>
-          <w:tab w:val="left" w:pos="2897"/>
-        </w:tabs>
-        <w:ind w:firstLine="380"/>
-      </w:pPr>
-      <w:r>
-        <w:t xml:space="preserve">       377,560,617      stalled-cycles-frontend   #   32.13% frontend cycles idle    [38.16%]</w:t>
-      </w:r>
-    </w:p>
-    <w:p>
-      <w:pPr>
-        <w:tabs>
-          <w:tab w:val="left" w:pos="2897"/>
-        </w:tabs>
-        <w:ind w:firstLine="380"/>
-      </w:pPr>
-      <w:r>
-        <w:t xml:space="preserve">        11,579,072      stalled-cycles-backend    #    0.99% backend  cycles idle    [37.62%]</w:t>
-      </w:r>
-    </w:p>
-    <w:p>
-      <w:pPr>
-        <w:tabs>
-          <w:tab w:val="left" w:pos="2897"/>
-        </w:tabs>
-        <w:ind w:firstLine="380"/>
-      </w:pPr>
-      <w:r>
-        <w:t xml:space="preserve">       207,091,603      instructions              #    0.18  insns per cycle</w:t>
-      </w:r>
-    </w:p>
-    <w:p>
-      <w:pPr>
-        <w:tabs>
-          <w:tab w:val="left" w:pos="2897"/>
-        </w:tabs>
-        <w:ind w:firstLine="380"/>
-      </w:pPr>
-      <w:r>
-        <w:t xml:space="preserve">                                                  #    1.82  stalled cycles per insn [25.93%]</w:t>
-      </w:r>
-    </w:p>
-    <w:p>
-      <w:pPr>
-        <w:tabs>
-          <w:tab w:val="left" w:pos="2897"/>
-        </w:tabs>
-        <w:ind w:firstLine="380"/>
-      </w:pPr>
-      <w:r>
-        <w:t xml:space="preserve">        40,474,843      branches                  #   23.845 M/sec                   [25.86%]</w:t>
-      </w:r>
-    </w:p>
-    <w:p>
-      <w:pPr>
-        <w:tabs>
-          <w:tab w:val="left" w:pos="2897"/>
-        </w:tabs>
-        <w:ind w:firstLine="380"/>
-      </w:pPr>
-      <w:r>
-        <w:t xml:space="preserve">         3,829,836      branch-misses             #    9.46% of all branches         [25.09%]</w:t>
-      </w:r>
-    </w:p>
-    <w:p>
-      <w:pPr>
-        <w:tabs>
-          <w:tab w:val="left" w:pos="2897"/>
-        </w:tabs>
-        <w:ind w:firstLine="380"/>
-      </w:pPr>
-      <w:r>
-        <w:t xml:space="preserve">         9,051,848      L1-dcache-loads           #    5.333 M/sec                   [24.66%]</w:t>
-      </w:r>
-    </w:p>
-    <w:p>
-      <w:pPr>
-        <w:tabs>
-          <w:tab w:val="left" w:pos="2897"/>
-        </w:tabs>
-        <w:ind w:firstLine="380"/>
-      </w:pPr>
-      <w:r>
-        <w:t xml:space="preserve">         1,637,583      L1-dcache-load-misses     #   18.09% of all L1-dcache hits   [25.56%]</w:t>
-      </w:r>
-    </w:p>
-    <w:p>
-      <w:pPr>
-        <w:tabs>
-          <w:tab w:val="left" w:pos="2897"/>
-        </w:tabs>
-        <w:ind w:firstLine="380"/>
-      </w:pPr>
-      <w:r>
-        <w:t xml:space="preserve">   &lt;not supported&gt;      LLC-loads</w:t>
-      </w:r>
-    </w:p>
-    <w:p>
-      <w:pPr>
-        <w:tabs>
-          <w:tab w:val="left" w:pos="2897"/>
-        </w:tabs>
-        <w:ind w:firstLine="380"/>
-      </w:pPr>
-      <w:r>
-        <w:t xml:space="preserve">   &lt;not supported&gt;      LLC-load-misses</w:t>
-      </w:r>
-    </w:p>
-    <w:p>
-      <w:pPr>
-        <w:tabs>
-          <w:tab w:val="left" w:pos="2897"/>
-        </w:tabs>
-        <w:ind w:firstLine="380"/>
-      </w:pPr>
-    </w:p>
-    <w:p>
-      <w:pPr>
-        <w:tabs>
-          <w:tab w:val="left" w:pos="2897"/>
-        </w:tabs>
-        <w:ind w:firstLine="380"/>
-      </w:pPr>
-      <w:r>
-        <w:t xml:space="preserve">       2.033295239 seconds time elapsed</w:t>
-      </w:r>
-    </w:p>
-    <w:p>
-      <w:pPr>
-        <w:tabs>
-          <w:tab w:val="left" w:pos="2897"/>
-        </w:tabs>
-        <w:ind w:firstLine="380"/>
-      </w:pPr>
-    </w:p>
-    <w:p>
-      <w:pPr>
-        <w:tabs>
-          <w:tab w:val="left" w:pos="2897"/>
-        </w:tabs>
-        <w:ind w:firstLine="380"/>
-      </w:pPr>
-      <w:r>
-        <w:t>pi@raspberrypi:~/QH_directory/Parallel-programming/PI/scipy $ sudo perf_3.16 stat -d ./scipy_fftpack.py 2048</w:t>
-      </w:r>
-    </w:p>
-    <w:p>
-      <w:pPr>
-        <w:tabs>
-          <w:tab w:val="left" w:pos="2897"/>
-        </w:tabs>
-        <w:ind w:firstLine="380"/>
-      </w:pPr>
-      <w:r>
-        <w:t>The jobsize for the scipy-FFT is:  2048</w:t>
-      </w:r>
-    </w:p>
-    <w:p>
-      <w:pPr>
-        <w:tabs>
-          <w:tab w:val="left" w:pos="2897"/>
-        </w:tabs>
-        <w:ind w:firstLine="380"/>
-      </w:pPr>
-      <w:r>
-        <w:t>Time elapsed: 0.00499701499939</w:t>
-      </w:r>
-    </w:p>
-    <w:p>
-      <w:pPr>
-        <w:tabs>
-          <w:tab w:val="left" w:pos="2897"/>
-        </w:tabs>
-        <w:ind w:firstLine="380"/>
-      </w:pPr>
-    </w:p>
-    <w:p>
-      <w:pPr>
-        <w:tabs>
-          <w:tab w:val="left" w:pos="2897"/>
-        </w:tabs>
-        <w:ind w:firstLine="380"/>
-      </w:pPr>
-      <w:r>
-        <w:t xml:space="preserve"> Performance counter stats for './scipy_fftpack.py 2048':</w:t>
-      </w:r>
-    </w:p>
-    <w:p>
-      <w:pPr>
-        <w:tabs>
-          <w:tab w:val="left" w:pos="2897"/>
-        </w:tabs>
-        <w:ind w:firstLine="380"/>
-      </w:pPr>
-    </w:p>
-    <w:p>
-      <w:pPr>
-        <w:tabs>
-          <w:tab w:val="left" w:pos="2897"/>
-        </w:tabs>
-        <w:ind w:firstLine="380"/>
-      </w:pPr>
-      <w:r>
-        <w:t xml:space="preserve">       1677.842000      task-clock (msec)         #    0.993 CPUs utilized</w:t>
-      </w:r>
-    </w:p>
-    <w:p>
-      <w:pPr>
-        <w:tabs>
-          <w:tab w:val="left" w:pos="2897"/>
-        </w:tabs>
-        <w:ind w:firstLine="380"/>
-      </w:pPr>
-      <w:r>
-        <w:lastRenderedPageBreak/>
-        <w:t xml:space="preserve">                34      context-switches          #    0.020 K/sec</w:t>
-      </w:r>
-    </w:p>
-    <w:p>
-      <w:pPr>
-        <w:tabs>
-          <w:tab w:val="left" w:pos="2897"/>
-        </w:tabs>
-        <w:ind w:firstLine="380"/>
-      </w:pPr>
-      <w:r>
-        <w:t xml:space="preserve">                 0      cpu-migrations            #    0.000 K/sec</w:t>
-      </w:r>
-    </w:p>
-    <w:p>
-      <w:pPr>
-        <w:tabs>
-          <w:tab w:val="left" w:pos="2897"/>
-        </w:tabs>
-        <w:ind w:firstLine="380"/>
-      </w:pPr>
-      <w:r>
-        <w:t xml:space="preserve">             2,211      page-faults               #    0.001 M/sec</w:t>
-      </w:r>
-    </w:p>
-    <w:p>
-      <w:pPr>
-        <w:tabs>
-          <w:tab w:val="left" w:pos="2897"/>
-        </w:tabs>
-        <w:ind w:firstLine="380"/>
-      </w:pPr>
-      <w:r>
-        <w:t xml:space="preserve">     1,168,330,752      cycles                    #    0.696 GHz                     [37.18%]</w:t>
-      </w:r>
-    </w:p>
-    <w:p>
-      <w:pPr>
-        <w:tabs>
-          <w:tab w:val="left" w:pos="2897"/>
-        </w:tabs>
-        <w:ind w:firstLine="380"/>
-      </w:pPr>
-      <w:r>
-        <w:t xml:space="preserve">       396,781,019      stalled-cycles-frontend   #   33.96% frontend cycles idle    [37.17%]</w:t>
-      </w:r>
-    </w:p>
-    <w:p>
-      <w:pPr>
-        <w:tabs>
-          <w:tab w:val="left" w:pos="2897"/>
-        </w:tabs>
-        <w:ind w:firstLine="380"/>
-      </w:pPr>
-      <w:r>
-        <w:t xml:space="preserve">        12,414,814      stalled-cycles-backend    #    1.06% backend  cycles idle    [37.94%]</w:t>
-      </w:r>
-    </w:p>
-    <w:p>
-      <w:pPr>
-        <w:tabs>
-          <w:tab w:val="left" w:pos="2897"/>
-        </w:tabs>
-        <w:ind w:firstLine="380"/>
-      </w:pPr>
-      <w:r>
-        <w:t xml:space="preserve">       232,662,742      instructions              #    0.20  insns per cycle</w:t>
-      </w:r>
-    </w:p>
-    <w:p>
-      <w:pPr>
-        <w:tabs>
-          <w:tab w:val="left" w:pos="2897"/>
-        </w:tabs>
-        <w:ind w:firstLine="380"/>
-      </w:pPr>
-      <w:r>
-        <w:t xml:space="preserve">                                                  #    1.71  stalled cycles per insn [25.54%]</w:t>
-      </w:r>
-    </w:p>
-    <w:p>
-      <w:pPr>
-        <w:tabs>
-          <w:tab w:val="left" w:pos="2897"/>
-        </w:tabs>
-        <w:ind w:firstLine="380"/>
-      </w:pPr>
-      <w:r>
-        <w:t xml:space="preserve">        45,368,099      branches                  #   27.040 M/sec                   [25.36%]</w:t>
-      </w:r>
-    </w:p>
-    <w:p>
-      <w:pPr>
-        <w:tabs>
-          <w:tab w:val="left" w:pos="2897"/>
-        </w:tabs>
-        <w:ind w:firstLine="380"/>
-      </w:pPr>
-      <w:r>
-        <w:t xml:space="preserve">         4,292,784      branch-misses             #    9.46% of all branches         [25.58%]</w:t>
-      </w:r>
-    </w:p>
-    <w:p>
-      <w:pPr>
-        <w:tabs>
-          <w:tab w:val="left" w:pos="2897"/>
-        </w:tabs>
-        <w:ind w:firstLine="380"/>
-      </w:pPr>
-      <w:r>
-        <w:t xml:space="preserve">        10,044,964      L1-dcache-loads           #    5.987 M/sec                   [25.44%]</w:t>
-      </w:r>
-    </w:p>
-    <w:p>
-      <w:pPr>
-        <w:tabs>
-          <w:tab w:val="left" w:pos="2897"/>
-        </w:tabs>
-        <w:ind w:firstLine="380"/>
-      </w:pPr>
-      <w:r>
-        <w:t xml:space="preserve">         1,648,055      L1-dcache-load-misses     #   16.41% of all L1-dcache hits   [25.26%]</w:t>
-      </w:r>
-    </w:p>
-    <w:p>
-      <w:pPr>
-        <w:tabs>
-          <w:tab w:val="left" w:pos="2897"/>
-        </w:tabs>
-        <w:ind w:firstLine="380"/>
-      </w:pPr>
-      <w:r>
-        <w:t xml:space="preserve">   &lt;not supported&gt;      LLC-loads</w:t>
-      </w:r>
-    </w:p>
-    <w:p>
-      <w:pPr>
-        <w:tabs>
-          <w:tab w:val="left" w:pos="2897"/>
-        </w:tabs>
-        <w:ind w:firstLine="380"/>
-      </w:pPr>
-      <w:r>
-        <w:t xml:space="preserve">   &lt;not supported&gt;      LLC-load-misses</w:t>
-      </w:r>
-    </w:p>
-    <w:p>
-      <w:pPr>
-        <w:tabs>
-          <w:tab w:val="left" w:pos="2897"/>
-        </w:tabs>
-        <w:ind w:firstLine="380"/>
-      </w:pPr>
-    </w:p>
-    <w:p>
-      <w:pPr>
-        <w:tabs>
-          <w:tab w:val="left" w:pos="2897"/>
-        </w:tabs>
-        <w:ind w:firstLine="380"/>
-      </w:pPr>
-      <w:r>
-        <w:t xml:space="preserve">       1.689309091 seconds time elapsed</w:t>
-      </w:r>
-    </w:p>
-    <w:p>
-      <w:pPr>
-        <w:tabs>
-          <w:tab w:val="left" w:pos="2897"/>
-        </w:tabs>
-        <w:ind w:firstLine="380"/>
-      </w:pPr>
-    </w:p>
-    <w:p>
-      <w:pPr>
-        <w:tabs>
-          <w:tab w:val="left" w:pos="2897"/>
-        </w:tabs>
-        <w:ind w:firstLine="380"/>
-      </w:pPr>
-      <w:r>
-        <w:t>pi@raspberrypi:~/QH_directory/Parallel-programming/PI/scipy $ sudo perf_3.16 stat -d ./scipy_fftpack.py 4096</w:t>
-      </w:r>
-    </w:p>
-    <w:p>
-      <w:pPr>
-        <w:tabs>
-          <w:tab w:val="left" w:pos="2897"/>
-        </w:tabs>
-        <w:ind w:firstLine="380"/>
-      </w:pPr>
-      <w:r>
-        <w:t>The jobsize for the scipy-FFT is:  4096</w:t>
-      </w:r>
-    </w:p>
-    <w:p>
-      <w:pPr>
-        <w:tabs>
-          <w:tab w:val="left" w:pos="2897"/>
-        </w:tabs>
-        <w:ind w:firstLine="380"/>
-      </w:pPr>
-      <w:r>
-        <w:t>Time elapsed: 0.00750398635864</w:t>
-      </w:r>
-    </w:p>
-    <w:p>
-      <w:pPr>
-        <w:tabs>
-          <w:tab w:val="left" w:pos="2897"/>
-        </w:tabs>
-        <w:ind w:firstLine="380"/>
-      </w:pPr>
-    </w:p>
-    <w:p>
-      <w:pPr>
-        <w:tabs>
-          <w:tab w:val="left" w:pos="2897"/>
-        </w:tabs>
-        <w:ind w:firstLine="380"/>
-      </w:pPr>
-      <w:r>
-        <w:t xml:space="preserve"> Performance counter stats for './scipy_fftpack.py 4096':</w:t>
-      </w:r>
-    </w:p>
-    <w:p>
-      <w:pPr>
-        <w:tabs>
-          <w:tab w:val="left" w:pos="2897"/>
-        </w:tabs>
-        <w:ind w:firstLine="380"/>
-      </w:pPr>
-    </w:p>
-    <w:p>
-      <w:pPr>
-        <w:tabs>
-          <w:tab w:val="left" w:pos="2897"/>
-        </w:tabs>
-        <w:ind w:firstLine="380"/>
-      </w:pPr>
-      <w:r>
-        <w:t xml:space="preserve">       1704.142000      task-clock (msec)         #    0.889 CPUs utilized</w:t>
-      </w:r>
-    </w:p>
-    <w:p>
-      <w:pPr>
-        <w:tabs>
-          <w:tab w:val="left" w:pos="2897"/>
-        </w:tabs>
-        <w:ind w:firstLine="380"/>
-      </w:pPr>
-      <w:r>
-        <w:t xml:space="preserve">                55      context-switches          #    0.032 K/sec</w:t>
-      </w:r>
-    </w:p>
-    <w:p>
-      <w:pPr>
-        <w:tabs>
-          <w:tab w:val="left" w:pos="2897"/>
-        </w:tabs>
-        <w:ind w:firstLine="380"/>
-      </w:pPr>
-      <w:r>
-        <w:t xml:space="preserve">                 0      cpu-migrations            #    0.000 K/sec</w:t>
-      </w:r>
-    </w:p>
-    <w:p>
-      <w:pPr>
-        <w:tabs>
-          <w:tab w:val="left" w:pos="2897"/>
-        </w:tabs>
-        <w:ind w:firstLine="380"/>
-      </w:pPr>
-      <w:r>
-        <w:t xml:space="preserve">             2,228      page-faults               #    0.001 M/sec</w:t>
-      </w:r>
-    </w:p>
-    <w:p>
-      <w:pPr>
-        <w:tabs>
-          <w:tab w:val="left" w:pos="2897"/>
-        </w:tabs>
-        <w:ind w:firstLine="380"/>
-      </w:pPr>
-      <w:r>
-        <w:t xml:space="preserve">     1,185,695,922      cycles                    #    0.696 GHz                     [37.50%]</w:t>
-      </w:r>
-    </w:p>
-    <w:p>
-      <w:pPr>
-        <w:tabs>
-          <w:tab w:val="left" w:pos="2897"/>
-        </w:tabs>
-        <w:ind w:firstLine="380"/>
-      </w:pPr>
-      <w:r>
-        <w:t xml:space="preserve">       402,048,211      stalled-cycles-frontend   #   33.91% frontend cycles idle    [37.52%]</w:t>
-      </w:r>
-    </w:p>
-    <w:p>
-      <w:pPr>
-        <w:tabs>
-          <w:tab w:val="left" w:pos="2897"/>
-        </w:tabs>
-        <w:ind w:firstLine="380"/>
-      </w:pPr>
-      <w:r>
-        <w:t xml:space="preserve">        13,035,761      stalled-cycles-backend    #    1.10% backend  cycles idle    [37.82%]</w:t>
-      </w:r>
-    </w:p>
-    <w:p>
-      <w:pPr>
-        <w:tabs>
-          <w:tab w:val="left" w:pos="2897"/>
-        </w:tabs>
-        <w:ind w:firstLine="380"/>
-      </w:pPr>
-      <w:r>
-        <w:t xml:space="preserve">       245,609,269      instructions              #    0.21  insns per cycle</w:t>
-      </w:r>
-    </w:p>
-    <w:p>
-      <w:pPr>
-        <w:tabs>
-          <w:tab w:val="left" w:pos="2897"/>
-        </w:tabs>
-        <w:ind w:firstLine="380"/>
-      </w:pPr>
-      <w:r>
-        <w:t xml:space="preserve">                                                  #    1.64  stalled cycles per insn [26.14%]</w:t>
-      </w:r>
-    </w:p>
-    <w:p>
-      <w:pPr>
-        <w:tabs>
-          <w:tab w:val="left" w:pos="2897"/>
-        </w:tabs>
-        <w:ind w:firstLine="380"/>
-      </w:pPr>
-      <w:r>
-        <w:t xml:space="preserve">        44,776,635      branches                  #   26.275 M/sec                   [25.15%]</w:t>
-      </w:r>
-    </w:p>
-    <w:p>
-      <w:pPr>
-        <w:tabs>
-          <w:tab w:val="left" w:pos="2897"/>
-        </w:tabs>
-        <w:ind w:firstLine="380"/>
-      </w:pPr>
-      <w:r>
-        <w:t xml:space="preserve">         4,291,688      branch-misses             #    9.58% of all branches         [24.63%]</w:t>
-      </w:r>
-    </w:p>
-    <w:p>
-      <w:pPr>
-        <w:tabs>
-          <w:tab w:val="left" w:pos="2897"/>
-        </w:tabs>
-        <w:ind w:firstLine="380"/>
-      </w:pPr>
-      <w:r>
-        <w:t xml:space="preserve">         7,512,214      L1-dcache-loads           #    4.408 M/sec                   [25.04%]</w:t>
-      </w:r>
-    </w:p>
-    <w:p>
-      <w:pPr>
-        <w:tabs>
-          <w:tab w:val="left" w:pos="2897"/>
-        </w:tabs>
-        <w:ind w:firstLine="380"/>
-      </w:pPr>
-      <w:r>
-        <w:t xml:space="preserve">         1,650,700      L1-dcache-load-misses     #   21.97% of all L1-dcache hits   [25.28%]</w:t>
-      </w:r>
-    </w:p>
-    <w:p>
-      <w:pPr>
-        <w:tabs>
-          <w:tab w:val="left" w:pos="2897"/>
-        </w:tabs>
-        <w:ind w:firstLine="380"/>
-      </w:pPr>
-      <w:r>
-        <w:t xml:space="preserve">   &lt;not supported&gt;      LLC-loads</w:t>
-      </w:r>
-    </w:p>
-    <w:p>
-      <w:pPr>
-        <w:tabs>
-          <w:tab w:val="left" w:pos="2897"/>
-        </w:tabs>
-        <w:ind w:firstLine="380"/>
-      </w:pPr>
-      <w:r>
-        <w:t xml:space="preserve">   &lt;not supported&gt;      LLC-load-misses</w:t>
-      </w:r>
-    </w:p>
-    <w:p>
-      <w:pPr>
-        <w:tabs>
-          <w:tab w:val="left" w:pos="2897"/>
-        </w:tabs>
-        <w:ind w:firstLine="380"/>
-      </w:pPr>
-    </w:p>
-    <w:p>
-      <w:pPr>
-        <w:tabs>
-          <w:tab w:val="left" w:pos="2897"/>
-        </w:tabs>
-        <w:ind w:firstLine="380"/>
-      </w:pPr>
-      <w:r>
-        <w:t xml:space="preserve">       1.917500538 seconds time elapsed</w:t>
-      </w:r>
-    </w:p>
-    <w:p>
-      <w:pPr>
-        <w:tabs>
-          <w:tab w:val="left" w:pos="2897"/>
-        </w:tabs>
-        <w:ind w:firstLine="380"/>
-      </w:pPr>
-    </w:p>
-    <w:p>
-      <w:pPr>
-        <w:tabs>
-          <w:tab w:val="left" w:pos="2897"/>
-        </w:tabs>
-        <w:ind w:firstLine="380"/>
-      </w:pPr>
-      <w:r>
-        <w:t>pi@raspberrypi:~/QH_directory/Parallel-programming/PI/scipy $ sudo perf_3.16 stat -d ./scipy_fftpack.py 8192</w:t>
-      </w:r>
-    </w:p>
-    <w:p>
-      <w:pPr>
-        <w:tabs>
-          <w:tab w:val="left" w:pos="2897"/>
-        </w:tabs>
-        <w:ind w:firstLine="380"/>
-      </w:pPr>
-      <w:r>
-        <w:lastRenderedPageBreak/>
-        <w:t>\The jobsize for the scipy-FFT is:  8192</w:t>
-      </w:r>
-    </w:p>
-    <w:p>
-      <w:pPr>
-        <w:tabs>
-          <w:tab w:val="left" w:pos="2897"/>
-        </w:tabs>
-        <w:ind w:firstLine="380"/>
-      </w:pPr>
-      <w:r>
-        <w:t>Time elapsed: 0.0128231048584</w:t>
-      </w:r>
-    </w:p>
-    <w:p>
-      <w:pPr>
-        <w:tabs>
-          <w:tab w:val="left" w:pos="2897"/>
-        </w:tabs>
-        <w:ind w:firstLine="380"/>
-      </w:pPr>
-    </w:p>
-    <w:p>
-      <w:pPr>
-        <w:tabs>
-          <w:tab w:val="left" w:pos="2897"/>
-        </w:tabs>
-        <w:ind w:firstLine="380"/>
-      </w:pPr>
-      <w:r>
-        <w:t xml:space="preserve"> Performance counter stats for './scipy_fftpack.py 8192':</w:t>
-      </w:r>
-    </w:p>
-    <w:p>
-      <w:pPr>
-        <w:tabs>
-          <w:tab w:val="left" w:pos="2897"/>
-        </w:tabs>
-        <w:ind w:firstLine="380"/>
-      </w:pPr>
-    </w:p>
-    <w:p>
-      <w:pPr>
-        <w:tabs>
-          <w:tab w:val="left" w:pos="2897"/>
-        </w:tabs>
-        <w:ind w:firstLine="380"/>
-      </w:pPr>
-      <w:r>
-        <w:t xml:space="preserve">       1689.532000      task-clock (msec)         #    0.994 CPUs utilized</w:t>
-      </w:r>
-    </w:p>
-    <w:p>
-      <w:pPr>
-        <w:tabs>
-          <w:tab w:val="left" w:pos="2897"/>
-        </w:tabs>
-        <w:ind w:firstLine="380"/>
-      </w:pPr>
-      <w:r>
-        <w:t xml:space="preserve">                29      context-switches          #    0.017 K/sec</w:t>
-      </w:r>
-    </w:p>
-    <w:p>
-      <w:pPr>
-        <w:tabs>
-          <w:tab w:val="left" w:pos="2897"/>
-        </w:tabs>
-        <w:ind w:firstLine="380"/>
-      </w:pPr>
-      <w:r>
-        <w:t xml:space="preserve">                 0      cpu-migrations            #    0.000 K/sec</w:t>
-      </w:r>
-    </w:p>
-    <w:p>
-      <w:pPr>
-        <w:tabs>
-          <w:tab w:val="left" w:pos="2897"/>
-        </w:tabs>
-        <w:ind w:firstLine="380"/>
-      </w:pPr>
-      <w:r>
-        <w:t xml:space="preserve">             2,255      page-faults               #    0.001 M/sec</w:t>
-      </w:r>
-    </w:p>
-    <w:p>
-      <w:pPr>
-        <w:tabs>
-          <w:tab w:val="left" w:pos="2897"/>
-        </w:tabs>
-        <w:ind w:firstLine="380"/>
-      </w:pPr>
-      <w:r>
-        <w:t xml:space="preserve">     1,166,694,698      cycles                    #    0.691 GHz                     [37.49%]</w:t>
-      </w:r>
-    </w:p>
-    <w:p>
-      <w:pPr>
-        <w:tabs>
-          <w:tab w:val="left" w:pos="2897"/>
-        </w:tabs>
-        <w:ind w:firstLine="380"/>
-      </w:pPr>
-      <w:r>
-        <w:t xml:space="preserve">       364,940,862      stalled-cycles-frontend   #   31.28% frontend cycles idle    [37.99%]</w:t>
-      </w:r>
-    </w:p>
-    <w:p>
-      <w:pPr>
-        <w:tabs>
-          <w:tab w:val="left" w:pos="2897"/>
-        </w:tabs>
-        <w:ind w:firstLine="380"/>
-      </w:pPr>
-      <w:r>
-        <w:t xml:space="preserve">        10,782,326      stalled-cycles-backend    #    0.92% backend  cycles idle    [38.18%]</w:t>
-      </w:r>
-    </w:p>
-    <w:p>
-      <w:pPr>
-        <w:tabs>
-          <w:tab w:val="left" w:pos="2897"/>
-        </w:tabs>
-        <w:ind w:firstLine="380"/>
-      </w:pPr>
-      <w:r>
-        <w:t xml:space="preserve">       211,833,870      instructions              #    0.18  insns per cycle</w:t>
-      </w:r>
-    </w:p>
-    <w:p>
-      <w:pPr>
-        <w:tabs>
-          <w:tab w:val="left" w:pos="2897"/>
-        </w:tabs>
-        <w:ind w:firstLine="380"/>
-      </w:pPr>
-      <w:r>
-        <w:t xml:space="preserve">                                                  #    1.72  stalled cycles per insn [25.02%]</w:t>
-      </w:r>
-    </w:p>
-    <w:p>
-      <w:pPr>
-        <w:tabs>
-          <w:tab w:val="left" w:pos="2897"/>
-        </w:tabs>
-        <w:ind w:firstLine="380"/>
-      </w:pPr>
-      <w:r>
-        <w:t xml:space="preserve">        40,022,050      branches                  #   23.688 M/sec                   [25.56%]</w:t>
-      </w:r>
-    </w:p>
-    <w:p>
-      <w:pPr>
-        <w:tabs>
-          <w:tab w:val="left" w:pos="2897"/>
-        </w:tabs>
-        <w:ind w:firstLine="380"/>
-      </w:pPr>
-      <w:r>
-        <w:t xml:space="preserve">         3,907,572      branch-misses             #    9.76% of all branches         [25.44%]</w:t>
-      </w:r>
-    </w:p>
-    <w:p>
-      <w:pPr>
-        <w:tabs>
-          <w:tab w:val="left" w:pos="2897"/>
-        </w:tabs>
-        <w:ind w:firstLine="380"/>
-      </w:pPr>
-      <w:r>
-        <w:t xml:space="preserve">         9,267,612      L1-dcache-loads           #    5.485 M/sec                   [25.23%]</w:t>
-      </w:r>
-    </w:p>
-    <w:p>
-      <w:pPr>
-        <w:tabs>
-          <w:tab w:val="left" w:pos="2897"/>
-        </w:tabs>
-        <w:ind w:firstLine="380"/>
-      </w:pPr>
-      <w:r>
-        <w:t xml:space="preserve">         1,983,520      L1-dcache-load-misses     #   21.40% of all L1-dcache hits   [24.99%]</w:t>
-      </w:r>
-    </w:p>
-    <w:p>
-      <w:pPr>
-        <w:tabs>
-          <w:tab w:val="left" w:pos="2897"/>
-        </w:tabs>
-        <w:ind w:firstLine="380"/>
-      </w:pPr>
-      <w:r>
-        <w:t xml:space="preserve">   &lt;not supported&gt;      LLC-loads</w:t>
-      </w:r>
-    </w:p>
-    <w:p>
-      <w:pPr>
-        <w:tabs>
-          <w:tab w:val="left" w:pos="2897"/>
-        </w:tabs>
-        <w:ind w:firstLine="380"/>
-      </w:pPr>
-      <w:r>
-        <w:t xml:space="preserve">   &lt;not supported&gt;      LLC-load-misses</w:t>
-      </w:r>
-    </w:p>
-    <w:p>
-      <w:pPr>
-        <w:tabs>
-          <w:tab w:val="left" w:pos="2897"/>
-        </w:tabs>
-        <w:ind w:firstLine="380"/>
-      </w:pPr>
-    </w:p>
-    <w:p>
-      <w:pPr>
-        <w:tabs>
-          <w:tab w:val="left" w:pos="2897"/>
-        </w:tabs>
-        <w:ind w:firstLine="380"/>
-      </w:pPr>
-      <w:r>
-        <w:t xml:space="preserve">       1.698884987 seconds time elapsed</w:t>
-      </w:r>
-    </w:p>
-    <w:p>
-      <w:pPr>
-        <w:tabs>
-          <w:tab w:val="left" w:pos="2897"/>
-        </w:tabs>
-        <w:ind w:firstLine="380"/>
-      </w:pPr>
-    </w:p>
-    <w:p>
-      <w:pPr>
-        <w:tabs>
-          <w:tab w:val="left" w:pos="2897"/>
-        </w:tabs>
-        <w:ind w:firstLine="380"/>
-      </w:pPr>
-      <w:r>
-        <w:t>pi@raspberrypi:~/QH_directory/Parallel-programming/PI/scipy $ sudo perf_3.16 stat -d ./scipy_fftpack.py 16384</w:t>
-      </w:r>
-    </w:p>
-    <w:p>
-      <w:pPr>
-        <w:tabs>
-          <w:tab w:val="left" w:pos="2897"/>
-        </w:tabs>
-        <w:ind w:firstLine="380"/>
-      </w:pPr>
-      <w:r>
-        <w:t>The jobsize for the scipy-FFT is:  16384</w:t>
-      </w:r>
-    </w:p>
-    <w:p>
-      <w:pPr>
-        <w:tabs>
-          <w:tab w:val="left" w:pos="2897"/>
-        </w:tabs>
-        <w:ind w:firstLine="380"/>
-      </w:pPr>
-      <w:r>
-        <w:t>Time elapsed: 0.0225789546967</w:t>
-      </w:r>
-    </w:p>
-    <w:p>
-      <w:pPr>
-        <w:tabs>
-          <w:tab w:val="left" w:pos="2897"/>
-        </w:tabs>
-        <w:ind w:firstLine="380"/>
-      </w:pPr>
-    </w:p>
-    <w:p>
-      <w:pPr>
-        <w:tabs>
-          <w:tab w:val="left" w:pos="2897"/>
-        </w:tabs>
-        <w:ind w:firstLine="380"/>
-      </w:pPr>
-      <w:r>
-        <w:t xml:space="preserve"> Performance counter stats for './scipy_fftpack.py 16384':</w:t>
-      </w:r>
-    </w:p>
-    <w:p>
-      <w:pPr>
-        <w:tabs>
-          <w:tab w:val="left" w:pos="2897"/>
-        </w:tabs>
-        <w:ind w:firstLine="380"/>
-      </w:pPr>
-    </w:p>
-    <w:p>
-      <w:pPr>
-        <w:tabs>
-          <w:tab w:val="left" w:pos="2897"/>
-        </w:tabs>
-        <w:ind w:firstLine="380"/>
-      </w:pPr>
-      <w:r>
-        <w:t xml:space="preserve">       1716.049000      task-clock (msec)         #    0.994 CPUs utilized</w:t>
-      </w:r>
-    </w:p>
-    <w:p>
-      <w:pPr>
-        <w:tabs>
-          <w:tab w:val="left" w:pos="2897"/>
-        </w:tabs>
-        <w:ind w:firstLine="380"/>
-      </w:pPr>
-      <w:r>
-        <w:t xml:space="preserve">                34      context-switches          #    0.020 K/sec</w:t>
-      </w:r>
-    </w:p>
-    <w:p>
-      <w:pPr>
-        <w:tabs>
-          <w:tab w:val="left" w:pos="2897"/>
-        </w:tabs>
-        <w:ind w:firstLine="380"/>
-      </w:pPr>
-      <w:r>
-        <w:t xml:space="preserve">                 0      cpu-migrations            #    0.000 K/sec</w:t>
-      </w:r>
-    </w:p>
-    <w:p>
-      <w:pPr>
-        <w:tabs>
-          <w:tab w:val="left" w:pos="2897"/>
-        </w:tabs>
-        <w:ind w:firstLine="380"/>
-      </w:pPr>
-      <w:r>
-        <w:t xml:space="preserve">             2,309      page-faults               #    0.001 M/sec</w:t>
-      </w:r>
-    </w:p>
-    <w:p>
-      <w:pPr>
-        <w:tabs>
-          <w:tab w:val="left" w:pos="2897"/>
-        </w:tabs>
-        <w:ind w:firstLine="380"/>
-      </w:pPr>
-      <w:r>
-        <w:t xml:space="preserve">     1,169,098,238      cycles                    #    0.681 GHz                     [37.68%]</w:t>
-      </w:r>
-    </w:p>
-    <w:p>
-      <w:pPr>
-        <w:tabs>
-          <w:tab w:val="left" w:pos="2897"/>
-        </w:tabs>
-        <w:ind w:firstLine="380"/>
-      </w:pPr>
-      <w:r>
-        <w:t xml:space="preserve">       380,293,245      stalled-cycles-frontend   #   32.53% frontend cycles idle    [37.96%]</w:t>
-      </w:r>
-    </w:p>
-    <w:p>
-      <w:pPr>
-        <w:tabs>
-          <w:tab w:val="left" w:pos="2897"/>
-        </w:tabs>
-        <w:ind w:firstLine="380"/>
-      </w:pPr>
-      <w:r>
-        <w:t xml:space="preserve">        10,803,502      stalled-cycles-backend    #    0.92% backend  cycles idle    [38.54%]</w:t>
-      </w:r>
-    </w:p>
-    <w:p>
-      <w:pPr>
-        <w:tabs>
-          <w:tab w:val="left" w:pos="2897"/>
-        </w:tabs>
-        <w:ind w:firstLine="380"/>
-      </w:pPr>
-      <w:r>
-        <w:t xml:space="preserve">       214,737,979      instructions              #    0.18  insns per cycle</w:t>
-      </w:r>
-    </w:p>
-    <w:p>
-      <w:pPr>
-        <w:tabs>
-          <w:tab w:val="left" w:pos="2897"/>
-        </w:tabs>
-        <w:ind w:firstLine="380"/>
-      </w:pPr>
-      <w:r>
-        <w:t xml:space="preserve">                                                  #    1.77  stalled cycles per insn [25.70%]</w:t>
-      </w:r>
-    </w:p>
-    <w:p>
-      <w:pPr>
-        <w:tabs>
-          <w:tab w:val="left" w:pos="2897"/>
-        </w:tabs>
-        <w:ind w:firstLine="380"/>
-      </w:pPr>
-      <w:r>
-        <w:t xml:space="preserve">        40,206,566      branches                  #   23.430 M/sec                   [25.36%]</w:t>
-      </w:r>
-    </w:p>
-    <w:p>
-      <w:pPr>
-        <w:tabs>
-          <w:tab w:val="left" w:pos="2897"/>
-        </w:tabs>
-        <w:ind w:firstLine="380"/>
-      </w:pPr>
-      <w:r>
-        <w:t xml:space="preserve">         3,799,170      branch-misses             #    9.45% of all branches         [24.78%]</w:t>
-      </w:r>
-    </w:p>
-    <w:p>
-      <w:pPr>
-        <w:tabs>
-          <w:tab w:val="left" w:pos="2897"/>
-        </w:tabs>
-        <w:ind w:firstLine="380"/>
-      </w:pPr>
-      <w:r>
-        <w:t xml:space="preserve">        10,070,756      L1-dcache-loads           #    5.869 M/sec                   [25.26%]</w:t>
-      </w:r>
-    </w:p>
-    <w:p>
-      <w:pPr>
-        <w:tabs>
-          <w:tab w:val="left" w:pos="2897"/>
-        </w:tabs>
-        <w:ind w:firstLine="380"/>
-      </w:pPr>
-      <w:r>
-        <w:t xml:space="preserve">         1,719,486      L1-dcache-load-misses     #   17.07% of all L1-dcache hits   [24.91%]</w:t>
-      </w:r>
-    </w:p>
-    <w:p>
-      <w:pPr>
-        <w:tabs>
-          <w:tab w:val="left" w:pos="2897"/>
-        </w:tabs>
-        <w:ind w:firstLine="380"/>
-      </w:pPr>
-      <w:r>
-        <w:t xml:space="preserve">   &lt;not supported&gt;      LLC-loads</w:t>
-      </w:r>
-    </w:p>
-    <w:p>
-      <w:pPr>
-        <w:tabs>
-          <w:tab w:val="left" w:pos="2897"/>
-        </w:tabs>
-        <w:ind w:firstLine="380"/>
-      </w:pPr>
-      <w:r>
-        <w:lastRenderedPageBreak/>
-        <w:t xml:space="preserve">   &lt;not supported&gt;      LLC-load-misses</w:t>
-      </w:r>
-    </w:p>
-    <w:p>
-      <w:pPr>
-        <w:tabs>
-          <w:tab w:val="left" w:pos="2897"/>
-        </w:tabs>
-        <w:ind w:firstLine="380"/>
-      </w:pPr>
-    </w:p>
-    <w:p>
-      <w:pPr>
-        <w:tabs>
-          <w:tab w:val="left" w:pos="2897"/>
-        </w:tabs>
-        <w:ind w:firstLine="380"/>
-      </w:pPr>
-      <w:r>
-        <w:t xml:space="preserve">       1.726583678 seconds time elapsed</w:t>
-      </w:r>
-    </w:p>
-    <w:p>
-      <w:pPr>
-        <w:tabs>
-          <w:tab w:val="left" w:pos="2897"/>
-        </w:tabs>
-        <w:ind w:firstLine="380"/>
-      </w:pPr>
-    </w:p>
-    <w:p>
-      <w:pPr>
-        <w:tabs>
-          <w:tab w:val="left" w:pos="2897"/>
-        </w:tabs>
-        <w:ind w:firstLine="380"/>
-      </w:pPr>
-      <w:r>
-        <w:t>pi@raspberrypi:~/QH_directory/Parallel-programming/PI/scipy $ sudo perf_3.16 stat -d ./scipy_fftpack.py 32768</w:t>
-      </w:r>
-    </w:p>
-    <w:p>
-      <w:pPr>
-        <w:tabs>
-          <w:tab w:val="left" w:pos="2897"/>
-        </w:tabs>
-        <w:ind w:firstLine="380"/>
-      </w:pPr>
-      <w:r>
-        <w:t>The jobsize for the scipy-FFT is:  32768</w:t>
-      </w:r>
-    </w:p>
-    <w:p>
-      <w:pPr>
-        <w:tabs>
-          <w:tab w:val="left" w:pos="2897"/>
-        </w:tabs>
-        <w:ind w:firstLine="380"/>
-      </w:pPr>
-      <w:r>
-        <w:t>Time elapsed: 0.0483119487762</w:t>
-      </w:r>
-    </w:p>
-    <w:p>
-      <w:pPr>
-        <w:tabs>
-          <w:tab w:val="left" w:pos="2897"/>
-        </w:tabs>
-        <w:ind w:firstLine="380"/>
-      </w:pPr>
-    </w:p>
-    <w:p>
-      <w:pPr>
-        <w:tabs>
-          <w:tab w:val="left" w:pos="2897"/>
-        </w:tabs>
-        <w:ind w:firstLine="380"/>
-      </w:pPr>
-      <w:r>
-        <w:t xml:space="preserve"> Performance counter stats for './scipy_fftpack.py 32768':</w:t>
-      </w:r>
-    </w:p>
-    <w:p>
-      <w:pPr>
-        <w:tabs>
-          <w:tab w:val="left" w:pos="2897"/>
-        </w:tabs>
-        <w:ind w:firstLine="380"/>
-      </w:pPr>
-    </w:p>
-    <w:p>
-      <w:pPr>
-        <w:tabs>
-          <w:tab w:val="left" w:pos="2897"/>
-        </w:tabs>
-        <w:ind w:firstLine="380"/>
-      </w:pPr>
-      <w:r>
-        <w:t xml:space="preserve">       1801.709000      task-clock (msec)         #    0.995 CPUs utilized</w:t>
-      </w:r>
-    </w:p>
-    <w:p>
-      <w:pPr>
-        <w:tabs>
-          <w:tab w:val="left" w:pos="2897"/>
-        </w:tabs>
-        <w:ind w:firstLine="380"/>
-      </w:pPr>
-      <w:r>
-        <w:t xml:space="preserve">                31      context-switches          #    0.017 K/sec</w:t>
-      </w:r>
-    </w:p>
-    <w:p>
-      <w:pPr>
-        <w:tabs>
-          <w:tab w:val="left" w:pos="2897"/>
-        </w:tabs>
-        <w:ind w:firstLine="380"/>
-      </w:pPr>
-      <w:r>
-        <w:t xml:space="preserve">                 0      cpu-migrations            #    0.000 K/sec</w:t>
-      </w:r>
-    </w:p>
-    <w:p>
-      <w:pPr>
-        <w:tabs>
-          <w:tab w:val="left" w:pos="2897"/>
-        </w:tabs>
-        <w:ind w:firstLine="380"/>
-      </w:pPr>
-      <w:r>
-        <w:t xml:space="preserve">             2,488      page-faults               #    0.001 M/sec</w:t>
-      </w:r>
-    </w:p>
-    <w:p>
-      <w:pPr>
-        <w:tabs>
-          <w:tab w:val="left" w:pos="2897"/>
-        </w:tabs>
-        <w:ind w:firstLine="380"/>
-      </w:pPr>
-      <w:r>
-        <w:t xml:space="preserve">     1,224,249,914      cycles                    #    0.679 GHz                     [37.70%]</w:t>
-      </w:r>
-    </w:p>
-    <w:p>
-      <w:pPr>
-        <w:tabs>
-          <w:tab w:val="left" w:pos="2897"/>
-        </w:tabs>
-        <w:ind w:firstLine="380"/>
-      </w:pPr>
-      <w:r>
-        <w:t xml:space="preserve">       394,532,201      stalled-cycles-frontend   #   32.23% frontend cycles idle    [38.07%]</w:t>
-      </w:r>
-    </w:p>
-    <w:p>
-      <w:pPr>
-        <w:tabs>
-          <w:tab w:val="left" w:pos="2897"/>
-        </w:tabs>
-        <w:ind w:firstLine="380"/>
-      </w:pPr>
-      <w:r>
-        <w:t xml:space="preserve">        14,138,171      stalled-cycles-backend    #    1.15% backend  cycles idle    [38.34%]</w:t>
-      </w:r>
-    </w:p>
-    <w:p>
-      <w:pPr>
-        <w:tabs>
-          <w:tab w:val="left" w:pos="2897"/>
-        </w:tabs>
-        <w:ind w:firstLine="380"/>
-      </w:pPr>
-      <w:r>
-        <w:t xml:space="preserve">       237,681,900      instructions              #    0.19  insns per cycle</w:t>
-      </w:r>
-    </w:p>
-    <w:p>
-      <w:pPr>
-        <w:tabs>
-          <w:tab w:val="left" w:pos="2897"/>
-        </w:tabs>
-        <w:ind w:firstLine="380"/>
-      </w:pPr>
-      <w:r>
-        <w:t xml:space="preserve">                                                  #    1.66  stalled cycles per insn [25.60%]</w:t>
-      </w:r>
-    </w:p>
-    <w:p>
-      <w:pPr>
-        <w:tabs>
-          <w:tab w:val="left" w:pos="2897"/>
-        </w:tabs>
-        <w:ind w:firstLine="380"/>
-      </w:pPr>
-      <w:r>
-        <w:t xml:space="preserve">        42,605,437      branches                  #   23.647 M/sec                   [25.55%]</w:t>
-      </w:r>
-    </w:p>
-    <w:p>
-      <w:pPr>
-        <w:tabs>
-          <w:tab w:val="left" w:pos="2897"/>
-        </w:tabs>
-        <w:ind w:firstLine="380"/>
-      </w:pPr>
-      <w:r>
-        <w:t xml:space="preserve">         4,103,825      branch-misses             #    9.63% of all branches         [25.04%]</w:t>
-      </w:r>
-    </w:p>
-    <w:p>
-      <w:pPr>
-        <w:tabs>
-          <w:tab w:val="left" w:pos="2897"/>
-        </w:tabs>
-        <w:ind w:firstLine="380"/>
-      </w:pPr>
-      <w:r>
-        <w:t xml:space="preserve">         9,771,858      L1-dcache-loads           #    5.424 M/sec                   [24.47%]</w:t>
-      </w:r>
-    </w:p>
-    <w:p>
-      <w:pPr>
-        <w:tabs>
-          <w:tab w:val="left" w:pos="2897"/>
-        </w:tabs>
-        <w:ind w:firstLine="380"/>
-      </w:pPr>
-      <w:r>
-        <w:t xml:space="preserve">         1,678,104      L1-dcache-load-misses     #   17.17% of all L1-dcache hits   [25.13%]</w:t>
-      </w:r>
-    </w:p>
-    <w:p>
-      <w:pPr>
-        <w:tabs>
-          <w:tab w:val="left" w:pos="2897"/>
-        </w:tabs>
-        <w:ind w:firstLine="380"/>
-      </w:pPr>
-      <w:r>
-        <w:t xml:space="preserve">   &lt;not supported&gt;      LLC-loads</w:t>
-      </w:r>
-    </w:p>
-    <w:p>
-      <w:pPr>
-        <w:tabs>
-          <w:tab w:val="left" w:pos="2897"/>
-        </w:tabs>
-        <w:ind w:firstLine="380"/>
-      </w:pPr>
-      <w:r>
-        <w:t xml:space="preserve">   &lt;not supported&gt;      LLC-load-misses</w:t>
-      </w:r>
-    </w:p>
-    <w:p>
-      <w:pPr>
-        <w:tabs>
-          <w:tab w:val="left" w:pos="2897"/>
-        </w:tabs>
-        <w:ind w:firstLine="380"/>
-      </w:pPr>
-    </w:p>
-    <w:p>
-      <w:pPr>
-        <w:tabs>
-          <w:tab w:val="left" w:pos="2897"/>
-        </w:tabs>
-        <w:ind w:firstLine="380"/>
-      </w:pPr>
-      <w:r>
-        <w:t xml:space="preserve">       1.810596738 seconds time elapsed</w:t>
-      </w:r>
-    </w:p>
-    <w:p>
-      <w:pPr>
-        <w:tabs>
-          <w:tab w:val="left" w:pos="2897"/>
-        </w:tabs>
-        <w:ind w:firstLine="380"/>
-      </w:pPr>
-    </w:p>
-    <w:p>
-      <w:pPr>
-        <w:tabs>
-          <w:tab w:val="left" w:pos="2897"/>
-        </w:tabs>
-        <w:ind w:firstLine="380"/>
-      </w:pPr>
-      <w:r>
-        <w:t>pi@raspberrypi:~/QH_directory/Parallel-programming/PI/scipy $ sudo perf_3.16 stat -d ./scipy_fftpack.py 65536</w:t>
-      </w:r>
-    </w:p>
-    <w:p>
-      <w:pPr>
-        <w:tabs>
-          <w:tab w:val="left" w:pos="2897"/>
-        </w:tabs>
-        <w:ind w:firstLine="380"/>
-      </w:pPr>
-      <w:r>
-        <w:t>The jobsize for the scipy-FFT is:  65536</w:t>
-      </w:r>
-    </w:p>
-    <w:p>
-      <w:pPr>
-        <w:tabs>
-          <w:tab w:val="left" w:pos="2897"/>
-        </w:tabs>
-        <w:ind w:firstLine="380"/>
-      </w:pPr>
-      <w:r>
-        <w:t>Time elapsed: 0.103672981262</w:t>
-      </w:r>
-    </w:p>
-    <w:p>
-      <w:pPr>
-        <w:tabs>
-          <w:tab w:val="left" w:pos="2897"/>
-        </w:tabs>
-        <w:ind w:firstLine="380"/>
-      </w:pPr>
-    </w:p>
-    <w:p>
-      <w:pPr>
-        <w:tabs>
-          <w:tab w:val="left" w:pos="2897"/>
-        </w:tabs>
-        <w:ind w:firstLine="380"/>
-      </w:pPr>
-      <w:r>
-        <w:t xml:space="preserve"> Performance counter stats for './scipy_fftpack.py 65536':</w:t>
-      </w:r>
-    </w:p>
-    <w:p>
-      <w:pPr>
-        <w:tabs>
-          <w:tab w:val="left" w:pos="2897"/>
-        </w:tabs>
-        <w:ind w:firstLine="380"/>
-      </w:pPr>
-    </w:p>
-    <w:p>
-      <w:pPr>
-        <w:tabs>
-          <w:tab w:val="left" w:pos="2897"/>
-        </w:tabs>
-        <w:ind w:firstLine="380"/>
-      </w:pPr>
-      <w:r>
-        <w:t xml:space="preserve">       1784.527000      task-clock (msec)         #    0.992 CPUs utilized</w:t>
-      </w:r>
-    </w:p>
-    <w:p>
-      <w:pPr>
-        <w:tabs>
-          <w:tab w:val="left" w:pos="2897"/>
-        </w:tabs>
-        <w:ind w:firstLine="380"/>
-      </w:pPr>
-      <w:r>
-        <w:t xml:space="preserve">                39      context-switches          #    0.022 K/sec</w:t>
-      </w:r>
-    </w:p>
-    <w:p>
-      <w:pPr>
-        <w:tabs>
-          <w:tab w:val="left" w:pos="2897"/>
-        </w:tabs>
-        <w:ind w:firstLine="380"/>
-      </w:pPr>
-      <w:r>
-        <w:t xml:space="preserve">                 0      cpu-migrations            #    0.000 K/sec</w:t>
-      </w:r>
-    </w:p>
-    <w:p>
-      <w:pPr>
-        <w:tabs>
-          <w:tab w:val="left" w:pos="2897"/>
-        </w:tabs>
-        <w:ind w:firstLine="380"/>
-      </w:pPr>
-      <w:r>
-        <w:t xml:space="preserve">             2,844      page-faults               #    0.002 M/sec</w:t>
-      </w:r>
-    </w:p>
-    <w:p>
-      <w:pPr>
-        <w:tabs>
-          <w:tab w:val="left" w:pos="2897"/>
-        </w:tabs>
-        <w:ind w:firstLine="380"/>
-      </w:pPr>
-      <w:r>
-        <w:t xml:space="preserve">     1,225,998,688      cycles                    #    0.687 GHz                     [37.88%]</w:t>
-      </w:r>
-    </w:p>
-    <w:p>
-      <w:pPr>
-        <w:tabs>
-          <w:tab w:val="left" w:pos="2897"/>
-        </w:tabs>
-        <w:ind w:firstLine="380"/>
-      </w:pPr>
-      <w:r>
-        <w:t xml:space="preserve">       370,364,139      stalled-cycles-frontend   #   30.21% frontend cycles idle    [37.79%]</w:t>
-      </w:r>
-    </w:p>
-    <w:p>
-      <w:pPr>
-        <w:tabs>
-          <w:tab w:val="left" w:pos="2897"/>
-        </w:tabs>
-        <w:ind w:firstLine="380"/>
-      </w:pPr>
-      <w:r>
-        <w:t xml:space="preserve">        11,783,863      stalled-cycles-backend    #    0.96% backend  cycles idle    [38.04%]</w:t>
-      </w:r>
-    </w:p>
-    <w:p>
-      <w:pPr>
-        <w:tabs>
-          <w:tab w:val="left" w:pos="2897"/>
-        </w:tabs>
-        <w:ind w:firstLine="380"/>
-      </w:pPr>
-      <w:r>
-        <w:t xml:space="preserve">       232,059,873      instructions              #    0.19  insns per cycle</w:t>
-      </w:r>
-    </w:p>
-    <w:p>
-      <w:pPr>
-        <w:tabs>
-          <w:tab w:val="left" w:pos="2897"/>
-        </w:tabs>
-        <w:ind w:firstLine="380"/>
-      </w:pPr>
-      <w:r>
-        <w:lastRenderedPageBreak/>
-        <w:t xml:space="preserve">                                                  #    1.60  stalled cycles per insn [25.27%]</w:t>
-      </w:r>
-    </w:p>
-    <w:p>
-      <w:pPr>
-        <w:tabs>
-          <w:tab w:val="left" w:pos="2897"/>
-        </w:tabs>
-        <w:ind w:firstLine="380"/>
-      </w:pPr>
-      <w:r>
-        <w:t xml:space="preserve">        41,728,222      branches                  #   23.383 M/sec                   [24.73%]</w:t>
-      </w:r>
-    </w:p>
-    <w:p>
-      <w:pPr>
-        <w:tabs>
-          <w:tab w:val="left" w:pos="2897"/>
-        </w:tabs>
-        <w:ind w:firstLine="380"/>
-      </w:pPr>
-      <w:r>
-        <w:t xml:space="preserve">         3,747,428      branch-misses             #    8.98% of all branches         [25.20%]</w:t>
-      </w:r>
-    </w:p>
-    <w:p>
-      <w:pPr>
-        <w:tabs>
-          <w:tab w:val="left" w:pos="2897"/>
-        </w:tabs>
-        <w:ind w:firstLine="380"/>
-      </w:pPr>
-      <w:r>
-        <w:t xml:space="preserve">        11,297,730      L1-dcache-loads           #    6.331 M/sec                   [25.61%]</w:t>
-      </w:r>
-    </w:p>
-    <w:p>
-      <w:pPr>
-        <w:tabs>
-          <w:tab w:val="left" w:pos="2897"/>
-        </w:tabs>
-        <w:ind w:firstLine="380"/>
-      </w:pPr>
-      <w:r>
-        <w:t xml:space="preserve">         2,000,838      L1-dcache-load-misses     #   17.71% of all L1-dcache hits   [25.56%]</w:t>
-      </w:r>
-    </w:p>
-    <w:p>
-      <w:pPr>
-        <w:tabs>
-          <w:tab w:val="left" w:pos="2897"/>
-        </w:tabs>
-        <w:ind w:firstLine="380"/>
-      </w:pPr>
-      <w:r>
-        <w:t xml:space="preserve">   &lt;not supported&gt;      LLC-loads</w:t>
-      </w:r>
-    </w:p>
-    <w:p>
-      <w:pPr>
-        <w:tabs>
-          <w:tab w:val="left" w:pos="2897"/>
-        </w:tabs>
-        <w:ind w:firstLine="380"/>
-      </w:pPr>
-      <w:r>
-        <w:t xml:space="preserve">   &lt;not supported&gt;      LLC-load-misses</w:t>
-      </w:r>
-    </w:p>
-    <w:p>
-      <w:pPr>
-        <w:tabs>
-          <w:tab w:val="left" w:pos="2897"/>
-        </w:tabs>
-        <w:ind w:firstLine="380"/>
-      </w:pPr>
-    </w:p>
-    <w:p>
-      <w:pPr>
-        <w:tabs>
-          <w:tab w:val="left" w:pos="2897"/>
-        </w:tabs>
-        <w:ind w:firstLine="380"/>
-      </w:pPr>
-      <w:r>
-        <w:t xml:space="preserve">       1.799354865 seconds time elapsed</w:t>
-      </w:r>
-    </w:p>
-    <w:p>
-      <w:pPr>
-        <w:tabs>
-          <w:tab w:val="left" w:pos="2897"/>
-        </w:tabs>
-        <w:ind w:firstLine="380"/>
-      </w:pPr>
-    </w:p>
-    <w:p>
-      <w:pPr>
-        <w:tabs>
-          <w:tab w:val="left" w:pos="2897"/>
-        </w:tabs>
-        <w:ind w:firstLine="380"/>
-      </w:pPr>
-      <w:r>
-        <w:t>pi@raspberrypi:~/QH_directory/Parallel-programming/PI/scipy $ sudo perf_3.16 stat -d ./scipy_fftpack.py 131072</w:t>
-      </w:r>
-    </w:p>
-    <w:p>
-      <w:pPr>
-        <w:tabs>
-          <w:tab w:val="left" w:pos="2897"/>
-        </w:tabs>
-        <w:ind w:firstLine="380"/>
-      </w:pPr>
-      <w:r>
-        <w:t>The jobsize for the scipy-FFT is:  131072</w:t>
-      </w:r>
-    </w:p>
-    <w:p>
-      <w:pPr>
-        <w:tabs>
-          <w:tab w:val="left" w:pos="2897"/>
-        </w:tabs>
-        <w:ind w:firstLine="380"/>
-      </w:pPr>
-      <w:r>
-        <w:t>Time elapsed: 0.225043058395</w:t>
-      </w:r>
-    </w:p>
-    <w:p>
-      <w:pPr>
-        <w:tabs>
-          <w:tab w:val="left" w:pos="2897"/>
-        </w:tabs>
-        <w:ind w:firstLine="380"/>
-      </w:pPr>
-    </w:p>
-    <w:p>
-      <w:pPr>
-        <w:tabs>
-          <w:tab w:val="left" w:pos="2897"/>
-        </w:tabs>
-        <w:ind w:firstLine="380"/>
-      </w:pPr>
-      <w:r>
-        <w:t xml:space="preserve"> Performance counter stats for './scipy_fftpack.py 131072':</w:t>
-      </w:r>
-    </w:p>
-    <w:p>
-      <w:pPr>
-        <w:tabs>
-          <w:tab w:val="left" w:pos="2897"/>
-        </w:tabs>
-        <w:ind w:firstLine="380"/>
-      </w:pPr>
-    </w:p>
-    <w:p>
-      <w:pPr>
-        <w:tabs>
-          <w:tab w:val="left" w:pos="2897"/>
-        </w:tabs>
-        <w:ind w:firstLine="380"/>
-      </w:pPr>
-      <w:r>
-        <w:t xml:space="preserve">       1933.726000      task-clock (msec)         #    0.993 CPUs utilized</w:t>
-      </w:r>
-    </w:p>
-    <w:p>
-      <w:pPr>
-        <w:tabs>
-          <w:tab w:val="left" w:pos="2897"/>
-        </w:tabs>
-        <w:ind w:firstLine="380"/>
-      </w:pPr>
-      <w:r>
-        <w:t xml:space="preserve">                39      context-switches          #    0.020 K/sec</w:t>
-      </w:r>
-    </w:p>
-    <w:p>
-      <w:pPr>
-        <w:tabs>
-          <w:tab w:val="left" w:pos="2897"/>
-        </w:tabs>
-        <w:ind w:firstLine="380"/>
-      </w:pPr>
-      <w:r>
-        <w:t xml:space="preserve">                 0      cpu-migrations            #    0.000 K/sec</w:t>
-      </w:r>
-    </w:p>
-    <w:p>
-      <w:pPr>
-        <w:tabs>
-          <w:tab w:val="left" w:pos="2897"/>
-        </w:tabs>
-        <w:ind w:firstLine="380"/>
-      </w:pPr>
-      <w:r>
-        <w:t xml:space="preserve">             3,499      page-faults               #    0.002 M/sec</w:t>
-      </w:r>
-    </w:p>
-    <w:p>
-      <w:pPr>
-        <w:tabs>
-          <w:tab w:val="left" w:pos="2897"/>
-        </w:tabs>
-        <w:ind w:firstLine="380"/>
-      </w:pPr>
-      <w:r>
-        <w:t xml:space="preserve">     1,329,364,095      cycles                    #    0.687 GHz                     [37.50%]</w:t>
-      </w:r>
-    </w:p>
-    <w:p>
-      <w:pPr>
-        <w:tabs>
-          <w:tab w:val="left" w:pos="2897"/>
-        </w:tabs>
-        <w:ind w:firstLine="380"/>
-      </w:pPr>
-      <w:r>
-        <w:t xml:space="preserve">       388,247,741      stalled-cycles-frontend   #   29.21% frontend cycles idle    [37.75%]</w:t>
-      </w:r>
-    </w:p>
-    <w:p>
-      <w:pPr>
-        <w:tabs>
-          <w:tab w:val="left" w:pos="2897"/>
-        </w:tabs>
-        <w:ind w:firstLine="380"/>
-      </w:pPr>
-      <w:r>
-        <w:t xml:space="preserve">        13,069,847      stalled-cycles-backend    #    0.98% backend  cycles idle    [38.01%]</w:t>
-      </w:r>
-    </w:p>
-    <w:p>
-      <w:pPr>
-        <w:tabs>
-          <w:tab w:val="left" w:pos="2897"/>
-        </w:tabs>
-        <w:ind w:firstLine="380"/>
-      </w:pPr>
-      <w:r>
-        <w:t xml:space="preserve">       255,323,503      instructions              #    0.19  insns per cycle</w:t>
-      </w:r>
-    </w:p>
-    <w:p>
-      <w:pPr>
-        <w:tabs>
-          <w:tab w:val="left" w:pos="2897"/>
-        </w:tabs>
-        <w:ind w:firstLine="380"/>
-      </w:pPr>
-      <w:r>
-        <w:t xml:space="preserve">                                                  #    1.52  stalled cycles per insn [25.38%]</w:t>
-      </w:r>
-    </w:p>
-    <w:p>
-      <w:pPr>
-        <w:tabs>
-          <w:tab w:val="left" w:pos="2897"/>
-        </w:tabs>
-        <w:ind w:firstLine="380"/>
-      </w:pPr>
-      <w:r>
-        <w:t xml:space="preserve">        38,729,607      branches                  #   20.028 M/sec                   [24.90%]</w:t>
-      </w:r>
-    </w:p>
-    <w:p>
-      <w:pPr>
-        <w:tabs>
-          <w:tab w:val="left" w:pos="2897"/>
-        </w:tabs>
-        <w:ind w:firstLine="380"/>
-      </w:pPr>
-      <w:r>
-        <w:t xml:space="preserve">         3,700,986      branch-misses             #    9.56% of all branches         [25.46%]</w:t>
-      </w:r>
-    </w:p>
-    <w:p>
-      <w:pPr>
-        <w:tabs>
-          <w:tab w:val="left" w:pos="2897"/>
-        </w:tabs>
-        <w:ind w:firstLine="380"/>
-      </w:pPr>
-      <w:r>
-        <w:t xml:space="preserve">        10,533,044      L1-dcache-loads           #    5.447 M/sec                   [25.35%]</w:t>
-      </w:r>
-    </w:p>
-    <w:p>
-      <w:pPr>
-        <w:tabs>
-          <w:tab w:val="left" w:pos="2897"/>
-        </w:tabs>
-        <w:ind w:firstLine="380"/>
-      </w:pPr>
-      <w:r>
-        <w:t xml:space="preserve">         2,242,423      L1-dcache-load-misses     #   21.29% of all L1-dcache hits   [25.23%]</w:t>
-      </w:r>
-    </w:p>
-    <w:p>
-      <w:pPr>
-        <w:tabs>
-          <w:tab w:val="left" w:pos="2897"/>
-        </w:tabs>
-        <w:ind w:firstLine="380"/>
-      </w:pPr>
-      <w:r>
-        <w:t xml:space="preserve">   &lt;not supported&gt;      LLC-loads</w:t>
-      </w:r>
-    </w:p>
-    <w:p>
-      <w:pPr>
-        <w:tabs>
-          <w:tab w:val="left" w:pos="2897"/>
-        </w:tabs>
-        <w:ind w:firstLine="380"/>
-      </w:pPr>
-      <w:r>
-        <w:t xml:space="preserve">   &lt;not supported&gt;      LLC-load-misses</w:t>
-      </w:r>
-    </w:p>
-    <w:p>
-      <w:pPr>
-        <w:tabs>
-          <w:tab w:val="left" w:pos="2897"/>
-        </w:tabs>
-        <w:ind w:firstLine="380"/>
-      </w:pPr>
-    </w:p>
-    <w:p>
-      <w:pPr>
-        <w:tabs>
-          <w:tab w:val="left" w:pos="2897"/>
-        </w:tabs>
-        <w:ind w:firstLine="380"/>
-      </w:pPr>
-      <w:r>
-        <w:t xml:space="preserve">       1.947514208 seconds time elapsed</w:t>
-      </w:r>
-    </w:p>
-    <w:p>
-      <w:pPr>
-        <w:tabs>
-          <w:tab w:val="left" w:pos="2897"/>
-        </w:tabs>
-        <w:ind w:firstLine="380"/>
-      </w:pPr>
-    </w:p>
-    <w:p>
-      <w:pPr>
-        <w:tabs>
-          <w:tab w:val="left" w:pos="2897"/>
-        </w:tabs>
-        <w:ind w:firstLine="380"/>
-      </w:pPr>
-      <w:r>
-        <w:t>pi@raspberrypi:~/QH_directory/Parallel-programming/PI/scipy $ sudo perf_3.16 stat -d ./scipy_fftpack.py 262144</w:t>
-      </w:r>
-    </w:p>
-    <w:p>
-      <w:pPr>
-        <w:tabs>
-          <w:tab w:val="left" w:pos="2897"/>
-        </w:tabs>
-        <w:ind w:firstLine="380"/>
-      </w:pPr>
-      <w:r>
-        <w:t>The jobsize for the scipy-FFT is:  262144</w:t>
-      </w:r>
-    </w:p>
-    <w:p>
-      <w:pPr>
-        <w:tabs>
-          <w:tab w:val="left" w:pos="2897"/>
-        </w:tabs>
-        <w:ind w:firstLine="380"/>
-      </w:pPr>
-      <w:r>
-        <w:t>Time elapsed: 0.490144014359</w:t>
-      </w:r>
-    </w:p>
-    <w:p>
-      <w:pPr>
-        <w:tabs>
-          <w:tab w:val="left" w:pos="2897"/>
-        </w:tabs>
-        <w:ind w:firstLine="380"/>
-      </w:pPr>
-    </w:p>
-    <w:p>
-      <w:pPr>
-        <w:tabs>
-          <w:tab w:val="left" w:pos="2897"/>
-        </w:tabs>
-        <w:ind w:firstLine="380"/>
-      </w:pPr>
-      <w:r>
-        <w:t xml:space="preserve"> Performance counter stats for './scipy_fftpack.py 262144':</w:t>
-      </w:r>
-    </w:p>
-    <w:p>
-      <w:pPr>
-        <w:tabs>
-          <w:tab w:val="left" w:pos="2897"/>
-        </w:tabs>
-        <w:ind w:firstLine="380"/>
-      </w:pPr>
-    </w:p>
-    <w:p>
-      <w:pPr>
-        <w:tabs>
-          <w:tab w:val="left" w:pos="2897"/>
-        </w:tabs>
-        <w:ind w:firstLine="380"/>
-      </w:pPr>
-      <w:r>
-        <w:t xml:space="preserve">       2180.217000      task-clock (msec)         #    0.993 CPUs utilized</w:t>
-      </w:r>
-    </w:p>
-    <w:p>
-      <w:pPr>
-        <w:tabs>
-          <w:tab w:val="left" w:pos="2897"/>
-        </w:tabs>
-        <w:ind w:firstLine="380"/>
-      </w:pPr>
-      <w:r>
-        <w:t xml:space="preserve">                43      context-switches          #    0.020 K/sec</w:t>
-      </w:r>
-    </w:p>
-    <w:p>
-      <w:pPr>
-        <w:tabs>
-          <w:tab w:val="left" w:pos="2897"/>
-        </w:tabs>
-        <w:ind w:firstLine="380"/>
-      </w:pPr>
-      <w:r>
-        <w:lastRenderedPageBreak/>
-        <w:t xml:space="preserve">                 0      cpu-migrations            #    0.000 K/sec</w:t>
-      </w:r>
-    </w:p>
-    <w:p>
-      <w:pPr>
-        <w:tabs>
-          <w:tab w:val="left" w:pos="2897"/>
-        </w:tabs>
-        <w:ind w:firstLine="380"/>
-      </w:pPr>
-      <w:r>
-        <w:t xml:space="preserve">             4,780      page-faults               #    0.002 M/sec</w:t>
-      </w:r>
-    </w:p>
-    <w:p>
-      <w:pPr>
-        <w:tabs>
-          <w:tab w:val="left" w:pos="2897"/>
-        </w:tabs>
-        <w:ind w:firstLine="380"/>
-      </w:pPr>
-      <w:r>
-        <w:t xml:space="preserve">     1,502,323,830      cycles                    #    0.689 GHz                     [37.25%]</w:t>
-      </w:r>
-    </w:p>
-    <w:p>
-      <w:pPr>
-        <w:tabs>
-          <w:tab w:val="left" w:pos="2897"/>
-        </w:tabs>
-        <w:ind w:firstLine="380"/>
-      </w:pPr>
-      <w:r>
-        <w:t xml:space="preserve">       384,931,491      stalled-cycles-frontend   #   25.62% frontend cycles idle    [37.62%]</w:t>
-      </w:r>
-    </w:p>
-    <w:p>
-      <w:pPr>
-        <w:tabs>
-          <w:tab w:val="left" w:pos="2897"/>
-        </w:tabs>
-        <w:ind w:firstLine="380"/>
-      </w:pPr>
-      <w:r>
-        <w:t xml:space="preserve">        15,525,945      stalled-cycles-backend    #    1.03% backend  cycles idle    [38.03%]</w:t>
-      </w:r>
-    </w:p>
-    <w:p>
-      <w:pPr>
-        <w:tabs>
-          <w:tab w:val="left" w:pos="2897"/>
-        </w:tabs>
-        <w:ind w:firstLine="380"/>
-      </w:pPr>
-      <w:r>
-        <w:t xml:space="preserve">       257,320,961      instructions              #    0.17  insns per cycle</w:t>
-      </w:r>
-    </w:p>
-    <w:p>
-      <w:pPr>
-        <w:tabs>
-          <w:tab w:val="left" w:pos="2897"/>
-        </w:tabs>
-        <w:ind w:firstLine="380"/>
-      </w:pPr>
-      <w:r>
-        <w:t xml:space="preserve">                                                  #    1.50  stalled cycles per insn [25.22%]</w:t>
-      </w:r>
-    </w:p>
-    <w:p>
-      <w:pPr>
-        <w:tabs>
-          <w:tab w:val="left" w:pos="2897"/>
-        </w:tabs>
-        <w:ind w:firstLine="380"/>
-      </w:pPr>
-      <w:r>
-        <w:t xml:space="preserve">        41,457,881      branches                  #   19.015 M/sec                   [24.82%]</w:t>
-      </w:r>
-    </w:p>
-    <w:p>
-      <w:pPr>
-        <w:tabs>
-          <w:tab w:val="left" w:pos="2897"/>
-        </w:tabs>
-        <w:ind w:firstLine="380"/>
-      </w:pPr>
-      <w:r>
-        <w:t xml:space="preserve">         3,671,001      branch-misses             #    8.85% of all branches         [25.67%]</w:t>
-      </w:r>
-    </w:p>
-    <w:p>
-      <w:pPr>
-        <w:tabs>
-          <w:tab w:val="left" w:pos="2897"/>
-        </w:tabs>
-        <w:ind w:firstLine="380"/>
-      </w:pPr>
-      <w:r>
-        <w:t xml:space="preserve">        12,608,993      L1-dcache-loads           #    5.783 M/sec                   [25.50%]</w:t>
-      </w:r>
-    </w:p>
-    <w:p>
-      <w:pPr>
-        <w:tabs>
-          <w:tab w:val="left" w:pos="2897"/>
-        </w:tabs>
-        <w:ind w:firstLine="380"/>
-      </w:pPr>
-      <w:r>
-        <w:t xml:space="preserve">         2,536,265      L1-dcache-load-misses     #   20.11% of all L1-dcache hits   [24.83%]</w:t>
-      </w:r>
-    </w:p>
-    <w:p>
-      <w:pPr>
-        <w:tabs>
-          <w:tab w:val="left" w:pos="2897"/>
-        </w:tabs>
-        <w:ind w:firstLine="380"/>
-      </w:pPr>
-      <w:r>
-        <w:t xml:space="preserve">   &lt;not supported&gt;      LLC-loads</w:t>
-      </w:r>
-    </w:p>
-    <w:p>
-      <w:pPr>
-        <w:tabs>
-          <w:tab w:val="left" w:pos="2897"/>
-        </w:tabs>
-        <w:ind w:firstLine="380"/>
-      </w:pPr>
-      <w:r>
-        <w:t xml:space="preserve">   &lt;not supported&gt;      LLC-load-misses</w:t>
-      </w:r>
-    </w:p>
-    <w:p>
-      <w:pPr>
-        <w:tabs>
-          <w:tab w:val="left" w:pos="2897"/>
-        </w:tabs>
-        <w:ind w:firstLine="380"/>
-      </w:pPr>
-    </w:p>
-    <w:p>
-      <w:pPr>
-        <w:tabs>
-          <w:tab w:val="left" w:pos="2897"/>
-        </w:tabs>
-        <w:ind w:firstLine="380"/>
-      </w:pPr>
-      <w:r>
-        <w:t xml:space="preserve">       2.196506425 seconds time elapsed</w:t>
-      </w:r>
-    </w:p>
-    <w:p>
-      <w:pPr>
-        <w:tabs>
-          <w:tab w:val="left" w:pos="2897"/>
-        </w:tabs>
-        <w:ind w:firstLine="380"/>
-      </w:pPr>
-    </w:p>
-    <w:p>
-      <w:pPr>
-        <w:tabs>
-          <w:tab w:val="left" w:pos="2897"/>
-        </w:tabs>
-        <w:ind w:firstLine="380"/>
-      </w:pPr>
-      <w:r>
-        <w:t>pi@raspberrypi:~/QH_directory/Parallel-programming/PI/scipy $ sudo perf_3.16 stat -d ./scipy_fftpack.py 524288</w:t>
-      </w:r>
-    </w:p>
-    <w:p>
-      <w:pPr>
-        <w:tabs>
-          <w:tab w:val="left" w:pos="2897"/>
-        </w:tabs>
-        <w:ind w:firstLine="380"/>
-      </w:pPr>
-      <w:r>
-        <w:t>The jobsize for the scipy-FFT is:  524288</w:t>
-      </w:r>
-    </w:p>
-    <w:p>
-      <w:pPr>
-        <w:tabs>
-          <w:tab w:val="left" w:pos="2897"/>
-        </w:tabs>
-        <w:ind w:firstLine="380"/>
-      </w:pPr>
-      <w:r>
-        <w:t>Time elapsed: 0.999449968338</w:t>
-      </w:r>
-    </w:p>
-    <w:p>
-      <w:pPr>
-        <w:tabs>
-          <w:tab w:val="left" w:pos="2897"/>
-        </w:tabs>
-        <w:ind w:firstLine="380"/>
-      </w:pPr>
-    </w:p>
-    <w:p>
-      <w:pPr>
-        <w:tabs>
-          <w:tab w:val="left" w:pos="2897"/>
-        </w:tabs>
-        <w:ind w:firstLine="380"/>
-      </w:pPr>
-      <w:r>
-        <w:t xml:space="preserve"> Performance counter stats for './scipy_fftpack.py 524288':</w:t>
-      </w:r>
-    </w:p>
-    <w:p>
-      <w:pPr>
-        <w:tabs>
-          <w:tab w:val="left" w:pos="2897"/>
-        </w:tabs>
-        <w:ind w:firstLine="380"/>
-      </w:pPr>
-    </w:p>
-    <w:p>
-      <w:pPr>
-        <w:tabs>
-          <w:tab w:val="left" w:pos="2897"/>
-        </w:tabs>
-        <w:ind w:firstLine="380"/>
-      </w:pPr>
-      <w:r>
-        <w:t xml:space="preserve">       2679.947000      task-clock (msec)         #    0.995 CPUs utilized</w:t>
-      </w:r>
-    </w:p>
-    <w:p>
-      <w:pPr>
-        <w:tabs>
-          <w:tab w:val="left" w:pos="2897"/>
-        </w:tabs>
-        <w:ind w:firstLine="380"/>
-      </w:pPr>
-      <w:r>
-        <w:t xml:space="preserve">                45      context-switches          #    0.017 K/sec</w:t>
-      </w:r>
-    </w:p>
-    <w:p>
-      <w:pPr>
-        <w:tabs>
-          <w:tab w:val="left" w:pos="2897"/>
-        </w:tabs>
-        <w:ind w:firstLine="380"/>
-      </w:pPr>
-      <w:r>
-        <w:t xml:space="preserve">                 0      cpu-migrations            #    0.000 K/sec</w:t>
-      </w:r>
-    </w:p>
-    <w:p>
-      <w:pPr>
-        <w:tabs>
-          <w:tab w:val="left" w:pos="2897"/>
-        </w:tabs>
-        <w:ind w:firstLine="380"/>
-      </w:pPr>
-      <w:r>
-        <w:t xml:space="preserve">             7,336      page-faults               #    0.003 M/sec</w:t>
-      </w:r>
-    </w:p>
-    <w:p>
-      <w:pPr>
-        <w:tabs>
-          <w:tab w:val="left" w:pos="2897"/>
-        </w:tabs>
-        <w:ind w:firstLine="380"/>
-      </w:pPr>
-      <w:r>
-        <w:t xml:space="preserve">     1,836,739,254      cycles                    #    0.685 GHz                     [37.75%]</w:t>
-      </w:r>
-    </w:p>
-    <w:p>
-      <w:pPr>
-        <w:tabs>
-          <w:tab w:val="left" w:pos="2897"/>
-        </w:tabs>
-        <w:ind w:firstLine="380"/>
-      </w:pPr>
-      <w:r>
-        <w:t xml:space="preserve">       417,664,859      stalled-cycles-frontend   #   22.74% frontend cycles idle    [37.94%]</w:t>
-      </w:r>
-    </w:p>
-    <w:p>
-      <w:pPr>
-        <w:tabs>
-          <w:tab w:val="left" w:pos="2897"/>
-        </w:tabs>
-        <w:ind w:firstLine="380"/>
-      </w:pPr>
-      <w:r>
-        <w:t xml:space="preserve">        21,653,443      stalled-cycles-backend    #    1.18% backend  cycles idle    [38.12%]</w:t>
-      </w:r>
-    </w:p>
-    <w:p>
-      <w:pPr>
-        <w:tabs>
-          <w:tab w:val="left" w:pos="2897"/>
-        </w:tabs>
-        <w:ind w:firstLine="380"/>
-      </w:pPr>
-      <w:r>
-        <w:t xml:space="preserve">       353,213,784      instructions              #    0.19  insns per cycle</w:t>
-      </w:r>
-    </w:p>
-    <w:p>
-      <w:pPr>
-        <w:tabs>
-          <w:tab w:val="left" w:pos="2897"/>
-        </w:tabs>
-        <w:ind w:firstLine="380"/>
-      </w:pPr>
-      <w:r>
-        <w:t xml:space="preserve">                                                  #    1.18  stalled cycles per insn [25.40%]</w:t>
-      </w:r>
-    </w:p>
-    <w:p>
-      <w:pPr>
-        <w:tabs>
-          <w:tab w:val="left" w:pos="2897"/>
-        </w:tabs>
-        <w:ind w:firstLine="380"/>
-      </w:pPr>
-      <w:r>
-        <w:t xml:space="preserve">        55,436,854      branches                  #   20.686 M/sec                   [25.31%]</w:t>
-      </w:r>
-    </w:p>
-    <w:p>
-      <w:pPr>
-        <w:tabs>
-          <w:tab w:val="left" w:pos="2897"/>
-        </w:tabs>
-        <w:ind w:firstLine="380"/>
-      </w:pPr>
-      <w:r>
-        <w:t xml:space="preserve">         4,820,102      branch-misses             #    8.69% of all branches         [24.96%]</w:t>
-      </w:r>
-    </w:p>
-    <w:p>
-      <w:pPr>
-        <w:tabs>
-          <w:tab w:val="left" w:pos="2897"/>
-        </w:tabs>
-        <w:ind w:firstLine="380"/>
-      </w:pPr>
-      <w:r>
-        <w:t xml:space="preserve">        17,734,920      L1-dcache-loads           #    6.618 M/sec                   [24.60%]</w:t>
-      </w:r>
-    </w:p>
-    <w:p>
-      <w:pPr>
-        <w:tabs>
-          <w:tab w:val="left" w:pos="2897"/>
-        </w:tabs>
-        <w:ind w:firstLine="380"/>
-      </w:pPr>
-      <w:r>
-        <w:t xml:space="preserve">         3,272,221      L1-dcache-load-misses     #   18.45% of all L1-dcache hits   [25.07%]</w:t>
-      </w:r>
-    </w:p>
-    <w:p>
-      <w:pPr>
-        <w:tabs>
-          <w:tab w:val="left" w:pos="2897"/>
-        </w:tabs>
-        <w:ind w:firstLine="380"/>
-      </w:pPr>
-      <w:r>
-        <w:t xml:space="preserve">   &lt;not supported&gt;      LLC-loads</w:t>
-      </w:r>
-    </w:p>
-    <w:p>
-      <w:pPr>
-        <w:tabs>
-          <w:tab w:val="left" w:pos="2897"/>
-        </w:tabs>
-        <w:ind w:firstLine="380"/>
-      </w:pPr>
-      <w:r>
-        <w:t xml:space="preserve">   &lt;not supported&gt;      LLC-load-misses</w:t>
-      </w:r>
-    </w:p>
-    <w:p>
-      <w:pPr>
-        <w:tabs>
-          <w:tab w:val="left" w:pos="2897"/>
-        </w:tabs>
-        <w:ind w:firstLine="380"/>
-      </w:pPr>
-    </w:p>
-    <w:p>
-      <w:pPr>
-        <w:tabs>
-          <w:tab w:val="left" w:pos="2897"/>
-        </w:tabs>
-        <w:ind w:firstLine="380"/>
-      </w:pPr>
-      <w:r>
-        <w:t xml:space="preserve">       2.692897874 seconds time elapsed</w:t>
-      </w:r>
-    </w:p>
-    <w:p>
-      <w:pPr>
-        <w:tabs>
-          <w:tab w:val="left" w:pos="2897"/>
-        </w:tabs>
-        <w:ind w:firstLine="380"/>
-      </w:pPr>
-    </w:p>
-    <w:p>
-      <w:pPr>
-        <w:tabs>
-          <w:tab w:val="left" w:pos="2897"/>
-        </w:tabs>
-        <w:ind w:firstLine="380"/>
-      </w:pPr>
-      <w:r>
-        <w:t>pi@raspberrypi:~/QH_directory/Parallel-programming/PI/scipy $ sudo perf_3.16 stat -d ./scipy_fftpack.py 1048576</w:t>
-      </w:r>
-    </w:p>
-    <w:p>
-      <w:pPr>
-        <w:tabs>
-          <w:tab w:val="left" w:pos="2897"/>
-        </w:tabs>
-        <w:ind w:firstLine="380"/>
-      </w:pPr>
-      <w:r>
-        <w:t>The jobsize for the scipy-FFT is:  1048576</w:t>
-      </w:r>
-    </w:p>
-    <w:p>
-      <w:pPr>
-        <w:tabs>
-          <w:tab w:val="left" w:pos="2897"/>
-        </w:tabs>
-        <w:ind w:firstLine="380"/>
-      </w:pPr>
-      <w:r>
-        <w:lastRenderedPageBreak/>
-        <w:t>Time elapsed: 2.44907593727</w:t>
-      </w:r>
-    </w:p>
-    <w:p>
-      <w:pPr>
-        <w:tabs>
-          <w:tab w:val="left" w:pos="2897"/>
-        </w:tabs>
-        <w:ind w:firstLine="380"/>
-      </w:pPr>
-    </w:p>
-    <w:p>
-      <w:pPr>
-        <w:tabs>
-          <w:tab w:val="left" w:pos="2897"/>
-        </w:tabs>
-        <w:ind w:firstLine="380"/>
-      </w:pPr>
-      <w:r>
-        <w:t xml:space="preserve"> Performance counter stats for './scipy_fftpack.py 1048576':</w:t>
-      </w:r>
-    </w:p>
-    <w:p>
-      <w:pPr>
-        <w:tabs>
-          <w:tab w:val="left" w:pos="2897"/>
-        </w:tabs>
-        <w:ind w:firstLine="380"/>
-      </w:pPr>
-    </w:p>
-    <w:p>
-      <w:pPr>
-        <w:tabs>
-          <w:tab w:val="left" w:pos="2897"/>
-        </w:tabs>
-        <w:ind w:firstLine="380"/>
-      </w:pPr>
-      <w:r>
-        <w:t xml:space="preserve">       3896.361000      task-clock (msec)         #    0.840 CPUs utilized</w:t>
-      </w:r>
-    </w:p>
-    <w:p>
-      <w:pPr>
-        <w:tabs>
-          <w:tab w:val="left" w:pos="2897"/>
-        </w:tabs>
-        <w:ind w:firstLine="380"/>
-      </w:pPr>
-      <w:r>
-        <w:t xml:space="preserve">               142      context-switches          #    0.036 K/sec</w:t>
-      </w:r>
-    </w:p>
-    <w:p>
-      <w:pPr>
-        <w:tabs>
-          <w:tab w:val="left" w:pos="2897"/>
-        </w:tabs>
-        <w:ind w:firstLine="380"/>
-      </w:pPr>
-      <w:r>
-        <w:t xml:space="preserve">                 0      cpu-migrations            #    0.000 K/sec</w:t>
-      </w:r>
-    </w:p>
-    <w:p>
-      <w:pPr>
-        <w:tabs>
-          <w:tab w:val="left" w:pos="2897"/>
-        </w:tabs>
-        <w:ind w:firstLine="380"/>
-      </w:pPr>
-      <w:r>
-        <w:t xml:space="preserve">            12,460      page-faults               #    0.003 M/sec</w:t>
-      </w:r>
-    </w:p>
-    <w:p>
-      <w:pPr>
-        <w:tabs>
-          <w:tab w:val="left" w:pos="2897"/>
-        </w:tabs>
-        <w:ind w:firstLine="380"/>
-      </w:pPr>
-      <w:r>
-        <w:t xml:space="preserve">     2,711,643,789      cycles                    #    0.696 GHz                     [37.23%]</w:t>
-      </w:r>
-    </w:p>
-    <w:p>
-      <w:pPr>
-        <w:tabs>
-          <w:tab w:val="left" w:pos="2897"/>
-        </w:tabs>
-        <w:ind w:firstLine="380"/>
-      </w:pPr>
-      <w:r>
-        <w:t xml:space="preserve">       449,084,232      stalled-cycles-frontend   #   16.56% frontend cycles idle    [37.58%]</w:t>
-      </w:r>
-    </w:p>
-    <w:p>
-      <w:pPr>
-        <w:tabs>
-          <w:tab w:val="left" w:pos="2897"/>
-        </w:tabs>
-        <w:ind w:firstLine="380"/>
-      </w:pPr>
-      <w:r>
-        <w:t xml:space="preserve">        30,364,335      stalled-cycles-backend    #    1.12% backend  cycles idle    [37.91%]</w:t>
-      </w:r>
-    </w:p>
-    <w:p>
-      <w:pPr>
-        <w:tabs>
-          <w:tab w:val="left" w:pos="2897"/>
-        </w:tabs>
-        <w:ind w:firstLine="380"/>
-      </w:pPr>
-      <w:r>
-        <w:t xml:space="preserve">       473,494,905      instructions              #    0.17  insns per cycle</w:t>
-      </w:r>
-    </w:p>
-    <w:p>
-      <w:pPr>
-        <w:tabs>
-          <w:tab w:val="left" w:pos="2897"/>
-        </w:tabs>
-        <w:ind w:firstLine="380"/>
-      </w:pPr>
-      <w:r>
-        <w:t xml:space="preserve">                                                  #    0.95  stalled cycles per insn [25.39%]</w:t>
-      </w:r>
-    </w:p>
-    <w:p>
-      <w:pPr>
-        <w:tabs>
-          <w:tab w:val="left" w:pos="2897"/>
-        </w:tabs>
-        <w:ind w:firstLine="380"/>
-      </w:pPr>
-      <w:r>
-        <w:t xml:space="preserve">        60,128,872      branches                  #   15.432 M/sec                   [25.18%]</w:t>
-      </w:r>
-    </w:p>
-    <w:p>
-      <w:pPr>
-        <w:tabs>
-          <w:tab w:val="left" w:pos="2897"/>
-        </w:tabs>
-        <w:ind w:firstLine="380"/>
-      </w:pPr>
-      <w:r>
-        <w:t xml:space="preserve">         4,856,233      branch-misses             #    8.08% of all branches         [24.78%]</w:t>
-      </w:r>
-    </w:p>
-    <w:p>
-      <w:pPr>
-        <w:tabs>
-          <w:tab w:val="left" w:pos="2897"/>
-        </w:tabs>
-        <w:ind w:firstLine="380"/>
-      </w:pPr>
-      <w:r>
-        <w:t xml:space="preserve">        24,900,430      L1-dcache-loads           #    6.391 M/sec                   [24.81%]</w:t>
-      </w:r>
-    </w:p>
-    <w:p>
-      <w:pPr>
-        <w:tabs>
-          <w:tab w:val="left" w:pos="2897"/>
-        </w:tabs>
-        <w:ind w:firstLine="380"/>
-      </w:pPr>
-      <w:r>
-        <w:t xml:space="preserve">         5,112,107      L1-dcache-load-misses     #   20.53% of all L1-dcache hits   [25.28%]</w:t>
-      </w:r>
-    </w:p>
-    <w:p>
-      <w:pPr>
-        <w:tabs>
-          <w:tab w:val="left" w:pos="2897"/>
-        </w:tabs>
-        <w:ind w:firstLine="380"/>
-      </w:pPr>
-      <w:r>
-        <w:t xml:space="preserve">   &lt;not supported&gt;      LLC-loads</w:t>
-      </w:r>
-    </w:p>
-    <w:p>
-      <w:pPr>
-        <w:tabs>
-          <w:tab w:val="left" w:pos="2897"/>
-        </w:tabs>
-        <w:ind w:firstLine="380"/>
-      </w:pPr>
-      <w:r>
-        <w:t xml:space="preserve">   &lt;not supported&gt;      LLC-load-misses</w:t>
-      </w:r>
-    </w:p>
-    <w:p>
-      <w:pPr>
-        <w:tabs>
-          <w:tab w:val="left" w:pos="2897"/>
-        </w:tabs>
-        <w:ind w:firstLine="380"/>
-      </w:pPr>
-    </w:p>
-    <w:p>
-      <w:pPr>
-        <w:tabs>
-          <w:tab w:val="left" w:pos="2897"/>
-        </w:tabs>
-        <w:ind w:firstLine="380"/>
-      </w:pPr>
-      <w:r>
-        <w:t xml:space="preserve">       4.636521136 seconds time elapsed</w:t>
-      </w:r>
-    </w:p>
-    <w:p>
-      <w:pPr>
-        <w:tabs>
-          <w:tab w:val="left" w:pos="2897"/>
-        </w:tabs>
-        <w:ind w:firstLine="380"/>
-      </w:pPr>
-    </w:p>
-    <w:p>
-      <w:pPr>
-        <w:tabs>
-          <w:tab w:val="left" w:pos="2897"/>
-        </w:tabs>
-        <w:ind w:firstLine="380"/>
-      </w:pPr>
-      <w:r>
-        <w:t>pi@raspberrypi:~/QH_directory/Parallel-programming/PI/scipy $ sudo perf_3.16 stat -d ./scipy_fftpack.py 2097152</w:t>
-      </w:r>
-    </w:p>
-    <w:p>
-      <w:pPr>
-        <w:tabs>
-          <w:tab w:val="left" w:pos="2897"/>
-        </w:tabs>
-        <w:ind w:firstLine="380"/>
-      </w:pPr>
-      <w:r>
-        <w:t>The jobsize for the scipy-FFT is:  2097152</w:t>
-      </w:r>
-    </w:p>
-    <w:p>
-      <w:pPr>
-        <w:tabs>
-          <w:tab w:val="left" w:pos="2897"/>
-        </w:tabs>
-        <w:ind w:firstLine="380"/>
-      </w:pPr>
-      <w:r>
-        <w:t>Time elapsed: 5.05225992203</w:t>
-      </w:r>
-    </w:p>
-    <w:p>
-      <w:pPr>
-        <w:tabs>
-          <w:tab w:val="left" w:pos="2897"/>
-        </w:tabs>
-        <w:ind w:firstLine="380"/>
-      </w:pPr>
-    </w:p>
-    <w:p>
-      <w:pPr>
-        <w:tabs>
-          <w:tab w:val="left" w:pos="2897"/>
-        </w:tabs>
-        <w:ind w:firstLine="380"/>
-      </w:pPr>
-      <w:r>
-        <w:t xml:space="preserve"> Performance counter stats for './scipy_fftpack.py 2097152':</w:t>
-      </w:r>
-    </w:p>
-    <w:p>
-      <w:pPr>
-        <w:tabs>
-          <w:tab w:val="left" w:pos="2897"/>
-        </w:tabs>
-        <w:ind w:firstLine="380"/>
-      </w:pPr>
-    </w:p>
-    <w:p>
-      <w:pPr>
-        <w:tabs>
-          <w:tab w:val="left" w:pos="2897"/>
-        </w:tabs>
-        <w:ind w:firstLine="380"/>
-      </w:pPr>
-      <w:r>
-        <w:t xml:space="preserve">       6225.630000      task-clock (msec)         #    0.919 CPUs utilized</w:t>
-      </w:r>
-    </w:p>
-    <w:p>
-      <w:pPr>
-        <w:tabs>
-          <w:tab w:val="left" w:pos="2897"/>
-        </w:tabs>
-        <w:ind w:firstLine="380"/>
-      </w:pPr>
-      <w:r>
-        <w:t xml:space="preserve">               166      context-switches          #    0.027 K/sec</w:t>
-      </w:r>
-    </w:p>
-    <w:p>
-      <w:pPr>
-        <w:tabs>
-          <w:tab w:val="left" w:pos="2897"/>
-        </w:tabs>
-        <w:ind w:firstLine="380"/>
-      </w:pPr>
-      <w:r>
-        <w:t xml:space="preserve">                 0      cpu-migrations            #    0.000 K/sec</w:t>
-      </w:r>
-    </w:p>
-    <w:p>
-      <w:pPr>
-        <w:tabs>
-          <w:tab w:val="left" w:pos="2897"/>
-        </w:tabs>
-        <w:ind w:firstLine="380"/>
-      </w:pPr>
-      <w:r>
-        <w:t xml:space="preserve">            22,700      page-faults               #    0.004 M/sec</w:t>
-      </w:r>
-    </w:p>
-    <w:p>
-      <w:pPr>
-        <w:tabs>
-          <w:tab w:val="left" w:pos="2897"/>
-        </w:tabs>
-        <w:ind w:firstLine="380"/>
-      </w:pPr>
-      <w:r>
-        <w:t xml:space="preserve">     4,334,856,577      cycles                    #    0.696 GHz                     [37.22%]</w:t>
-      </w:r>
-    </w:p>
-    <w:p>
-      <w:pPr>
-        <w:tabs>
-          <w:tab w:val="left" w:pos="2897"/>
-        </w:tabs>
-        <w:ind w:firstLine="380"/>
-      </w:pPr>
-      <w:r>
-        <w:t xml:space="preserve">       498,388,066      stalled-cycles-frontend   #   11.50% frontend cycles idle    [38.03%]</w:t>
-      </w:r>
-    </w:p>
-    <w:p>
-      <w:pPr>
-        <w:tabs>
-          <w:tab w:val="left" w:pos="2897"/>
-        </w:tabs>
-        <w:ind w:firstLine="380"/>
-      </w:pPr>
-      <w:r>
-        <w:t xml:space="preserve">        45,047,106      stalled-cycles-backend    #    1.04% backend  cycles idle    [37.96%]</w:t>
-      </w:r>
-    </w:p>
-    <w:p>
-      <w:pPr>
-        <w:tabs>
-          <w:tab w:val="left" w:pos="2897"/>
-        </w:tabs>
-        <w:ind w:firstLine="380"/>
-      </w:pPr>
-      <w:r>
-        <w:t xml:space="preserve">       693,384,108      instructions              #    0.16  insns per cycle</w:t>
-      </w:r>
-    </w:p>
-    <w:p>
-      <w:pPr>
-        <w:tabs>
-          <w:tab w:val="left" w:pos="2897"/>
-        </w:tabs>
-        <w:ind w:firstLine="380"/>
-      </w:pPr>
-      <w:r>
-        <w:t xml:space="preserve">                                                  #    0.72  stalled cycles per insn [25.20%]</w:t>
-      </w:r>
-    </w:p>
-    <w:p>
-      <w:pPr>
-        <w:tabs>
-          <w:tab w:val="left" w:pos="2897"/>
-        </w:tabs>
-        <w:ind w:firstLine="380"/>
-      </w:pPr>
-      <w:r>
-        <w:t xml:space="preserve">        79,158,623      branches                  #   12.715 M/sec                   [24.92%]</w:t>
-      </w:r>
-    </w:p>
-    <w:p>
-      <w:pPr>
-        <w:tabs>
-          <w:tab w:val="left" w:pos="2897"/>
-        </w:tabs>
-        <w:ind w:firstLine="380"/>
-      </w:pPr>
-      <w:r>
-        <w:t xml:space="preserve">         5,440,378      branch-misses             #    6.87% of all branches         [24.91%]</w:t>
-      </w:r>
-    </w:p>
-    <w:p>
-      <w:pPr>
-        <w:tabs>
-          <w:tab w:val="left" w:pos="2897"/>
-        </w:tabs>
-        <w:ind w:firstLine="380"/>
-      </w:pPr>
-      <w:r>
-        <w:t xml:space="preserve">        43,420,033      L1-dcache-loads           #    6.974 M/sec                   [24.79%]</w:t>
-      </w:r>
-    </w:p>
-    <w:p>
-      <w:pPr>
-        <w:tabs>
-          <w:tab w:val="left" w:pos="2897"/>
-        </w:tabs>
-        <w:ind w:firstLine="380"/>
-      </w:pPr>
-      <w:r>
-        <w:t xml:space="preserve">         9,906,845      L1-dcache-load-misses     #   22.82% of all L1-dcache hits   [24.74%]</w:t>
-      </w:r>
-    </w:p>
-    <w:p>
-      <w:pPr>
-        <w:tabs>
-          <w:tab w:val="left" w:pos="2897"/>
-        </w:tabs>
-        <w:ind w:firstLine="380"/>
-      </w:pPr>
-      <w:r>
-        <w:t xml:space="preserve">   &lt;not supported&gt;      LLC-loads</w:t>
-      </w:r>
-    </w:p>
-    <w:p>
-      <w:pPr>
-        <w:tabs>
-          <w:tab w:val="left" w:pos="2897"/>
-        </w:tabs>
-        <w:ind w:firstLine="380"/>
-      </w:pPr>
-      <w:r>
-        <w:t xml:space="preserve">   &lt;not supported&gt;      LLC-load-misses</w:t>
-      </w:r>
-    </w:p>
-    <w:p>
-      <w:pPr>
-        <w:tabs>
-          <w:tab w:val="left" w:pos="2897"/>
-        </w:tabs>
-        <w:ind w:firstLine="380"/>
-      </w:pPr>
-    </w:p>
-    <w:p>
-      <w:pPr>
-        <w:tabs>
-          <w:tab w:val="left" w:pos="2897"/>
-        </w:tabs>
-        <w:ind w:firstLine="380"/>
-      </w:pPr>
-      <w:r>
-        <w:t xml:space="preserve">       6.774342229 seconds time elapsed</w:t>
-      </w:r>
-    </w:p>
-    <w:p>
-      <w:pPr>
-        <w:tabs>
-          <w:tab w:val="left" w:pos="2897"/>
-        </w:tabs>
-        <w:ind w:firstLine="380"/>
-      </w:pPr>
-    </w:p>
-    <w:p>
-      <w:pPr>
-        <w:tabs>
-          <w:tab w:val="left" w:pos="2897"/>
-        </w:tabs>
-        <w:ind w:firstLine="380"/>
-      </w:pPr>
-      <w:r>
-        <w:t>pi@raspberrypi:~/QH_directory/Parallel-programming/PI/scipy $ sudo perf_3.16 stat -d ./scipy_fftpack.py 4194304</w:t>
-      </w:r>
-    </w:p>
-    <w:p>
-      <w:pPr>
-        <w:tabs>
-          <w:tab w:val="left" w:pos="2897"/>
-        </w:tabs>
-        <w:ind w:firstLine="380"/>
-      </w:pPr>
-      <w:r>
-        <w:t>The jobsize for the scipy-FFT is:  4194304</w:t>
-      </w:r>
-    </w:p>
-    <w:p>
-      <w:pPr>
-        <w:tabs>
-          <w:tab w:val="left" w:pos="2897"/>
-        </w:tabs>
-        <w:ind w:firstLine="380"/>
-      </w:pPr>
-      <w:r>
-        <w:t>Time elapsed: 10.2858328819</w:t>
-      </w:r>
-    </w:p>
-    <w:p>
-      <w:pPr>
-        <w:tabs>
-          <w:tab w:val="left" w:pos="2897"/>
-        </w:tabs>
-        <w:ind w:firstLine="380"/>
-      </w:pPr>
-    </w:p>
-    <w:p>
-      <w:pPr>
-        <w:tabs>
-          <w:tab w:val="left" w:pos="2897"/>
-        </w:tabs>
-        <w:ind w:firstLine="380"/>
-      </w:pPr>
-      <w:r>
-        <w:t xml:space="preserve"> Performance counter stats for './scipy_fftpack.py 4194304':</w:t>
-      </w:r>
-    </w:p>
-    <w:p>
-      <w:pPr>
-        <w:tabs>
-          <w:tab w:val="left" w:pos="2897"/>
-        </w:tabs>
-        <w:ind w:firstLine="380"/>
-      </w:pPr>
-    </w:p>
-    <w:p>
-      <w:pPr>
-        <w:tabs>
-          <w:tab w:val="left" w:pos="2897"/>
-        </w:tabs>
-        <w:ind w:firstLine="380"/>
-      </w:pPr>
-      <w:r>
-        <w:t xml:space="preserve">      11499.008000      task-clock (msec)         #    0.951 CPUs utilized</w:t>
-      </w:r>
-    </w:p>
-    <w:p>
-      <w:pPr>
-        <w:tabs>
-          <w:tab w:val="left" w:pos="2897"/>
-        </w:tabs>
-        <w:ind w:firstLine="380"/>
-      </w:pPr>
-      <w:r>
-        <w:t xml:space="preserve">               294      context-switches          #    0.026 K/sec</w:t>
-      </w:r>
-    </w:p>
-    <w:p>
-      <w:pPr>
-        <w:tabs>
-          <w:tab w:val="left" w:pos="2897"/>
-        </w:tabs>
-        <w:ind w:firstLine="380"/>
-      </w:pPr>
-      <w:r>
-        <w:t xml:space="preserve">                 0      cpu-migrations            #    0.000 K/sec</w:t>
-      </w:r>
-    </w:p>
-    <w:p>
-      <w:pPr>
-        <w:tabs>
-          <w:tab w:val="left" w:pos="2897"/>
-        </w:tabs>
-        <w:ind w:firstLine="380"/>
-      </w:pPr>
-      <w:r>
-        <w:t xml:space="preserve">            43,179      page-faults               #    0.004 M/sec</w:t>
-      </w:r>
-    </w:p>
-    <w:p>
-      <w:pPr>
-        <w:tabs>
-          <w:tab w:val="left" w:pos="2897"/>
-        </w:tabs>
-        <w:ind w:firstLine="380"/>
-      </w:pPr>
-      <w:r>
-        <w:t xml:space="preserve">     7,991,923,690      cycles                    #    0.695 GHz                     [37.69%]</w:t>
-      </w:r>
-    </w:p>
-    <w:p>
-      <w:pPr>
-        <w:tabs>
-          <w:tab w:val="left" w:pos="2897"/>
-        </w:tabs>
-        <w:ind w:firstLine="380"/>
-      </w:pPr>
-      <w:r>
-        <w:t xml:space="preserve">       658,981,249      stalled-cycles-frontend   #    8.25% frontend cycles idle    [37.64%]</w:t>
-      </w:r>
-    </w:p>
-    <w:p>
-      <w:pPr>
-        <w:tabs>
-          <w:tab w:val="left" w:pos="2897"/>
-        </w:tabs>
-        <w:ind w:firstLine="380"/>
-      </w:pPr>
-      <w:r>
-        <w:t xml:space="preserve">        80,212,208      stalled-cycles-backend    #    1.00% backend  cycles idle    [37.48%]</w:t>
-      </w:r>
-    </w:p>
-    <w:p>
-      <w:pPr>
-        <w:tabs>
-          <w:tab w:val="left" w:pos="2897"/>
-        </w:tabs>
-        <w:ind w:firstLine="380"/>
-      </w:pPr>
-      <w:r>
-        <w:t xml:space="preserve">     1,231,541,106      instructions              #    0.15  insns per cycle</w:t>
-      </w:r>
-    </w:p>
-    <w:p>
-      <w:pPr>
-        <w:tabs>
-          <w:tab w:val="left" w:pos="2897"/>
-        </w:tabs>
-        <w:ind w:firstLine="380"/>
-      </w:pPr>
-      <w:r>
-        <w:t xml:space="preserve">                                                  #    0.54  stalled cycles per insn [24.95%]</w:t>
-      </w:r>
-    </w:p>
-    <w:p>
-      <w:pPr>
-        <w:tabs>
-          <w:tab w:val="left" w:pos="2897"/>
-        </w:tabs>
-        <w:ind w:firstLine="380"/>
-      </w:pPr>
-      <w:r>
-        <w:t xml:space="preserve">       117,857,245      branches                  #   10.249 M/sec                   [24.76%]</w:t>
-      </w:r>
-    </w:p>
-    <w:p>
-      <w:pPr>
-        <w:tabs>
-          <w:tab w:val="left" w:pos="2897"/>
-        </w:tabs>
-        <w:ind w:firstLine="380"/>
-      </w:pPr>
-      <w:r>
-        <w:t xml:space="preserve">         7,131,390      branch-misses             #    6.05% of all branches         [25.05%]</w:t>
-      </w:r>
-    </w:p>
-    <w:p>
-      <w:pPr>
-        <w:tabs>
-          <w:tab w:val="left" w:pos="2897"/>
-        </w:tabs>
-        <w:ind w:firstLine="380"/>
-      </w:pPr>
-      <w:r>
-        <w:t xml:space="preserve">        68,264,384      L1-dcache-loads           #    5.937 M/sec                   [25.16%]</w:t>
-      </w:r>
-    </w:p>
-    <w:p>
-      <w:pPr>
-        <w:tabs>
-          <w:tab w:val="left" w:pos="2897"/>
-        </w:tabs>
-        <w:ind w:firstLine="380"/>
-      </w:pPr>
-      <w:r>
-        <w:t xml:space="preserve">        16,363,636      L1-dcache-load-misses     #   23.97% of all L1-dcache hits   [25.28%]</w:t>
-      </w:r>
-    </w:p>
-    <w:p>
-      <w:pPr>
-        <w:tabs>
-          <w:tab w:val="left" w:pos="2897"/>
-        </w:tabs>
-        <w:ind w:firstLine="380"/>
-      </w:pPr>
-      <w:r>
-        <w:t xml:space="preserve">   &lt;not supported&gt;      LLC-loads</w:t>
-      </w:r>
-    </w:p>
-    <w:p>
-      <w:pPr>
-        <w:tabs>
-          <w:tab w:val="left" w:pos="2897"/>
-        </w:tabs>
-        <w:ind w:firstLine="380"/>
-      </w:pPr>
-      <w:r>
-        <w:t xml:space="preserve">   &lt;not supported&gt;      LLC-load-misses</w:t>
-      </w:r>
-    </w:p>
-    <w:p>
-      <w:pPr>
-        <w:tabs>
-          <w:tab w:val="left" w:pos="2897"/>
-        </w:tabs>
-        <w:ind w:firstLine="380"/>
-      </w:pPr>
-    </w:p>
-    <w:p>
-      <w:pPr>
-        <w:tabs>
-          <w:tab w:val="left" w:pos="2897"/>
-        </w:tabs>
-        <w:ind w:firstLine="380"/>
-      </w:pPr>
-      <w:r>
-        <w:t xml:space="preserve">      12.086282828 seconds time elapsed</w:t>
-      </w:r>
-    </w:p>
-    <w:p>
-      <w:pPr>
-        <w:tabs>
-          <w:tab w:val="left" w:pos="2897"/>
-        </w:tabs>
-        <w:ind w:firstLine="380"/>
-      </w:pPr>
-    </w:p>
-    <w:p>
-      <w:pPr>
-        <w:tabs>
-          <w:tab w:val="left" w:pos="2897"/>
-        </w:tabs>
-        <w:ind w:firstLine="380"/>
-      </w:pPr>
-      <w:r>
-        <w:t>pi@raspberrypi:~/QH_directory/Parallel-programming/PI/scipy $ sudo perf_3.16 stat -d ./scipy_fftpack.py 8388608</w:t>
-      </w:r>
-    </w:p>
-    <w:p>
-      <w:pPr>
-        <w:tabs>
-          <w:tab w:val="left" w:pos="2897"/>
-        </w:tabs>
-        <w:ind w:firstLine="380"/>
-      </w:pPr>
-      <w:r>
-        <w:t>The jobsize for the scipy-FFT is:  8388608</w:t>
-      </w:r>
-    </w:p>
-    <w:p>
-      <w:pPr>
-        <w:tabs>
-          <w:tab w:val="left" w:pos="2897"/>
-        </w:tabs>
-        <w:ind w:firstLine="380"/>
-      </w:pPr>
-      <w:r>
-        <w:t>Time elapsed: 25.9255290031</w:t>
-      </w:r>
-    </w:p>
-    <w:p>
-      <w:pPr>
-        <w:tabs>
-          <w:tab w:val="left" w:pos="2897"/>
-        </w:tabs>
-        <w:ind w:firstLine="380"/>
-      </w:pPr>
-    </w:p>
-    <w:p>
-      <w:pPr>
-        <w:tabs>
-          <w:tab w:val="left" w:pos="2897"/>
-        </w:tabs>
-        <w:ind w:firstLine="380"/>
-      </w:pPr>
-      <w:r>
-        <w:t xml:space="preserve"> Performance counter stats for './scipy_fftpack.py 8388608':</w:t>
-      </w:r>
-    </w:p>
-    <w:p>
-      <w:pPr>
-        <w:tabs>
-          <w:tab w:val="left" w:pos="2897"/>
-        </w:tabs>
-        <w:ind w:firstLine="380"/>
-      </w:pPr>
-    </w:p>
-    <w:p>
-      <w:pPr>
-        <w:tabs>
-          <w:tab w:val="left" w:pos="2897"/>
-        </w:tabs>
-        <w:ind w:firstLine="380"/>
-      </w:pPr>
-      <w:r>
-        <w:t xml:space="preserve">      22221.711000      task-clock (msec)         #    0.766 CPUs utilized</w:t>
-      </w:r>
-    </w:p>
-    <w:p>
-      <w:pPr>
-        <w:tabs>
-          <w:tab w:val="left" w:pos="2897"/>
-        </w:tabs>
-        <w:ind w:firstLine="380"/>
-      </w:pPr>
-      <w:r>
-        <w:t xml:space="preserve">             3,542      context-switches          #    0.159 K/sec</w:t>
-      </w:r>
-    </w:p>
-    <w:p>
-      <w:pPr>
-        <w:tabs>
-          <w:tab w:val="left" w:pos="2897"/>
-        </w:tabs>
-        <w:ind w:firstLine="380"/>
-      </w:pPr>
-      <w:r>
-        <w:t xml:space="preserve">                 0      cpu-migrations            #    0.000 K/sec</w:t>
-      </w:r>
-    </w:p>
-    <w:p>
-      <w:pPr>
-        <w:tabs>
-          <w:tab w:val="left" w:pos="2897"/>
-        </w:tabs>
-        <w:ind w:firstLine="380"/>
-      </w:pPr>
-      <w:r>
-        <w:t xml:space="preserve">           102,108      page-faults               #    0.005 M/sec</w:t>
-      </w:r>
-    </w:p>
-    <w:p>
-      <w:pPr>
-        <w:tabs>
-          <w:tab w:val="left" w:pos="2897"/>
-        </w:tabs>
-        <w:ind w:firstLine="380"/>
-      </w:pPr>
-      <w:r>
-        <w:t xml:space="preserve">    15,433,014,722      cycles                    #    0.695 GHz                     [37.41%]</w:t>
-      </w:r>
-    </w:p>
-    <w:p>
-      <w:pPr>
-        <w:tabs>
-          <w:tab w:val="left" w:pos="2897"/>
-        </w:tabs>
-        <w:ind w:firstLine="380"/>
-      </w:pPr>
-      <w:r>
-        <w:t xml:space="preserve">     1,172,943,066      stalled-cycles-frontend   #    7.60% frontend cycles idle    [37.66%]</w:t>
-      </w:r>
-    </w:p>
-    <w:p>
-      <w:pPr>
-        <w:tabs>
-          <w:tab w:val="left" w:pos="2897"/>
-        </w:tabs>
-        <w:ind w:firstLine="380"/>
-      </w:pPr>
-      <w:r>
-        <w:t xml:space="preserve">       157,561,860      stalled-cycles-backend    #    1.02% backend  cycles idle    [37.88%]</w:t>
-      </w:r>
-    </w:p>
-    <w:p>
-      <w:pPr>
-        <w:tabs>
-          <w:tab w:val="left" w:pos="2897"/>
-        </w:tabs>
-        <w:ind w:firstLine="380"/>
-      </w:pPr>
-      <w:r>
-        <w:t xml:space="preserve">     2,303,830,512      instructions              #    0.15  insns per cycle</w:t>
-      </w:r>
-    </w:p>
-    <w:p>
-      <w:pPr>
-        <w:tabs>
-          <w:tab w:val="left" w:pos="2897"/>
-        </w:tabs>
-        <w:ind w:firstLine="380"/>
-      </w:pPr>
-      <w:r>
-        <w:t xml:space="preserve">                                                  #    0.51  stalled cycles per insn [25.08%]</w:t>
-      </w:r>
-    </w:p>
-    <w:p>
-      <w:pPr>
-        <w:tabs>
-          <w:tab w:val="left" w:pos="2897"/>
-        </w:tabs>
-        <w:ind w:firstLine="380"/>
-      </w:pPr>
-      <w:r>
-        <w:lastRenderedPageBreak/>
-        <w:t xml:space="preserve">       204,140,715      branches                  #    9.187 M/sec                   [24.81%]</w:t>
-      </w:r>
-    </w:p>
-    <w:p>
-      <w:pPr>
-        <w:tabs>
-          <w:tab w:val="left" w:pos="2897"/>
-        </w:tabs>
-        <w:ind w:firstLine="380"/>
-      </w:pPr>
-      <w:r>
-        <w:t xml:space="preserve">        11,259,901      branch-misses             #    5.52% of all branches         [24.87%]</w:t>
-      </w:r>
-    </w:p>
-    <w:p>
-      <w:pPr>
-        <w:tabs>
-          <w:tab w:val="left" w:pos="2897"/>
-        </w:tabs>
-        <w:ind w:firstLine="380"/>
-      </w:pPr>
-      <w:r>
-        <w:t xml:space="preserve">       154,236,787      L1-dcache-loads           #    6.941 M/sec                   [24.90%]</w:t>
-      </w:r>
-    </w:p>
-    <w:p>
-      <w:pPr>
-        <w:tabs>
-          <w:tab w:val="left" w:pos="2897"/>
-        </w:tabs>
-        <w:ind w:firstLine="380"/>
-      </w:pPr>
-      <w:r>
-        <w:t xml:space="preserve">        32,169,107      L1-dcache-load-misses     #   20.86% of all L1-dcache hits   [24.89%]</w:t>
-      </w:r>
-    </w:p>
-    <w:p>
-      <w:pPr>
-        <w:tabs>
-          <w:tab w:val="left" w:pos="2897"/>
-        </w:tabs>
-        <w:ind w:firstLine="380"/>
-      </w:pPr>
-      <w:r>
-        <w:t xml:space="preserve">   &lt;not supported&gt;      LLC-loads</w:t>
-      </w:r>
-    </w:p>
-    <w:p>
-      <w:pPr>
-        <w:tabs>
-          <w:tab w:val="left" w:pos="2897"/>
-        </w:tabs>
-        <w:ind w:firstLine="380"/>
-      </w:pPr>
-      <w:r>
-        <w:t xml:space="preserve">   &lt;not supported&gt;      LLC-load-misses</w:t>
-      </w:r>
-    </w:p>
-    <w:p>
-      <w:pPr>
-        <w:tabs>
-          <w:tab w:val="left" w:pos="2897"/>
-        </w:tabs>
-        <w:ind w:firstLine="380"/>
-      </w:pPr>
+      <w:r>
+        <w:t xml:space="preserve">      13.347608205 seconds time elapsed</w:t>
+      </w:r>
+      <w:bookmarkStart w:id="0" w:name="_GoBack"/>
+      <w:bookmarkEnd w:id="0"/>
     </w:p>
     <w:p>
       <w:pPr>
@@ -11048,9 +11970,6 @@
           <w:rFonts w:hint="eastAsia"/>
         </w:rPr>
       </w:pPr>
-      <w:r>
-        <w:t xml:space="preserve">      29.012408584 seconds time elapsed</w:t>
-      </w:r>
     </w:p>
     <w:p>
       <w:pPr>
@@ -11080,44 +11999,6 @@
           <w:tab w:val="left" w:pos="2897"/>
         </w:tabs>
         <w:ind w:firstLine="380"/>
-        <w:rPr>
-          <w:rFonts w:hint="eastAsia"/>
-        </w:rPr>
-      </w:pPr>
-    </w:p>
-    <w:p>
-      <w:pPr>
-        <w:tabs>
-          <w:tab w:val="left" w:pos="2897"/>
-        </w:tabs>
-        <w:ind w:firstLine="380"/>
-        <w:rPr>
-          <w:rFonts w:hint="eastAsia"/>
-        </w:rPr>
-      </w:pPr>
-    </w:p>
-    <w:p>
-      <w:pPr>
-        <w:tabs>
-          <w:tab w:val="left" w:pos="2897"/>
-        </w:tabs>
-        <w:ind w:firstLine="380"/>
-        <w:rPr>
-          <w:rFonts w:hint="eastAsia"/>
-        </w:rPr>
-      </w:pPr>
-      <w:bookmarkStart w:id="0" w:name="_GoBack"/>
-      <w:bookmarkEnd w:id="0"/>
-    </w:p>
-    <w:p>
-      <w:pPr>
-        <w:tabs>
-          <w:tab w:val="left" w:pos="2897"/>
-        </w:tabs>
-        <w:ind w:firstLine="380"/>
-        <w:rPr>
-          <w:rFonts w:hint="eastAsia"/>
-        </w:rPr>
       </w:pPr>
     </w:p>
     <w:p>
@@ -11314,6 +12195,7 @@
         <w:ind w:firstLine="380"/>
       </w:pPr>
       <w:r>
+        <w:lastRenderedPageBreak/>
         <w:t xml:space="preserve">         9,866,794      L1-dcache-load-misses     #    3.13% of all L1-dcache hits    (26.48%)</w:t>
       </w:r>
     </w:p>
@@ -11626,6 +12508,7 @@
         <w:ind w:firstLine="380"/>
       </w:pPr>
       <w:r>
+        <w:lastRenderedPageBreak/>
         <w:t xml:space="preserve">        924.591713      task-clock (msec)         #    1.532 CPUs utilized</w:t>
       </w:r>
     </w:p>
@@ -11650,247 +12533,246 @@
         <w:ind w:firstLine="380"/>
       </w:pPr>
       <w:r>
+        <w:t xml:space="preserve">            32,214      page-faults               #    0.035 M/sec</w:t>
+      </w:r>
+    </w:p>
+    <w:p>
+      <w:pPr>
+        <w:ind w:firstLine="380"/>
+      </w:pPr>
+      <w:r>
+        <w:t xml:space="preserve">     2,165,588,361      cycles                    #    2.342 GHz                      (25.05%)</w:t>
+      </w:r>
+    </w:p>
+    <w:p>
+      <w:pPr>
+        <w:ind w:firstLine="380"/>
+      </w:pPr>
+      <w:r>
+        <w:t xml:space="preserve">     1,525,607,316      instructions              #    0.70  insn per cycle           (38.93%)</w:t>
+      </w:r>
+    </w:p>
+    <w:p>
+      <w:pPr>
+        <w:ind w:firstLine="380"/>
+      </w:pPr>
+      <w:r>
+        <w:t xml:space="preserve">       201,220,785      branches                  #  217.632 M/sec                    (38.39%)</w:t>
+      </w:r>
+    </w:p>
+    <w:p>
+      <w:pPr>
+        <w:ind w:firstLine="380"/>
+      </w:pPr>
+      <w:r>
+        <w:t xml:space="preserve">         2,749,902      branch-misses             #    1.37% of all branches          (37.83%)</w:t>
+      </w:r>
+    </w:p>
+    <w:p>
+      <w:pPr>
+        <w:ind w:firstLine="380"/>
+      </w:pPr>
+      <w:r>
+        <w:t xml:space="preserve">       485,940,520      L1-dcache-loads           #  525.573 M/sec                    (26.00%)</w:t>
+      </w:r>
+    </w:p>
+    <w:p>
+      <w:pPr>
+        <w:ind w:firstLine="380"/>
+      </w:pPr>
+      <w:r>
+        <w:t xml:space="preserve">        26,339,892      L1-dcache-load-misses     #    5.42% of all L1-dcache hits    (26.45%)</w:t>
+      </w:r>
+    </w:p>
+    <w:p>
+      <w:pPr>
+        <w:ind w:firstLine="380"/>
+      </w:pPr>
+      <w:r>
+        <w:t xml:space="preserve">        13,511,637      LLC-loads                 #   14.614 M/sec                    (26.46%)</w:t>
+      </w:r>
+    </w:p>
+    <w:p>
+      <w:pPr>
+        <w:ind w:firstLine="380"/>
+      </w:pPr>
+      <w:r>
+        <w:t xml:space="preserve">           669,069      LLC-load-misses           #    4.95% of all LL-cache hits     (25.30%)</w:t>
+      </w:r>
+    </w:p>
+    <w:p>
+      <w:pPr>
+        <w:ind w:firstLine="380"/>
+      </w:pPr>
+    </w:p>
+    <w:p>
+      <w:pPr>
+        <w:ind w:firstLine="380"/>
+      </w:pPr>
+      <w:r>
+        <w:t xml:space="preserve">       0.603490330 seconds time elapsed</w:t>
+      </w:r>
+    </w:p>
+    <w:p/>
+    <w:p>
+      <w:r>
+        <w:t>qihao@qihao-MS-7320:~/QH_directory/Parallel-programming/PI/scipy$ sudo perf stat -d ./scipy_fftpack.py 8388608</w:t>
+      </w:r>
+    </w:p>
+    <w:p>
+      <w:r>
+        <w:t>This is the name of the script:  ./scipy_fftpack.py</w:t>
+      </w:r>
+    </w:p>
+    <w:p>
+      <w:r>
+        <w:t>The jobsize for the FFT is:  8388608</w:t>
+      </w:r>
+    </w:p>
+    <w:p>
+      <w:r>
+        <w:t>double float array 'a' datatype: float64</w:t>
+      </w:r>
+    </w:p>
+    <w:p>
+      <w:r>
+        <w:t>single float array 'b' datatype: float32</w:t>
+      </w:r>
+    </w:p>
+    <w:p>
+      <w:r>
+        <w:t>output of FFT single float complex array 'c' datatype: complex64</w:t>
+      </w:r>
+    </w:p>
+    <w:p>
+      <w:r>
+        <w:t>Time elapsed (Without user input): 1.05380797386</w:t>
+      </w:r>
+    </w:p>
+    <w:p/>
+    <w:p>
+      <w:r>
+        <w:t xml:space="preserve"> Performance counter stats for './scipy_fftpack.py 8388608':</w:t>
+      </w:r>
+    </w:p>
+    <w:p/>
+    <w:p>
+      <w:r>
+        <w:t xml:space="preserve">       1498.391588      task-clock (msec)         #    1.288 CPUs utilized</w:t>
+      </w:r>
+    </w:p>
+    <w:p>
+      <w:r>
+        <w:t xml:space="preserve">                47      context-switches          #    0.031 K/sec</w:t>
+      </w:r>
+    </w:p>
+    <w:p>
+      <w:r>
+        <w:t xml:space="preserve">                 1      cpu-migrations            #    0.001 K/sec</w:t>
+      </w:r>
+    </w:p>
+    <w:p>
+      <w:r>
+        <w:t xml:space="preserve">            60,890      page-faults               #    0.041 M/sec</w:t>
+      </w:r>
+    </w:p>
+    <w:p>
+      <w:r>
+        <w:t xml:space="preserve">     3,570,224,470      cycles                    #    2.383 GHz                      (25.92%)</w:t>
+      </w:r>
+    </w:p>
+    <w:p>
+      <w:r>
+        <w:t xml:space="preserve">     2,619,521,662      instructions              #    0.73  insn per cycle           (38.15%)</w:t>
+      </w:r>
+    </w:p>
+    <w:p>
+      <w:r>
+        <w:t xml:space="preserve">       270,457,050      branches                  #  180.498 M/sec                    (37.46%)</w:t>
+      </w:r>
+    </w:p>
+    <w:p>
+      <w:r>
+        <w:t xml:space="preserve">         2,929,406      branch-misses             #    1.08% of all branches          (36.50%)</w:t>
+      </w:r>
+    </w:p>
+    <w:p>
+      <w:r>
+        <w:t xml:space="preserve">       660,090,865      L1-dcache-loads           #  440.533 M/sec                    (24.97%)</w:t>
+      </w:r>
+    </w:p>
+    <w:p>
+      <w:r>
+        <w:t xml:space="preserve">        50,783,363      L1-dcache-load-misses     #    7.69% of all L1-dcache hits    (25.85%)</w:t>
+      </w:r>
+    </w:p>
+    <w:p>
+      <w:r>
+        <w:t xml:space="preserve">        26,119,184      LLC-loads                 #   17.431 M/sec                    (26.27%)</w:t>
+      </w:r>
+    </w:p>
+    <w:p>
+      <w:r>
+        <w:t xml:space="preserve">         1,833,397      LLC-load-misses           #    7.02% of all LL-cache hits     (25.99%)</w:t>
+      </w:r>
+    </w:p>
+    <w:p/>
+    <w:p>
+      <w:pPr>
+        <w:ind w:firstLine="380"/>
+      </w:pPr>
+      <w:r>
+        <w:t>1.163739455 seconds time elapsed</w:t>
+      </w:r>
+    </w:p>
+    <w:p>
+      <w:pPr>
+        <w:ind w:firstLine="380"/>
+      </w:pPr>
+    </w:p>
+    <w:p>
+      <w:pPr>
+        <w:ind w:firstLine="380"/>
+      </w:pPr>
+    </w:p>
+    <w:p>
+      <w:pPr>
+        <w:ind w:firstLine="380"/>
+      </w:pPr>
+      <w:r>
+        <w:t>qihao@qihao-MS-7320:~/QH_directory/Parallel-programming/PI/scipy$ sudo perf stat -d ./scipy_fftpack.py 16777216</w:t>
+      </w:r>
+    </w:p>
+    <w:p>
+      <w:pPr>
+        <w:ind w:firstLine="380"/>
+      </w:pPr>
+      <w:r>
         <w:lastRenderedPageBreak/>
-        <w:t xml:space="preserve">            32,214      page-faults               #    0.035 M/sec</w:t>
-      </w:r>
-    </w:p>
-    <w:p>
-      <w:pPr>
-        <w:ind w:firstLine="380"/>
-      </w:pPr>
-      <w:r>
-        <w:t xml:space="preserve">     2,165,588,361      cycles                    #    2.342 GHz                      (25.05%)</w:t>
-      </w:r>
-    </w:p>
-    <w:p>
-      <w:pPr>
-        <w:ind w:firstLine="380"/>
-      </w:pPr>
-      <w:r>
-        <w:t xml:space="preserve">     1,525,607,316      instructions              #    0.70  insn per cycle           (38.93%)</w:t>
-      </w:r>
-    </w:p>
-    <w:p>
-      <w:pPr>
-        <w:ind w:firstLine="380"/>
-      </w:pPr>
-      <w:r>
-        <w:t xml:space="preserve">       201,220,785      branches                  #  217.632 M/sec                    (38.39%)</w:t>
-      </w:r>
-    </w:p>
-    <w:p>
-      <w:pPr>
-        <w:ind w:firstLine="380"/>
-      </w:pPr>
-      <w:r>
-        <w:t xml:space="preserve">         2,749,902      branch-misses             #    1.37% of all branches          (37.83%)</w:t>
-      </w:r>
-    </w:p>
-    <w:p>
-      <w:pPr>
-        <w:ind w:firstLine="380"/>
-      </w:pPr>
-      <w:r>
-        <w:t xml:space="preserve">       485,940,520      L1-dcache-loads           #  525.573 M/sec                    (26.00%)</w:t>
-      </w:r>
-    </w:p>
-    <w:p>
-      <w:pPr>
-        <w:ind w:firstLine="380"/>
-      </w:pPr>
-      <w:r>
-        <w:t xml:space="preserve">        26,339,892      L1-dcache-load-misses     #    5.42% of all L1-dcache hits    (26.45%)</w:t>
-      </w:r>
-    </w:p>
-    <w:p>
-      <w:pPr>
-        <w:ind w:firstLine="380"/>
-      </w:pPr>
-      <w:r>
-        <w:t xml:space="preserve">        13,511,637      LLC-loads                 #   14.614 M/sec                    (26.46%)</w:t>
-      </w:r>
-    </w:p>
-    <w:p>
-      <w:pPr>
-        <w:ind w:firstLine="380"/>
-      </w:pPr>
-      <w:r>
-        <w:t xml:space="preserve">           669,069      LLC-load-misses           #    4.95% of all LL-cache hits     (25.30%)</w:t>
-      </w:r>
-    </w:p>
-    <w:p>
-      <w:pPr>
-        <w:ind w:firstLine="380"/>
-      </w:pPr>
-    </w:p>
-    <w:p>
-      <w:pPr>
-        <w:ind w:firstLine="380"/>
-      </w:pPr>
-      <w:r>
-        <w:t xml:space="preserve">       0.603490330 seconds time elapsed</w:t>
-      </w:r>
-    </w:p>
-    <w:p/>
-    <w:p>
-      <w:r>
-        <w:t>qihao@qihao-MS-7320:~/QH_directory/Parallel-programming/PI/scipy$ sudo perf stat -d ./scipy_fftpack.py 8388608</w:t>
-      </w:r>
-    </w:p>
-    <w:p>
-      <w:r>
         <w:t>This is the name of the script:  ./scipy_fftpack.py</w:t>
       </w:r>
     </w:p>
     <w:p>
-      <w:r>
-        <w:t>The jobsize for the FFT is:  8388608</w:t>
-      </w:r>
-    </w:p>
-    <w:p>
+      <w:pPr>
+        <w:ind w:firstLine="380"/>
+      </w:pPr>
+      <w:r>
+        <w:t>The jobsize for the FFT is:  16777216</w:t>
+      </w:r>
+    </w:p>
+    <w:p>
+      <w:pPr>
+        <w:ind w:firstLine="380"/>
+      </w:pPr>
       <w:r>
         <w:t>double float array 'a' datatype: float64</w:t>
       </w:r>
     </w:p>
     <w:p>
-      <w:r>
-        <w:t>single float array 'b' datatype: float32</w:t>
-      </w:r>
-    </w:p>
-    <w:p>
-      <w:r>
-        <w:t>output of FFT single float complex array 'c' datatype: complex64</w:t>
-      </w:r>
-    </w:p>
-    <w:p>
-      <w:r>
-        <w:t>Time elapsed (Without user input): 1.05380797386</w:t>
-      </w:r>
-    </w:p>
-    <w:p/>
-    <w:p>
-      <w:r>
-        <w:t xml:space="preserve"> Performance counter stats for './scipy_fftpack.py 8388608':</w:t>
-      </w:r>
-    </w:p>
-    <w:p/>
-    <w:p>
-      <w:r>
-        <w:t xml:space="preserve">       1498.391588      task-clock (msec)         #    1.288 CPUs utilized</w:t>
-      </w:r>
-    </w:p>
-    <w:p>
-      <w:r>
-        <w:t xml:space="preserve">                47      context-switches          #    0.031 K/sec</w:t>
-      </w:r>
-    </w:p>
-    <w:p>
-      <w:r>
-        <w:t xml:space="preserve">                 1      cpu-migrations            #    0.001 K/sec</w:t>
-      </w:r>
-    </w:p>
-    <w:p>
-      <w:r>
-        <w:t xml:space="preserve">            60,890      page-faults               #    0.041 M/sec</w:t>
-      </w:r>
-    </w:p>
-    <w:p>
-      <w:r>
-        <w:t xml:space="preserve">     3,570,224,470      cycles                    #    2.383 GHz                      (25.92%)</w:t>
-      </w:r>
-    </w:p>
-    <w:p>
-      <w:r>
-        <w:t xml:space="preserve">     2,619,521,662      instructions              #    0.73  insn per cycle           (38.15%)</w:t>
-      </w:r>
-    </w:p>
-    <w:p>
-      <w:r>
-        <w:t xml:space="preserve">       270,457,050      branches                  #  180.498 M/sec                    (37.46%)</w:t>
-      </w:r>
-    </w:p>
-    <w:p>
-      <w:r>
-        <w:t xml:space="preserve">         2,929,406      branch-misses             #    1.08% of all branches          (36.50%)</w:t>
-      </w:r>
-    </w:p>
-    <w:p>
-      <w:r>
-        <w:t xml:space="preserve">       660,090,865      L1-dcache-loads           #  440.533 M/sec                    (24.97%)</w:t>
-      </w:r>
-    </w:p>
-    <w:p>
-      <w:r>
-        <w:t xml:space="preserve">        50,783,363      L1-dcache-load-misses     #    7.69% of all L1-dcache hits    (25.85%)</w:t>
-      </w:r>
-    </w:p>
-    <w:p>
-      <w:r>
-        <w:t xml:space="preserve">        26,119,184      LLC-loads                 #   17.431 M/sec                    (26.27%)</w:t>
-      </w:r>
-    </w:p>
-    <w:p>
-      <w:r>
-        <w:t xml:space="preserve">         1,833,397      LLC-load-misses           #    7.02% of all LL-cache hits     (25.99%)</w:t>
-      </w:r>
-    </w:p>
-    <w:p/>
-    <w:p>
-      <w:pPr>
-        <w:ind w:firstLine="380"/>
-      </w:pPr>
-      <w:r>
-        <w:t>1.163739455 seconds time elapsed</w:t>
-      </w:r>
-    </w:p>
-    <w:p>
-      <w:pPr>
-        <w:ind w:firstLine="380"/>
-      </w:pPr>
-    </w:p>
-    <w:p>
-      <w:pPr>
-        <w:ind w:firstLine="380"/>
-      </w:pPr>
-    </w:p>
-    <w:p>
-      <w:pPr>
-        <w:ind w:firstLine="380"/>
-      </w:pPr>
-      <w:r>
-        <w:t>qihao@qihao-MS-7320:~/QH_directory/Parallel-programming/PI/scipy$ sudo perf stat -d ./scipy_fftpack.py 16777216</w:t>
-      </w:r>
-    </w:p>
-    <w:p>
-      <w:pPr>
-        <w:ind w:firstLine="380"/>
-      </w:pPr>
-      <w:r>
-        <w:t>This is the name of the script:  ./scipy_fftpack.py</w:t>
-      </w:r>
-    </w:p>
-    <w:p>
-      <w:pPr>
-        <w:ind w:firstLine="380"/>
-      </w:pPr>
-      <w:r>
-        <w:t>The jobsize for the FFT is:  16777216</w:t>
-      </w:r>
-    </w:p>
-    <w:p>
-      <w:pPr>
-        <w:ind w:firstLine="380"/>
-      </w:pPr>
-      <w:r>
-        <w:t>double float array 'a' datatype: float64</w:t>
-      </w:r>
-    </w:p>
-    <w:p>
-      <w:pPr>
-        <w:ind w:firstLine="380"/>
-      </w:pPr>
-      <w:r>
-        <w:lastRenderedPageBreak/>
+      <w:pPr>
+        <w:ind w:firstLine="380"/>
+      </w:pPr>
+      <w:r>
         <w:t>single float array 'b' datatype: float32</w:t>
       </w:r>
     </w:p>
